--- a/Paneles.docx
+++ b/Paneles.docx
@@ -12410,7 +12410,15 @@
           <w:sz w:val="24"/>
           <w:szCs w:val="24"/>
         </w:rPr>
-        <w:t xml:space="preserve"> La inversión inicial promedio por dron (~200 000 MXN) y la infraestructura asociada (~80 000 MXN) representan un desembolso considerable. Sin embargo, con un costo operativo de ~25 000 MXN/año y un ahorro estimado de 4 MXN por entrega, el modelo financiero arroja un ROI en aproximadamente 18 meses.</w:t>
+        <w:t xml:space="preserve"> </w:t>
+      </w:r>
+      <w:r>
+        <w:rPr>
+          <w:rFonts w:ascii="Arial" w:hAnsi="Arial" w:cs="Arial"/>
+          <w:sz w:val="24"/>
+          <w:szCs w:val="24"/>
+        </w:rPr>
+        <w:t>La inversión inicial estimada para un sistema fotovoltaico de 50 kW en el ITSUR ronda los 1.2 millones de pesos, incluyendo paneles, inversores, estructura, instalación y permisos. Los costos operativos anuales son bajos (~15,000 MXN/año), centrados en limpieza y mantenimiento preventivo.</w:t>
       </w:r>
     </w:p>
     <w:p>
@@ -12444,7 +12452,15 @@
           <w:sz w:val="24"/>
           <w:szCs w:val="24"/>
         </w:rPr>
-        <w:t xml:space="preserve"> Se cumple el objetivo de cuantificar los costos y demostrar, mediante datos empíricos de simulación y encuesta, que la inversión se recupera en un plazo razonable para empresas con un mínimo de 10 entregas diarias.</w:t>
+        <w:t xml:space="preserve"> S</w:t>
+      </w:r>
+      <w:r>
+        <w:rPr>
+          <w:rFonts w:ascii="Arial" w:hAnsi="Arial" w:cs="Arial"/>
+          <w:sz w:val="24"/>
+          <w:szCs w:val="24"/>
+        </w:rPr>
+        <w:t>e cumple el objetivo al cuantificar los costos, revelando que el sistema se amortiza en un plazo estimado de 4 a 5 años, con una vida útil de 25 años. El análisis indica que el ITSUR podría obtener ahorros acumulados superiores a 3 millones de pesos en 20 años.</w:t>
       </w:r>
     </w:p>
     <w:p>
@@ -12506,7 +12522,15 @@
           <w:sz w:val="24"/>
           <w:szCs w:val="24"/>
         </w:rPr>
-        <w:t xml:space="preserve"> Los drones reducen el tiempo de entrega entre un 50 % y un 68 % y el costo por entrega en un 33 %.</w:t>
+        <w:t xml:space="preserve"> </w:t>
+      </w:r>
+      <w:r>
+        <w:rPr>
+          <w:rFonts w:ascii="Arial" w:hAnsi="Arial" w:cs="Arial"/>
+          <w:sz w:val="24"/>
+          <w:szCs w:val="24"/>
+        </w:rPr>
+        <w:t>El sistema solar propuesto podría cubrir hasta un 35 % del consumo eléctrico actual del ITSUR, reduciendo proporcionalmente la factura eléctrica mensual.</w:t>
       </w:r>
     </w:p>
     <w:p>
@@ -12540,7 +12564,15 @@
           <w:sz w:val="24"/>
           <w:szCs w:val="24"/>
         </w:rPr>
-        <w:t xml:space="preserve"> Estos resultados confirman que los beneficios operativos no solo justifican el costo, sino que pueden traducirse en ventajas competitivas reales. El alto valor otorgado al tiempo de entrega (74 % marca 4 o 5 en Likert) refuerza la oportunidad de mercado identificada.</w:t>
+        <w:t xml:space="preserve"> </w:t>
+      </w:r>
+      <w:r>
+        <w:rPr>
+          <w:rFonts w:ascii="Arial" w:hAnsi="Arial" w:cs="Arial"/>
+          <w:sz w:val="24"/>
+          <w:szCs w:val="24"/>
+        </w:rPr>
+        <w:t>Estos beneficios refuerzan la viabilidad financiera del proyecto, especialmente considerando el constante aumento de tarifas eléctricas. La estabilidad en los costos de operación mejora la planificación presupuestaria institucional.</w:t>
       </w:r>
     </w:p>
     <w:p>
@@ -12602,7 +12634,15 @@
           <w:sz w:val="24"/>
           <w:szCs w:val="24"/>
         </w:rPr>
-        <w:t xml:space="preserve"> Solo el 28.9 % de las empresas conoce la normativa, y se identificaron restricciones en zonas urbanas densas.</w:t>
+        <w:t xml:space="preserve"> </w:t>
+      </w:r>
+      <w:r>
+        <w:rPr>
+          <w:rFonts w:ascii="Arial" w:hAnsi="Arial" w:cs="Arial"/>
+          <w:sz w:val="24"/>
+          <w:szCs w:val="24"/>
+        </w:rPr>
+        <w:t>La instalación requiere notificación e interconexión ante CFE, y cumplimiento con lineamientos establecidos por la CRE y la NOM-001-SEDE-2012. ITSUR cumple con los criterios para el esquema de generación distribuida.</w:t>
       </w:r>
     </w:p>
     <w:p>
@@ -12636,7 +12676,24 @@
           <w:sz w:val="24"/>
           <w:szCs w:val="24"/>
         </w:rPr>
-        <w:t xml:space="preserve"> Existe una brecha de conocimiento que podría obstaculizar la implementación. Sin una estrategia clara de cumplimiento —registro en la DGAC, licencias, permisos especiales— el proyecto arriesga retrasos o sanciones.</w:t>
+        <w:t xml:space="preserve"> </w:t>
+      </w:r>
+      <w:r>
+        <w:rPr>
+          <w:rFonts w:ascii="Arial" w:hAnsi="Arial" w:cs="Arial"/>
+          <w:sz w:val="24"/>
+          <w:szCs w:val="24"/>
+        </w:rPr>
+        <w:t xml:space="preserve">El cumplimiento normativo es factible, pero requiere gestión técnica y legal adecuada. Las normativas actuales no son una </w:t>
+      </w:r>
+      <w:r>
+        <w:rPr>
+          <w:rFonts w:ascii="Arial" w:hAnsi="Arial" w:cs="Arial"/>
+          <w:sz w:val="24"/>
+          <w:szCs w:val="24"/>
+        </w:rPr>
+        <w:lastRenderedPageBreak/>
+        <w:t>barrera, pero implican un proceso de validación técnica obligatorio antes de operar el sistema.</w:t>
       </w:r>
     </w:p>
     <w:p>
@@ -12690,7 +12747,6 @@
           <w:sz w:val="24"/>
           <w:szCs w:val="24"/>
         </w:rPr>
-        <w:lastRenderedPageBreak/>
         <w:t>Hallazgo:</w:t>
       </w:r>
       <w:r>
@@ -12699,7 +12755,15 @@
           <w:sz w:val="24"/>
           <w:szCs w:val="24"/>
         </w:rPr>
-        <w:t xml:space="preserve"> Se estima una reducción del 90 % en emisiones de CO</w:t>
+        <w:t xml:space="preserve"> </w:t>
+      </w:r>
+      <w:r>
+        <w:rPr>
+          <w:rFonts w:ascii="Arial" w:hAnsi="Arial" w:cs="Arial"/>
+          <w:sz w:val="24"/>
+          <w:szCs w:val="24"/>
+        </w:rPr>
+        <w:t>Se estima una reducción de aproximadamente 45 toneladas de CO</w:t>
       </w:r>
       <w:r>
         <w:rPr>
@@ -12715,7 +12779,7 @@
           <w:sz w:val="24"/>
           <w:szCs w:val="24"/>
         </w:rPr>
-        <w:t xml:space="preserve"> por entrega. Además, el 90 % de los encuestados percibe esta ventaja.</w:t>
+        <w:t xml:space="preserve"> al año, equivalente a sembrar más de 2,000 árboles o retirar 10 vehículos del tránsito por el mismo periodo.</w:t>
       </w:r>
     </w:p>
     <w:p>
@@ -12749,7 +12813,15 @@
           <w:sz w:val="24"/>
           <w:szCs w:val="24"/>
         </w:rPr>
-        <w:t xml:space="preserve"> La sostenibilidad ambiental emerge como un argumento poderoso para favorecer la adopción de drones. Además de los beneficios económicos, la reducción de la huella de carbono puede atraer incentivos gubernamentales o apoyos de organismos sociales.</w:t>
+        <w:t xml:space="preserve"> </w:t>
+      </w:r>
+      <w:r>
+        <w:rPr>
+          <w:rFonts w:ascii="Arial" w:hAnsi="Arial" w:cs="Arial"/>
+          <w:sz w:val="24"/>
+          <w:szCs w:val="24"/>
+        </w:rPr>
+        <w:t>La reducción de emisiones valida el impacto positivo del proyecto desde una perspectiva ambiental, alineando al ITSUR con compromisos de sostenibilidad nacional e internacional.</w:t>
       </w:r>
     </w:p>
     <w:p>
@@ -12811,25 +12883,7 @@
           <w:sz w:val="24"/>
           <w:szCs w:val="24"/>
         </w:rPr>
-        <w:t xml:space="preserve"> Los casos de Amazon Prime Air, </w:t>
-      </w:r>
-      <w:proofErr w:type="spellStart"/>
-      <w:r>
-        <w:rPr>
-          <w:rFonts w:ascii="Arial" w:hAnsi="Arial" w:cs="Arial"/>
-          <w:sz w:val="24"/>
-          <w:szCs w:val="24"/>
-        </w:rPr>
-        <w:t>Zipline</w:t>
-      </w:r>
-      <w:proofErr w:type="spellEnd"/>
-      <w:r>
-        <w:rPr>
-          <w:rFonts w:ascii="Arial" w:hAnsi="Arial" w:cs="Arial"/>
-          <w:sz w:val="24"/>
-          <w:szCs w:val="24"/>
-        </w:rPr>
-        <w:t xml:space="preserve"> y Mercado Libre confirman tendencias globales y nacionales de éxito en entregas con drones.</w:t>
+        <w:t xml:space="preserve"> Instituciones como el ITESM, la UANL y la UNAM han implementado sistemas similares con retornos de inversión positivos y beneficios educativos paralelos.</w:t>
       </w:r>
     </w:p>
     <w:p>
@@ -12863,7 +12917,15 @@
           <w:sz w:val="24"/>
           <w:szCs w:val="24"/>
         </w:rPr>
-        <w:t xml:space="preserve"> Los antecedentes validan nuestras proyecciones y muestran que, aunque la escala difiera, los patrones de ahorro y eficiencia son consistentes.</w:t>
+        <w:t xml:space="preserve"> </w:t>
+      </w:r>
+      <w:r>
+        <w:rPr>
+          <w:rFonts w:ascii="Arial" w:hAnsi="Arial" w:cs="Arial"/>
+          <w:sz w:val="24"/>
+          <w:szCs w:val="24"/>
+        </w:rPr>
+        <w:t>Estos antecedentes demuestran que los proyectos fotovoltaicos en universidades mexicanas son viables y replicables, y respaldan las proyecciones económicas estimadas para el ITSUR.</w:t>
       </w:r>
     </w:p>
     <w:p>
@@ -12925,7 +12987,15 @@
           <w:sz w:val="24"/>
           <w:szCs w:val="24"/>
         </w:rPr>
-        <w:t xml:space="preserve"> Se construyó y validó un modelo financiero que integra variables económicas, operativas y ambientales.</w:t>
+        <w:t xml:space="preserve"> </w:t>
+      </w:r>
+      <w:r>
+        <w:rPr>
+          <w:rFonts w:ascii="Arial" w:hAnsi="Arial" w:cs="Arial"/>
+          <w:sz w:val="24"/>
+          <w:szCs w:val="24"/>
+        </w:rPr>
+        <w:t>Se desarrolló un modelo financiero utilizando flujos de caja descontados, análisis de sensibilidad y escenarios tarifarios futuros.</w:t>
       </w:r>
     </w:p>
     <w:p>
@@ -12959,13 +13029,16 @@
           <w:sz w:val="24"/>
           <w:szCs w:val="24"/>
         </w:rPr>
-        <w:t xml:space="preserve"> El modelo demuestra robustez al proyectar escenarios optimistas y conservadores, y permite planificar la expansión gradualmente según el crecimiento de la demanda.</w:t>
-      </w:r>
-    </w:p>
-    <w:p>
-      <w:pPr>
-        <w:pStyle w:val="Ttulo2"/>
-      </w:pPr>
+        <w:t xml:space="preserve"> E</w:t>
+      </w:r>
+      <w:r>
+        <w:rPr>
+          <w:rFonts w:ascii="Arial" w:hAnsi="Arial" w:cs="Arial"/>
+          <w:sz w:val="24"/>
+          <w:szCs w:val="24"/>
+        </w:rPr>
+        <w:t>l modelo es sólido, proyecta beneficios claros en escenarios tanto conservadores como optimistas, y sirve como herramienta de planificación y justificación ante posibles financiadores públicos o privados.</w:t>
+      </w:r>
     </w:p>
     <w:p>
       <w:pPr>
@@ -13012,21 +13085,20 @@
           <w:numId w:val="12"/>
         </w:numPr>
         <w:spacing w:before="100" w:beforeAutospacing="1" w:after="100" w:afterAutospacing="1" w:line="360" w:lineRule="auto"/>
-        <w:ind w:hanging="357"/>
-        <w:jc w:val="both"/>
-        <w:rPr>
-          <w:rFonts w:ascii="Arial" w:hAnsi="Arial" w:cs="Arial"/>
-          <w:sz w:val="24"/>
-          <w:szCs w:val="24"/>
-        </w:rPr>
-      </w:pPr>
-      <w:r>
-        <w:rPr>
-          <w:rFonts w:ascii="Arial" w:hAnsi="Arial" w:cs="Arial"/>
-          <w:sz w:val="24"/>
-          <w:szCs w:val="24"/>
-        </w:rPr>
-        <w:t>La alta valoración del tiempo de entrega (objetivos 2 y 5) se alinea con las simulaciones que muestran drásticos ahorros de tiempo.</w:t>
+        <w:jc w:val="both"/>
+        <w:rPr>
+          <w:rFonts w:ascii="Arial" w:hAnsi="Arial" w:cs="Arial"/>
+          <w:sz w:val="24"/>
+          <w:szCs w:val="24"/>
+        </w:rPr>
+      </w:pPr>
+      <w:r>
+        <w:rPr>
+          <w:rFonts w:ascii="Arial" w:hAnsi="Arial" w:cs="Arial"/>
+          <w:sz w:val="24"/>
+          <w:szCs w:val="24"/>
+        </w:rPr>
+        <w:t>El ahorro económico proyectado coincide con experiencias previas en universidades mexicanas.</w:t>
       </w:r>
     </w:p>
     <w:p>
@@ -13036,21 +13108,46 @@
           <w:numId w:val="12"/>
         </w:numPr>
         <w:spacing w:before="100" w:beforeAutospacing="1" w:after="100" w:afterAutospacing="1" w:line="360" w:lineRule="auto"/>
-        <w:ind w:hanging="357"/>
-        <w:jc w:val="both"/>
-        <w:rPr>
-          <w:rFonts w:ascii="Arial" w:hAnsi="Arial" w:cs="Arial"/>
-          <w:sz w:val="24"/>
-          <w:szCs w:val="24"/>
-        </w:rPr>
-      </w:pPr>
-      <w:r>
-        <w:rPr>
-          <w:rFonts w:ascii="Arial" w:hAnsi="Arial" w:cs="Arial"/>
-          <w:sz w:val="24"/>
-          <w:szCs w:val="24"/>
-        </w:rPr>
-        <w:t>El interés en la sostenibilidad (objetivo 4) coincide con la percepción positiva sobre reducción de emisiones.</w:t>
+        <w:jc w:val="both"/>
+        <w:rPr>
+          <w:rFonts w:ascii="Arial" w:hAnsi="Arial" w:cs="Arial"/>
+          <w:sz w:val="24"/>
+          <w:szCs w:val="24"/>
+        </w:rPr>
+      </w:pPr>
+      <w:r>
+        <w:rPr>
+          <w:rFonts w:ascii="Arial" w:hAnsi="Arial" w:cs="Arial"/>
+          <w:sz w:val="24"/>
+          <w:szCs w:val="24"/>
+        </w:rPr>
+        <w:t>La percepción positiva de la comunidad académica hacia las energías limpias refuerza la aceptación del proyecto.</w:t>
+      </w:r>
+    </w:p>
+    <w:p>
+      <w:pPr>
+        <w:numPr>
+          <w:ilvl w:val="1"/>
+          <w:numId w:val="12"/>
+        </w:numPr>
+        <w:spacing w:before="100" w:beforeAutospacing="1" w:after="100" w:afterAutospacing="1" w:line="360" w:lineRule="auto"/>
+        <w:jc w:val="both"/>
+        <w:rPr>
+          <w:rFonts w:ascii="Arial" w:hAnsi="Arial" w:cs="Arial"/>
+          <w:b/>
+          <w:bCs/>
+          <w:sz w:val="24"/>
+          <w:szCs w:val="24"/>
+        </w:rPr>
+      </w:pPr>
+      <w:r>
+        <w:rPr>
+          <w:rFonts w:ascii="Arial" w:hAnsi="Arial" w:cs="Arial"/>
+          <w:sz w:val="24"/>
+          <w:szCs w:val="24"/>
+        </w:rPr>
+        <w:lastRenderedPageBreak/>
+        <w:t>El enfoque ambiental se alinea con los resultados de reducción de emisiones y con los valores institucionales.</w:t>
       </w:r>
     </w:p>
     <w:p>
@@ -13060,7 +13157,6 @@
           <w:numId w:val="12"/>
         </w:numPr>
         <w:spacing w:before="100" w:beforeAutospacing="1" w:after="100" w:afterAutospacing="1" w:line="360" w:lineRule="auto"/>
-        <w:ind w:hanging="357"/>
         <w:jc w:val="both"/>
         <w:rPr>
           <w:rFonts w:ascii="Arial" w:hAnsi="Arial" w:cs="Arial"/>
@@ -13083,75 +13179,77 @@
     </w:p>
     <w:p>
       <w:pPr>
+        <w:pStyle w:val="Ttulo2"/>
         <w:numPr>
-          <w:ilvl w:val="1"/>
-          <w:numId w:val="12"/>
+          <w:ilvl w:val="0"/>
+          <w:numId w:val="18"/>
         </w:numPr>
-        <w:spacing w:before="100" w:beforeAutospacing="1" w:after="100" w:afterAutospacing="1" w:line="360" w:lineRule="auto"/>
-        <w:ind w:hanging="357"/>
-        <w:jc w:val="both"/>
-        <w:rPr>
-          <w:rFonts w:ascii="Arial" w:hAnsi="Arial" w:cs="Arial"/>
-          <w:sz w:val="24"/>
-          <w:szCs w:val="24"/>
-        </w:rPr>
-      </w:pPr>
-      <w:r>
-        <w:rPr>
-          <w:rFonts w:ascii="Arial" w:hAnsi="Arial" w:cs="Arial"/>
-          <w:sz w:val="24"/>
-          <w:szCs w:val="24"/>
-        </w:rPr>
-        <w:lastRenderedPageBreak/>
-        <w:t>A pesar de los beneficios evidentes, solo 26.5 % de las empresas manifiesta disposición real a adoptar drones. Esta desconexión sugiere que las barreras no son económicas ni operativas, sino de percepción, conocimiento normativo y confianza en la tecnología.</w:t>
-      </w:r>
-    </w:p>
-    <w:p>
-      <w:pPr>
+        <w:ind w:left="1068"/>
+        <w:rPr>
+          <w:rFonts w:eastAsia="Calibri" w:cs="Arial"/>
+          <w:b w:val="0"/>
+          <w:bCs w:val="0"/>
+          <w:sz w:val="24"/>
+          <w:szCs w:val="24"/>
+        </w:rPr>
+      </w:pPr>
+      <w:r>
+        <w:rPr>
+          <w:rFonts w:eastAsia="Calibri" w:cs="Arial"/>
+          <w:b w:val="0"/>
+          <w:bCs w:val="0"/>
+          <w:sz w:val="24"/>
+          <w:szCs w:val="24"/>
+        </w:rPr>
+        <w:t>Aunque el ahorro es considerable, no todos los actores institucionales ven la inversión como prioritaria, dado el alto costo inicial.</w:t>
+      </w:r>
+    </w:p>
+    <w:p>
+      <w:pPr>
+        <w:pStyle w:val="Ttulo2"/>
         <w:numPr>
-          <w:ilvl w:val="1"/>
-          <w:numId w:val="12"/>
+          <w:ilvl w:val="0"/>
+          <w:numId w:val="18"/>
         </w:numPr>
-        <w:spacing w:before="100" w:beforeAutospacing="1" w:after="100" w:afterAutospacing="1" w:line="360" w:lineRule="auto"/>
-        <w:ind w:hanging="357"/>
-        <w:jc w:val="both"/>
-        <w:rPr>
-          <w:rFonts w:ascii="Arial" w:hAnsi="Arial" w:cs="Arial"/>
-          <w:sz w:val="24"/>
-          <w:szCs w:val="24"/>
-        </w:rPr>
-      </w:pPr>
-      <w:r>
-        <w:rPr>
-          <w:rFonts w:ascii="Arial" w:hAnsi="Arial" w:cs="Arial"/>
-          <w:sz w:val="24"/>
-          <w:szCs w:val="24"/>
-        </w:rPr>
-        <w:t xml:space="preserve">El 36.5 % estaría dispuesto a pagar un sobreprecio del 10 %, pero 63.5 % lo rechaza, </w:t>
-      </w:r>
-      <w:proofErr w:type="spellStart"/>
-      <w:r>
-        <w:rPr>
-          <w:rFonts w:ascii="Arial" w:hAnsi="Arial" w:cs="Arial"/>
-          <w:sz w:val="24"/>
-          <w:szCs w:val="24"/>
-        </w:rPr>
-        <w:t>aún</w:t>
-      </w:r>
-      <w:proofErr w:type="spellEnd"/>
-      <w:r>
-        <w:rPr>
-          <w:rFonts w:ascii="Arial" w:hAnsi="Arial" w:cs="Arial"/>
-          <w:sz w:val="24"/>
-          <w:szCs w:val="24"/>
-        </w:rPr>
-        <w:t xml:space="preserve"> cuando el ahorro neto por entrega (ahorro + tarifa adicional) favorece al usuario final. Esto refleja una resistencia al cambio de mentalidad de los actores locales.</w:t>
+        <w:ind w:left="1068"/>
+        <w:rPr>
+          <w:rFonts w:eastAsia="Calibri" w:cs="Arial"/>
+          <w:b w:val="0"/>
+          <w:bCs w:val="0"/>
+          <w:sz w:val="24"/>
+          <w:szCs w:val="24"/>
+        </w:rPr>
+      </w:pPr>
+      <w:r>
+        <w:rPr>
+          <w:rFonts w:eastAsia="Calibri" w:cs="Arial"/>
+          <w:b w:val="0"/>
+          <w:bCs w:val="0"/>
+          <w:sz w:val="24"/>
+          <w:szCs w:val="24"/>
+        </w:rPr>
+        <w:t>Algunos departamentos desconocen las normativas y temen dificultades técnicas, a pesar de que los requisitos regulatorios son superables.</w:t>
       </w:r>
     </w:p>
     <w:p>
       <w:pPr>
         <w:pStyle w:val="Ttulo2"/>
-      </w:pPr>
+        <w:numPr>
+          <w:ilvl w:val="0"/>
+          <w:numId w:val="18"/>
+        </w:numPr>
+        <w:ind w:left="1068"/>
+      </w:pPr>
+      <w:r>
+        <w:rPr>
+          <w:rFonts w:eastAsia="Calibri" w:cs="Arial"/>
+          <w:b w:val="0"/>
+          <w:bCs w:val="0"/>
+          <w:sz w:val="24"/>
+          <w:szCs w:val="24"/>
+        </w:rPr>
+        <w:t>Aunque la encuesta mostró alta aprobación general, un porcentaje menor considera que la energía solar pueda cubrir totalmente las necesidades del ITSUR, lo cual indica falta de información técnica precisa en la comunidad.</w:t>
+      </w:r>
     </w:p>
     <w:p>
       <w:pPr>
@@ -13193,7 +13291,23 @@
           <w:sz w:val="24"/>
           <w:szCs w:val="24"/>
         </w:rPr>
-        <w:t xml:space="preserve"> “La adopción de drones para entregas en Uriangato-Moroleón es económicamente viable y socialmente aceptable.”</w:t>
+        <w:t xml:space="preserve"> “</w:t>
+      </w:r>
+      <w:r>
+        <w:rPr>
+          <w:rFonts w:ascii="Arial" w:hAnsi="Arial" w:cs="Arial"/>
+          <w:sz w:val="24"/>
+          <w:szCs w:val="24"/>
+        </w:rPr>
+        <w:t>"La implementación de paneles solares en el ITSUR es técnica y económicamente viable, y socialmente aceptada</w:t>
+      </w:r>
+      <w:r>
+        <w:rPr>
+          <w:rFonts w:ascii="Arial" w:hAnsi="Arial" w:cs="Arial"/>
+          <w:sz w:val="24"/>
+          <w:szCs w:val="24"/>
+        </w:rPr>
+        <w:t>.”</w:t>
       </w:r>
     </w:p>
     <w:p>
@@ -13226,7 +13340,15 @@
           <w:sz w:val="24"/>
           <w:szCs w:val="24"/>
         </w:rPr>
-        <w:t xml:space="preserve"> Los datos económicos y operativos avalan la viabilidad, pero la aceptación social y el conocimiento regulatorio requieren intervención (campañas de difusión, capacitación y pilotos demostrativos).</w:t>
+        <w:t xml:space="preserve"> </w:t>
+      </w:r>
+      <w:r>
+        <w:rPr>
+          <w:rFonts w:ascii="Arial" w:hAnsi="Arial" w:cs="Arial"/>
+          <w:sz w:val="24"/>
+          <w:szCs w:val="24"/>
+        </w:rPr>
+        <w:t>Los resultados confirman la viabilidad económica y técnica, aunque sugieren que la aceptación social requiere mayor difusión y formación institucional.</w:t>
       </w:r>
     </w:p>
     <w:p>
@@ -13258,6 +13380,7 @@
     </w:p>
     <w:p>
       <w:pPr>
+        <w:pStyle w:val="Prrafodelista"/>
         <w:numPr>
           <w:ilvl w:val="1"/>
           <w:numId w:val="11"/>
@@ -13273,24 +13396,15 @@
       <w:r>
         <w:rPr>
           <w:rFonts w:ascii="Arial" w:hAnsi="Arial" w:cs="Arial"/>
-          <w:b/>
-          <w:bCs/>
-          <w:sz w:val="24"/>
-          <w:szCs w:val="24"/>
-        </w:rPr>
-        <w:t>Capacitación y talleres</w:t>
-      </w:r>
-      <w:r>
-        <w:rPr>
-          <w:rFonts w:ascii="Arial" w:hAnsi="Arial" w:cs="Arial"/>
-          <w:sz w:val="24"/>
-          <w:szCs w:val="24"/>
-        </w:rPr>
-        <w:t xml:space="preserve"> para empresarios y operadores sobre normatividad y manejo de drones.</w:t>
-      </w:r>
-    </w:p>
-    <w:p>
-      <w:pPr>
+          <w:sz w:val="24"/>
+          <w:szCs w:val="24"/>
+        </w:rPr>
+        <w:t>Realizar talleres de sensibilización sobre energía solar y sostenibilidad.</w:t>
+      </w:r>
+    </w:p>
+    <w:p>
+      <w:pPr>
+        <w:pStyle w:val="Prrafodelista"/>
         <w:numPr>
           <w:ilvl w:val="1"/>
           <w:numId w:val="11"/>
@@ -13306,24 +13420,15 @@
       <w:r>
         <w:rPr>
           <w:rFonts w:ascii="Arial" w:hAnsi="Arial" w:cs="Arial"/>
-          <w:b/>
-          <w:bCs/>
-          <w:sz w:val="24"/>
-          <w:szCs w:val="24"/>
-        </w:rPr>
-        <w:t>Proyectos piloto subvencionados</w:t>
-      </w:r>
-      <w:r>
-        <w:rPr>
-          <w:rFonts w:ascii="Arial" w:hAnsi="Arial" w:cs="Arial"/>
-          <w:sz w:val="24"/>
-          <w:szCs w:val="24"/>
-        </w:rPr>
-        <w:t xml:space="preserve"> que reduzcan temporalmente el riesgo financiero y generen casos de éxito visibles.</w:t>
-      </w:r>
-    </w:p>
-    <w:p>
-      <w:pPr>
+          <w:sz w:val="24"/>
+          <w:szCs w:val="24"/>
+        </w:rPr>
+        <w:t>Ejecutar un proyecto piloto en un edificio específico del campus como caso demostrativo.</w:t>
+      </w:r>
+    </w:p>
+    <w:p>
+      <w:pPr>
+        <w:pStyle w:val="Prrafodelista"/>
         <w:numPr>
           <w:ilvl w:val="1"/>
           <w:numId w:val="11"/>
@@ -13339,20 +13444,34 @@
       <w:r>
         <w:rPr>
           <w:rFonts w:ascii="Arial" w:hAnsi="Arial" w:cs="Arial"/>
-          <w:b/>
-          <w:bCs/>
-          <w:sz w:val="24"/>
-          <w:szCs w:val="24"/>
-        </w:rPr>
-        <w:t>Alianzas público-privadas</w:t>
-      </w:r>
-      <w:r>
-        <w:rPr>
-          <w:rFonts w:ascii="Arial" w:hAnsi="Arial" w:cs="Arial"/>
-          <w:sz w:val="24"/>
-          <w:szCs w:val="24"/>
-        </w:rPr>
-        <w:t xml:space="preserve"> con autoridades locales para facilitar permisos y promover incentivos ambientales.</w:t>
+          <w:sz w:val="24"/>
+          <w:szCs w:val="24"/>
+        </w:rPr>
+        <w:t>Establecer alianzas con la iniciativa privada o el FIDE para acceder a financiamiento inicial o subsidios.</w:t>
+      </w:r>
+    </w:p>
+    <w:p>
+      <w:pPr>
+        <w:pStyle w:val="Prrafodelista"/>
+        <w:numPr>
+          <w:ilvl w:val="1"/>
+          <w:numId w:val="11"/>
+        </w:numPr>
+        <w:spacing w:before="100" w:beforeAutospacing="1" w:after="100" w:afterAutospacing="1" w:line="360" w:lineRule="auto"/>
+        <w:jc w:val="both"/>
+        <w:rPr>
+          <w:rFonts w:ascii="Arial" w:hAnsi="Arial" w:cs="Arial"/>
+          <w:sz w:val="24"/>
+          <w:szCs w:val="24"/>
+        </w:rPr>
+      </w:pPr>
+      <w:r>
+        <w:rPr>
+          <w:rFonts w:ascii="Arial" w:hAnsi="Arial" w:cs="Arial"/>
+          <w:sz w:val="24"/>
+          <w:szCs w:val="24"/>
+        </w:rPr>
+        <w:t>Incluir el sistema como parte del laboratorio vivo para estudiantes de ingeniería, fortaleciendo el aprendizaje práctico y el orgullo institucional.</w:t>
       </w:r>
     </w:p>
     <w:p>
@@ -13390,22 +13509,10 @@
     </w:p>
     <w:p>
       <w:pPr>
-        <w:spacing w:before="100" w:beforeAutospacing="1" w:after="100" w:afterAutospacing="1" w:line="240" w:lineRule="auto"/>
-        <w:jc w:val="both"/>
-        <w:rPr>
-          <w:rFonts w:ascii="Arial" w:hAnsi="Arial" w:cs="Arial"/>
-          <w:sz w:val="24"/>
-          <w:szCs w:val="24"/>
-        </w:rPr>
-      </w:pPr>
-    </w:p>
-    <w:p>
-      <w:pPr>
         <w:pStyle w:val="Ttulo2"/>
       </w:pPr>
       <w:bookmarkStart w:id="39" w:name="_Toc197727107"/>
       <w:r>
-        <w:lastRenderedPageBreak/>
         <w:t>7.4 Nuevos conocimientos y preguntas de investigación</w:t>
       </w:r>
       <w:bookmarkEnd w:id="39"/>
@@ -13441,7 +13548,15 @@
           <w:sz w:val="24"/>
           <w:szCs w:val="24"/>
         </w:rPr>
-        <w:t xml:space="preserve"> La rentabilidad de los drones es sensible a la frecuencia de entregas. Proyectos con al menos 10 entregas diarias obtienen ROI en 18 meses; menos de este umbral alargará el periodo de recuperación.</w:t>
+        <w:t xml:space="preserve"> L</w:t>
+      </w:r>
+      <w:r>
+        <w:rPr>
+          <w:rFonts w:ascii="Arial" w:hAnsi="Arial" w:cs="Arial"/>
+          <w:sz w:val="24"/>
+          <w:szCs w:val="24"/>
+        </w:rPr>
+        <w:t>a rentabilidad del sistema solar es más sensible al nivel de consumo eléctrico mensual y a la tarifa contratada. Las tarifas más altas aceleran el retorno de inversión.</w:t>
       </w:r>
     </w:p>
     <w:p>
@@ -13479,21 +13594,20 @@
           <w:numId w:val="10"/>
         </w:numPr>
         <w:spacing w:before="100" w:beforeAutospacing="1" w:after="100" w:afterAutospacing="1" w:line="360" w:lineRule="auto"/>
-        <w:ind w:hanging="357"/>
-        <w:jc w:val="both"/>
-        <w:rPr>
-          <w:rFonts w:ascii="Arial" w:hAnsi="Arial" w:cs="Arial"/>
-          <w:sz w:val="24"/>
-          <w:szCs w:val="24"/>
-        </w:rPr>
-      </w:pPr>
-      <w:r>
-        <w:rPr>
-          <w:rFonts w:ascii="Arial" w:hAnsi="Arial" w:cs="Arial"/>
-          <w:sz w:val="24"/>
-          <w:szCs w:val="24"/>
-        </w:rPr>
-        <w:t>¿Cómo varía la viabilidad económica en función de la densidad de la demanda (entregas por km²)?</w:t>
+        <w:jc w:val="both"/>
+        <w:rPr>
+          <w:rFonts w:ascii="Arial" w:hAnsi="Arial" w:cs="Arial"/>
+          <w:sz w:val="24"/>
+          <w:szCs w:val="24"/>
+        </w:rPr>
+      </w:pPr>
+      <w:r>
+        <w:rPr>
+          <w:rFonts w:ascii="Arial" w:hAnsi="Arial" w:cs="Arial"/>
+          <w:sz w:val="24"/>
+          <w:szCs w:val="24"/>
+        </w:rPr>
+        <w:t>¿Cuál sería el impacto económico y ambiental si se ampliara el sistema para cubrir el 100 % del consumo del ITSUR?</w:t>
       </w:r>
     </w:p>
     <w:p>
@@ -13503,21 +13617,20 @@
           <w:numId w:val="10"/>
         </w:numPr>
         <w:spacing w:before="100" w:beforeAutospacing="1" w:after="100" w:afterAutospacing="1" w:line="360" w:lineRule="auto"/>
-        <w:ind w:hanging="357"/>
-        <w:jc w:val="both"/>
-        <w:rPr>
-          <w:rFonts w:ascii="Arial" w:hAnsi="Arial" w:cs="Arial"/>
-          <w:sz w:val="24"/>
-          <w:szCs w:val="24"/>
-        </w:rPr>
-      </w:pPr>
-      <w:r>
-        <w:rPr>
-          <w:rFonts w:ascii="Arial" w:hAnsi="Arial" w:cs="Arial"/>
-          <w:sz w:val="24"/>
-          <w:szCs w:val="24"/>
-        </w:rPr>
-        <w:t>¿Qué incentivos regulatorios (subsidios, exenciones fiscales) acelerarían la adopción?</w:t>
+        <w:jc w:val="both"/>
+        <w:rPr>
+          <w:rFonts w:ascii="Arial" w:hAnsi="Arial" w:cs="Arial"/>
+          <w:sz w:val="24"/>
+          <w:szCs w:val="24"/>
+        </w:rPr>
+      </w:pPr>
+      <w:r>
+        <w:rPr>
+          <w:rFonts w:ascii="Arial" w:hAnsi="Arial" w:cs="Arial"/>
+          <w:sz w:val="24"/>
+          <w:szCs w:val="24"/>
+        </w:rPr>
+        <w:t>¿Qué modelos de financiamiento público-privado podrían implementarse para reducir la inversión inicial?</w:t>
       </w:r>
     </w:p>
     <w:p>
@@ -13527,55 +13640,21 @@
           <w:numId w:val="10"/>
         </w:numPr>
         <w:spacing w:before="100" w:beforeAutospacing="1" w:after="100" w:afterAutospacing="1" w:line="360" w:lineRule="auto"/>
-        <w:ind w:hanging="357"/>
-        <w:jc w:val="both"/>
-        <w:rPr>
-          <w:rFonts w:ascii="Arial" w:hAnsi="Arial" w:cs="Arial"/>
-          <w:sz w:val="24"/>
-          <w:szCs w:val="24"/>
-        </w:rPr>
-      </w:pPr>
-      <w:r>
-        <w:rPr>
-          <w:rFonts w:ascii="Arial" w:hAnsi="Arial" w:cs="Arial"/>
-          <w:sz w:val="24"/>
-          <w:szCs w:val="24"/>
-        </w:rPr>
-        <w:t>¿Cómo impacta el nivel de formalidad de las empresas en la disposición a adoptar drones?</w:t>
-      </w:r>
-    </w:p>
-    <w:p>
-      <w:pPr>
-        <w:spacing w:before="100" w:beforeAutospacing="1" w:after="100" w:afterAutospacing="1" w:line="240" w:lineRule="auto"/>
-        <w:jc w:val="both"/>
-        <w:rPr>
-          <w:rFonts w:ascii="Arial" w:hAnsi="Arial" w:cs="Arial"/>
-          <w:sz w:val="24"/>
-          <w:szCs w:val="24"/>
-        </w:rPr>
-      </w:pPr>
-    </w:p>
-    <w:p>
-      <w:pPr>
-        <w:spacing w:before="100" w:beforeAutospacing="1" w:after="100" w:afterAutospacing="1" w:line="240" w:lineRule="auto"/>
-        <w:jc w:val="both"/>
-        <w:rPr>
-          <w:rFonts w:ascii="Arial" w:hAnsi="Arial" w:cs="Arial"/>
-          <w:sz w:val="24"/>
-          <w:szCs w:val="24"/>
-        </w:rPr>
-      </w:pPr>
-    </w:p>
-    <w:p>
-      <w:pPr>
-        <w:spacing w:before="100" w:beforeAutospacing="1" w:after="100" w:afterAutospacing="1" w:line="240" w:lineRule="auto"/>
-        <w:jc w:val="both"/>
-        <w:rPr>
-          <w:rFonts w:ascii="Arial" w:hAnsi="Arial" w:cs="Arial"/>
-          <w:sz w:val="24"/>
-          <w:szCs w:val="24"/>
-        </w:rPr>
-      </w:pPr>
+        <w:jc w:val="both"/>
+        <w:rPr>
+          <w:rFonts w:ascii="Arial" w:hAnsi="Arial" w:cs="Arial"/>
+          <w:sz w:val="24"/>
+          <w:szCs w:val="24"/>
+        </w:rPr>
+      </w:pPr>
+      <w:r>
+        <w:rPr>
+          <w:rFonts w:ascii="Arial" w:hAnsi="Arial" w:cs="Arial"/>
+          <w:sz w:val="24"/>
+          <w:szCs w:val="24"/>
+        </w:rPr>
+        <w:t>¿Cómo afecta la implementación de estos sistemas al comportamiento de consumo eléctrico de los usuarios dentro del campus?</w:t>
+      </w:r>
     </w:p>
     <w:p>
       <w:pPr>
@@ -19223,7 +19302,7 @@
   <w:abstractNum w:abstractNumId="4" w15:restartNumberingAfterBreak="0">
     <w:nsid w:val="1AC44000"/>
     <w:multiLevelType w:val="hybridMultilevel"/>
-    <w:tmpl w:val="3BA0EA5A"/>
+    <w:tmpl w:val="48682CBC"/>
     <w:lvl w:ilvl="0" w:tplc="30C6675A">
       <w:start w:val="1"/>
       <w:numFmt w:val="bullet"/>
@@ -19569,6 +19648,119 @@
     </w:lvl>
   </w:abstractNum>
   <w:abstractNum w:abstractNumId="7" w15:restartNumberingAfterBreak="0">
+    <w:nsid w:val="325D5D14"/>
+    <w:multiLevelType w:val="hybridMultilevel"/>
+    <w:tmpl w:val="900E0B68"/>
+    <w:lvl w:ilvl="0" w:tplc="080A0003">
+      <w:start w:val="1"/>
+      <w:numFmt w:val="bullet"/>
+      <w:lvlText w:val="o"/>
+      <w:lvlJc w:val="left"/>
+      <w:pPr>
+        <w:ind w:left="720" w:hanging="360"/>
+      </w:pPr>
+      <w:rPr>
+        <w:rFonts w:ascii="Courier New" w:hAnsi="Courier New" w:cs="Courier New" w:hint="default"/>
+      </w:rPr>
+    </w:lvl>
+    <w:lvl w:ilvl="1" w:tplc="FFFFFFFF">
+      <w:start w:val="1"/>
+      <w:numFmt w:val="bullet"/>
+      <w:lvlText w:val="o"/>
+      <w:lvlJc w:val="left"/>
+      <w:pPr>
+        <w:ind w:left="1440" w:hanging="360"/>
+      </w:pPr>
+      <w:rPr>
+        <w:rFonts w:ascii="Courier New" w:hAnsi="Courier New" w:hint="default"/>
+      </w:rPr>
+    </w:lvl>
+    <w:lvl w:ilvl="2" w:tplc="FFFFFFFF">
+      <w:start w:val="1"/>
+      <w:numFmt w:val="bullet"/>
+      <w:lvlText w:val=""/>
+      <w:lvlJc w:val="left"/>
+      <w:pPr>
+        <w:ind w:left="2160" w:hanging="360"/>
+      </w:pPr>
+      <w:rPr>
+        <w:rFonts w:ascii="Wingdings" w:hAnsi="Wingdings" w:hint="default"/>
+      </w:rPr>
+    </w:lvl>
+    <w:lvl w:ilvl="3" w:tplc="FFFFFFFF">
+      <w:start w:val="1"/>
+      <w:numFmt w:val="bullet"/>
+      <w:lvlText w:val=""/>
+      <w:lvlJc w:val="left"/>
+      <w:pPr>
+        <w:ind w:left="2880" w:hanging="360"/>
+      </w:pPr>
+      <w:rPr>
+        <w:rFonts w:ascii="Symbol" w:hAnsi="Symbol" w:hint="default"/>
+      </w:rPr>
+    </w:lvl>
+    <w:lvl w:ilvl="4" w:tplc="FFFFFFFF">
+      <w:start w:val="1"/>
+      <w:numFmt w:val="bullet"/>
+      <w:lvlText w:val="o"/>
+      <w:lvlJc w:val="left"/>
+      <w:pPr>
+        <w:ind w:left="3600" w:hanging="360"/>
+      </w:pPr>
+      <w:rPr>
+        <w:rFonts w:ascii="Courier New" w:hAnsi="Courier New" w:hint="default"/>
+      </w:rPr>
+    </w:lvl>
+    <w:lvl w:ilvl="5" w:tplc="FFFFFFFF">
+      <w:start w:val="1"/>
+      <w:numFmt w:val="bullet"/>
+      <w:lvlText w:val=""/>
+      <w:lvlJc w:val="left"/>
+      <w:pPr>
+        <w:ind w:left="4320" w:hanging="360"/>
+      </w:pPr>
+      <w:rPr>
+        <w:rFonts w:ascii="Wingdings" w:hAnsi="Wingdings" w:hint="default"/>
+      </w:rPr>
+    </w:lvl>
+    <w:lvl w:ilvl="6" w:tplc="FFFFFFFF">
+      <w:start w:val="1"/>
+      <w:numFmt w:val="bullet"/>
+      <w:lvlText w:val=""/>
+      <w:lvlJc w:val="left"/>
+      <w:pPr>
+        <w:ind w:left="5040" w:hanging="360"/>
+      </w:pPr>
+      <w:rPr>
+        <w:rFonts w:ascii="Symbol" w:hAnsi="Symbol" w:hint="default"/>
+      </w:rPr>
+    </w:lvl>
+    <w:lvl w:ilvl="7" w:tplc="FFFFFFFF">
+      <w:start w:val="1"/>
+      <w:numFmt w:val="bullet"/>
+      <w:lvlText w:val="o"/>
+      <w:lvlJc w:val="left"/>
+      <w:pPr>
+        <w:ind w:left="5760" w:hanging="360"/>
+      </w:pPr>
+      <w:rPr>
+        <w:rFonts w:ascii="Courier New" w:hAnsi="Courier New" w:hint="default"/>
+      </w:rPr>
+    </w:lvl>
+    <w:lvl w:ilvl="8" w:tplc="FFFFFFFF">
+      <w:start w:val="1"/>
+      <w:numFmt w:val="bullet"/>
+      <w:lvlText w:val=""/>
+      <w:lvlJc w:val="left"/>
+      <w:pPr>
+        <w:ind w:left="6480" w:hanging="360"/>
+      </w:pPr>
+      <w:rPr>
+        <w:rFonts w:ascii="Wingdings" w:hAnsi="Wingdings" w:hint="default"/>
+      </w:rPr>
+    </w:lvl>
+  </w:abstractNum>
+  <w:abstractNum w:abstractNumId="8" w15:restartNumberingAfterBreak="0">
     <w:nsid w:val="3399D174"/>
     <w:multiLevelType w:val="hybridMultilevel"/>
     <w:tmpl w:val="8132BFDC"/>
@@ -19654,7 +19846,120 @@
       </w:pPr>
     </w:lvl>
   </w:abstractNum>
-  <w:abstractNum w:abstractNumId="8" w15:restartNumberingAfterBreak="0">
+  <w:abstractNum w:abstractNumId="9" w15:restartNumberingAfterBreak="0">
+    <w:nsid w:val="37E46407"/>
+    <w:multiLevelType w:val="hybridMultilevel"/>
+    <w:tmpl w:val="4F96A7AA"/>
+    <w:lvl w:ilvl="0" w:tplc="080A0003">
+      <w:start w:val="1"/>
+      <w:numFmt w:val="bullet"/>
+      <w:lvlText w:val="o"/>
+      <w:lvlJc w:val="left"/>
+      <w:pPr>
+        <w:ind w:left="792" w:hanging="360"/>
+      </w:pPr>
+      <w:rPr>
+        <w:rFonts w:ascii="Courier New" w:hAnsi="Courier New" w:cs="Courier New" w:hint="default"/>
+      </w:rPr>
+    </w:lvl>
+    <w:lvl w:ilvl="1" w:tplc="FFFFFFFF">
+      <w:start w:val="1"/>
+      <w:numFmt w:val="bullet"/>
+      <w:lvlText w:val="o"/>
+      <w:lvlJc w:val="left"/>
+      <w:pPr>
+        <w:ind w:left="1512" w:hanging="360"/>
+      </w:pPr>
+      <w:rPr>
+        <w:rFonts w:ascii="Courier New" w:hAnsi="Courier New" w:hint="default"/>
+      </w:rPr>
+    </w:lvl>
+    <w:lvl w:ilvl="2" w:tplc="FFFFFFFF">
+      <w:start w:val="1"/>
+      <w:numFmt w:val="bullet"/>
+      <w:lvlText w:val=""/>
+      <w:lvlJc w:val="left"/>
+      <w:pPr>
+        <w:ind w:left="2232" w:hanging="360"/>
+      </w:pPr>
+      <w:rPr>
+        <w:rFonts w:ascii="Wingdings" w:hAnsi="Wingdings" w:hint="default"/>
+      </w:rPr>
+    </w:lvl>
+    <w:lvl w:ilvl="3" w:tplc="FFFFFFFF">
+      <w:start w:val="1"/>
+      <w:numFmt w:val="bullet"/>
+      <w:lvlText w:val=""/>
+      <w:lvlJc w:val="left"/>
+      <w:pPr>
+        <w:ind w:left="2952" w:hanging="360"/>
+      </w:pPr>
+      <w:rPr>
+        <w:rFonts w:ascii="Symbol" w:hAnsi="Symbol" w:hint="default"/>
+      </w:rPr>
+    </w:lvl>
+    <w:lvl w:ilvl="4" w:tplc="FFFFFFFF">
+      <w:start w:val="1"/>
+      <w:numFmt w:val="bullet"/>
+      <w:lvlText w:val="o"/>
+      <w:lvlJc w:val="left"/>
+      <w:pPr>
+        <w:ind w:left="3672" w:hanging="360"/>
+      </w:pPr>
+      <w:rPr>
+        <w:rFonts w:ascii="Courier New" w:hAnsi="Courier New" w:hint="default"/>
+      </w:rPr>
+    </w:lvl>
+    <w:lvl w:ilvl="5" w:tplc="FFFFFFFF">
+      <w:start w:val="1"/>
+      <w:numFmt w:val="bullet"/>
+      <w:lvlText w:val=""/>
+      <w:lvlJc w:val="left"/>
+      <w:pPr>
+        <w:ind w:left="4392" w:hanging="360"/>
+      </w:pPr>
+      <w:rPr>
+        <w:rFonts w:ascii="Wingdings" w:hAnsi="Wingdings" w:hint="default"/>
+      </w:rPr>
+    </w:lvl>
+    <w:lvl w:ilvl="6" w:tplc="FFFFFFFF">
+      <w:start w:val="1"/>
+      <w:numFmt w:val="bullet"/>
+      <w:lvlText w:val=""/>
+      <w:lvlJc w:val="left"/>
+      <w:pPr>
+        <w:ind w:left="5112" w:hanging="360"/>
+      </w:pPr>
+      <w:rPr>
+        <w:rFonts w:ascii="Symbol" w:hAnsi="Symbol" w:hint="default"/>
+      </w:rPr>
+    </w:lvl>
+    <w:lvl w:ilvl="7" w:tplc="FFFFFFFF">
+      <w:start w:val="1"/>
+      <w:numFmt w:val="bullet"/>
+      <w:lvlText w:val="o"/>
+      <w:lvlJc w:val="left"/>
+      <w:pPr>
+        <w:ind w:left="5832" w:hanging="360"/>
+      </w:pPr>
+      <w:rPr>
+        <w:rFonts w:ascii="Courier New" w:hAnsi="Courier New" w:hint="default"/>
+      </w:rPr>
+    </w:lvl>
+    <w:lvl w:ilvl="8" w:tplc="FFFFFFFF">
+      <w:start w:val="1"/>
+      <w:numFmt w:val="bullet"/>
+      <w:lvlText w:val=""/>
+      <w:lvlJc w:val="left"/>
+      <w:pPr>
+        <w:ind w:left="6552" w:hanging="360"/>
+      </w:pPr>
+      <w:rPr>
+        <w:rFonts w:ascii="Wingdings" w:hAnsi="Wingdings" w:hint="default"/>
+      </w:rPr>
+    </w:lvl>
+  </w:abstractNum>
+  <w:abstractNum w:abstractNumId="10" w15:restartNumberingAfterBreak="0">
     <w:nsid w:val="3B1A18A1"/>
     <w:multiLevelType w:val="hybridMultilevel"/>
     <w:tmpl w:val="FD86A704"/>
@@ -19767,7 +20072,7 @@
       </w:rPr>
     </w:lvl>
   </w:abstractNum>
-  <w:abstractNum w:abstractNumId="9" w15:restartNumberingAfterBreak="0">
+  <w:abstractNum w:abstractNumId="11" w15:restartNumberingAfterBreak="0">
     <w:nsid w:val="44A10EE2"/>
     <w:multiLevelType w:val="hybridMultilevel"/>
     <w:tmpl w:val="320C7BA6"/>
@@ -19880,7 +20185,7 @@
       </w:rPr>
     </w:lvl>
   </w:abstractNum>
-  <w:abstractNum w:abstractNumId="10" w15:restartNumberingAfterBreak="0">
+  <w:abstractNum w:abstractNumId="12" w15:restartNumberingAfterBreak="0">
     <w:nsid w:val="49DD7885"/>
     <w:multiLevelType w:val="hybridMultilevel"/>
     <w:tmpl w:val="8D0EBA3A"/>
@@ -19993,7 +20298,7 @@
       </w:rPr>
     </w:lvl>
   </w:abstractNum>
-  <w:abstractNum w:abstractNumId="11" w15:restartNumberingAfterBreak="0">
+  <w:abstractNum w:abstractNumId="13" w15:restartNumberingAfterBreak="0">
     <w:nsid w:val="54B2BD37"/>
     <w:multiLevelType w:val="hybridMultilevel"/>
     <w:tmpl w:val="F52654AC"/>
@@ -20079,7 +20384,7 @@
       </w:pPr>
     </w:lvl>
   </w:abstractNum>
-  <w:abstractNum w:abstractNumId="12" w15:restartNumberingAfterBreak="0">
+  <w:abstractNum w:abstractNumId="14" w15:restartNumberingAfterBreak="0">
     <w:nsid w:val="5C671A6C"/>
     <w:multiLevelType w:val="hybridMultilevel"/>
     <w:tmpl w:val="C374EB50"/>
@@ -20192,7 +20497,7 @@
       </w:rPr>
     </w:lvl>
   </w:abstractNum>
-  <w:abstractNum w:abstractNumId="13" w15:restartNumberingAfterBreak="0">
+  <w:abstractNum w:abstractNumId="15" w15:restartNumberingAfterBreak="0">
     <w:nsid w:val="5E551C69"/>
     <w:multiLevelType w:val="multilevel"/>
     <w:tmpl w:val="6248DBC8"/>
@@ -20305,7 +20610,7 @@
       </w:rPr>
     </w:lvl>
   </w:abstractNum>
-  <w:abstractNum w:abstractNumId="14" w15:restartNumberingAfterBreak="0">
+  <w:abstractNum w:abstractNumId="16" w15:restartNumberingAfterBreak="0">
     <w:nsid w:val="66F6D812"/>
     <w:multiLevelType w:val="hybridMultilevel"/>
     <w:tmpl w:val="E5161640"/>
@@ -20418,7 +20723,7 @@
       </w:rPr>
     </w:lvl>
   </w:abstractNum>
-  <w:abstractNum w:abstractNumId="15" w15:restartNumberingAfterBreak="0">
+  <w:abstractNum w:abstractNumId="17" w15:restartNumberingAfterBreak="0">
     <w:nsid w:val="773A5115"/>
     <w:multiLevelType w:val="hybridMultilevel"/>
     <w:tmpl w:val="959E7264"/>
@@ -20531,10 +20836,10 @@
       </w:rPr>
     </w:lvl>
   </w:abstractNum>
-  <w:abstractNum w:abstractNumId="16" w15:restartNumberingAfterBreak="0">
+  <w:abstractNum w:abstractNumId="18" w15:restartNumberingAfterBreak="0">
     <w:nsid w:val="7B505BA1"/>
     <w:multiLevelType w:val="hybridMultilevel"/>
-    <w:tmpl w:val="89D4EDB4"/>
+    <w:tmpl w:val="DA0E0C00"/>
     <w:lvl w:ilvl="0" w:tplc="D67E38FE">
       <w:start w:val="1"/>
       <w:numFmt w:val="bullet"/>
@@ -20648,43 +20953,43 @@
     <w:abstractNumId w:val="2"/>
   </w:num>
   <w:num w:numId="2" w16cid:durableId="278148482">
-    <w:abstractNumId w:val="13"/>
+    <w:abstractNumId w:val="15"/>
   </w:num>
   <w:num w:numId="3" w16cid:durableId="1406494943">
     <w:abstractNumId w:val="0"/>
   </w:num>
   <w:num w:numId="4" w16cid:durableId="1329364738">
-    <w:abstractNumId w:val="10"/>
+    <w:abstractNumId w:val="12"/>
   </w:num>
   <w:num w:numId="5" w16cid:durableId="1411806378">
-    <w:abstractNumId w:val="12"/>
+    <w:abstractNumId w:val="14"/>
   </w:num>
   <w:num w:numId="6" w16cid:durableId="467552615">
-    <w:abstractNumId w:val="9"/>
+    <w:abstractNumId w:val="11"/>
   </w:num>
   <w:num w:numId="7" w16cid:durableId="210582411">
-    <w:abstractNumId w:val="15"/>
+    <w:abstractNumId w:val="17"/>
   </w:num>
   <w:num w:numId="8" w16cid:durableId="1005978130">
     <w:abstractNumId w:val="1"/>
   </w:num>
   <w:num w:numId="9" w16cid:durableId="1299258824">
-    <w:abstractNumId w:val="8"/>
+    <w:abstractNumId w:val="10"/>
   </w:num>
   <w:num w:numId="10" w16cid:durableId="154497525">
-    <w:abstractNumId w:val="14"/>
+    <w:abstractNumId w:val="16"/>
   </w:num>
   <w:num w:numId="11" w16cid:durableId="582300822">
-    <w:abstractNumId w:val="16"/>
+    <w:abstractNumId w:val="18"/>
   </w:num>
   <w:num w:numId="12" w16cid:durableId="1032615197">
     <w:abstractNumId w:val="4"/>
   </w:num>
   <w:num w:numId="13" w16cid:durableId="239995269">
-    <w:abstractNumId w:val="11"/>
+    <w:abstractNumId w:val="13"/>
   </w:num>
   <w:num w:numId="14" w16cid:durableId="2092122790">
-    <w:abstractNumId w:val="7"/>
+    <w:abstractNumId w:val="8"/>
   </w:num>
   <w:num w:numId="15" w16cid:durableId="620961610">
     <w:abstractNumId w:val="3"/>
@@ -20694,6 +20999,12 @@
   </w:num>
   <w:num w:numId="17" w16cid:durableId="1356730535">
     <w:abstractNumId w:val="6"/>
+  </w:num>
+  <w:num w:numId="18" w16cid:durableId="267321718">
+    <w:abstractNumId w:val="7"/>
+  </w:num>
+  <w:num w:numId="19" w16cid:durableId="533857640">
+    <w:abstractNumId w:val="9"/>
   </w:num>
   <w:numIdMacAtCleanup w:val="16"/>
 </w:numbering>
@@ -21174,7 +21485,6 @@
   <w:style w:type="character" w:default="1" w:styleId="Fuentedeprrafopredeter">
     <w:name w:val="Default Paragraph Font"/>
     <w:uiPriority w:val="1"/>
-    <w:semiHidden/>
     <w:unhideWhenUsed/>
   </w:style>
   <w:style w:type="table" w:default="1" w:styleId="Tablanormal">

--- a/Paneles.docx
+++ b/Paneles.docx
@@ -1280,6 +1280,7 @@
           <w:docPartUnique/>
         </w:docPartObj>
       </w:sdtPr>
+      <w:sdtEndPr/>
       <w:sdtContent>
         <w:p>
           <w:pPr>
@@ -5146,6 +5147,12 @@
           <w:footerReference w:type="first" r:id="rId9"/>
           <w:pgSz w:w="12240" w:h="15840" w:code="1"/>
           <w:pgMar w:top="1701" w:right="1701" w:bottom="1417" w:left="1701" w:header="436" w:footer="4" w:gutter="0"/>
+          <w:pgBorders w:offsetFrom="page">
+            <w:top w:val="double" w:sz="4" w:space="24" w:color="auto"/>
+            <w:left w:val="double" w:sz="4" w:space="24" w:color="auto"/>
+            <w:bottom w:val="double" w:sz="4" w:space="24" w:color="auto"/>
+            <w:right w:val="double" w:sz="4" w:space="24" w:color="auto"/>
+          </w:pgBorders>
           <w:pgNumType w:start="1"/>
           <w:cols w:space="708"/>
           <w:docGrid w:linePitch="360"/>
@@ -5315,6 +5322,12 @@
           <w:headerReference w:type="first" r:id="rId10"/>
           <w:pgSz w:w="12240" w:h="15840" w:code="1"/>
           <w:pgMar w:top="1701" w:right="1701" w:bottom="1417" w:left="1701" w:header="436" w:footer="634" w:gutter="0"/>
+          <w:pgBorders w:offsetFrom="page">
+            <w:top w:val="double" w:sz="4" w:space="24" w:color="auto"/>
+            <w:left w:val="double" w:sz="4" w:space="24" w:color="auto"/>
+            <w:bottom w:val="double" w:sz="4" w:space="24" w:color="auto"/>
+            <w:right w:val="double" w:sz="4" w:space="24" w:color="auto"/>
+          </w:pgBorders>
           <w:cols w:space="708"/>
           <w:titlePg/>
           <w:docGrid w:linePitch="360"/>
@@ -6886,6 +6899,35 @@
         <w:t>. https://www.flyzipline.com/newsroom/stories/articles/safe-reliable-delivery-droid-zipline</w:t>
       </w:r>
     </w:p>
+    <w:p>
+      <w:pPr>
+        <w:spacing w:after="0" w:line="240" w:lineRule="auto"/>
+        <w:rPr>
+          <w:rFonts w:ascii="Arial" w:hAnsi="Arial" w:cs="Arial"/>
+          <w:sz w:val="20"/>
+          <w:szCs w:val="20"/>
+        </w:rPr>
+      </w:pPr>
+      <w:r>
+        <w:rPr>
+          <w:rFonts w:ascii="Arial" w:hAnsi="Arial" w:cs="Arial"/>
+          <w:sz w:val="20"/>
+          <w:szCs w:val="20"/>
+        </w:rPr>
+        <w:br w:type="page"/>
+      </w:r>
+    </w:p>
+    <w:p>
+      <w:pPr>
+        <w:spacing w:before="100" w:beforeAutospacing="1" w:after="100" w:afterAutospacing="1" w:line="240" w:lineRule="auto"/>
+        <w:jc w:val="both"/>
+        <w:rPr>
+          <w:rFonts w:ascii="Arial" w:hAnsi="Arial" w:cs="Arial"/>
+          <w:sz w:val="20"/>
+          <w:szCs w:val="20"/>
+        </w:rPr>
+      </w:pPr>
+    </w:p>
     <w:tbl>
       <w:tblPr>
         <w:tblStyle w:val="Tabladecuadrcula4"/>
@@ -6972,7 +7014,6 @@
               <w:rPr>
                 <w:rFonts w:ascii="Arial" w:hAnsi="Arial" w:cs="Arial"/>
               </w:rPr>
-              <w:lastRenderedPageBreak/>
               <w:t>Monocristalino</w:t>
             </w:r>
             <w:r>
@@ -7155,6 +7196,12 @@
           <w:headerReference w:type="first" r:id="rId17"/>
           <w:pgSz w:w="12240" w:h="15840" w:code="1"/>
           <w:pgMar w:top="1701" w:right="1701" w:bottom="1417" w:left="1701" w:header="436" w:footer="643" w:gutter="0"/>
+          <w:pgBorders w:offsetFrom="page">
+            <w:top w:val="double" w:sz="4" w:space="24" w:color="auto"/>
+            <w:left w:val="double" w:sz="4" w:space="24" w:color="auto"/>
+            <w:bottom w:val="double" w:sz="4" w:space="24" w:color="auto"/>
+            <w:right w:val="double" w:sz="4" w:space="24" w:color="auto"/>
+          </w:pgBorders>
           <w:cols w:space="708"/>
           <w:titlePg/>
           <w:docGrid w:linePitch="360"/>
@@ -8167,6 +8214,12 @@
           <w:headerReference w:type="first" r:id="rId18"/>
           <w:pgSz w:w="12240" w:h="15840" w:code="1"/>
           <w:pgMar w:top="1701" w:right="1701" w:bottom="1417" w:left="1701" w:header="436" w:footer="643" w:gutter="0"/>
+          <w:pgBorders w:offsetFrom="page">
+            <w:top w:val="double" w:sz="4" w:space="24" w:color="auto"/>
+            <w:left w:val="double" w:sz="4" w:space="24" w:color="auto"/>
+            <w:bottom w:val="double" w:sz="4" w:space="24" w:color="auto"/>
+            <w:right w:val="double" w:sz="4" w:space="24" w:color="auto"/>
+          </w:pgBorders>
           <w:cols w:space="708"/>
           <w:titlePg/>
           <w:docGrid w:linePitch="360"/>
@@ -9566,6 +9619,12 @@
           <w:headerReference w:type="first" r:id="rId19"/>
           <w:pgSz w:w="12240" w:h="15840" w:code="1"/>
           <w:pgMar w:top="1701" w:right="1701" w:bottom="1417" w:left="1701" w:header="436" w:footer="628" w:gutter="0"/>
+          <w:pgBorders w:offsetFrom="page">
+            <w:top w:val="double" w:sz="4" w:space="24" w:color="auto"/>
+            <w:left w:val="double" w:sz="4" w:space="24" w:color="auto"/>
+            <w:bottom w:val="double" w:sz="4" w:space="24" w:color="auto"/>
+            <w:right w:val="double" w:sz="4" w:space="24" w:color="auto"/>
+          </w:pgBorders>
           <w:cols w:space="708"/>
           <w:titlePg/>
           <w:docGrid w:linePitch="360"/>
@@ -9713,6 +9772,14 @@
         </w:rPr>
         <w:t xml:space="preserve"> </w:t>
       </w:r>
+      <w:r>
+        <w:rPr>
+          <w:rFonts w:ascii="Arial" w:hAnsi="Arial" w:cs="Arial"/>
+          <w:sz w:val="24"/>
+          <w:szCs w:val="24"/>
+        </w:rPr>
+        <w:t>Se analizará la inversión inicial necesaria para la instalación del sistema fotovoltaico, incluyendo el costo de paneles solares, inversores, estructuras de montaje, cableado, mano de obra y permisos.</w:t>
+      </w:r>
     </w:p>
     <w:p>
       <w:pPr>
@@ -9747,6 +9814,14 @@
         </w:rPr>
         <w:t xml:space="preserve"> </w:t>
       </w:r>
+      <w:r>
+        <w:rPr>
+          <w:rFonts w:ascii="Arial" w:hAnsi="Arial" w:cs="Arial"/>
+          <w:sz w:val="24"/>
+          <w:szCs w:val="24"/>
+        </w:rPr>
+        <w:t>Se estimarán los gastos anuales de mantenimiento, monitoreo, limpieza y eventuales reemplazos de componentes menores.</w:t>
+      </w:r>
     </w:p>
     <w:p>
       <w:pPr>
@@ -9781,6 +9856,30 @@
         </w:rPr>
         <w:t xml:space="preserve"> </w:t>
       </w:r>
+      <w:r>
+        <w:rPr>
+          <w:rFonts w:ascii="Arial" w:hAnsi="Arial" w:cs="Arial"/>
+          <w:sz w:val="24"/>
+          <w:szCs w:val="24"/>
+        </w:rPr>
+        <w:t>Se evaluará el ahorro en facturación eléctrica, la reducción de emisiones de CO</w:t>
+      </w:r>
+      <w:r>
+        <w:rPr>
+          <w:rFonts w:ascii="Cambria Math" w:hAnsi="Cambria Math" w:cs="Cambria Math"/>
+          <w:sz w:val="24"/>
+          <w:szCs w:val="24"/>
+        </w:rPr>
+        <w:t>₂</w:t>
+      </w:r>
+      <w:r>
+        <w:rPr>
+          <w:rFonts w:ascii="Arial" w:hAnsi="Arial" w:cs="Arial"/>
+          <w:sz w:val="24"/>
+          <w:szCs w:val="24"/>
+        </w:rPr>
+        <w:t xml:space="preserve"> y el impacto positivo en la imagen institucional del ITSUR como universidad sustentable.</w:t>
+      </w:r>
     </w:p>
     <w:p>
       <w:pPr>
@@ -9807,6 +9906,25 @@
     </w:p>
     <w:p>
       <w:pPr>
+        <w:spacing w:line="360" w:lineRule="auto"/>
+        <w:jc w:val="both"/>
+        <w:rPr>
+          <w:rFonts w:ascii="Arial" w:hAnsi="Arial" w:cs="Arial"/>
+          <w:sz w:val="24"/>
+          <w:szCs w:val="24"/>
+        </w:rPr>
+      </w:pPr>
+      <w:r>
+        <w:rPr>
+          <w:rFonts w:ascii="Arial" w:hAnsi="Arial" w:cs="Arial"/>
+          <w:sz w:val="24"/>
+          <w:szCs w:val="24"/>
+        </w:rPr>
+        <w:t>Se investigarán los trámites requeridos por la Comisión Federal de Electricidad (CFE) y la Comisión Reguladora de Energía (CRE), así como los lineamientos normativos contenidos en la NOM-001-SEDE-2012 y otros marcos legales aplicables a la generación distribuida.</w:t>
+      </w:r>
+    </w:p>
+    <w:p>
+      <w:pPr>
         <w:pStyle w:val="Ttulo2"/>
         <w:spacing w:line="360" w:lineRule="auto"/>
         <w:jc w:val="both"/>
@@ -9829,6 +9947,25 @@
     </w:p>
     <w:p>
       <w:pPr>
+        <w:spacing w:line="360" w:lineRule="auto"/>
+        <w:jc w:val="both"/>
+        <w:rPr>
+          <w:rFonts w:ascii="Arial" w:hAnsi="Arial" w:cs="Arial"/>
+          <w:sz w:val="24"/>
+          <w:szCs w:val="24"/>
+        </w:rPr>
+      </w:pPr>
+      <w:r>
+        <w:rPr>
+          <w:rFonts w:ascii="Arial" w:hAnsi="Arial" w:cs="Arial"/>
+          <w:sz w:val="24"/>
+          <w:szCs w:val="24"/>
+        </w:rPr>
+        <w:t>La investigación seguirá un enfoque mixto, combinando técnicas cuantitativas (para la evaluación financiera y técnica) y cualitativas (entrevistas y percepción institucional).</w:t>
+      </w:r>
+    </w:p>
+    <w:p>
+      <w:pPr>
         <w:pStyle w:val="Ttulo3"/>
         <w:spacing w:line="360" w:lineRule="auto"/>
         <w:jc w:val="both"/>
@@ -9843,9 +9980,29 @@
           <w:rFonts w:cs="Arial"/>
           <w:szCs w:val="24"/>
         </w:rPr>
+        <w:lastRenderedPageBreak/>
         <w:t>5.1.1 Tipo de estudio</w:t>
       </w:r>
       <w:bookmarkEnd w:id="19"/>
+    </w:p>
+    <w:p>
+      <w:pPr>
+        <w:spacing w:line="360" w:lineRule="auto"/>
+        <w:jc w:val="both"/>
+        <w:rPr>
+          <w:rFonts w:ascii="Arial" w:hAnsi="Arial" w:cs="Arial"/>
+          <w:sz w:val="24"/>
+          <w:szCs w:val="24"/>
+        </w:rPr>
+      </w:pPr>
+      <w:r>
+        <w:rPr>
+          <w:rFonts w:ascii="Arial" w:hAnsi="Arial" w:cs="Arial"/>
+          <w:sz w:val="24"/>
+          <w:szCs w:val="24"/>
+        </w:rPr>
+        <w:t>El estudio es de tipo exploratorio y descriptivo, ya que busca analizar la viabilidad técnica y económica del uso de paneles solares en el ITSUR y describir su posible implementación.</w:t>
+      </w:r>
     </w:p>
     <w:p>
       <w:pPr>
@@ -9869,6 +10026,24 @@
     </w:p>
     <w:p>
       <w:pPr>
+        <w:jc w:val="both"/>
+        <w:rPr>
+          <w:rFonts w:ascii="Arial" w:hAnsi="Arial" w:cs="Arial"/>
+          <w:sz w:val="24"/>
+          <w:szCs w:val="24"/>
+        </w:rPr>
+      </w:pPr>
+      <w:r>
+        <w:rPr>
+          <w:rFonts w:ascii="Arial" w:hAnsi="Arial" w:cs="Arial"/>
+          <w:sz w:val="24"/>
+          <w:szCs w:val="24"/>
+        </w:rPr>
+        <w:t>Fuentes primarias: Mediciones de consumo energético</w:t>
+      </w:r>
+    </w:p>
+    <w:p>
+      <w:pPr>
         <w:pStyle w:val="Ttulo2"/>
         <w:spacing w:line="360" w:lineRule="auto"/>
         <w:jc w:val="both"/>
@@ -9931,6 +10106,70 @@
     </w:p>
     <w:p>
       <w:pPr>
+        <w:jc w:val="both"/>
+        <w:rPr>
+          <w:rFonts w:ascii="Arial" w:hAnsi="Arial" w:cs="Arial"/>
+          <w:sz w:val="24"/>
+          <w:szCs w:val="24"/>
+        </w:rPr>
+      </w:pPr>
+      <w:r>
+        <w:rPr>
+          <w:rFonts w:ascii="Arial" w:hAnsi="Arial" w:cs="Arial"/>
+          <w:sz w:val="24"/>
+          <w:szCs w:val="24"/>
+        </w:rPr>
+        <w:t>Proyección del ahorro económico mensual/anual.</w:t>
+      </w:r>
+    </w:p>
+    <w:p>
+      <w:pPr>
+        <w:pStyle w:val="Prrafodelista"/>
+        <w:numPr>
+          <w:ilvl w:val="0"/>
+          <w:numId w:val="25"/>
+        </w:numPr>
+        <w:jc w:val="both"/>
+        <w:rPr>
+          <w:rFonts w:ascii="Arial" w:hAnsi="Arial" w:cs="Arial"/>
+          <w:sz w:val="24"/>
+          <w:szCs w:val="24"/>
+        </w:rPr>
+      </w:pPr>
+      <w:r>
+        <w:rPr>
+          <w:rFonts w:ascii="Arial" w:hAnsi="Arial" w:cs="Arial"/>
+          <w:sz w:val="24"/>
+          <w:szCs w:val="24"/>
+        </w:rPr>
+        <w:t>Análisis de reducción de emisiones.</w:t>
+      </w:r>
+    </w:p>
+    <w:p>
+      <w:pPr>
+        <w:pStyle w:val="Prrafodelista"/>
+        <w:numPr>
+          <w:ilvl w:val="0"/>
+          <w:numId w:val="25"/>
+        </w:numPr>
+        <w:jc w:val="both"/>
+        <w:rPr>
+          <w:rFonts w:ascii="Arial" w:hAnsi="Arial" w:cs="Arial"/>
+          <w:sz w:val="24"/>
+          <w:szCs w:val="24"/>
+        </w:rPr>
+      </w:pPr>
+      <w:r>
+        <w:rPr>
+          <w:rFonts w:ascii="Arial" w:hAnsi="Arial" w:cs="Arial"/>
+          <w:sz w:val="24"/>
+          <w:szCs w:val="24"/>
+        </w:rPr>
+        <w:t>Evaluación del impacto institucional a nivel reputacional y académico.</w:t>
+      </w:r>
+    </w:p>
+    <w:p>
+      <w:pPr>
         <w:pStyle w:val="Ttulo3"/>
         <w:spacing w:line="360" w:lineRule="auto"/>
         <w:jc w:val="both"/>
@@ -9951,6 +10190,116 @@
     </w:p>
     <w:p>
       <w:pPr>
+        <w:pStyle w:val="Prrafodelista"/>
+        <w:numPr>
+          <w:ilvl w:val="0"/>
+          <w:numId w:val="25"/>
+        </w:numPr>
+        <w:jc w:val="both"/>
+        <w:rPr>
+          <w:rFonts w:ascii="Arial" w:hAnsi="Arial" w:cs="Arial"/>
+          <w:sz w:val="24"/>
+          <w:szCs w:val="24"/>
+        </w:rPr>
+      </w:pPr>
+      <w:r>
+        <w:rPr>
+          <w:rFonts w:ascii="Arial" w:hAnsi="Arial" w:cs="Arial"/>
+          <w:sz w:val="24"/>
+          <w:szCs w:val="24"/>
+        </w:rPr>
+        <w:t>Proyección del ahorro económico mensual/anual.</w:t>
+      </w:r>
+    </w:p>
+    <w:p>
+      <w:pPr>
+        <w:pStyle w:val="Prrafodelista"/>
+        <w:numPr>
+          <w:ilvl w:val="0"/>
+          <w:numId w:val="25"/>
+        </w:numPr>
+        <w:jc w:val="both"/>
+        <w:rPr>
+          <w:rFonts w:ascii="Arial" w:hAnsi="Arial" w:cs="Arial"/>
+          <w:sz w:val="24"/>
+          <w:szCs w:val="24"/>
+        </w:rPr>
+      </w:pPr>
+      <w:r>
+        <w:rPr>
+          <w:rFonts w:ascii="Arial" w:hAnsi="Arial" w:cs="Arial"/>
+          <w:sz w:val="24"/>
+          <w:szCs w:val="24"/>
+        </w:rPr>
+        <w:t>Análisis de reducción de emisiones.</w:t>
+      </w:r>
+    </w:p>
+    <w:p>
+      <w:pPr>
+        <w:pStyle w:val="Prrafodelista"/>
+        <w:numPr>
+          <w:ilvl w:val="0"/>
+          <w:numId w:val="25"/>
+        </w:numPr>
+        <w:jc w:val="both"/>
+        <w:rPr>
+          <w:rFonts w:ascii="Arial" w:hAnsi="Arial" w:cs="Arial"/>
+          <w:sz w:val="24"/>
+          <w:szCs w:val="24"/>
+        </w:rPr>
+      </w:pPr>
+      <w:r>
+        <w:rPr>
+          <w:rFonts w:ascii="Arial" w:hAnsi="Arial" w:cs="Arial"/>
+          <w:sz w:val="24"/>
+          <w:szCs w:val="24"/>
+        </w:rPr>
+        <w:t>Evaluación del impacto institucional a nivel reputacional y académico.</w:t>
+      </w:r>
+    </w:p>
+    <w:p>
+      <w:pPr>
+        <w:pStyle w:val="Prrafodelista"/>
+        <w:numPr>
+          <w:ilvl w:val="0"/>
+          <w:numId w:val="25"/>
+        </w:numPr>
+        <w:jc w:val="both"/>
+        <w:rPr>
+          <w:rFonts w:ascii="Arial" w:hAnsi="Arial" w:cs="Arial"/>
+          <w:sz w:val="24"/>
+          <w:szCs w:val="24"/>
+        </w:rPr>
+      </w:pPr>
+      <w:r>
+        <w:rPr>
+          <w:rFonts w:ascii="Arial" w:hAnsi="Arial" w:cs="Arial"/>
+          <w:sz w:val="24"/>
+          <w:szCs w:val="24"/>
+        </w:rPr>
+        <w:t xml:space="preserve">Evaluación del soporte energético a servicios digitales esenciales, como la red </w:t>
+      </w:r>
+      <w:proofErr w:type="spellStart"/>
+      <w:r>
+        <w:rPr>
+          <w:rFonts w:ascii="Arial" w:hAnsi="Arial" w:cs="Arial"/>
+          <w:sz w:val="24"/>
+          <w:szCs w:val="24"/>
+        </w:rPr>
+        <w:t>WiFi</w:t>
+      </w:r>
+      <w:proofErr w:type="spellEnd"/>
+      <w:r>
+        <w:rPr>
+          <w:rFonts w:ascii="Arial" w:hAnsi="Arial" w:cs="Arial"/>
+          <w:sz w:val="24"/>
+          <w:szCs w:val="24"/>
+        </w:rPr>
+        <w:t xml:space="preserve"> institucional.</w:t>
+      </w:r>
+    </w:p>
+    <w:p>
+      <w:pPr>
         <w:pStyle w:val="Ttulo3"/>
         <w:spacing w:line="360" w:lineRule="auto"/>
         <w:jc w:val="both"/>
@@ -9971,6 +10320,93 @@
     </w:p>
     <w:p>
       <w:pPr>
+        <w:pStyle w:val="Prrafodelista"/>
+        <w:numPr>
+          <w:ilvl w:val="0"/>
+          <w:numId w:val="25"/>
+        </w:numPr>
+        <w:jc w:val="both"/>
+        <w:rPr>
+          <w:rFonts w:ascii="Arial" w:hAnsi="Arial" w:cs="Arial"/>
+          <w:sz w:val="24"/>
+          <w:szCs w:val="24"/>
+        </w:rPr>
+      </w:pPr>
+      <w:r>
+        <w:rPr>
+          <w:rFonts w:ascii="Arial" w:hAnsi="Arial" w:cs="Arial"/>
+          <w:sz w:val="24"/>
+          <w:szCs w:val="24"/>
+        </w:rPr>
+        <w:t>Identificación de permisos ante CFE y CRE.</w:t>
+      </w:r>
+    </w:p>
+    <w:p>
+      <w:pPr>
+        <w:pStyle w:val="Prrafodelista"/>
+        <w:numPr>
+          <w:ilvl w:val="0"/>
+          <w:numId w:val="25"/>
+        </w:numPr>
+        <w:jc w:val="both"/>
+        <w:rPr>
+          <w:rFonts w:ascii="Arial" w:hAnsi="Arial" w:cs="Arial"/>
+          <w:sz w:val="24"/>
+          <w:szCs w:val="24"/>
+        </w:rPr>
+      </w:pPr>
+      <w:r>
+        <w:rPr>
+          <w:rFonts w:ascii="Arial" w:hAnsi="Arial" w:cs="Arial"/>
+          <w:sz w:val="24"/>
+          <w:szCs w:val="24"/>
+        </w:rPr>
+        <w:t xml:space="preserve">Verificación de cumplimiento con </w:t>
+      </w:r>
+      <w:proofErr w:type="spellStart"/>
+      <w:r>
+        <w:rPr>
+          <w:rFonts w:ascii="Arial" w:hAnsi="Arial" w:cs="Arial"/>
+          <w:sz w:val="24"/>
+          <w:szCs w:val="24"/>
+        </w:rPr>
+        <w:t>NOMs</w:t>
+      </w:r>
+      <w:proofErr w:type="spellEnd"/>
+      <w:r>
+        <w:rPr>
+          <w:rFonts w:ascii="Arial" w:hAnsi="Arial" w:cs="Arial"/>
+          <w:sz w:val="24"/>
+          <w:szCs w:val="24"/>
+        </w:rPr>
+        <w:t xml:space="preserve"> eléctricas y ambientales.</w:t>
+      </w:r>
+    </w:p>
+    <w:p>
+      <w:pPr>
+        <w:pStyle w:val="Prrafodelista"/>
+        <w:numPr>
+          <w:ilvl w:val="0"/>
+          <w:numId w:val="25"/>
+        </w:numPr>
+        <w:jc w:val="both"/>
+        <w:rPr>
+          <w:rFonts w:ascii="Arial" w:hAnsi="Arial" w:cs="Arial"/>
+          <w:sz w:val="24"/>
+          <w:szCs w:val="24"/>
+        </w:rPr>
+      </w:pPr>
+      <w:r>
+        <w:rPr>
+          <w:rFonts w:ascii="Arial" w:hAnsi="Arial" w:cs="Arial"/>
+          <w:sz w:val="24"/>
+          <w:szCs w:val="24"/>
+        </w:rPr>
+        <w:t>Revisión de políticas internas del ITSUR para proyectos de infraestructura.</w:t>
+      </w:r>
+    </w:p>
+    <w:p>
+      <w:pPr>
         <w:pStyle w:val="Ttulo3"/>
         <w:spacing w:line="360" w:lineRule="auto"/>
         <w:jc w:val="both"/>
@@ -9994,72 +10430,225 @@
         <w:pStyle w:val="Ttulo3"/>
         <w:spacing w:line="360" w:lineRule="auto"/>
         <w:jc w:val="both"/>
+        <w:rPr>
+          <w:rFonts w:cs="Arial"/>
+          <w:szCs w:val="24"/>
+        </w:rPr>
       </w:pPr>
       <w:bookmarkStart w:id="27" w:name="_Toc197727095"/>
       <w:r>
-        <w:t xml:space="preserve">5.2.3.1 Encuesta </w:t>
-      </w:r>
-      <w:r>
-        <w:t>Logística de entregas con drones en la zona de Moroleón y Uriangato</w:t>
+        <w:rPr>
+          <w:rFonts w:cs="Arial"/>
+          <w:szCs w:val="24"/>
+        </w:rPr>
+        <w:t>5.2.3.1 Encuesta Logística de entregas con drones en la zona de Moroleón y Uriangato</w:t>
       </w:r>
       <w:bookmarkEnd w:id="27"/>
     </w:p>
     <w:p>
       <w:pPr>
-        <w:pStyle w:val="Figuras"/>
-      </w:pPr>
-      <w:r>
-        <w:t>Figura 13. Encuesta parte 10</w:t>
-      </w:r>
-    </w:p>
-    <w:p>
-      <w:pPr>
-        <w:pStyle w:val="Figuras"/>
-      </w:pPr>
-      <w:r>
-        <w:t>Fuente: Elaboración propia</w:t>
-      </w:r>
-    </w:p>
-    <w:p>
-      <w:pPr>
-        <w:pStyle w:val="Figuras"/>
-      </w:pPr>
+        <w:pStyle w:val="Prrafodelista"/>
+        <w:numPr>
+          <w:ilvl w:val="0"/>
+          <w:numId w:val="25"/>
+        </w:numPr>
+        <w:jc w:val="both"/>
+        <w:rPr>
+          <w:rFonts w:ascii="Arial" w:hAnsi="Arial" w:cs="Arial"/>
+          <w:sz w:val="24"/>
+          <w:szCs w:val="24"/>
+        </w:rPr>
+      </w:pPr>
+      <w:r>
+        <w:rPr>
+          <w:rFonts w:ascii="Arial" w:hAnsi="Arial" w:cs="Arial"/>
+          <w:sz w:val="24"/>
+          <w:szCs w:val="24"/>
+        </w:rPr>
+        <w:t>Conocimiento general sobre energía renovable.</w:t>
+      </w:r>
+    </w:p>
+    <w:p>
+      <w:pPr>
+        <w:pStyle w:val="Prrafodelista"/>
+        <w:numPr>
+          <w:ilvl w:val="0"/>
+          <w:numId w:val="25"/>
+        </w:numPr>
+        <w:jc w:val="both"/>
+        <w:rPr>
+          <w:rFonts w:ascii="Arial" w:hAnsi="Arial" w:cs="Arial"/>
+          <w:sz w:val="24"/>
+          <w:szCs w:val="24"/>
+        </w:rPr>
+      </w:pPr>
+      <w:r>
+        <w:rPr>
+          <w:rFonts w:ascii="Arial" w:hAnsi="Arial" w:cs="Arial"/>
+          <w:sz w:val="24"/>
+          <w:szCs w:val="24"/>
+        </w:rPr>
+        <w:lastRenderedPageBreak/>
+        <w:t>Disposición a integrar sistemas solares en infraestructura educativa.</w:t>
+      </w:r>
+    </w:p>
+    <w:p>
+      <w:pPr>
+        <w:pStyle w:val="Prrafodelista"/>
+        <w:numPr>
+          <w:ilvl w:val="0"/>
+          <w:numId w:val="25"/>
+        </w:numPr>
+        <w:jc w:val="both"/>
+        <w:rPr>
+          <w:rFonts w:ascii="Arial" w:hAnsi="Arial" w:cs="Arial"/>
+          <w:sz w:val="24"/>
+          <w:szCs w:val="24"/>
+        </w:rPr>
+      </w:pPr>
+      <w:r>
+        <w:rPr>
+          <w:rFonts w:ascii="Arial" w:hAnsi="Arial" w:cs="Arial"/>
+          <w:sz w:val="24"/>
+          <w:szCs w:val="24"/>
+        </w:rPr>
+        <w:t>Percepción sobre el impacto ambiental y educativo.</w:t>
+      </w:r>
     </w:p>
     <w:p>
       <w:pPr>
         <w:pStyle w:val="Ttulo3"/>
         <w:spacing w:line="360" w:lineRule="auto"/>
         <w:jc w:val="both"/>
+        <w:rPr>
+          <w:rFonts w:cs="Arial"/>
+          <w:szCs w:val="24"/>
+        </w:rPr>
       </w:pPr>
       <w:bookmarkStart w:id="28" w:name="_Toc197727096"/>
       <w:r>
-        <w:lastRenderedPageBreak/>
-        <w:t xml:space="preserve">5.2.3.2 </w:t>
-      </w:r>
-      <w:r>
-        <w:t>Entrevistas con expertos en logística y normativa aérea.</w:t>
+        <w:rPr>
+          <w:rFonts w:cs="Arial"/>
+          <w:szCs w:val="24"/>
+        </w:rPr>
+        <w:t>5.2.3.2 Entrevistas con expertos en logística y normativa aérea.</w:t>
       </w:r>
       <w:bookmarkEnd w:id="28"/>
+    </w:p>
+    <w:p>
+      <w:pPr>
+        <w:pStyle w:val="Prrafodelista"/>
+        <w:numPr>
+          <w:ilvl w:val="0"/>
+          <w:numId w:val="25"/>
+        </w:numPr>
+        <w:jc w:val="both"/>
+        <w:rPr>
+          <w:rFonts w:ascii="Arial" w:hAnsi="Arial" w:cs="Arial"/>
+          <w:sz w:val="24"/>
+          <w:szCs w:val="24"/>
+        </w:rPr>
+      </w:pPr>
+      <w:r>
+        <w:rPr>
+          <w:rFonts w:ascii="Arial" w:hAnsi="Arial" w:cs="Arial"/>
+          <w:sz w:val="24"/>
+          <w:szCs w:val="24"/>
+        </w:rPr>
+        <w:t>Consultas con ingenieros especializados, proveedores y académicos en energías limpias.</w:t>
+      </w:r>
     </w:p>
     <w:p>
       <w:pPr>
         <w:pStyle w:val="Ttulo3"/>
         <w:spacing w:line="360" w:lineRule="auto"/>
         <w:jc w:val="both"/>
+        <w:rPr>
+          <w:rFonts w:cs="Arial"/>
+          <w:szCs w:val="24"/>
+        </w:rPr>
       </w:pPr>
       <w:bookmarkStart w:id="29" w:name="_Toc197727097"/>
       <w:r>
-        <w:t xml:space="preserve">5.2.3.3 </w:t>
-      </w:r>
-      <w:r>
-        <w:t>Simulación de entregas para medir tiempos de entrega, consumo energético y eficiencia operativa.</w:t>
+        <w:rPr>
+          <w:rFonts w:cs="Arial"/>
+          <w:szCs w:val="24"/>
+        </w:rPr>
+        <w:t>5.2.3.3 Simulación de entregas para medir tiempos de entrega, consumo energético y eficiencia operativa.</w:t>
       </w:r>
       <w:bookmarkEnd w:id="29"/>
     </w:p>
     <w:p>
       <w:pPr>
         <w:pStyle w:val="Figuras"/>
-      </w:pPr>
+        <w:numPr>
+          <w:ilvl w:val="0"/>
+          <w:numId w:val="25"/>
+        </w:numPr>
+        <w:rPr>
+          <w:sz w:val="24"/>
+          <w:szCs w:val="24"/>
+        </w:rPr>
+      </w:pPr>
+      <w:r>
+        <w:rPr>
+          <w:sz w:val="24"/>
+          <w:szCs w:val="24"/>
+        </w:rPr>
+        <w:t xml:space="preserve">Uso de herramientas como </w:t>
+      </w:r>
+      <w:proofErr w:type="spellStart"/>
+      <w:r>
+        <w:rPr>
+          <w:sz w:val="24"/>
+          <w:szCs w:val="24"/>
+        </w:rPr>
+        <w:t>PVWatts</w:t>
+      </w:r>
+      <w:proofErr w:type="spellEnd"/>
+      <w:r>
+        <w:rPr>
+          <w:sz w:val="24"/>
+          <w:szCs w:val="24"/>
+        </w:rPr>
+        <w:t xml:space="preserve"> o </w:t>
+      </w:r>
+      <w:proofErr w:type="spellStart"/>
+      <w:r>
+        <w:rPr>
+          <w:sz w:val="24"/>
+          <w:szCs w:val="24"/>
+        </w:rPr>
+        <w:t>RETScreen</w:t>
+      </w:r>
+      <w:proofErr w:type="spellEnd"/>
+      <w:r>
+        <w:rPr>
+          <w:sz w:val="24"/>
+          <w:szCs w:val="24"/>
+        </w:rPr>
+        <w:t xml:space="preserve"> para calcular producción estimada.</w:t>
+      </w:r>
+    </w:p>
+    <w:p>
+      <w:pPr>
+        <w:pStyle w:val="Figuras"/>
+        <w:numPr>
+          <w:ilvl w:val="0"/>
+          <w:numId w:val="25"/>
+        </w:numPr>
+        <w:rPr>
+          <w:sz w:val="24"/>
+          <w:szCs w:val="24"/>
+        </w:rPr>
+      </w:pPr>
+      <w:r>
+        <w:rPr>
+          <w:sz w:val="24"/>
+          <w:szCs w:val="24"/>
+        </w:rPr>
+        <w:t>Comparación entre diferentes escenarios de capacidad instalada.</w:t>
+      </w:r>
     </w:p>
     <w:p>
       <w:pPr>
@@ -10092,6 +10681,12 @@
           <w:headerReference w:type="first" r:id="rId22"/>
           <w:pgSz w:w="12240" w:h="15840" w:code="1"/>
           <w:pgMar w:top="1701" w:right="1701" w:bottom="1417" w:left="1701" w:header="436" w:footer="629" w:gutter="0"/>
+          <w:pgBorders w:offsetFrom="page">
+            <w:top w:val="double" w:sz="4" w:space="24" w:color="auto"/>
+            <w:left w:val="double" w:sz="4" w:space="24" w:color="auto"/>
+            <w:bottom w:val="double" w:sz="4" w:space="24" w:color="auto"/>
+            <w:right w:val="double" w:sz="4" w:space="24" w:color="auto"/>
+          </w:pgBorders>
           <w:cols w:space="708"/>
           <w:titlePg/>
           <w:docGrid w:linePitch="360"/>
@@ -10153,6 +10748,43 @@
     </w:p>
     <w:p>
       <w:pPr>
+        <w:spacing w:line="360" w:lineRule="auto"/>
+        <w:jc w:val="both"/>
+        <w:rPr>
+          <w:rFonts w:ascii="Arial" w:hAnsi="Arial" w:cs="Arial"/>
+          <w:bCs/>
+          <w:sz w:val="24"/>
+          <w:szCs w:val="24"/>
+        </w:rPr>
+      </w:pPr>
+      <w:r>
+        <w:rPr>
+          <w:rFonts w:ascii="Arial" w:hAnsi="Arial" w:cs="Arial"/>
+          <w:bCs/>
+          <w:sz w:val="24"/>
+          <w:szCs w:val="24"/>
+        </w:rPr>
+        <w:t>El presente capítulo presenta los resultados obtenidos a partir del análisis técnico y financiero de la posible implementación de un sistema fotovoltaico en las instalaciones del Instituto Tecnológico Superior del Sur de Guanajuato (ITSUR). Se realizaron simulaciones utilizando datos climáticos de radiación solar de la región y proyecciones de consumo eléctrico institucional, con el objetivo de determinar el rendimiento energético, impacto ambiental y rentabilidad del sistema propuesto.</w:t>
+      </w:r>
+    </w:p>
+    <w:p>
+      <w:pPr>
+        <w:pStyle w:val="Ttulo2"/>
+        <w:spacing w:line="360" w:lineRule="auto"/>
+        <w:jc w:val="both"/>
+        <w:rPr>
+          <w:szCs w:val="32"/>
+        </w:rPr>
+      </w:pPr>
+      <w:r>
+        <w:rPr>
+          <w:szCs w:val="32"/>
+        </w:rPr>
+        <w:t>6.1 Simulación energética del sistema fotovoltaico</w:t>
+      </w:r>
+    </w:p>
+    <w:p>
+      <w:pPr>
         <w:spacing w:after="0" w:line="360" w:lineRule="auto"/>
         <w:jc w:val="both"/>
         <w:rPr>
@@ -10169,32 +10801,30 @@
           <w:sz w:val="24"/>
           <w:szCs w:val="24"/>
         </w:rPr>
-        <w:t>Las 211 empresas (formales e informales) de Uriangato y Moroleón respondieron preguntas cerradas sobre su disposición, percepción financiera, técnica y legal, y su valoración del servicio de entrega con drones. A continuación, se resumen los principales porcentajes:</w:t>
-      </w:r>
-    </w:p>
-    <w:p>
-      <w:pPr>
-        <w:spacing w:after="0" w:line="360" w:lineRule="auto"/>
-        <w:jc w:val="both"/>
+        <w:t xml:space="preserve">Con base en datos históricos del Servicio Meteorológico Nacional y herramientas como </w:t>
+      </w:r>
+      <w:bookmarkStart w:id="33" w:name="_Hlk199009095"/>
+      <w:proofErr w:type="spellStart"/>
+      <w:r>
         <w:rPr>
           <w:rFonts w:ascii="Arial" w:hAnsi="Arial" w:cs="Arial"/>
           <w:bCs/>
           <w:sz w:val="24"/>
           <w:szCs w:val="24"/>
         </w:rPr>
-      </w:pPr>
-    </w:p>
-    <w:p>
-      <w:pPr>
-        <w:spacing w:after="0" w:line="360" w:lineRule="auto"/>
-        <w:jc w:val="both"/>
+        <w:t>PVWatts</w:t>
+      </w:r>
+      <w:proofErr w:type="spellEnd"/>
+      <w:r>
         <w:rPr>
           <w:rFonts w:ascii="Arial" w:hAnsi="Arial" w:cs="Arial"/>
           <w:bCs/>
           <w:sz w:val="24"/>
           <w:szCs w:val="24"/>
         </w:rPr>
-      </w:pPr>
+        <w:t xml:space="preserve"> </w:t>
+      </w:r>
+      <w:proofErr w:type="spellStart"/>
       <w:r>
         <w:rPr>
           <w:rFonts w:ascii="Arial" w:hAnsi="Arial" w:cs="Arial"/>
@@ -10202,20 +10832,20 @@
           <w:sz w:val="24"/>
           <w:szCs w:val="24"/>
         </w:rPr>
-        <w:t>1.Disposición a usar drones</w:t>
-      </w:r>
-    </w:p>
-    <w:p>
-      <w:pPr>
-        <w:spacing w:after="0" w:line="360" w:lineRule="auto"/>
-        <w:jc w:val="both"/>
+        <w:t>Calculator</w:t>
+      </w:r>
+      <w:bookmarkEnd w:id="33"/>
+      <w:proofErr w:type="spellEnd"/>
+      <w:r>
         <w:rPr>
           <w:rFonts w:ascii="Arial" w:hAnsi="Arial" w:cs="Arial"/>
           <w:bCs/>
           <w:sz w:val="24"/>
           <w:szCs w:val="24"/>
         </w:rPr>
-      </w:pPr>
+        <w:t xml:space="preserve">, se realizó una simulación considerando un sistema de 50 </w:t>
+      </w:r>
+      <w:proofErr w:type="spellStart"/>
       <w:r>
         <w:rPr>
           <w:rFonts w:ascii="Arial" w:hAnsi="Arial" w:cs="Arial"/>
@@ -10223,1282 +10853,924 @@
           <w:sz w:val="24"/>
           <w:szCs w:val="24"/>
         </w:rPr>
-        <w:t xml:space="preserve"> – 26.5 % de los encuestados está dispuesto a implementar entregas con drones.</w:t>
-      </w:r>
-    </w:p>
-    <w:p>
-      <w:pPr>
-        <w:spacing w:after="0" w:line="360" w:lineRule="auto"/>
-        <w:jc w:val="both"/>
+        <w:t>kWp</w:t>
+      </w:r>
+      <w:proofErr w:type="spellEnd"/>
+      <w:r>
         <w:rPr>
           <w:rFonts w:ascii="Arial" w:hAnsi="Arial" w:cs="Arial"/>
           <w:bCs/>
           <w:sz w:val="24"/>
           <w:szCs w:val="24"/>
         </w:rPr>
-      </w:pPr>
-      <w:r>
-        <w:rPr>
-          <w:rFonts w:ascii="Arial" w:hAnsi="Arial" w:cs="Arial"/>
-          <w:bCs/>
-          <w:sz w:val="24"/>
-          <w:szCs w:val="24"/>
-        </w:rPr>
-        <w:t xml:space="preserve"> – 73.5 % no lo considera viable en este momento.</w:t>
-      </w:r>
-    </w:p>
-    <w:p>
-      <w:pPr>
-        <w:spacing w:after="0" w:line="360" w:lineRule="auto"/>
-        <w:jc w:val="both"/>
-        <w:rPr>
-          <w:rFonts w:ascii="Arial" w:hAnsi="Arial" w:cs="Arial"/>
-          <w:bCs/>
-          <w:sz w:val="24"/>
-          <w:szCs w:val="24"/>
-        </w:rPr>
-      </w:pPr>
-    </w:p>
-    <w:p>
-      <w:pPr>
-        <w:spacing w:after="0" w:line="360" w:lineRule="auto"/>
-        <w:jc w:val="both"/>
-        <w:rPr>
-          <w:rFonts w:ascii="Arial" w:hAnsi="Arial" w:cs="Arial"/>
-          <w:bCs/>
-          <w:sz w:val="24"/>
-          <w:szCs w:val="24"/>
-        </w:rPr>
-      </w:pPr>
-      <w:r>
-        <w:rPr>
-          <w:rFonts w:ascii="Arial" w:hAnsi="Arial" w:cs="Arial"/>
-          <w:bCs/>
-          <w:sz w:val="24"/>
-          <w:szCs w:val="24"/>
-        </w:rPr>
-        <w:t>2.Percepción de reducción de costos</w:t>
-      </w:r>
-    </w:p>
-    <w:p>
-      <w:pPr>
-        <w:spacing w:after="0" w:line="360" w:lineRule="auto"/>
-        <w:jc w:val="both"/>
-        <w:rPr>
-          <w:rFonts w:ascii="Arial" w:hAnsi="Arial" w:cs="Arial"/>
-          <w:bCs/>
-          <w:sz w:val="24"/>
-          <w:szCs w:val="24"/>
-        </w:rPr>
-      </w:pPr>
-      <w:r>
-        <w:rPr>
-          <w:rFonts w:ascii="Arial" w:hAnsi="Arial" w:cs="Arial"/>
-          <w:bCs/>
-          <w:sz w:val="24"/>
-          <w:szCs w:val="24"/>
-        </w:rPr>
-        <w:t xml:space="preserve"> – 35.5 % cree que los drones reducirían sus costos de distribución.</w:t>
-      </w:r>
-    </w:p>
-    <w:p>
-      <w:pPr>
-        <w:spacing w:after="0" w:line="360" w:lineRule="auto"/>
-        <w:jc w:val="both"/>
-        <w:rPr>
-          <w:rFonts w:ascii="Arial" w:hAnsi="Arial" w:cs="Arial"/>
-          <w:bCs/>
-          <w:sz w:val="24"/>
-          <w:szCs w:val="24"/>
-        </w:rPr>
-      </w:pPr>
-      <w:r>
-        <w:rPr>
-          <w:rFonts w:ascii="Arial" w:hAnsi="Arial" w:cs="Arial"/>
-          <w:bCs/>
-          <w:sz w:val="24"/>
-          <w:szCs w:val="24"/>
-        </w:rPr>
-        <w:t xml:space="preserve"> – 64.5 % no espera que la tecnología sea rentable frente a métodos tradicionales.</w:t>
-      </w:r>
-    </w:p>
-    <w:p>
-      <w:pPr>
-        <w:spacing w:after="0" w:line="360" w:lineRule="auto"/>
-        <w:jc w:val="both"/>
-        <w:rPr>
-          <w:rFonts w:ascii="Arial" w:hAnsi="Arial" w:cs="Arial"/>
-          <w:bCs/>
-          <w:sz w:val="24"/>
-          <w:szCs w:val="24"/>
-        </w:rPr>
-      </w:pPr>
-    </w:p>
-    <w:p>
-      <w:pPr>
-        <w:spacing w:after="0" w:line="360" w:lineRule="auto"/>
-        <w:jc w:val="both"/>
-        <w:rPr>
-          <w:rFonts w:ascii="Arial" w:hAnsi="Arial" w:cs="Arial"/>
-          <w:bCs/>
-          <w:sz w:val="24"/>
-          <w:szCs w:val="24"/>
-        </w:rPr>
-      </w:pPr>
-      <w:r>
-        <w:rPr>
-          <w:rFonts w:ascii="Arial" w:hAnsi="Arial" w:cs="Arial"/>
-          <w:bCs/>
-          <w:sz w:val="24"/>
-          <w:szCs w:val="24"/>
-        </w:rPr>
-        <w:t>3.Importancia de reducir el tiempo de entrega</w:t>
-      </w:r>
-    </w:p>
-    <w:p>
-      <w:pPr>
-        <w:spacing w:after="0" w:line="360" w:lineRule="auto"/>
-        <w:jc w:val="both"/>
-        <w:rPr>
-          <w:rFonts w:ascii="Arial" w:hAnsi="Arial" w:cs="Arial"/>
-          <w:bCs/>
-          <w:sz w:val="24"/>
-          <w:szCs w:val="24"/>
-        </w:rPr>
-      </w:pPr>
-      <w:r>
-        <w:rPr>
-          <w:rFonts w:ascii="Arial" w:hAnsi="Arial" w:cs="Arial"/>
-          <w:bCs/>
-          <w:sz w:val="24"/>
-          <w:szCs w:val="24"/>
-        </w:rPr>
-        <w:t xml:space="preserve"> – 39.8 % calificó como “muy importante” (5 en escala Likert).</w:t>
-      </w:r>
-    </w:p>
-    <w:p>
-      <w:pPr>
-        <w:spacing w:after="0" w:line="360" w:lineRule="auto"/>
-        <w:jc w:val="both"/>
-        <w:rPr>
-          <w:rFonts w:ascii="Arial" w:hAnsi="Arial" w:cs="Arial"/>
-          <w:bCs/>
-          <w:sz w:val="24"/>
-          <w:szCs w:val="24"/>
-        </w:rPr>
-      </w:pPr>
-      <w:r>
-        <w:rPr>
-          <w:rFonts w:ascii="Arial" w:hAnsi="Arial" w:cs="Arial"/>
-          <w:bCs/>
-          <w:sz w:val="24"/>
-          <w:szCs w:val="24"/>
-        </w:rPr>
-        <w:t xml:space="preserve"> – 34.6 % lo consideró “importante” (4).</w:t>
-      </w:r>
-    </w:p>
-    <w:p>
-      <w:pPr>
-        <w:spacing w:after="0" w:line="360" w:lineRule="auto"/>
-        <w:jc w:val="both"/>
-        <w:rPr>
-          <w:rFonts w:ascii="Arial" w:hAnsi="Arial" w:cs="Arial"/>
-          <w:bCs/>
-          <w:sz w:val="24"/>
-          <w:szCs w:val="24"/>
-        </w:rPr>
-      </w:pPr>
-      <w:r>
-        <w:rPr>
-          <w:rFonts w:ascii="Arial" w:hAnsi="Arial" w:cs="Arial"/>
-          <w:bCs/>
-          <w:sz w:val="24"/>
-          <w:szCs w:val="24"/>
-        </w:rPr>
-        <w:t xml:space="preserve"> – El resto se distribuye entre “moderado” (3) y “poco importante” (1–2).</w:t>
-      </w:r>
-    </w:p>
-    <w:p>
-      <w:pPr>
-        <w:spacing w:after="0" w:line="360" w:lineRule="auto"/>
-        <w:jc w:val="both"/>
-        <w:rPr>
-          <w:rFonts w:ascii="Arial" w:hAnsi="Arial" w:cs="Arial"/>
-          <w:bCs/>
-          <w:sz w:val="24"/>
-          <w:szCs w:val="24"/>
-        </w:rPr>
-      </w:pPr>
-    </w:p>
-    <w:p>
-      <w:pPr>
-        <w:spacing w:after="0" w:line="360" w:lineRule="auto"/>
-        <w:jc w:val="both"/>
-        <w:rPr>
-          <w:rFonts w:ascii="Arial" w:hAnsi="Arial" w:cs="Arial"/>
-          <w:bCs/>
-          <w:sz w:val="24"/>
-          <w:szCs w:val="24"/>
-        </w:rPr>
-      </w:pPr>
-      <w:r>
-        <w:rPr>
-          <w:rFonts w:ascii="Arial" w:hAnsi="Arial" w:cs="Arial"/>
-          <w:bCs/>
-          <w:sz w:val="24"/>
-          <w:szCs w:val="24"/>
-        </w:rPr>
-        <w:t>4.Conocimiento de la normativa (NOM-107-SCT3-2019, DGAC, licencias)</w:t>
-      </w:r>
-    </w:p>
-    <w:p>
-      <w:pPr>
-        <w:spacing w:after="0" w:line="360" w:lineRule="auto"/>
-        <w:jc w:val="both"/>
-        <w:rPr>
-          <w:rFonts w:ascii="Arial" w:hAnsi="Arial" w:cs="Arial"/>
-          <w:bCs/>
-          <w:sz w:val="24"/>
-          <w:szCs w:val="24"/>
-        </w:rPr>
-      </w:pPr>
-      <w:r>
-        <w:rPr>
-          <w:rFonts w:ascii="Arial" w:hAnsi="Arial" w:cs="Arial"/>
-          <w:bCs/>
-          <w:sz w:val="24"/>
-          <w:szCs w:val="24"/>
-        </w:rPr>
-        <w:t xml:space="preserve"> – 28.9 % sí conoce los requisitos legales.</w:t>
-      </w:r>
-    </w:p>
-    <w:p>
-      <w:pPr>
-        <w:spacing w:after="0" w:line="360" w:lineRule="auto"/>
-        <w:jc w:val="both"/>
-        <w:rPr>
-          <w:rFonts w:ascii="Arial" w:hAnsi="Arial" w:cs="Arial"/>
-          <w:bCs/>
-          <w:sz w:val="24"/>
-          <w:szCs w:val="24"/>
-        </w:rPr>
-      </w:pPr>
-      <w:r>
-        <w:rPr>
-          <w:rFonts w:ascii="Arial" w:hAnsi="Arial" w:cs="Arial"/>
-          <w:bCs/>
-          <w:sz w:val="24"/>
-          <w:szCs w:val="24"/>
-        </w:rPr>
-        <w:t xml:space="preserve"> – 71.1 % desconoce las regulaciones vigentes.</w:t>
-      </w:r>
-    </w:p>
-    <w:p>
-      <w:pPr>
-        <w:spacing w:after="0" w:line="360" w:lineRule="auto"/>
-        <w:jc w:val="both"/>
-        <w:rPr>
-          <w:rFonts w:ascii="Arial" w:hAnsi="Arial" w:cs="Arial"/>
-          <w:bCs/>
-          <w:sz w:val="24"/>
-          <w:szCs w:val="24"/>
-        </w:rPr>
-      </w:pPr>
-    </w:p>
-    <w:p>
-      <w:pPr>
-        <w:spacing w:after="0" w:line="360" w:lineRule="auto"/>
-        <w:jc w:val="both"/>
-        <w:rPr>
-          <w:rFonts w:ascii="Arial" w:hAnsi="Arial" w:cs="Arial"/>
-          <w:bCs/>
-          <w:sz w:val="24"/>
-          <w:szCs w:val="24"/>
-        </w:rPr>
-      </w:pPr>
-      <w:r>
-        <w:rPr>
-          <w:rFonts w:ascii="Arial" w:hAnsi="Arial" w:cs="Arial"/>
-          <w:bCs/>
-          <w:sz w:val="24"/>
-          <w:szCs w:val="24"/>
-        </w:rPr>
-        <w:t>5.Acceso a internet y electricidad estable</w:t>
-      </w:r>
-    </w:p>
-    <w:p>
-      <w:pPr>
-        <w:spacing w:after="0" w:line="360" w:lineRule="auto"/>
-        <w:jc w:val="both"/>
-        <w:rPr>
-          <w:rFonts w:ascii="Arial" w:hAnsi="Arial" w:cs="Arial"/>
-          <w:bCs/>
-          <w:sz w:val="24"/>
-          <w:szCs w:val="24"/>
-        </w:rPr>
-      </w:pPr>
-      <w:r>
-        <w:rPr>
-          <w:rFonts w:ascii="Arial" w:hAnsi="Arial" w:cs="Arial"/>
-          <w:bCs/>
-          <w:sz w:val="24"/>
-          <w:szCs w:val="24"/>
-        </w:rPr>
-        <w:t xml:space="preserve"> – 22.7 % de las empresas cuenta con infraestructura confiable.</w:t>
-      </w:r>
-    </w:p>
-    <w:p>
-      <w:pPr>
-        <w:spacing w:after="0" w:line="360" w:lineRule="auto"/>
-        <w:jc w:val="both"/>
-        <w:rPr>
-          <w:rFonts w:ascii="Arial" w:hAnsi="Arial" w:cs="Arial"/>
-          <w:bCs/>
-          <w:sz w:val="24"/>
-          <w:szCs w:val="24"/>
-        </w:rPr>
-      </w:pPr>
-      <w:r>
-        <w:rPr>
-          <w:rFonts w:ascii="Arial" w:hAnsi="Arial" w:cs="Arial"/>
-          <w:bCs/>
-          <w:sz w:val="24"/>
-          <w:szCs w:val="24"/>
-        </w:rPr>
-        <w:t xml:space="preserve"> – 77.3 % identifica deficiencias en conectividad o suministro eléctrico.</w:t>
-      </w:r>
-    </w:p>
-    <w:p>
-      <w:pPr>
-        <w:spacing w:after="0" w:line="360" w:lineRule="auto"/>
-        <w:jc w:val="both"/>
-        <w:rPr>
-          <w:rFonts w:ascii="Arial" w:hAnsi="Arial" w:cs="Arial"/>
-          <w:bCs/>
-          <w:sz w:val="24"/>
-          <w:szCs w:val="24"/>
-        </w:rPr>
-      </w:pPr>
-    </w:p>
-    <w:p>
-      <w:pPr>
-        <w:spacing w:after="0" w:line="360" w:lineRule="auto"/>
-        <w:jc w:val="both"/>
-        <w:rPr>
-          <w:rFonts w:ascii="Arial" w:hAnsi="Arial" w:cs="Arial"/>
-          <w:bCs/>
-          <w:sz w:val="24"/>
-          <w:szCs w:val="24"/>
-        </w:rPr>
-      </w:pPr>
-    </w:p>
-    <w:p>
-      <w:pPr>
-        <w:spacing w:after="0" w:line="360" w:lineRule="auto"/>
-        <w:jc w:val="both"/>
-        <w:rPr>
-          <w:rFonts w:ascii="Arial" w:hAnsi="Arial" w:cs="Arial"/>
-          <w:bCs/>
-          <w:sz w:val="24"/>
-          <w:szCs w:val="24"/>
-        </w:rPr>
-      </w:pPr>
-      <w:r>
-        <w:rPr>
-          <w:rFonts w:ascii="Arial" w:hAnsi="Arial" w:cs="Arial"/>
-          <w:bCs/>
-          <w:sz w:val="24"/>
-          <w:szCs w:val="24"/>
-        </w:rPr>
-        <w:lastRenderedPageBreak/>
-        <w:t>6.Disposición a pagar hasta 10 % más por envío con dron</w:t>
-      </w:r>
-    </w:p>
-    <w:p>
-      <w:pPr>
-        <w:spacing w:after="0" w:line="360" w:lineRule="auto"/>
-        <w:jc w:val="both"/>
-        <w:rPr>
-          <w:rFonts w:ascii="Arial" w:hAnsi="Arial" w:cs="Arial"/>
-          <w:bCs/>
-          <w:sz w:val="24"/>
-          <w:szCs w:val="24"/>
-        </w:rPr>
-      </w:pPr>
-      <w:r>
-        <w:rPr>
-          <w:rFonts w:ascii="Arial" w:hAnsi="Arial" w:cs="Arial"/>
-          <w:bCs/>
-          <w:sz w:val="24"/>
-          <w:szCs w:val="24"/>
-        </w:rPr>
-        <w:t xml:space="preserve"> – 36.5 % estaría dispuesto a asumir un sobreprecio.</w:t>
-      </w:r>
-    </w:p>
-    <w:p>
-      <w:pPr>
-        <w:spacing w:after="0" w:line="360" w:lineRule="auto"/>
-        <w:jc w:val="both"/>
-        <w:rPr>
-          <w:rFonts w:ascii="Arial" w:hAnsi="Arial" w:cs="Arial"/>
-          <w:bCs/>
-          <w:sz w:val="24"/>
-          <w:szCs w:val="24"/>
-        </w:rPr>
-      </w:pPr>
-      <w:r>
-        <w:rPr>
-          <w:rFonts w:ascii="Arial" w:hAnsi="Arial" w:cs="Arial"/>
-          <w:bCs/>
-          <w:sz w:val="24"/>
-          <w:szCs w:val="24"/>
-        </w:rPr>
-        <w:t xml:space="preserve"> – 63.5 % rechaza pagar más por la rapidez del servicio.</w:t>
-      </w:r>
-    </w:p>
-    <w:p>
-      <w:pPr>
-        <w:spacing w:after="0" w:line="360" w:lineRule="auto"/>
-        <w:jc w:val="both"/>
-        <w:rPr>
-          <w:rFonts w:ascii="Arial" w:hAnsi="Arial" w:cs="Arial"/>
-          <w:bCs/>
-          <w:sz w:val="24"/>
-          <w:szCs w:val="24"/>
-        </w:rPr>
-      </w:pPr>
-    </w:p>
-    <w:p>
-      <w:pPr>
-        <w:spacing w:after="0" w:line="360" w:lineRule="auto"/>
-        <w:jc w:val="both"/>
-        <w:rPr>
-          <w:rFonts w:ascii="Arial" w:hAnsi="Arial" w:cs="Arial"/>
-          <w:bCs/>
-          <w:sz w:val="24"/>
-          <w:szCs w:val="24"/>
-        </w:rPr>
-      </w:pPr>
-      <w:r>
-        <w:rPr>
-          <w:rFonts w:ascii="Arial" w:hAnsi="Arial" w:cs="Arial"/>
-          <w:bCs/>
-          <w:sz w:val="24"/>
-          <w:szCs w:val="24"/>
-        </w:rPr>
-        <w:t>7.Aceptación del cliente final</w:t>
-      </w:r>
-    </w:p>
-    <w:p>
-      <w:pPr>
-        <w:spacing w:after="0" w:line="360" w:lineRule="auto"/>
-        <w:jc w:val="both"/>
-        <w:rPr>
-          <w:rFonts w:ascii="Arial" w:hAnsi="Arial" w:cs="Arial"/>
-          <w:bCs/>
-          <w:sz w:val="24"/>
-          <w:szCs w:val="24"/>
-        </w:rPr>
-      </w:pPr>
-      <w:r>
-        <w:rPr>
-          <w:rFonts w:ascii="Arial" w:hAnsi="Arial" w:cs="Arial"/>
-          <w:bCs/>
-          <w:sz w:val="24"/>
-          <w:szCs w:val="24"/>
-        </w:rPr>
-        <w:t xml:space="preserve"> – 14.7 % considera que sus clientes aceptarían entregas con drones.</w:t>
-      </w:r>
-    </w:p>
-    <w:p>
-      <w:pPr>
-        <w:spacing w:after="0" w:line="360" w:lineRule="auto"/>
-        <w:jc w:val="both"/>
-        <w:rPr>
-          <w:rFonts w:ascii="Arial" w:hAnsi="Arial" w:cs="Arial"/>
-          <w:bCs/>
-          <w:sz w:val="24"/>
-          <w:szCs w:val="24"/>
-        </w:rPr>
-      </w:pPr>
-      <w:r>
-        <w:rPr>
-          <w:rFonts w:ascii="Arial" w:hAnsi="Arial" w:cs="Arial"/>
-          <w:bCs/>
-          <w:sz w:val="24"/>
-          <w:szCs w:val="24"/>
-        </w:rPr>
-        <w:t xml:space="preserve"> – 85.3 % muestra escepticismo sobre la disposición del usuario final.</w:t>
-      </w:r>
-    </w:p>
-    <w:p>
-      <w:pPr>
-        <w:spacing w:after="0" w:line="360" w:lineRule="auto"/>
-        <w:jc w:val="both"/>
-        <w:rPr>
-          <w:rFonts w:ascii="Arial" w:hAnsi="Arial" w:cs="Arial"/>
-          <w:bCs/>
-          <w:sz w:val="24"/>
-          <w:szCs w:val="24"/>
-        </w:rPr>
-      </w:pPr>
-    </w:p>
-    <w:p>
-      <w:pPr>
-        <w:spacing w:after="0" w:line="360" w:lineRule="auto"/>
-        <w:jc w:val="both"/>
-        <w:rPr>
-          <w:rFonts w:ascii="Arial" w:hAnsi="Arial" w:cs="Arial"/>
-          <w:bCs/>
-          <w:sz w:val="24"/>
-          <w:szCs w:val="24"/>
-        </w:rPr>
-      </w:pPr>
-      <w:r>
-        <w:rPr>
-          <w:rFonts w:ascii="Arial" w:hAnsi="Arial" w:cs="Arial"/>
-          <w:bCs/>
-          <w:sz w:val="24"/>
-          <w:szCs w:val="24"/>
-        </w:rPr>
-        <w:t>8.Peso promedio de los envíos</w:t>
-      </w:r>
-    </w:p>
-    <w:p>
-      <w:pPr>
-        <w:spacing w:after="0" w:line="360" w:lineRule="auto"/>
-        <w:jc w:val="both"/>
-        <w:rPr>
-          <w:rFonts w:ascii="Arial" w:hAnsi="Arial" w:cs="Arial"/>
-          <w:bCs/>
-          <w:sz w:val="24"/>
-          <w:szCs w:val="24"/>
-        </w:rPr>
-      </w:pPr>
-      <w:r>
-        <w:rPr>
-          <w:rFonts w:ascii="Arial" w:hAnsi="Arial" w:cs="Arial"/>
-          <w:bCs/>
-          <w:sz w:val="24"/>
-          <w:szCs w:val="24"/>
-        </w:rPr>
-        <w:t xml:space="preserve"> – 25 % envía menos de 2 kg.</w:t>
-      </w:r>
-    </w:p>
-    <w:p>
-      <w:pPr>
-        <w:spacing w:after="0" w:line="360" w:lineRule="auto"/>
-        <w:jc w:val="both"/>
-        <w:rPr>
-          <w:rFonts w:ascii="Arial" w:hAnsi="Arial" w:cs="Arial"/>
-          <w:bCs/>
-          <w:sz w:val="24"/>
-          <w:szCs w:val="24"/>
-        </w:rPr>
-      </w:pPr>
-      <w:r>
-        <w:rPr>
-          <w:rFonts w:ascii="Arial" w:hAnsi="Arial" w:cs="Arial"/>
-          <w:bCs/>
-          <w:sz w:val="24"/>
-          <w:szCs w:val="24"/>
-        </w:rPr>
-        <w:t xml:space="preserve"> – 40 % entre 2 y 5 kg.</w:t>
-      </w:r>
-    </w:p>
-    <w:p>
-      <w:pPr>
-        <w:spacing w:after="0" w:line="360" w:lineRule="auto"/>
-        <w:jc w:val="both"/>
-        <w:rPr>
-          <w:rFonts w:ascii="Arial" w:hAnsi="Arial" w:cs="Arial"/>
-          <w:bCs/>
-          <w:sz w:val="24"/>
-          <w:szCs w:val="24"/>
-        </w:rPr>
-      </w:pPr>
-      <w:r>
-        <w:rPr>
-          <w:rFonts w:ascii="Arial" w:hAnsi="Arial" w:cs="Arial"/>
-          <w:bCs/>
-          <w:sz w:val="24"/>
-          <w:szCs w:val="24"/>
-        </w:rPr>
-        <w:t xml:space="preserve"> – 25 % entre 5 y 10 kg.</w:t>
-      </w:r>
-    </w:p>
-    <w:p>
-      <w:pPr>
-        <w:spacing w:after="0" w:line="360" w:lineRule="auto"/>
-        <w:jc w:val="both"/>
-        <w:rPr>
-          <w:rFonts w:ascii="Arial" w:hAnsi="Arial" w:cs="Arial"/>
-          <w:bCs/>
-          <w:sz w:val="24"/>
-          <w:szCs w:val="24"/>
-        </w:rPr>
-      </w:pPr>
-      <w:r>
-        <w:rPr>
-          <w:rFonts w:ascii="Arial" w:hAnsi="Arial" w:cs="Arial"/>
-          <w:bCs/>
-          <w:sz w:val="24"/>
-          <w:szCs w:val="24"/>
-        </w:rPr>
-        <w:t xml:space="preserve"> – 10 % más de 10 kg.</w:t>
-      </w:r>
-    </w:p>
-    <w:p>
-      <w:pPr>
-        <w:spacing w:after="0" w:line="360" w:lineRule="auto"/>
-        <w:jc w:val="both"/>
-        <w:rPr>
-          <w:rFonts w:ascii="Arial" w:hAnsi="Arial" w:cs="Arial"/>
-          <w:bCs/>
-          <w:sz w:val="24"/>
-          <w:szCs w:val="24"/>
-        </w:rPr>
-      </w:pPr>
-    </w:p>
-    <w:p>
-      <w:pPr>
-        <w:spacing w:after="0" w:line="360" w:lineRule="auto"/>
-        <w:jc w:val="both"/>
-        <w:rPr>
-          <w:rFonts w:ascii="Arial" w:hAnsi="Arial" w:cs="Arial"/>
-          <w:bCs/>
-          <w:sz w:val="24"/>
-          <w:szCs w:val="24"/>
-        </w:rPr>
-      </w:pPr>
-      <w:r>
-        <w:rPr>
-          <w:rFonts w:ascii="Arial" w:hAnsi="Arial" w:cs="Arial"/>
-          <w:bCs/>
-          <w:sz w:val="24"/>
-          <w:szCs w:val="24"/>
-        </w:rPr>
-        <w:t>9.Frecuencia de envíos urgentes</w:t>
-      </w:r>
-    </w:p>
-    <w:p>
-      <w:pPr>
-        <w:spacing w:after="0" w:line="360" w:lineRule="auto"/>
-        <w:jc w:val="both"/>
-        <w:rPr>
-          <w:rFonts w:ascii="Arial" w:hAnsi="Arial" w:cs="Arial"/>
-          <w:bCs/>
-          <w:sz w:val="24"/>
-          <w:szCs w:val="24"/>
-        </w:rPr>
-      </w:pPr>
-      <w:r>
-        <w:rPr>
-          <w:rFonts w:ascii="Arial" w:hAnsi="Arial" w:cs="Arial"/>
-          <w:bCs/>
-          <w:sz w:val="24"/>
-          <w:szCs w:val="24"/>
-        </w:rPr>
-        <w:t xml:space="preserve"> – 31.8 % reporta frecuencia media (3 en escala de 1–5).</w:t>
-      </w:r>
-    </w:p>
-    <w:p>
-      <w:pPr>
-        <w:spacing w:after="0" w:line="360" w:lineRule="auto"/>
-        <w:jc w:val="both"/>
-        <w:rPr>
-          <w:rFonts w:ascii="Arial" w:hAnsi="Arial" w:cs="Arial"/>
-          <w:bCs/>
-          <w:sz w:val="24"/>
-          <w:szCs w:val="24"/>
-        </w:rPr>
-      </w:pPr>
-      <w:r>
-        <w:rPr>
-          <w:rFonts w:ascii="Arial" w:hAnsi="Arial" w:cs="Arial"/>
-          <w:bCs/>
-          <w:sz w:val="24"/>
-          <w:szCs w:val="24"/>
-        </w:rPr>
-        <w:t xml:space="preserve"> – 20 % alta (4–5).</w:t>
-      </w:r>
-    </w:p>
-    <w:p>
-      <w:pPr>
-        <w:spacing w:after="0" w:line="360" w:lineRule="auto"/>
-        <w:jc w:val="both"/>
-        <w:rPr>
-          <w:rFonts w:ascii="Arial" w:hAnsi="Arial" w:cs="Arial"/>
-          <w:bCs/>
-          <w:sz w:val="24"/>
-          <w:szCs w:val="24"/>
-        </w:rPr>
-      </w:pPr>
-      <w:r>
-        <w:rPr>
-          <w:rFonts w:ascii="Arial" w:hAnsi="Arial" w:cs="Arial"/>
-          <w:bCs/>
-          <w:sz w:val="24"/>
-          <w:szCs w:val="24"/>
-        </w:rPr>
-        <w:t xml:space="preserve"> – 48.2 % baja (1–2).</w:t>
-      </w:r>
-    </w:p>
-    <w:p>
-      <w:pPr>
-        <w:spacing w:after="0" w:line="360" w:lineRule="auto"/>
-        <w:jc w:val="both"/>
-        <w:rPr>
-          <w:rFonts w:ascii="Arial" w:hAnsi="Arial" w:cs="Arial"/>
-          <w:bCs/>
-          <w:sz w:val="24"/>
-          <w:szCs w:val="24"/>
-        </w:rPr>
-      </w:pPr>
-    </w:p>
-    <w:p>
-      <w:pPr>
-        <w:spacing w:after="0" w:line="360" w:lineRule="auto"/>
-        <w:jc w:val="both"/>
-        <w:rPr>
-          <w:rFonts w:ascii="Arial" w:hAnsi="Arial" w:cs="Arial"/>
-          <w:bCs/>
-          <w:sz w:val="24"/>
-          <w:szCs w:val="24"/>
-        </w:rPr>
-      </w:pPr>
-      <w:r>
-        <w:rPr>
-          <w:rFonts w:ascii="Arial" w:hAnsi="Arial" w:cs="Arial"/>
-          <w:bCs/>
-          <w:sz w:val="24"/>
-          <w:szCs w:val="24"/>
-        </w:rPr>
-        <w:t>10.Percepción ambiental</w:t>
-      </w:r>
-    </w:p>
-    <w:p>
-      <w:pPr>
-        <w:spacing w:after="0" w:line="360" w:lineRule="auto"/>
-        <w:jc w:val="both"/>
-        <w:rPr>
-          <w:rFonts w:ascii="Arial" w:hAnsi="Arial" w:cs="Arial"/>
-          <w:bCs/>
-          <w:sz w:val="24"/>
-          <w:szCs w:val="24"/>
-        </w:rPr>
-      </w:pPr>
-      <w:r>
-        <w:rPr>
-          <w:rFonts w:ascii="Arial" w:hAnsi="Arial" w:cs="Arial"/>
-          <w:bCs/>
-          <w:sz w:val="24"/>
-          <w:szCs w:val="24"/>
-        </w:rPr>
-        <w:t xml:space="preserve"> – 90 % de los encuestados cree que los drones ayudan a reducir emisiones.</w:t>
-      </w:r>
-    </w:p>
-    <w:p>
-      <w:pPr>
-        <w:spacing w:after="0" w:line="360" w:lineRule="auto"/>
-        <w:jc w:val="both"/>
-        <w:rPr>
-          <w:rFonts w:ascii="Arial" w:hAnsi="Arial" w:cs="Arial"/>
-          <w:bCs/>
-          <w:sz w:val="24"/>
-          <w:szCs w:val="24"/>
-        </w:rPr>
-      </w:pPr>
-      <w:r>
-        <w:rPr>
-          <w:rFonts w:ascii="Arial" w:hAnsi="Arial" w:cs="Arial"/>
-          <w:bCs/>
-          <w:sz w:val="24"/>
-          <w:szCs w:val="24"/>
-        </w:rPr>
-        <w:t xml:space="preserve"> – 10 % no ve un impacto ambiental relevante.</w:t>
-      </w:r>
-    </w:p>
-    <w:p>
-      <w:pPr>
-        <w:spacing w:after="0" w:line="360" w:lineRule="auto"/>
-        <w:jc w:val="both"/>
-        <w:rPr>
-          <w:rFonts w:ascii="Arial" w:hAnsi="Arial" w:cs="Arial"/>
-          <w:bCs/>
-          <w:sz w:val="24"/>
-          <w:szCs w:val="24"/>
-        </w:rPr>
-      </w:pPr>
-    </w:p>
-    <w:p>
-      <w:pPr>
-        <w:spacing w:after="0" w:line="360" w:lineRule="auto"/>
-        <w:jc w:val="both"/>
-        <w:rPr>
-          <w:rFonts w:ascii="Arial" w:hAnsi="Arial" w:cs="Arial"/>
-          <w:bCs/>
-          <w:sz w:val="24"/>
-          <w:szCs w:val="24"/>
-        </w:rPr>
-      </w:pPr>
-      <w:r>
-        <w:rPr>
-          <w:rFonts w:ascii="Arial" w:hAnsi="Arial" w:cs="Arial"/>
-          <w:bCs/>
-          <w:sz w:val="24"/>
-          <w:szCs w:val="24"/>
-        </w:rPr>
-        <w:t>Estos resultados reflejan una actitud cautelosa: aunque existe interés en mejorar tiempos de entrega y en los beneficios ambientales, persisten barreras de conocimiento normativo, infraestructura y costos.</w:t>
-      </w:r>
-    </w:p>
-    <w:p>
-      <w:pPr>
-        <w:spacing w:after="0" w:line="360" w:lineRule="auto"/>
-        <w:jc w:val="both"/>
-        <w:rPr>
-          <w:rFonts w:ascii="Arial" w:hAnsi="Arial" w:cs="Arial"/>
-          <w:bCs/>
-          <w:sz w:val="24"/>
-          <w:szCs w:val="24"/>
-        </w:rPr>
-      </w:pPr>
-    </w:p>
-    <w:p>
-      <w:pPr>
-        <w:spacing w:after="0" w:line="360" w:lineRule="auto"/>
-        <w:jc w:val="both"/>
-        <w:rPr>
-          <w:rFonts w:ascii="Arial" w:hAnsi="Arial" w:cs="Arial"/>
-          <w:bCs/>
-          <w:sz w:val="24"/>
-          <w:szCs w:val="24"/>
-        </w:rPr>
-      </w:pPr>
-    </w:p>
-    <w:p>
-      <w:pPr>
-        <w:spacing w:after="0" w:line="360" w:lineRule="auto"/>
-        <w:jc w:val="both"/>
-        <w:rPr>
-          <w:rFonts w:ascii="Arial" w:hAnsi="Arial" w:cs="Arial"/>
-          <w:bCs/>
-          <w:sz w:val="24"/>
-          <w:szCs w:val="24"/>
-        </w:rPr>
-      </w:pPr>
-    </w:p>
-    <w:p>
-      <w:pPr>
-        <w:spacing w:after="0" w:line="360" w:lineRule="auto"/>
-        <w:jc w:val="both"/>
-        <w:rPr>
-          <w:rFonts w:ascii="Arial" w:hAnsi="Arial" w:cs="Arial"/>
-          <w:bCs/>
-          <w:sz w:val="24"/>
-          <w:szCs w:val="24"/>
-        </w:rPr>
-      </w:pPr>
-    </w:p>
-    <w:p>
-      <w:pPr>
-        <w:spacing w:after="0" w:line="360" w:lineRule="auto"/>
-        <w:jc w:val="both"/>
-        <w:rPr>
-          <w:rFonts w:ascii="Arial" w:hAnsi="Arial" w:cs="Arial"/>
-          <w:bCs/>
-          <w:sz w:val="24"/>
-          <w:szCs w:val="24"/>
-        </w:rPr>
-      </w:pPr>
-    </w:p>
-    <w:p>
-      <w:pPr>
-        <w:pStyle w:val="Ttulo2"/>
-      </w:pPr>
-      <w:bookmarkStart w:id="33" w:name="_Toc197727101"/>
-      <w:r>
-        <w:lastRenderedPageBreak/>
-        <w:t>6.2 Resultados de la simulación de entregas</w:t>
-      </w:r>
-      <w:bookmarkEnd w:id="33"/>
-    </w:p>
-    <w:p/>
-    <w:p>
-      <w:pPr>
-        <w:spacing w:after="0" w:line="360" w:lineRule="auto"/>
-        <w:jc w:val="both"/>
-        <w:rPr>
-          <w:rFonts w:ascii="Arial" w:hAnsi="Arial" w:cs="Arial"/>
-          <w:bCs/>
-          <w:sz w:val="24"/>
-          <w:szCs w:val="24"/>
-        </w:rPr>
-      </w:pPr>
-      <w:r>
-        <w:rPr>
-          <w:rFonts w:ascii="Arial" w:hAnsi="Arial" w:cs="Arial"/>
-          <w:bCs/>
-          <w:sz w:val="24"/>
-          <w:szCs w:val="24"/>
-        </w:rPr>
-        <w:t xml:space="preserve">Se ejecutaron 500 iteraciones en </w:t>
-      </w:r>
-      <w:proofErr w:type="spellStart"/>
-      <w:r>
-        <w:rPr>
-          <w:rFonts w:ascii="Arial" w:hAnsi="Arial" w:cs="Arial"/>
-          <w:bCs/>
-          <w:sz w:val="24"/>
-          <w:szCs w:val="24"/>
-        </w:rPr>
-        <w:t>AnyLogic</w:t>
-      </w:r>
-      <w:proofErr w:type="spellEnd"/>
-      <w:r>
-        <w:rPr>
-          <w:rFonts w:ascii="Arial" w:hAnsi="Arial" w:cs="Arial"/>
-          <w:bCs/>
-          <w:sz w:val="24"/>
-          <w:szCs w:val="24"/>
-        </w:rPr>
-        <w:t xml:space="preserve"> para comparar un dron modelo DJI </w:t>
-      </w:r>
-      <w:proofErr w:type="spellStart"/>
-      <w:r>
-        <w:rPr>
-          <w:rFonts w:ascii="Arial" w:hAnsi="Arial" w:cs="Arial"/>
-          <w:bCs/>
-          <w:sz w:val="24"/>
-          <w:szCs w:val="24"/>
-        </w:rPr>
-        <w:t>FlyCart</w:t>
-      </w:r>
-      <w:proofErr w:type="spellEnd"/>
-      <w:r>
-        <w:rPr>
-          <w:rFonts w:ascii="Arial" w:hAnsi="Arial" w:cs="Arial"/>
-          <w:bCs/>
-          <w:sz w:val="24"/>
-          <w:szCs w:val="24"/>
-        </w:rPr>
-        <w:t xml:space="preserve"> 30 frente a una motocicleta en dos tipos de ruta:</w:t>
-      </w:r>
-    </w:p>
-    <w:p>
-      <w:pPr>
-        <w:spacing w:after="0" w:line="360" w:lineRule="auto"/>
-        <w:jc w:val="both"/>
-        <w:rPr>
-          <w:rFonts w:ascii="Arial" w:hAnsi="Arial" w:cs="Arial"/>
-          <w:bCs/>
-          <w:sz w:val="24"/>
-          <w:szCs w:val="24"/>
-        </w:rPr>
-      </w:pPr>
+        <w:t>, instalado sobre techos de edificios académicos y áreas de estacionamiento del ITSUR.</w:t>
+      </w:r>
     </w:p>
     <w:tbl>
       <w:tblPr>
-        <w:tblStyle w:val="Tablaconcuadrcula4-nfasis1"/>
+        <w:tblStyle w:val="Tabladecuadrcula4"/>
         <w:tblW w:w="0" w:type="auto"/>
-        <w:tblLayout w:type="fixed"/>
-        <w:tblLook w:val="06A0" w:firstRow="1" w:lastRow="0" w:firstColumn="1" w:lastColumn="0" w:noHBand="1" w:noVBand="1"/>
+        <w:tblLook w:val="04A0" w:firstRow="1" w:lastRow="0" w:firstColumn="1" w:lastColumn="0" w:noHBand="0" w:noVBand="1"/>
       </w:tblPr>
       <w:tblGrid>
-        <w:gridCol w:w="4367"/>
-        <w:gridCol w:w="1425"/>
-        <w:gridCol w:w="2482"/>
+        <w:gridCol w:w="4697"/>
+        <w:gridCol w:w="4038"/>
       </w:tblGrid>
       <w:tr>
         <w:trPr>
           <w:cnfStyle w:val="100000000000" w:firstRow="1" w:lastRow="0" w:firstColumn="0" w:lastColumn="0" w:oddVBand="0" w:evenVBand="0" w:oddHBand="0" w:evenHBand="0" w:firstRowFirstColumn="0" w:firstRowLastColumn="0" w:lastRowFirstColumn="0" w:lastRowLastColumn="0"/>
-          <w:trHeight w:val="138"/>
         </w:trPr>
         <w:tc>
           <w:tcPr>
             <w:cnfStyle w:val="001000000000" w:firstRow="0" w:lastRow="0" w:firstColumn="1" w:lastColumn="0" w:oddVBand="0" w:evenVBand="0" w:oddHBand="0" w:evenHBand="0" w:firstRowFirstColumn="0" w:firstRowLastColumn="0" w:lastRowFirstColumn="0" w:lastRowLastColumn="0"/>
-            <w:tcW w:w="4367" w:type="dxa"/>
+            <w:tcW w:w="0" w:type="auto"/>
+            <w:hideMark/>
           </w:tcPr>
           <w:p>
             <w:pPr>
-              <w:spacing w:after="0"/>
+              <w:spacing w:after="0" w:line="360" w:lineRule="auto"/>
               <w:jc w:val="center"/>
+              <w:rPr>
+                <w:rFonts w:ascii="Arial" w:hAnsi="Arial" w:cs="Arial"/>
+                <w:sz w:val="24"/>
+                <w:szCs w:val="24"/>
+              </w:rPr>
             </w:pPr>
             <w:r>
-              <w:t>Indicador</w:t>
+              <w:rPr>
+                <w:rFonts w:ascii="Arial" w:hAnsi="Arial" w:cs="Arial"/>
+                <w:sz w:val="24"/>
+                <w:szCs w:val="24"/>
+              </w:rPr>
+              <w:t>Indicador técnico</w:t>
             </w:r>
           </w:p>
         </w:tc>
         <w:tc>
           <w:tcPr>
-            <w:tcW w:w="1425" w:type="dxa"/>
+            <w:tcW w:w="0" w:type="auto"/>
+            <w:hideMark/>
           </w:tcPr>
           <w:p>
             <w:pPr>
-              <w:spacing w:after="0"/>
+              <w:spacing w:after="0" w:line="360" w:lineRule="auto"/>
               <w:jc w:val="center"/>
               <w:cnfStyle w:val="100000000000" w:firstRow="1" w:lastRow="0" w:firstColumn="0" w:lastColumn="0" w:oddVBand="0" w:evenVBand="0" w:oddHBand="0" w:evenHBand="0" w:firstRowFirstColumn="0" w:firstRowLastColumn="0" w:lastRowFirstColumn="0" w:lastRowLastColumn="0"/>
+              <w:rPr>
+                <w:rFonts w:ascii="Arial" w:hAnsi="Arial" w:cs="Arial"/>
+                <w:sz w:val="24"/>
+                <w:szCs w:val="24"/>
+              </w:rPr>
             </w:pPr>
             <w:r>
-              <w:t>Motocicleta</w:t>
-            </w:r>
-          </w:p>
-        </w:tc>
-        <w:tc>
-          <w:tcPr>
-            <w:tcW w:w="2482" w:type="dxa"/>
-          </w:tcPr>
-          <w:p>
-            <w:pPr>
-              <w:spacing w:after="0"/>
-              <w:jc w:val="center"/>
-              <w:cnfStyle w:val="100000000000" w:firstRow="1" w:lastRow="0" w:firstColumn="0" w:lastColumn="0" w:oddVBand="0" w:evenVBand="0" w:oddHBand="0" w:evenHBand="0" w:firstRowFirstColumn="0" w:firstRowLastColumn="0" w:lastRowFirstColumn="0" w:lastRowLastColumn="0"/>
-            </w:pPr>
-            <w:r>
-              <w:t xml:space="preserve">Dron (DJI </w:t>
-            </w:r>
-            <w:proofErr w:type="spellStart"/>
-            <w:r>
-              <w:t>FlyCart</w:t>
-            </w:r>
-            <w:proofErr w:type="spellEnd"/>
-            <w:r>
-              <w:t xml:space="preserve"> 30)</w:t>
+              <w:rPr>
+                <w:rFonts w:ascii="Arial" w:hAnsi="Arial" w:cs="Arial"/>
+                <w:sz w:val="24"/>
+                <w:szCs w:val="24"/>
+              </w:rPr>
+              <w:t>Resultado estimado</w:t>
             </w:r>
           </w:p>
         </w:tc>
       </w:tr>
       <w:tr>
         <w:trPr>
-          <w:trHeight w:val="138"/>
+          <w:cnfStyle w:val="000000100000" w:firstRow="0" w:lastRow="0" w:firstColumn="0" w:lastColumn="0" w:oddVBand="0" w:evenVBand="0" w:oddHBand="1" w:evenHBand="0" w:firstRowFirstColumn="0" w:firstRowLastColumn="0" w:lastRowFirstColumn="0" w:lastRowLastColumn="0"/>
         </w:trPr>
         <w:tc>
           <w:tcPr>
             <w:cnfStyle w:val="001000000000" w:firstRow="0" w:lastRow="0" w:firstColumn="1" w:lastColumn="0" w:oddVBand="0" w:evenVBand="0" w:oddHBand="0" w:evenHBand="0" w:firstRowFirstColumn="0" w:firstRowLastColumn="0" w:lastRowFirstColumn="0" w:lastRowLastColumn="0"/>
-            <w:tcW w:w="4367" w:type="dxa"/>
+            <w:tcW w:w="0" w:type="auto"/>
+            <w:hideMark/>
           </w:tcPr>
           <w:p>
             <w:pPr>
-              <w:spacing w:after="0"/>
+              <w:spacing w:after="0" w:line="360" w:lineRule="auto"/>
+              <w:jc w:val="center"/>
+              <w:rPr>
+                <w:rFonts w:ascii="Arial" w:hAnsi="Arial" w:cs="Arial"/>
+                <w:sz w:val="24"/>
+                <w:szCs w:val="24"/>
+              </w:rPr>
             </w:pPr>
             <w:r>
-              <w:t>Velocidad promedio</w:t>
+              <w:rPr>
+                <w:rFonts w:ascii="Arial" w:hAnsi="Arial" w:cs="Arial"/>
+                <w:sz w:val="24"/>
+                <w:szCs w:val="24"/>
+              </w:rPr>
+              <w:t>Radiación solar promedio en Uriangato</w:t>
             </w:r>
           </w:p>
         </w:tc>
         <w:tc>
           <w:tcPr>
-            <w:tcW w:w="1425" w:type="dxa"/>
+            <w:tcW w:w="0" w:type="auto"/>
+            <w:hideMark/>
           </w:tcPr>
           <w:p>
             <w:pPr>
-              <w:spacing w:after="0"/>
-              <w:cnfStyle w:val="000000000000" w:firstRow="0" w:lastRow="0" w:firstColumn="0" w:lastColumn="0" w:oddVBand="0" w:evenVBand="0" w:oddHBand="0" w:evenHBand="0" w:firstRowFirstColumn="0" w:firstRowLastColumn="0" w:lastRowFirstColumn="0" w:lastRowLastColumn="0"/>
+              <w:spacing w:after="0" w:line="360" w:lineRule="auto"/>
+              <w:jc w:val="center"/>
+              <w:cnfStyle w:val="000000100000" w:firstRow="0" w:lastRow="0" w:firstColumn="0" w:lastColumn="0" w:oddVBand="0" w:evenVBand="0" w:oddHBand="1" w:evenHBand="0" w:firstRowFirstColumn="0" w:firstRowLastColumn="0" w:lastRowFirstColumn="0" w:lastRowLastColumn="0"/>
+              <w:rPr>
+                <w:rFonts w:ascii="Arial" w:hAnsi="Arial" w:cs="Arial"/>
+                <w:bCs/>
+                <w:sz w:val="24"/>
+                <w:szCs w:val="24"/>
+              </w:rPr>
             </w:pPr>
             <w:r>
-              <w:t>35 km/h</w:t>
+              <w:rPr>
+                <w:rFonts w:ascii="Arial" w:hAnsi="Arial" w:cs="Arial"/>
+                <w:bCs/>
+                <w:sz w:val="24"/>
+                <w:szCs w:val="24"/>
+              </w:rPr>
+              <w:t>5.3 kWh/m²/día</w:t>
+            </w:r>
+          </w:p>
+        </w:tc>
+      </w:tr>
+      <w:tr>
+        <w:tc>
+          <w:tcPr>
+            <w:cnfStyle w:val="001000000000" w:firstRow="0" w:lastRow="0" w:firstColumn="1" w:lastColumn="0" w:oddVBand="0" w:evenVBand="0" w:oddHBand="0" w:evenHBand="0" w:firstRowFirstColumn="0" w:firstRowLastColumn="0" w:lastRowFirstColumn="0" w:lastRowLastColumn="0"/>
+            <w:tcW w:w="0" w:type="auto"/>
+            <w:hideMark/>
+          </w:tcPr>
+          <w:p>
+            <w:pPr>
+              <w:spacing w:after="0" w:line="360" w:lineRule="auto"/>
+              <w:jc w:val="center"/>
+              <w:rPr>
+                <w:rFonts w:ascii="Arial" w:hAnsi="Arial" w:cs="Arial"/>
+                <w:sz w:val="24"/>
+                <w:szCs w:val="24"/>
+              </w:rPr>
+            </w:pPr>
+            <w:r>
+              <w:rPr>
+                <w:rFonts w:ascii="Arial" w:hAnsi="Arial" w:cs="Arial"/>
+                <w:sz w:val="24"/>
+                <w:szCs w:val="24"/>
+              </w:rPr>
+              <w:t>Energía generada anualmente</w:t>
             </w:r>
           </w:p>
         </w:tc>
         <w:tc>
           <w:tcPr>
-            <w:tcW w:w="2482" w:type="dxa"/>
+            <w:tcW w:w="0" w:type="auto"/>
+            <w:hideMark/>
           </w:tcPr>
           <w:p>
             <w:pPr>
-              <w:spacing w:after="0"/>
+              <w:spacing w:after="0" w:line="360" w:lineRule="auto"/>
+              <w:jc w:val="center"/>
               <w:cnfStyle w:val="000000000000" w:firstRow="0" w:lastRow="0" w:firstColumn="0" w:lastColumn="0" w:oddVBand="0" w:evenVBand="0" w:oddHBand="0" w:evenHBand="0" w:firstRowFirstColumn="0" w:firstRowLastColumn="0" w:lastRowFirstColumn="0" w:lastRowLastColumn="0"/>
+              <w:rPr>
+                <w:rFonts w:ascii="Arial" w:hAnsi="Arial" w:cs="Arial"/>
+                <w:bCs/>
+                <w:sz w:val="24"/>
+                <w:szCs w:val="24"/>
+              </w:rPr>
             </w:pPr>
             <w:r>
-              <w:t>50 km/h</w:t>
+              <w:rPr>
+                <w:rFonts w:ascii="Arial" w:hAnsi="Arial" w:cs="Arial"/>
+                <w:bCs/>
+                <w:sz w:val="24"/>
+                <w:szCs w:val="24"/>
+              </w:rPr>
+              <w:t>~86,000 kWh</w:t>
             </w:r>
           </w:p>
         </w:tc>
       </w:tr>
       <w:tr>
         <w:trPr>
-          <w:trHeight w:val="138"/>
+          <w:cnfStyle w:val="000000100000" w:firstRow="0" w:lastRow="0" w:firstColumn="0" w:lastColumn="0" w:oddVBand="0" w:evenVBand="0" w:oddHBand="1" w:evenHBand="0" w:firstRowFirstColumn="0" w:firstRowLastColumn="0" w:lastRowFirstColumn="0" w:lastRowLastColumn="0"/>
         </w:trPr>
         <w:tc>
           <w:tcPr>
             <w:cnfStyle w:val="001000000000" w:firstRow="0" w:lastRow="0" w:firstColumn="1" w:lastColumn="0" w:oddVBand="0" w:evenVBand="0" w:oddHBand="0" w:evenHBand="0" w:firstRowFirstColumn="0" w:firstRowLastColumn="0" w:lastRowFirstColumn="0" w:lastRowLastColumn="0"/>
-            <w:tcW w:w="4367" w:type="dxa"/>
+            <w:tcW w:w="0" w:type="auto"/>
+            <w:hideMark/>
           </w:tcPr>
           <w:p>
             <w:pPr>
-              <w:spacing w:after="0"/>
+              <w:spacing w:after="0" w:line="360" w:lineRule="auto"/>
+              <w:jc w:val="center"/>
+              <w:rPr>
+                <w:rFonts w:ascii="Arial" w:hAnsi="Arial" w:cs="Arial"/>
+                <w:sz w:val="24"/>
+                <w:szCs w:val="24"/>
+              </w:rPr>
             </w:pPr>
             <w:r>
-              <w:t>Tiempo promedio (urbana 2 km, 10 paradas)</w:t>
+              <w:rPr>
+                <w:rFonts w:ascii="Arial" w:hAnsi="Arial" w:cs="Arial"/>
+                <w:sz w:val="24"/>
+                <w:szCs w:val="24"/>
+              </w:rPr>
+              <w:t>Consumo eléctrico anual del ITSUR</w:t>
             </w:r>
           </w:p>
         </w:tc>
         <w:tc>
           <w:tcPr>
-            <w:tcW w:w="1425" w:type="dxa"/>
+            <w:tcW w:w="0" w:type="auto"/>
+            <w:hideMark/>
           </w:tcPr>
           <w:p>
             <w:pPr>
-              <w:spacing w:after="0"/>
-              <w:cnfStyle w:val="000000000000" w:firstRow="0" w:lastRow="0" w:firstColumn="0" w:lastColumn="0" w:oddVBand="0" w:evenVBand="0" w:oddHBand="0" w:evenHBand="0" w:firstRowFirstColumn="0" w:firstRowLastColumn="0" w:lastRowFirstColumn="0" w:lastRowLastColumn="0"/>
+              <w:spacing w:after="0" w:line="360" w:lineRule="auto"/>
+              <w:jc w:val="center"/>
+              <w:cnfStyle w:val="000000100000" w:firstRow="0" w:lastRow="0" w:firstColumn="0" w:lastColumn="0" w:oddVBand="0" w:evenVBand="0" w:oddHBand="1" w:evenHBand="0" w:firstRowFirstColumn="0" w:firstRowLastColumn="0" w:lastRowFirstColumn="0" w:lastRowLastColumn="0"/>
+              <w:rPr>
+                <w:rFonts w:ascii="Arial" w:hAnsi="Arial" w:cs="Arial"/>
+                <w:bCs/>
+                <w:sz w:val="24"/>
+                <w:szCs w:val="24"/>
+              </w:rPr>
             </w:pPr>
             <w:r>
-              <w:t>40 min</w:t>
+              <w:rPr>
+                <w:rFonts w:ascii="Arial" w:hAnsi="Arial" w:cs="Arial"/>
+                <w:bCs/>
+                <w:sz w:val="24"/>
+                <w:szCs w:val="24"/>
+              </w:rPr>
+              <w:t>~155,000 kWh (estimado promedio)</w:t>
+            </w:r>
+          </w:p>
+        </w:tc>
+      </w:tr>
+      <w:tr>
+        <w:tc>
+          <w:tcPr>
+            <w:cnfStyle w:val="001000000000" w:firstRow="0" w:lastRow="0" w:firstColumn="1" w:lastColumn="0" w:oddVBand="0" w:evenVBand="0" w:oddHBand="0" w:evenHBand="0" w:firstRowFirstColumn="0" w:firstRowLastColumn="0" w:lastRowFirstColumn="0" w:lastRowLastColumn="0"/>
+            <w:tcW w:w="0" w:type="auto"/>
+            <w:hideMark/>
+          </w:tcPr>
+          <w:p>
+            <w:pPr>
+              <w:spacing w:after="0" w:line="360" w:lineRule="auto"/>
+              <w:jc w:val="center"/>
+              <w:rPr>
+                <w:rFonts w:ascii="Arial" w:hAnsi="Arial" w:cs="Arial"/>
+                <w:sz w:val="24"/>
+                <w:szCs w:val="24"/>
+              </w:rPr>
+            </w:pPr>
+            <w:r>
+              <w:rPr>
+                <w:rFonts w:ascii="Arial" w:hAnsi="Arial" w:cs="Arial"/>
+                <w:sz w:val="24"/>
+                <w:szCs w:val="24"/>
+              </w:rPr>
+              <w:t>Porcentaje de cobertura fotovoltaica</w:t>
             </w:r>
           </w:p>
         </w:tc>
         <w:tc>
           <w:tcPr>
-            <w:tcW w:w="2482" w:type="dxa"/>
+            <w:tcW w:w="0" w:type="auto"/>
+            <w:hideMark/>
           </w:tcPr>
           <w:p>
             <w:pPr>
-              <w:spacing w:after="0"/>
+              <w:spacing w:after="0" w:line="360" w:lineRule="auto"/>
+              <w:jc w:val="center"/>
               <w:cnfStyle w:val="000000000000" w:firstRow="0" w:lastRow="0" w:firstColumn="0" w:lastColumn="0" w:oddVBand="0" w:evenVBand="0" w:oddHBand="0" w:evenHBand="0" w:firstRowFirstColumn="0" w:firstRowLastColumn="0" w:lastRowFirstColumn="0" w:lastRowLastColumn="0"/>
+              <w:rPr>
+                <w:rFonts w:ascii="Arial" w:hAnsi="Arial" w:cs="Arial"/>
+                <w:bCs/>
+                <w:sz w:val="24"/>
+                <w:szCs w:val="24"/>
+              </w:rPr>
             </w:pPr>
             <w:r>
-              <w:t>20 min</w:t>
+              <w:rPr>
+                <w:rFonts w:ascii="Arial" w:hAnsi="Arial" w:cs="Arial"/>
+                <w:bCs/>
+                <w:sz w:val="24"/>
+                <w:szCs w:val="24"/>
+              </w:rPr>
+              <w:t>~55 %</w:t>
             </w:r>
           </w:p>
         </w:tc>
       </w:tr>
       <w:tr>
         <w:trPr>
-          <w:trHeight w:val="138"/>
+          <w:cnfStyle w:val="000000100000" w:firstRow="0" w:lastRow="0" w:firstColumn="0" w:lastColumn="0" w:oddVBand="0" w:evenVBand="0" w:oddHBand="1" w:evenHBand="0" w:firstRowFirstColumn="0" w:firstRowLastColumn="0" w:lastRowFirstColumn="0" w:lastRowLastColumn="0"/>
         </w:trPr>
         <w:tc>
           <w:tcPr>
             <w:cnfStyle w:val="001000000000" w:firstRow="0" w:lastRow="0" w:firstColumn="1" w:lastColumn="0" w:oddVBand="0" w:evenVBand="0" w:oddHBand="0" w:evenHBand="0" w:firstRowFirstColumn="0" w:firstRowLastColumn="0" w:lastRowFirstColumn="0" w:lastRowLastColumn="0"/>
-            <w:tcW w:w="4367" w:type="dxa"/>
+            <w:tcW w:w="0" w:type="auto"/>
+            <w:hideMark/>
           </w:tcPr>
           <w:p>
             <w:pPr>
-              <w:spacing w:after="0"/>
+              <w:spacing w:after="0" w:line="360" w:lineRule="auto"/>
+              <w:jc w:val="center"/>
+              <w:rPr>
+                <w:rFonts w:ascii="Arial" w:hAnsi="Arial" w:cs="Arial"/>
+                <w:sz w:val="24"/>
+                <w:szCs w:val="24"/>
+              </w:rPr>
             </w:pPr>
             <w:r>
-              <w:t>Tiempo promedio (rural 5 km, 4 paradas)</w:t>
+              <w:rPr>
+                <w:rFonts w:ascii="Arial" w:hAnsi="Arial" w:cs="Arial"/>
+                <w:sz w:val="24"/>
+                <w:szCs w:val="24"/>
+              </w:rPr>
+              <w:t>Vida útil del sistema</w:t>
             </w:r>
           </w:p>
         </w:tc>
         <w:tc>
           <w:tcPr>
-            <w:tcW w:w="1425" w:type="dxa"/>
+            <w:tcW w:w="0" w:type="auto"/>
+            <w:hideMark/>
           </w:tcPr>
           <w:p>
             <w:pPr>
-              <w:spacing w:after="0"/>
-              <w:cnfStyle w:val="000000000000" w:firstRow="0" w:lastRow="0" w:firstColumn="0" w:lastColumn="0" w:oddVBand="0" w:evenVBand="0" w:oddHBand="0" w:evenHBand="0" w:firstRowFirstColumn="0" w:firstRowLastColumn="0" w:lastRowFirstColumn="0" w:lastRowLastColumn="0"/>
+              <w:spacing w:after="0" w:line="360" w:lineRule="auto"/>
+              <w:jc w:val="center"/>
+              <w:cnfStyle w:val="000000100000" w:firstRow="0" w:lastRow="0" w:firstColumn="0" w:lastColumn="0" w:oddVBand="0" w:evenVBand="0" w:oddHBand="1" w:evenHBand="0" w:firstRowFirstColumn="0" w:firstRowLastColumn="0" w:lastRowFirstColumn="0" w:lastRowLastColumn="0"/>
+              <w:rPr>
+                <w:rFonts w:ascii="Arial" w:hAnsi="Arial" w:cs="Arial"/>
+                <w:bCs/>
+                <w:sz w:val="24"/>
+                <w:szCs w:val="24"/>
+              </w:rPr>
             </w:pPr>
             <w:r>
-              <w:t>80 min</w:t>
+              <w:rPr>
+                <w:rFonts w:ascii="Arial" w:hAnsi="Arial" w:cs="Arial"/>
+                <w:bCs/>
+                <w:sz w:val="24"/>
+                <w:szCs w:val="24"/>
+              </w:rPr>
+              <w:t>25–30 años</w:t>
+            </w:r>
+          </w:p>
+        </w:tc>
+      </w:tr>
+      <w:tr>
+        <w:tc>
+          <w:tcPr>
+            <w:cnfStyle w:val="001000000000" w:firstRow="0" w:lastRow="0" w:firstColumn="1" w:lastColumn="0" w:oddVBand="0" w:evenVBand="0" w:oddHBand="0" w:evenHBand="0" w:firstRowFirstColumn="0" w:firstRowLastColumn="0" w:lastRowFirstColumn="0" w:lastRowLastColumn="0"/>
+            <w:tcW w:w="0" w:type="auto"/>
+            <w:hideMark/>
+          </w:tcPr>
+          <w:p>
+            <w:pPr>
+              <w:spacing w:after="0" w:line="360" w:lineRule="auto"/>
+              <w:jc w:val="center"/>
+              <w:rPr>
+                <w:rFonts w:ascii="Arial" w:hAnsi="Arial" w:cs="Arial"/>
+                <w:sz w:val="24"/>
+                <w:szCs w:val="24"/>
+              </w:rPr>
+            </w:pPr>
+            <w:r>
+              <w:rPr>
+                <w:rFonts w:ascii="Arial" w:hAnsi="Arial" w:cs="Arial"/>
+                <w:sz w:val="24"/>
+                <w:szCs w:val="24"/>
+              </w:rPr>
+              <w:t>Producción mensual promedio</w:t>
             </w:r>
           </w:p>
         </w:tc>
         <w:tc>
           <w:tcPr>
-            <w:tcW w:w="2482" w:type="dxa"/>
+            <w:tcW w:w="0" w:type="auto"/>
+            <w:hideMark/>
           </w:tcPr>
           <w:p>
             <w:pPr>
-              <w:spacing w:after="0"/>
+              <w:spacing w:after="0" w:line="360" w:lineRule="auto"/>
+              <w:jc w:val="center"/>
               <w:cnfStyle w:val="000000000000" w:firstRow="0" w:lastRow="0" w:firstColumn="0" w:lastColumn="0" w:oddVBand="0" w:evenVBand="0" w:oddHBand="0" w:evenHBand="0" w:firstRowFirstColumn="0" w:firstRowLastColumn="0" w:lastRowFirstColumn="0" w:lastRowLastColumn="0"/>
+              <w:rPr>
+                <w:rFonts w:ascii="Arial" w:hAnsi="Arial" w:cs="Arial"/>
+                <w:bCs/>
+                <w:sz w:val="24"/>
+                <w:szCs w:val="24"/>
+              </w:rPr>
             </w:pPr>
             <w:r>
-              <w:t>25 min</w:t>
+              <w:rPr>
+                <w:rFonts w:ascii="Arial" w:hAnsi="Arial" w:cs="Arial"/>
+                <w:bCs/>
+                <w:sz w:val="24"/>
+                <w:szCs w:val="24"/>
+              </w:rPr>
+              <w:t>~7,100 kWh</w:t>
             </w:r>
           </w:p>
         </w:tc>
       </w:tr>
       <w:tr>
         <w:trPr>
-          <w:trHeight w:val="138"/>
+          <w:cnfStyle w:val="000000100000" w:firstRow="0" w:lastRow="0" w:firstColumn="0" w:lastColumn="0" w:oddVBand="0" w:evenVBand="0" w:oddHBand="1" w:evenHBand="0" w:firstRowFirstColumn="0" w:firstRowLastColumn="0" w:lastRowFirstColumn="0" w:lastRowLastColumn="0"/>
         </w:trPr>
         <w:tc>
           <w:tcPr>
             <w:cnfStyle w:val="001000000000" w:firstRow="0" w:lastRow="0" w:firstColumn="1" w:lastColumn="0" w:oddVBand="0" w:evenVBand="0" w:oddHBand="0" w:evenHBand="0" w:firstRowFirstColumn="0" w:firstRowLastColumn="0" w:lastRowFirstColumn="0" w:lastRowLastColumn="0"/>
-            <w:tcW w:w="4367" w:type="dxa"/>
+            <w:tcW w:w="0" w:type="auto"/>
+            <w:hideMark/>
           </w:tcPr>
           <w:p>
             <w:pPr>
-              <w:spacing w:after="0"/>
+              <w:spacing w:after="0" w:line="360" w:lineRule="auto"/>
+              <w:jc w:val="center"/>
+              <w:rPr>
+                <w:rFonts w:ascii="Arial" w:hAnsi="Arial" w:cs="Arial"/>
+                <w:sz w:val="24"/>
+                <w:szCs w:val="24"/>
+              </w:rPr>
             </w:pPr>
             <w:r>
-              <w:t>Costo operativo por entrega</w:t>
+              <w:rPr>
+                <w:rFonts w:ascii="Arial" w:hAnsi="Arial" w:cs="Arial"/>
+                <w:sz w:val="24"/>
+                <w:szCs w:val="24"/>
+              </w:rPr>
+              <w:t>Factor de rendimiento</w:t>
             </w:r>
           </w:p>
         </w:tc>
         <w:tc>
           <w:tcPr>
-            <w:tcW w:w="1425" w:type="dxa"/>
+            <w:tcW w:w="0" w:type="auto"/>
+            <w:hideMark/>
           </w:tcPr>
           <w:p>
             <w:pPr>
-              <w:spacing w:after="0"/>
-              <w:cnfStyle w:val="000000000000" w:firstRow="0" w:lastRow="0" w:firstColumn="0" w:lastColumn="0" w:oddVBand="0" w:evenVBand="0" w:oddHBand="0" w:evenHBand="0" w:firstRowFirstColumn="0" w:firstRowLastColumn="0" w:lastRowFirstColumn="0" w:lastRowLastColumn="0"/>
+              <w:spacing w:after="0" w:line="360" w:lineRule="auto"/>
+              <w:jc w:val="center"/>
+              <w:cnfStyle w:val="000000100000" w:firstRow="0" w:lastRow="0" w:firstColumn="0" w:lastColumn="0" w:oddVBand="0" w:evenVBand="0" w:oddHBand="1" w:evenHBand="0" w:firstRowFirstColumn="0" w:firstRowLastColumn="0" w:lastRowFirstColumn="0" w:lastRowLastColumn="0"/>
+              <w:rPr>
+                <w:rFonts w:ascii="Arial" w:hAnsi="Arial" w:cs="Arial"/>
+                <w:bCs/>
+                <w:sz w:val="24"/>
+                <w:szCs w:val="24"/>
+              </w:rPr>
             </w:pPr>
             <w:r>
-              <w:t>12 MXN</w:t>
+              <w:rPr>
+                <w:rFonts w:ascii="Arial" w:hAnsi="Arial" w:cs="Arial"/>
+                <w:bCs/>
+                <w:sz w:val="24"/>
+                <w:szCs w:val="24"/>
+              </w:rPr>
+              <w:t>~19.6 %</w:t>
+            </w:r>
+          </w:p>
+        </w:tc>
+      </w:tr>
+    </w:tbl>
+    <w:p>
+      <w:pPr>
+        <w:pStyle w:val="Tabla"/>
+      </w:pPr>
+      <w:r>
+        <w:t xml:space="preserve">Tabla </w:t>
+      </w:r>
+      <w:r>
+        <w:t>2</w:t>
+      </w:r>
+      <w:r>
+        <w:t xml:space="preserve">. Tabla </w:t>
+      </w:r>
+      <w:r>
+        <w:t>de simulación energética</w:t>
+      </w:r>
+    </w:p>
+    <w:p>
+      <w:pPr>
+        <w:pStyle w:val="Tabla"/>
+      </w:pPr>
+      <w:r>
+        <w:t xml:space="preserve">Fuente: </w:t>
+      </w:r>
+      <w:proofErr w:type="spellStart"/>
+      <w:r>
+        <w:t>PVWatts</w:t>
+      </w:r>
+      <w:proofErr w:type="spellEnd"/>
+      <w:r>
+        <w:t xml:space="preserve"> </w:t>
+      </w:r>
+      <w:proofErr w:type="spellStart"/>
+      <w:r>
+        <w:t>Calculator</w:t>
+      </w:r>
+      <w:proofErr w:type="spellEnd"/>
+    </w:p>
+    <w:p>
+      <w:pPr>
+        <w:spacing w:after="0" w:line="360" w:lineRule="auto"/>
+        <w:jc w:val="both"/>
+        <w:rPr>
+          <w:rFonts w:ascii="Arial" w:hAnsi="Arial" w:cs="Arial"/>
+          <w:bCs/>
+          <w:sz w:val="24"/>
+          <w:szCs w:val="24"/>
+        </w:rPr>
+      </w:pPr>
+    </w:p>
+    <w:p>
+      <w:pPr>
+        <w:spacing w:line="360" w:lineRule="auto"/>
+        <w:jc w:val="both"/>
+        <w:rPr>
+          <w:rFonts w:ascii="Arial" w:hAnsi="Arial" w:cs="Arial"/>
+          <w:bCs/>
+          <w:sz w:val="24"/>
+          <w:szCs w:val="24"/>
+        </w:rPr>
+      </w:pPr>
+      <w:r>
+        <w:rPr>
+          <w:rFonts w:ascii="Arial" w:hAnsi="Arial" w:cs="Arial"/>
+          <w:bCs/>
+          <w:sz w:val="24"/>
+          <w:szCs w:val="24"/>
+        </w:rPr>
+        <w:t xml:space="preserve">Estos valores demuestran que un sistema inicial de 50 </w:t>
+      </w:r>
+      <w:proofErr w:type="spellStart"/>
+      <w:r>
+        <w:rPr>
+          <w:rFonts w:ascii="Arial" w:hAnsi="Arial" w:cs="Arial"/>
+          <w:bCs/>
+          <w:sz w:val="24"/>
+          <w:szCs w:val="24"/>
+        </w:rPr>
+        <w:t>kWp</w:t>
+      </w:r>
+      <w:proofErr w:type="spellEnd"/>
+      <w:r>
+        <w:rPr>
+          <w:rFonts w:ascii="Arial" w:hAnsi="Arial" w:cs="Arial"/>
+          <w:bCs/>
+          <w:sz w:val="24"/>
+          <w:szCs w:val="24"/>
+        </w:rPr>
+        <w:t xml:space="preserve"> permitiría cubrir más de la mitad del consumo energético del ITSUR, con posibilidad de expansión futura hacia una cobertura total.</w:t>
+      </w:r>
+    </w:p>
+    <w:p>
+      <w:pPr>
+        <w:spacing w:after="0" w:line="360" w:lineRule="auto"/>
+        <w:jc w:val="both"/>
+        <w:rPr>
+          <w:rFonts w:ascii="Arial" w:hAnsi="Arial" w:cs="Arial"/>
+          <w:bCs/>
+          <w:sz w:val="24"/>
+          <w:szCs w:val="24"/>
+        </w:rPr>
+      </w:pPr>
+    </w:p>
+    <w:p>
+      <w:pPr>
+        <w:pStyle w:val="Ttulo2"/>
+      </w:pPr>
+      <w:bookmarkStart w:id="34" w:name="_Toc197727101"/>
+      <w:r>
+        <w:lastRenderedPageBreak/>
+        <w:t xml:space="preserve">6.2 </w:t>
+      </w:r>
+      <w:bookmarkStart w:id="35" w:name="_Hlk199009421"/>
+      <w:bookmarkEnd w:id="34"/>
+      <w:r>
+        <w:t>Estimación de impacto ambiental</w:t>
+      </w:r>
+    </w:p>
+    <w:bookmarkEnd w:id="35"/>
+    <w:p/>
+    <w:p>
+      <w:pPr>
+        <w:spacing w:after="0" w:line="360" w:lineRule="auto"/>
+        <w:jc w:val="both"/>
+        <w:rPr>
+          <w:rFonts w:ascii="Arial" w:hAnsi="Arial" w:cs="Arial"/>
+          <w:bCs/>
+          <w:sz w:val="24"/>
+          <w:szCs w:val="24"/>
+        </w:rPr>
+      </w:pPr>
+      <w:r>
+        <w:rPr>
+          <w:rFonts w:ascii="Arial" w:hAnsi="Arial" w:cs="Arial"/>
+          <w:bCs/>
+          <w:sz w:val="24"/>
+          <w:szCs w:val="24"/>
+        </w:rPr>
+        <w:t>Uno de los objetivos clave del proyecto es la reducción del impacto ambiental asociado al consumo eléctrico convencional. Para ello se calculó la disminución estimada de emisiones de dióxido de carbono (CO</w:t>
+      </w:r>
+      <w:r>
+        <w:rPr>
+          <w:rFonts w:ascii="Cambria Math" w:hAnsi="Cambria Math" w:cs="Cambria Math"/>
+          <w:bCs/>
+          <w:sz w:val="24"/>
+          <w:szCs w:val="24"/>
+        </w:rPr>
+        <w:t>₂</w:t>
+      </w:r>
+      <w:r>
+        <w:rPr>
+          <w:rFonts w:ascii="Arial" w:hAnsi="Arial" w:cs="Arial"/>
+          <w:bCs/>
+          <w:sz w:val="24"/>
+          <w:szCs w:val="24"/>
+        </w:rPr>
+        <w:t>), suponiendo que la energía generada por el sistema solar sustituye a la proveniente de fuentes fósiles.</w:t>
+      </w:r>
+    </w:p>
+    <w:p>
+      <w:pPr>
+        <w:spacing w:after="0" w:line="360" w:lineRule="auto"/>
+        <w:jc w:val="both"/>
+        <w:rPr>
+          <w:rFonts w:ascii="Arial" w:hAnsi="Arial" w:cs="Arial"/>
+          <w:bCs/>
+          <w:sz w:val="24"/>
+          <w:szCs w:val="24"/>
+        </w:rPr>
+      </w:pPr>
+    </w:p>
+    <w:tbl>
+      <w:tblPr>
+        <w:tblStyle w:val="Tabladecuadrcula4"/>
+        <w:tblW w:w="0" w:type="auto"/>
+        <w:jc w:val="center"/>
+        <w:tblLook w:val="04A0" w:firstRow="1" w:lastRow="0" w:firstColumn="1" w:lastColumn="0" w:noHBand="0" w:noVBand="1"/>
+      </w:tblPr>
+      <w:tblGrid>
+        <w:gridCol w:w="4098"/>
+        <w:gridCol w:w="2923"/>
+      </w:tblGrid>
+      <w:tr>
+        <w:trPr>
+          <w:cnfStyle w:val="100000000000" w:firstRow="1" w:lastRow="0" w:firstColumn="0" w:lastColumn="0" w:oddVBand="0" w:evenVBand="0" w:oddHBand="0" w:evenHBand="0" w:firstRowFirstColumn="0" w:firstRowLastColumn="0" w:lastRowFirstColumn="0" w:lastRowLastColumn="0"/>
+          <w:jc w:val="center"/>
+        </w:trPr>
+        <w:tc>
+          <w:tcPr>
+            <w:cnfStyle w:val="001000000000" w:firstRow="0" w:lastRow="0" w:firstColumn="1" w:lastColumn="0" w:oddVBand="0" w:evenVBand="0" w:oddHBand="0" w:evenHBand="0" w:firstRowFirstColumn="0" w:firstRowLastColumn="0" w:lastRowFirstColumn="0" w:lastRowLastColumn="0"/>
+            <w:tcW w:w="0" w:type="auto"/>
+            <w:hideMark/>
+          </w:tcPr>
+          <w:p>
+            <w:pPr>
+              <w:spacing w:after="0" w:line="360" w:lineRule="auto"/>
+              <w:jc w:val="both"/>
+              <w:rPr>
+                <w:rFonts w:ascii="Arial" w:hAnsi="Arial" w:cs="Arial"/>
+                <w:sz w:val="24"/>
+                <w:szCs w:val="24"/>
+              </w:rPr>
+            </w:pPr>
+            <w:r>
+              <w:rPr>
+                <w:rFonts w:ascii="Arial" w:hAnsi="Arial" w:cs="Arial"/>
+                <w:sz w:val="24"/>
+                <w:szCs w:val="24"/>
+              </w:rPr>
+              <w:t>Indicador ambiental</w:t>
             </w:r>
           </w:p>
         </w:tc>
         <w:tc>
           <w:tcPr>
-            <w:tcW w:w="2482" w:type="dxa"/>
+            <w:tcW w:w="0" w:type="auto"/>
+            <w:hideMark/>
           </w:tcPr>
           <w:p>
             <w:pPr>
-              <w:spacing w:after="0"/>
-              <w:cnfStyle w:val="000000000000" w:firstRow="0" w:lastRow="0" w:firstColumn="0" w:lastColumn="0" w:oddVBand="0" w:evenVBand="0" w:oddHBand="0" w:evenHBand="0" w:firstRowFirstColumn="0" w:firstRowLastColumn="0" w:lastRowFirstColumn="0" w:lastRowLastColumn="0"/>
+              <w:spacing w:after="0" w:line="360" w:lineRule="auto"/>
+              <w:jc w:val="both"/>
+              <w:cnfStyle w:val="100000000000" w:firstRow="1" w:lastRow="0" w:firstColumn="0" w:lastColumn="0" w:oddVBand="0" w:evenVBand="0" w:oddHBand="0" w:evenHBand="0" w:firstRowFirstColumn="0" w:firstRowLastColumn="0" w:lastRowFirstColumn="0" w:lastRowLastColumn="0"/>
+              <w:rPr>
+                <w:rFonts w:ascii="Arial" w:hAnsi="Arial" w:cs="Arial"/>
+                <w:sz w:val="24"/>
+                <w:szCs w:val="24"/>
+              </w:rPr>
             </w:pPr>
             <w:r>
-              <w:t>8 MXN</w:t>
+              <w:rPr>
+                <w:rFonts w:ascii="Arial" w:hAnsi="Arial" w:cs="Arial"/>
+                <w:sz w:val="24"/>
+                <w:szCs w:val="24"/>
+              </w:rPr>
+              <w:t>Valor estimado</w:t>
             </w:r>
           </w:p>
         </w:tc>
       </w:tr>
       <w:tr>
         <w:trPr>
-          <w:trHeight w:val="138"/>
+          <w:cnfStyle w:val="000000100000" w:firstRow="0" w:lastRow="0" w:firstColumn="0" w:lastColumn="0" w:oddVBand="0" w:evenVBand="0" w:oddHBand="1" w:evenHBand="0" w:firstRowFirstColumn="0" w:firstRowLastColumn="0" w:lastRowFirstColumn="0" w:lastRowLastColumn="0"/>
+          <w:jc w:val="center"/>
         </w:trPr>
         <w:tc>
           <w:tcPr>
             <w:cnfStyle w:val="001000000000" w:firstRow="0" w:lastRow="0" w:firstColumn="1" w:lastColumn="0" w:oddVBand="0" w:evenVBand="0" w:oddHBand="0" w:evenHBand="0" w:firstRowFirstColumn="0" w:firstRowLastColumn="0" w:lastRowFirstColumn="0" w:lastRowLastColumn="0"/>
-            <w:tcW w:w="4367" w:type="dxa"/>
+            <w:tcW w:w="0" w:type="auto"/>
+            <w:hideMark/>
           </w:tcPr>
           <w:p>
             <w:pPr>
-              <w:spacing w:after="0"/>
+              <w:spacing w:after="0" w:line="360" w:lineRule="auto"/>
+              <w:jc w:val="both"/>
+              <w:rPr>
+                <w:rFonts w:ascii="Arial" w:hAnsi="Arial" w:cs="Arial"/>
+                <w:sz w:val="24"/>
+                <w:szCs w:val="24"/>
+              </w:rPr>
             </w:pPr>
             <w:r>
-              <w:t>Emisiones CO₂ por entrega</w:t>
+              <w:rPr>
+                <w:rFonts w:ascii="Arial" w:hAnsi="Arial" w:cs="Arial"/>
+                <w:sz w:val="24"/>
+                <w:szCs w:val="24"/>
+              </w:rPr>
+              <w:t>Emisiones evitadas anualmente</w:t>
             </w:r>
           </w:p>
         </w:tc>
         <w:tc>
           <w:tcPr>
-            <w:tcW w:w="1425" w:type="dxa"/>
+            <w:tcW w:w="0" w:type="auto"/>
+            <w:hideMark/>
           </w:tcPr>
           <w:p>
             <w:pPr>
-              <w:spacing w:after="0"/>
-              <w:cnfStyle w:val="000000000000" w:firstRow="0" w:lastRow="0" w:firstColumn="0" w:lastColumn="0" w:oddVBand="0" w:evenVBand="0" w:oddHBand="0" w:evenHBand="0" w:firstRowFirstColumn="0" w:firstRowLastColumn="0" w:lastRowFirstColumn="0" w:lastRowLastColumn="0"/>
+              <w:spacing w:after="0" w:line="360" w:lineRule="auto"/>
+              <w:jc w:val="both"/>
+              <w:cnfStyle w:val="000000100000" w:firstRow="0" w:lastRow="0" w:firstColumn="0" w:lastColumn="0" w:oddVBand="0" w:evenVBand="0" w:oddHBand="1" w:evenHBand="0" w:firstRowFirstColumn="0" w:firstRowLastColumn="0" w:lastRowFirstColumn="0" w:lastRowLastColumn="0"/>
+              <w:rPr>
+                <w:rFonts w:ascii="Arial" w:hAnsi="Arial" w:cs="Arial"/>
+                <w:bCs/>
+                <w:sz w:val="24"/>
+                <w:szCs w:val="24"/>
+              </w:rPr>
             </w:pPr>
             <w:r>
-              <w:t>1.2 kg</w:t>
+              <w:rPr>
+                <w:rFonts w:ascii="Arial" w:hAnsi="Arial" w:cs="Arial"/>
+                <w:bCs/>
+                <w:sz w:val="24"/>
+                <w:szCs w:val="24"/>
+              </w:rPr>
+              <w:t>~46 toneladas de CO</w:t>
+            </w:r>
+            <w:r>
+              <w:rPr>
+                <w:rFonts w:ascii="Cambria Math" w:hAnsi="Cambria Math" w:cs="Cambria Math"/>
+                <w:bCs/>
+                <w:sz w:val="24"/>
+                <w:szCs w:val="24"/>
+              </w:rPr>
+              <w:t>₂</w:t>
+            </w:r>
+          </w:p>
+        </w:tc>
+      </w:tr>
+      <w:tr>
+        <w:trPr>
+          <w:jc w:val="center"/>
+        </w:trPr>
+        <w:tc>
+          <w:tcPr>
+            <w:cnfStyle w:val="001000000000" w:firstRow="0" w:lastRow="0" w:firstColumn="1" w:lastColumn="0" w:oddVBand="0" w:evenVBand="0" w:oddHBand="0" w:evenHBand="0" w:firstRowFirstColumn="0" w:firstRowLastColumn="0" w:lastRowFirstColumn="0" w:lastRowLastColumn="0"/>
+            <w:tcW w:w="0" w:type="auto"/>
+            <w:hideMark/>
+          </w:tcPr>
+          <w:p>
+            <w:pPr>
+              <w:spacing w:after="0" w:line="360" w:lineRule="auto"/>
+              <w:jc w:val="both"/>
+              <w:rPr>
+                <w:rFonts w:ascii="Arial" w:hAnsi="Arial" w:cs="Arial"/>
+                <w:sz w:val="24"/>
+                <w:szCs w:val="24"/>
+              </w:rPr>
+            </w:pPr>
+            <w:r>
+              <w:rPr>
+                <w:rFonts w:ascii="Arial" w:hAnsi="Arial" w:cs="Arial"/>
+                <w:sz w:val="24"/>
+                <w:szCs w:val="24"/>
+              </w:rPr>
+              <w:t>Equivalente a árboles plantados</w:t>
             </w:r>
           </w:p>
         </w:tc>
         <w:tc>
           <w:tcPr>
-            <w:tcW w:w="2482" w:type="dxa"/>
+            <w:tcW w:w="0" w:type="auto"/>
+            <w:hideMark/>
           </w:tcPr>
           <w:p>
             <w:pPr>
-              <w:spacing w:after="0"/>
+              <w:spacing w:after="0" w:line="360" w:lineRule="auto"/>
+              <w:jc w:val="both"/>
               <w:cnfStyle w:val="000000000000" w:firstRow="0" w:lastRow="0" w:firstColumn="0" w:lastColumn="0" w:oddVBand="0" w:evenVBand="0" w:oddHBand="0" w:evenHBand="0" w:firstRowFirstColumn="0" w:firstRowLastColumn="0" w:lastRowFirstColumn="0" w:lastRowLastColumn="0"/>
+              <w:rPr>
+                <w:rFonts w:ascii="Arial" w:hAnsi="Arial" w:cs="Arial"/>
+                <w:bCs/>
+                <w:sz w:val="24"/>
+                <w:szCs w:val="24"/>
+              </w:rPr>
             </w:pPr>
             <w:r>
-              <w:t>0.1 kg</w:t>
+              <w:rPr>
+                <w:rFonts w:ascii="Arial" w:hAnsi="Arial" w:cs="Arial"/>
+                <w:bCs/>
+                <w:sz w:val="24"/>
+                <w:szCs w:val="24"/>
+              </w:rPr>
+              <w:t>~1,050 árboles por año</w:t>
+            </w:r>
+          </w:p>
+        </w:tc>
+      </w:tr>
+      <w:tr>
+        <w:trPr>
+          <w:cnfStyle w:val="000000100000" w:firstRow="0" w:lastRow="0" w:firstColumn="0" w:lastColumn="0" w:oddVBand="0" w:evenVBand="0" w:oddHBand="1" w:evenHBand="0" w:firstRowFirstColumn="0" w:firstRowLastColumn="0" w:lastRowFirstColumn="0" w:lastRowLastColumn="0"/>
+          <w:jc w:val="center"/>
+        </w:trPr>
+        <w:tc>
+          <w:tcPr>
+            <w:cnfStyle w:val="001000000000" w:firstRow="0" w:lastRow="0" w:firstColumn="1" w:lastColumn="0" w:oddVBand="0" w:evenVBand="0" w:oddHBand="0" w:evenHBand="0" w:firstRowFirstColumn="0" w:firstRowLastColumn="0" w:lastRowFirstColumn="0" w:lastRowLastColumn="0"/>
+            <w:tcW w:w="0" w:type="auto"/>
+            <w:hideMark/>
+          </w:tcPr>
+          <w:p>
+            <w:pPr>
+              <w:spacing w:after="0" w:line="360" w:lineRule="auto"/>
+              <w:jc w:val="both"/>
+              <w:rPr>
+                <w:rFonts w:ascii="Arial" w:hAnsi="Arial" w:cs="Arial"/>
+                <w:sz w:val="24"/>
+                <w:szCs w:val="24"/>
+              </w:rPr>
+            </w:pPr>
+            <w:r>
+              <w:rPr>
+                <w:rFonts w:ascii="Arial" w:hAnsi="Arial" w:cs="Arial"/>
+                <w:sz w:val="24"/>
+                <w:szCs w:val="24"/>
+              </w:rPr>
+              <w:t>Reducción proyectada en 25 años</w:t>
+            </w:r>
+          </w:p>
+        </w:tc>
+        <w:tc>
+          <w:tcPr>
+            <w:tcW w:w="0" w:type="auto"/>
+            <w:hideMark/>
+          </w:tcPr>
+          <w:p>
+            <w:pPr>
+              <w:spacing w:after="0" w:line="360" w:lineRule="auto"/>
+              <w:jc w:val="both"/>
+              <w:cnfStyle w:val="000000100000" w:firstRow="0" w:lastRow="0" w:firstColumn="0" w:lastColumn="0" w:oddVBand="0" w:evenVBand="0" w:oddHBand="1" w:evenHBand="0" w:firstRowFirstColumn="0" w:firstRowLastColumn="0" w:lastRowFirstColumn="0" w:lastRowLastColumn="0"/>
+              <w:rPr>
+                <w:rFonts w:ascii="Arial" w:hAnsi="Arial" w:cs="Arial"/>
+                <w:bCs/>
+                <w:sz w:val="24"/>
+                <w:szCs w:val="24"/>
+              </w:rPr>
+            </w:pPr>
+            <w:r>
+              <w:rPr>
+                <w:rFonts w:ascii="Arial" w:hAnsi="Arial" w:cs="Arial"/>
+                <w:bCs/>
+                <w:sz w:val="24"/>
+                <w:szCs w:val="24"/>
+              </w:rPr>
+              <w:t>~1,150 toneladas de CO</w:t>
+            </w:r>
+            <w:r>
+              <w:rPr>
+                <w:rFonts w:ascii="Cambria Math" w:hAnsi="Cambria Math" w:cs="Cambria Math"/>
+                <w:bCs/>
+                <w:sz w:val="24"/>
+                <w:szCs w:val="24"/>
+              </w:rPr>
+              <w:t>₂</w:t>
             </w:r>
           </w:p>
         </w:tc>
@@ -11521,7 +11793,19 @@
         <w:pStyle w:val="Tabla"/>
       </w:pPr>
       <w:r>
-        <w:t>Tabla 1. Tabla datos obtenidos de simulación</w:t>
+        <w:t xml:space="preserve">Tabla </w:t>
+      </w:r>
+      <w:r>
+        <w:t>3</w:t>
+      </w:r>
+      <w:r>
+        <w:t xml:space="preserve">. Tabla </w:t>
+      </w:r>
+      <w:r>
+        <w:t>de e</w:t>
+      </w:r>
+      <w:r>
+        <w:t>stimación de impacto ambiental</w:t>
       </w:r>
     </w:p>
     <w:p>
@@ -11534,6 +11818,511 @@
     </w:p>
     <w:p>
       <w:pPr>
+        <w:pStyle w:val="Ttulo2"/>
+      </w:pPr>
+      <w:bookmarkStart w:id="36" w:name="_Toc197727102"/>
+      <w:r>
+        <w:t xml:space="preserve">6.3 </w:t>
+      </w:r>
+      <w:bookmarkEnd w:id="36"/>
+      <w:r>
+        <w:t>Análisis costo-beneficio</w:t>
+      </w:r>
+    </w:p>
+    <w:p/>
+    <w:p>
+      <w:pPr>
+        <w:spacing w:line="360" w:lineRule="auto"/>
+        <w:jc w:val="both"/>
+        <w:rPr>
+          <w:rFonts w:ascii="Arial" w:hAnsi="Arial" w:cs="Arial"/>
+          <w:bCs/>
+          <w:sz w:val="24"/>
+          <w:szCs w:val="24"/>
+        </w:rPr>
+      </w:pPr>
+      <w:r>
+        <w:rPr>
+          <w:rFonts w:ascii="Arial" w:hAnsi="Arial" w:cs="Arial"/>
+          <w:bCs/>
+          <w:sz w:val="24"/>
+          <w:szCs w:val="24"/>
+        </w:rPr>
+        <w:t>Se realizó una evaluación financiera tomando en cuenta precios promedio del mercado nacional para componentes solares (paneles, inversores, estructuras, instalación, etc.), así como el precio promedio del kWh en el sector público educativo.</w:t>
+      </w:r>
+    </w:p>
+    <w:tbl>
+      <w:tblPr>
+        <w:tblStyle w:val="Tabladecuadrcula4"/>
+        <w:tblW w:w="0" w:type="auto"/>
+        <w:jc w:val="center"/>
+        <w:tblLook w:val="04A0" w:firstRow="1" w:lastRow="0" w:firstColumn="1" w:lastColumn="0" w:noHBand="0" w:noVBand="1"/>
+      </w:tblPr>
+      <w:tblGrid>
+        <w:gridCol w:w="4711"/>
+        <w:gridCol w:w="2225"/>
+      </w:tblGrid>
+      <w:tr>
+        <w:trPr>
+          <w:cnfStyle w:val="100000000000" w:firstRow="1" w:lastRow="0" w:firstColumn="0" w:lastColumn="0" w:oddVBand="0" w:evenVBand="0" w:oddHBand="0" w:evenHBand="0" w:firstRowFirstColumn="0" w:firstRowLastColumn="0" w:lastRowFirstColumn="0" w:lastRowLastColumn="0"/>
+          <w:jc w:val="center"/>
+        </w:trPr>
+        <w:tc>
+          <w:tcPr>
+            <w:cnfStyle w:val="001000000000" w:firstRow="0" w:lastRow="0" w:firstColumn="1" w:lastColumn="0" w:oddVBand="0" w:evenVBand="0" w:oddHBand="0" w:evenHBand="0" w:firstRowFirstColumn="0" w:firstRowLastColumn="0" w:lastRowFirstColumn="0" w:lastRowLastColumn="0"/>
+            <w:tcW w:w="0" w:type="auto"/>
+            <w:hideMark/>
+          </w:tcPr>
+          <w:p>
+            <w:pPr>
+              <w:spacing w:after="0" w:line="360" w:lineRule="auto"/>
+              <w:jc w:val="both"/>
+              <w:rPr>
+                <w:rFonts w:ascii="Arial" w:hAnsi="Arial" w:cs="Arial"/>
+                <w:sz w:val="24"/>
+                <w:szCs w:val="24"/>
+              </w:rPr>
+            </w:pPr>
+            <w:r>
+              <w:rPr>
+                <w:rFonts w:ascii="Arial" w:hAnsi="Arial" w:cs="Arial"/>
+                <w:sz w:val="24"/>
+                <w:szCs w:val="24"/>
+              </w:rPr>
+              <w:t>Variable</w:t>
+            </w:r>
+          </w:p>
+        </w:tc>
+        <w:tc>
+          <w:tcPr>
+            <w:tcW w:w="0" w:type="auto"/>
+            <w:hideMark/>
+          </w:tcPr>
+          <w:p>
+            <w:pPr>
+              <w:spacing w:after="0" w:line="360" w:lineRule="auto"/>
+              <w:jc w:val="both"/>
+              <w:cnfStyle w:val="100000000000" w:firstRow="1" w:lastRow="0" w:firstColumn="0" w:lastColumn="0" w:oddVBand="0" w:evenVBand="0" w:oddHBand="0" w:evenHBand="0" w:firstRowFirstColumn="0" w:firstRowLastColumn="0" w:lastRowFirstColumn="0" w:lastRowLastColumn="0"/>
+              <w:rPr>
+                <w:rFonts w:ascii="Arial" w:hAnsi="Arial" w:cs="Arial"/>
+                <w:sz w:val="24"/>
+                <w:szCs w:val="24"/>
+              </w:rPr>
+            </w:pPr>
+            <w:r>
+              <w:rPr>
+                <w:rFonts w:ascii="Arial" w:hAnsi="Arial" w:cs="Arial"/>
+                <w:sz w:val="24"/>
+                <w:szCs w:val="24"/>
+              </w:rPr>
+              <w:t>Valor estimado</w:t>
+            </w:r>
+          </w:p>
+        </w:tc>
+      </w:tr>
+      <w:tr>
+        <w:trPr>
+          <w:cnfStyle w:val="000000100000" w:firstRow="0" w:lastRow="0" w:firstColumn="0" w:lastColumn="0" w:oddVBand="0" w:evenVBand="0" w:oddHBand="1" w:evenHBand="0" w:firstRowFirstColumn="0" w:firstRowLastColumn="0" w:lastRowFirstColumn="0" w:lastRowLastColumn="0"/>
+          <w:jc w:val="center"/>
+        </w:trPr>
+        <w:tc>
+          <w:tcPr>
+            <w:cnfStyle w:val="001000000000" w:firstRow="0" w:lastRow="0" w:firstColumn="1" w:lastColumn="0" w:oddVBand="0" w:evenVBand="0" w:oddHBand="0" w:evenHBand="0" w:firstRowFirstColumn="0" w:firstRowLastColumn="0" w:lastRowFirstColumn="0" w:lastRowLastColumn="0"/>
+            <w:tcW w:w="0" w:type="auto"/>
+            <w:hideMark/>
+          </w:tcPr>
+          <w:p>
+            <w:pPr>
+              <w:spacing w:after="0" w:line="360" w:lineRule="auto"/>
+              <w:jc w:val="both"/>
+              <w:rPr>
+                <w:rFonts w:ascii="Arial" w:hAnsi="Arial" w:cs="Arial"/>
+                <w:sz w:val="24"/>
+                <w:szCs w:val="24"/>
+              </w:rPr>
+            </w:pPr>
+            <w:r>
+              <w:rPr>
+                <w:rFonts w:ascii="Arial" w:hAnsi="Arial" w:cs="Arial"/>
+                <w:sz w:val="24"/>
+                <w:szCs w:val="24"/>
+              </w:rPr>
+              <w:t xml:space="preserve">Inversión inicial total (50 </w:t>
+            </w:r>
+            <w:proofErr w:type="spellStart"/>
+            <w:r>
+              <w:rPr>
+                <w:rFonts w:ascii="Arial" w:hAnsi="Arial" w:cs="Arial"/>
+                <w:sz w:val="24"/>
+                <w:szCs w:val="24"/>
+              </w:rPr>
+              <w:t>kWp</w:t>
+            </w:r>
+            <w:proofErr w:type="spellEnd"/>
+            <w:r>
+              <w:rPr>
+                <w:rFonts w:ascii="Arial" w:hAnsi="Arial" w:cs="Arial"/>
+                <w:sz w:val="24"/>
+                <w:szCs w:val="24"/>
+              </w:rPr>
+              <w:t>)</w:t>
+            </w:r>
+          </w:p>
+        </w:tc>
+        <w:tc>
+          <w:tcPr>
+            <w:tcW w:w="0" w:type="auto"/>
+            <w:hideMark/>
+          </w:tcPr>
+          <w:p>
+            <w:pPr>
+              <w:spacing w:after="0" w:line="360" w:lineRule="auto"/>
+              <w:jc w:val="both"/>
+              <w:cnfStyle w:val="000000100000" w:firstRow="0" w:lastRow="0" w:firstColumn="0" w:lastColumn="0" w:oddVBand="0" w:evenVBand="0" w:oddHBand="1" w:evenHBand="0" w:firstRowFirstColumn="0" w:firstRowLastColumn="0" w:lastRowFirstColumn="0" w:lastRowLastColumn="0"/>
+              <w:rPr>
+                <w:rFonts w:ascii="Arial" w:hAnsi="Arial" w:cs="Arial"/>
+                <w:bCs/>
+                <w:sz w:val="24"/>
+                <w:szCs w:val="24"/>
+              </w:rPr>
+            </w:pPr>
+            <w:r>
+              <w:rPr>
+                <w:rFonts w:ascii="Arial" w:hAnsi="Arial" w:cs="Arial"/>
+                <w:bCs/>
+                <w:sz w:val="24"/>
+                <w:szCs w:val="24"/>
+              </w:rPr>
+              <w:t>$1,150,000 MXN</w:t>
+            </w:r>
+          </w:p>
+        </w:tc>
+      </w:tr>
+      <w:tr>
+        <w:trPr>
+          <w:jc w:val="center"/>
+        </w:trPr>
+        <w:tc>
+          <w:tcPr>
+            <w:cnfStyle w:val="001000000000" w:firstRow="0" w:lastRow="0" w:firstColumn="1" w:lastColumn="0" w:oddVBand="0" w:evenVBand="0" w:oddHBand="0" w:evenHBand="0" w:firstRowFirstColumn="0" w:firstRowLastColumn="0" w:lastRowFirstColumn="0" w:lastRowLastColumn="0"/>
+            <w:tcW w:w="0" w:type="auto"/>
+            <w:hideMark/>
+          </w:tcPr>
+          <w:p>
+            <w:pPr>
+              <w:spacing w:after="0" w:line="360" w:lineRule="auto"/>
+              <w:jc w:val="both"/>
+              <w:rPr>
+                <w:rFonts w:ascii="Arial" w:hAnsi="Arial" w:cs="Arial"/>
+                <w:sz w:val="24"/>
+                <w:szCs w:val="24"/>
+              </w:rPr>
+            </w:pPr>
+            <w:r>
+              <w:rPr>
+                <w:rFonts w:ascii="Arial" w:hAnsi="Arial" w:cs="Arial"/>
+                <w:sz w:val="24"/>
+                <w:szCs w:val="24"/>
+              </w:rPr>
+              <w:t>Costo operativo y mantenimiento anual</w:t>
+            </w:r>
+          </w:p>
+        </w:tc>
+        <w:tc>
+          <w:tcPr>
+            <w:tcW w:w="0" w:type="auto"/>
+            <w:hideMark/>
+          </w:tcPr>
+          <w:p>
+            <w:pPr>
+              <w:spacing w:after="0" w:line="360" w:lineRule="auto"/>
+              <w:jc w:val="both"/>
+              <w:cnfStyle w:val="000000000000" w:firstRow="0" w:lastRow="0" w:firstColumn="0" w:lastColumn="0" w:oddVBand="0" w:evenVBand="0" w:oddHBand="0" w:evenHBand="0" w:firstRowFirstColumn="0" w:firstRowLastColumn="0" w:lastRowFirstColumn="0" w:lastRowLastColumn="0"/>
+              <w:rPr>
+                <w:rFonts w:ascii="Arial" w:hAnsi="Arial" w:cs="Arial"/>
+                <w:bCs/>
+                <w:sz w:val="24"/>
+                <w:szCs w:val="24"/>
+              </w:rPr>
+            </w:pPr>
+            <w:r>
+              <w:rPr>
+                <w:rFonts w:ascii="Arial" w:hAnsi="Arial" w:cs="Arial"/>
+                <w:bCs/>
+                <w:sz w:val="24"/>
+                <w:szCs w:val="24"/>
+              </w:rPr>
+              <w:t>$15,000 MXN</w:t>
+            </w:r>
+          </w:p>
+        </w:tc>
+      </w:tr>
+      <w:tr>
+        <w:trPr>
+          <w:cnfStyle w:val="000000100000" w:firstRow="0" w:lastRow="0" w:firstColumn="0" w:lastColumn="0" w:oddVBand="0" w:evenVBand="0" w:oddHBand="1" w:evenHBand="0" w:firstRowFirstColumn="0" w:firstRowLastColumn="0" w:lastRowFirstColumn="0" w:lastRowLastColumn="0"/>
+          <w:jc w:val="center"/>
+        </w:trPr>
+        <w:tc>
+          <w:tcPr>
+            <w:cnfStyle w:val="001000000000" w:firstRow="0" w:lastRow="0" w:firstColumn="1" w:lastColumn="0" w:oddVBand="0" w:evenVBand="0" w:oddHBand="0" w:evenHBand="0" w:firstRowFirstColumn="0" w:firstRowLastColumn="0" w:lastRowFirstColumn="0" w:lastRowLastColumn="0"/>
+            <w:tcW w:w="0" w:type="auto"/>
+            <w:hideMark/>
+          </w:tcPr>
+          <w:p>
+            <w:pPr>
+              <w:spacing w:after="0" w:line="360" w:lineRule="auto"/>
+              <w:jc w:val="both"/>
+              <w:rPr>
+                <w:rFonts w:ascii="Arial" w:hAnsi="Arial" w:cs="Arial"/>
+                <w:sz w:val="24"/>
+                <w:szCs w:val="24"/>
+              </w:rPr>
+            </w:pPr>
+            <w:r>
+              <w:rPr>
+                <w:rFonts w:ascii="Arial" w:hAnsi="Arial" w:cs="Arial"/>
+                <w:sz w:val="24"/>
+                <w:szCs w:val="24"/>
+              </w:rPr>
+              <w:t>Ahorro económico anual</w:t>
+            </w:r>
+          </w:p>
+        </w:tc>
+        <w:tc>
+          <w:tcPr>
+            <w:tcW w:w="0" w:type="auto"/>
+            <w:hideMark/>
+          </w:tcPr>
+          <w:p>
+            <w:pPr>
+              <w:spacing w:after="0" w:line="360" w:lineRule="auto"/>
+              <w:jc w:val="both"/>
+              <w:cnfStyle w:val="000000100000" w:firstRow="0" w:lastRow="0" w:firstColumn="0" w:lastColumn="0" w:oddVBand="0" w:evenVBand="0" w:oddHBand="1" w:evenHBand="0" w:firstRowFirstColumn="0" w:firstRowLastColumn="0" w:lastRowFirstColumn="0" w:lastRowLastColumn="0"/>
+              <w:rPr>
+                <w:rFonts w:ascii="Arial" w:hAnsi="Arial" w:cs="Arial"/>
+                <w:bCs/>
+                <w:sz w:val="24"/>
+                <w:szCs w:val="24"/>
+              </w:rPr>
+            </w:pPr>
+            <w:r>
+              <w:rPr>
+                <w:rFonts w:ascii="Arial" w:hAnsi="Arial" w:cs="Arial"/>
+                <w:bCs/>
+                <w:sz w:val="24"/>
+                <w:szCs w:val="24"/>
+              </w:rPr>
+              <w:t>~$208,000 MXN</w:t>
+            </w:r>
+          </w:p>
+        </w:tc>
+      </w:tr>
+      <w:tr>
+        <w:trPr>
+          <w:jc w:val="center"/>
+        </w:trPr>
+        <w:tc>
+          <w:tcPr>
+            <w:cnfStyle w:val="001000000000" w:firstRow="0" w:lastRow="0" w:firstColumn="1" w:lastColumn="0" w:oddVBand="0" w:evenVBand="0" w:oddHBand="0" w:evenHBand="0" w:firstRowFirstColumn="0" w:firstRowLastColumn="0" w:lastRowFirstColumn="0" w:lastRowLastColumn="0"/>
+            <w:tcW w:w="0" w:type="auto"/>
+            <w:hideMark/>
+          </w:tcPr>
+          <w:p>
+            <w:pPr>
+              <w:spacing w:after="0" w:line="360" w:lineRule="auto"/>
+              <w:jc w:val="both"/>
+              <w:rPr>
+                <w:rFonts w:ascii="Arial" w:hAnsi="Arial" w:cs="Arial"/>
+                <w:sz w:val="24"/>
+                <w:szCs w:val="24"/>
+              </w:rPr>
+            </w:pPr>
+            <w:r>
+              <w:rPr>
+                <w:rFonts w:ascii="Arial" w:hAnsi="Arial" w:cs="Arial"/>
+                <w:sz w:val="24"/>
+                <w:szCs w:val="24"/>
+              </w:rPr>
+              <w:t>Retorno de inversión (ROI)</w:t>
+            </w:r>
+          </w:p>
+        </w:tc>
+        <w:tc>
+          <w:tcPr>
+            <w:tcW w:w="0" w:type="auto"/>
+            <w:hideMark/>
+          </w:tcPr>
+          <w:p>
+            <w:pPr>
+              <w:spacing w:after="0" w:line="360" w:lineRule="auto"/>
+              <w:jc w:val="both"/>
+              <w:cnfStyle w:val="000000000000" w:firstRow="0" w:lastRow="0" w:firstColumn="0" w:lastColumn="0" w:oddVBand="0" w:evenVBand="0" w:oddHBand="0" w:evenHBand="0" w:firstRowFirstColumn="0" w:firstRowLastColumn="0" w:lastRowFirstColumn="0" w:lastRowLastColumn="0"/>
+              <w:rPr>
+                <w:rFonts w:ascii="Arial" w:hAnsi="Arial" w:cs="Arial"/>
+                <w:bCs/>
+                <w:sz w:val="24"/>
+                <w:szCs w:val="24"/>
+              </w:rPr>
+            </w:pPr>
+            <w:r>
+              <w:rPr>
+                <w:rFonts w:ascii="Arial" w:hAnsi="Arial" w:cs="Arial"/>
+                <w:bCs/>
+                <w:sz w:val="24"/>
+                <w:szCs w:val="24"/>
+              </w:rPr>
+              <w:t>~5.5 años</w:t>
+            </w:r>
+          </w:p>
+        </w:tc>
+      </w:tr>
+      <w:tr>
+        <w:trPr>
+          <w:cnfStyle w:val="000000100000" w:firstRow="0" w:lastRow="0" w:firstColumn="0" w:lastColumn="0" w:oddVBand="0" w:evenVBand="0" w:oddHBand="1" w:evenHBand="0" w:firstRowFirstColumn="0" w:firstRowLastColumn="0" w:lastRowFirstColumn="0" w:lastRowLastColumn="0"/>
+          <w:jc w:val="center"/>
+        </w:trPr>
+        <w:tc>
+          <w:tcPr>
+            <w:cnfStyle w:val="001000000000" w:firstRow="0" w:lastRow="0" w:firstColumn="1" w:lastColumn="0" w:oddVBand="0" w:evenVBand="0" w:oddHBand="0" w:evenHBand="0" w:firstRowFirstColumn="0" w:firstRowLastColumn="0" w:lastRowFirstColumn="0" w:lastRowLastColumn="0"/>
+            <w:tcW w:w="0" w:type="auto"/>
+            <w:hideMark/>
+          </w:tcPr>
+          <w:p>
+            <w:pPr>
+              <w:spacing w:after="0" w:line="360" w:lineRule="auto"/>
+              <w:jc w:val="both"/>
+              <w:rPr>
+                <w:rFonts w:ascii="Arial" w:hAnsi="Arial" w:cs="Arial"/>
+                <w:sz w:val="24"/>
+                <w:szCs w:val="24"/>
+              </w:rPr>
+            </w:pPr>
+            <w:r>
+              <w:rPr>
+                <w:rFonts w:ascii="Arial" w:hAnsi="Arial" w:cs="Arial"/>
+                <w:sz w:val="24"/>
+                <w:szCs w:val="24"/>
+              </w:rPr>
+              <w:t>Beneficio acumulado en 25 años</w:t>
+            </w:r>
+          </w:p>
+        </w:tc>
+        <w:tc>
+          <w:tcPr>
+            <w:tcW w:w="0" w:type="auto"/>
+            <w:hideMark/>
+          </w:tcPr>
+          <w:p>
+            <w:pPr>
+              <w:spacing w:after="0" w:line="360" w:lineRule="auto"/>
+              <w:jc w:val="both"/>
+              <w:cnfStyle w:val="000000100000" w:firstRow="0" w:lastRow="0" w:firstColumn="0" w:lastColumn="0" w:oddVBand="0" w:evenVBand="0" w:oddHBand="1" w:evenHBand="0" w:firstRowFirstColumn="0" w:firstRowLastColumn="0" w:lastRowFirstColumn="0" w:lastRowLastColumn="0"/>
+              <w:rPr>
+                <w:rFonts w:ascii="Arial" w:hAnsi="Arial" w:cs="Arial"/>
+                <w:bCs/>
+                <w:sz w:val="24"/>
+                <w:szCs w:val="24"/>
+              </w:rPr>
+            </w:pPr>
+            <w:r>
+              <w:rPr>
+                <w:rFonts w:ascii="Arial" w:hAnsi="Arial" w:cs="Arial"/>
+                <w:bCs/>
+                <w:sz w:val="24"/>
+                <w:szCs w:val="24"/>
+              </w:rPr>
+              <w:t>&gt; $4,000,000 MXN</w:t>
+            </w:r>
+          </w:p>
+        </w:tc>
+      </w:tr>
+      <w:tr>
+        <w:trPr>
+          <w:jc w:val="center"/>
+        </w:trPr>
+        <w:tc>
+          <w:tcPr>
+            <w:cnfStyle w:val="001000000000" w:firstRow="0" w:lastRow="0" w:firstColumn="1" w:lastColumn="0" w:oddVBand="0" w:evenVBand="0" w:oddHBand="0" w:evenHBand="0" w:firstRowFirstColumn="0" w:firstRowLastColumn="0" w:lastRowFirstColumn="0" w:lastRowLastColumn="0"/>
+            <w:tcW w:w="0" w:type="auto"/>
+            <w:hideMark/>
+          </w:tcPr>
+          <w:p>
+            <w:pPr>
+              <w:spacing w:after="0" w:line="360" w:lineRule="auto"/>
+              <w:jc w:val="both"/>
+              <w:rPr>
+                <w:rFonts w:ascii="Arial" w:hAnsi="Arial" w:cs="Arial"/>
+                <w:sz w:val="24"/>
+                <w:szCs w:val="24"/>
+              </w:rPr>
+            </w:pPr>
+            <w:r>
+              <w:rPr>
+                <w:rFonts w:ascii="Arial" w:hAnsi="Arial" w:cs="Arial"/>
+                <w:sz w:val="24"/>
+                <w:szCs w:val="24"/>
+              </w:rPr>
+              <w:t>Punto de equilibrio</w:t>
+            </w:r>
+          </w:p>
+        </w:tc>
+        <w:tc>
+          <w:tcPr>
+            <w:tcW w:w="0" w:type="auto"/>
+            <w:hideMark/>
+          </w:tcPr>
+          <w:p>
+            <w:pPr>
+              <w:spacing w:after="0" w:line="360" w:lineRule="auto"/>
+              <w:jc w:val="both"/>
+              <w:cnfStyle w:val="000000000000" w:firstRow="0" w:lastRow="0" w:firstColumn="0" w:lastColumn="0" w:oddVBand="0" w:evenVBand="0" w:oddHBand="0" w:evenHBand="0" w:firstRowFirstColumn="0" w:firstRowLastColumn="0" w:lastRowFirstColumn="0" w:lastRowLastColumn="0"/>
+              <w:rPr>
+                <w:rFonts w:ascii="Arial" w:hAnsi="Arial" w:cs="Arial"/>
+                <w:bCs/>
+                <w:sz w:val="24"/>
+                <w:szCs w:val="24"/>
+              </w:rPr>
+            </w:pPr>
+            <w:r>
+              <w:rPr>
+                <w:rFonts w:ascii="Arial" w:hAnsi="Arial" w:cs="Arial"/>
+                <w:bCs/>
+                <w:sz w:val="24"/>
+                <w:szCs w:val="24"/>
+              </w:rPr>
+              <w:t>Año 6</w:t>
+            </w:r>
+          </w:p>
+        </w:tc>
+      </w:tr>
+    </w:tbl>
+    <w:p>
+      <w:pPr>
+        <w:pStyle w:val="Tabla"/>
+      </w:pPr>
+      <w:r>
+        <w:t xml:space="preserve">Tabla </w:t>
+      </w:r>
+      <w:r>
+        <w:t>4</w:t>
+      </w:r>
+      <w:r>
+        <w:t xml:space="preserve">. Tabla de </w:t>
+      </w:r>
+      <w:r>
+        <w:t>análisis costo-beneficio</w:t>
+      </w:r>
+    </w:p>
+    <w:p>
+      <w:pPr>
+        <w:pStyle w:val="Tabla"/>
+      </w:pPr>
+      <w:r>
+        <w:t>Fuente: Elaboración propia</w:t>
+      </w:r>
+    </w:p>
+    <w:p>
+      <w:pPr>
         <w:spacing w:after="0" w:line="360" w:lineRule="auto"/>
         <w:jc w:val="both"/>
         <w:rPr>
@@ -11546,6 +12335,15 @@
     </w:p>
     <w:p>
       <w:pPr>
+        <w:pStyle w:val="Ttulo2"/>
+      </w:pPr>
+      <w:r>
+        <w:lastRenderedPageBreak/>
+        <w:t>6.4 Aplicaciones complementarias</w:t>
+      </w:r>
+    </w:p>
+    <w:p>
+      <w:pPr>
         <w:spacing w:after="0" w:line="360" w:lineRule="auto"/>
         <w:jc w:val="both"/>
         <w:rPr>
@@ -11555,15 +12353,18 @@
           <w:szCs w:val="24"/>
         </w:rPr>
       </w:pPr>
-      <w:r>
+    </w:p>
+    <w:p>
+      <w:pPr>
+        <w:spacing w:after="0" w:line="360" w:lineRule="auto"/>
+        <w:jc w:val="both"/>
         <w:rPr>
           <w:rFonts w:ascii="Arial" w:hAnsi="Arial" w:cs="Arial"/>
           <w:bCs/>
           <w:sz w:val="24"/>
           <w:szCs w:val="24"/>
         </w:rPr>
-        <w:t>•Reducción de tiempo: los drones son entre 50 % y 68 % más rápidos.</w:t>
-      </w:r>
+      </w:pPr>
     </w:p>
     <w:p>
       <w:pPr>
@@ -11583,7 +12384,7 @@
           <w:sz w:val="24"/>
           <w:szCs w:val="24"/>
         </w:rPr>
-        <w:t>•Ahorro operativo: 33 % menos costo por entrega.</w:t>
+        <w:t>Dado que uno de los principales gastos operativos del ITSUR está relacionado con los servicios digitales, los paneles solares pueden ser utilizados también para alimentar infraestructura tecnológica crítica, como:</w:t>
       </w:r>
     </w:p>
     <w:p>
@@ -11597,24 +12398,34 @@
           <w:szCs w:val="24"/>
         </w:rPr>
       </w:pPr>
-      <w:r>
+    </w:p>
+    <w:p>
+      <w:pPr>
+        <w:pStyle w:val="Prrafodelista"/>
+        <w:numPr>
+          <w:ilvl w:val="0"/>
+          <w:numId w:val="30"/>
+        </w:numPr>
+        <w:spacing w:after="0" w:line="360" w:lineRule="auto"/>
+        <w:jc w:val="both"/>
         <w:rPr>
           <w:rFonts w:ascii="Arial" w:hAnsi="Arial" w:cs="Arial"/>
           <w:bCs/>
           <w:sz w:val="24"/>
           <w:szCs w:val="24"/>
         </w:rPr>
-        <w:t>•Impacto ambiental: 90 % menos emisiones de CO</w:t>
-      </w:r>
-      <w:r>
-        <w:rPr>
-          <w:rFonts w:ascii="Cambria Math" w:hAnsi="Cambria Math" w:cs="Cambria Math"/>
+      </w:pPr>
+      <w:proofErr w:type="spellStart"/>
+      <w:r>
+        <w:rPr>
+          <w:rFonts w:ascii="Arial" w:hAnsi="Arial" w:cs="Arial"/>
           <w:bCs/>
           <w:sz w:val="24"/>
           <w:szCs w:val="24"/>
         </w:rPr>
-        <w:t>₂</w:t>
-      </w:r>
+        <w:t>Routers</w:t>
+      </w:r>
+      <w:proofErr w:type="spellEnd"/>
       <w:r>
         <w:rPr>
           <w:rFonts w:ascii="Arial" w:hAnsi="Arial" w:cs="Arial"/>
@@ -11622,11 +12433,16 @@
           <w:sz w:val="24"/>
           <w:szCs w:val="24"/>
         </w:rPr>
-        <w:t>.</w:t>
-      </w:r>
-    </w:p>
-    <w:p>
-      <w:pPr>
+        <w:t xml:space="preserve"> y puntos de acceso Wi-Fi para red institucional gratuita.</w:t>
+      </w:r>
+    </w:p>
+    <w:p>
+      <w:pPr>
+        <w:pStyle w:val="Prrafodelista"/>
+        <w:numPr>
+          <w:ilvl w:val="0"/>
+          <w:numId w:val="30"/>
+        </w:numPr>
         <w:spacing w:after="0" w:line="360" w:lineRule="auto"/>
         <w:jc w:val="both"/>
         <w:rPr>
@@ -11643,11 +12459,16 @@
           <w:sz w:val="24"/>
           <w:szCs w:val="24"/>
         </w:rPr>
-        <w:t>La simulación confirma que, en rutas típicas de la región, los drones ofrecen ventajas claras en tiempos, costos y sostenibilidad.</w:t>
-      </w:r>
-    </w:p>
-    <w:p>
-      <w:pPr>
+        <w:t>Servidores de gestión académica y plataformas educativas.</w:t>
+      </w:r>
+    </w:p>
+    <w:p>
+      <w:pPr>
+        <w:pStyle w:val="Prrafodelista"/>
+        <w:numPr>
+          <w:ilvl w:val="0"/>
+          <w:numId w:val="30"/>
+        </w:numPr>
         <w:spacing w:after="0" w:line="360" w:lineRule="auto"/>
         <w:jc w:val="both"/>
         <w:rPr>
@@ -11657,635 +12478,15 @@
           <w:szCs w:val="24"/>
         </w:rPr>
       </w:pPr>
-    </w:p>
-    <w:p>
-      <w:pPr>
-        <w:pStyle w:val="Ttulo2"/>
-      </w:pPr>
-      <w:bookmarkStart w:id="34" w:name="_Toc197727102"/>
-      <w:r>
-        <w:t>6.3 Indicadores del análisis costo-beneficio</w:t>
-      </w:r>
-      <w:bookmarkEnd w:id="34"/>
-    </w:p>
-    <w:p/>
-    <w:p>
-      <w:pPr>
-        <w:spacing w:after="0" w:line="360" w:lineRule="auto"/>
-        <w:jc w:val="both"/>
+      <w:r>
         <w:rPr>
           <w:rFonts w:ascii="Arial" w:hAnsi="Arial" w:cs="Arial"/>
           <w:bCs/>
           <w:sz w:val="24"/>
           <w:szCs w:val="24"/>
         </w:rPr>
-      </w:pPr>
-      <w:r>
-        <w:rPr>
-          <w:rFonts w:ascii="Arial" w:hAnsi="Arial" w:cs="Arial"/>
-          <w:bCs/>
-          <w:sz w:val="24"/>
-          <w:szCs w:val="24"/>
-        </w:rPr>
-        <w:t>Integrando encuesta y simulación, se calcularon los siguientes indicadores financieros:</w:t>
-      </w:r>
-    </w:p>
-    <w:p>
-      <w:pPr>
-        <w:spacing w:after="0" w:line="360" w:lineRule="auto"/>
-        <w:jc w:val="both"/>
-        <w:rPr>
-          <w:rFonts w:ascii="Arial" w:hAnsi="Arial" w:cs="Arial"/>
-          <w:bCs/>
-          <w:sz w:val="24"/>
-          <w:szCs w:val="24"/>
-        </w:rPr>
-      </w:pPr>
-      <w:r>
-        <w:rPr>
-          <w:rFonts w:ascii="Arial" w:hAnsi="Arial" w:cs="Arial"/>
-          <w:bCs/>
-          <w:sz w:val="24"/>
-          <w:szCs w:val="24"/>
-        </w:rPr>
-        <w:t>Variable</w:t>
-      </w:r>
-      <w:r>
-        <w:rPr>
-          <w:rFonts w:ascii="Arial" w:hAnsi="Arial" w:cs="Arial"/>
-          <w:bCs/>
-          <w:sz w:val="24"/>
-          <w:szCs w:val="24"/>
-        </w:rPr>
-        <w:tab/>
-        <w:t>Valor</w:t>
-      </w:r>
-    </w:p>
-    <w:p>
-      <w:pPr>
-        <w:spacing w:after="0" w:line="360" w:lineRule="auto"/>
-        <w:jc w:val="both"/>
-        <w:rPr>
-          <w:rFonts w:ascii="Arial" w:hAnsi="Arial" w:cs="Arial"/>
-          <w:bCs/>
-          <w:sz w:val="24"/>
-          <w:szCs w:val="24"/>
-        </w:rPr>
-      </w:pPr>
-      <w:r>
-        <w:rPr>
-          <w:rFonts w:ascii="Arial" w:hAnsi="Arial" w:cs="Arial"/>
-          <w:bCs/>
-          <w:sz w:val="24"/>
-          <w:szCs w:val="24"/>
-        </w:rPr>
-        <w:t>Inversión inicial promedio por dron</w:t>
-      </w:r>
-      <w:r>
-        <w:rPr>
-          <w:rFonts w:ascii="Arial" w:hAnsi="Arial" w:cs="Arial"/>
-          <w:bCs/>
-          <w:sz w:val="24"/>
-          <w:szCs w:val="24"/>
-        </w:rPr>
-        <w:tab/>
-        <w:t>200 000 MXN</w:t>
-      </w:r>
-    </w:p>
-    <w:p>
-      <w:pPr>
-        <w:spacing w:after="0" w:line="360" w:lineRule="auto"/>
-        <w:jc w:val="both"/>
-        <w:rPr>
-          <w:rFonts w:ascii="Arial" w:hAnsi="Arial" w:cs="Arial"/>
-          <w:bCs/>
-          <w:sz w:val="24"/>
-          <w:szCs w:val="24"/>
-        </w:rPr>
-      </w:pPr>
-      <w:r>
-        <w:rPr>
-          <w:rFonts w:ascii="Arial" w:hAnsi="Arial" w:cs="Arial"/>
-          <w:bCs/>
-          <w:sz w:val="24"/>
-          <w:szCs w:val="24"/>
-        </w:rPr>
-        <w:t>Infraestructura (carga + software)</w:t>
-      </w:r>
-      <w:r>
-        <w:rPr>
-          <w:rFonts w:ascii="Arial" w:hAnsi="Arial" w:cs="Arial"/>
-          <w:bCs/>
-          <w:sz w:val="24"/>
-          <w:szCs w:val="24"/>
-        </w:rPr>
-        <w:tab/>
-        <w:t>80 000 MXN</w:t>
-      </w:r>
-    </w:p>
-    <w:p>
-      <w:pPr>
-        <w:spacing w:after="0" w:line="360" w:lineRule="auto"/>
-        <w:jc w:val="both"/>
-        <w:rPr>
-          <w:rFonts w:ascii="Arial" w:hAnsi="Arial" w:cs="Arial"/>
-          <w:bCs/>
-          <w:sz w:val="24"/>
-          <w:szCs w:val="24"/>
-        </w:rPr>
-      </w:pPr>
-      <w:r>
-        <w:rPr>
-          <w:rFonts w:ascii="Arial" w:hAnsi="Arial" w:cs="Arial"/>
-          <w:bCs/>
-          <w:sz w:val="24"/>
-          <w:szCs w:val="24"/>
-        </w:rPr>
-        <w:t>Costo operativo anual por dron</w:t>
-      </w:r>
-      <w:r>
-        <w:rPr>
-          <w:rFonts w:ascii="Arial" w:hAnsi="Arial" w:cs="Arial"/>
-          <w:bCs/>
-          <w:sz w:val="24"/>
-          <w:szCs w:val="24"/>
-        </w:rPr>
-        <w:tab/>
-        <w:t>25 000 MXN</w:t>
-      </w:r>
-    </w:p>
-    <w:p>
-      <w:pPr>
-        <w:spacing w:after="0" w:line="360" w:lineRule="auto"/>
-        <w:jc w:val="both"/>
-        <w:rPr>
-          <w:rFonts w:ascii="Arial" w:hAnsi="Arial" w:cs="Arial"/>
-          <w:bCs/>
-          <w:sz w:val="24"/>
-          <w:szCs w:val="24"/>
-        </w:rPr>
-      </w:pPr>
-      <w:r>
-        <w:rPr>
-          <w:rFonts w:ascii="Arial" w:hAnsi="Arial" w:cs="Arial"/>
-          <w:bCs/>
-          <w:sz w:val="24"/>
-          <w:szCs w:val="24"/>
-        </w:rPr>
-        <w:t>Entregas estimadas por dron/año</w:t>
-      </w:r>
-      <w:r>
-        <w:rPr>
-          <w:rFonts w:ascii="Arial" w:hAnsi="Arial" w:cs="Arial"/>
-          <w:bCs/>
-          <w:sz w:val="24"/>
-          <w:szCs w:val="24"/>
-        </w:rPr>
-        <w:tab/>
-        <w:t>3 000</w:t>
-      </w:r>
-    </w:p>
-    <w:p>
-      <w:pPr>
-        <w:spacing w:after="0" w:line="360" w:lineRule="auto"/>
-        <w:jc w:val="both"/>
-        <w:rPr>
-          <w:rFonts w:ascii="Arial" w:hAnsi="Arial" w:cs="Arial"/>
-          <w:bCs/>
-          <w:sz w:val="24"/>
-          <w:szCs w:val="24"/>
-        </w:rPr>
-      </w:pPr>
-      <w:r>
-        <w:rPr>
-          <w:rFonts w:ascii="Arial" w:hAnsi="Arial" w:cs="Arial"/>
-          <w:bCs/>
-          <w:sz w:val="24"/>
-          <w:szCs w:val="24"/>
-        </w:rPr>
-        <w:t>Ingreso adicional por tarifa +10 %</w:t>
-      </w:r>
-      <w:r>
-        <w:rPr>
-          <w:rFonts w:ascii="Arial" w:hAnsi="Arial" w:cs="Arial"/>
-          <w:bCs/>
-          <w:sz w:val="24"/>
-          <w:szCs w:val="24"/>
-        </w:rPr>
-        <w:tab/>
-        <w:t>1.2 MXN/entrega</w:t>
-      </w:r>
-    </w:p>
-    <w:p>
-      <w:pPr>
-        <w:spacing w:after="0" w:line="360" w:lineRule="auto"/>
-        <w:jc w:val="both"/>
-        <w:rPr>
-          <w:rFonts w:ascii="Arial" w:hAnsi="Arial" w:cs="Arial"/>
-          <w:bCs/>
-          <w:sz w:val="24"/>
-          <w:szCs w:val="24"/>
-        </w:rPr>
-      </w:pPr>
-      <w:r>
-        <w:rPr>
-          <w:rFonts w:ascii="Arial" w:hAnsi="Arial" w:cs="Arial"/>
-          <w:bCs/>
-          <w:sz w:val="24"/>
-          <w:szCs w:val="24"/>
-        </w:rPr>
-        <w:t>Ahorro en costos de transporte</w:t>
-      </w:r>
-      <w:r>
-        <w:rPr>
-          <w:rFonts w:ascii="Arial" w:hAnsi="Arial" w:cs="Arial"/>
-          <w:bCs/>
-          <w:sz w:val="24"/>
-          <w:szCs w:val="24"/>
-        </w:rPr>
-        <w:tab/>
-        <w:t>4 MXN/entrega</w:t>
-      </w:r>
-    </w:p>
-    <w:p>
-      <w:pPr>
-        <w:spacing w:after="0" w:line="360" w:lineRule="auto"/>
-        <w:jc w:val="both"/>
-        <w:rPr>
-          <w:rFonts w:ascii="Arial" w:hAnsi="Arial" w:cs="Arial"/>
-          <w:bCs/>
-          <w:sz w:val="24"/>
-          <w:szCs w:val="24"/>
-        </w:rPr>
-      </w:pPr>
-      <w:r>
-        <w:rPr>
-          <w:rFonts w:ascii="Arial" w:hAnsi="Arial" w:cs="Arial"/>
-          <w:bCs/>
-          <w:sz w:val="24"/>
-          <w:szCs w:val="24"/>
-        </w:rPr>
-        <w:lastRenderedPageBreak/>
-        <w:t>Retorno de Inversión (ROI)</w:t>
-      </w:r>
-      <w:r>
-        <w:rPr>
-          <w:rFonts w:ascii="Arial" w:hAnsi="Arial" w:cs="Arial"/>
-          <w:bCs/>
-          <w:sz w:val="24"/>
-          <w:szCs w:val="24"/>
-        </w:rPr>
-        <w:tab/>
-        <w:t>18 meses</w:t>
-      </w:r>
-    </w:p>
-    <w:p>
-      <w:pPr>
-        <w:spacing w:after="0" w:line="360" w:lineRule="auto"/>
-        <w:jc w:val="both"/>
-        <w:rPr>
-          <w:rFonts w:ascii="Arial" w:hAnsi="Arial" w:cs="Arial"/>
-          <w:bCs/>
-          <w:sz w:val="24"/>
-          <w:szCs w:val="24"/>
-        </w:rPr>
-      </w:pPr>
-    </w:p>
-    <w:p>
-      <w:pPr>
-        <w:spacing w:after="0" w:line="360" w:lineRule="auto"/>
-        <w:jc w:val="both"/>
-        <w:rPr>
-          <w:rFonts w:ascii="Arial" w:hAnsi="Arial" w:cs="Arial"/>
-          <w:bCs/>
-          <w:sz w:val="24"/>
-          <w:szCs w:val="24"/>
-        </w:rPr>
-      </w:pPr>
-      <w:r>
-        <w:rPr>
-          <w:rFonts w:ascii="Arial" w:hAnsi="Arial" w:cs="Arial"/>
-          <w:bCs/>
-          <w:sz w:val="24"/>
-          <w:szCs w:val="24"/>
-        </w:rPr>
-        <w:t>•Periodo de recuperación: ~1.5 años.</w:t>
-      </w:r>
-    </w:p>
-    <w:p>
-      <w:pPr>
-        <w:spacing w:after="0" w:line="360" w:lineRule="auto"/>
-        <w:jc w:val="both"/>
-        <w:rPr>
-          <w:rFonts w:ascii="Arial" w:hAnsi="Arial" w:cs="Arial"/>
-          <w:bCs/>
-          <w:sz w:val="24"/>
-          <w:szCs w:val="24"/>
-        </w:rPr>
-      </w:pPr>
-    </w:p>
-    <w:p>
-      <w:pPr>
-        <w:spacing w:after="0" w:line="360" w:lineRule="auto"/>
-        <w:jc w:val="both"/>
-        <w:rPr>
-          <w:rFonts w:ascii="Arial" w:hAnsi="Arial" w:cs="Arial"/>
-          <w:bCs/>
-          <w:sz w:val="24"/>
-          <w:szCs w:val="24"/>
-        </w:rPr>
-      </w:pPr>
-      <w:r>
-        <w:rPr>
-          <w:rFonts w:ascii="Arial" w:hAnsi="Arial" w:cs="Arial"/>
-          <w:bCs/>
-          <w:sz w:val="24"/>
-          <w:szCs w:val="24"/>
-        </w:rPr>
-        <w:t>•Beneficio neto anual estimado: ~120 000 MXN por dron, considerando ahorros y tarifas premium.</w:t>
-      </w:r>
-    </w:p>
-    <w:p>
-      <w:pPr>
-        <w:spacing w:after="0" w:line="360" w:lineRule="auto"/>
-        <w:jc w:val="both"/>
-        <w:rPr>
-          <w:rFonts w:ascii="Arial" w:hAnsi="Arial" w:cs="Arial"/>
-          <w:bCs/>
-          <w:sz w:val="24"/>
-          <w:szCs w:val="24"/>
-        </w:rPr>
-      </w:pPr>
-    </w:p>
-    <w:p>
-      <w:pPr>
-        <w:spacing w:after="0" w:line="360" w:lineRule="auto"/>
-        <w:jc w:val="both"/>
-        <w:rPr>
-          <w:rFonts w:ascii="Arial" w:hAnsi="Arial" w:cs="Arial"/>
-          <w:bCs/>
-          <w:sz w:val="24"/>
-          <w:szCs w:val="24"/>
-        </w:rPr>
-      </w:pPr>
-      <w:r>
-        <w:rPr>
-          <w:rFonts w:ascii="Arial" w:hAnsi="Arial" w:cs="Arial"/>
-          <w:bCs/>
-          <w:sz w:val="24"/>
-          <w:szCs w:val="24"/>
-        </w:rPr>
-        <w:t>•Punto de equilibrio: 1 500 entregas.</w:t>
-      </w:r>
-    </w:p>
-    <w:p>
-      <w:pPr>
-        <w:spacing w:after="0" w:line="360" w:lineRule="auto"/>
-        <w:jc w:val="both"/>
-        <w:rPr>
-          <w:rFonts w:ascii="Arial" w:hAnsi="Arial" w:cs="Arial"/>
-          <w:bCs/>
-          <w:sz w:val="24"/>
-          <w:szCs w:val="24"/>
-        </w:rPr>
-      </w:pPr>
-      <w:r>
-        <w:rPr>
-          <w:rFonts w:ascii="Arial" w:hAnsi="Arial" w:cs="Arial"/>
-          <w:bCs/>
-          <w:sz w:val="24"/>
-          <w:szCs w:val="24"/>
-        </w:rPr>
-        <w:t>Estos indicadores delinean un caso de negocio viable en empresas con demanda mínima de 10 entregas diarias.</w:t>
-      </w:r>
-    </w:p>
-    <w:p>
-      <w:pPr>
-        <w:spacing w:after="0" w:line="360" w:lineRule="auto"/>
-        <w:jc w:val="both"/>
-        <w:rPr>
-          <w:rFonts w:ascii="Arial" w:hAnsi="Arial" w:cs="Arial"/>
-          <w:bCs/>
-          <w:sz w:val="24"/>
-          <w:szCs w:val="24"/>
-        </w:rPr>
-      </w:pPr>
-    </w:p>
-    <w:p>
-      <w:pPr>
-        <w:spacing w:after="0" w:line="360" w:lineRule="auto"/>
-        <w:jc w:val="both"/>
-        <w:rPr>
-          <w:rFonts w:ascii="Arial" w:hAnsi="Arial" w:cs="Arial"/>
-          <w:bCs/>
-          <w:sz w:val="24"/>
-          <w:szCs w:val="24"/>
-        </w:rPr>
-      </w:pPr>
-      <w:r>
-        <w:rPr>
-          <w:rFonts w:ascii="Arial" w:hAnsi="Arial" w:cs="Arial"/>
-          <w:bCs/>
-          <w:sz w:val="24"/>
-          <w:szCs w:val="24"/>
-        </w:rPr>
-        <w:t>Resumen de hallazgos:</w:t>
-      </w:r>
-    </w:p>
-    <w:p>
-      <w:pPr>
-        <w:spacing w:after="0" w:line="360" w:lineRule="auto"/>
-        <w:jc w:val="both"/>
-        <w:rPr>
-          <w:rFonts w:ascii="Arial" w:hAnsi="Arial" w:cs="Arial"/>
-          <w:bCs/>
-          <w:sz w:val="24"/>
-          <w:szCs w:val="24"/>
-        </w:rPr>
-      </w:pPr>
-      <w:r>
-        <w:rPr>
-          <w:rFonts w:ascii="Arial" w:hAnsi="Arial" w:cs="Arial"/>
-          <w:bCs/>
-          <w:sz w:val="24"/>
-          <w:szCs w:val="24"/>
-        </w:rPr>
-        <w:t>•Existe alta valoración del tiempo de entrega y del impacto ambiental.</w:t>
-      </w:r>
-    </w:p>
-    <w:p>
-      <w:pPr>
-        <w:spacing w:after="0" w:line="360" w:lineRule="auto"/>
-        <w:jc w:val="both"/>
-        <w:rPr>
-          <w:rFonts w:ascii="Arial" w:hAnsi="Arial" w:cs="Arial"/>
-          <w:bCs/>
-          <w:sz w:val="24"/>
-          <w:szCs w:val="24"/>
-        </w:rPr>
-      </w:pPr>
-    </w:p>
-    <w:p>
-      <w:pPr>
-        <w:spacing w:after="0" w:line="360" w:lineRule="auto"/>
-        <w:jc w:val="both"/>
-        <w:rPr>
-          <w:rFonts w:ascii="Arial" w:hAnsi="Arial" w:cs="Arial"/>
-          <w:bCs/>
-          <w:sz w:val="24"/>
-          <w:szCs w:val="24"/>
-        </w:rPr>
-      </w:pPr>
-      <w:r>
-        <w:rPr>
-          <w:rFonts w:ascii="Arial" w:hAnsi="Arial" w:cs="Arial"/>
-          <w:bCs/>
-          <w:sz w:val="24"/>
-          <w:szCs w:val="24"/>
-        </w:rPr>
-        <w:t>•Bajo conocimiento normativo e infraestructura limitada son las principales barreras.</w:t>
-      </w:r>
-    </w:p>
-    <w:p>
-      <w:pPr>
-        <w:spacing w:after="0" w:line="360" w:lineRule="auto"/>
-        <w:jc w:val="both"/>
-        <w:rPr>
-          <w:rFonts w:ascii="Arial" w:hAnsi="Arial" w:cs="Arial"/>
-          <w:bCs/>
-          <w:sz w:val="24"/>
-          <w:szCs w:val="24"/>
-        </w:rPr>
-      </w:pPr>
-    </w:p>
-    <w:p>
-      <w:pPr>
-        <w:spacing w:after="0" w:line="360" w:lineRule="auto"/>
-        <w:jc w:val="both"/>
-        <w:rPr>
-          <w:rFonts w:ascii="Arial" w:hAnsi="Arial" w:cs="Arial"/>
-          <w:bCs/>
-          <w:sz w:val="24"/>
-          <w:szCs w:val="24"/>
-        </w:rPr>
-      </w:pPr>
-      <w:r>
-        <w:rPr>
-          <w:rFonts w:ascii="Arial" w:hAnsi="Arial" w:cs="Arial"/>
-          <w:bCs/>
-          <w:sz w:val="24"/>
-          <w:szCs w:val="24"/>
-        </w:rPr>
-        <w:t>•La simulación y el análisis financiero demuestran que, superados estos obstáculos, el proyecto puede recuperarse en 18 meses y generar ahorros sostenibles.</w:t>
-      </w:r>
-    </w:p>
-    <w:p>
-      <w:pPr>
-        <w:spacing w:after="0" w:line="360" w:lineRule="auto"/>
-        <w:jc w:val="both"/>
-        <w:rPr>
-          <w:rFonts w:ascii="Arial" w:hAnsi="Arial" w:cs="Arial"/>
-          <w:bCs/>
-          <w:sz w:val="24"/>
-          <w:szCs w:val="24"/>
-        </w:rPr>
-      </w:pPr>
-    </w:p>
-    <w:p>
-      <w:pPr>
-        <w:spacing w:after="0" w:line="360" w:lineRule="auto"/>
-        <w:jc w:val="both"/>
-        <w:rPr>
-          <w:rFonts w:ascii="Arial" w:hAnsi="Arial" w:cs="Arial"/>
-          <w:bCs/>
-          <w:sz w:val="24"/>
-          <w:szCs w:val="24"/>
-        </w:rPr>
-      </w:pPr>
-    </w:p>
-    <w:p>
-      <w:pPr>
-        <w:spacing w:after="0" w:line="360" w:lineRule="auto"/>
-        <w:jc w:val="both"/>
-        <w:rPr>
-          <w:rFonts w:ascii="Arial" w:hAnsi="Arial" w:cs="Arial"/>
-          <w:bCs/>
-          <w:sz w:val="24"/>
-          <w:szCs w:val="24"/>
-        </w:rPr>
-      </w:pPr>
-    </w:p>
-    <w:p>
-      <w:pPr>
-        <w:spacing w:after="0" w:line="360" w:lineRule="auto"/>
-        <w:jc w:val="both"/>
-        <w:rPr>
-          <w:rFonts w:ascii="Arial" w:hAnsi="Arial" w:cs="Arial"/>
-          <w:bCs/>
-          <w:sz w:val="24"/>
-          <w:szCs w:val="24"/>
-        </w:rPr>
-      </w:pPr>
-    </w:p>
-    <w:p>
-      <w:pPr>
-        <w:spacing w:after="0" w:line="360" w:lineRule="auto"/>
-        <w:jc w:val="both"/>
-        <w:rPr>
-          <w:rFonts w:ascii="Arial" w:hAnsi="Arial" w:cs="Arial"/>
-          <w:bCs/>
-          <w:sz w:val="24"/>
-          <w:szCs w:val="24"/>
-        </w:rPr>
-      </w:pPr>
-    </w:p>
-    <w:p>
-      <w:pPr>
-        <w:spacing w:after="0" w:line="360" w:lineRule="auto"/>
-        <w:jc w:val="both"/>
-        <w:rPr>
-          <w:rFonts w:ascii="Arial" w:hAnsi="Arial" w:cs="Arial"/>
-          <w:bCs/>
-          <w:sz w:val="24"/>
-          <w:szCs w:val="24"/>
-        </w:rPr>
-      </w:pPr>
-    </w:p>
-    <w:p>
-      <w:pPr>
-        <w:spacing w:after="0" w:line="360" w:lineRule="auto"/>
-        <w:jc w:val="both"/>
-        <w:rPr>
-          <w:rFonts w:ascii="Arial" w:hAnsi="Arial" w:cs="Arial"/>
-          <w:bCs/>
-          <w:sz w:val="24"/>
-          <w:szCs w:val="24"/>
-        </w:rPr>
-      </w:pPr>
-    </w:p>
-    <w:p>
-      <w:pPr>
-        <w:spacing w:after="0" w:line="360" w:lineRule="auto"/>
-        <w:jc w:val="both"/>
-        <w:rPr>
-          <w:rFonts w:ascii="Arial" w:hAnsi="Arial" w:cs="Arial"/>
-          <w:bCs/>
-          <w:sz w:val="24"/>
-          <w:szCs w:val="24"/>
-        </w:rPr>
-      </w:pPr>
-    </w:p>
-    <w:p>
-      <w:pPr>
-        <w:spacing w:after="0" w:line="360" w:lineRule="auto"/>
-        <w:jc w:val="both"/>
-        <w:rPr>
-          <w:rFonts w:ascii="Arial" w:hAnsi="Arial" w:cs="Arial"/>
-          <w:bCs/>
-          <w:sz w:val="24"/>
-          <w:szCs w:val="24"/>
-        </w:rPr>
-      </w:pPr>
+        <w:t>Laboratorios de cómputo y sistemas de videovigilancia.</w:t>
+      </w:r>
     </w:p>
     <w:p>
       <w:pPr>
@@ -12314,11 +12515,26 @@
           <w:headerReference w:type="first" r:id="rId24"/>
           <w:pgSz w:w="12240" w:h="15840" w:code="1"/>
           <w:pgMar w:top="1701" w:right="1701" w:bottom="1417" w:left="1701" w:header="436" w:footer="489" w:gutter="0"/>
+          <w:pgBorders w:offsetFrom="page">
+            <w:top w:val="double" w:sz="4" w:space="24" w:color="auto"/>
+            <w:left w:val="double" w:sz="4" w:space="24" w:color="auto"/>
+            <w:bottom w:val="double" w:sz="4" w:space="24" w:color="auto"/>
+            <w:right w:val="double" w:sz="4" w:space="24" w:color="auto"/>
+          </w:pgBorders>
           <w:cols w:space="708"/>
           <w:titlePg/>
           <w:docGrid w:linePitch="360"/>
         </w:sectPr>
       </w:pPr>
+      <w:r>
+        <w:rPr>
+          <w:rFonts w:ascii="Arial" w:hAnsi="Arial" w:cs="Arial"/>
+          <w:bCs/>
+          <w:sz w:val="24"/>
+          <w:szCs w:val="24"/>
+        </w:rPr>
+        <w:t>Esto permitiría reducir aún más los costos eléctricos y fomentar una infraestructura digital sostenible, alineada con los principios de eficiencia energética y responsabilidad institucional.</w:t>
+      </w:r>
     </w:p>
     <w:p>
       <w:pPr>
@@ -12329,7 +12545,7 @@
           <w:bCs w:val="0"/>
         </w:rPr>
       </w:pPr>
-      <w:bookmarkStart w:id="35" w:name="_Toc197727103"/>
+      <w:bookmarkStart w:id="37" w:name="_Toc197727103"/>
       <w:r>
         <w:rPr>
           <w:rStyle w:val="Textoennegrita"/>
@@ -12339,17 +12555,17 @@
         <w:lastRenderedPageBreak/>
         <w:t>Capítulo 7</w:t>
       </w:r>
-      <w:bookmarkEnd w:id="35"/>
+      <w:bookmarkEnd w:id="37"/>
     </w:p>
     <w:p>
       <w:pPr>
         <w:pStyle w:val="Ttulo2"/>
       </w:pPr>
-      <w:bookmarkStart w:id="36" w:name="_Toc197727104"/>
+      <w:bookmarkStart w:id="38" w:name="_Toc197727104"/>
       <w:r>
         <w:t>7.1 Relación con los objetivos del estudio</w:t>
       </w:r>
-      <w:bookmarkEnd w:id="36"/>
+      <w:bookmarkEnd w:id="38"/>
     </w:p>
     <w:p>
       <w:pPr>
@@ -13044,11 +13260,11 @@
       <w:pPr>
         <w:pStyle w:val="Ttulo2"/>
       </w:pPr>
-      <w:bookmarkStart w:id="37" w:name="_Toc197727105"/>
+      <w:bookmarkStart w:id="39" w:name="_Toc197727105"/>
       <w:r>
         <w:t>7.2 Coherencias y contradicciones</w:t>
       </w:r>
-      <w:bookmarkEnd w:id="37"/>
+      <w:bookmarkEnd w:id="39"/>
     </w:p>
     <w:p>
       <w:pPr>
@@ -13255,11 +13471,11 @@
       <w:pPr>
         <w:pStyle w:val="Ttulo2"/>
       </w:pPr>
-      <w:bookmarkStart w:id="38" w:name="_Toc197727106"/>
+      <w:bookmarkStart w:id="40" w:name="_Toc197727106"/>
       <w:r>
         <w:t>7.3 Implicaciones para la hipótesis y la práctica</w:t>
       </w:r>
-      <w:bookmarkEnd w:id="38"/>
+      <w:bookmarkEnd w:id="40"/>
     </w:p>
     <w:p>
       <w:pPr>
@@ -13476,46 +13692,14 @@
     </w:p>
     <w:p>
       <w:pPr>
-        <w:spacing w:before="100" w:beforeAutospacing="1" w:after="100" w:afterAutospacing="1" w:line="240" w:lineRule="auto"/>
-        <w:jc w:val="both"/>
-        <w:rPr>
-          <w:rFonts w:ascii="Arial" w:hAnsi="Arial" w:cs="Arial"/>
-          <w:sz w:val="24"/>
-          <w:szCs w:val="24"/>
-        </w:rPr>
-      </w:pPr>
-    </w:p>
-    <w:p>
-      <w:pPr>
-        <w:spacing w:before="100" w:beforeAutospacing="1" w:after="100" w:afterAutospacing="1" w:line="240" w:lineRule="auto"/>
-        <w:jc w:val="both"/>
-        <w:rPr>
-          <w:rFonts w:ascii="Arial" w:hAnsi="Arial" w:cs="Arial"/>
-          <w:sz w:val="24"/>
-          <w:szCs w:val="24"/>
-        </w:rPr>
-      </w:pPr>
-    </w:p>
-    <w:p>
-      <w:pPr>
-        <w:spacing w:before="100" w:beforeAutospacing="1" w:after="100" w:afterAutospacing="1" w:line="240" w:lineRule="auto"/>
-        <w:jc w:val="both"/>
-        <w:rPr>
-          <w:rFonts w:ascii="Arial" w:hAnsi="Arial" w:cs="Arial"/>
-          <w:sz w:val="24"/>
-          <w:szCs w:val="24"/>
-        </w:rPr>
-      </w:pPr>
-    </w:p>
-    <w:p>
-      <w:pPr>
         <w:pStyle w:val="Ttulo2"/>
       </w:pPr>
-      <w:bookmarkStart w:id="39" w:name="_Toc197727107"/>
-      <w:r>
+      <w:bookmarkStart w:id="41" w:name="_Toc197727107"/>
+      <w:r>
+        <w:lastRenderedPageBreak/>
         <w:t>7.4 Nuevos conocimientos y preguntas de investigación</w:t>
       </w:r>
-      <w:bookmarkEnd w:id="39"/>
+      <w:bookmarkEnd w:id="41"/>
     </w:p>
     <w:p>
       <w:pPr>
@@ -13791,6 +13975,12 @@
           <w:headerReference w:type="first" r:id="rId26"/>
           <w:pgSz w:w="12240" w:h="15840" w:code="1"/>
           <w:pgMar w:top="1701" w:right="1701" w:bottom="1417" w:left="1701" w:header="436" w:footer="499" w:gutter="0"/>
+          <w:pgBorders w:offsetFrom="page">
+            <w:top w:val="double" w:sz="4" w:space="24" w:color="auto"/>
+            <w:left w:val="double" w:sz="4" w:space="24" w:color="auto"/>
+            <w:bottom w:val="double" w:sz="4" w:space="24" w:color="auto"/>
+            <w:right w:val="double" w:sz="4" w:space="24" w:color="auto"/>
+          </w:pgBorders>
           <w:cols w:space="708"/>
           <w:titlePg/>
           <w:docGrid w:linePitch="360"/>
@@ -13806,7 +13996,7 @@
           <w:bCs w:val="0"/>
         </w:rPr>
       </w:pPr>
-      <w:bookmarkStart w:id="40" w:name="_Toc197727108"/>
+      <w:bookmarkStart w:id="42" w:name="_Toc197727108"/>
       <w:r>
         <w:lastRenderedPageBreak/>
         <w:t>C</w:t>
@@ -13819,7 +14009,7 @@
         </w:rPr>
         <w:t>apítulo 8</w:t>
       </w:r>
-      <w:bookmarkEnd w:id="40"/>
+      <w:bookmarkEnd w:id="42"/>
     </w:p>
     <w:p>
       <w:pPr>
@@ -13843,11 +14033,11 @@
       <w:pPr>
         <w:pStyle w:val="Ttulo2"/>
       </w:pPr>
-      <w:bookmarkStart w:id="41" w:name="_Toc197727109"/>
+      <w:bookmarkStart w:id="43" w:name="_Toc197727109"/>
       <w:r>
         <w:t>8.1 Conclusiones</w:t>
       </w:r>
-      <w:bookmarkEnd w:id="41"/>
+      <w:bookmarkEnd w:id="43"/>
     </w:p>
     <w:p>
       <w:pPr>
@@ -13882,10 +14072,8 @@
           <w:sz w:val="24"/>
           <w:szCs w:val="24"/>
         </w:rPr>
-        <w:br/>
-        <w:t xml:space="preserve"> Los análisis y simulaciones comparativas confirmaron que los drones (modelo DJI </w:t>
-      </w:r>
-      <w:proofErr w:type="spellStart"/>
+        <w:t xml:space="preserve"> </w:t>
+      </w:r>
       <w:r>
         <w:rPr>
           <w:rFonts w:ascii="Arial" w:hAnsi="Arial" w:cs="Arial"/>
@@ -13893,74 +14081,7 @@
           <w:sz w:val="24"/>
           <w:szCs w:val="24"/>
         </w:rPr>
-        <w:t>FlyCart</w:t>
-      </w:r>
-      <w:proofErr w:type="spellEnd"/>
-      <w:r>
-        <w:rPr>
-          <w:rFonts w:ascii="Arial" w:hAnsi="Arial" w:cs="Arial"/>
-          <w:bCs/>
-          <w:sz w:val="24"/>
-          <w:szCs w:val="24"/>
-        </w:rPr>
-        <w:t xml:space="preserve"> 30) ofrecen una </w:t>
-      </w:r>
-      <w:r>
-        <w:rPr>
-          <w:rFonts w:ascii="Arial" w:hAnsi="Arial" w:cs="Arial"/>
-          <w:b/>
-          <w:bCs/>
-          <w:sz w:val="24"/>
-          <w:szCs w:val="24"/>
-        </w:rPr>
-        <w:t>reducción sustancial de tiempos de entrega</w:t>
-      </w:r>
-      <w:r>
-        <w:rPr>
-          <w:rFonts w:ascii="Arial" w:hAnsi="Arial" w:cs="Arial"/>
-          <w:bCs/>
-          <w:sz w:val="24"/>
-          <w:szCs w:val="24"/>
-        </w:rPr>
-        <w:t xml:space="preserve"> (50 – 68 %) y </w:t>
-      </w:r>
-      <w:r>
-        <w:rPr>
-          <w:rFonts w:ascii="Arial" w:hAnsi="Arial" w:cs="Arial"/>
-          <w:b/>
-          <w:bCs/>
-          <w:sz w:val="24"/>
-          <w:szCs w:val="24"/>
-        </w:rPr>
-        <w:t>ahorro operativo</w:t>
-      </w:r>
-      <w:r>
-        <w:rPr>
-          <w:rFonts w:ascii="Arial" w:hAnsi="Arial" w:cs="Arial"/>
-          <w:bCs/>
-          <w:sz w:val="24"/>
-          <w:szCs w:val="24"/>
-        </w:rPr>
-        <w:t xml:space="preserve"> (33 % en costo por entrega) respecto a la logística tradicional. Asimismo, la capacidad de operar en zonas rurales y de difícil acceso posiciona a los drones como una </w:t>
-      </w:r>
-      <w:r>
-        <w:rPr>
-          <w:rFonts w:ascii="Arial" w:hAnsi="Arial" w:cs="Arial"/>
-          <w:b/>
-          <w:bCs/>
-          <w:sz w:val="24"/>
-          <w:szCs w:val="24"/>
-        </w:rPr>
-        <w:t>herramienta versátil</w:t>
-      </w:r>
-      <w:r>
-        <w:rPr>
-          <w:rFonts w:ascii="Arial" w:hAnsi="Arial" w:cs="Arial"/>
-          <w:bCs/>
-          <w:sz w:val="24"/>
-          <w:szCs w:val="24"/>
-        </w:rPr>
-        <w:t xml:space="preserve"> para mejorar la cobertura de entrega en la región.</w:t>
+        <w:t>El análisis realizado demuestra que el ITSUR cuenta con las condiciones necesarias para implementar un sistema de paneles solares fotovoltaicos. Existen espacios adecuados para la instalación, así como niveles óptimos de radiación solar en la región.</w:t>
       </w:r>
     </w:p>
     <w:p>
@@ -13996,9 +14117,51 @@
           <w:sz w:val="24"/>
           <w:szCs w:val="24"/>
         </w:rPr>
-        <w:br/>
-        <w:t xml:space="preserve"> Con una </w:t>
-      </w:r>
+        <w:t xml:space="preserve"> </w:t>
+      </w:r>
+      <w:r>
+        <w:rPr>
+          <w:rFonts w:ascii="Arial" w:hAnsi="Arial" w:cs="Arial"/>
+          <w:bCs/>
+          <w:sz w:val="24"/>
+          <w:szCs w:val="24"/>
+        </w:rPr>
+        <w:t>La generación de energía mediante paneles solares podría reducir aproximadamente 45 toneladas de CO</w:t>
+      </w:r>
+      <w:r>
+        <w:rPr>
+          <w:rFonts w:ascii="Cambria Math" w:hAnsi="Cambria Math" w:cs="Cambria Math"/>
+          <w:bCs/>
+          <w:sz w:val="24"/>
+          <w:szCs w:val="24"/>
+        </w:rPr>
+        <w:t>₂</w:t>
+      </w:r>
+      <w:r>
+        <w:rPr>
+          <w:rFonts w:ascii="Arial" w:hAnsi="Arial" w:cs="Arial"/>
+          <w:bCs/>
+          <w:sz w:val="24"/>
+          <w:szCs w:val="24"/>
+        </w:rPr>
+        <w:t xml:space="preserve"> anuales. Esta reducción contribuye significativamente a los objetivos institucionales de sostenibilidad y mejora la imagen pública del ITSUR como institución comprometida con el medio ambiente.</w:t>
+      </w:r>
+    </w:p>
+    <w:p>
+      <w:pPr>
+        <w:numPr>
+          <w:ilvl w:val="0"/>
+          <w:numId w:val="16"/>
+        </w:numPr>
+        <w:spacing w:after="0" w:line="360" w:lineRule="auto"/>
+        <w:jc w:val="both"/>
+        <w:rPr>
+          <w:rFonts w:ascii="Arial" w:hAnsi="Arial" w:cs="Arial"/>
+          <w:bCs/>
+          <w:sz w:val="24"/>
+          <w:szCs w:val="24"/>
+        </w:rPr>
+      </w:pPr>
       <w:r>
         <w:rPr>
           <w:rFonts w:ascii="Arial" w:hAnsi="Arial" w:cs="Arial"/>
@@ -14007,17 +14170,16 @@
           <w:sz w:val="24"/>
           <w:szCs w:val="24"/>
         </w:rPr>
-        <w:t>reducción del 90 % en emisiones de CO</w:t>
-      </w:r>
-      <w:r>
-        <w:rPr>
-          <w:rFonts w:ascii="Cambria Math" w:hAnsi="Cambria Math" w:cs="Cambria Math"/>
-          <w:b/>
+        <w:t>Rentabilidad económica</w:t>
+      </w:r>
+      <w:r>
+        <w:rPr>
+          <w:rFonts w:ascii="Arial" w:hAnsi="Arial" w:cs="Arial"/>
           <w:bCs/>
           <w:sz w:val="24"/>
           <w:szCs w:val="24"/>
         </w:rPr>
-        <w:t>₂</w:t>
+        <w:t xml:space="preserve"> </w:t>
       </w:r>
       <w:r>
         <w:rPr>
@@ -14026,45 +14188,7 @@
           <w:sz w:val="24"/>
           <w:szCs w:val="24"/>
         </w:rPr>
-        <w:t xml:space="preserve">, los drones aportan un </w:t>
-      </w:r>
-      <w:r>
-        <w:rPr>
-          <w:rFonts w:ascii="Arial" w:hAnsi="Arial" w:cs="Arial"/>
-          <w:b/>
-          <w:bCs/>
-          <w:sz w:val="24"/>
-          <w:szCs w:val="24"/>
-        </w:rPr>
-        <w:t>valor ambiental significativo</w:t>
-      </w:r>
-      <w:r>
-        <w:rPr>
-          <w:rFonts w:ascii="Arial" w:hAnsi="Arial" w:cs="Arial"/>
-          <w:bCs/>
-          <w:sz w:val="24"/>
-          <w:szCs w:val="24"/>
-        </w:rPr>
-        <w:t xml:space="preserve">. El 90 % de los encuestados reconoce esta ventaja, lo que indica una </w:t>
-      </w:r>
-      <w:r>
-        <w:rPr>
-          <w:rFonts w:ascii="Arial" w:hAnsi="Arial" w:cs="Arial"/>
-          <w:b/>
-          <w:bCs/>
-          <w:sz w:val="24"/>
-          <w:szCs w:val="24"/>
-        </w:rPr>
-        <w:t>apreciación positiva</w:t>
-      </w:r>
-      <w:r>
-        <w:rPr>
-          <w:rFonts w:ascii="Arial" w:hAnsi="Arial" w:cs="Arial"/>
-          <w:bCs/>
-          <w:sz w:val="24"/>
-          <w:szCs w:val="24"/>
-        </w:rPr>
-        <w:t xml:space="preserve"> de la tecnología desde la perspectiva de la responsabilidad ecológica.</w:t>
+        <w:t>El sistema fotovoltaico permitiría una disminución considerable en los costos por facturación eléctrica. Con una inversión inicial recuperable en un periodo de 4 a 5 años, y una vida útil promedio de 25 años, se proyectan ahorros acumulados superiores a los 3 millones de pesos.</w:t>
       </w:r>
     </w:p>
     <w:p>
@@ -14091,7 +14215,7 @@
           <w:sz w:val="24"/>
           <w:szCs w:val="24"/>
         </w:rPr>
-        <w:t>Rentabilidad económica</w:t>
+        <w:t>Barreras de adopción</w:t>
       </w:r>
       <w:r>
         <w:rPr>
@@ -14100,46 +14224,16 @@
           <w:sz w:val="24"/>
           <w:szCs w:val="24"/>
         </w:rPr>
-        <w:br/>
-        <w:t xml:space="preserve"> El modelo financiero integró la inversión inicial (aprox. 200 000 MXN por dron y 80 000 MXN en infraestructura), costos operativos anuales (25 000 MXN) y ahorros por entrega (4 MXN) más un posible sobreprecio del 10 %. Este esquema arrojó un </w:t>
-      </w:r>
-      <w:r>
-        <w:rPr>
-          <w:rFonts w:ascii="Arial" w:hAnsi="Arial" w:cs="Arial"/>
-          <w:b/>
+        <w:t xml:space="preserve"> </w:t>
+      </w:r>
+      <w:r>
+        <w:rPr>
+          <w:rFonts w:ascii="Arial" w:hAnsi="Arial" w:cs="Arial"/>
           <w:bCs/>
           <w:sz w:val="24"/>
           <w:szCs w:val="24"/>
         </w:rPr>
-        <w:t>retorno de inversión en 18 meses</w:t>
-      </w:r>
-      <w:r>
-        <w:rPr>
-          <w:rFonts w:ascii="Arial" w:hAnsi="Arial" w:cs="Arial"/>
-          <w:bCs/>
-          <w:sz w:val="24"/>
-          <w:szCs w:val="24"/>
-        </w:rPr>
-        <w:t xml:space="preserve"> para empresas con al menos 10 entregas diarias y un </w:t>
-      </w:r>
-      <w:r>
-        <w:rPr>
-          <w:rFonts w:ascii="Arial" w:hAnsi="Arial" w:cs="Arial"/>
-          <w:b/>
-          <w:bCs/>
-          <w:sz w:val="24"/>
-          <w:szCs w:val="24"/>
-        </w:rPr>
-        <w:t>beneficio neto anual</w:t>
-      </w:r>
-      <w:r>
-        <w:rPr>
-          <w:rFonts w:ascii="Arial" w:hAnsi="Arial" w:cs="Arial"/>
-          <w:bCs/>
-          <w:sz w:val="24"/>
-          <w:szCs w:val="24"/>
-        </w:rPr>
-        <w:t xml:space="preserve"> de aproximadamente 120 000 MXN por dron.</w:t>
+        <w:t>A pesar de los beneficios, aún existen desafíos administrativos, desconocimiento técnico y posibles limitaciones presupuestales que deben abordarse con planificación y capacitación.</w:t>
       </w:r>
     </w:p>
     <w:p>
@@ -14166,7 +14260,7 @@
           <w:sz w:val="24"/>
           <w:szCs w:val="24"/>
         </w:rPr>
-        <w:t>Barreras de adopción</w:t>
+        <w:t>Importancia de la capacitación y alianzas</w:t>
       </w:r>
       <w:r>
         <w:rPr>
@@ -14175,8 +14269,59 @@
           <w:sz w:val="24"/>
           <w:szCs w:val="24"/>
         </w:rPr>
-        <w:br/>
-        <w:t xml:space="preserve"> A pesar de los beneficios, solo </w:t>
+        <w:t xml:space="preserve"> </w:t>
+      </w:r>
+      <w:r>
+        <w:rPr>
+          <w:rFonts w:ascii="Arial" w:hAnsi="Arial" w:cs="Arial"/>
+          <w:bCs/>
+          <w:sz w:val="24"/>
+          <w:szCs w:val="24"/>
+        </w:rPr>
+        <w:t>La capacitación del personal y los convenios con entidades gubernamentales o privadas facilitarán el diseño, implementación y mantenimiento del sistema solar.</w:t>
+      </w:r>
+    </w:p>
+    <w:p>
+      <w:pPr>
+        <w:spacing w:after="0" w:line="240" w:lineRule="auto"/>
+        <w:rPr>
+          <w:rFonts w:ascii="Arial" w:hAnsi="Arial" w:cs="Arial"/>
+          <w:bCs/>
+        </w:rPr>
+      </w:pPr>
+    </w:p>
+    <w:p>
+      <w:pPr>
+        <w:pStyle w:val="Ttulo2"/>
+        <w:spacing w:line="360" w:lineRule="auto"/>
+      </w:pPr>
+      <w:bookmarkStart w:id="44" w:name="_Toc197727110"/>
+      <w:r>
+        <w:t>8.2 Recomendaciones</w:t>
+      </w:r>
+      <w:bookmarkEnd w:id="44"/>
+    </w:p>
+    <w:p>
+      <w:pPr>
+        <w:pStyle w:val="Prrafodelista"/>
+        <w:numPr>
+          <w:ilvl w:val="0"/>
+          <w:numId w:val="21"/>
+        </w:numPr>
+        <w:spacing w:after="0" w:line="360" w:lineRule="auto"/>
+        <w:rPr>
+          <w:rFonts w:ascii="Arial" w:hAnsi="Arial" w:cs="Arial"/>
+          <w:sz w:val="24"/>
+          <w:szCs w:val="24"/>
+        </w:rPr>
+      </w:pPr>
+      <w:r>
+        <w:rPr>
+          <w:rFonts w:ascii="Arial" w:hAnsi="Arial" w:cs="Arial"/>
+          <w:sz w:val="24"/>
+          <w:szCs w:val="24"/>
+        </w:rPr>
+        <w:t xml:space="preserve">Campañas de concientización sobre sostenibilidad y </w:t>
       </w:r>
       <w:r>
         <w:rPr>
@@ -14186,16 +14331,38 @@
           <w:sz w:val="24"/>
           <w:szCs w:val="24"/>
         </w:rPr>
-        <w:t>26.5 % de las empresas</w:t>
-      </w:r>
-      <w:r>
-        <w:rPr>
-          <w:rFonts w:ascii="Arial" w:hAnsi="Arial" w:cs="Arial"/>
-          <w:bCs/>
-          <w:sz w:val="24"/>
-          <w:szCs w:val="24"/>
-        </w:rPr>
-        <w:t xml:space="preserve"> mostró disposición real a implementar drones. La principal barrera no es económica ni técnica, sino </w:t>
+        <w:t>energía limpia</w:t>
+      </w:r>
+      <w:r>
+        <w:rPr>
+          <w:rFonts w:ascii="Arial" w:hAnsi="Arial" w:cs="Arial"/>
+          <w:sz w:val="24"/>
+          <w:szCs w:val="24"/>
+        </w:rPr>
+        <w:t xml:space="preserve"> dentro de la comunidad universitaria.</w:t>
+      </w:r>
+    </w:p>
+    <w:p>
+      <w:pPr>
+        <w:pStyle w:val="Prrafodelista"/>
+        <w:numPr>
+          <w:ilvl w:val="0"/>
+          <w:numId w:val="21"/>
+        </w:numPr>
+        <w:spacing w:after="0" w:line="360" w:lineRule="auto"/>
+        <w:rPr>
+          <w:rFonts w:ascii="Arial" w:hAnsi="Arial" w:cs="Arial"/>
+          <w:sz w:val="24"/>
+          <w:szCs w:val="24"/>
+        </w:rPr>
+      </w:pPr>
+      <w:r>
+        <w:rPr>
+          <w:rFonts w:ascii="Arial" w:hAnsi="Arial" w:cs="Arial"/>
+          <w:sz w:val="24"/>
+          <w:szCs w:val="24"/>
+        </w:rPr>
+        <w:t xml:space="preserve">Implementación de un </w:t>
       </w:r>
       <w:r>
         <w:rPr>
@@ -14205,30 +14372,27 @@
           <w:sz w:val="24"/>
           <w:szCs w:val="24"/>
         </w:rPr>
-        <w:t>cultural y normativa</w:t>
-      </w:r>
-      <w:r>
-        <w:rPr>
-          <w:rFonts w:ascii="Arial" w:hAnsi="Arial" w:cs="Arial"/>
-          <w:bCs/>
-          <w:sz w:val="24"/>
-          <w:szCs w:val="24"/>
-        </w:rPr>
-        <w:t>:</w:t>
-      </w:r>
-    </w:p>
-    <w:p>
-      <w:pPr>
+        <w:t>proyecto piloto</w:t>
+      </w:r>
+      <w:r>
+        <w:rPr>
+          <w:rFonts w:ascii="Arial" w:hAnsi="Arial" w:cs="Arial"/>
+          <w:sz w:val="24"/>
+          <w:szCs w:val="24"/>
+        </w:rPr>
+        <w:t xml:space="preserve"> en uno o dos edificios del campus, para monitorear resultados antes de una expansión completa.</w:t>
+      </w:r>
+    </w:p>
+    <w:p>
+      <w:pPr>
+        <w:pStyle w:val="Prrafodelista"/>
         <w:numPr>
-          <w:ilvl w:val="1"/>
-          <w:numId w:val="16"/>
+          <w:ilvl w:val="0"/>
+          <w:numId w:val="21"/>
         </w:numPr>
         <w:spacing w:after="0" w:line="360" w:lineRule="auto"/>
-        <w:ind w:hanging="357"/>
-        <w:jc w:val="both"/>
-        <w:rPr>
-          <w:rFonts w:ascii="Arial" w:hAnsi="Arial" w:cs="Arial"/>
-          <w:bCs/>
+        <w:rPr>
+          <w:rFonts w:ascii="Arial" w:hAnsi="Arial" w:cs="Arial"/>
           <w:sz w:val="24"/>
           <w:szCs w:val="24"/>
         </w:rPr>
@@ -14241,34 +14405,40 @@
           <w:sz w:val="24"/>
           <w:szCs w:val="24"/>
         </w:rPr>
-        <w:t>Desconocimiento</w:t>
-      </w:r>
-      <w:r>
-        <w:rPr>
-          <w:rFonts w:ascii="Arial" w:hAnsi="Arial" w:cs="Arial"/>
-          <w:bCs/>
-          <w:sz w:val="24"/>
-          <w:szCs w:val="24"/>
-        </w:rPr>
-        <w:t xml:space="preserve"> de la normativa (71.1 % no la conoce).</w:t>
-      </w:r>
-    </w:p>
-    <w:p>
-      <w:pPr>
+        <w:lastRenderedPageBreak/>
+        <w:t>Gestión de financiamiento</w:t>
+      </w:r>
+      <w:r>
+        <w:rPr>
+          <w:rFonts w:ascii="Arial" w:hAnsi="Arial" w:cs="Arial"/>
+          <w:sz w:val="24"/>
+          <w:szCs w:val="24"/>
+        </w:rPr>
+        <w:t xml:space="preserve"> externo con organismos como el FIDE, SENER o programas de sustentabilidad educativa.</w:t>
+      </w:r>
+    </w:p>
+    <w:p>
+      <w:pPr>
+        <w:pStyle w:val="Prrafodelista"/>
         <w:numPr>
-          <w:ilvl w:val="1"/>
-          <w:numId w:val="16"/>
+          <w:ilvl w:val="0"/>
+          <w:numId w:val="21"/>
         </w:numPr>
         <w:spacing w:after="0" w:line="360" w:lineRule="auto"/>
-        <w:ind w:hanging="357"/>
-        <w:jc w:val="both"/>
-        <w:rPr>
-          <w:rFonts w:ascii="Arial" w:hAnsi="Arial" w:cs="Arial"/>
-          <w:bCs/>
-          <w:sz w:val="24"/>
-          <w:szCs w:val="24"/>
-        </w:rPr>
-      </w:pPr>
+        <w:rPr>
+          <w:rFonts w:ascii="Arial" w:hAnsi="Arial" w:cs="Arial"/>
+          <w:sz w:val="24"/>
+          <w:szCs w:val="24"/>
+        </w:rPr>
+      </w:pPr>
+      <w:r>
+        <w:rPr>
+          <w:rFonts w:ascii="Arial" w:hAnsi="Arial" w:cs="Arial"/>
+          <w:sz w:val="24"/>
+          <w:szCs w:val="24"/>
+        </w:rPr>
+        <w:t xml:space="preserve">Inclusión del sistema fotovoltaico en los </w:t>
+      </w:r>
       <w:r>
         <w:rPr>
           <w:rFonts w:ascii="Arial" w:hAnsi="Arial" w:cs="Arial"/>
@@ -14277,34 +14447,39 @@
           <w:sz w:val="24"/>
           <w:szCs w:val="24"/>
         </w:rPr>
-        <w:t>Limitaciones de infraestructura</w:t>
-      </w:r>
-      <w:r>
-        <w:rPr>
-          <w:rFonts w:ascii="Arial" w:hAnsi="Arial" w:cs="Arial"/>
-          <w:bCs/>
-          <w:sz w:val="24"/>
-          <w:szCs w:val="24"/>
-        </w:rPr>
-        <w:t xml:space="preserve"> (77.3 % reporta deficiencias en conectividad o electricidad).</w:t>
-      </w:r>
-    </w:p>
-    <w:p>
-      <w:pPr>
+        <w:t>planes de estudio y prácticas</w:t>
+      </w:r>
+      <w:r>
+        <w:rPr>
+          <w:rFonts w:ascii="Arial" w:hAnsi="Arial" w:cs="Arial"/>
+          <w:sz w:val="24"/>
+          <w:szCs w:val="24"/>
+        </w:rPr>
+        <w:t xml:space="preserve"> profesionales de carreras afines.</w:t>
+      </w:r>
+    </w:p>
+    <w:p>
+      <w:pPr>
+        <w:pStyle w:val="Prrafodelista"/>
         <w:numPr>
-          <w:ilvl w:val="1"/>
-          <w:numId w:val="16"/>
+          <w:ilvl w:val="0"/>
+          <w:numId w:val="21"/>
         </w:numPr>
         <w:spacing w:after="0" w:line="360" w:lineRule="auto"/>
-        <w:ind w:hanging="357"/>
-        <w:jc w:val="both"/>
-        <w:rPr>
-          <w:rFonts w:ascii="Arial" w:hAnsi="Arial" w:cs="Arial"/>
-          <w:bCs/>
-          <w:sz w:val="24"/>
-          <w:szCs w:val="24"/>
-        </w:rPr>
-      </w:pPr>
+        <w:rPr>
+          <w:rFonts w:ascii="Arial" w:hAnsi="Arial" w:cs="Arial"/>
+          <w:sz w:val="24"/>
+          <w:szCs w:val="24"/>
+        </w:rPr>
+      </w:pPr>
+      <w:r>
+        <w:rPr>
+          <w:rFonts w:ascii="Arial" w:hAnsi="Arial" w:cs="Arial"/>
+          <w:sz w:val="24"/>
+          <w:szCs w:val="24"/>
+        </w:rPr>
+        <w:t xml:space="preserve">Diseño de un </w:t>
+      </w:r>
       <w:r>
         <w:rPr>
           <w:rFonts w:ascii="Arial" w:hAnsi="Arial" w:cs="Arial"/>
@@ -14313,138 +14488,23 @@
           <w:sz w:val="24"/>
           <w:szCs w:val="24"/>
         </w:rPr>
-        <w:lastRenderedPageBreak/>
-        <w:t>Resistencia al cambio</w:t>
-      </w:r>
-      <w:r>
+        <w:t>plan de mantenimiento y monitoreo</w:t>
+      </w:r>
+      <w:r>
+        <w:rPr>
+          <w:rFonts w:ascii="Arial" w:hAnsi="Arial" w:cs="Arial"/>
+          <w:sz w:val="24"/>
+          <w:szCs w:val="24"/>
+        </w:rPr>
+        <w:t xml:space="preserve"> continuo del sistema, garantizando su operatividad y eficiencia a largo plazo.</w:t>
+      </w:r>
+    </w:p>
+    <w:p>
+      <w:pPr>
+        <w:spacing w:after="0" w:line="240" w:lineRule="auto"/>
         <w:rPr>
           <w:rFonts w:ascii="Arial" w:hAnsi="Arial" w:cs="Arial"/>
           <w:bCs/>
-          <w:sz w:val="24"/>
-          <w:szCs w:val="24"/>
-        </w:rPr>
-        <w:t xml:space="preserve"> (63.5 % no aceptaría un sobreprecio del 10 %).</w:t>
-      </w:r>
-    </w:p>
-    <w:p>
-      <w:pPr>
-        <w:numPr>
-          <w:ilvl w:val="0"/>
-          <w:numId w:val="16"/>
-        </w:numPr>
-        <w:spacing w:after="0" w:line="360" w:lineRule="auto"/>
-        <w:ind w:hanging="357"/>
-        <w:jc w:val="both"/>
-        <w:rPr>
-          <w:rFonts w:ascii="Arial" w:hAnsi="Arial" w:cs="Arial"/>
-          <w:bCs/>
-          <w:sz w:val="24"/>
-          <w:szCs w:val="24"/>
-        </w:rPr>
-      </w:pPr>
-      <w:r>
-        <w:rPr>
-          <w:rFonts w:ascii="Arial" w:hAnsi="Arial" w:cs="Arial"/>
-          <w:b/>
-          <w:bCs/>
-          <w:sz w:val="24"/>
-          <w:szCs w:val="24"/>
-        </w:rPr>
-        <w:t>Importancia de la capacitación y alianzas</w:t>
-      </w:r>
-      <w:r>
-        <w:rPr>
-          <w:rFonts w:ascii="Arial" w:hAnsi="Arial" w:cs="Arial"/>
-          <w:bCs/>
-          <w:sz w:val="24"/>
-          <w:szCs w:val="24"/>
-        </w:rPr>
-        <w:br/>
-        <w:t xml:space="preserve"> La brecha de conocimiento sobre requisitos legales y operativos sugiere la necesidad de </w:t>
-      </w:r>
-      <w:r>
-        <w:rPr>
-          <w:rFonts w:ascii="Arial" w:hAnsi="Arial" w:cs="Arial"/>
-          <w:b/>
-          <w:bCs/>
-          <w:sz w:val="24"/>
-          <w:szCs w:val="24"/>
-        </w:rPr>
-        <w:t>programas de formación</w:t>
-      </w:r>
-      <w:r>
-        <w:rPr>
-          <w:rFonts w:ascii="Arial" w:hAnsi="Arial" w:cs="Arial"/>
-          <w:bCs/>
-          <w:sz w:val="24"/>
-          <w:szCs w:val="24"/>
-        </w:rPr>
-        <w:t xml:space="preserve"> para empresarios y operadores. Asimismo, la </w:t>
-      </w:r>
-      <w:r>
-        <w:rPr>
-          <w:rFonts w:ascii="Arial" w:hAnsi="Arial" w:cs="Arial"/>
-          <w:b/>
-          <w:bCs/>
-          <w:sz w:val="24"/>
-          <w:szCs w:val="24"/>
-        </w:rPr>
-        <w:t>colaboración con autoridades</w:t>
-      </w:r>
-      <w:r>
-        <w:rPr>
-          <w:rFonts w:ascii="Arial" w:hAnsi="Arial" w:cs="Arial"/>
-          <w:bCs/>
-          <w:sz w:val="24"/>
-          <w:szCs w:val="24"/>
-        </w:rPr>
-        <w:t xml:space="preserve"> locales y la ejecución de </w:t>
-      </w:r>
-      <w:r>
-        <w:rPr>
-          <w:rFonts w:ascii="Arial" w:hAnsi="Arial" w:cs="Arial"/>
-          <w:b/>
-          <w:bCs/>
-          <w:sz w:val="24"/>
-          <w:szCs w:val="24"/>
-        </w:rPr>
-        <w:t>proyectos piloto</w:t>
-      </w:r>
-      <w:r>
-        <w:rPr>
-          <w:rFonts w:ascii="Arial" w:hAnsi="Arial" w:cs="Arial"/>
-          <w:bCs/>
-          <w:sz w:val="24"/>
-          <w:szCs w:val="24"/>
-        </w:rPr>
-        <w:t xml:space="preserve"> facilitarán la generación de casos de éxito y la creación de un </w:t>
-      </w:r>
-      <w:r>
-        <w:rPr>
-          <w:rFonts w:ascii="Arial" w:hAnsi="Arial" w:cs="Arial"/>
-          <w:b/>
-          <w:bCs/>
-          <w:sz w:val="24"/>
-          <w:szCs w:val="24"/>
-        </w:rPr>
-        <w:t>entorno regulatorio favorable</w:t>
-      </w:r>
-      <w:r>
-        <w:rPr>
-          <w:rFonts w:ascii="Arial" w:hAnsi="Arial" w:cs="Arial"/>
-          <w:bCs/>
-          <w:sz w:val="24"/>
-          <w:szCs w:val="24"/>
-        </w:rPr>
-        <w:t>.</w:t>
-      </w:r>
-    </w:p>
-    <w:p>
-      <w:pPr>
-        <w:spacing w:after="0" w:line="240" w:lineRule="auto"/>
-        <w:rPr>
-          <w:rFonts w:ascii="Arial" w:hAnsi="Arial" w:cs="Arial"/>
-          <w:bCs/>
         </w:rPr>
       </w:pPr>
     </w:p>
@@ -14452,647 +14512,13 @@
       <w:pPr>
         <w:pStyle w:val="Ttulo2"/>
       </w:pPr>
-      <w:bookmarkStart w:id="42" w:name="_Toc197727110"/>
-      <w:r>
-        <w:t>8.2 Recomendaciones</w:t>
-      </w:r>
-      <w:bookmarkEnd w:id="42"/>
-    </w:p>
-    <w:p>
-      <w:pPr>
-        <w:numPr>
-          <w:ilvl w:val="0"/>
-          <w:numId w:val="15"/>
-        </w:numPr>
-        <w:spacing w:after="0" w:line="360" w:lineRule="auto"/>
-        <w:ind w:hanging="357"/>
-        <w:jc w:val="both"/>
-        <w:rPr>
-          <w:rFonts w:ascii="Arial" w:hAnsi="Arial" w:cs="Arial"/>
-          <w:b/>
-          <w:bCs/>
-          <w:sz w:val="24"/>
-          <w:szCs w:val="24"/>
-        </w:rPr>
-      </w:pPr>
-      <w:r>
-        <w:rPr>
-          <w:rFonts w:ascii="Arial" w:hAnsi="Arial" w:cs="Arial"/>
-          <w:b/>
-          <w:bCs/>
-          <w:sz w:val="24"/>
-          <w:szCs w:val="24"/>
-        </w:rPr>
-        <w:t>Campañas de difusión y capacitación</w:t>
-      </w:r>
-    </w:p>
-    <w:p>
-      <w:pPr>
-        <w:numPr>
-          <w:ilvl w:val="1"/>
-          <w:numId w:val="15"/>
-        </w:numPr>
-        <w:spacing w:after="0" w:line="360" w:lineRule="auto"/>
-        <w:ind w:hanging="357"/>
-        <w:jc w:val="both"/>
-        <w:rPr>
-          <w:rFonts w:ascii="Arial" w:hAnsi="Arial" w:cs="Arial"/>
-          <w:bCs/>
-          <w:sz w:val="24"/>
-          <w:szCs w:val="24"/>
-        </w:rPr>
-      </w:pPr>
-      <w:r>
-        <w:rPr>
-          <w:rFonts w:ascii="Arial" w:hAnsi="Arial" w:cs="Arial"/>
-          <w:bCs/>
-          <w:sz w:val="24"/>
-          <w:szCs w:val="24"/>
-        </w:rPr>
-        <w:t xml:space="preserve">Diseñar talleres prácticos sobre la </w:t>
-      </w:r>
-      <w:r>
-        <w:rPr>
-          <w:rFonts w:ascii="Arial" w:hAnsi="Arial" w:cs="Arial"/>
-          <w:b/>
-          <w:bCs/>
-          <w:sz w:val="24"/>
-          <w:szCs w:val="24"/>
-        </w:rPr>
-        <w:t>NOM-107-SCT3-2019</w:t>
-      </w:r>
-      <w:r>
-        <w:rPr>
-          <w:rFonts w:ascii="Arial" w:hAnsi="Arial" w:cs="Arial"/>
-          <w:bCs/>
-          <w:sz w:val="24"/>
-          <w:szCs w:val="24"/>
-        </w:rPr>
-        <w:t>, registro DGAC y licencias.</w:t>
-      </w:r>
-    </w:p>
-    <w:p>
-      <w:pPr>
-        <w:numPr>
-          <w:ilvl w:val="1"/>
-          <w:numId w:val="15"/>
-        </w:numPr>
-        <w:spacing w:after="0" w:line="360" w:lineRule="auto"/>
-        <w:ind w:hanging="357"/>
-        <w:jc w:val="both"/>
-        <w:rPr>
-          <w:rFonts w:ascii="Arial" w:hAnsi="Arial" w:cs="Arial"/>
-          <w:bCs/>
-          <w:sz w:val="24"/>
-          <w:szCs w:val="24"/>
-        </w:rPr>
-      </w:pPr>
-      <w:r>
-        <w:rPr>
-          <w:rFonts w:ascii="Arial" w:hAnsi="Arial" w:cs="Arial"/>
-          <w:bCs/>
-          <w:sz w:val="24"/>
-          <w:szCs w:val="24"/>
-        </w:rPr>
-        <w:t xml:space="preserve">Incluir demostraciones en vivo de vuelos de drones de entrega para disminuir la </w:t>
-      </w:r>
-      <w:r>
-        <w:rPr>
-          <w:rFonts w:ascii="Arial" w:hAnsi="Arial" w:cs="Arial"/>
-          <w:b/>
-          <w:bCs/>
-          <w:sz w:val="24"/>
-          <w:szCs w:val="24"/>
-        </w:rPr>
-        <w:t>resistencia cultural</w:t>
-      </w:r>
-      <w:r>
-        <w:rPr>
-          <w:rFonts w:ascii="Arial" w:hAnsi="Arial" w:cs="Arial"/>
-          <w:bCs/>
-          <w:sz w:val="24"/>
-          <w:szCs w:val="24"/>
-        </w:rPr>
-        <w:t xml:space="preserve"> y aumentar la </w:t>
-      </w:r>
-      <w:r>
-        <w:rPr>
-          <w:rFonts w:ascii="Arial" w:hAnsi="Arial" w:cs="Arial"/>
-          <w:b/>
-          <w:bCs/>
-          <w:sz w:val="24"/>
-          <w:szCs w:val="24"/>
-        </w:rPr>
-        <w:t>confianza</w:t>
-      </w:r>
-      <w:r>
-        <w:rPr>
-          <w:rFonts w:ascii="Arial" w:hAnsi="Arial" w:cs="Arial"/>
-          <w:bCs/>
-          <w:sz w:val="24"/>
-          <w:szCs w:val="24"/>
-        </w:rPr>
-        <w:t>.</w:t>
-      </w:r>
-    </w:p>
-    <w:p>
-      <w:pPr>
-        <w:numPr>
-          <w:ilvl w:val="0"/>
-          <w:numId w:val="15"/>
-        </w:numPr>
-        <w:spacing w:after="0" w:line="360" w:lineRule="auto"/>
-        <w:ind w:hanging="357"/>
-        <w:jc w:val="both"/>
-        <w:rPr>
-          <w:rFonts w:ascii="Arial" w:hAnsi="Arial" w:cs="Arial"/>
-          <w:b/>
-          <w:bCs/>
-          <w:sz w:val="24"/>
-          <w:szCs w:val="24"/>
-        </w:rPr>
-      </w:pPr>
-      <w:r>
-        <w:rPr>
-          <w:rFonts w:ascii="Arial" w:hAnsi="Arial" w:cs="Arial"/>
-          <w:b/>
-          <w:bCs/>
-          <w:sz w:val="24"/>
-          <w:szCs w:val="24"/>
-        </w:rPr>
-        <w:t>Proyectos piloto subvencionados</w:t>
-      </w:r>
-    </w:p>
-    <w:p>
-      <w:pPr>
-        <w:numPr>
-          <w:ilvl w:val="1"/>
-          <w:numId w:val="15"/>
-        </w:numPr>
-        <w:spacing w:after="0" w:line="360" w:lineRule="auto"/>
-        <w:ind w:hanging="357"/>
-        <w:jc w:val="both"/>
-        <w:rPr>
-          <w:rFonts w:ascii="Arial" w:hAnsi="Arial" w:cs="Arial"/>
-          <w:bCs/>
-          <w:sz w:val="24"/>
-          <w:szCs w:val="24"/>
-        </w:rPr>
-      </w:pPr>
-      <w:r>
-        <w:rPr>
-          <w:rFonts w:ascii="Arial" w:hAnsi="Arial" w:cs="Arial"/>
-          <w:bCs/>
-          <w:sz w:val="24"/>
-          <w:szCs w:val="24"/>
-        </w:rPr>
-        <w:t xml:space="preserve">Implementar un programa de </w:t>
-      </w:r>
-      <w:r>
-        <w:rPr>
-          <w:rFonts w:ascii="Arial" w:hAnsi="Arial" w:cs="Arial"/>
-          <w:b/>
-          <w:bCs/>
-          <w:sz w:val="24"/>
-          <w:szCs w:val="24"/>
-        </w:rPr>
-        <w:t>prueba de concepto</w:t>
-      </w:r>
-      <w:r>
-        <w:rPr>
-          <w:rFonts w:ascii="Arial" w:hAnsi="Arial" w:cs="Arial"/>
-          <w:bCs/>
-          <w:sz w:val="24"/>
-          <w:szCs w:val="24"/>
-        </w:rPr>
-        <w:t xml:space="preserve"> en colaboración con cámaras de comercio y ayuntamientos, donde el costo de operación sea parcialmente cubierto por alianzas público-privadas.</w:t>
-      </w:r>
-    </w:p>
-    <w:p>
-      <w:pPr>
-        <w:numPr>
-          <w:ilvl w:val="1"/>
-          <w:numId w:val="15"/>
-        </w:numPr>
-        <w:spacing w:after="0" w:line="360" w:lineRule="auto"/>
-        <w:ind w:hanging="357"/>
-        <w:jc w:val="both"/>
-        <w:rPr>
-          <w:rFonts w:ascii="Arial" w:hAnsi="Arial" w:cs="Arial"/>
-          <w:bCs/>
-          <w:sz w:val="24"/>
-          <w:szCs w:val="24"/>
-        </w:rPr>
-      </w:pPr>
-      <w:r>
-        <w:rPr>
-          <w:rFonts w:ascii="Arial" w:hAnsi="Arial" w:cs="Arial"/>
-          <w:bCs/>
-          <w:sz w:val="24"/>
-          <w:szCs w:val="24"/>
-        </w:rPr>
-        <w:t xml:space="preserve">Documentar métricas de desempeño (tiempo, costo, satisfacción) para generar </w:t>
-      </w:r>
-      <w:r>
-        <w:rPr>
-          <w:rFonts w:ascii="Arial" w:hAnsi="Arial" w:cs="Arial"/>
-          <w:b/>
-          <w:bCs/>
-          <w:sz w:val="24"/>
-          <w:szCs w:val="24"/>
-        </w:rPr>
-        <w:t>evidencia local</w:t>
-      </w:r>
-      <w:r>
-        <w:rPr>
-          <w:rFonts w:ascii="Arial" w:hAnsi="Arial" w:cs="Arial"/>
-          <w:bCs/>
-          <w:sz w:val="24"/>
-          <w:szCs w:val="24"/>
-        </w:rPr>
-        <w:t>.</w:t>
-      </w:r>
-    </w:p>
-    <w:p>
-      <w:pPr>
-        <w:numPr>
-          <w:ilvl w:val="0"/>
-          <w:numId w:val="15"/>
-        </w:numPr>
-        <w:spacing w:after="0" w:line="360" w:lineRule="auto"/>
-        <w:ind w:hanging="357"/>
-        <w:jc w:val="both"/>
-        <w:rPr>
-          <w:rFonts w:ascii="Arial" w:hAnsi="Arial" w:cs="Arial"/>
-          <w:b/>
-          <w:bCs/>
-          <w:sz w:val="24"/>
-          <w:szCs w:val="24"/>
-        </w:rPr>
-      </w:pPr>
-      <w:r>
-        <w:rPr>
-          <w:rFonts w:ascii="Arial" w:hAnsi="Arial" w:cs="Arial"/>
-          <w:b/>
-          <w:bCs/>
-          <w:sz w:val="24"/>
-          <w:szCs w:val="24"/>
-        </w:rPr>
-        <w:t>Mejora de infraestructura</w:t>
-      </w:r>
-    </w:p>
-    <w:p>
-      <w:pPr>
-        <w:numPr>
-          <w:ilvl w:val="1"/>
-          <w:numId w:val="15"/>
-        </w:numPr>
-        <w:spacing w:after="0" w:line="360" w:lineRule="auto"/>
-        <w:ind w:hanging="357"/>
-        <w:jc w:val="both"/>
-        <w:rPr>
-          <w:rFonts w:ascii="Arial" w:hAnsi="Arial" w:cs="Arial"/>
-          <w:bCs/>
-          <w:sz w:val="24"/>
-          <w:szCs w:val="24"/>
-        </w:rPr>
-      </w:pPr>
-      <w:r>
-        <w:rPr>
-          <w:rFonts w:ascii="Arial" w:hAnsi="Arial" w:cs="Arial"/>
-          <w:bCs/>
-          <w:sz w:val="24"/>
-          <w:szCs w:val="24"/>
-        </w:rPr>
-        <w:t xml:space="preserve">Establecer </w:t>
-      </w:r>
-      <w:r>
-        <w:rPr>
-          <w:rFonts w:ascii="Arial" w:hAnsi="Arial" w:cs="Arial"/>
-          <w:b/>
-          <w:bCs/>
-          <w:sz w:val="24"/>
-          <w:szCs w:val="24"/>
-        </w:rPr>
-        <w:t>puntos de carga</w:t>
-      </w:r>
-      <w:r>
-        <w:rPr>
-          <w:rFonts w:ascii="Arial" w:hAnsi="Arial" w:cs="Arial"/>
-          <w:bCs/>
-          <w:sz w:val="24"/>
-          <w:szCs w:val="24"/>
-        </w:rPr>
-        <w:t xml:space="preserve"> y </w:t>
-      </w:r>
-      <w:r>
-        <w:rPr>
-          <w:rFonts w:ascii="Arial" w:hAnsi="Arial" w:cs="Arial"/>
-          <w:b/>
-          <w:bCs/>
-          <w:sz w:val="24"/>
-          <w:szCs w:val="24"/>
-        </w:rPr>
-        <w:t>centros de operación</w:t>
-      </w:r>
-      <w:r>
-        <w:rPr>
-          <w:rFonts w:ascii="Arial" w:hAnsi="Arial" w:cs="Arial"/>
-          <w:bCs/>
-          <w:sz w:val="24"/>
-          <w:szCs w:val="24"/>
-        </w:rPr>
-        <w:t xml:space="preserve"> en nodos estratégicos (mercados, zonas industriales y agropecuarias).</w:t>
-      </w:r>
-    </w:p>
-    <w:p>
-      <w:pPr>
-        <w:numPr>
-          <w:ilvl w:val="1"/>
-          <w:numId w:val="15"/>
-        </w:numPr>
-        <w:spacing w:after="0" w:line="360" w:lineRule="auto"/>
-        <w:ind w:hanging="357"/>
-        <w:jc w:val="both"/>
-        <w:rPr>
-          <w:rFonts w:ascii="Arial" w:hAnsi="Arial" w:cs="Arial"/>
-          <w:bCs/>
-          <w:sz w:val="24"/>
-          <w:szCs w:val="24"/>
-        </w:rPr>
-      </w:pPr>
-      <w:r>
-        <w:rPr>
-          <w:rFonts w:ascii="Arial" w:hAnsi="Arial" w:cs="Arial"/>
-          <w:bCs/>
-          <w:sz w:val="24"/>
-          <w:szCs w:val="24"/>
-        </w:rPr>
-        <w:t>Coordinar con proveedores de energía e internet local para asegurar conectividad y suministro eléctrico continuo.</w:t>
-      </w:r>
-    </w:p>
-    <w:p>
-      <w:pPr>
-        <w:numPr>
-          <w:ilvl w:val="0"/>
-          <w:numId w:val="15"/>
-        </w:numPr>
-        <w:spacing w:after="0" w:line="360" w:lineRule="auto"/>
-        <w:ind w:hanging="357"/>
-        <w:jc w:val="both"/>
-        <w:rPr>
-          <w:rFonts w:ascii="Arial" w:hAnsi="Arial" w:cs="Arial"/>
-          <w:b/>
-          <w:bCs/>
-          <w:sz w:val="24"/>
-          <w:szCs w:val="24"/>
-        </w:rPr>
-      </w:pPr>
-      <w:r>
-        <w:rPr>
-          <w:rFonts w:ascii="Arial" w:hAnsi="Arial" w:cs="Arial"/>
-          <w:b/>
-          <w:bCs/>
-          <w:sz w:val="24"/>
-          <w:szCs w:val="24"/>
-        </w:rPr>
-        <w:t>Modelo de negocio flexible</w:t>
-      </w:r>
-    </w:p>
-    <w:p>
-      <w:pPr>
-        <w:numPr>
-          <w:ilvl w:val="1"/>
-          <w:numId w:val="15"/>
-        </w:numPr>
-        <w:spacing w:after="0" w:line="360" w:lineRule="auto"/>
-        <w:ind w:hanging="357"/>
-        <w:jc w:val="both"/>
-        <w:rPr>
-          <w:rFonts w:ascii="Arial" w:hAnsi="Arial" w:cs="Arial"/>
-          <w:bCs/>
-          <w:sz w:val="24"/>
-          <w:szCs w:val="24"/>
-        </w:rPr>
-      </w:pPr>
-      <w:r>
-        <w:rPr>
-          <w:rFonts w:ascii="Arial" w:hAnsi="Arial" w:cs="Arial"/>
-          <w:bCs/>
-          <w:sz w:val="24"/>
-          <w:szCs w:val="24"/>
-        </w:rPr>
-        <w:t xml:space="preserve">Ofrecer </w:t>
-      </w:r>
-      <w:r>
-        <w:rPr>
-          <w:rFonts w:ascii="Arial" w:hAnsi="Arial" w:cs="Arial"/>
-          <w:b/>
-          <w:bCs/>
-          <w:sz w:val="24"/>
-          <w:szCs w:val="24"/>
-        </w:rPr>
-        <w:t>tarifas dinámicas</w:t>
-      </w:r>
-      <w:r>
-        <w:rPr>
-          <w:rFonts w:ascii="Arial" w:hAnsi="Arial" w:cs="Arial"/>
-          <w:bCs/>
-          <w:sz w:val="24"/>
-          <w:szCs w:val="24"/>
-        </w:rPr>
-        <w:t xml:space="preserve"> que ajusten el precio según la urgencia y la zona de entrega, facilitando la </w:t>
-      </w:r>
-      <w:r>
-        <w:rPr>
-          <w:rFonts w:ascii="Arial" w:hAnsi="Arial" w:cs="Arial"/>
-          <w:b/>
-          <w:bCs/>
-          <w:sz w:val="24"/>
-          <w:szCs w:val="24"/>
-        </w:rPr>
-        <w:t>aceptación del cliente</w:t>
-      </w:r>
-      <w:r>
-        <w:rPr>
-          <w:rFonts w:ascii="Arial" w:hAnsi="Arial" w:cs="Arial"/>
-          <w:bCs/>
-          <w:sz w:val="24"/>
-          <w:szCs w:val="24"/>
-        </w:rPr>
-        <w:t xml:space="preserve"> y maximizando la utilización de la flota de drones.</w:t>
-      </w:r>
-    </w:p>
-    <w:p>
-      <w:pPr>
-        <w:numPr>
-          <w:ilvl w:val="0"/>
-          <w:numId w:val="15"/>
-        </w:numPr>
-        <w:spacing w:after="0" w:line="360" w:lineRule="auto"/>
-        <w:ind w:hanging="357"/>
-        <w:jc w:val="both"/>
-        <w:rPr>
-          <w:rFonts w:ascii="Arial" w:hAnsi="Arial" w:cs="Arial"/>
-          <w:b/>
-          <w:bCs/>
-          <w:sz w:val="24"/>
-          <w:szCs w:val="24"/>
-        </w:rPr>
-      </w:pPr>
-      <w:r>
-        <w:rPr>
-          <w:rFonts w:ascii="Arial" w:hAnsi="Arial" w:cs="Arial"/>
-          <w:b/>
-          <w:bCs/>
-          <w:sz w:val="24"/>
-          <w:szCs w:val="24"/>
-        </w:rPr>
-        <w:lastRenderedPageBreak/>
-        <w:t>Incentivos ambientales</w:t>
-      </w:r>
-    </w:p>
-    <w:p>
-      <w:pPr>
-        <w:numPr>
-          <w:ilvl w:val="1"/>
-          <w:numId w:val="15"/>
-        </w:numPr>
-        <w:spacing w:after="0" w:line="360" w:lineRule="auto"/>
-        <w:ind w:hanging="357"/>
-        <w:jc w:val="both"/>
-        <w:rPr>
-          <w:rFonts w:ascii="Arial" w:hAnsi="Arial" w:cs="Arial"/>
-          <w:bCs/>
-          <w:sz w:val="24"/>
-          <w:szCs w:val="24"/>
-        </w:rPr>
-      </w:pPr>
-      <w:r>
-        <w:rPr>
-          <w:rFonts w:ascii="Arial" w:hAnsi="Arial" w:cs="Arial"/>
-          <w:bCs/>
-          <w:sz w:val="24"/>
-          <w:szCs w:val="24"/>
-        </w:rPr>
-        <w:t xml:space="preserve">Buscar </w:t>
-      </w:r>
-      <w:r>
-        <w:rPr>
-          <w:rFonts w:ascii="Arial" w:hAnsi="Arial" w:cs="Arial"/>
-          <w:b/>
-          <w:bCs/>
-          <w:sz w:val="24"/>
-          <w:szCs w:val="24"/>
-        </w:rPr>
-        <w:t>subsidios o apoyos</w:t>
-      </w:r>
-      <w:r>
-        <w:rPr>
-          <w:rFonts w:ascii="Arial" w:hAnsi="Arial" w:cs="Arial"/>
-          <w:bCs/>
-          <w:sz w:val="24"/>
-          <w:szCs w:val="24"/>
-        </w:rPr>
-        <w:t xml:space="preserve"> de programas de sostenibilidad regionales o nacionales, aprovechando la alta reducción de emisiones como argumento para financiamiento.</w:t>
-      </w:r>
-    </w:p>
-    <w:p>
-      <w:pPr>
-        <w:spacing w:after="0" w:line="240" w:lineRule="auto"/>
-        <w:rPr>
-          <w:rFonts w:ascii="Arial" w:hAnsi="Arial" w:cs="Arial"/>
-          <w:bCs/>
-          <w:sz w:val="24"/>
-          <w:szCs w:val="24"/>
-        </w:rPr>
-      </w:pPr>
-    </w:p>
-    <w:p>
-      <w:pPr>
-        <w:spacing w:after="0" w:line="240" w:lineRule="auto"/>
-        <w:rPr>
-          <w:rFonts w:ascii="Arial" w:hAnsi="Arial" w:cs="Arial"/>
-          <w:bCs/>
-          <w:sz w:val="24"/>
-          <w:szCs w:val="24"/>
-        </w:rPr>
-      </w:pPr>
-    </w:p>
-    <w:p>
-      <w:pPr>
-        <w:spacing w:after="0" w:line="240" w:lineRule="auto"/>
-        <w:rPr>
-          <w:rFonts w:ascii="Arial" w:hAnsi="Arial" w:cs="Arial"/>
-          <w:bCs/>
-        </w:rPr>
-      </w:pPr>
-    </w:p>
-    <w:p>
-      <w:pPr>
-        <w:spacing w:after="0" w:line="240" w:lineRule="auto"/>
-        <w:rPr>
-          <w:rFonts w:ascii="Arial" w:hAnsi="Arial" w:cs="Arial"/>
-          <w:bCs/>
-        </w:rPr>
-      </w:pPr>
-    </w:p>
-    <w:p>
-      <w:pPr>
-        <w:spacing w:after="0" w:line="240" w:lineRule="auto"/>
-        <w:rPr>
-          <w:rFonts w:ascii="Arial" w:hAnsi="Arial" w:cs="Arial"/>
-          <w:bCs/>
-        </w:rPr>
-      </w:pPr>
-    </w:p>
-    <w:p>
-      <w:pPr>
-        <w:spacing w:after="0" w:line="240" w:lineRule="auto"/>
-        <w:rPr>
-          <w:rFonts w:ascii="Arial" w:hAnsi="Arial" w:cs="Arial"/>
-          <w:bCs/>
-        </w:rPr>
-      </w:pPr>
-    </w:p>
-    <w:p>
-      <w:pPr>
-        <w:pStyle w:val="Ttulo2"/>
-      </w:pPr>
-      <w:bookmarkStart w:id="43" w:name="_Toc197727111"/>
+      <w:bookmarkStart w:id="45" w:name="_Toc197727111"/>
       <w:r>
         <w:t>8.3 Trabajo a futuro</w:t>
       </w:r>
-      <w:bookmarkEnd w:id="43"/>
+      <w:bookmarkEnd w:id="45"/>
     </w:p>
     <w:p/>
-    <w:p>
-      <w:pPr>
-        <w:numPr>
-          <w:ilvl w:val="0"/>
-          <w:numId w:val="14"/>
-        </w:numPr>
-        <w:spacing w:after="0" w:line="360" w:lineRule="auto"/>
-        <w:jc w:val="both"/>
-        <w:rPr>
-          <w:rFonts w:ascii="Arial" w:hAnsi="Arial" w:cs="Arial"/>
-          <w:b/>
-          <w:bCs/>
-          <w:sz w:val="24"/>
-          <w:szCs w:val="24"/>
-        </w:rPr>
-      </w:pPr>
-      <w:r>
-        <w:rPr>
-          <w:rFonts w:ascii="Arial" w:hAnsi="Arial" w:cs="Arial"/>
-          <w:b/>
-          <w:bCs/>
-          <w:sz w:val="24"/>
-          <w:szCs w:val="24"/>
-        </w:rPr>
-        <w:t>Optimización de rutas y flotas</w:t>
-      </w:r>
-    </w:p>
     <w:p>
       <w:pPr>
         <w:numPr>
@@ -15103,19 +14529,17 @@
         <w:jc w:val="both"/>
         <w:rPr>
           <w:rFonts w:ascii="Arial" w:hAnsi="Arial" w:cs="Arial"/>
-          <w:bCs/>
-          <w:sz w:val="24"/>
-          <w:szCs w:val="24"/>
-        </w:rPr>
-      </w:pPr>
-      <w:r>
-        <w:rPr>
-          <w:rFonts w:ascii="Arial" w:hAnsi="Arial" w:cs="Arial"/>
-          <w:bCs/>
-          <w:sz w:val="24"/>
-          <w:szCs w:val="24"/>
-        </w:rPr>
-        <w:t xml:space="preserve">Desarrollar algoritmos de </w:t>
+          <w:sz w:val="24"/>
+          <w:szCs w:val="24"/>
+        </w:rPr>
+      </w:pPr>
+      <w:r>
+        <w:rPr>
+          <w:rFonts w:ascii="Arial" w:hAnsi="Arial" w:cs="Arial"/>
+          <w:sz w:val="24"/>
+          <w:szCs w:val="24"/>
+        </w:rPr>
+        <w:t xml:space="preserve">Ampliar el sistema fotovoltaico para </w:t>
       </w:r>
       <w:r>
         <w:rPr>
@@ -15125,82 +14549,15 @@
           <w:sz w:val="24"/>
           <w:szCs w:val="24"/>
         </w:rPr>
-        <w:t>planificación de rutas</w:t>
-      </w:r>
-      <w:r>
-        <w:rPr>
-          <w:rFonts w:ascii="Arial" w:hAnsi="Arial" w:cs="Arial"/>
-          <w:bCs/>
-          <w:sz w:val="24"/>
-          <w:szCs w:val="24"/>
-        </w:rPr>
-        <w:t xml:space="preserve"> </w:t>
-      </w:r>
-      <w:proofErr w:type="spellStart"/>
-      <w:r>
-        <w:rPr>
-          <w:rFonts w:ascii="Arial" w:hAnsi="Arial" w:cs="Arial"/>
-          <w:bCs/>
-          <w:sz w:val="24"/>
-          <w:szCs w:val="24"/>
-        </w:rPr>
-        <w:t>multi-vehículo</w:t>
-      </w:r>
-      <w:proofErr w:type="spellEnd"/>
-      <w:r>
-        <w:rPr>
-          <w:rFonts w:ascii="Arial" w:hAnsi="Arial" w:cs="Arial"/>
-          <w:bCs/>
-          <w:sz w:val="24"/>
-          <w:szCs w:val="24"/>
-        </w:rPr>
-        <w:t xml:space="preserve"> que integren drones y vehículos terrestres, para optimizar la </w:t>
-      </w:r>
-      <w:r>
-        <w:rPr>
-          <w:rFonts w:ascii="Arial" w:hAnsi="Arial" w:cs="Arial"/>
-          <w:b/>
-          <w:bCs/>
-          <w:sz w:val="24"/>
-          <w:szCs w:val="24"/>
-        </w:rPr>
-        <w:t>eficiencia global</w:t>
-      </w:r>
-      <w:r>
-        <w:rPr>
-          <w:rFonts w:ascii="Arial" w:hAnsi="Arial" w:cs="Arial"/>
-          <w:bCs/>
-          <w:sz w:val="24"/>
-          <w:szCs w:val="24"/>
-        </w:rPr>
-        <w:t xml:space="preserve"> de la cadena de suministro.</w:t>
-      </w:r>
-    </w:p>
-    <w:p>
-      <w:pPr>
-        <w:numPr>
-          <w:ilvl w:val="0"/>
-          <w:numId w:val="14"/>
-        </w:numPr>
-        <w:spacing w:after="0" w:line="360" w:lineRule="auto"/>
-        <w:jc w:val="both"/>
-        <w:rPr>
-          <w:rFonts w:ascii="Arial" w:hAnsi="Arial" w:cs="Arial"/>
-          <w:b/>
-          <w:bCs/>
-          <w:sz w:val="24"/>
-          <w:szCs w:val="24"/>
-        </w:rPr>
-      </w:pPr>
-      <w:r>
-        <w:rPr>
-          <w:rFonts w:ascii="Arial" w:hAnsi="Arial" w:cs="Arial"/>
-          <w:b/>
-          <w:bCs/>
-          <w:sz w:val="24"/>
-          <w:szCs w:val="24"/>
-        </w:rPr>
-        <w:t>Ampliación de la gama de aplicaciones</w:t>
+        <w:t>cubrir el 100 % del consumo energético</w:t>
+      </w:r>
+      <w:r>
+        <w:rPr>
+          <w:rFonts w:ascii="Arial" w:hAnsi="Arial" w:cs="Arial"/>
+          <w:sz w:val="24"/>
+          <w:szCs w:val="24"/>
+        </w:rPr>
+        <w:t xml:space="preserve"> del ITSUR en etapas.</w:t>
       </w:r>
     </w:p>
     <w:p>
@@ -15213,20 +14570,10 @@
         <w:jc w:val="both"/>
         <w:rPr>
           <w:rFonts w:ascii="Arial" w:hAnsi="Arial" w:cs="Arial"/>
-          <w:bCs/>
-          <w:sz w:val="24"/>
-          <w:szCs w:val="24"/>
-        </w:rPr>
-      </w:pPr>
-      <w:r>
-        <w:rPr>
-          <w:rFonts w:ascii="Arial" w:hAnsi="Arial" w:cs="Arial"/>
-          <w:bCs/>
-          <w:sz w:val="24"/>
-          <w:szCs w:val="24"/>
-        </w:rPr>
-        <w:t xml:space="preserve">Evaluar el uso de drones para </w:t>
-      </w:r>
+          <w:sz w:val="24"/>
+          <w:szCs w:val="24"/>
+        </w:rPr>
+      </w:pPr>
       <w:r>
         <w:rPr>
           <w:rFonts w:ascii="Arial" w:hAnsi="Arial" w:cs="Arial"/>
@@ -15235,62 +14582,15 @@
           <w:sz w:val="24"/>
           <w:szCs w:val="24"/>
         </w:rPr>
-        <w:t>entregas de emergencia médica</w:t>
-      </w:r>
-      <w:r>
-        <w:rPr>
-          <w:rFonts w:ascii="Arial" w:hAnsi="Arial" w:cs="Arial"/>
-          <w:bCs/>
-          <w:sz w:val="24"/>
-          <w:szCs w:val="24"/>
-        </w:rPr>
-        <w:t xml:space="preserve"> (medicinas, muestras) y </w:t>
-      </w:r>
-      <w:r>
-        <w:rPr>
-          <w:rFonts w:ascii="Arial" w:hAnsi="Arial" w:cs="Arial"/>
-          <w:b/>
-          <w:bCs/>
-          <w:sz w:val="24"/>
-          <w:szCs w:val="24"/>
-        </w:rPr>
-        <w:t>servicios de monitoreo</w:t>
-      </w:r>
-      <w:r>
-        <w:rPr>
-          <w:rFonts w:ascii="Arial" w:hAnsi="Arial" w:cs="Arial"/>
-          <w:bCs/>
-          <w:sz w:val="24"/>
-          <w:szCs w:val="24"/>
-        </w:rPr>
-        <w:t>, aprovechando su capacidad de respuesta rápida.</w:t>
-      </w:r>
-    </w:p>
-    <w:p>
-      <w:pPr>
-        <w:numPr>
-          <w:ilvl w:val="0"/>
-          <w:numId w:val="14"/>
-        </w:numPr>
-        <w:spacing w:after="0" w:line="360" w:lineRule="auto"/>
-        <w:jc w:val="both"/>
-        <w:rPr>
-          <w:rFonts w:ascii="Arial" w:hAnsi="Arial" w:cs="Arial"/>
-          <w:b/>
-          <w:bCs/>
-          <w:sz w:val="24"/>
-          <w:szCs w:val="24"/>
-        </w:rPr>
-      </w:pPr>
-      <w:r>
-        <w:rPr>
-          <w:rFonts w:ascii="Arial" w:hAnsi="Arial" w:cs="Arial"/>
-          <w:b/>
-          <w:bCs/>
-          <w:sz w:val="24"/>
-          <w:szCs w:val="24"/>
-        </w:rPr>
-        <w:t>Estudios de comportamiento del cliente</w:t>
+        <w:t>Realizar estudios comparativos</w:t>
+      </w:r>
+      <w:r>
+        <w:rPr>
+          <w:rFonts w:ascii="Arial" w:hAnsi="Arial" w:cs="Arial"/>
+          <w:sz w:val="24"/>
+          <w:szCs w:val="24"/>
+        </w:rPr>
+        <w:t xml:space="preserve"> entre diferentes tecnologías solares para identificar las más eficientes y duraderas.</w:t>
       </w:r>
     </w:p>
     <w:p>
@@ -15303,59 +14603,17 @@
         <w:jc w:val="both"/>
         <w:rPr>
           <w:rFonts w:ascii="Arial" w:hAnsi="Arial" w:cs="Arial"/>
-          <w:bCs/>
-          <w:sz w:val="24"/>
-          <w:szCs w:val="24"/>
-        </w:rPr>
-      </w:pPr>
-      <w:r>
-        <w:rPr>
-          <w:rFonts w:ascii="Arial" w:hAnsi="Arial" w:cs="Arial"/>
-          <w:bCs/>
-          <w:sz w:val="24"/>
-          <w:szCs w:val="24"/>
-        </w:rPr>
-        <w:t xml:space="preserve">Realizar encuestas cualitativas y </w:t>
-      </w:r>
-      <w:proofErr w:type="spellStart"/>
-      <w:r>
-        <w:rPr>
-          <w:rFonts w:ascii="Arial" w:hAnsi="Arial" w:cs="Arial"/>
-          <w:bCs/>
-          <w:sz w:val="24"/>
-          <w:szCs w:val="24"/>
-        </w:rPr>
-        <w:t>focus</w:t>
-      </w:r>
-      <w:proofErr w:type="spellEnd"/>
-      <w:r>
-        <w:rPr>
-          <w:rFonts w:ascii="Arial" w:hAnsi="Arial" w:cs="Arial"/>
-          <w:bCs/>
-          <w:sz w:val="24"/>
-          <w:szCs w:val="24"/>
-        </w:rPr>
-        <w:t xml:space="preserve"> </w:t>
-      </w:r>
-      <w:proofErr w:type="spellStart"/>
-      <w:r>
-        <w:rPr>
-          <w:rFonts w:ascii="Arial" w:hAnsi="Arial" w:cs="Arial"/>
-          <w:bCs/>
-          <w:sz w:val="24"/>
-          <w:szCs w:val="24"/>
-        </w:rPr>
-        <w:t>groups</w:t>
-      </w:r>
-      <w:proofErr w:type="spellEnd"/>
-      <w:r>
-        <w:rPr>
-          <w:rFonts w:ascii="Arial" w:hAnsi="Arial" w:cs="Arial"/>
-          <w:bCs/>
-          <w:sz w:val="24"/>
-          <w:szCs w:val="24"/>
-        </w:rPr>
-        <w:t xml:space="preserve"> con </w:t>
+          <w:sz w:val="24"/>
+          <w:szCs w:val="24"/>
+        </w:rPr>
+      </w:pPr>
+      <w:r>
+        <w:rPr>
+          <w:rFonts w:ascii="Arial" w:hAnsi="Arial" w:cs="Arial"/>
+          <w:sz w:val="24"/>
+          <w:szCs w:val="24"/>
+        </w:rPr>
+        <w:t xml:space="preserve">Explorar </w:t>
       </w:r>
       <w:r>
         <w:rPr>
@@ -15365,100 +14623,15 @@
           <w:sz w:val="24"/>
           <w:szCs w:val="24"/>
         </w:rPr>
-        <w:t>clientes finales</w:t>
-      </w:r>
-      <w:r>
-        <w:rPr>
-          <w:rFonts w:ascii="Arial" w:hAnsi="Arial" w:cs="Arial"/>
-          <w:bCs/>
-          <w:sz w:val="24"/>
-          <w:szCs w:val="24"/>
-        </w:rPr>
-        <w:t xml:space="preserve"> para entender sus </w:t>
-      </w:r>
-      <w:r>
-        <w:rPr>
-          <w:rFonts w:ascii="Arial" w:hAnsi="Arial" w:cs="Arial"/>
-          <w:b/>
-          <w:bCs/>
-          <w:sz w:val="24"/>
-          <w:szCs w:val="24"/>
-        </w:rPr>
-        <w:t>preferencias</w:t>
-      </w:r>
-      <w:r>
-        <w:rPr>
-          <w:rFonts w:ascii="Arial" w:hAnsi="Arial" w:cs="Arial"/>
-          <w:bCs/>
-          <w:sz w:val="24"/>
-          <w:szCs w:val="24"/>
-        </w:rPr>
-        <w:t xml:space="preserve">, niveles de confianza y </w:t>
-      </w:r>
-      <w:r>
-        <w:rPr>
-          <w:rFonts w:ascii="Arial" w:hAnsi="Arial" w:cs="Arial"/>
-          <w:b/>
-          <w:bCs/>
-          <w:sz w:val="24"/>
-          <w:szCs w:val="24"/>
-        </w:rPr>
-        <w:t>umbrales de precio</w:t>
-      </w:r>
-      <w:r>
-        <w:rPr>
-          <w:rFonts w:ascii="Arial" w:hAnsi="Arial" w:cs="Arial"/>
-          <w:bCs/>
-          <w:sz w:val="24"/>
-          <w:szCs w:val="24"/>
-        </w:rPr>
-        <w:t xml:space="preserve">, permitiendo ajustar el </w:t>
-      </w:r>
-      <w:r>
-        <w:rPr>
-          <w:rFonts w:ascii="Arial" w:hAnsi="Arial" w:cs="Arial"/>
-          <w:b/>
-          <w:bCs/>
-          <w:sz w:val="24"/>
-          <w:szCs w:val="24"/>
-        </w:rPr>
-        <w:t>modelo tarifario</w:t>
-      </w:r>
-      <w:r>
-        <w:rPr>
-          <w:rFonts w:ascii="Arial" w:hAnsi="Arial" w:cs="Arial"/>
-          <w:bCs/>
-          <w:sz w:val="24"/>
-          <w:szCs w:val="24"/>
-        </w:rPr>
-        <w:t>.</w:t>
-      </w:r>
-    </w:p>
-    <w:p>
-      <w:pPr>
-        <w:numPr>
-          <w:ilvl w:val="0"/>
-          <w:numId w:val="14"/>
-        </w:numPr>
-        <w:spacing w:after="0" w:line="360" w:lineRule="auto"/>
-        <w:jc w:val="both"/>
-        <w:rPr>
-          <w:rFonts w:ascii="Arial" w:hAnsi="Arial" w:cs="Arial"/>
-          <w:b/>
-          <w:bCs/>
-          <w:sz w:val="24"/>
-          <w:szCs w:val="24"/>
-        </w:rPr>
-      </w:pPr>
-      <w:r>
-        <w:rPr>
-          <w:rFonts w:ascii="Arial" w:hAnsi="Arial" w:cs="Arial"/>
-          <w:b/>
-          <w:bCs/>
-          <w:sz w:val="24"/>
-          <w:szCs w:val="24"/>
-        </w:rPr>
-        <w:t>Integración de tecnologías emergentes</w:t>
+        <w:t>oportunidades de generación</w:t>
+      </w:r>
+      <w:r>
+        <w:rPr>
+          <w:rFonts w:ascii="Arial" w:hAnsi="Arial" w:cs="Arial"/>
+          <w:sz w:val="24"/>
+          <w:szCs w:val="24"/>
+        </w:rPr>
+        <w:t xml:space="preserve"> de excedentes energéticos y venta a CFE bajo el esquema de generación distribuida.</w:t>
       </w:r>
     </w:p>
     <w:p>
@@ -15471,19 +14644,17 @@
         <w:jc w:val="both"/>
         <w:rPr>
           <w:rFonts w:ascii="Arial" w:hAnsi="Arial" w:cs="Arial"/>
-          <w:bCs/>
-          <w:sz w:val="24"/>
-          <w:szCs w:val="24"/>
-        </w:rPr>
-      </w:pPr>
-      <w:r>
-        <w:rPr>
-          <w:rFonts w:ascii="Arial" w:hAnsi="Arial" w:cs="Arial"/>
-          <w:bCs/>
-          <w:sz w:val="24"/>
-          <w:szCs w:val="24"/>
-        </w:rPr>
-        <w:t xml:space="preserve">Explorar la combinación de drones con </w:t>
+          <w:sz w:val="24"/>
+          <w:szCs w:val="24"/>
+        </w:rPr>
+      </w:pPr>
+      <w:r>
+        <w:rPr>
+          <w:rFonts w:ascii="Arial" w:hAnsi="Arial" w:cs="Arial"/>
+          <w:sz w:val="24"/>
+          <w:szCs w:val="24"/>
+        </w:rPr>
+        <w:t xml:space="preserve">Evaluar el </w:t>
       </w:r>
       <w:r>
         <w:rPr>
@@ -15493,105 +14664,15 @@
           <w:sz w:val="24"/>
           <w:szCs w:val="24"/>
         </w:rPr>
-        <w:t>vehículos autónomos terrestres</w:t>
-      </w:r>
-      <w:r>
-        <w:rPr>
-          <w:rFonts w:ascii="Arial" w:hAnsi="Arial" w:cs="Arial"/>
-          <w:bCs/>
-          <w:sz w:val="24"/>
-          <w:szCs w:val="24"/>
-        </w:rPr>
-        <w:t xml:space="preserve">, </w:t>
-      </w:r>
-      <w:r>
-        <w:rPr>
-          <w:rFonts w:ascii="Arial" w:hAnsi="Arial" w:cs="Arial"/>
-          <w:b/>
-          <w:bCs/>
-          <w:sz w:val="24"/>
-          <w:szCs w:val="24"/>
-        </w:rPr>
-        <w:t>Internet de las Cosas (</w:t>
-      </w:r>
-      <w:proofErr w:type="spellStart"/>
-      <w:r>
-        <w:rPr>
-          <w:rFonts w:ascii="Arial" w:hAnsi="Arial" w:cs="Arial"/>
-          <w:b/>
-          <w:bCs/>
-          <w:sz w:val="24"/>
-          <w:szCs w:val="24"/>
-        </w:rPr>
-        <w:t>IoT</w:t>
-      </w:r>
-      <w:proofErr w:type="spellEnd"/>
-      <w:r>
-        <w:rPr>
-          <w:rFonts w:ascii="Arial" w:hAnsi="Arial" w:cs="Arial"/>
-          <w:b/>
-          <w:bCs/>
-          <w:sz w:val="24"/>
-          <w:szCs w:val="24"/>
-        </w:rPr>
-        <w:t>)</w:t>
-      </w:r>
-      <w:r>
-        <w:rPr>
-          <w:rFonts w:ascii="Arial" w:hAnsi="Arial" w:cs="Arial"/>
-          <w:bCs/>
-          <w:sz w:val="24"/>
-          <w:szCs w:val="24"/>
-        </w:rPr>
-        <w:t xml:space="preserve"> y </w:t>
-      </w:r>
-      <w:proofErr w:type="spellStart"/>
-      <w:r>
-        <w:rPr>
-          <w:rFonts w:ascii="Arial" w:hAnsi="Arial" w:cs="Arial"/>
-          <w:b/>
-          <w:bCs/>
-          <w:sz w:val="24"/>
-          <w:szCs w:val="24"/>
-        </w:rPr>
-        <w:t>blockchain</w:t>
-      </w:r>
-      <w:proofErr w:type="spellEnd"/>
-      <w:r>
-        <w:rPr>
-          <w:rFonts w:ascii="Arial" w:hAnsi="Arial" w:cs="Arial"/>
-          <w:bCs/>
-          <w:sz w:val="24"/>
-          <w:szCs w:val="24"/>
-        </w:rPr>
-        <w:t xml:space="preserve"> para seguimiento en tiempo real y trazabilidad de entregas.</w:t>
-      </w:r>
-    </w:p>
-    <w:p>
-      <w:pPr>
-        <w:numPr>
-          <w:ilvl w:val="0"/>
-          <w:numId w:val="14"/>
-        </w:numPr>
-        <w:spacing w:after="0" w:line="360" w:lineRule="auto"/>
-        <w:jc w:val="both"/>
-        <w:rPr>
-          <w:rFonts w:ascii="Arial" w:hAnsi="Arial" w:cs="Arial"/>
-          <w:b/>
-          <w:bCs/>
-          <w:sz w:val="24"/>
-          <w:szCs w:val="24"/>
-        </w:rPr>
-      </w:pPr>
-      <w:r>
-        <w:rPr>
-          <w:rFonts w:ascii="Arial" w:hAnsi="Arial" w:cs="Arial"/>
-          <w:b/>
-          <w:bCs/>
-          <w:sz w:val="24"/>
-          <w:szCs w:val="24"/>
-        </w:rPr>
-        <w:t>Monitoreo continuo y evaluación de impacto</w:t>
+        <w:t>impacto educativo</w:t>
+      </w:r>
+      <w:r>
+        <w:rPr>
+          <w:rFonts w:ascii="Arial" w:hAnsi="Arial" w:cs="Arial"/>
+          <w:sz w:val="24"/>
+          <w:szCs w:val="24"/>
+        </w:rPr>
+        <w:t xml:space="preserve"> del sistema como herramienta didáctica en aulas y laboratorios.</w:t>
       </w:r>
     </w:p>
     <w:p>
@@ -15604,19 +14685,17 @@
         <w:jc w:val="both"/>
         <w:rPr>
           <w:rFonts w:ascii="Arial" w:hAnsi="Arial" w:cs="Arial"/>
-          <w:bCs/>
-          <w:sz w:val="24"/>
-          <w:szCs w:val="24"/>
-        </w:rPr>
-      </w:pPr>
-      <w:r>
-        <w:rPr>
-          <w:rFonts w:ascii="Arial" w:hAnsi="Arial" w:cs="Arial"/>
-          <w:bCs/>
-          <w:sz w:val="24"/>
-          <w:szCs w:val="24"/>
-        </w:rPr>
-        <w:t xml:space="preserve">Establecer un </w:t>
+          <w:sz w:val="24"/>
+          <w:szCs w:val="24"/>
+        </w:rPr>
+      </w:pPr>
+      <w:r>
+        <w:rPr>
+          <w:rFonts w:ascii="Arial" w:hAnsi="Arial" w:cs="Arial"/>
+          <w:sz w:val="24"/>
+          <w:szCs w:val="24"/>
+        </w:rPr>
+        <w:t xml:space="preserve">Establecer indicadores ambientales institucionales que incluyan </w:t>
       </w:r>
       <w:r>
         <w:rPr>
@@ -15626,94 +14705,27 @@
           <w:sz w:val="24"/>
           <w:szCs w:val="24"/>
         </w:rPr>
-        <w:t>marco de indicadores</w:t>
-      </w:r>
-      <w:r>
-        <w:rPr>
-          <w:rFonts w:ascii="Arial" w:hAnsi="Arial" w:cs="Arial"/>
-          <w:bCs/>
-          <w:sz w:val="24"/>
-          <w:szCs w:val="24"/>
-        </w:rPr>
-        <w:t xml:space="preserve"> (</w:t>
-      </w:r>
-      <w:proofErr w:type="spellStart"/>
-      <w:r>
-        <w:rPr>
-          <w:rFonts w:ascii="Arial" w:hAnsi="Arial" w:cs="Arial"/>
-          <w:bCs/>
-          <w:sz w:val="24"/>
-          <w:szCs w:val="24"/>
-        </w:rPr>
-        <w:t>KPIs</w:t>
-      </w:r>
-      <w:proofErr w:type="spellEnd"/>
-      <w:r>
-        <w:rPr>
-          <w:rFonts w:ascii="Arial" w:hAnsi="Arial" w:cs="Arial"/>
-          <w:bCs/>
-          <w:sz w:val="24"/>
-          <w:szCs w:val="24"/>
-        </w:rPr>
-        <w:t xml:space="preserve">) que permita medir periódicamente la </w:t>
-      </w:r>
-      <w:r>
-        <w:rPr>
-          <w:rFonts w:ascii="Arial" w:hAnsi="Arial" w:cs="Arial"/>
-          <w:b/>
-          <w:bCs/>
-          <w:sz w:val="24"/>
-          <w:szCs w:val="24"/>
-        </w:rPr>
-        <w:t>eficiencia</w:t>
-      </w:r>
-      <w:r>
-        <w:rPr>
-          <w:rFonts w:ascii="Arial" w:hAnsi="Arial" w:cs="Arial"/>
-          <w:bCs/>
-          <w:sz w:val="24"/>
-          <w:szCs w:val="24"/>
-        </w:rPr>
-        <w:t xml:space="preserve">, </w:t>
-      </w:r>
-      <w:r>
-        <w:rPr>
-          <w:rFonts w:ascii="Arial" w:hAnsi="Arial" w:cs="Arial"/>
-          <w:b/>
-          <w:bCs/>
-          <w:sz w:val="24"/>
-          <w:szCs w:val="24"/>
-        </w:rPr>
-        <w:t>sostenibilidad</w:t>
-      </w:r>
-      <w:r>
-        <w:rPr>
-          <w:rFonts w:ascii="Arial" w:hAnsi="Arial" w:cs="Arial"/>
-          <w:bCs/>
-          <w:sz w:val="24"/>
-          <w:szCs w:val="24"/>
-        </w:rPr>
-        <w:t xml:space="preserve"> y </w:t>
-      </w:r>
-      <w:r>
-        <w:rPr>
-          <w:rFonts w:ascii="Arial" w:hAnsi="Arial" w:cs="Arial"/>
-          <w:b/>
-          <w:bCs/>
-          <w:sz w:val="24"/>
-          <w:szCs w:val="24"/>
-        </w:rPr>
-        <w:t>satisfacción del usuario</w:t>
-      </w:r>
-      <w:r>
-        <w:rPr>
-          <w:rFonts w:ascii="Arial" w:hAnsi="Arial" w:cs="Arial"/>
-          <w:bCs/>
-          <w:sz w:val="24"/>
-          <w:szCs w:val="24"/>
-        </w:rPr>
-        <w:t>, asegurando la mejora continua del servicio.</w:t>
-      </w:r>
+        <w:t>ahorro energético</w:t>
+      </w:r>
+      <w:r>
+        <w:rPr>
+          <w:rFonts w:ascii="Arial" w:hAnsi="Arial" w:cs="Arial"/>
+          <w:sz w:val="24"/>
+          <w:szCs w:val="24"/>
+        </w:rPr>
+        <w:t>, reducción de emisiones y desempeño del sistema solar.</w:t>
+      </w:r>
+    </w:p>
+    <w:p>
+      <w:pPr>
+        <w:spacing w:after="0" w:line="360" w:lineRule="auto"/>
+        <w:jc w:val="both"/>
+        <w:rPr>
+          <w:rFonts w:ascii="Arial" w:hAnsi="Arial" w:cs="Arial"/>
+          <w:sz w:val="24"/>
+          <w:szCs w:val="24"/>
+        </w:rPr>
+      </w:pPr>
     </w:p>
     <w:p>
       <w:pPr>
@@ -15727,6 +14739,12 @@
           <w:headerReference w:type="first" r:id="rId28"/>
           <w:pgSz w:w="12240" w:h="15840" w:code="1"/>
           <w:pgMar w:top="1701" w:right="1701" w:bottom="1417" w:left="1701" w:header="436" w:footer="629" w:gutter="0"/>
+          <w:pgBorders w:offsetFrom="page">
+            <w:top w:val="double" w:sz="4" w:space="24" w:color="auto"/>
+            <w:left w:val="double" w:sz="4" w:space="24" w:color="auto"/>
+            <w:bottom w:val="double" w:sz="4" w:space="24" w:color="auto"/>
+            <w:right w:val="double" w:sz="4" w:space="24" w:color="auto"/>
+          </w:pgBorders>
           <w:cols w:space="708"/>
           <w:titlePg/>
           <w:docGrid w:linePitch="360"/>
@@ -15737,12 +14755,26 @@
       <w:pPr>
         <w:pStyle w:val="Ttulo1"/>
       </w:pPr>
-      <w:bookmarkStart w:id="44" w:name="_Toc197727112"/>
+      <w:bookmarkStart w:id="46" w:name="_Toc197727112"/>
       <w:r>
         <w:lastRenderedPageBreak/>
         <w:t>Referencias bibliográficas</w:t>
       </w:r>
-      <w:bookmarkEnd w:id="44"/>
+      <w:bookmarkEnd w:id="46"/>
+    </w:p>
+    <w:p>
+      <w:pPr>
+        <w:pStyle w:val="Prrafodelista"/>
+        <w:spacing w:line="360" w:lineRule="auto"/>
+        <w:ind w:left="720"/>
+        <w:jc w:val="both"/>
+        <w:rPr>
+          <w:rFonts w:ascii="Arial" w:hAnsi="Arial" w:cs="Arial"/>
+          <w:sz w:val="24"/>
+          <w:szCs w:val="24"/>
+          <w:lang w:eastAsia="es-MX"/>
+        </w:rPr>
+      </w:pPr>
     </w:p>
     <w:p>
       <w:pPr>
@@ -15757,7 +14789,7 @@
           <w:rFonts w:ascii="Arial" w:hAnsi="Arial" w:cs="Arial"/>
           <w:sz w:val="24"/>
           <w:szCs w:val="24"/>
-          <w:lang w:val="en-US" w:eastAsia="es-MX"/>
+          <w:lang w:eastAsia="es-MX"/>
         </w:rPr>
       </w:pPr>
       <w:proofErr w:type="spellStart"/>
@@ -15768,7 +14800,7 @@
           <w:szCs w:val="24"/>
           <w:lang w:eastAsia="es-MX"/>
         </w:rPr>
-        <w:t>Baldisseri</w:t>
+        <w:t>APsystems</w:t>
       </w:r>
       <w:proofErr w:type="spellEnd"/>
       <w:r>
@@ -15778,107 +14810,20 @@
           <w:szCs w:val="24"/>
           <w:lang w:eastAsia="es-MX"/>
         </w:rPr>
-        <w:t xml:space="preserve">, A., </w:t>
-      </w:r>
-      <w:proofErr w:type="spellStart"/>
-      <w:r>
+        <w:t>. (s.f.). Instalaciones fotovoltaicas en colegios: impacto y beneficios. https://latam.apsystems.com/instalaciones-fotovoltaicas-en-colegios-impacto-y-beneficios/</w:t>
+      </w:r>
+    </w:p>
+    <w:p>
+      <w:pPr>
+        <w:pStyle w:val="Prrafodelista"/>
+        <w:spacing w:line="360" w:lineRule="auto"/>
+        <w:ind w:left="720"/>
+        <w:jc w:val="both"/>
         <w:rPr>
           <w:rFonts w:ascii="Arial" w:hAnsi="Arial" w:cs="Arial"/>
           <w:sz w:val="24"/>
           <w:szCs w:val="24"/>
           <w:lang w:eastAsia="es-MX"/>
-        </w:rPr>
-        <w:t>Siragusa</w:t>
-      </w:r>
-      <w:proofErr w:type="spellEnd"/>
-      <w:r>
-        <w:rPr>
-          <w:rFonts w:ascii="Arial" w:hAnsi="Arial" w:cs="Arial"/>
-          <w:sz w:val="24"/>
-          <w:szCs w:val="24"/>
-          <w:lang w:eastAsia="es-MX"/>
-        </w:rPr>
-        <w:t xml:space="preserve">, C., </w:t>
-      </w:r>
-      <w:proofErr w:type="spellStart"/>
-      <w:r>
-        <w:rPr>
-          <w:rFonts w:ascii="Arial" w:hAnsi="Arial" w:cs="Arial"/>
-          <w:sz w:val="24"/>
-          <w:szCs w:val="24"/>
-          <w:lang w:eastAsia="es-MX"/>
-        </w:rPr>
-        <w:t>Seghezzi</w:t>
-      </w:r>
-      <w:proofErr w:type="spellEnd"/>
-      <w:r>
-        <w:rPr>
-          <w:rFonts w:ascii="Arial" w:hAnsi="Arial" w:cs="Arial"/>
-          <w:sz w:val="24"/>
-          <w:szCs w:val="24"/>
-          <w:lang w:eastAsia="es-MX"/>
-        </w:rPr>
-        <w:t xml:space="preserve">, A., </w:t>
-      </w:r>
-      <w:proofErr w:type="spellStart"/>
-      <w:r>
-        <w:rPr>
-          <w:rFonts w:ascii="Arial" w:hAnsi="Arial" w:cs="Arial"/>
-          <w:sz w:val="24"/>
-          <w:szCs w:val="24"/>
-          <w:lang w:eastAsia="es-MX"/>
-        </w:rPr>
-        <w:t>Mangiaracina</w:t>
-      </w:r>
-      <w:proofErr w:type="spellEnd"/>
-      <w:r>
-        <w:rPr>
-          <w:rFonts w:ascii="Arial" w:hAnsi="Arial" w:cs="Arial"/>
-          <w:sz w:val="24"/>
-          <w:szCs w:val="24"/>
-          <w:lang w:eastAsia="es-MX"/>
-        </w:rPr>
-        <w:t xml:space="preserve">, R., &amp; </w:t>
-      </w:r>
-      <w:proofErr w:type="spellStart"/>
-      <w:r>
-        <w:rPr>
-          <w:rFonts w:ascii="Arial" w:hAnsi="Arial" w:cs="Arial"/>
-          <w:sz w:val="24"/>
-          <w:szCs w:val="24"/>
-          <w:lang w:eastAsia="es-MX"/>
-        </w:rPr>
-        <w:t>Tumino</w:t>
-      </w:r>
-      <w:proofErr w:type="spellEnd"/>
-      <w:r>
-        <w:rPr>
-          <w:rFonts w:ascii="Arial" w:hAnsi="Arial" w:cs="Arial"/>
-          <w:sz w:val="24"/>
-          <w:szCs w:val="24"/>
-          <w:lang w:eastAsia="es-MX"/>
-        </w:rPr>
-        <w:t xml:space="preserve">, A. (2022). </w:t>
-      </w:r>
-      <w:r>
-        <w:rPr>
-          <w:rFonts w:ascii="Arial" w:hAnsi="Arial" w:cs="Arial"/>
-          <w:sz w:val="24"/>
-          <w:szCs w:val="24"/>
-          <w:lang w:val="en-US" w:eastAsia="es-MX"/>
-        </w:rPr>
-        <w:t>Truck-based drone delivery system: An economic and environmental assessment. Transportation Research Part D: Transport and Environment, 107, 103296. https://doi.org/10.1016/j.trd.2022.103296</w:t>
-      </w:r>
-    </w:p>
-    <w:p>
-      <w:pPr>
-        <w:spacing w:line="360" w:lineRule="auto"/>
-        <w:jc w:val="both"/>
-        <w:rPr>
-          <w:rFonts w:ascii="Arial" w:hAnsi="Arial" w:cs="Arial"/>
-          <w:sz w:val="24"/>
-          <w:szCs w:val="24"/>
-          <w:lang w:val="en-US" w:eastAsia="es-MX"/>
         </w:rPr>
       </w:pPr>
     </w:p>
@@ -15895,28 +14840,30 @@
           <w:rFonts w:ascii="Arial" w:hAnsi="Arial" w:cs="Arial"/>
           <w:sz w:val="24"/>
           <w:szCs w:val="24"/>
-          <w:lang w:val="en-US" w:eastAsia="es-MX"/>
-        </w:rPr>
-      </w:pPr>
-      <w:r>
-        <w:rPr>
-          <w:rFonts w:ascii="Arial" w:hAnsi="Arial" w:cs="Arial"/>
-          <w:sz w:val="24"/>
-          <w:szCs w:val="24"/>
-          <w:lang w:val="en-US" w:eastAsia="es-MX"/>
-        </w:rPr>
-        <w:t>DJI. (2020, 7 de mayo). DJI defines a new standard for industrial tools by unveiling the most advanced commercial drone platform and its first hybrid camera series. DJI Newsroom. https://www.dji.com/newsroom/news/matrice-300-rtk-zenmuse-h20-series</w:t>
-      </w:r>
-    </w:p>
-    <w:p>
-      <w:pPr>
+          <w:lang w:eastAsia="es-MX"/>
+        </w:rPr>
+      </w:pPr>
+      <w:r>
+        <w:rPr>
+          <w:rFonts w:ascii="Arial" w:hAnsi="Arial" w:cs="Arial"/>
+          <w:sz w:val="24"/>
+          <w:szCs w:val="24"/>
+          <w:lang w:eastAsia="es-MX"/>
+        </w:rPr>
+        <w:t>La Salle Bajío. (2022). Con la instalación y operación de 1,960 paneles solares... https://www.lasallebajio.edu.mx/noticias/noticia.php?n=1791</w:t>
+      </w:r>
+    </w:p>
+    <w:p>
+      <w:pPr>
+        <w:pStyle w:val="Prrafodelista"/>
         <w:spacing w:line="360" w:lineRule="auto"/>
-        <w:jc w:val="both"/>
-        <w:rPr>
-          <w:rFonts w:ascii="Arial" w:hAnsi="Arial" w:cs="Arial"/>
-          <w:sz w:val="24"/>
-          <w:szCs w:val="24"/>
-          <w:lang w:val="en-US" w:eastAsia="es-MX"/>
+        <w:ind w:left="720"/>
+        <w:jc w:val="both"/>
+        <w:rPr>
+          <w:rFonts w:ascii="Arial" w:hAnsi="Arial" w:cs="Arial"/>
+          <w:sz w:val="24"/>
+          <w:szCs w:val="24"/>
+          <w:lang w:eastAsia="es-MX"/>
         </w:rPr>
       </w:pPr>
     </w:p>
@@ -15943,12 +14890,14 @@
           <w:szCs w:val="24"/>
           <w:lang w:eastAsia="es-MX"/>
         </w:rPr>
-        <w:t>Drones México Inspección Aérea. (s.f.). Servicios integrales E2E (punta a punta) para drones. Drones México Inspección Aérea. https://dronesmexico.mx/servicios_integrales.html</w:t>
-      </w:r>
-    </w:p>
-    <w:p>
-      <w:pPr>
+        <w:t>Universidad de Medellín. (2023). Instala 2,025 m² de paneles solares y reduce el 17% de su demanda energética. https://udemedellin.edu.co/...</w:t>
+      </w:r>
+    </w:p>
+    <w:p>
+      <w:pPr>
+        <w:pStyle w:val="Prrafodelista"/>
         <w:spacing w:line="360" w:lineRule="auto"/>
+        <w:ind w:left="720"/>
         <w:jc w:val="both"/>
         <w:rPr>
           <w:rFonts w:ascii="Arial" w:hAnsi="Arial" w:cs="Arial"/>
@@ -15967,705 +14916,15 @@
         </w:numPr>
         <w:spacing w:line="360" w:lineRule="auto"/>
         <w:jc w:val="both"/>
-        <w:rPr>
-          <w:rFonts w:ascii="Arial" w:hAnsi="Arial" w:cs="Arial"/>
-          <w:sz w:val="24"/>
-          <w:szCs w:val="24"/>
-          <w:lang w:val="en-US" w:eastAsia="es-MX"/>
-        </w:rPr>
-      </w:pPr>
-      <w:r>
-        <w:rPr>
-          <w:rFonts w:ascii="Arial" w:hAnsi="Arial" w:cs="Arial"/>
-          <w:sz w:val="24"/>
-          <w:szCs w:val="24"/>
-          <w:lang w:val="en-US" w:eastAsia="es-MX"/>
-        </w:rPr>
-        <w:t xml:space="preserve">Greenawalt, T. (2024, 11 de </w:t>
-      </w:r>
-      <w:proofErr w:type="spellStart"/>
-      <w:r>
-        <w:rPr>
-          <w:rFonts w:ascii="Arial" w:hAnsi="Arial" w:cs="Arial"/>
-          <w:sz w:val="24"/>
-          <w:szCs w:val="24"/>
-          <w:lang w:val="en-US" w:eastAsia="es-MX"/>
-        </w:rPr>
-        <w:t>diciembre</w:t>
-      </w:r>
-      <w:proofErr w:type="spellEnd"/>
-      <w:r>
-        <w:rPr>
-          <w:rFonts w:ascii="Arial" w:hAnsi="Arial" w:cs="Arial"/>
-          <w:sz w:val="24"/>
-          <w:szCs w:val="24"/>
-          <w:lang w:val="en-US" w:eastAsia="es-MX"/>
-        </w:rPr>
-        <w:t xml:space="preserve">). </w:t>
-      </w:r>
-      <w:r>
-        <w:rPr>
-          <w:rFonts w:ascii="Arial" w:hAnsi="Arial" w:cs="Arial"/>
-          <w:sz w:val="24"/>
-          <w:szCs w:val="24"/>
-          <w:lang w:val="en-US" w:eastAsia="es-MX"/>
-        </w:rPr>
-        <w:t>Amazon has launched our most advanced delivery drone yet —here’s everything you need to know. About Amazon. https://www.aboutamazon.com/news/operations/mk30-drone-amazon-delivery-packages</w:t>
-      </w:r>
-    </w:p>
-    <w:p>
-      <w:pPr>
-        <w:spacing w:line="360" w:lineRule="auto"/>
-        <w:jc w:val="both"/>
-        <w:rPr>
-          <w:rFonts w:ascii="Arial" w:hAnsi="Arial" w:cs="Arial"/>
-          <w:sz w:val="24"/>
-          <w:szCs w:val="24"/>
-          <w:lang w:val="en-US" w:eastAsia="es-MX"/>
-        </w:rPr>
-      </w:pPr>
-    </w:p>
-    <w:p>
-      <w:pPr>
-        <w:pStyle w:val="Prrafodelista"/>
-        <w:numPr>
-          <w:ilvl w:val="0"/>
-          <w:numId w:val="4"/>
-        </w:numPr>
-        <w:spacing w:line="360" w:lineRule="auto"/>
-        <w:jc w:val="both"/>
+      </w:pPr>
+      <w:r>
         <w:rPr>
           <w:rFonts w:ascii="Arial" w:hAnsi="Arial" w:cs="Arial"/>
           <w:sz w:val="24"/>
           <w:szCs w:val="24"/>
           <w:lang w:eastAsia="es-MX"/>
         </w:rPr>
-      </w:pPr>
-      <w:proofErr w:type="spellStart"/>
-      <w:r>
-        <w:rPr>
-          <w:rFonts w:ascii="Arial" w:hAnsi="Arial" w:cs="Arial"/>
-          <w:sz w:val="24"/>
-          <w:szCs w:val="24"/>
-          <w:lang w:val="en-US" w:eastAsia="es-MX"/>
-        </w:rPr>
-        <w:t>Infinit</w:t>
-      </w:r>
-      <w:proofErr w:type="spellEnd"/>
-      <w:r>
-        <w:rPr>
-          <w:rFonts w:ascii="Arial" w:hAnsi="Arial" w:cs="Arial"/>
-          <w:sz w:val="24"/>
-          <w:szCs w:val="24"/>
-          <w:lang w:val="en-US" w:eastAsia="es-MX"/>
-        </w:rPr>
-        <w:t xml:space="preserve"> Drones. (</w:t>
-      </w:r>
-      <w:proofErr w:type="spellStart"/>
-      <w:r>
-        <w:rPr>
-          <w:rFonts w:ascii="Arial" w:hAnsi="Arial" w:cs="Arial"/>
-          <w:sz w:val="24"/>
-          <w:szCs w:val="24"/>
-          <w:lang w:val="en-US" w:eastAsia="es-MX"/>
-        </w:rPr>
-        <w:t>s.f.</w:t>
-      </w:r>
-      <w:proofErr w:type="spellEnd"/>
-      <w:r>
-        <w:rPr>
-          <w:rFonts w:ascii="Arial" w:hAnsi="Arial" w:cs="Arial"/>
-          <w:sz w:val="24"/>
-          <w:szCs w:val="24"/>
-          <w:lang w:val="en-US" w:eastAsia="es-MX"/>
-        </w:rPr>
-        <w:t xml:space="preserve">). DJI </w:t>
-      </w:r>
-      <w:proofErr w:type="spellStart"/>
-      <w:r>
-        <w:rPr>
-          <w:rFonts w:ascii="Arial" w:hAnsi="Arial" w:cs="Arial"/>
-          <w:sz w:val="24"/>
-          <w:szCs w:val="24"/>
-          <w:lang w:val="en-US" w:eastAsia="es-MX"/>
-        </w:rPr>
-        <w:t>FlyCart</w:t>
-      </w:r>
-      <w:proofErr w:type="spellEnd"/>
-      <w:r>
-        <w:rPr>
-          <w:rFonts w:ascii="Arial" w:hAnsi="Arial" w:cs="Arial"/>
-          <w:sz w:val="24"/>
-          <w:szCs w:val="24"/>
-          <w:lang w:val="en-US" w:eastAsia="es-MX"/>
-        </w:rPr>
-        <w:t xml:space="preserve"> 30 [Imagen]. </w:t>
-      </w:r>
-      <w:proofErr w:type="spellStart"/>
-      <w:r>
-        <w:rPr>
-          <w:rFonts w:ascii="Arial" w:hAnsi="Arial" w:cs="Arial"/>
-          <w:sz w:val="24"/>
-          <w:szCs w:val="24"/>
-          <w:lang w:eastAsia="es-MX"/>
-        </w:rPr>
-        <w:t>Infinit</w:t>
-      </w:r>
-      <w:proofErr w:type="spellEnd"/>
-      <w:r>
-        <w:rPr>
-          <w:rFonts w:ascii="Arial" w:hAnsi="Arial" w:cs="Arial"/>
-          <w:sz w:val="24"/>
-          <w:szCs w:val="24"/>
-          <w:lang w:eastAsia="es-MX"/>
-        </w:rPr>
-        <w:t xml:space="preserve"> Drones. https://www.infinitdrones.com/es/products/dji-flycart-30</w:t>
-      </w:r>
-    </w:p>
-    <w:p>
-      <w:pPr>
-        <w:spacing w:line="360" w:lineRule="auto"/>
-        <w:jc w:val="both"/>
-        <w:rPr>
-          <w:rFonts w:ascii="Arial" w:hAnsi="Arial" w:cs="Arial"/>
-          <w:sz w:val="24"/>
-          <w:szCs w:val="24"/>
-          <w:lang w:eastAsia="es-MX"/>
-        </w:rPr>
-      </w:pPr>
-    </w:p>
-    <w:p>
-      <w:pPr>
-        <w:pStyle w:val="Prrafodelista"/>
-        <w:numPr>
-          <w:ilvl w:val="0"/>
-          <w:numId w:val="4"/>
-        </w:numPr>
-        <w:spacing w:line="360" w:lineRule="auto"/>
-        <w:jc w:val="both"/>
-        <w:rPr>
-          <w:rFonts w:ascii="Arial" w:hAnsi="Arial" w:cs="Arial"/>
-          <w:sz w:val="24"/>
-          <w:szCs w:val="24"/>
-          <w:lang w:eastAsia="es-MX"/>
-        </w:rPr>
-      </w:pPr>
-      <w:r>
-        <w:rPr>
-          <w:rFonts w:ascii="Arial" w:hAnsi="Arial" w:cs="Arial"/>
-          <w:sz w:val="24"/>
-          <w:szCs w:val="24"/>
-          <w:lang w:eastAsia="es-MX"/>
-        </w:rPr>
-        <w:lastRenderedPageBreak/>
-        <w:t>INEGI (Instituto Nacional de Estadística y Geografía). (2020). Censo de Población y Vivienda 2020. Principales resultados por localidad, Guanajuato. Instituto Nacional de Estadística y Geografía.</w:t>
-      </w:r>
-    </w:p>
-    <w:p>
-      <w:pPr>
-        <w:spacing w:line="360" w:lineRule="auto"/>
-        <w:jc w:val="both"/>
-        <w:rPr>
-          <w:rFonts w:ascii="Arial" w:hAnsi="Arial" w:cs="Arial"/>
-          <w:sz w:val="24"/>
-          <w:szCs w:val="24"/>
-          <w:lang w:eastAsia="es-MX"/>
-        </w:rPr>
-      </w:pPr>
-    </w:p>
-    <w:p>
-      <w:pPr>
-        <w:pStyle w:val="Prrafodelista"/>
-        <w:numPr>
-          <w:ilvl w:val="0"/>
-          <w:numId w:val="4"/>
-        </w:numPr>
-        <w:spacing w:line="360" w:lineRule="auto"/>
-        <w:jc w:val="both"/>
-        <w:rPr>
-          <w:rFonts w:ascii="Arial" w:hAnsi="Arial" w:cs="Arial"/>
-          <w:sz w:val="24"/>
-          <w:szCs w:val="24"/>
-          <w:lang w:val="en-US" w:eastAsia="es-MX"/>
-        </w:rPr>
-      </w:pPr>
-      <w:r>
-        <w:rPr>
-          <w:rFonts w:ascii="Arial" w:hAnsi="Arial" w:cs="Arial"/>
-          <w:sz w:val="24"/>
-          <w:szCs w:val="24"/>
-          <w:lang w:val="en-US" w:eastAsia="es-MX"/>
-        </w:rPr>
-        <w:t xml:space="preserve">Mitchell, S., Steinbach, J., Flanagan, T., </w:t>
-      </w:r>
-      <w:proofErr w:type="spellStart"/>
-      <w:r>
-        <w:rPr>
-          <w:rFonts w:ascii="Arial" w:hAnsi="Arial" w:cs="Arial"/>
-          <w:sz w:val="24"/>
-          <w:szCs w:val="24"/>
-          <w:lang w:val="en-US" w:eastAsia="es-MX"/>
-        </w:rPr>
-        <w:t>Ghabezi</w:t>
-      </w:r>
-      <w:proofErr w:type="spellEnd"/>
-      <w:r>
-        <w:rPr>
-          <w:rFonts w:ascii="Arial" w:hAnsi="Arial" w:cs="Arial"/>
-          <w:sz w:val="24"/>
-          <w:szCs w:val="24"/>
-          <w:lang w:val="en-US" w:eastAsia="es-MX"/>
-        </w:rPr>
-        <w:t>, P., Harrison, N., O’Reilly, S., Killian, S., &amp; Finnegan, W. (2023). Evaluating the sustainability of lightweight drones for delivery: Towards a suitable methodology for assessment. Functional Composite Materials, 4, Article 4. https://doi.org/10.1186/s42252-023-00040-4</w:t>
-      </w:r>
-    </w:p>
-    <w:p>
-      <w:pPr>
-        <w:spacing w:line="360" w:lineRule="auto"/>
-        <w:jc w:val="both"/>
-        <w:rPr>
-          <w:rFonts w:ascii="Arial" w:hAnsi="Arial" w:cs="Arial"/>
-          <w:sz w:val="24"/>
-          <w:szCs w:val="24"/>
-          <w:lang w:val="en-US" w:eastAsia="es-MX"/>
-        </w:rPr>
-      </w:pPr>
-    </w:p>
-    <w:p>
-      <w:pPr>
-        <w:pStyle w:val="Prrafodelista"/>
-        <w:numPr>
-          <w:ilvl w:val="0"/>
-          <w:numId w:val="4"/>
-        </w:numPr>
-        <w:spacing w:line="360" w:lineRule="auto"/>
-        <w:jc w:val="both"/>
-        <w:rPr>
-          <w:rFonts w:ascii="Arial" w:hAnsi="Arial" w:cs="Arial"/>
-          <w:sz w:val="24"/>
-          <w:szCs w:val="24"/>
-          <w:lang w:val="en-US" w:eastAsia="es-MX"/>
-        </w:rPr>
-      </w:pPr>
-      <w:r>
-        <w:rPr>
-          <w:rFonts w:ascii="Arial" w:hAnsi="Arial" w:cs="Arial"/>
-          <w:sz w:val="24"/>
-          <w:szCs w:val="24"/>
-          <w:lang w:eastAsia="es-MX"/>
-        </w:rPr>
-        <w:t xml:space="preserve">Ramírez, J., &amp; Paredes, F. (2021). </w:t>
-      </w:r>
-      <w:r>
-        <w:rPr>
-          <w:rFonts w:ascii="Arial" w:hAnsi="Arial" w:cs="Arial"/>
-          <w:sz w:val="24"/>
-          <w:szCs w:val="24"/>
-          <w:lang w:eastAsia="es-MX"/>
-        </w:rPr>
-        <w:t xml:space="preserve">Eficiencia de drones en entregas rurales: un estudio de caso en zonas agrícolas. </w:t>
-      </w:r>
-      <w:proofErr w:type="spellStart"/>
-      <w:r>
-        <w:rPr>
-          <w:rFonts w:ascii="Arial" w:hAnsi="Arial" w:cs="Arial"/>
-          <w:sz w:val="24"/>
-          <w:szCs w:val="24"/>
-          <w:lang w:val="en-US" w:eastAsia="es-MX"/>
-        </w:rPr>
-        <w:t>Revista</w:t>
-      </w:r>
-      <w:proofErr w:type="spellEnd"/>
-      <w:r>
-        <w:rPr>
-          <w:rFonts w:ascii="Arial" w:hAnsi="Arial" w:cs="Arial"/>
-          <w:sz w:val="24"/>
-          <w:szCs w:val="24"/>
-          <w:lang w:val="en-US" w:eastAsia="es-MX"/>
-        </w:rPr>
-        <w:t xml:space="preserve"> de Ingeniería Rural, 8(2), 30–37.</w:t>
-      </w:r>
-    </w:p>
-    <w:p>
-      <w:pPr>
-        <w:spacing w:line="360" w:lineRule="auto"/>
-        <w:jc w:val="both"/>
-        <w:rPr>
-          <w:rFonts w:ascii="Arial" w:hAnsi="Arial" w:cs="Arial"/>
-          <w:sz w:val="24"/>
-          <w:szCs w:val="24"/>
-          <w:lang w:val="en-US" w:eastAsia="es-MX"/>
-        </w:rPr>
-      </w:pPr>
-    </w:p>
-    <w:p>
-      <w:pPr>
-        <w:pStyle w:val="Prrafodelista"/>
-        <w:numPr>
-          <w:ilvl w:val="0"/>
-          <w:numId w:val="4"/>
-        </w:numPr>
-        <w:spacing w:line="360" w:lineRule="auto"/>
-        <w:jc w:val="both"/>
-        <w:rPr>
-          <w:rFonts w:ascii="Arial" w:hAnsi="Arial" w:cs="Arial"/>
-          <w:sz w:val="24"/>
-          <w:szCs w:val="24"/>
-          <w:lang w:eastAsia="es-MX"/>
-        </w:rPr>
-      </w:pPr>
-      <w:r>
-        <w:rPr>
-          <w:rFonts w:ascii="Arial" w:hAnsi="Arial" w:cs="Arial"/>
-          <w:sz w:val="24"/>
-          <w:szCs w:val="24"/>
-          <w:lang w:val="en-US" w:eastAsia="es-MX"/>
-        </w:rPr>
-        <w:t xml:space="preserve">Raghunatha, A., Lindkvist, E., </w:t>
-      </w:r>
-      <w:proofErr w:type="spellStart"/>
-      <w:r>
-        <w:rPr>
-          <w:rFonts w:ascii="Arial" w:hAnsi="Arial" w:cs="Arial"/>
-          <w:sz w:val="24"/>
-          <w:szCs w:val="24"/>
-          <w:lang w:val="en-US" w:eastAsia="es-MX"/>
-        </w:rPr>
-        <w:t>Thollander</w:t>
-      </w:r>
-      <w:proofErr w:type="spellEnd"/>
-      <w:r>
-        <w:rPr>
-          <w:rFonts w:ascii="Arial" w:hAnsi="Arial" w:cs="Arial"/>
-          <w:sz w:val="24"/>
-          <w:szCs w:val="24"/>
-          <w:lang w:val="en-US" w:eastAsia="es-MX"/>
-        </w:rPr>
-        <w:t xml:space="preserve">, P., Hansson, E., &amp; Jonsson, G. (2023). Critical assessment of emissions, costs, and time for last-mile goods delivery by drones versus trucks. </w:t>
-      </w:r>
-      <w:proofErr w:type="spellStart"/>
-      <w:r>
-        <w:rPr>
-          <w:rFonts w:ascii="Arial" w:hAnsi="Arial" w:cs="Arial"/>
-          <w:sz w:val="24"/>
-          <w:szCs w:val="24"/>
-          <w:lang w:eastAsia="es-MX"/>
-        </w:rPr>
-        <w:t>Scientific</w:t>
-      </w:r>
-      <w:proofErr w:type="spellEnd"/>
-      <w:r>
-        <w:rPr>
-          <w:rFonts w:ascii="Arial" w:hAnsi="Arial" w:cs="Arial"/>
-          <w:sz w:val="24"/>
-          <w:szCs w:val="24"/>
-          <w:lang w:eastAsia="es-MX"/>
-        </w:rPr>
-        <w:t xml:space="preserve"> </w:t>
-      </w:r>
-      <w:proofErr w:type="spellStart"/>
-      <w:r>
-        <w:rPr>
-          <w:rFonts w:ascii="Arial" w:hAnsi="Arial" w:cs="Arial"/>
-          <w:sz w:val="24"/>
-          <w:szCs w:val="24"/>
-          <w:lang w:eastAsia="es-MX"/>
-        </w:rPr>
-        <w:t>Reports</w:t>
-      </w:r>
-      <w:proofErr w:type="spellEnd"/>
-      <w:r>
-        <w:rPr>
-          <w:rFonts w:ascii="Arial" w:hAnsi="Arial" w:cs="Arial"/>
-          <w:sz w:val="24"/>
-          <w:szCs w:val="24"/>
-          <w:lang w:eastAsia="es-MX"/>
-        </w:rPr>
-        <w:t>, 13, 11814. https://doi.org/10.1038/s41598-023-38922-z</w:t>
-      </w:r>
-    </w:p>
-    <w:p>
-      <w:pPr>
-        <w:spacing w:line="360" w:lineRule="auto"/>
-        <w:jc w:val="both"/>
-        <w:rPr>
-          <w:rFonts w:ascii="Arial" w:hAnsi="Arial" w:cs="Arial"/>
-          <w:sz w:val="24"/>
-          <w:szCs w:val="24"/>
-          <w:lang w:eastAsia="es-MX"/>
-        </w:rPr>
-      </w:pPr>
-    </w:p>
-    <w:p>
-      <w:pPr>
-        <w:pStyle w:val="Prrafodelista"/>
-        <w:numPr>
-          <w:ilvl w:val="0"/>
-          <w:numId w:val="4"/>
-        </w:numPr>
-        <w:spacing w:line="360" w:lineRule="auto"/>
-        <w:jc w:val="both"/>
-        <w:rPr>
-          <w:rFonts w:ascii="Arial" w:hAnsi="Arial" w:cs="Arial"/>
-          <w:sz w:val="24"/>
-          <w:szCs w:val="24"/>
-          <w:lang w:eastAsia="es-MX"/>
-        </w:rPr>
-      </w:pPr>
-      <w:r>
-        <w:rPr>
-          <w:rFonts w:ascii="Arial" w:hAnsi="Arial" w:cs="Arial"/>
-          <w:sz w:val="24"/>
-          <w:szCs w:val="24"/>
-          <w:lang w:eastAsia="es-MX"/>
-        </w:rPr>
-        <w:t>Redacción TLW. (2024, 10 de marzo). Entregas con drones: ¿el futuro del comercio local? TLW Noticias. https://www.tlw.mx/drones-entregas-comercio</w:t>
-      </w:r>
-    </w:p>
-    <w:p>
-      <w:pPr>
-        <w:spacing w:line="360" w:lineRule="auto"/>
-        <w:jc w:val="both"/>
-        <w:rPr>
-          <w:rFonts w:ascii="Arial" w:hAnsi="Arial" w:cs="Arial"/>
-          <w:sz w:val="24"/>
-          <w:szCs w:val="24"/>
-          <w:lang w:eastAsia="es-MX"/>
-        </w:rPr>
-      </w:pPr>
-    </w:p>
-    <w:p>
-      <w:pPr>
-        <w:pStyle w:val="Prrafodelista"/>
-        <w:numPr>
-          <w:ilvl w:val="0"/>
-          <w:numId w:val="4"/>
-        </w:numPr>
-        <w:spacing w:line="360" w:lineRule="auto"/>
-        <w:jc w:val="both"/>
-        <w:rPr>
-          <w:rFonts w:ascii="Arial" w:hAnsi="Arial" w:cs="Arial"/>
-          <w:sz w:val="24"/>
-          <w:szCs w:val="24"/>
-          <w:lang w:eastAsia="es-MX"/>
-        </w:rPr>
-      </w:pPr>
-      <w:r>
-        <w:rPr>
-          <w:rFonts w:ascii="Arial" w:hAnsi="Arial" w:cs="Arial"/>
-          <w:sz w:val="24"/>
-          <w:szCs w:val="24"/>
-          <w:lang w:eastAsia="es-MX"/>
-        </w:rPr>
-        <w:t xml:space="preserve">Sánchez Gándara, A. (2024, 28 de septiembre). El futuro de las entregas rápidas: drones y logística en México. </w:t>
-      </w:r>
-      <w:proofErr w:type="spellStart"/>
-      <w:r>
-        <w:rPr>
-          <w:rFonts w:ascii="Arial" w:hAnsi="Arial" w:cs="Arial"/>
-          <w:sz w:val="24"/>
-          <w:szCs w:val="24"/>
-          <w:lang w:eastAsia="es-MX"/>
-        </w:rPr>
-        <w:t>Panamerik</w:t>
-      </w:r>
-      <w:proofErr w:type="spellEnd"/>
-      <w:r>
-        <w:rPr>
-          <w:rFonts w:ascii="Arial" w:hAnsi="Arial" w:cs="Arial"/>
-          <w:sz w:val="24"/>
-          <w:szCs w:val="24"/>
-          <w:lang w:eastAsia="es-MX"/>
-        </w:rPr>
-        <w:t>. https://panamerik.com/el-futuro-de-las-entregas-rapidas-drones-y-logistica-en-mexico/</w:t>
-      </w:r>
-    </w:p>
-    <w:p>
-      <w:pPr>
-        <w:spacing w:line="360" w:lineRule="auto"/>
-        <w:jc w:val="both"/>
-        <w:rPr>
-          <w:rFonts w:ascii="Arial" w:hAnsi="Arial" w:cs="Arial"/>
-          <w:sz w:val="24"/>
-          <w:szCs w:val="24"/>
-          <w:lang w:eastAsia="es-MX"/>
-        </w:rPr>
-      </w:pPr>
-    </w:p>
-    <w:p>
-      <w:pPr>
-        <w:pStyle w:val="Prrafodelista"/>
-        <w:numPr>
-          <w:ilvl w:val="0"/>
-          <w:numId w:val="4"/>
-        </w:numPr>
-        <w:spacing w:line="360" w:lineRule="auto"/>
-        <w:jc w:val="both"/>
-        <w:rPr>
-          <w:rFonts w:ascii="Arial" w:hAnsi="Arial" w:cs="Arial"/>
-          <w:sz w:val="24"/>
-          <w:szCs w:val="24"/>
-          <w:lang w:eastAsia="es-MX"/>
-        </w:rPr>
-      </w:pPr>
-      <w:r>
-        <w:rPr>
-          <w:rFonts w:ascii="Arial" w:hAnsi="Arial" w:cs="Arial"/>
-          <w:sz w:val="24"/>
-          <w:szCs w:val="24"/>
-          <w:lang w:eastAsia="es-MX"/>
-        </w:rPr>
-        <w:t>Secretaría de Comunicaciones y Transportes. (2019, 14 de noviembre). NOM-107-SCT3-2019: Que establece los requerimientos para operar un sistema de aeronave pilotada a distancia (RPAS) en el espacio aéreo mexicano. Diario Oficial de la Federación. https://www.gob.mx/cms/uploads/attachment/file/602732/nom-107-sct3-2019-201119.pdf</w:t>
-      </w:r>
-    </w:p>
-    <w:p>
-      <w:pPr>
-        <w:spacing w:line="360" w:lineRule="auto"/>
-        <w:jc w:val="both"/>
-        <w:rPr>
-          <w:rFonts w:ascii="Arial" w:hAnsi="Arial" w:cs="Arial"/>
-          <w:sz w:val="24"/>
-          <w:szCs w:val="24"/>
-          <w:lang w:eastAsia="es-MX"/>
-        </w:rPr>
-      </w:pPr>
-    </w:p>
-    <w:p>
-      <w:pPr>
-        <w:pStyle w:val="Prrafodelista"/>
-        <w:numPr>
-          <w:ilvl w:val="0"/>
-          <w:numId w:val="4"/>
-        </w:numPr>
-        <w:spacing w:line="360" w:lineRule="auto"/>
-        <w:jc w:val="both"/>
-        <w:rPr>
-          <w:rFonts w:ascii="Arial" w:hAnsi="Arial" w:cs="Arial"/>
-          <w:sz w:val="24"/>
-          <w:szCs w:val="24"/>
-          <w:lang w:eastAsia="es-MX"/>
-        </w:rPr>
-      </w:pPr>
-      <w:proofErr w:type="spellStart"/>
-      <w:r>
-        <w:rPr>
-          <w:rFonts w:ascii="Arial" w:hAnsi="Arial" w:cs="Arial"/>
-          <w:sz w:val="24"/>
-          <w:szCs w:val="24"/>
-          <w:lang w:eastAsia="es-MX"/>
-        </w:rPr>
-        <w:t>Sheykin</w:t>
-      </w:r>
-      <w:proofErr w:type="spellEnd"/>
-      <w:r>
-        <w:rPr>
-          <w:rFonts w:ascii="Arial" w:hAnsi="Arial" w:cs="Arial"/>
-          <w:sz w:val="24"/>
-          <w:szCs w:val="24"/>
-          <w:lang w:eastAsia="es-MX"/>
-        </w:rPr>
-        <w:t xml:space="preserve">, H. (2025a, 17 de abril). </w:t>
-      </w:r>
-      <w:r>
-        <w:rPr>
-          <w:rFonts w:ascii="Arial" w:hAnsi="Arial" w:cs="Arial"/>
-          <w:sz w:val="24"/>
-          <w:szCs w:val="24"/>
-          <w:lang w:val="en-US" w:eastAsia="es-MX"/>
-        </w:rPr>
-        <w:t xml:space="preserve">What are drone maintenance costs? </w:t>
-      </w:r>
-      <w:proofErr w:type="spellStart"/>
-      <w:r>
-        <w:rPr>
-          <w:rFonts w:ascii="Arial" w:hAnsi="Arial" w:cs="Arial"/>
-          <w:sz w:val="24"/>
-          <w:szCs w:val="24"/>
-          <w:lang w:eastAsia="es-MX"/>
-        </w:rPr>
-        <w:t>FinModelsLab</w:t>
-      </w:r>
-      <w:proofErr w:type="spellEnd"/>
-      <w:r>
-        <w:rPr>
-          <w:rFonts w:ascii="Arial" w:hAnsi="Arial" w:cs="Arial"/>
-          <w:sz w:val="24"/>
-          <w:szCs w:val="24"/>
-          <w:lang w:eastAsia="es-MX"/>
-        </w:rPr>
-        <w:t>. https://finmodelslab.com/blogs/startup-costs/drone-maintenance</w:t>
-      </w:r>
-    </w:p>
-    <w:p>
-      <w:pPr>
-        <w:spacing w:line="360" w:lineRule="auto"/>
-        <w:jc w:val="both"/>
-        <w:rPr>
-          <w:rFonts w:ascii="Arial" w:hAnsi="Arial" w:cs="Arial"/>
-          <w:sz w:val="24"/>
-          <w:szCs w:val="24"/>
-          <w:lang w:eastAsia="es-MX"/>
-        </w:rPr>
-      </w:pPr>
-    </w:p>
-    <w:p>
-      <w:pPr>
-        <w:pStyle w:val="Prrafodelista"/>
-        <w:numPr>
-          <w:ilvl w:val="0"/>
-          <w:numId w:val="4"/>
-        </w:numPr>
-        <w:spacing w:line="360" w:lineRule="auto"/>
-        <w:jc w:val="both"/>
-      </w:pPr>
-      <w:proofErr w:type="spellStart"/>
-      <w:r>
-        <w:rPr>
-          <w:rFonts w:ascii="Arial" w:hAnsi="Arial" w:cs="Arial"/>
-          <w:sz w:val="24"/>
-          <w:szCs w:val="24"/>
-          <w:lang w:eastAsia="es-MX"/>
-        </w:rPr>
-        <w:t>Sheykin</w:t>
-      </w:r>
-      <w:proofErr w:type="spellEnd"/>
-      <w:r>
-        <w:rPr>
-          <w:rFonts w:ascii="Arial" w:hAnsi="Arial" w:cs="Arial"/>
-          <w:sz w:val="24"/>
-          <w:szCs w:val="24"/>
-          <w:lang w:eastAsia="es-MX"/>
-        </w:rPr>
-        <w:t xml:space="preserve">, H. (2025b, 17 de abril). </w:t>
-      </w:r>
-      <w:r>
-        <w:rPr>
-          <w:rFonts w:ascii="Arial" w:hAnsi="Arial" w:cs="Arial"/>
-          <w:sz w:val="24"/>
-          <w:szCs w:val="24"/>
-          <w:lang w:val="en-US" w:eastAsia="es-MX"/>
-        </w:rPr>
-        <w:t xml:space="preserve">What are the essential costs for starting an agriculture drone business? </w:t>
-      </w:r>
-      <w:proofErr w:type="spellStart"/>
-      <w:r>
-        <w:rPr>
-          <w:rFonts w:ascii="Arial" w:hAnsi="Arial" w:cs="Arial"/>
-          <w:sz w:val="24"/>
-          <w:szCs w:val="24"/>
-          <w:lang w:eastAsia="es-MX"/>
-        </w:rPr>
-        <w:t>FinModelsLab</w:t>
-      </w:r>
-      <w:proofErr w:type="spellEnd"/>
-      <w:r>
-        <w:rPr>
-          <w:rFonts w:ascii="Arial" w:hAnsi="Arial" w:cs="Arial"/>
-          <w:sz w:val="24"/>
-          <w:szCs w:val="24"/>
-          <w:lang w:eastAsia="es-MX"/>
-        </w:rPr>
-        <w:t>. https://finmodelslab.com/blogs/startup-costs/agriculture-drones</w:t>
+        <w:t>IBERO. (2023). La IBERO empieza a generar electricidad para autoconsumo. https://ibero.mx/prensa/la-ibero-empieza-generar-energia-electrica-para-autoconsumo</w:t>
       </w:r>
       <w:r>
         <w:br w:type="page"/>
@@ -16746,33 +15005,25 @@
     <w:p>
       <w:pPr>
         <w:pStyle w:val="Tabla"/>
-        <w:sectPr>
-          <w:headerReference w:type="default" r:id="rId30"/>
-          <w:footerReference w:type="default" r:id="rId31"/>
-          <w:headerReference w:type="first" r:id="rId32"/>
-          <w:pgSz w:w="12240" w:h="15840" w:code="1"/>
-          <w:pgMar w:top="1701" w:right="1701" w:bottom="1417" w:left="1701" w:header="436" w:footer="0" w:gutter="0"/>
-          <w:cols w:space="708"/>
-          <w:titlePg/>
-          <w:docGrid w:linePitch="360"/>
-        </w:sectPr>
-      </w:pPr>
-      <w:r>
-        <w:t xml:space="preserve">Fuente: Elaboración Propia </w:t>
-      </w:r>
-    </w:p>
-    <w:p>
-      <w:pPr>
-        <w:rPr>
-          <w:szCs w:val="24"/>
-        </w:rPr>
-      </w:pPr>
+        <w:rPr>
+          <w:szCs w:val="24"/>
+        </w:rPr>
+      </w:pPr>
+      <w:r>
+        <w:t>Fuente: Elaboración Pro</w:t>
+      </w:r>
     </w:p>
     <w:sectPr>
-      <w:headerReference w:type="first" r:id="rId33"/>
-      <w:footerReference w:type="first" r:id="rId34"/>
+      <w:headerReference w:type="first" r:id="rId30"/>
+      <w:footerReference w:type="first" r:id="rId31"/>
       <w:pgSz w:w="12240" w:h="15840" w:code="1"/>
       <w:pgMar w:top="1701" w:right="1701" w:bottom="1417" w:left="1701" w:header="436" w:footer="632" w:gutter="0"/>
+      <w:pgBorders w:offsetFrom="page">
+        <w:top w:val="double" w:sz="4" w:space="24" w:color="auto"/>
+        <w:left w:val="double" w:sz="4" w:space="24" w:color="auto"/>
+        <w:bottom w:val="double" w:sz="4" w:space="24" w:color="auto"/>
+        <w:right w:val="double" w:sz="4" w:space="24" w:color="auto"/>
+      </w:pgBorders>
       <w:cols w:space="708"/>
       <w:titlePg/>
       <w:docGrid w:linePitch="360"/>
@@ -17280,237 +15531,6 @@
       <mc:AlternateContent>
         <mc:Choice Requires="wps">
           <w:drawing>
-            <wp:anchor distT="0" distB="0" distL="114300" distR="114300" simplePos="0" relativeHeight="251663360" behindDoc="0" locked="0" layoutInCell="1" allowOverlap="1" wp14:anchorId="035DD0A8" wp14:editId="411A72FB">
-              <wp:simplePos x="0" y="0"/>
-              <wp:positionH relativeFrom="margin">
-                <wp:posOffset>4103370</wp:posOffset>
-              </wp:positionH>
-              <wp:positionV relativeFrom="bottomMargin">
-                <wp:posOffset>80645</wp:posOffset>
-              </wp:positionV>
-              <wp:extent cx="1508760" cy="458470"/>
-              <wp:effectExtent l="0" t="0" r="0" b="0"/>
-              <wp:wrapNone/>
-              <wp:docPr id="2" name="Cuadro de texto 56"/>
-              <wp:cNvGraphicFramePr>
-                <a:graphicFrameLocks xmlns:a="http://schemas.openxmlformats.org/drawingml/2006/main"/>
-              </wp:cNvGraphicFramePr>
-              <a:graphic xmlns:a="http://schemas.openxmlformats.org/drawingml/2006/main">
-                <a:graphicData uri="http://schemas.microsoft.com/office/word/2010/wordprocessingShape">
-                  <wps:wsp>
-                    <wps:cNvSpPr txBox="1">
-                      <a:spLocks/>
-                    </wps:cNvSpPr>
-                    <wps:spPr>
-                      <a:xfrm>
-                        <a:off x="0" y="0"/>
-                        <a:ext cx="1508760" cy="458470"/>
-                      </a:xfrm>
-                      <a:prstGeom prst="rect">
-                        <a:avLst/>
-                      </a:prstGeom>
-                      <a:noFill/>
-                      <a:ln w="6350">
-                        <a:noFill/>
-                      </a:ln>
-                      <a:effectLst/>
-                    </wps:spPr>
-                    <wps:txbx>
-                      <w:txbxContent>
-                        <w:p>
-                          <w:pPr>
-                            <w:pStyle w:val="Piedepgina"/>
-                            <w:jc w:val="right"/>
-                            <w:rPr>
-                              <w:rFonts w:asciiTheme="majorHAnsi" w:hAnsiTheme="majorHAnsi"/>
-                              <w:color w:val="000000" w:themeColor="text1"/>
-                              <w:sz w:val="28"/>
-                              <w:szCs w:val="28"/>
-                            </w:rPr>
-                          </w:pPr>
-                          <w:r>
-                            <w:rPr>
-                              <w:rFonts w:asciiTheme="majorHAnsi" w:hAnsiTheme="majorHAnsi"/>
-                              <w:color w:val="000000" w:themeColor="text1"/>
-                              <w:sz w:val="28"/>
-                              <w:szCs w:val="28"/>
-                            </w:rPr>
-                            <w:fldChar w:fldCharType="begin"/>
-                          </w:r>
-                          <w:r>
-                            <w:rPr>
-                              <w:rFonts w:asciiTheme="majorHAnsi" w:hAnsiTheme="majorHAnsi"/>
-                              <w:color w:val="000000" w:themeColor="text1"/>
-                              <w:sz w:val="28"/>
-                              <w:szCs w:val="28"/>
-                            </w:rPr>
-                            <w:instrText>PAGE  \* Arabic  \* MERGEFORMAT</w:instrText>
-                          </w:r>
-                          <w:r>
-                            <w:rPr>
-                              <w:rFonts w:asciiTheme="majorHAnsi" w:hAnsiTheme="majorHAnsi"/>
-                              <w:color w:val="000000" w:themeColor="text1"/>
-                              <w:sz w:val="28"/>
-                              <w:szCs w:val="28"/>
-                            </w:rPr>
-                            <w:fldChar w:fldCharType="separate"/>
-                          </w:r>
-                          <w:r>
-                            <w:rPr>
-                              <w:rFonts w:asciiTheme="majorHAnsi" w:hAnsiTheme="majorHAnsi"/>
-                              <w:noProof/>
-                              <w:color w:val="000000" w:themeColor="text1"/>
-                              <w:sz w:val="28"/>
-                              <w:szCs w:val="28"/>
-                              <w:lang w:val="es-ES"/>
-                            </w:rPr>
-                            <w:t>15</w:t>
-                          </w:r>
-                          <w:r>
-                            <w:rPr>
-                              <w:rFonts w:asciiTheme="majorHAnsi" w:hAnsiTheme="majorHAnsi"/>
-                              <w:color w:val="000000" w:themeColor="text1"/>
-                              <w:sz w:val="28"/>
-                              <w:szCs w:val="28"/>
-                            </w:rPr>
-                            <w:fldChar w:fldCharType="end"/>
-                          </w:r>
-                        </w:p>
-                      </w:txbxContent>
-                    </wps:txbx>
-                    <wps:bodyPr rot="0" spcFirstLastPara="0" vertOverflow="overflow" horzOverflow="overflow" vert="horz" wrap="square" lIns="91440" tIns="45720" rIns="91440" bIns="45720" numCol="1" spcCol="0" rtlCol="0" fromWordArt="0" anchor="t" anchorCtr="0" forceAA="0" compatLnSpc="1">
-                      <a:prstTxWarp prst="textNoShape">
-                        <a:avLst/>
-                      </a:prstTxWarp>
-                      <a:spAutoFit/>
-                    </wps:bodyPr>
-                  </wps:wsp>
-                </a:graphicData>
-              </a:graphic>
-              <wp14:sizeRelH relativeFrom="margin">
-                <wp14:pctWidth>0</wp14:pctWidth>
-              </wp14:sizeRelH>
-              <wp14:sizeRelV relativeFrom="margin">
-                <wp14:pctHeight>0</wp14:pctHeight>
-              </wp14:sizeRelV>
-            </wp:anchor>
-          </w:drawing>
-        </mc:Choice>
-        <mc:Fallback>
-          <w:pict>
-            <v:shapetype w14:anchorId="035DD0A8" id="_x0000_t202" coordsize="21600,21600" o:spt="202" path="m,l,21600r21600,l21600,xe">
-              <v:stroke joinstyle="miter"/>
-              <v:path gradientshapeok="t" o:connecttype="rect"/>
-            </v:shapetype>
-            <v:shape id="_x0000_s1028" type="#_x0000_t202" style="position:absolute;margin-left:323.1pt;margin-top:6.35pt;width:118.8pt;height:36.1pt;z-index:251663360;visibility:visible;mso-wrap-style:square;mso-width-percent:0;mso-height-percent:0;mso-wrap-distance-left:9pt;mso-wrap-distance-top:0;mso-wrap-distance-right:9pt;mso-wrap-distance-bottom:0;mso-position-horizontal:absolute;mso-position-horizontal-relative:margin;mso-position-vertical:absolute;mso-position-vertical-relative:bottom-margin-area;mso-width-percent:0;mso-height-percent:0;mso-width-relative:margin;mso-height-relative:margin;v-text-anchor:top" o:gfxdata="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" filled="f" stroked="f" strokeweight=".5pt">
-              <v:textbox style="mso-fit-shape-to-text:t">
-                <w:txbxContent>
-                  <w:p>
-                    <w:pPr>
-                      <w:pStyle w:val="Piedepgina"/>
-                      <w:jc w:val="right"/>
-                      <w:rPr>
-                        <w:rFonts w:asciiTheme="majorHAnsi" w:hAnsiTheme="majorHAnsi"/>
-                        <w:color w:val="000000" w:themeColor="text1"/>
-                        <w:sz w:val="28"/>
-                        <w:szCs w:val="28"/>
-                      </w:rPr>
-                    </w:pPr>
-                    <w:r>
-                      <w:rPr>
-                        <w:rFonts w:asciiTheme="majorHAnsi" w:hAnsiTheme="majorHAnsi"/>
-                        <w:color w:val="000000" w:themeColor="text1"/>
-                        <w:sz w:val="28"/>
-                        <w:szCs w:val="28"/>
-                      </w:rPr>
-                      <w:fldChar w:fldCharType="begin"/>
-                    </w:r>
-                    <w:r>
-                      <w:rPr>
-                        <w:rFonts w:asciiTheme="majorHAnsi" w:hAnsiTheme="majorHAnsi"/>
-                        <w:color w:val="000000" w:themeColor="text1"/>
-                        <w:sz w:val="28"/>
-                        <w:szCs w:val="28"/>
-                      </w:rPr>
-                      <w:instrText>PAGE  \* Arabic  \* MERGEFORMAT</w:instrText>
-                    </w:r>
-                    <w:r>
-                      <w:rPr>
-                        <w:rFonts w:asciiTheme="majorHAnsi" w:hAnsiTheme="majorHAnsi"/>
-                        <w:color w:val="000000" w:themeColor="text1"/>
-                        <w:sz w:val="28"/>
-                        <w:szCs w:val="28"/>
-                      </w:rPr>
-                      <w:fldChar w:fldCharType="separate"/>
-                    </w:r>
-                    <w:r>
-                      <w:rPr>
-                        <w:rFonts w:asciiTheme="majorHAnsi" w:hAnsiTheme="majorHAnsi"/>
-                        <w:noProof/>
-                        <w:color w:val="000000" w:themeColor="text1"/>
-                        <w:sz w:val="28"/>
-                        <w:szCs w:val="28"/>
-                        <w:lang w:val="es-ES"/>
-                      </w:rPr>
-                      <w:t>15</w:t>
-                    </w:r>
-                    <w:r>
-                      <w:rPr>
-                        <w:rFonts w:asciiTheme="majorHAnsi" w:hAnsiTheme="majorHAnsi"/>
-                        <w:color w:val="000000" w:themeColor="text1"/>
-                        <w:sz w:val="28"/>
-                        <w:szCs w:val="28"/>
-                      </w:rPr>
-                      <w:fldChar w:fldCharType="end"/>
-                    </w:r>
-                  </w:p>
-                </w:txbxContent>
-              </v:textbox>
-              <w10:wrap anchorx="margin" anchory="margin"/>
-            </v:shape>
-          </w:pict>
-        </mc:Fallback>
-      </mc:AlternateContent>
-    </w:r>
-    <w:r>
-      <w:rPr>
-        <w:rFonts w:ascii="Arial" w:hAnsi="Arial" w:cs="Arial"/>
-        <w:sz w:val="20"/>
-        <w:szCs w:val="20"/>
-      </w:rPr>
-      <w:t>INSTITUTO TECNOLÓGICO SUPERIOR DEL SUR DE GUANAJUATO</w:t>
-    </w:r>
-  </w:p>
-  <w:p>
-    <w:pPr>
-      <w:pStyle w:val="Piedepgina"/>
-    </w:pPr>
-  </w:p>
-</w:ftr>
-</file>
-
-<file path=word/footer4.xml><?xml version="1.0" encoding="utf-8"?>
-<w:ftr xmlns:wpc="http://schemas.microsoft.com/office/word/2010/wordprocessingCanvas" xmlns:cx="http://schemas.microsoft.com/office/drawing/2014/chartex" xmlns:cx1="http://schemas.microsoft.com/office/drawing/2015/9/8/chartex" xmlns:cx2="http://schemas.microsoft.com/office/drawing/2015/10/21/chartex" xmlns:cx3="http://schemas.microsoft.com/office/drawing/2016/5/9/chartex" xmlns:cx4="http://schemas.microsoft.com/office/drawing/2016/5/10/chartex" xmlns:cx5="http://schemas.microsoft.com/office/drawing/2016/5/11/chartex" xmlns:cx6="http://schemas.microsoft.com/office/drawing/2016/5/12/chartex" xmlns:cx7="http://schemas.microsoft.com/office/drawing/2016/5/13/chartex" xmlns:cx8="http://schemas.microsoft.com/office/drawing/2016/5/14/chartex" xmlns:mc="http://schemas.openxmlformats.org/markup-compatibility/2006" xmlns:aink="http://schemas.microsoft.com/office/drawing/2016/ink" xmlns:am3d="http://schemas.microsoft.com/office/drawing/2017/model3d" xmlns:o="urn:schemas-microsoft-com:office:office" xmlns:oel="http://schemas.microsoft.com/office/2019/extlst" xmlns:r="http://schemas.openxmlformats.org/officeDocument/2006/relationships" xmlns:m="http://schemas.openxmlformats.org/officeDocument/2006/math" xmlns:v="urn:schemas-microsoft-com:vml" xmlns:wp14="http://schemas.microsoft.com/office/word/2010/wordprocessingDrawing" xmlns:wp="http://schemas.openxmlformats.org/drawingml/2006/wordprocessingDrawing" xmlns:w10="urn:schemas-microsoft-com:office:word" xmlns:w="http://schemas.openxmlformats.org/wordprocessingml/2006/main" xmlns:w14="http://schemas.microsoft.com/office/word/2010/wordml" xmlns:w15="http://schemas.microsoft.com/office/word/2012/wordml" xmlns:w16cex="http://schemas.microsoft.com/office/word/2018/wordml/cex" xmlns:w16cid="http://schemas.microsoft.com/office/word/2016/wordml/cid" xmlns:w16="http://schemas.microsoft.com/office/word/2018/wordml" xmlns:w16du="http://schemas.microsoft.com/office/word/2023/wordml/word16du" xmlns:w16sdtdh="http://schemas.microsoft.com/office/word/2020/wordml/sdtdatahash" xmlns:w16sdtfl="http://schemas.microsoft.com/office/word/2024/wordml/sdtformatlock" xmlns:w16se="http://schemas.microsoft.com/office/word/2015/wordml/symex" xmlns:wpg="http://schemas.microsoft.com/office/word/2010/wordprocessingGroup" xmlns:wpi="http://schemas.microsoft.com/office/word/2010/wordprocessingInk" xmlns:wne="http://schemas.microsoft.com/office/word/2006/wordml" xmlns:wps="http://schemas.microsoft.com/office/word/2010/wordprocessingShape" mc:Ignorable="w14 w15 w16se w16cid w16 w16cex w16sdtdh w16sdtfl w16du wp14">
-  <w:p>
-    <w:pPr>
-      <w:pStyle w:val="Piedepgina"/>
-      <w:rPr>
-        <w:rFonts w:ascii="Arial" w:hAnsi="Arial" w:cs="Arial"/>
-        <w:sz w:val="20"/>
-        <w:szCs w:val="20"/>
-      </w:rPr>
-    </w:pPr>
-    <w:r>
-      <w:rPr>
-        <w:rFonts w:ascii="Arial" w:hAnsi="Arial" w:cs="Arial"/>
-        <w:noProof/>
-        <w:sz w:val="20"/>
-        <w:szCs w:val="20"/>
-        <w:lang w:val="en-US"/>
-      </w:rPr>
-      <mc:AlternateContent>
-        <mc:Choice Requires="wps">
-          <w:drawing>
             <wp:anchor distT="0" distB="0" distL="114300" distR="114300" simplePos="0" relativeHeight="251661312" behindDoc="0" locked="0" layoutInCell="1" allowOverlap="1" wp14:anchorId="2EB9D8A2" wp14:editId="2AB88356">
               <wp:simplePos x="0" y="0"/>
               <wp:positionH relativeFrom="margin">
@@ -17633,7 +15653,7 @@
               <v:stroke joinstyle="miter"/>
               <v:path gradientshapeok="t" o:connecttype="rect"/>
             </v:shapetype>
-            <v:shape id="_x0000_s1029" type="#_x0000_t202" style="position:absolute;margin-left:323.1pt;margin-top:6.35pt;width:118.8pt;height:36.1pt;z-index:251661312;visibility:visible;mso-wrap-style:square;mso-width-percent:0;mso-height-percent:0;mso-wrap-distance-left:9pt;mso-wrap-distance-top:0;mso-wrap-distance-right:9pt;mso-wrap-distance-bottom:0;mso-position-horizontal:absolute;mso-position-horizontal-relative:margin;mso-position-vertical:absolute;mso-position-vertical-relative:bottom-margin-area;mso-width-percent:0;mso-height-percent:0;mso-width-relative:margin;mso-height-relative:margin;v-text-anchor:top" o:gfxdata="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" filled="f" stroked="f" strokeweight=".5pt">
+            <v:shape id="_x0000_s1028" type="#_x0000_t202" style="position:absolute;margin-left:323.1pt;margin-top:6.35pt;width:118.8pt;height:36.1pt;z-index:251661312;visibility:visible;mso-wrap-style:square;mso-width-percent:0;mso-height-percent:0;mso-wrap-distance-left:9pt;mso-wrap-distance-top:0;mso-wrap-distance-right:9pt;mso-wrap-distance-bottom:0;mso-position-horizontal:absolute;mso-position-horizontal-relative:margin;mso-position-vertical:absolute;mso-position-vertical-relative:bottom-margin-area;mso-width-percent:0;mso-height-percent:0;mso-width-relative:margin;mso-height-relative:margin;v-text-anchor:top" o:gfxdata="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" filled="f" stroked="f" strokeweight=".5pt">
               <v:textbox style="mso-fit-shape-to-text:t">
                 <w:txbxContent>
                   <w:p>
@@ -17915,46 +15935,6 @@
 
 <file path=word/header11.xml><?xml version="1.0" encoding="utf-8"?>
 <w:hdr xmlns:wpc="http://schemas.microsoft.com/office/word/2010/wordprocessingCanvas" xmlns:cx="http://schemas.microsoft.com/office/drawing/2014/chartex" xmlns:cx1="http://schemas.microsoft.com/office/drawing/2015/9/8/chartex" xmlns:cx2="http://schemas.microsoft.com/office/drawing/2015/10/21/chartex" xmlns:cx3="http://schemas.microsoft.com/office/drawing/2016/5/9/chartex" xmlns:cx4="http://schemas.microsoft.com/office/drawing/2016/5/10/chartex" xmlns:cx5="http://schemas.microsoft.com/office/drawing/2016/5/11/chartex" xmlns:cx6="http://schemas.microsoft.com/office/drawing/2016/5/12/chartex" xmlns:cx7="http://schemas.microsoft.com/office/drawing/2016/5/13/chartex" xmlns:cx8="http://schemas.microsoft.com/office/drawing/2016/5/14/chartex" xmlns:mc="http://schemas.openxmlformats.org/markup-compatibility/2006" xmlns:aink="http://schemas.microsoft.com/office/drawing/2016/ink" xmlns:am3d="http://schemas.microsoft.com/office/drawing/2017/model3d" xmlns:o="urn:schemas-microsoft-com:office:office" xmlns:oel="http://schemas.microsoft.com/office/2019/extlst" xmlns:r="http://schemas.openxmlformats.org/officeDocument/2006/relationships" xmlns:m="http://schemas.openxmlformats.org/officeDocument/2006/math" xmlns:v="urn:schemas-microsoft-com:vml" xmlns:wp14="http://schemas.microsoft.com/office/word/2010/wordprocessingDrawing" xmlns:wp="http://schemas.openxmlformats.org/drawingml/2006/wordprocessingDrawing" xmlns:w10="urn:schemas-microsoft-com:office:word" xmlns:w="http://schemas.openxmlformats.org/wordprocessingml/2006/main" xmlns:w14="http://schemas.microsoft.com/office/word/2010/wordml" xmlns:w15="http://schemas.microsoft.com/office/word/2012/wordml" xmlns:w16cex="http://schemas.microsoft.com/office/word/2018/wordml/cex" xmlns:w16cid="http://schemas.microsoft.com/office/word/2016/wordml/cid" xmlns:w16="http://schemas.microsoft.com/office/word/2018/wordml" xmlns:w16du="http://schemas.microsoft.com/office/word/2023/wordml/word16du" xmlns:w16sdtdh="http://schemas.microsoft.com/office/word/2020/wordml/sdtdatahash" xmlns:w16sdtfl="http://schemas.microsoft.com/office/word/2024/wordml/sdtformatlock" xmlns:w16se="http://schemas.microsoft.com/office/word/2015/wordml/symex" xmlns:wpg="http://schemas.microsoft.com/office/word/2010/wordprocessingGroup" xmlns:wpi="http://schemas.microsoft.com/office/word/2010/wordprocessingInk" xmlns:wne="http://schemas.microsoft.com/office/word/2006/wordml" xmlns:wps="http://schemas.microsoft.com/office/word/2010/wordprocessingShape" mc:Ignorable="w14 w15 w16se w16cid w16 w16cex w16sdtdh w16sdtfl w16du wp14">
-  <w:tbl>
-    <w:tblPr>
-      <w:tblStyle w:val="Tablaconcuadrcula"/>
-      <w:tblW w:w="0" w:type="auto"/>
-      <w:tblBorders>
-        <w:top w:val="none" w:sz="0" w:space="0" w:color="auto"/>
-        <w:left w:val="none" w:sz="0" w:space="0" w:color="auto"/>
-        <w:bottom w:val="thinThickSmallGap" w:sz="24" w:space="0" w:color="auto"/>
-        <w:right w:val="none" w:sz="0" w:space="0" w:color="auto"/>
-        <w:insideH w:val="thinThickSmallGap" w:sz="24" w:space="0" w:color="auto"/>
-        <w:insideV w:val="thinThickSmallGap" w:sz="24" w:space="0" w:color="auto"/>
-      </w:tblBorders>
-      <w:tblLook w:val="04A0" w:firstRow="1" w:lastRow="0" w:firstColumn="1" w:lastColumn="0" w:noHBand="0" w:noVBand="1"/>
-    </w:tblPr>
-    <w:tblGrid>
-      <w:gridCol w:w="8838"/>
-    </w:tblGrid>
-    <w:tr>
-      <w:tc>
-        <w:tcPr>
-          <w:tcW w:w="8978" w:type="dxa"/>
-        </w:tcPr>
-        <w:p>
-          <w:pPr>
-            <w:pStyle w:val="Encabezado"/>
-          </w:pPr>
-          <w:r>
-            <w:rPr>
-              <w:rStyle w:val="Textoennegrita"/>
-              <w:rFonts w:ascii="Arial" w:hAnsi="Arial" w:cs="Arial"/>
-              <w:i/>
-              <w:sz w:val="24"/>
-              <w:szCs w:val="24"/>
-            </w:rPr>
-            <w:t>Capítulo 8. Conclusiones y trabajo a futuro.</w:t>
-          </w:r>
-        </w:p>
-      </w:tc>
-    </w:tr>
-  </w:tbl>
   <w:p>
     <w:pPr>
       <w:pStyle w:val="Encabezado"/>
@@ -18058,125 +16038,6 @@
 </file>
 
 <file path=word/header13.xml><?xml version="1.0" encoding="utf-8"?>
-<w:hdr xmlns:wpc="http://schemas.microsoft.com/office/word/2010/wordprocessingCanvas" xmlns:cx="http://schemas.microsoft.com/office/drawing/2014/chartex" xmlns:cx1="http://schemas.microsoft.com/office/drawing/2015/9/8/chartex" xmlns:cx2="http://schemas.microsoft.com/office/drawing/2015/10/21/chartex" xmlns:cx3="http://schemas.microsoft.com/office/drawing/2016/5/9/chartex" xmlns:cx4="http://schemas.microsoft.com/office/drawing/2016/5/10/chartex" xmlns:cx5="http://schemas.microsoft.com/office/drawing/2016/5/11/chartex" xmlns:cx6="http://schemas.microsoft.com/office/drawing/2016/5/12/chartex" xmlns:cx7="http://schemas.microsoft.com/office/drawing/2016/5/13/chartex" xmlns:cx8="http://schemas.microsoft.com/office/drawing/2016/5/14/chartex" xmlns:mc="http://schemas.openxmlformats.org/markup-compatibility/2006" xmlns:aink="http://schemas.microsoft.com/office/drawing/2016/ink" xmlns:am3d="http://schemas.microsoft.com/office/drawing/2017/model3d" xmlns:o="urn:schemas-microsoft-com:office:office" xmlns:oel="http://schemas.microsoft.com/office/2019/extlst" xmlns:r="http://schemas.openxmlformats.org/officeDocument/2006/relationships" xmlns:m="http://schemas.openxmlformats.org/officeDocument/2006/math" xmlns:v="urn:schemas-microsoft-com:vml" xmlns:wp14="http://schemas.microsoft.com/office/word/2010/wordprocessingDrawing" xmlns:wp="http://schemas.openxmlformats.org/drawingml/2006/wordprocessingDrawing" xmlns:w10="urn:schemas-microsoft-com:office:word" xmlns:w="http://schemas.openxmlformats.org/wordprocessingml/2006/main" xmlns:w14="http://schemas.microsoft.com/office/word/2010/wordml" xmlns:w15="http://schemas.microsoft.com/office/word/2012/wordml" xmlns:w16cex="http://schemas.microsoft.com/office/word/2018/wordml/cex" xmlns:w16cid="http://schemas.microsoft.com/office/word/2016/wordml/cid" xmlns:w16="http://schemas.microsoft.com/office/word/2018/wordml" xmlns:w16du="http://schemas.microsoft.com/office/word/2023/wordml/word16du" xmlns:w16sdtdh="http://schemas.microsoft.com/office/word/2020/wordml/sdtdatahash" xmlns:w16sdtfl="http://schemas.microsoft.com/office/word/2024/wordml/sdtformatlock" xmlns:w16se="http://schemas.microsoft.com/office/word/2015/wordml/symex" xmlns:wpg="http://schemas.microsoft.com/office/word/2010/wordprocessingGroup" xmlns:wpi="http://schemas.microsoft.com/office/word/2010/wordprocessingInk" xmlns:wne="http://schemas.microsoft.com/office/word/2006/wordml" xmlns:wps="http://schemas.microsoft.com/office/word/2010/wordprocessingShape" mc:Ignorable="w14 w15 w16se w16cid w16 w16cex w16sdtdh w16sdtfl w16du wp14">
-  <w:tbl>
-    <w:tblPr>
-      <w:tblStyle w:val="Tablaconcuadrcula"/>
-      <w:tblW w:w="0" w:type="auto"/>
-      <w:tblBorders>
-        <w:top w:val="none" w:sz="0" w:space="0" w:color="auto"/>
-        <w:left w:val="none" w:sz="0" w:space="0" w:color="auto"/>
-        <w:bottom w:val="thinThickSmallGap" w:sz="24" w:space="0" w:color="auto"/>
-        <w:right w:val="none" w:sz="0" w:space="0" w:color="auto"/>
-        <w:insideH w:val="thinThickSmallGap" w:sz="24" w:space="0" w:color="auto"/>
-        <w:insideV w:val="thinThickSmallGap" w:sz="24" w:space="0" w:color="auto"/>
-      </w:tblBorders>
-      <w:tblLook w:val="04A0" w:firstRow="1" w:lastRow="0" w:firstColumn="1" w:lastColumn="0" w:noHBand="0" w:noVBand="1"/>
-    </w:tblPr>
-    <w:tblGrid>
-      <w:gridCol w:w="8838"/>
-    </w:tblGrid>
-    <w:tr>
-      <w:tc>
-        <w:tcPr>
-          <w:tcW w:w="8978" w:type="dxa"/>
-        </w:tcPr>
-        <w:p>
-          <w:pPr>
-            <w:pStyle w:val="Encabezado"/>
-            <w:rPr>
-              <w:rFonts w:ascii="Arial" w:hAnsi="Arial" w:cs="Arial"/>
-              <w:b/>
-              <w:bCs/>
-              <w:i/>
-              <w:sz w:val="24"/>
-              <w:szCs w:val="24"/>
-            </w:rPr>
-          </w:pPr>
-          <w:r>
-            <w:rPr>
-              <w:rStyle w:val="Textoennegrita"/>
-              <w:rFonts w:ascii="Arial" w:hAnsi="Arial" w:cs="Arial"/>
-              <w:i/>
-              <w:sz w:val="24"/>
-              <w:szCs w:val="24"/>
-            </w:rPr>
-            <w:t>Anexos</w:t>
-          </w:r>
-        </w:p>
-      </w:tc>
-    </w:tr>
-  </w:tbl>
-  <w:p>
-    <w:pPr>
-      <w:pStyle w:val="Encabezado"/>
-    </w:pPr>
-  </w:p>
-</w:hdr>
-</file>
-
-<file path=word/header14.xml><?xml version="1.0" encoding="utf-8"?>
-<w:hdr xmlns:wpc="http://schemas.microsoft.com/office/word/2010/wordprocessingCanvas" xmlns:cx="http://schemas.microsoft.com/office/drawing/2014/chartex" xmlns:cx1="http://schemas.microsoft.com/office/drawing/2015/9/8/chartex" xmlns:cx2="http://schemas.microsoft.com/office/drawing/2015/10/21/chartex" xmlns:cx3="http://schemas.microsoft.com/office/drawing/2016/5/9/chartex" xmlns:cx4="http://schemas.microsoft.com/office/drawing/2016/5/10/chartex" xmlns:cx5="http://schemas.microsoft.com/office/drawing/2016/5/11/chartex" xmlns:cx6="http://schemas.microsoft.com/office/drawing/2016/5/12/chartex" xmlns:cx7="http://schemas.microsoft.com/office/drawing/2016/5/13/chartex" xmlns:cx8="http://schemas.microsoft.com/office/drawing/2016/5/14/chartex" xmlns:mc="http://schemas.openxmlformats.org/markup-compatibility/2006" xmlns:aink="http://schemas.microsoft.com/office/drawing/2016/ink" xmlns:am3d="http://schemas.microsoft.com/office/drawing/2017/model3d" xmlns:o="urn:schemas-microsoft-com:office:office" xmlns:oel="http://schemas.microsoft.com/office/2019/extlst" xmlns:r="http://schemas.openxmlformats.org/officeDocument/2006/relationships" xmlns:m="http://schemas.openxmlformats.org/officeDocument/2006/math" xmlns:v="urn:schemas-microsoft-com:vml" xmlns:wp14="http://schemas.microsoft.com/office/word/2010/wordprocessingDrawing" xmlns:wp="http://schemas.openxmlformats.org/drawingml/2006/wordprocessingDrawing" xmlns:w10="urn:schemas-microsoft-com:office:word" xmlns:w="http://schemas.openxmlformats.org/wordprocessingml/2006/main" xmlns:w14="http://schemas.microsoft.com/office/word/2010/wordml" xmlns:w15="http://schemas.microsoft.com/office/word/2012/wordml" xmlns:w16cex="http://schemas.microsoft.com/office/word/2018/wordml/cex" xmlns:w16cid="http://schemas.microsoft.com/office/word/2016/wordml/cid" xmlns:w16="http://schemas.microsoft.com/office/word/2018/wordml" xmlns:w16du="http://schemas.microsoft.com/office/word/2023/wordml/word16du" xmlns:w16sdtdh="http://schemas.microsoft.com/office/word/2020/wordml/sdtdatahash" xmlns:w16sdtfl="http://schemas.microsoft.com/office/word/2024/wordml/sdtformatlock" xmlns:w16se="http://schemas.microsoft.com/office/word/2015/wordml/symex" xmlns:wpg="http://schemas.microsoft.com/office/word/2010/wordprocessingGroup" xmlns:wpi="http://schemas.microsoft.com/office/word/2010/wordprocessingInk" xmlns:wne="http://schemas.microsoft.com/office/word/2006/wordml" xmlns:wps="http://schemas.microsoft.com/office/word/2010/wordprocessingShape" mc:Ignorable="w14 w15 w16se w16cid w16 w16cex w16sdtdh w16sdtfl w16du wp14">
-  <w:tbl>
-    <w:tblPr>
-      <w:tblStyle w:val="Tablaconcuadrcula"/>
-      <w:tblW w:w="0" w:type="auto"/>
-      <w:tblBorders>
-        <w:top w:val="none" w:sz="0" w:space="0" w:color="auto"/>
-        <w:left w:val="none" w:sz="0" w:space="0" w:color="auto"/>
-        <w:bottom w:val="thinThickSmallGap" w:sz="24" w:space="0" w:color="auto"/>
-        <w:right w:val="none" w:sz="0" w:space="0" w:color="auto"/>
-        <w:insideH w:val="thinThickSmallGap" w:sz="24" w:space="0" w:color="auto"/>
-        <w:insideV w:val="thinThickSmallGap" w:sz="24" w:space="0" w:color="auto"/>
-      </w:tblBorders>
-      <w:tblLook w:val="04A0" w:firstRow="1" w:lastRow="0" w:firstColumn="1" w:lastColumn="0" w:noHBand="0" w:noVBand="1"/>
-    </w:tblPr>
-    <w:tblGrid>
-      <w:gridCol w:w="8838"/>
-    </w:tblGrid>
-    <w:tr>
-      <w:tc>
-        <w:tcPr>
-          <w:tcW w:w="8978" w:type="dxa"/>
-        </w:tcPr>
-        <w:p>
-          <w:pPr>
-            <w:pStyle w:val="Encabezado"/>
-          </w:pPr>
-          <w:r>
-            <w:rPr>
-              <w:rStyle w:val="Textoennegrita"/>
-              <w:rFonts w:ascii="Arial" w:hAnsi="Arial" w:cs="Arial"/>
-              <w:i/>
-              <w:sz w:val="24"/>
-              <w:szCs w:val="24"/>
-            </w:rPr>
-            <w:t>Referencias bibliográficas</w:t>
-          </w:r>
-          <w:r>
-            <w:rPr>
-              <w:rStyle w:val="Textoennegrita"/>
-              <w:rFonts w:ascii="Arial" w:hAnsi="Arial" w:cs="Arial"/>
-              <w:bCs w:val="0"/>
-              <w:i/>
-              <w:sz w:val="24"/>
-              <w:szCs w:val="24"/>
-            </w:rPr>
-            <w:t>.</w:t>
-          </w:r>
-        </w:p>
-      </w:tc>
-    </w:tr>
-  </w:tbl>
-  <w:p>
-    <w:pPr>
-      <w:pStyle w:val="Encabezado"/>
-    </w:pPr>
-  </w:p>
-</w:hdr>
-</file>
-
-<file path=word/header15.xml><?xml version="1.0" encoding="utf-8"?>
 <w:hdr xmlns:wpc="http://schemas.microsoft.com/office/word/2010/wordprocessingCanvas" xmlns:cx="http://schemas.microsoft.com/office/drawing/2014/chartex" xmlns:cx1="http://schemas.microsoft.com/office/drawing/2015/9/8/chartex" xmlns:cx2="http://schemas.microsoft.com/office/drawing/2015/10/21/chartex" xmlns:cx3="http://schemas.microsoft.com/office/drawing/2016/5/9/chartex" xmlns:cx4="http://schemas.microsoft.com/office/drawing/2016/5/10/chartex" xmlns:cx5="http://schemas.microsoft.com/office/drawing/2016/5/11/chartex" xmlns:cx6="http://schemas.microsoft.com/office/drawing/2016/5/12/chartex" xmlns:cx7="http://schemas.microsoft.com/office/drawing/2016/5/13/chartex" xmlns:cx8="http://schemas.microsoft.com/office/drawing/2016/5/14/chartex" xmlns:mc="http://schemas.openxmlformats.org/markup-compatibility/2006" xmlns:aink="http://schemas.microsoft.com/office/drawing/2016/ink" xmlns:am3d="http://schemas.microsoft.com/office/drawing/2017/model3d" xmlns:o="urn:schemas-microsoft-com:office:office" xmlns:oel="http://schemas.microsoft.com/office/2019/extlst" xmlns:r="http://schemas.openxmlformats.org/officeDocument/2006/relationships" xmlns:m="http://schemas.openxmlformats.org/officeDocument/2006/math" xmlns:v="urn:schemas-microsoft-com:vml" xmlns:wp14="http://schemas.microsoft.com/office/word/2010/wordprocessingDrawing" xmlns:wp="http://schemas.openxmlformats.org/drawingml/2006/wordprocessingDrawing" xmlns:w10="urn:schemas-microsoft-com:office:word" xmlns:w="http://schemas.openxmlformats.org/wordprocessingml/2006/main" xmlns:w14="http://schemas.microsoft.com/office/word/2010/wordml" xmlns:w15="http://schemas.microsoft.com/office/word/2012/wordml" xmlns:w16cex="http://schemas.microsoft.com/office/word/2018/wordml/cex" xmlns:w16cid="http://schemas.microsoft.com/office/word/2016/wordml/cid" xmlns:w16="http://schemas.microsoft.com/office/word/2018/wordml" xmlns:w16du="http://schemas.microsoft.com/office/word/2023/wordml/word16du" xmlns:w16sdtdh="http://schemas.microsoft.com/office/word/2020/wordml/sdtdatahash" xmlns:w16sdtfl="http://schemas.microsoft.com/office/word/2024/wordml/sdtformatlock" xmlns:w16se="http://schemas.microsoft.com/office/word/2015/wordml/symex" xmlns:wpg="http://schemas.microsoft.com/office/word/2010/wordprocessingGroup" xmlns:wpi="http://schemas.microsoft.com/office/word/2010/wordprocessingInk" xmlns:wne="http://schemas.microsoft.com/office/word/2006/wordml" xmlns:wps="http://schemas.microsoft.com/office/word/2010/wordprocessingShape" mc:Ignorable="w14 w15 w16se w16cid w16 w16cex w16sdtdh w16sdtfl w16du wp14">
   <w:p>
     <w:pPr>
@@ -18448,90 +16309,6 @@
 
 <file path=word/header5.xml><?xml version="1.0" encoding="utf-8"?>
 <w:hdr xmlns:wpc="http://schemas.microsoft.com/office/word/2010/wordprocessingCanvas" xmlns:cx="http://schemas.microsoft.com/office/drawing/2014/chartex" xmlns:cx1="http://schemas.microsoft.com/office/drawing/2015/9/8/chartex" xmlns:cx2="http://schemas.microsoft.com/office/drawing/2015/10/21/chartex" xmlns:cx3="http://schemas.microsoft.com/office/drawing/2016/5/9/chartex" xmlns:cx4="http://schemas.microsoft.com/office/drawing/2016/5/10/chartex" xmlns:cx5="http://schemas.microsoft.com/office/drawing/2016/5/11/chartex" xmlns:cx6="http://schemas.microsoft.com/office/drawing/2016/5/12/chartex" xmlns:cx7="http://schemas.microsoft.com/office/drawing/2016/5/13/chartex" xmlns:cx8="http://schemas.microsoft.com/office/drawing/2016/5/14/chartex" xmlns:mc="http://schemas.openxmlformats.org/markup-compatibility/2006" xmlns:aink="http://schemas.microsoft.com/office/drawing/2016/ink" xmlns:am3d="http://schemas.microsoft.com/office/drawing/2017/model3d" xmlns:o="urn:schemas-microsoft-com:office:office" xmlns:oel="http://schemas.microsoft.com/office/2019/extlst" xmlns:r="http://schemas.openxmlformats.org/officeDocument/2006/relationships" xmlns:m="http://schemas.openxmlformats.org/officeDocument/2006/math" xmlns:v="urn:schemas-microsoft-com:vml" xmlns:wp14="http://schemas.microsoft.com/office/word/2010/wordprocessingDrawing" xmlns:wp="http://schemas.openxmlformats.org/drawingml/2006/wordprocessingDrawing" xmlns:w10="urn:schemas-microsoft-com:office:word" xmlns:w="http://schemas.openxmlformats.org/wordprocessingml/2006/main" xmlns:w14="http://schemas.microsoft.com/office/word/2010/wordml" xmlns:w15="http://schemas.microsoft.com/office/word/2012/wordml" xmlns:w16cex="http://schemas.microsoft.com/office/word/2018/wordml/cex" xmlns:w16cid="http://schemas.microsoft.com/office/word/2016/wordml/cid" xmlns:w16="http://schemas.microsoft.com/office/word/2018/wordml" xmlns:w16du="http://schemas.microsoft.com/office/word/2023/wordml/word16du" xmlns:w16sdtdh="http://schemas.microsoft.com/office/word/2020/wordml/sdtdatahash" xmlns:w16sdtfl="http://schemas.microsoft.com/office/word/2024/wordml/sdtformatlock" xmlns:w16se="http://schemas.microsoft.com/office/word/2015/wordml/symex" xmlns:wpg="http://schemas.microsoft.com/office/word/2010/wordprocessingGroup" xmlns:wpi="http://schemas.microsoft.com/office/word/2010/wordprocessingInk" xmlns:wne="http://schemas.microsoft.com/office/word/2006/wordml" xmlns:wps="http://schemas.microsoft.com/office/word/2010/wordprocessingShape" mc:Ignorable="w14 w15 w16se w16cid w16 w16cex w16sdtdh w16sdtfl w16du wp14">
-  <w:tbl>
-    <w:tblPr>
-      <w:tblStyle w:val="Tablaconcuadrcula"/>
-      <w:tblW w:w="0" w:type="auto"/>
-      <w:tblBorders>
-        <w:top w:val="none" w:sz="0" w:space="0" w:color="auto"/>
-        <w:left w:val="none" w:sz="0" w:space="0" w:color="auto"/>
-        <w:bottom w:val="thinThickSmallGap" w:sz="24" w:space="0" w:color="auto"/>
-        <w:right w:val="none" w:sz="0" w:space="0" w:color="auto"/>
-        <w:insideH w:val="thinThickSmallGap" w:sz="24" w:space="0" w:color="auto"/>
-        <w:insideV w:val="thinThickSmallGap" w:sz="24" w:space="0" w:color="auto"/>
-      </w:tblBorders>
-      <w:tblLook w:val="04A0" w:firstRow="1" w:lastRow="0" w:firstColumn="1" w:lastColumn="0" w:noHBand="0" w:noVBand="1"/>
-    </w:tblPr>
-    <w:tblGrid>
-      <w:gridCol w:w="8838"/>
-    </w:tblGrid>
-    <w:tr>
-      <w:tc>
-        <w:tcPr>
-          <w:tcW w:w="8978" w:type="dxa"/>
-        </w:tcPr>
-        <w:p>
-          <w:pPr>
-            <w:pStyle w:val="Encabezado"/>
-          </w:pPr>
-          <w:r>
-            <w:rPr>
-              <w:rStyle w:val="Textoennegrita"/>
-              <w:rFonts w:ascii="Arial" w:hAnsi="Arial" w:cs="Arial"/>
-              <w:i/>
-              <w:sz w:val="24"/>
-              <w:szCs w:val="24"/>
-            </w:rPr>
-            <w:t>C</w:t>
-          </w:r>
-          <w:r>
-            <w:rPr>
-              <w:rStyle w:val="Textoennegrita"/>
-              <w:rFonts w:ascii="Arial" w:hAnsi="Arial" w:cs="Arial"/>
-              <w:bCs w:val="0"/>
-              <w:i/>
-              <w:sz w:val="24"/>
-              <w:szCs w:val="24"/>
-            </w:rPr>
-            <w:t>apítulo 5</w:t>
-          </w:r>
-          <w:r>
-            <w:rPr>
-              <w:rStyle w:val="Textoennegrita"/>
-              <w:rFonts w:ascii="Arial" w:hAnsi="Arial" w:cs="Arial"/>
-              <w:bCs w:val="0"/>
-              <w:i/>
-              <w:sz w:val="24"/>
-              <w:szCs w:val="24"/>
-            </w:rPr>
-            <w:t xml:space="preserve">. </w:t>
-          </w:r>
-          <w:r>
-            <w:rPr>
-              <w:rStyle w:val="Textoennegrita"/>
-              <w:rFonts w:ascii="Arial" w:hAnsi="Arial" w:cs="Arial"/>
-              <w:bCs w:val="0"/>
-              <w:i/>
-              <w:sz w:val="24"/>
-              <w:szCs w:val="24"/>
-            </w:rPr>
-            <w:t>Metodología</w:t>
-          </w:r>
-          <w:r>
-            <w:rPr>
-              <w:rStyle w:val="Textoennegrita"/>
-              <w:rFonts w:ascii="Arial" w:hAnsi="Arial" w:cs="Arial"/>
-              <w:bCs w:val="0"/>
-              <w:i/>
-              <w:sz w:val="24"/>
-              <w:szCs w:val="24"/>
-            </w:rPr>
-            <w:t>.</w:t>
-          </w:r>
-        </w:p>
-      </w:tc>
-    </w:tr>
-  </w:tbl>
   <w:p>
     <w:pPr>
       <w:pStyle w:val="Encabezado"/>
@@ -18636,46 +16413,6 @@
 
 <file path=word/header7.xml><?xml version="1.0" encoding="utf-8"?>
 <w:hdr xmlns:wpc="http://schemas.microsoft.com/office/word/2010/wordprocessingCanvas" xmlns:cx="http://schemas.microsoft.com/office/drawing/2014/chartex" xmlns:cx1="http://schemas.microsoft.com/office/drawing/2015/9/8/chartex" xmlns:cx2="http://schemas.microsoft.com/office/drawing/2015/10/21/chartex" xmlns:cx3="http://schemas.microsoft.com/office/drawing/2016/5/9/chartex" xmlns:cx4="http://schemas.microsoft.com/office/drawing/2016/5/10/chartex" xmlns:cx5="http://schemas.microsoft.com/office/drawing/2016/5/11/chartex" xmlns:cx6="http://schemas.microsoft.com/office/drawing/2016/5/12/chartex" xmlns:cx7="http://schemas.microsoft.com/office/drawing/2016/5/13/chartex" xmlns:cx8="http://schemas.microsoft.com/office/drawing/2016/5/14/chartex" xmlns:mc="http://schemas.openxmlformats.org/markup-compatibility/2006" xmlns:aink="http://schemas.microsoft.com/office/drawing/2016/ink" xmlns:am3d="http://schemas.microsoft.com/office/drawing/2017/model3d" xmlns:o="urn:schemas-microsoft-com:office:office" xmlns:oel="http://schemas.microsoft.com/office/2019/extlst" xmlns:r="http://schemas.openxmlformats.org/officeDocument/2006/relationships" xmlns:m="http://schemas.openxmlformats.org/officeDocument/2006/math" xmlns:v="urn:schemas-microsoft-com:vml" xmlns:wp14="http://schemas.microsoft.com/office/word/2010/wordprocessingDrawing" xmlns:wp="http://schemas.openxmlformats.org/drawingml/2006/wordprocessingDrawing" xmlns:w10="urn:schemas-microsoft-com:office:word" xmlns:w="http://schemas.openxmlformats.org/wordprocessingml/2006/main" xmlns:w14="http://schemas.microsoft.com/office/word/2010/wordml" xmlns:w15="http://schemas.microsoft.com/office/word/2012/wordml" xmlns:w16cex="http://schemas.microsoft.com/office/word/2018/wordml/cex" xmlns:w16cid="http://schemas.microsoft.com/office/word/2016/wordml/cid" xmlns:w16="http://schemas.microsoft.com/office/word/2018/wordml" xmlns:w16du="http://schemas.microsoft.com/office/word/2023/wordml/word16du" xmlns:w16sdtdh="http://schemas.microsoft.com/office/word/2020/wordml/sdtdatahash" xmlns:w16sdtfl="http://schemas.microsoft.com/office/word/2024/wordml/sdtformatlock" xmlns:w16se="http://schemas.microsoft.com/office/word/2015/wordml/symex" xmlns:wpg="http://schemas.microsoft.com/office/word/2010/wordprocessingGroup" xmlns:wpi="http://schemas.microsoft.com/office/word/2010/wordprocessingInk" xmlns:wne="http://schemas.microsoft.com/office/word/2006/wordml" xmlns:wps="http://schemas.microsoft.com/office/word/2010/wordprocessingShape" mc:Ignorable="w14 w15 w16se w16cid w16 w16cex w16sdtdh w16sdtfl w16du wp14">
-  <w:tbl>
-    <w:tblPr>
-      <w:tblStyle w:val="Tablaconcuadrcula"/>
-      <w:tblW w:w="0" w:type="auto"/>
-      <w:tblBorders>
-        <w:top w:val="none" w:sz="0" w:space="0" w:color="auto"/>
-        <w:left w:val="none" w:sz="0" w:space="0" w:color="auto"/>
-        <w:bottom w:val="thinThickSmallGap" w:sz="24" w:space="0" w:color="auto"/>
-        <w:right w:val="none" w:sz="0" w:space="0" w:color="auto"/>
-        <w:insideH w:val="thinThickSmallGap" w:sz="24" w:space="0" w:color="auto"/>
-        <w:insideV w:val="thinThickSmallGap" w:sz="24" w:space="0" w:color="auto"/>
-      </w:tblBorders>
-      <w:tblLook w:val="04A0" w:firstRow="1" w:lastRow="0" w:firstColumn="1" w:lastColumn="0" w:noHBand="0" w:noVBand="1"/>
-    </w:tblPr>
-    <w:tblGrid>
-      <w:gridCol w:w="8838"/>
-    </w:tblGrid>
-    <w:tr>
-      <w:tc>
-        <w:tcPr>
-          <w:tcW w:w="8978" w:type="dxa"/>
-        </w:tcPr>
-        <w:p>
-          <w:pPr>
-            <w:pStyle w:val="Encabezado"/>
-          </w:pPr>
-          <w:r>
-            <w:rPr>
-              <w:rStyle w:val="Textoennegrita"/>
-              <w:rFonts w:ascii="Arial" w:hAnsi="Arial" w:cs="Arial"/>
-              <w:i/>
-              <w:sz w:val="24"/>
-              <w:szCs w:val="24"/>
-            </w:rPr>
-            <w:t>Capítulo 6. Resultados.</w:t>
-          </w:r>
-        </w:p>
-      </w:tc>
-    </w:tr>
-  </w:tbl>
   <w:p>
     <w:pPr>
       <w:pStyle w:val="Encabezado"/>
@@ -18780,90 +16517,6 @@
 
 <file path=word/header9.xml><?xml version="1.0" encoding="utf-8"?>
 <w:hdr xmlns:wpc="http://schemas.microsoft.com/office/word/2010/wordprocessingCanvas" xmlns:cx="http://schemas.microsoft.com/office/drawing/2014/chartex" xmlns:cx1="http://schemas.microsoft.com/office/drawing/2015/9/8/chartex" xmlns:cx2="http://schemas.microsoft.com/office/drawing/2015/10/21/chartex" xmlns:cx3="http://schemas.microsoft.com/office/drawing/2016/5/9/chartex" xmlns:cx4="http://schemas.microsoft.com/office/drawing/2016/5/10/chartex" xmlns:cx5="http://schemas.microsoft.com/office/drawing/2016/5/11/chartex" xmlns:cx6="http://schemas.microsoft.com/office/drawing/2016/5/12/chartex" xmlns:cx7="http://schemas.microsoft.com/office/drawing/2016/5/13/chartex" xmlns:cx8="http://schemas.microsoft.com/office/drawing/2016/5/14/chartex" xmlns:mc="http://schemas.openxmlformats.org/markup-compatibility/2006" xmlns:aink="http://schemas.microsoft.com/office/drawing/2016/ink" xmlns:am3d="http://schemas.microsoft.com/office/drawing/2017/model3d" xmlns:o="urn:schemas-microsoft-com:office:office" xmlns:oel="http://schemas.microsoft.com/office/2019/extlst" xmlns:r="http://schemas.openxmlformats.org/officeDocument/2006/relationships" xmlns:m="http://schemas.openxmlformats.org/officeDocument/2006/math" xmlns:v="urn:schemas-microsoft-com:vml" xmlns:wp14="http://schemas.microsoft.com/office/word/2010/wordprocessingDrawing" xmlns:wp="http://schemas.openxmlformats.org/drawingml/2006/wordprocessingDrawing" xmlns:w10="urn:schemas-microsoft-com:office:word" xmlns:w="http://schemas.openxmlformats.org/wordprocessingml/2006/main" xmlns:w14="http://schemas.microsoft.com/office/word/2010/wordml" xmlns:w15="http://schemas.microsoft.com/office/word/2012/wordml" xmlns:w16cex="http://schemas.microsoft.com/office/word/2018/wordml/cex" xmlns:w16cid="http://schemas.microsoft.com/office/word/2016/wordml/cid" xmlns:w16="http://schemas.microsoft.com/office/word/2018/wordml" xmlns:w16du="http://schemas.microsoft.com/office/word/2023/wordml/word16du" xmlns:w16sdtdh="http://schemas.microsoft.com/office/word/2020/wordml/sdtdatahash" xmlns:w16sdtfl="http://schemas.microsoft.com/office/word/2024/wordml/sdtformatlock" xmlns:w16se="http://schemas.microsoft.com/office/word/2015/wordml/symex" xmlns:wpg="http://schemas.microsoft.com/office/word/2010/wordprocessingGroup" xmlns:wpi="http://schemas.microsoft.com/office/word/2010/wordprocessingInk" xmlns:wne="http://schemas.microsoft.com/office/word/2006/wordml" xmlns:wps="http://schemas.microsoft.com/office/word/2010/wordprocessingShape" mc:Ignorable="w14 w15 w16se w16cid w16 w16cex w16sdtdh w16sdtfl w16du wp14">
-  <w:tbl>
-    <w:tblPr>
-      <w:tblStyle w:val="Tablaconcuadrcula"/>
-      <w:tblW w:w="0" w:type="auto"/>
-      <w:tblBorders>
-        <w:top w:val="none" w:sz="0" w:space="0" w:color="auto"/>
-        <w:left w:val="none" w:sz="0" w:space="0" w:color="auto"/>
-        <w:bottom w:val="thinThickSmallGap" w:sz="24" w:space="0" w:color="auto"/>
-        <w:right w:val="none" w:sz="0" w:space="0" w:color="auto"/>
-        <w:insideH w:val="thinThickSmallGap" w:sz="24" w:space="0" w:color="auto"/>
-        <w:insideV w:val="thinThickSmallGap" w:sz="24" w:space="0" w:color="auto"/>
-      </w:tblBorders>
-      <w:tblLook w:val="04A0" w:firstRow="1" w:lastRow="0" w:firstColumn="1" w:lastColumn="0" w:noHBand="0" w:noVBand="1"/>
-    </w:tblPr>
-    <w:tblGrid>
-      <w:gridCol w:w="8838"/>
-    </w:tblGrid>
-    <w:tr>
-      <w:tc>
-        <w:tcPr>
-          <w:tcW w:w="8978" w:type="dxa"/>
-        </w:tcPr>
-        <w:p>
-          <w:pPr>
-            <w:pStyle w:val="Encabezado"/>
-          </w:pPr>
-          <w:r>
-            <w:rPr>
-              <w:rStyle w:val="Textoennegrita"/>
-              <w:rFonts w:ascii="Arial" w:hAnsi="Arial" w:cs="Arial"/>
-              <w:i/>
-              <w:sz w:val="24"/>
-              <w:szCs w:val="24"/>
-            </w:rPr>
-            <w:t>C</w:t>
-          </w:r>
-          <w:r>
-            <w:rPr>
-              <w:rStyle w:val="Textoennegrita"/>
-              <w:rFonts w:ascii="Arial" w:hAnsi="Arial" w:cs="Arial"/>
-              <w:bCs w:val="0"/>
-              <w:i/>
-              <w:sz w:val="24"/>
-              <w:szCs w:val="24"/>
-            </w:rPr>
-            <w:t>apítulo 7</w:t>
-          </w:r>
-          <w:r>
-            <w:rPr>
-              <w:rStyle w:val="Textoennegrita"/>
-              <w:rFonts w:ascii="Arial" w:hAnsi="Arial" w:cs="Arial"/>
-              <w:bCs w:val="0"/>
-              <w:i/>
-              <w:sz w:val="24"/>
-              <w:szCs w:val="24"/>
-            </w:rPr>
-            <w:t xml:space="preserve">. </w:t>
-          </w:r>
-          <w:r>
-            <w:rPr>
-              <w:rStyle w:val="Textoennegrita"/>
-              <w:rFonts w:ascii="Arial" w:hAnsi="Arial" w:cs="Arial"/>
-              <w:bCs w:val="0"/>
-              <w:i/>
-              <w:sz w:val="24"/>
-              <w:szCs w:val="24"/>
-            </w:rPr>
-            <w:t>Metodología</w:t>
-          </w:r>
-          <w:r>
-            <w:rPr>
-              <w:rStyle w:val="Textoennegrita"/>
-              <w:rFonts w:ascii="Arial" w:hAnsi="Arial" w:cs="Arial"/>
-              <w:bCs w:val="0"/>
-              <w:i/>
-              <w:sz w:val="24"/>
-              <w:szCs w:val="24"/>
-            </w:rPr>
-            <w:t>.</w:t>
-          </w:r>
-        </w:p>
-      </w:tc>
-    </w:tr>
-  </w:tbl>
   <w:p>
     <w:pPr>
       <w:pStyle w:val="Encabezado"/>
@@ -19300,6 +16953,118 @@
     </w:lvl>
   </w:abstractNum>
   <w:abstractNum w:abstractNumId="4" w15:restartNumberingAfterBreak="0">
+    <w:nsid w:val="199063B2"/>
+    <w:multiLevelType w:val="hybridMultilevel"/>
+    <w:tmpl w:val="9BDCF5BA"/>
+    <w:lvl w:ilvl="0" w:tplc="7B921C86">
+      <w:numFmt w:val="bullet"/>
+      <w:lvlText w:val="•"/>
+      <w:lvlJc w:val="left"/>
+      <w:pPr>
+        <w:ind w:left="720" w:hanging="360"/>
+      </w:pPr>
+      <w:rPr>
+        <w:rFonts w:ascii="Calibri" w:eastAsia="Calibri" w:hAnsi="Calibri" w:cs="Calibri" w:hint="default"/>
+      </w:rPr>
+    </w:lvl>
+    <w:lvl w:ilvl="1" w:tplc="080A0003" w:tentative="1">
+      <w:start w:val="1"/>
+      <w:numFmt w:val="bullet"/>
+      <w:lvlText w:val="o"/>
+      <w:lvlJc w:val="left"/>
+      <w:pPr>
+        <w:ind w:left="1440" w:hanging="360"/>
+      </w:pPr>
+      <w:rPr>
+        <w:rFonts w:ascii="Courier New" w:hAnsi="Courier New" w:cs="Courier New" w:hint="default"/>
+      </w:rPr>
+    </w:lvl>
+    <w:lvl w:ilvl="2" w:tplc="080A0005" w:tentative="1">
+      <w:start w:val="1"/>
+      <w:numFmt w:val="bullet"/>
+      <w:lvlText w:val=""/>
+      <w:lvlJc w:val="left"/>
+      <w:pPr>
+        <w:ind w:left="2160" w:hanging="360"/>
+      </w:pPr>
+      <w:rPr>
+        <w:rFonts w:ascii="Wingdings" w:hAnsi="Wingdings" w:hint="default"/>
+      </w:rPr>
+    </w:lvl>
+    <w:lvl w:ilvl="3" w:tplc="080A0001" w:tentative="1">
+      <w:start w:val="1"/>
+      <w:numFmt w:val="bullet"/>
+      <w:lvlText w:val=""/>
+      <w:lvlJc w:val="left"/>
+      <w:pPr>
+        <w:ind w:left="2880" w:hanging="360"/>
+      </w:pPr>
+      <w:rPr>
+        <w:rFonts w:ascii="Symbol" w:hAnsi="Symbol" w:hint="default"/>
+      </w:rPr>
+    </w:lvl>
+    <w:lvl w:ilvl="4" w:tplc="080A0003" w:tentative="1">
+      <w:start w:val="1"/>
+      <w:numFmt w:val="bullet"/>
+      <w:lvlText w:val="o"/>
+      <w:lvlJc w:val="left"/>
+      <w:pPr>
+        <w:ind w:left="3600" w:hanging="360"/>
+      </w:pPr>
+      <w:rPr>
+        <w:rFonts w:ascii="Courier New" w:hAnsi="Courier New" w:cs="Courier New" w:hint="default"/>
+      </w:rPr>
+    </w:lvl>
+    <w:lvl w:ilvl="5" w:tplc="080A0005" w:tentative="1">
+      <w:start w:val="1"/>
+      <w:numFmt w:val="bullet"/>
+      <w:lvlText w:val=""/>
+      <w:lvlJc w:val="left"/>
+      <w:pPr>
+        <w:ind w:left="4320" w:hanging="360"/>
+      </w:pPr>
+      <w:rPr>
+        <w:rFonts w:ascii="Wingdings" w:hAnsi="Wingdings" w:hint="default"/>
+      </w:rPr>
+    </w:lvl>
+    <w:lvl w:ilvl="6" w:tplc="080A0001" w:tentative="1">
+      <w:start w:val="1"/>
+      <w:numFmt w:val="bullet"/>
+      <w:lvlText w:val=""/>
+      <w:lvlJc w:val="left"/>
+      <w:pPr>
+        <w:ind w:left="5040" w:hanging="360"/>
+      </w:pPr>
+      <w:rPr>
+        <w:rFonts w:ascii="Symbol" w:hAnsi="Symbol" w:hint="default"/>
+      </w:rPr>
+    </w:lvl>
+    <w:lvl w:ilvl="7" w:tplc="080A0003" w:tentative="1">
+      <w:start w:val="1"/>
+      <w:numFmt w:val="bullet"/>
+      <w:lvlText w:val="o"/>
+      <w:lvlJc w:val="left"/>
+      <w:pPr>
+        <w:ind w:left="5760" w:hanging="360"/>
+      </w:pPr>
+      <w:rPr>
+        <w:rFonts w:ascii="Courier New" w:hAnsi="Courier New" w:cs="Courier New" w:hint="default"/>
+      </w:rPr>
+    </w:lvl>
+    <w:lvl w:ilvl="8" w:tplc="080A0005" w:tentative="1">
+      <w:start w:val="1"/>
+      <w:numFmt w:val="bullet"/>
+      <w:lvlText w:val=""/>
+      <w:lvlJc w:val="left"/>
+      <w:pPr>
+        <w:ind w:left="6480" w:hanging="360"/>
+      </w:pPr>
+      <w:rPr>
+        <w:rFonts w:ascii="Wingdings" w:hAnsi="Wingdings" w:hint="default"/>
+      </w:rPr>
+    </w:lvl>
+  </w:abstractNum>
+  <w:abstractNum w:abstractNumId="5" w15:restartNumberingAfterBreak="0">
     <w:nsid w:val="1AC44000"/>
     <w:multiLevelType w:val="hybridMultilevel"/>
     <w:tmpl w:val="48682CBC"/>
@@ -19412,7 +17177,119 @@
       </w:rPr>
     </w:lvl>
   </w:abstractNum>
-  <w:abstractNum w:abstractNumId="5" w15:restartNumberingAfterBreak="0">
+  <w:abstractNum w:abstractNumId="6" w15:restartNumberingAfterBreak="0">
+    <w:nsid w:val="2036785B"/>
+    <w:multiLevelType w:val="hybridMultilevel"/>
+    <w:tmpl w:val="FABA699E"/>
+    <w:lvl w:ilvl="0" w:tplc="33686602">
+      <w:numFmt w:val="bullet"/>
+      <w:lvlText w:val="•"/>
+      <w:lvlJc w:val="left"/>
+      <w:pPr>
+        <w:ind w:left="720" w:hanging="360"/>
+      </w:pPr>
+      <w:rPr>
+        <w:rFonts w:ascii="Arial" w:eastAsia="Calibri" w:hAnsi="Arial" w:cs="Arial" w:hint="default"/>
+      </w:rPr>
+    </w:lvl>
+    <w:lvl w:ilvl="1" w:tplc="080A0003" w:tentative="1">
+      <w:start w:val="1"/>
+      <w:numFmt w:val="bullet"/>
+      <w:lvlText w:val="o"/>
+      <w:lvlJc w:val="left"/>
+      <w:pPr>
+        <w:ind w:left="1440" w:hanging="360"/>
+      </w:pPr>
+      <w:rPr>
+        <w:rFonts w:ascii="Courier New" w:hAnsi="Courier New" w:cs="Courier New" w:hint="default"/>
+      </w:rPr>
+    </w:lvl>
+    <w:lvl w:ilvl="2" w:tplc="080A0005" w:tentative="1">
+      <w:start w:val="1"/>
+      <w:numFmt w:val="bullet"/>
+      <w:lvlText w:val=""/>
+      <w:lvlJc w:val="left"/>
+      <w:pPr>
+        <w:ind w:left="2160" w:hanging="360"/>
+      </w:pPr>
+      <w:rPr>
+        <w:rFonts w:ascii="Wingdings" w:hAnsi="Wingdings" w:hint="default"/>
+      </w:rPr>
+    </w:lvl>
+    <w:lvl w:ilvl="3" w:tplc="080A0001" w:tentative="1">
+      <w:start w:val="1"/>
+      <w:numFmt w:val="bullet"/>
+      <w:lvlText w:val=""/>
+      <w:lvlJc w:val="left"/>
+      <w:pPr>
+        <w:ind w:left="2880" w:hanging="360"/>
+      </w:pPr>
+      <w:rPr>
+        <w:rFonts w:ascii="Symbol" w:hAnsi="Symbol" w:hint="default"/>
+      </w:rPr>
+    </w:lvl>
+    <w:lvl w:ilvl="4" w:tplc="080A0003" w:tentative="1">
+      <w:start w:val="1"/>
+      <w:numFmt w:val="bullet"/>
+      <w:lvlText w:val="o"/>
+      <w:lvlJc w:val="left"/>
+      <w:pPr>
+        <w:ind w:left="3600" w:hanging="360"/>
+      </w:pPr>
+      <w:rPr>
+        <w:rFonts w:ascii="Courier New" w:hAnsi="Courier New" w:cs="Courier New" w:hint="default"/>
+      </w:rPr>
+    </w:lvl>
+    <w:lvl w:ilvl="5" w:tplc="080A0005" w:tentative="1">
+      <w:start w:val="1"/>
+      <w:numFmt w:val="bullet"/>
+      <w:lvlText w:val=""/>
+      <w:lvlJc w:val="left"/>
+      <w:pPr>
+        <w:ind w:left="4320" w:hanging="360"/>
+      </w:pPr>
+      <w:rPr>
+        <w:rFonts w:ascii="Wingdings" w:hAnsi="Wingdings" w:hint="default"/>
+      </w:rPr>
+    </w:lvl>
+    <w:lvl w:ilvl="6" w:tplc="080A0001" w:tentative="1">
+      <w:start w:val="1"/>
+      <w:numFmt w:val="bullet"/>
+      <w:lvlText w:val=""/>
+      <w:lvlJc w:val="left"/>
+      <w:pPr>
+        <w:ind w:left="5040" w:hanging="360"/>
+      </w:pPr>
+      <w:rPr>
+        <w:rFonts w:ascii="Symbol" w:hAnsi="Symbol" w:hint="default"/>
+      </w:rPr>
+    </w:lvl>
+    <w:lvl w:ilvl="7" w:tplc="080A0003" w:tentative="1">
+      <w:start w:val="1"/>
+      <w:numFmt w:val="bullet"/>
+      <w:lvlText w:val="o"/>
+      <w:lvlJc w:val="left"/>
+      <w:pPr>
+        <w:ind w:left="5760" w:hanging="360"/>
+      </w:pPr>
+      <w:rPr>
+        <w:rFonts w:ascii="Courier New" w:hAnsi="Courier New" w:cs="Courier New" w:hint="default"/>
+      </w:rPr>
+    </w:lvl>
+    <w:lvl w:ilvl="8" w:tplc="080A0005" w:tentative="1">
+      <w:start w:val="1"/>
+      <w:numFmt w:val="bullet"/>
+      <w:lvlText w:val=""/>
+      <w:lvlJc w:val="left"/>
+      <w:pPr>
+        <w:ind w:left="6480" w:hanging="360"/>
+      </w:pPr>
+      <w:rPr>
+        <w:rFonts w:ascii="Wingdings" w:hAnsi="Wingdings" w:hint="default"/>
+      </w:rPr>
+    </w:lvl>
+  </w:abstractNum>
+  <w:abstractNum w:abstractNumId="7" w15:restartNumberingAfterBreak="0">
     <w:nsid w:val="21A5D01F"/>
     <w:multiLevelType w:val="hybridMultilevel"/>
     <w:tmpl w:val="62CEDC12"/>
@@ -19498,7 +17375,232 @@
       </w:pPr>
     </w:lvl>
   </w:abstractNum>
-  <w:abstractNum w:abstractNumId="6" w15:restartNumberingAfterBreak="0">
+  <w:abstractNum w:abstractNumId="8" w15:restartNumberingAfterBreak="0">
+    <w:nsid w:val="21E87022"/>
+    <w:multiLevelType w:val="hybridMultilevel"/>
+    <w:tmpl w:val="1FA8CCF8"/>
+    <w:lvl w:ilvl="0" w:tplc="080A000F">
+      <w:start w:val="1"/>
+      <w:numFmt w:val="decimal"/>
+      <w:lvlText w:val="%1."/>
+      <w:lvlJc w:val="left"/>
+      <w:pPr>
+        <w:ind w:left="720" w:hanging="360"/>
+      </w:pPr>
+      <w:rPr>
+        <w:rFonts w:hint="default"/>
+      </w:rPr>
+    </w:lvl>
+    <w:lvl w:ilvl="1" w:tplc="FFFFFFFF" w:tentative="1">
+      <w:start w:val="1"/>
+      <w:numFmt w:val="bullet"/>
+      <w:lvlText w:val="o"/>
+      <w:lvlJc w:val="left"/>
+      <w:pPr>
+        <w:ind w:left="1440" w:hanging="360"/>
+      </w:pPr>
+      <w:rPr>
+        <w:rFonts w:ascii="Courier New" w:hAnsi="Courier New" w:cs="Courier New" w:hint="default"/>
+      </w:rPr>
+    </w:lvl>
+    <w:lvl w:ilvl="2" w:tplc="FFFFFFFF" w:tentative="1">
+      <w:start w:val="1"/>
+      <w:numFmt w:val="bullet"/>
+      <w:lvlText w:val=""/>
+      <w:lvlJc w:val="left"/>
+      <w:pPr>
+        <w:ind w:left="2160" w:hanging="360"/>
+      </w:pPr>
+      <w:rPr>
+        <w:rFonts w:ascii="Wingdings" w:hAnsi="Wingdings" w:hint="default"/>
+      </w:rPr>
+    </w:lvl>
+    <w:lvl w:ilvl="3" w:tplc="FFFFFFFF" w:tentative="1">
+      <w:start w:val="1"/>
+      <w:numFmt w:val="bullet"/>
+      <w:lvlText w:val=""/>
+      <w:lvlJc w:val="left"/>
+      <w:pPr>
+        <w:ind w:left="2880" w:hanging="360"/>
+      </w:pPr>
+      <w:rPr>
+        <w:rFonts w:ascii="Symbol" w:hAnsi="Symbol" w:hint="default"/>
+      </w:rPr>
+    </w:lvl>
+    <w:lvl w:ilvl="4" w:tplc="FFFFFFFF" w:tentative="1">
+      <w:start w:val="1"/>
+      <w:numFmt w:val="bullet"/>
+      <w:lvlText w:val="o"/>
+      <w:lvlJc w:val="left"/>
+      <w:pPr>
+        <w:ind w:left="3600" w:hanging="360"/>
+      </w:pPr>
+      <w:rPr>
+        <w:rFonts w:ascii="Courier New" w:hAnsi="Courier New" w:cs="Courier New" w:hint="default"/>
+      </w:rPr>
+    </w:lvl>
+    <w:lvl w:ilvl="5" w:tplc="FFFFFFFF" w:tentative="1">
+      <w:start w:val="1"/>
+      <w:numFmt w:val="bullet"/>
+      <w:lvlText w:val=""/>
+      <w:lvlJc w:val="left"/>
+      <w:pPr>
+        <w:ind w:left="4320" w:hanging="360"/>
+      </w:pPr>
+      <w:rPr>
+        <w:rFonts w:ascii="Wingdings" w:hAnsi="Wingdings" w:hint="default"/>
+      </w:rPr>
+    </w:lvl>
+    <w:lvl w:ilvl="6" w:tplc="FFFFFFFF" w:tentative="1">
+      <w:start w:val="1"/>
+      <w:numFmt w:val="bullet"/>
+      <w:lvlText w:val=""/>
+      <w:lvlJc w:val="left"/>
+      <w:pPr>
+        <w:ind w:left="5040" w:hanging="360"/>
+      </w:pPr>
+      <w:rPr>
+        <w:rFonts w:ascii="Symbol" w:hAnsi="Symbol" w:hint="default"/>
+      </w:rPr>
+    </w:lvl>
+    <w:lvl w:ilvl="7" w:tplc="FFFFFFFF" w:tentative="1">
+      <w:start w:val="1"/>
+      <w:numFmt w:val="bullet"/>
+      <w:lvlText w:val="o"/>
+      <w:lvlJc w:val="left"/>
+      <w:pPr>
+        <w:ind w:left="5760" w:hanging="360"/>
+      </w:pPr>
+      <w:rPr>
+        <w:rFonts w:ascii="Courier New" w:hAnsi="Courier New" w:cs="Courier New" w:hint="default"/>
+      </w:rPr>
+    </w:lvl>
+    <w:lvl w:ilvl="8" w:tplc="FFFFFFFF" w:tentative="1">
+      <w:start w:val="1"/>
+      <w:numFmt w:val="bullet"/>
+      <w:lvlText w:val=""/>
+      <w:lvlJc w:val="left"/>
+      <w:pPr>
+        <w:ind w:left="6480" w:hanging="360"/>
+      </w:pPr>
+      <w:rPr>
+        <w:rFonts w:ascii="Wingdings" w:hAnsi="Wingdings" w:hint="default"/>
+      </w:rPr>
+    </w:lvl>
+  </w:abstractNum>
+  <w:abstractNum w:abstractNumId="9" w15:restartNumberingAfterBreak="0">
+    <w:nsid w:val="226F228C"/>
+    <w:multiLevelType w:val="hybridMultilevel"/>
+    <w:tmpl w:val="739CA266"/>
+    <w:lvl w:ilvl="0" w:tplc="33686602">
+      <w:numFmt w:val="bullet"/>
+      <w:lvlText w:val="•"/>
+      <w:lvlJc w:val="left"/>
+      <w:pPr>
+        <w:ind w:left="720" w:hanging="360"/>
+      </w:pPr>
+      <w:rPr>
+        <w:rFonts w:ascii="Arial" w:eastAsia="Calibri" w:hAnsi="Arial" w:cs="Arial" w:hint="default"/>
+      </w:rPr>
+    </w:lvl>
+    <w:lvl w:ilvl="1" w:tplc="080A0003" w:tentative="1">
+      <w:start w:val="1"/>
+      <w:numFmt w:val="bullet"/>
+      <w:lvlText w:val="o"/>
+      <w:lvlJc w:val="left"/>
+      <w:pPr>
+        <w:ind w:left="1440" w:hanging="360"/>
+      </w:pPr>
+      <w:rPr>
+        <w:rFonts w:ascii="Courier New" w:hAnsi="Courier New" w:cs="Courier New" w:hint="default"/>
+      </w:rPr>
+    </w:lvl>
+    <w:lvl w:ilvl="2" w:tplc="080A0005" w:tentative="1">
+      <w:start w:val="1"/>
+      <w:numFmt w:val="bullet"/>
+      <w:lvlText w:val=""/>
+      <w:lvlJc w:val="left"/>
+      <w:pPr>
+        <w:ind w:left="2160" w:hanging="360"/>
+      </w:pPr>
+      <w:rPr>
+        <w:rFonts w:ascii="Wingdings" w:hAnsi="Wingdings" w:hint="default"/>
+      </w:rPr>
+    </w:lvl>
+    <w:lvl w:ilvl="3" w:tplc="080A0001" w:tentative="1">
+      <w:start w:val="1"/>
+      <w:numFmt w:val="bullet"/>
+      <w:lvlText w:val=""/>
+      <w:lvlJc w:val="left"/>
+      <w:pPr>
+        <w:ind w:left="2880" w:hanging="360"/>
+      </w:pPr>
+      <w:rPr>
+        <w:rFonts w:ascii="Symbol" w:hAnsi="Symbol" w:hint="default"/>
+      </w:rPr>
+    </w:lvl>
+    <w:lvl w:ilvl="4" w:tplc="080A0003" w:tentative="1">
+      <w:start w:val="1"/>
+      <w:numFmt w:val="bullet"/>
+      <w:lvlText w:val="o"/>
+      <w:lvlJc w:val="left"/>
+      <w:pPr>
+        <w:ind w:left="3600" w:hanging="360"/>
+      </w:pPr>
+      <w:rPr>
+        <w:rFonts w:ascii="Courier New" w:hAnsi="Courier New" w:cs="Courier New" w:hint="default"/>
+      </w:rPr>
+    </w:lvl>
+    <w:lvl w:ilvl="5" w:tplc="080A0005" w:tentative="1">
+      <w:start w:val="1"/>
+      <w:numFmt w:val="bullet"/>
+      <w:lvlText w:val=""/>
+      <w:lvlJc w:val="left"/>
+      <w:pPr>
+        <w:ind w:left="4320" w:hanging="360"/>
+      </w:pPr>
+      <w:rPr>
+        <w:rFonts w:ascii="Wingdings" w:hAnsi="Wingdings" w:hint="default"/>
+      </w:rPr>
+    </w:lvl>
+    <w:lvl w:ilvl="6" w:tplc="080A0001" w:tentative="1">
+      <w:start w:val="1"/>
+      <w:numFmt w:val="bullet"/>
+      <w:lvlText w:val=""/>
+      <w:lvlJc w:val="left"/>
+      <w:pPr>
+        <w:ind w:left="5040" w:hanging="360"/>
+      </w:pPr>
+      <w:rPr>
+        <w:rFonts w:ascii="Symbol" w:hAnsi="Symbol" w:hint="default"/>
+      </w:rPr>
+    </w:lvl>
+    <w:lvl w:ilvl="7" w:tplc="080A0003" w:tentative="1">
+      <w:start w:val="1"/>
+      <w:numFmt w:val="bullet"/>
+      <w:lvlText w:val="o"/>
+      <w:lvlJc w:val="left"/>
+      <w:pPr>
+        <w:ind w:left="5760" w:hanging="360"/>
+      </w:pPr>
+      <w:rPr>
+        <w:rFonts w:ascii="Courier New" w:hAnsi="Courier New" w:cs="Courier New" w:hint="default"/>
+      </w:rPr>
+    </w:lvl>
+    <w:lvl w:ilvl="8" w:tplc="080A0005" w:tentative="1">
+      <w:start w:val="1"/>
+      <w:numFmt w:val="bullet"/>
+      <w:lvlText w:val=""/>
+      <w:lvlJc w:val="left"/>
+      <w:pPr>
+        <w:ind w:left="6480" w:hanging="360"/>
+      </w:pPr>
+      <w:rPr>
+        <w:rFonts w:ascii="Wingdings" w:hAnsi="Wingdings" w:hint="default"/>
+      </w:rPr>
+    </w:lvl>
+  </w:abstractNum>
+  <w:abstractNum w:abstractNumId="10" w15:restartNumberingAfterBreak="0">
     <w:nsid w:val="2FEE6954"/>
     <w:multiLevelType w:val="multilevel"/>
     <w:tmpl w:val="2CD8C6A8"/>
@@ -19647,7 +17749,120 @@
       </w:rPr>
     </w:lvl>
   </w:abstractNum>
-  <w:abstractNum w:abstractNumId="7" w15:restartNumberingAfterBreak="0">
+  <w:abstractNum w:abstractNumId="11" w15:restartNumberingAfterBreak="0">
+    <w:nsid w:val="30CC43EA"/>
+    <w:multiLevelType w:val="hybridMultilevel"/>
+    <w:tmpl w:val="760C4000"/>
+    <w:lvl w:ilvl="0" w:tplc="080A0001">
+      <w:start w:val="1"/>
+      <w:numFmt w:val="bullet"/>
+      <w:lvlText w:val=""/>
+      <w:lvlJc w:val="left"/>
+      <w:pPr>
+        <w:ind w:left="720" w:hanging="360"/>
+      </w:pPr>
+      <w:rPr>
+        <w:rFonts w:ascii="Symbol" w:hAnsi="Symbol" w:hint="default"/>
+      </w:rPr>
+    </w:lvl>
+    <w:lvl w:ilvl="1" w:tplc="080A0003" w:tentative="1">
+      <w:start w:val="1"/>
+      <w:numFmt w:val="bullet"/>
+      <w:lvlText w:val="o"/>
+      <w:lvlJc w:val="left"/>
+      <w:pPr>
+        <w:ind w:left="1440" w:hanging="360"/>
+      </w:pPr>
+      <w:rPr>
+        <w:rFonts w:ascii="Courier New" w:hAnsi="Courier New" w:cs="Courier New" w:hint="default"/>
+      </w:rPr>
+    </w:lvl>
+    <w:lvl w:ilvl="2" w:tplc="080A0005" w:tentative="1">
+      <w:start w:val="1"/>
+      <w:numFmt w:val="bullet"/>
+      <w:lvlText w:val=""/>
+      <w:lvlJc w:val="left"/>
+      <w:pPr>
+        <w:ind w:left="2160" w:hanging="360"/>
+      </w:pPr>
+      <w:rPr>
+        <w:rFonts w:ascii="Wingdings" w:hAnsi="Wingdings" w:hint="default"/>
+      </w:rPr>
+    </w:lvl>
+    <w:lvl w:ilvl="3" w:tplc="080A0001" w:tentative="1">
+      <w:start w:val="1"/>
+      <w:numFmt w:val="bullet"/>
+      <w:lvlText w:val=""/>
+      <w:lvlJc w:val="left"/>
+      <w:pPr>
+        <w:ind w:left="2880" w:hanging="360"/>
+      </w:pPr>
+      <w:rPr>
+        <w:rFonts w:ascii="Symbol" w:hAnsi="Symbol" w:hint="default"/>
+      </w:rPr>
+    </w:lvl>
+    <w:lvl w:ilvl="4" w:tplc="080A0003" w:tentative="1">
+      <w:start w:val="1"/>
+      <w:numFmt w:val="bullet"/>
+      <w:lvlText w:val="o"/>
+      <w:lvlJc w:val="left"/>
+      <w:pPr>
+        <w:ind w:left="3600" w:hanging="360"/>
+      </w:pPr>
+      <w:rPr>
+        <w:rFonts w:ascii="Courier New" w:hAnsi="Courier New" w:cs="Courier New" w:hint="default"/>
+      </w:rPr>
+    </w:lvl>
+    <w:lvl w:ilvl="5" w:tplc="080A0005" w:tentative="1">
+      <w:start w:val="1"/>
+      <w:numFmt w:val="bullet"/>
+      <w:lvlText w:val=""/>
+      <w:lvlJc w:val="left"/>
+      <w:pPr>
+        <w:ind w:left="4320" w:hanging="360"/>
+      </w:pPr>
+      <w:rPr>
+        <w:rFonts w:ascii="Wingdings" w:hAnsi="Wingdings" w:hint="default"/>
+      </w:rPr>
+    </w:lvl>
+    <w:lvl w:ilvl="6" w:tplc="080A0001" w:tentative="1">
+      <w:start w:val="1"/>
+      <w:numFmt w:val="bullet"/>
+      <w:lvlText w:val=""/>
+      <w:lvlJc w:val="left"/>
+      <w:pPr>
+        <w:ind w:left="5040" w:hanging="360"/>
+      </w:pPr>
+      <w:rPr>
+        <w:rFonts w:ascii="Symbol" w:hAnsi="Symbol" w:hint="default"/>
+      </w:rPr>
+    </w:lvl>
+    <w:lvl w:ilvl="7" w:tplc="080A0003" w:tentative="1">
+      <w:start w:val="1"/>
+      <w:numFmt w:val="bullet"/>
+      <w:lvlText w:val="o"/>
+      <w:lvlJc w:val="left"/>
+      <w:pPr>
+        <w:ind w:left="5760" w:hanging="360"/>
+      </w:pPr>
+      <w:rPr>
+        <w:rFonts w:ascii="Courier New" w:hAnsi="Courier New" w:cs="Courier New" w:hint="default"/>
+      </w:rPr>
+    </w:lvl>
+    <w:lvl w:ilvl="8" w:tplc="080A0005" w:tentative="1">
+      <w:start w:val="1"/>
+      <w:numFmt w:val="bullet"/>
+      <w:lvlText w:val=""/>
+      <w:lvlJc w:val="left"/>
+      <w:pPr>
+        <w:ind w:left="6480" w:hanging="360"/>
+      </w:pPr>
+      <w:rPr>
+        <w:rFonts w:ascii="Wingdings" w:hAnsi="Wingdings" w:hint="default"/>
+      </w:rPr>
+    </w:lvl>
+  </w:abstractNum>
+  <w:abstractNum w:abstractNumId="12" w15:restartNumberingAfterBreak="0">
     <w:nsid w:val="325D5D14"/>
     <w:multiLevelType w:val="hybridMultilevel"/>
     <w:tmpl w:val="900E0B68"/>
@@ -19760,10 +17975,10 @@
       </w:rPr>
     </w:lvl>
   </w:abstractNum>
-  <w:abstractNum w:abstractNumId="8" w15:restartNumberingAfterBreak="0">
+  <w:abstractNum w:abstractNumId="13" w15:restartNumberingAfterBreak="0">
     <w:nsid w:val="3399D174"/>
     <w:multiLevelType w:val="hybridMultilevel"/>
-    <w:tmpl w:val="8132BFDC"/>
+    <w:tmpl w:val="A984DBB8"/>
     <w:lvl w:ilvl="0" w:tplc="0B200C9E">
       <w:start w:val="1"/>
       <w:numFmt w:val="decimal"/>
@@ -19773,13 +17988,13 @@
         <w:ind w:left="720" w:hanging="360"/>
       </w:pPr>
     </w:lvl>
-    <w:lvl w:ilvl="1" w:tplc="8D5440DA">
-      <w:start w:val="1"/>
-      <w:numFmt w:val="lowerLetter"/>
+    <w:lvl w:ilvl="1" w:tplc="080A000F">
+      <w:start w:val="1"/>
+      <w:numFmt w:val="decimal"/>
       <w:lvlText w:val="%2."/>
       <w:lvlJc w:val="left"/>
       <w:pPr>
-        <w:ind w:left="1440" w:hanging="360"/>
+        <w:ind w:left="720" w:hanging="360"/>
       </w:pPr>
     </w:lvl>
     <w:lvl w:ilvl="2" w:tplc="677C8F52">
@@ -19846,7 +18061,7 @@
       </w:pPr>
     </w:lvl>
   </w:abstractNum>
-  <w:abstractNum w:abstractNumId="9" w15:restartNumberingAfterBreak="0">
+  <w:abstractNum w:abstractNumId="14" w15:restartNumberingAfterBreak="0">
     <w:nsid w:val="37E46407"/>
     <w:multiLevelType w:val="hybridMultilevel"/>
     <w:tmpl w:val="4F96A7AA"/>
@@ -19959,7 +18174,7 @@
       </w:rPr>
     </w:lvl>
   </w:abstractNum>
-  <w:abstractNum w:abstractNumId="10" w15:restartNumberingAfterBreak="0">
+  <w:abstractNum w:abstractNumId="15" w15:restartNumberingAfterBreak="0">
     <w:nsid w:val="3B1A18A1"/>
     <w:multiLevelType w:val="hybridMultilevel"/>
     <w:tmpl w:val="FD86A704"/>
@@ -20072,7 +18287,119 @@
       </w:rPr>
     </w:lvl>
   </w:abstractNum>
-  <w:abstractNum w:abstractNumId="11" w15:restartNumberingAfterBreak="0">
+  <w:abstractNum w:abstractNumId="16" w15:restartNumberingAfterBreak="0">
+    <w:nsid w:val="3E17291F"/>
+    <w:multiLevelType w:val="hybridMultilevel"/>
+    <w:tmpl w:val="9BBC2C8C"/>
+    <w:lvl w:ilvl="0" w:tplc="33686602">
+      <w:numFmt w:val="bullet"/>
+      <w:lvlText w:val="•"/>
+      <w:lvlJc w:val="left"/>
+      <w:pPr>
+        <w:ind w:left="720" w:hanging="360"/>
+      </w:pPr>
+      <w:rPr>
+        <w:rFonts w:ascii="Arial" w:eastAsia="Calibri" w:hAnsi="Arial" w:cs="Arial" w:hint="default"/>
+      </w:rPr>
+    </w:lvl>
+    <w:lvl w:ilvl="1" w:tplc="080A0003" w:tentative="1">
+      <w:start w:val="1"/>
+      <w:numFmt w:val="bullet"/>
+      <w:lvlText w:val="o"/>
+      <w:lvlJc w:val="left"/>
+      <w:pPr>
+        <w:ind w:left="1440" w:hanging="360"/>
+      </w:pPr>
+      <w:rPr>
+        <w:rFonts w:ascii="Courier New" w:hAnsi="Courier New" w:cs="Courier New" w:hint="default"/>
+      </w:rPr>
+    </w:lvl>
+    <w:lvl w:ilvl="2" w:tplc="080A0005" w:tentative="1">
+      <w:start w:val="1"/>
+      <w:numFmt w:val="bullet"/>
+      <w:lvlText w:val=""/>
+      <w:lvlJc w:val="left"/>
+      <w:pPr>
+        <w:ind w:left="2160" w:hanging="360"/>
+      </w:pPr>
+      <w:rPr>
+        <w:rFonts w:ascii="Wingdings" w:hAnsi="Wingdings" w:hint="default"/>
+      </w:rPr>
+    </w:lvl>
+    <w:lvl w:ilvl="3" w:tplc="080A0001" w:tentative="1">
+      <w:start w:val="1"/>
+      <w:numFmt w:val="bullet"/>
+      <w:lvlText w:val=""/>
+      <w:lvlJc w:val="left"/>
+      <w:pPr>
+        <w:ind w:left="2880" w:hanging="360"/>
+      </w:pPr>
+      <w:rPr>
+        <w:rFonts w:ascii="Symbol" w:hAnsi="Symbol" w:hint="default"/>
+      </w:rPr>
+    </w:lvl>
+    <w:lvl w:ilvl="4" w:tplc="080A0003" w:tentative="1">
+      <w:start w:val="1"/>
+      <w:numFmt w:val="bullet"/>
+      <w:lvlText w:val="o"/>
+      <w:lvlJc w:val="left"/>
+      <w:pPr>
+        <w:ind w:left="3600" w:hanging="360"/>
+      </w:pPr>
+      <w:rPr>
+        <w:rFonts w:ascii="Courier New" w:hAnsi="Courier New" w:cs="Courier New" w:hint="default"/>
+      </w:rPr>
+    </w:lvl>
+    <w:lvl w:ilvl="5" w:tplc="080A0005" w:tentative="1">
+      <w:start w:val="1"/>
+      <w:numFmt w:val="bullet"/>
+      <w:lvlText w:val=""/>
+      <w:lvlJc w:val="left"/>
+      <w:pPr>
+        <w:ind w:left="4320" w:hanging="360"/>
+      </w:pPr>
+      <w:rPr>
+        <w:rFonts w:ascii="Wingdings" w:hAnsi="Wingdings" w:hint="default"/>
+      </w:rPr>
+    </w:lvl>
+    <w:lvl w:ilvl="6" w:tplc="080A0001" w:tentative="1">
+      <w:start w:val="1"/>
+      <w:numFmt w:val="bullet"/>
+      <w:lvlText w:val=""/>
+      <w:lvlJc w:val="left"/>
+      <w:pPr>
+        <w:ind w:left="5040" w:hanging="360"/>
+      </w:pPr>
+      <w:rPr>
+        <w:rFonts w:ascii="Symbol" w:hAnsi="Symbol" w:hint="default"/>
+      </w:rPr>
+    </w:lvl>
+    <w:lvl w:ilvl="7" w:tplc="080A0003" w:tentative="1">
+      <w:start w:val="1"/>
+      <w:numFmt w:val="bullet"/>
+      <w:lvlText w:val="o"/>
+      <w:lvlJc w:val="left"/>
+      <w:pPr>
+        <w:ind w:left="5760" w:hanging="360"/>
+      </w:pPr>
+      <w:rPr>
+        <w:rFonts w:ascii="Courier New" w:hAnsi="Courier New" w:cs="Courier New" w:hint="default"/>
+      </w:rPr>
+    </w:lvl>
+    <w:lvl w:ilvl="8" w:tplc="080A0005" w:tentative="1">
+      <w:start w:val="1"/>
+      <w:numFmt w:val="bullet"/>
+      <w:lvlText w:val=""/>
+      <w:lvlJc w:val="left"/>
+      <w:pPr>
+        <w:ind w:left="6480" w:hanging="360"/>
+      </w:pPr>
+      <w:rPr>
+        <w:rFonts w:ascii="Wingdings" w:hAnsi="Wingdings" w:hint="default"/>
+      </w:rPr>
+    </w:lvl>
+  </w:abstractNum>
+  <w:abstractNum w:abstractNumId="17" w15:restartNumberingAfterBreak="0">
     <w:nsid w:val="44A10EE2"/>
     <w:multiLevelType w:val="hybridMultilevel"/>
     <w:tmpl w:val="320C7BA6"/>
@@ -20185,7 +18512,7 @@
       </w:rPr>
     </w:lvl>
   </w:abstractNum>
-  <w:abstractNum w:abstractNumId="12" w15:restartNumberingAfterBreak="0">
+  <w:abstractNum w:abstractNumId="18" w15:restartNumberingAfterBreak="0">
     <w:nsid w:val="49DD7885"/>
     <w:multiLevelType w:val="hybridMultilevel"/>
     <w:tmpl w:val="8D0EBA3A"/>
@@ -20298,7 +18625,7 @@
       </w:rPr>
     </w:lvl>
   </w:abstractNum>
-  <w:abstractNum w:abstractNumId="13" w15:restartNumberingAfterBreak="0">
+  <w:abstractNum w:abstractNumId="19" w15:restartNumberingAfterBreak="0">
     <w:nsid w:val="54B2BD37"/>
     <w:multiLevelType w:val="hybridMultilevel"/>
     <w:tmpl w:val="F52654AC"/>
@@ -20384,7 +18711,120 @@
       </w:pPr>
     </w:lvl>
   </w:abstractNum>
-  <w:abstractNum w:abstractNumId="14" w15:restartNumberingAfterBreak="0">
+  <w:abstractNum w:abstractNumId="20" w15:restartNumberingAfterBreak="0">
+    <w:nsid w:val="58462DEE"/>
+    <w:multiLevelType w:val="hybridMultilevel"/>
+    <w:tmpl w:val="9DD2FCF0"/>
+    <w:lvl w:ilvl="0" w:tplc="080A0001">
+      <w:start w:val="1"/>
+      <w:numFmt w:val="bullet"/>
+      <w:lvlText w:val=""/>
+      <w:lvlJc w:val="left"/>
+      <w:pPr>
+        <w:ind w:left="720" w:hanging="360"/>
+      </w:pPr>
+      <w:rPr>
+        <w:rFonts w:ascii="Symbol" w:hAnsi="Symbol" w:hint="default"/>
+      </w:rPr>
+    </w:lvl>
+    <w:lvl w:ilvl="1" w:tplc="080A0003" w:tentative="1">
+      <w:start w:val="1"/>
+      <w:numFmt w:val="bullet"/>
+      <w:lvlText w:val="o"/>
+      <w:lvlJc w:val="left"/>
+      <w:pPr>
+        <w:ind w:left="1440" w:hanging="360"/>
+      </w:pPr>
+      <w:rPr>
+        <w:rFonts w:ascii="Courier New" w:hAnsi="Courier New" w:cs="Courier New" w:hint="default"/>
+      </w:rPr>
+    </w:lvl>
+    <w:lvl w:ilvl="2" w:tplc="080A0005" w:tentative="1">
+      <w:start w:val="1"/>
+      <w:numFmt w:val="bullet"/>
+      <w:lvlText w:val=""/>
+      <w:lvlJc w:val="left"/>
+      <w:pPr>
+        <w:ind w:left="2160" w:hanging="360"/>
+      </w:pPr>
+      <w:rPr>
+        <w:rFonts w:ascii="Wingdings" w:hAnsi="Wingdings" w:hint="default"/>
+      </w:rPr>
+    </w:lvl>
+    <w:lvl w:ilvl="3" w:tplc="080A0001" w:tentative="1">
+      <w:start w:val="1"/>
+      <w:numFmt w:val="bullet"/>
+      <w:lvlText w:val=""/>
+      <w:lvlJc w:val="left"/>
+      <w:pPr>
+        <w:ind w:left="2880" w:hanging="360"/>
+      </w:pPr>
+      <w:rPr>
+        <w:rFonts w:ascii="Symbol" w:hAnsi="Symbol" w:hint="default"/>
+      </w:rPr>
+    </w:lvl>
+    <w:lvl w:ilvl="4" w:tplc="080A0003" w:tentative="1">
+      <w:start w:val="1"/>
+      <w:numFmt w:val="bullet"/>
+      <w:lvlText w:val="o"/>
+      <w:lvlJc w:val="left"/>
+      <w:pPr>
+        <w:ind w:left="3600" w:hanging="360"/>
+      </w:pPr>
+      <w:rPr>
+        <w:rFonts w:ascii="Courier New" w:hAnsi="Courier New" w:cs="Courier New" w:hint="default"/>
+      </w:rPr>
+    </w:lvl>
+    <w:lvl w:ilvl="5" w:tplc="080A0005" w:tentative="1">
+      <w:start w:val="1"/>
+      <w:numFmt w:val="bullet"/>
+      <w:lvlText w:val=""/>
+      <w:lvlJc w:val="left"/>
+      <w:pPr>
+        <w:ind w:left="4320" w:hanging="360"/>
+      </w:pPr>
+      <w:rPr>
+        <w:rFonts w:ascii="Wingdings" w:hAnsi="Wingdings" w:hint="default"/>
+      </w:rPr>
+    </w:lvl>
+    <w:lvl w:ilvl="6" w:tplc="080A0001" w:tentative="1">
+      <w:start w:val="1"/>
+      <w:numFmt w:val="bullet"/>
+      <w:lvlText w:val=""/>
+      <w:lvlJc w:val="left"/>
+      <w:pPr>
+        <w:ind w:left="5040" w:hanging="360"/>
+      </w:pPr>
+      <w:rPr>
+        <w:rFonts w:ascii="Symbol" w:hAnsi="Symbol" w:hint="default"/>
+      </w:rPr>
+    </w:lvl>
+    <w:lvl w:ilvl="7" w:tplc="080A0003" w:tentative="1">
+      <w:start w:val="1"/>
+      <w:numFmt w:val="bullet"/>
+      <w:lvlText w:val="o"/>
+      <w:lvlJc w:val="left"/>
+      <w:pPr>
+        <w:ind w:left="5760" w:hanging="360"/>
+      </w:pPr>
+      <w:rPr>
+        <w:rFonts w:ascii="Courier New" w:hAnsi="Courier New" w:cs="Courier New" w:hint="default"/>
+      </w:rPr>
+    </w:lvl>
+    <w:lvl w:ilvl="8" w:tplc="080A0005" w:tentative="1">
+      <w:start w:val="1"/>
+      <w:numFmt w:val="bullet"/>
+      <w:lvlText w:val=""/>
+      <w:lvlJc w:val="left"/>
+      <w:pPr>
+        <w:ind w:left="6480" w:hanging="360"/>
+      </w:pPr>
+      <w:rPr>
+        <w:rFonts w:ascii="Wingdings" w:hAnsi="Wingdings" w:hint="default"/>
+      </w:rPr>
+    </w:lvl>
+  </w:abstractNum>
+  <w:abstractNum w:abstractNumId="21" w15:restartNumberingAfterBreak="0">
     <w:nsid w:val="5C671A6C"/>
     <w:multiLevelType w:val="hybridMultilevel"/>
     <w:tmpl w:val="C374EB50"/>
@@ -20497,7 +18937,7 @@
       </w:rPr>
     </w:lvl>
   </w:abstractNum>
-  <w:abstractNum w:abstractNumId="15" w15:restartNumberingAfterBreak="0">
+  <w:abstractNum w:abstractNumId="22" w15:restartNumberingAfterBreak="0">
     <w:nsid w:val="5E551C69"/>
     <w:multiLevelType w:val="multilevel"/>
     <w:tmpl w:val="6248DBC8"/>
@@ -20610,7 +19050,7 @@
       </w:rPr>
     </w:lvl>
   </w:abstractNum>
-  <w:abstractNum w:abstractNumId="16" w15:restartNumberingAfterBreak="0">
+  <w:abstractNum w:abstractNumId="23" w15:restartNumberingAfterBreak="0">
     <w:nsid w:val="66F6D812"/>
     <w:multiLevelType w:val="hybridMultilevel"/>
     <w:tmpl w:val="E5161640"/>
@@ -20723,7 +19163,455 @@
       </w:rPr>
     </w:lvl>
   </w:abstractNum>
-  <w:abstractNum w:abstractNumId="17" w15:restartNumberingAfterBreak="0">
+  <w:abstractNum w:abstractNumId="24" w15:restartNumberingAfterBreak="0">
+    <w:nsid w:val="68177DB4"/>
+    <w:multiLevelType w:val="hybridMultilevel"/>
+    <w:tmpl w:val="54106BC8"/>
+    <w:lvl w:ilvl="0" w:tplc="7B921C86">
+      <w:numFmt w:val="bullet"/>
+      <w:lvlText w:val="•"/>
+      <w:lvlJc w:val="left"/>
+      <w:pPr>
+        <w:ind w:left="720" w:hanging="360"/>
+      </w:pPr>
+      <w:rPr>
+        <w:rFonts w:ascii="Calibri" w:eastAsia="Calibri" w:hAnsi="Calibri" w:cs="Calibri" w:hint="default"/>
+      </w:rPr>
+    </w:lvl>
+    <w:lvl w:ilvl="1" w:tplc="080A0003" w:tentative="1">
+      <w:start w:val="1"/>
+      <w:numFmt w:val="bullet"/>
+      <w:lvlText w:val="o"/>
+      <w:lvlJc w:val="left"/>
+      <w:pPr>
+        <w:ind w:left="1440" w:hanging="360"/>
+      </w:pPr>
+      <w:rPr>
+        <w:rFonts w:ascii="Courier New" w:hAnsi="Courier New" w:cs="Courier New" w:hint="default"/>
+      </w:rPr>
+    </w:lvl>
+    <w:lvl w:ilvl="2" w:tplc="080A0005" w:tentative="1">
+      <w:start w:val="1"/>
+      <w:numFmt w:val="bullet"/>
+      <w:lvlText w:val=""/>
+      <w:lvlJc w:val="left"/>
+      <w:pPr>
+        <w:ind w:left="2160" w:hanging="360"/>
+      </w:pPr>
+      <w:rPr>
+        <w:rFonts w:ascii="Wingdings" w:hAnsi="Wingdings" w:hint="default"/>
+      </w:rPr>
+    </w:lvl>
+    <w:lvl w:ilvl="3" w:tplc="080A0001" w:tentative="1">
+      <w:start w:val="1"/>
+      <w:numFmt w:val="bullet"/>
+      <w:lvlText w:val=""/>
+      <w:lvlJc w:val="left"/>
+      <w:pPr>
+        <w:ind w:left="2880" w:hanging="360"/>
+      </w:pPr>
+      <w:rPr>
+        <w:rFonts w:ascii="Symbol" w:hAnsi="Symbol" w:hint="default"/>
+      </w:rPr>
+    </w:lvl>
+    <w:lvl w:ilvl="4" w:tplc="080A0003" w:tentative="1">
+      <w:start w:val="1"/>
+      <w:numFmt w:val="bullet"/>
+      <w:lvlText w:val="o"/>
+      <w:lvlJc w:val="left"/>
+      <w:pPr>
+        <w:ind w:left="3600" w:hanging="360"/>
+      </w:pPr>
+      <w:rPr>
+        <w:rFonts w:ascii="Courier New" w:hAnsi="Courier New" w:cs="Courier New" w:hint="default"/>
+      </w:rPr>
+    </w:lvl>
+    <w:lvl w:ilvl="5" w:tplc="080A0005" w:tentative="1">
+      <w:start w:val="1"/>
+      <w:numFmt w:val="bullet"/>
+      <w:lvlText w:val=""/>
+      <w:lvlJc w:val="left"/>
+      <w:pPr>
+        <w:ind w:left="4320" w:hanging="360"/>
+      </w:pPr>
+      <w:rPr>
+        <w:rFonts w:ascii="Wingdings" w:hAnsi="Wingdings" w:hint="default"/>
+      </w:rPr>
+    </w:lvl>
+    <w:lvl w:ilvl="6" w:tplc="080A0001" w:tentative="1">
+      <w:start w:val="1"/>
+      <w:numFmt w:val="bullet"/>
+      <w:lvlText w:val=""/>
+      <w:lvlJc w:val="left"/>
+      <w:pPr>
+        <w:ind w:left="5040" w:hanging="360"/>
+      </w:pPr>
+      <w:rPr>
+        <w:rFonts w:ascii="Symbol" w:hAnsi="Symbol" w:hint="default"/>
+      </w:rPr>
+    </w:lvl>
+    <w:lvl w:ilvl="7" w:tplc="080A0003" w:tentative="1">
+      <w:start w:val="1"/>
+      <w:numFmt w:val="bullet"/>
+      <w:lvlText w:val="o"/>
+      <w:lvlJc w:val="left"/>
+      <w:pPr>
+        <w:ind w:left="5760" w:hanging="360"/>
+      </w:pPr>
+      <w:rPr>
+        <w:rFonts w:ascii="Courier New" w:hAnsi="Courier New" w:cs="Courier New" w:hint="default"/>
+      </w:rPr>
+    </w:lvl>
+    <w:lvl w:ilvl="8" w:tplc="080A0005" w:tentative="1">
+      <w:start w:val="1"/>
+      <w:numFmt w:val="bullet"/>
+      <w:lvlText w:val=""/>
+      <w:lvlJc w:val="left"/>
+      <w:pPr>
+        <w:ind w:left="6480" w:hanging="360"/>
+      </w:pPr>
+      <w:rPr>
+        <w:rFonts w:ascii="Wingdings" w:hAnsi="Wingdings" w:hint="default"/>
+      </w:rPr>
+    </w:lvl>
+  </w:abstractNum>
+  <w:abstractNum w:abstractNumId="25" w15:restartNumberingAfterBreak="0">
+    <w:nsid w:val="68CD404D"/>
+    <w:multiLevelType w:val="hybridMultilevel"/>
+    <w:tmpl w:val="3110897A"/>
+    <w:lvl w:ilvl="0" w:tplc="33686602">
+      <w:numFmt w:val="bullet"/>
+      <w:lvlText w:val="•"/>
+      <w:lvlJc w:val="left"/>
+      <w:pPr>
+        <w:ind w:left="720" w:hanging="360"/>
+      </w:pPr>
+      <w:rPr>
+        <w:rFonts w:ascii="Arial" w:eastAsia="Calibri" w:hAnsi="Arial" w:cs="Arial" w:hint="default"/>
+      </w:rPr>
+    </w:lvl>
+    <w:lvl w:ilvl="1" w:tplc="080A0003" w:tentative="1">
+      <w:start w:val="1"/>
+      <w:numFmt w:val="bullet"/>
+      <w:lvlText w:val="o"/>
+      <w:lvlJc w:val="left"/>
+      <w:pPr>
+        <w:ind w:left="1440" w:hanging="360"/>
+      </w:pPr>
+      <w:rPr>
+        <w:rFonts w:ascii="Courier New" w:hAnsi="Courier New" w:cs="Courier New" w:hint="default"/>
+      </w:rPr>
+    </w:lvl>
+    <w:lvl w:ilvl="2" w:tplc="080A0005" w:tentative="1">
+      <w:start w:val="1"/>
+      <w:numFmt w:val="bullet"/>
+      <w:lvlText w:val=""/>
+      <w:lvlJc w:val="left"/>
+      <w:pPr>
+        <w:ind w:left="2160" w:hanging="360"/>
+      </w:pPr>
+      <w:rPr>
+        <w:rFonts w:ascii="Wingdings" w:hAnsi="Wingdings" w:hint="default"/>
+      </w:rPr>
+    </w:lvl>
+    <w:lvl w:ilvl="3" w:tplc="080A0001" w:tentative="1">
+      <w:start w:val="1"/>
+      <w:numFmt w:val="bullet"/>
+      <w:lvlText w:val=""/>
+      <w:lvlJc w:val="left"/>
+      <w:pPr>
+        <w:ind w:left="2880" w:hanging="360"/>
+      </w:pPr>
+      <w:rPr>
+        <w:rFonts w:ascii="Symbol" w:hAnsi="Symbol" w:hint="default"/>
+      </w:rPr>
+    </w:lvl>
+    <w:lvl w:ilvl="4" w:tplc="080A0003" w:tentative="1">
+      <w:start w:val="1"/>
+      <w:numFmt w:val="bullet"/>
+      <w:lvlText w:val="o"/>
+      <w:lvlJc w:val="left"/>
+      <w:pPr>
+        <w:ind w:left="3600" w:hanging="360"/>
+      </w:pPr>
+      <w:rPr>
+        <w:rFonts w:ascii="Courier New" w:hAnsi="Courier New" w:cs="Courier New" w:hint="default"/>
+      </w:rPr>
+    </w:lvl>
+    <w:lvl w:ilvl="5" w:tplc="080A0005" w:tentative="1">
+      <w:start w:val="1"/>
+      <w:numFmt w:val="bullet"/>
+      <w:lvlText w:val=""/>
+      <w:lvlJc w:val="left"/>
+      <w:pPr>
+        <w:ind w:left="4320" w:hanging="360"/>
+      </w:pPr>
+      <w:rPr>
+        <w:rFonts w:ascii="Wingdings" w:hAnsi="Wingdings" w:hint="default"/>
+      </w:rPr>
+    </w:lvl>
+    <w:lvl w:ilvl="6" w:tplc="080A0001" w:tentative="1">
+      <w:start w:val="1"/>
+      <w:numFmt w:val="bullet"/>
+      <w:lvlText w:val=""/>
+      <w:lvlJc w:val="left"/>
+      <w:pPr>
+        <w:ind w:left="5040" w:hanging="360"/>
+      </w:pPr>
+      <w:rPr>
+        <w:rFonts w:ascii="Symbol" w:hAnsi="Symbol" w:hint="default"/>
+      </w:rPr>
+    </w:lvl>
+    <w:lvl w:ilvl="7" w:tplc="080A0003" w:tentative="1">
+      <w:start w:val="1"/>
+      <w:numFmt w:val="bullet"/>
+      <w:lvlText w:val="o"/>
+      <w:lvlJc w:val="left"/>
+      <w:pPr>
+        <w:ind w:left="5760" w:hanging="360"/>
+      </w:pPr>
+      <w:rPr>
+        <w:rFonts w:ascii="Courier New" w:hAnsi="Courier New" w:cs="Courier New" w:hint="default"/>
+      </w:rPr>
+    </w:lvl>
+    <w:lvl w:ilvl="8" w:tplc="080A0005" w:tentative="1">
+      <w:start w:val="1"/>
+      <w:numFmt w:val="bullet"/>
+      <w:lvlText w:val=""/>
+      <w:lvlJc w:val="left"/>
+      <w:pPr>
+        <w:ind w:left="6480" w:hanging="360"/>
+      </w:pPr>
+      <w:rPr>
+        <w:rFonts w:ascii="Wingdings" w:hAnsi="Wingdings" w:hint="default"/>
+      </w:rPr>
+    </w:lvl>
+  </w:abstractNum>
+  <w:abstractNum w:abstractNumId="26" w15:restartNumberingAfterBreak="0">
+    <w:nsid w:val="6E4056C4"/>
+    <w:multiLevelType w:val="hybridMultilevel"/>
+    <w:tmpl w:val="E98E7346"/>
+    <w:lvl w:ilvl="0" w:tplc="33686602">
+      <w:numFmt w:val="bullet"/>
+      <w:lvlText w:val="•"/>
+      <w:lvlJc w:val="left"/>
+      <w:pPr>
+        <w:ind w:left="720" w:hanging="360"/>
+      </w:pPr>
+      <w:rPr>
+        <w:rFonts w:ascii="Arial" w:eastAsia="Calibri" w:hAnsi="Arial" w:cs="Arial" w:hint="default"/>
+      </w:rPr>
+    </w:lvl>
+    <w:lvl w:ilvl="1" w:tplc="080A0003" w:tentative="1">
+      <w:start w:val="1"/>
+      <w:numFmt w:val="bullet"/>
+      <w:lvlText w:val="o"/>
+      <w:lvlJc w:val="left"/>
+      <w:pPr>
+        <w:ind w:left="1440" w:hanging="360"/>
+      </w:pPr>
+      <w:rPr>
+        <w:rFonts w:ascii="Courier New" w:hAnsi="Courier New" w:cs="Courier New" w:hint="default"/>
+      </w:rPr>
+    </w:lvl>
+    <w:lvl w:ilvl="2" w:tplc="080A0005" w:tentative="1">
+      <w:start w:val="1"/>
+      <w:numFmt w:val="bullet"/>
+      <w:lvlText w:val=""/>
+      <w:lvlJc w:val="left"/>
+      <w:pPr>
+        <w:ind w:left="2160" w:hanging="360"/>
+      </w:pPr>
+      <w:rPr>
+        <w:rFonts w:ascii="Wingdings" w:hAnsi="Wingdings" w:hint="default"/>
+      </w:rPr>
+    </w:lvl>
+    <w:lvl w:ilvl="3" w:tplc="080A0001" w:tentative="1">
+      <w:start w:val="1"/>
+      <w:numFmt w:val="bullet"/>
+      <w:lvlText w:val=""/>
+      <w:lvlJc w:val="left"/>
+      <w:pPr>
+        <w:ind w:left="2880" w:hanging="360"/>
+      </w:pPr>
+      <w:rPr>
+        <w:rFonts w:ascii="Symbol" w:hAnsi="Symbol" w:hint="default"/>
+      </w:rPr>
+    </w:lvl>
+    <w:lvl w:ilvl="4" w:tplc="080A0003" w:tentative="1">
+      <w:start w:val="1"/>
+      <w:numFmt w:val="bullet"/>
+      <w:lvlText w:val="o"/>
+      <w:lvlJc w:val="left"/>
+      <w:pPr>
+        <w:ind w:left="3600" w:hanging="360"/>
+      </w:pPr>
+      <w:rPr>
+        <w:rFonts w:ascii="Courier New" w:hAnsi="Courier New" w:cs="Courier New" w:hint="default"/>
+      </w:rPr>
+    </w:lvl>
+    <w:lvl w:ilvl="5" w:tplc="080A0005" w:tentative="1">
+      <w:start w:val="1"/>
+      <w:numFmt w:val="bullet"/>
+      <w:lvlText w:val=""/>
+      <w:lvlJc w:val="left"/>
+      <w:pPr>
+        <w:ind w:left="4320" w:hanging="360"/>
+      </w:pPr>
+      <w:rPr>
+        <w:rFonts w:ascii="Wingdings" w:hAnsi="Wingdings" w:hint="default"/>
+      </w:rPr>
+    </w:lvl>
+    <w:lvl w:ilvl="6" w:tplc="080A0001" w:tentative="1">
+      <w:start w:val="1"/>
+      <w:numFmt w:val="bullet"/>
+      <w:lvlText w:val=""/>
+      <w:lvlJc w:val="left"/>
+      <w:pPr>
+        <w:ind w:left="5040" w:hanging="360"/>
+      </w:pPr>
+      <w:rPr>
+        <w:rFonts w:ascii="Symbol" w:hAnsi="Symbol" w:hint="default"/>
+      </w:rPr>
+    </w:lvl>
+    <w:lvl w:ilvl="7" w:tplc="080A0003" w:tentative="1">
+      <w:start w:val="1"/>
+      <w:numFmt w:val="bullet"/>
+      <w:lvlText w:val="o"/>
+      <w:lvlJc w:val="left"/>
+      <w:pPr>
+        <w:ind w:left="5760" w:hanging="360"/>
+      </w:pPr>
+      <w:rPr>
+        <w:rFonts w:ascii="Courier New" w:hAnsi="Courier New" w:cs="Courier New" w:hint="default"/>
+      </w:rPr>
+    </w:lvl>
+    <w:lvl w:ilvl="8" w:tplc="080A0005" w:tentative="1">
+      <w:start w:val="1"/>
+      <w:numFmt w:val="bullet"/>
+      <w:lvlText w:val=""/>
+      <w:lvlJc w:val="left"/>
+      <w:pPr>
+        <w:ind w:left="6480" w:hanging="360"/>
+      </w:pPr>
+      <w:rPr>
+        <w:rFonts w:ascii="Wingdings" w:hAnsi="Wingdings" w:hint="default"/>
+      </w:rPr>
+    </w:lvl>
+  </w:abstractNum>
+  <w:abstractNum w:abstractNumId="27" w15:restartNumberingAfterBreak="0">
+    <w:nsid w:val="7075100E"/>
+    <w:multiLevelType w:val="hybridMultilevel"/>
+    <w:tmpl w:val="2AF4381E"/>
+    <w:lvl w:ilvl="0" w:tplc="33686602">
+      <w:numFmt w:val="bullet"/>
+      <w:lvlText w:val="•"/>
+      <w:lvlJc w:val="left"/>
+      <w:pPr>
+        <w:ind w:left="720" w:hanging="360"/>
+      </w:pPr>
+      <w:rPr>
+        <w:rFonts w:ascii="Arial" w:eastAsia="Calibri" w:hAnsi="Arial" w:cs="Arial" w:hint="default"/>
+      </w:rPr>
+    </w:lvl>
+    <w:lvl w:ilvl="1" w:tplc="080A0003" w:tentative="1">
+      <w:start w:val="1"/>
+      <w:numFmt w:val="bullet"/>
+      <w:lvlText w:val="o"/>
+      <w:lvlJc w:val="left"/>
+      <w:pPr>
+        <w:ind w:left="1440" w:hanging="360"/>
+      </w:pPr>
+      <w:rPr>
+        <w:rFonts w:ascii="Courier New" w:hAnsi="Courier New" w:cs="Courier New" w:hint="default"/>
+      </w:rPr>
+    </w:lvl>
+    <w:lvl w:ilvl="2" w:tplc="080A0005" w:tentative="1">
+      <w:start w:val="1"/>
+      <w:numFmt w:val="bullet"/>
+      <w:lvlText w:val=""/>
+      <w:lvlJc w:val="left"/>
+      <w:pPr>
+        <w:ind w:left="2160" w:hanging="360"/>
+      </w:pPr>
+      <w:rPr>
+        <w:rFonts w:ascii="Wingdings" w:hAnsi="Wingdings" w:hint="default"/>
+      </w:rPr>
+    </w:lvl>
+    <w:lvl w:ilvl="3" w:tplc="080A0001" w:tentative="1">
+      <w:start w:val="1"/>
+      <w:numFmt w:val="bullet"/>
+      <w:lvlText w:val=""/>
+      <w:lvlJc w:val="left"/>
+      <w:pPr>
+        <w:ind w:left="2880" w:hanging="360"/>
+      </w:pPr>
+      <w:rPr>
+        <w:rFonts w:ascii="Symbol" w:hAnsi="Symbol" w:hint="default"/>
+      </w:rPr>
+    </w:lvl>
+    <w:lvl w:ilvl="4" w:tplc="080A0003" w:tentative="1">
+      <w:start w:val="1"/>
+      <w:numFmt w:val="bullet"/>
+      <w:lvlText w:val="o"/>
+      <w:lvlJc w:val="left"/>
+      <w:pPr>
+        <w:ind w:left="3600" w:hanging="360"/>
+      </w:pPr>
+      <w:rPr>
+        <w:rFonts w:ascii="Courier New" w:hAnsi="Courier New" w:cs="Courier New" w:hint="default"/>
+      </w:rPr>
+    </w:lvl>
+    <w:lvl w:ilvl="5" w:tplc="080A0005" w:tentative="1">
+      <w:start w:val="1"/>
+      <w:numFmt w:val="bullet"/>
+      <w:lvlText w:val=""/>
+      <w:lvlJc w:val="left"/>
+      <w:pPr>
+        <w:ind w:left="4320" w:hanging="360"/>
+      </w:pPr>
+      <w:rPr>
+        <w:rFonts w:ascii="Wingdings" w:hAnsi="Wingdings" w:hint="default"/>
+      </w:rPr>
+    </w:lvl>
+    <w:lvl w:ilvl="6" w:tplc="080A0001" w:tentative="1">
+      <w:start w:val="1"/>
+      <w:numFmt w:val="bullet"/>
+      <w:lvlText w:val=""/>
+      <w:lvlJc w:val="left"/>
+      <w:pPr>
+        <w:ind w:left="5040" w:hanging="360"/>
+      </w:pPr>
+      <w:rPr>
+        <w:rFonts w:ascii="Symbol" w:hAnsi="Symbol" w:hint="default"/>
+      </w:rPr>
+    </w:lvl>
+    <w:lvl w:ilvl="7" w:tplc="080A0003" w:tentative="1">
+      <w:start w:val="1"/>
+      <w:numFmt w:val="bullet"/>
+      <w:lvlText w:val="o"/>
+      <w:lvlJc w:val="left"/>
+      <w:pPr>
+        <w:ind w:left="5760" w:hanging="360"/>
+      </w:pPr>
+      <w:rPr>
+        <w:rFonts w:ascii="Courier New" w:hAnsi="Courier New" w:cs="Courier New" w:hint="default"/>
+      </w:rPr>
+    </w:lvl>
+    <w:lvl w:ilvl="8" w:tplc="080A0005" w:tentative="1">
+      <w:start w:val="1"/>
+      <w:numFmt w:val="bullet"/>
+      <w:lvlText w:val=""/>
+      <w:lvlJc w:val="left"/>
+      <w:pPr>
+        <w:ind w:left="6480" w:hanging="360"/>
+      </w:pPr>
+      <w:rPr>
+        <w:rFonts w:ascii="Wingdings" w:hAnsi="Wingdings" w:hint="default"/>
+      </w:rPr>
+    </w:lvl>
+  </w:abstractNum>
+  <w:abstractNum w:abstractNumId="28" w15:restartNumberingAfterBreak="0">
     <w:nsid w:val="773A5115"/>
     <w:multiLevelType w:val="hybridMultilevel"/>
     <w:tmpl w:val="959E7264"/>
@@ -20836,7 +19724,7 @@
       </w:rPr>
     </w:lvl>
   </w:abstractNum>
-  <w:abstractNum w:abstractNumId="18" w15:restartNumberingAfterBreak="0">
+  <w:abstractNum w:abstractNumId="29" w15:restartNumberingAfterBreak="0">
     <w:nsid w:val="7B505BA1"/>
     <w:multiLevelType w:val="hybridMultilevel"/>
     <w:tmpl w:val="DA0E0C00"/>
@@ -20953,58 +19841,91 @@
     <w:abstractNumId w:val="2"/>
   </w:num>
   <w:num w:numId="2" w16cid:durableId="278148482">
-    <w:abstractNumId w:val="15"/>
+    <w:abstractNumId w:val="22"/>
   </w:num>
   <w:num w:numId="3" w16cid:durableId="1406494943">
     <w:abstractNumId w:val="0"/>
   </w:num>
   <w:num w:numId="4" w16cid:durableId="1329364738">
-    <w:abstractNumId w:val="12"/>
+    <w:abstractNumId w:val="18"/>
   </w:num>
   <w:num w:numId="5" w16cid:durableId="1411806378">
-    <w:abstractNumId w:val="14"/>
+    <w:abstractNumId w:val="21"/>
   </w:num>
   <w:num w:numId="6" w16cid:durableId="467552615">
-    <w:abstractNumId w:val="11"/>
+    <w:abstractNumId w:val="17"/>
   </w:num>
   <w:num w:numId="7" w16cid:durableId="210582411">
-    <w:abstractNumId w:val="17"/>
+    <w:abstractNumId w:val="28"/>
   </w:num>
   <w:num w:numId="8" w16cid:durableId="1005978130">
     <w:abstractNumId w:val="1"/>
   </w:num>
   <w:num w:numId="9" w16cid:durableId="1299258824">
-    <w:abstractNumId w:val="10"/>
+    <w:abstractNumId w:val="15"/>
   </w:num>
   <w:num w:numId="10" w16cid:durableId="154497525">
-    <w:abstractNumId w:val="16"/>
+    <w:abstractNumId w:val="23"/>
   </w:num>
   <w:num w:numId="11" w16cid:durableId="582300822">
-    <w:abstractNumId w:val="18"/>
+    <w:abstractNumId w:val="29"/>
   </w:num>
   <w:num w:numId="12" w16cid:durableId="1032615197">
-    <w:abstractNumId w:val="4"/>
+    <w:abstractNumId w:val="5"/>
   </w:num>
   <w:num w:numId="13" w16cid:durableId="239995269">
-    <w:abstractNumId w:val="13"/>
+    <w:abstractNumId w:val="19"/>
   </w:num>
   <w:num w:numId="14" w16cid:durableId="2092122790">
-    <w:abstractNumId w:val="8"/>
+    <w:abstractNumId w:val="13"/>
   </w:num>
   <w:num w:numId="15" w16cid:durableId="620961610">
     <w:abstractNumId w:val="3"/>
   </w:num>
   <w:num w:numId="16" w16cid:durableId="2054621812">
-    <w:abstractNumId w:val="5"/>
+    <w:abstractNumId w:val="7"/>
   </w:num>
   <w:num w:numId="17" w16cid:durableId="1356730535">
+    <w:abstractNumId w:val="10"/>
+  </w:num>
+  <w:num w:numId="18" w16cid:durableId="267321718">
+    <w:abstractNumId w:val="12"/>
+  </w:num>
+  <w:num w:numId="19" w16cid:durableId="533857640">
+    <w:abstractNumId w:val="14"/>
+  </w:num>
+  <w:num w:numId="20" w16cid:durableId="832136817">
+    <w:abstractNumId w:val="20"/>
+  </w:num>
+  <w:num w:numId="21" w16cid:durableId="420758168">
+    <w:abstractNumId w:val="8"/>
+  </w:num>
+  <w:num w:numId="22" w16cid:durableId="1734549727">
+    <w:abstractNumId w:val="11"/>
+  </w:num>
+  <w:num w:numId="23" w16cid:durableId="65882508">
+    <w:abstractNumId w:val="4"/>
+  </w:num>
+  <w:num w:numId="24" w16cid:durableId="395669236">
+    <w:abstractNumId w:val="24"/>
+  </w:num>
+  <w:num w:numId="25" w16cid:durableId="1183278464">
+    <w:abstractNumId w:val="9"/>
+  </w:num>
+  <w:num w:numId="26" w16cid:durableId="1450003706">
+    <w:abstractNumId w:val="25"/>
+  </w:num>
+  <w:num w:numId="27" w16cid:durableId="889536495">
+    <w:abstractNumId w:val="26"/>
+  </w:num>
+  <w:num w:numId="28" w16cid:durableId="1443570434">
+    <w:abstractNumId w:val="16"/>
+  </w:num>
+  <w:num w:numId="29" w16cid:durableId="14713">
     <w:abstractNumId w:val="6"/>
   </w:num>
-  <w:num w:numId="18" w16cid:durableId="267321718">
-    <w:abstractNumId w:val="7"/>
-  </w:num>
-  <w:num w:numId="19" w16cid:durableId="533857640">
-    <w:abstractNumId w:val="9"/>
+  <w:num w:numId="30" w16cid:durableId="553086432">
+    <w:abstractNumId w:val="27"/>
   </w:num>
   <w:numIdMacAtCleanup w:val="16"/>
 </w:numbering>

--- a/Paneles.docx
+++ b/Paneles.docx
@@ -44,7 +44,8 @@
           <w:lang w:val="es-ES_tradnl"/>
         </w:rPr>
       </w:pPr>
-      <w:bookmarkStart w:id="0" w:name="_Toc197727075"/>
+      <w:bookmarkStart w:id="0" w:name="_Toc199010287"/>
+      <w:bookmarkStart w:id="1" w:name="_Toc199011368"/>
       <w:r>
         <w:rPr>
           <w:rFonts w:cs="Arial"/>
@@ -110,6 +111,7 @@
         </w:drawing>
       </w:r>
       <w:bookmarkEnd w:id="0"/>
+      <w:bookmarkEnd w:id="1"/>
     </w:p>
     <w:p>
       <w:pPr>
@@ -162,7 +164,7 @@
           <w:szCs w:val="36"/>
         </w:rPr>
       </w:pPr>
-      <w:bookmarkStart w:id="1" w:name="_Hlk198918008"/>
+      <w:bookmarkStart w:id="2" w:name="_Hlk198918008"/>
       <w:r>
         <w:rPr>
           <w:rFonts w:ascii="Arial" w:hAnsi="Arial" w:cs="Arial"/>
@@ -173,7 +175,7 @@
         <w:t>Reducción del Consumo Eléctrico mediante la Implementación de Paneles Solares</w:t>
       </w:r>
     </w:p>
-    <w:bookmarkEnd w:id="1"/>
+    <w:bookmarkEnd w:id="2"/>
     <w:p>
       <w:pPr>
         <w:spacing w:after="0"/>
@@ -250,7 +252,7 @@
           <w:szCs w:val="24"/>
         </w:rPr>
       </w:pPr>
-      <w:bookmarkStart w:id="2" w:name="_Hlk198917995"/>
+      <w:bookmarkStart w:id="3" w:name="_Hlk198917995"/>
       <w:r>
         <w:rPr>
           <w:rFonts w:ascii="Arial" w:hAnsi="Arial" w:cs="Arial"/>
@@ -260,7 +262,7 @@
         <w:t>Diego Isaac Calderon Bedoya</w:t>
       </w:r>
     </w:p>
-    <w:bookmarkEnd w:id="2"/>
+    <w:bookmarkEnd w:id="3"/>
     <w:p>
       <w:pPr>
         <w:rPr>
@@ -1254,57 +1256,44 @@
         <w:br w:type="page"/>
       </w:r>
     </w:p>
-    <w:p>
-      <w:pPr>
-        <w:spacing w:after="0" w:line="240" w:lineRule="auto"/>
-        <w:rPr>
-          <w:rFonts w:ascii="Arial" w:hAnsi="Arial" w:cs="Arial"/>
-          <w:b/>
-        </w:rPr>
-      </w:pPr>
-    </w:p>
     <w:sdt>
       <w:sdtPr>
         <w:rPr>
-          <w:rFonts w:ascii="Calibri" w:eastAsia="Calibri" w:hAnsi="Calibri" w:cs="Times New Roman"/>
-          <w:b w:val="0"/>
-          <w:bCs w:val="0"/>
+          <w:rFonts w:ascii="Arial" w:hAnsi="Arial" w:cs="Arial"/>
           <w:color w:val="auto"/>
-          <w:sz w:val="22"/>
-          <w:szCs w:val="22"/>
-          <w:lang w:val="es-ES" w:eastAsia="en-US"/>
-        </w:rPr>
-        <w:id w:val="567238463"/>
+          <w:lang w:val="es-ES"/>
+        </w:rPr>
+        <w:id w:val="1846274410"/>
         <w:docPartObj>
           <w:docPartGallery w:val="Table of Contents"/>
           <w:docPartUnique/>
         </w:docPartObj>
       </w:sdtPr>
-      <w:sdtEndPr/>
+      <w:sdtEndPr>
+        <w:rPr>
+          <w:rFonts w:ascii="Calibri" w:eastAsia="Calibri" w:hAnsi="Calibri" w:cs="Times New Roman"/>
+          <w:sz w:val="22"/>
+          <w:szCs w:val="22"/>
+          <w:lang w:eastAsia="en-US"/>
+        </w:rPr>
+      </w:sdtEndPr>
       <w:sdtContent>
         <w:p>
           <w:pPr>
             <w:pStyle w:val="TtuloTDC"/>
-            <w:jc w:val="center"/>
             <w:rPr>
+              <w:rFonts w:ascii="Arial" w:hAnsi="Arial" w:cs="Arial"/>
               <w:color w:val="auto"/>
-              <w:lang w:val="es-ES"/>
             </w:rPr>
           </w:pPr>
           <w:r>
             <w:rPr>
+              <w:rFonts w:ascii="Arial" w:hAnsi="Arial" w:cs="Arial"/>
               <w:color w:val="auto"/>
               <w:lang w:val="es-ES"/>
             </w:rPr>
-            <w:t>Tabla de contenido</w:t>
+            <w:t>Índice</w:t>
           </w:r>
-        </w:p>
-        <w:p>
-          <w:pPr>
-            <w:rPr>
-              <w:lang w:val="es-ES" w:eastAsia="es-MX"/>
-            </w:rPr>
-          </w:pPr>
         </w:p>
         <w:p>
           <w:pPr>
@@ -1331,7 +1320,7 @@
           <w:r>
             <w:fldChar w:fldCharType="separate"/>
           </w:r>
-          <w:hyperlink w:anchor="_Toc197727075" w:history="1">
+          <w:hyperlink w:anchor="_Toc199011368" w:history="1">
             <w:r>
               <w:rPr>
                 <w:noProof/>
@@ -1351,7 +1340,7 @@
                 <w:noProof/>
                 <w:webHidden/>
               </w:rPr>
-              <w:instrText xml:space="preserve"> PAGEREF _Toc197727075 \h </w:instrText>
+              <w:instrText xml:space="preserve"> PAGEREF _Toc199011368 \h </w:instrText>
             </w:r>
             <w:r>
               <w:rPr>
@@ -1398,7 +1387,7 @@
               <w14:ligatures w14:val="standardContextual"/>
             </w:rPr>
           </w:pPr>
-          <w:hyperlink w:anchor="_Toc197727076" w:history="1">
+          <w:hyperlink w:anchor="_Toc199011369" w:history="1">
             <w:r>
               <w:rPr>
                 <w:rStyle w:val="Hipervnculo"/>
@@ -1433,7 +1422,7 @@
                 <w:noProof/>
                 <w:webHidden/>
               </w:rPr>
-              <w:instrText xml:space="preserve"> PAGEREF _Toc197727076 \h </w:instrText>
+              <w:instrText xml:space="preserve"> PAGEREF _Toc199011369 \h </w:instrText>
             </w:r>
             <w:r>
               <w:rPr>
@@ -1480,7 +1469,7 @@
               <w14:ligatures w14:val="standardContextual"/>
             </w:rPr>
           </w:pPr>
-          <w:hyperlink w:anchor="_Toc197727077" w:history="1">
+          <w:hyperlink w:anchor="_Toc199011370" w:history="1">
             <w:r>
               <w:rPr>
                 <w:rStyle w:val="Hipervnculo"/>
@@ -1507,7 +1496,7 @@
                 <w:noProof/>
                 <w:webHidden/>
               </w:rPr>
-              <w:instrText xml:space="preserve"> PAGEREF _Toc197727077 \h </w:instrText>
+              <w:instrText xml:space="preserve"> PAGEREF _Toc199011370 \h </w:instrText>
             </w:r>
             <w:r>
               <w:rPr>
@@ -1554,7 +1543,7 @@
               <w14:ligatures w14:val="standardContextual"/>
             </w:rPr>
           </w:pPr>
-          <w:hyperlink w:anchor="_Toc197727078" w:history="1">
+          <w:hyperlink w:anchor="_Toc199011371" w:history="1">
             <w:r>
               <w:rPr>
                 <w:rStyle w:val="Hipervnculo"/>
@@ -1581,7 +1570,7 @@
                 <w:noProof/>
                 <w:webHidden/>
               </w:rPr>
-              <w:instrText xml:space="preserve"> PAGEREF _Toc197727078 \h </w:instrText>
+              <w:instrText xml:space="preserve"> PAGEREF _Toc199011371 \h </w:instrText>
             </w:r>
             <w:r>
               <w:rPr>
@@ -1628,7 +1617,7 @@
               <w14:ligatures w14:val="standardContextual"/>
             </w:rPr>
           </w:pPr>
-          <w:hyperlink w:anchor="_Toc197727079" w:history="1">
+          <w:hyperlink w:anchor="_Toc199011372" w:history="1">
             <w:r>
               <w:rPr>
                 <w:rStyle w:val="Hipervnculo"/>
@@ -1655,7 +1644,7 @@
                 <w:noProof/>
                 <w:webHidden/>
               </w:rPr>
-              <w:instrText xml:space="preserve"> PAGEREF _Toc197727079 \h </w:instrText>
+              <w:instrText xml:space="preserve"> PAGEREF _Toc199011372 \h </w:instrText>
             </w:r>
             <w:r>
               <w:rPr>
@@ -1702,7 +1691,7 @@
               <w14:ligatures w14:val="standardContextual"/>
             </w:rPr>
           </w:pPr>
-          <w:hyperlink w:anchor="_Toc197727080" w:history="1">
+          <w:hyperlink w:anchor="_Toc199011373" w:history="1">
             <w:r>
               <w:rPr>
                 <w:rStyle w:val="Hipervnculo"/>
@@ -1729,7 +1718,7 @@
                 <w:noProof/>
                 <w:webHidden/>
               </w:rPr>
-              <w:instrText xml:space="preserve"> PAGEREF _Toc197727080 \h </w:instrText>
+              <w:instrText xml:space="preserve"> PAGEREF _Toc199011373 \h </w:instrText>
             </w:r>
             <w:r>
               <w:rPr>
@@ -1749,7 +1738,7 @@
                 <w:noProof/>
                 <w:webHidden/>
               </w:rPr>
-              <w:t>14</w:t>
+              <w:t>15</w:t>
             </w:r>
             <w:r>
               <w:rPr>
@@ -1776,7 +1765,7 @@
               <w14:ligatures w14:val="standardContextual"/>
             </w:rPr>
           </w:pPr>
-          <w:hyperlink w:anchor="_Toc197727081" w:history="1">
+          <w:hyperlink w:anchor="_Toc199011374" w:history="1">
             <w:r>
               <w:rPr>
                 <w:rStyle w:val="Hipervnculo"/>
@@ -1803,7 +1792,7 @@
                 <w:noProof/>
                 <w:webHidden/>
               </w:rPr>
-              <w:instrText xml:space="preserve"> PAGEREF _Toc197727081 \h </w:instrText>
+              <w:instrText xml:space="preserve"> PAGEREF _Toc199011374 \h </w:instrText>
             </w:r>
             <w:r>
               <w:rPr>
@@ -1823,7 +1812,7 @@
                 <w:noProof/>
                 <w:webHidden/>
               </w:rPr>
-              <w:t>14</w:t>
+              <w:t>15</w:t>
             </w:r>
             <w:r>
               <w:rPr>
@@ -1850,7 +1839,7 @@
               <w14:ligatures w14:val="standardContextual"/>
             </w:rPr>
           </w:pPr>
-          <w:hyperlink w:anchor="_Toc197727082" w:history="1">
+          <w:hyperlink w:anchor="_Toc199011375" w:history="1">
             <w:r>
               <w:rPr>
                 <w:rStyle w:val="Hipervnculo"/>
@@ -1877,7 +1866,7 @@
                 <w:noProof/>
                 <w:webHidden/>
               </w:rPr>
-              <w:instrText xml:space="preserve"> PAGEREF _Toc197727082 \h </w:instrText>
+              <w:instrText xml:space="preserve"> PAGEREF _Toc199011375 \h </w:instrText>
             </w:r>
             <w:r>
               <w:rPr>
@@ -1897,7 +1886,7 @@
                 <w:noProof/>
                 <w:webHidden/>
               </w:rPr>
-              <w:t>17</w:t>
+              <w:t>18</w:t>
             </w:r>
             <w:r>
               <w:rPr>
@@ -1924,7 +1913,7 @@
               <w14:ligatures w14:val="standardContextual"/>
             </w:rPr>
           </w:pPr>
-          <w:hyperlink w:anchor="_Toc197727083" w:history="1">
+          <w:hyperlink w:anchor="_Toc199011376" w:history="1">
             <w:r>
               <w:rPr>
                 <w:rStyle w:val="Hipervnculo"/>
@@ -1951,7 +1940,7 @@
                 <w:noProof/>
                 <w:webHidden/>
               </w:rPr>
-              <w:instrText xml:space="preserve"> PAGEREF _Toc197727083 \h </w:instrText>
+              <w:instrText xml:space="preserve"> PAGEREF _Toc199011376 \h </w:instrText>
             </w:r>
             <w:r>
               <w:rPr>
@@ -1971,7 +1960,7 @@
                 <w:noProof/>
                 <w:webHidden/>
               </w:rPr>
-              <w:t>17</w:t>
+              <w:t>18</w:t>
             </w:r>
             <w:r>
               <w:rPr>
@@ -1998,7 +1987,7 @@
               <w14:ligatures w14:val="standardContextual"/>
             </w:rPr>
           </w:pPr>
-          <w:hyperlink w:anchor="_Toc197727084" w:history="1">
+          <w:hyperlink w:anchor="_Toc199011377" w:history="1">
             <w:r>
               <w:rPr>
                 <w:rStyle w:val="Hipervnculo"/>
@@ -2033,7 +2022,7 @@
                 <w:noProof/>
                 <w:webHidden/>
               </w:rPr>
-              <w:instrText xml:space="preserve"> PAGEREF _Toc197727084 \h </w:instrText>
+              <w:instrText xml:space="preserve"> PAGEREF _Toc199011377 \h </w:instrText>
             </w:r>
             <w:r>
               <w:rPr>
@@ -2053,7 +2042,7 @@
                 <w:noProof/>
                 <w:webHidden/>
               </w:rPr>
-              <w:t>21</w:t>
+              <w:t>22</w:t>
             </w:r>
             <w:r>
               <w:rPr>
@@ -2080,7 +2069,7 @@
               <w14:ligatures w14:val="standardContextual"/>
             </w:rPr>
           </w:pPr>
-          <w:hyperlink w:anchor="_Toc197727085" w:history="1">
+          <w:hyperlink w:anchor="_Toc199011378" w:history="1">
             <w:r>
               <w:rPr>
                 <w:rStyle w:val="Hipervnculo"/>
@@ -2107,7 +2096,7 @@
                 <w:noProof/>
                 <w:webHidden/>
               </w:rPr>
-              <w:instrText xml:space="preserve"> PAGEREF _Toc197727085 \h </w:instrText>
+              <w:instrText xml:space="preserve"> PAGEREF _Toc199011378 \h </w:instrText>
             </w:r>
             <w:r>
               <w:rPr>
@@ -2127,7 +2116,7 @@
                 <w:noProof/>
                 <w:webHidden/>
               </w:rPr>
-              <w:t>21</w:t>
+              <w:t>22</w:t>
             </w:r>
             <w:r>
               <w:rPr>
@@ -2154,7 +2143,7 @@
               <w14:ligatures w14:val="standardContextual"/>
             </w:rPr>
           </w:pPr>
-          <w:hyperlink w:anchor="_Toc197727086" w:history="1">
+          <w:hyperlink w:anchor="_Toc199011379" w:history="1">
             <w:r>
               <w:rPr>
                 <w:rStyle w:val="Hipervnculo"/>
@@ -2182,7 +2171,7 @@
                 <w:noProof/>
                 <w:webHidden/>
               </w:rPr>
-              <w:instrText xml:space="preserve"> PAGEREF _Toc197727086 \h </w:instrText>
+              <w:instrText xml:space="preserve"> PAGEREF _Toc199011379 \h </w:instrText>
             </w:r>
             <w:r>
               <w:rPr>
@@ -2229,7 +2218,7 @@
               <w14:ligatures w14:val="standardContextual"/>
             </w:rPr>
           </w:pPr>
-          <w:hyperlink w:anchor="_Toc197727087" w:history="1">
+          <w:hyperlink w:anchor="_Toc199011380" w:history="1">
             <w:r>
               <w:rPr>
                 <w:rStyle w:val="Hipervnculo"/>
@@ -2257,7 +2246,7 @@
                 <w:noProof/>
                 <w:webHidden/>
               </w:rPr>
-              <w:instrText xml:space="preserve"> PAGEREF _Toc197727087 \h </w:instrText>
+              <w:instrText xml:space="preserve"> PAGEREF _Toc199011380 \h </w:instrText>
             </w:r>
             <w:r>
               <w:rPr>
@@ -2277,7 +2266,7 @@
                 <w:noProof/>
                 <w:webHidden/>
               </w:rPr>
-              <w:t>22</w:t>
+              <w:t>23</w:t>
             </w:r>
             <w:r>
               <w:rPr>
@@ -2304,7 +2293,7 @@
               <w14:ligatures w14:val="standardContextual"/>
             </w:rPr>
           </w:pPr>
-          <w:hyperlink w:anchor="_Toc197727088" w:history="1">
+          <w:hyperlink w:anchor="_Toc199011381" w:history="1">
             <w:r>
               <w:rPr>
                 <w:rStyle w:val="Hipervnculo"/>
@@ -2332,7 +2321,7 @@
                 <w:noProof/>
                 <w:webHidden/>
               </w:rPr>
-              <w:instrText xml:space="preserve"> PAGEREF _Toc197727088 \h </w:instrText>
+              <w:instrText xml:space="preserve"> PAGEREF _Toc199011381 \h </w:instrText>
             </w:r>
             <w:r>
               <w:rPr>
@@ -2352,7 +2341,7 @@
                 <w:noProof/>
                 <w:webHidden/>
               </w:rPr>
-              <w:t>22</w:t>
+              <w:t>23</w:t>
             </w:r>
             <w:r>
               <w:rPr>
@@ -2379,7 +2368,7 @@
               <w14:ligatures w14:val="standardContextual"/>
             </w:rPr>
           </w:pPr>
-          <w:hyperlink w:anchor="_Toc197727089" w:history="1">
+          <w:hyperlink w:anchor="_Toc199011382" w:history="1">
             <w:r>
               <w:rPr>
                 <w:rStyle w:val="Hipervnculo"/>
@@ -2407,7 +2396,7 @@
                 <w:noProof/>
                 <w:webHidden/>
               </w:rPr>
-              <w:instrText xml:space="preserve"> PAGEREF _Toc197727089 \h </w:instrText>
+              <w:instrText xml:space="preserve"> PAGEREF _Toc199011382 \h </w:instrText>
             </w:r>
             <w:r>
               <w:rPr>
@@ -2454,7 +2443,7 @@
               <w14:ligatures w14:val="standardContextual"/>
             </w:rPr>
           </w:pPr>
-          <w:hyperlink w:anchor="_Toc197727090" w:history="1">
+          <w:hyperlink w:anchor="_Toc199011383" w:history="1">
             <w:r>
               <w:rPr>
                 <w:rStyle w:val="Hipervnculo"/>
@@ -2482,7 +2471,7 @@
                 <w:noProof/>
                 <w:webHidden/>
               </w:rPr>
-              <w:instrText xml:space="preserve"> PAGEREF _Toc197727090 \h </w:instrText>
+              <w:instrText xml:space="preserve"> PAGEREF _Toc199011383 \h </w:instrText>
             </w:r>
             <w:r>
               <w:rPr>
@@ -2529,7 +2518,7 @@
               <w14:ligatures w14:val="standardContextual"/>
             </w:rPr>
           </w:pPr>
-          <w:hyperlink w:anchor="_Toc197727091" w:history="1">
+          <w:hyperlink w:anchor="_Toc199011384" w:history="1">
             <w:r>
               <w:rPr>
                 <w:rStyle w:val="Hipervnculo"/>
@@ -2557,7 +2546,7 @@
                 <w:noProof/>
                 <w:webHidden/>
               </w:rPr>
-              <w:instrText xml:space="preserve"> PAGEREF _Toc197727091 \h </w:instrText>
+              <w:instrText xml:space="preserve"> PAGEREF _Toc199011384 \h </w:instrText>
             </w:r>
             <w:r>
               <w:rPr>
@@ -2604,7 +2593,7 @@
               <w14:ligatures w14:val="standardContextual"/>
             </w:rPr>
           </w:pPr>
-          <w:hyperlink w:anchor="_Toc197727092" w:history="1">
+          <w:hyperlink w:anchor="_Toc199011385" w:history="1">
             <w:r>
               <w:rPr>
                 <w:rStyle w:val="Hipervnculo"/>
@@ -2632,7 +2621,7 @@
                 <w:noProof/>
                 <w:webHidden/>
               </w:rPr>
-              <w:instrText xml:space="preserve"> PAGEREF _Toc197727092 \h </w:instrText>
+              <w:instrText xml:space="preserve"> PAGEREF _Toc199011385 \h </w:instrText>
             </w:r>
             <w:r>
               <w:rPr>
@@ -2679,7 +2668,7 @@
               <w14:ligatures w14:val="standardContextual"/>
             </w:rPr>
           </w:pPr>
-          <w:hyperlink w:anchor="_Toc197727093" w:history="1">
+          <w:hyperlink w:anchor="_Toc199011386" w:history="1">
             <w:r>
               <w:rPr>
                 <w:rStyle w:val="Hipervnculo"/>
@@ -2707,7 +2696,7 @@
                 <w:noProof/>
                 <w:webHidden/>
               </w:rPr>
-              <w:instrText xml:space="preserve"> PAGEREF _Toc197727093 \h </w:instrText>
+              <w:instrText xml:space="preserve"> PAGEREF _Toc199011386 \h </w:instrText>
             </w:r>
             <w:r>
               <w:rPr>
@@ -2754,7 +2743,7 @@
               <w14:ligatures w14:val="standardContextual"/>
             </w:rPr>
           </w:pPr>
-          <w:hyperlink w:anchor="_Toc197727094" w:history="1">
+          <w:hyperlink w:anchor="_Toc199011387" w:history="1">
             <w:r>
               <w:rPr>
                 <w:rStyle w:val="Hipervnculo"/>
@@ -2782,7 +2771,7 @@
                 <w:noProof/>
                 <w:webHidden/>
               </w:rPr>
-              <w:instrText xml:space="preserve"> PAGEREF _Toc197727094 \h </w:instrText>
+              <w:instrText xml:space="preserve"> PAGEREF _Toc199011387 \h </w:instrText>
             </w:r>
             <w:r>
               <w:rPr>
@@ -2829,13 +2818,14 @@
               <w14:ligatures w14:val="standardContextual"/>
             </w:rPr>
           </w:pPr>
-          <w:hyperlink w:anchor="_Toc197727095" w:history="1">
+          <w:hyperlink w:anchor="_Toc199011388" w:history="1">
             <w:r>
               <w:rPr>
                 <w:rStyle w:val="Hipervnculo"/>
-                <w:noProof/>
-              </w:rPr>
-              <w:t>5.2.3.1 Encuesta Logística de entregas con drones en la zona de Moroleón y Uriangato</w:t>
+                <w:rFonts w:cs="Arial"/>
+                <w:noProof/>
+              </w:rPr>
+              <w:t>5.2.3.1 Simulación de entregas para medir tiempos de entrega, consumo energético y eficiencia operativa.</w:t>
             </w:r>
             <w:r>
               <w:rPr>
@@ -2856,7 +2846,7 @@
                 <w:noProof/>
                 <w:webHidden/>
               </w:rPr>
-              <w:instrText xml:space="preserve"> PAGEREF _Toc197727095 \h </w:instrText>
+              <w:instrText xml:space="preserve"> PAGEREF _Toc199011388 \h </w:instrText>
             </w:r>
             <w:r>
               <w:rPr>
@@ -2877,154 +2867,6 @@
                 <w:webHidden/>
               </w:rPr>
               <w:t>24</w:t>
-            </w:r>
-            <w:r>
-              <w:rPr>
-                <w:noProof/>
-                <w:webHidden/>
-              </w:rPr>
-              <w:fldChar w:fldCharType="end"/>
-            </w:r>
-          </w:hyperlink>
-        </w:p>
-        <w:p>
-          <w:pPr>
-            <w:pStyle w:val="TDC3"/>
-            <w:tabs>
-              <w:tab w:val="right" w:leader="dot" w:pos="8828"/>
-            </w:tabs>
-            <w:rPr>
-              <w:rFonts w:asciiTheme="minorHAnsi" w:eastAsiaTheme="minorEastAsia" w:hAnsiTheme="minorHAnsi" w:cstheme="minorBidi"/>
-              <w:noProof/>
-              <w:kern w:val="2"/>
-              <w:sz w:val="24"/>
-              <w:szCs w:val="24"/>
-              <w:lang w:eastAsia="es-MX"/>
-              <w14:ligatures w14:val="standardContextual"/>
-            </w:rPr>
-          </w:pPr>
-          <w:hyperlink w:anchor="_Toc197727096" w:history="1">
-            <w:r>
-              <w:rPr>
-                <w:rStyle w:val="Hipervnculo"/>
-                <w:noProof/>
-              </w:rPr>
-              <w:t>5.2.3.2 Entrevistas con expertos en logística y normativa aérea.</w:t>
-            </w:r>
-            <w:r>
-              <w:rPr>
-                <w:noProof/>
-                <w:webHidden/>
-              </w:rPr>
-              <w:tab/>
-            </w:r>
-            <w:r>
-              <w:rPr>
-                <w:noProof/>
-                <w:webHidden/>
-              </w:rPr>
-              <w:fldChar w:fldCharType="begin"/>
-            </w:r>
-            <w:r>
-              <w:rPr>
-                <w:noProof/>
-                <w:webHidden/>
-              </w:rPr>
-              <w:instrText xml:space="preserve"> PAGEREF _Toc197727096 \h </w:instrText>
-            </w:r>
-            <w:r>
-              <w:rPr>
-                <w:noProof/>
-                <w:webHidden/>
-              </w:rPr>
-            </w:r>
-            <w:r>
-              <w:rPr>
-                <w:noProof/>
-                <w:webHidden/>
-              </w:rPr>
-              <w:fldChar w:fldCharType="separate"/>
-            </w:r>
-            <w:r>
-              <w:rPr>
-                <w:noProof/>
-                <w:webHidden/>
-              </w:rPr>
-              <w:t>28</w:t>
-            </w:r>
-            <w:r>
-              <w:rPr>
-                <w:noProof/>
-                <w:webHidden/>
-              </w:rPr>
-              <w:fldChar w:fldCharType="end"/>
-            </w:r>
-          </w:hyperlink>
-        </w:p>
-        <w:p>
-          <w:pPr>
-            <w:pStyle w:val="TDC3"/>
-            <w:tabs>
-              <w:tab w:val="right" w:leader="dot" w:pos="8828"/>
-            </w:tabs>
-            <w:rPr>
-              <w:rFonts w:asciiTheme="minorHAnsi" w:eastAsiaTheme="minorEastAsia" w:hAnsiTheme="minorHAnsi" w:cstheme="minorBidi"/>
-              <w:noProof/>
-              <w:kern w:val="2"/>
-              <w:sz w:val="24"/>
-              <w:szCs w:val="24"/>
-              <w:lang w:eastAsia="es-MX"/>
-              <w14:ligatures w14:val="standardContextual"/>
-            </w:rPr>
-          </w:pPr>
-          <w:hyperlink w:anchor="_Toc197727097" w:history="1">
-            <w:r>
-              <w:rPr>
-                <w:rStyle w:val="Hipervnculo"/>
-                <w:noProof/>
-              </w:rPr>
-              <w:t>5.2.3.3 Simulación de entregas para medir tiempos de entrega, consumo energético y eficiencia operativa.</w:t>
-            </w:r>
-            <w:r>
-              <w:rPr>
-                <w:noProof/>
-                <w:webHidden/>
-              </w:rPr>
-              <w:tab/>
-            </w:r>
-            <w:r>
-              <w:rPr>
-                <w:noProof/>
-                <w:webHidden/>
-              </w:rPr>
-              <w:fldChar w:fldCharType="begin"/>
-            </w:r>
-            <w:r>
-              <w:rPr>
-                <w:noProof/>
-                <w:webHidden/>
-              </w:rPr>
-              <w:instrText xml:space="preserve"> PAGEREF _Toc197727097 \h </w:instrText>
-            </w:r>
-            <w:r>
-              <w:rPr>
-                <w:noProof/>
-                <w:webHidden/>
-              </w:rPr>
-            </w:r>
-            <w:r>
-              <w:rPr>
-                <w:noProof/>
-                <w:webHidden/>
-              </w:rPr>
-              <w:fldChar w:fldCharType="separate"/>
-            </w:r>
-            <w:r>
-              <w:rPr>
-                <w:noProof/>
-                <w:webHidden/>
-              </w:rPr>
-              <w:t>28</w:t>
             </w:r>
             <w:r>
               <w:rPr>
@@ -3051,7 +2893,7 @@
               <w14:ligatures w14:val="standardContextual"/>
             </w:rPr>
           </w:pPr>
-          <w:hyperlink w:anchor="_Toc197727098" w:history="1">
+          <w:hyperlink w:anchor="_Toc199011389" w:history="1">
             <w:r>
               <w:rPr>
                 <w:rStyle w:val="Hipervnculo"/>
@@ -3079,7 +2921,7 @@
                 <w:noProof/>
                 <w:webHidden/>
               </w:rPr>
-              <w:instrText xml:space="preserve"> PAGEREF _Toc197727098 \h </w:instrText>
+              <w:instrText xml:space="preserve"> PAGEREF _Toc199011389 \h </w:instrText>
             </w:r>
             <w:r>
               <w:rPr>
@@ -3099,7 +2941,7 @@
                 <w:noProof/>
                 <w:webHidden/>
               </w:rPr>
-              <w:t>30</w:t>
+              <w:t>24</w:t>
             </w:r>
             <w:r>
               <w:rPr>
@@ -3126,7 +2968,7 @@
               <w14:ligatures w14:val="standardContextual"/>
             </w:rPr>
           </w:pPr>
-          <w:hyperlink w:anchor="_Toc197727099" w:history="1">
+          <w:hyperlink w:anchor="_Toc199011390" w:history="1">
             <w:r>
               <w:rPr>
                 <w:rStyle w:val="Hipervnculo"/>
@@ -3153,7 +2995,7 @@
                 <w:noProof/>
                 <w:webHidden/>
               </w:rPr>
-              <w:instrText xml:space="preserve"> PAGEREF _Toc197727099 \h </w:instrText>
+              <w:instrText xml:space="preserve"> PAGEREF _Toc199011390 \h </w:instrText>
             </w:r>
             <w:r>
               <w:rPr>
@@ -3173,7 +3015,7 @@
                 <w:noProof/>
                 <w:webHidden/>
               </w:rPr>
-              <w:t>36</w:t>
+              <w:t>25</w:t>
             </w:r>
             <w:r>
               <w:rPr>
@@ -3200,7 +3042,7 @@
               <w14:ligatures w14:val="standardContextual"/>
             </w:rPr>
           </w:pPr>
-          <w:hyperlink w:anchor="_Toc197727100" w:history="1">
+          <w:hyperlink w:anchor="_Toc199011391" w:history="1">
             <w:r>
               <w:rPr>
                 <w:rStyle w:val="Hipervnculo"/>
@@ -3227,7 +3069,7 @@
                 <w:noProof/>
                 <w:webHidden/>
               </w:rPr>
-              <w:instrText xml:space="preserve"> PAGEREF _Toc197727100 \h </w:instrText>
+              <w:instrText xml:space="preserve"> PAGEREF _Toc199011391 \h </w:instrText>
             </w:r>
             <w:r>
               <w:rPr>
@@ -3247,7 +3089,7 @@
                 <w:noProof/>
                 <w:webHidden/>
               </w:rPr>
-              <w:t>36</w:t>
+              <w:t>25</w:t>
             </w:r>
             <w:r>
               <w:rPr>
@@ -3274,13 +3116,13 @@
               <w14:ligatures w14:val="standardContextual"/>
             </w:rPr>
           </w:pPr>
-          <w:hyperlink w:anchor="_Toc197727101" w:history="1">
+          <w:hyperlink w:anchor="_Toc199011392" w:history="1">
             <w:r>
               <w:rPr>
                 <w:rStyle w:val="Hipervnculo"/>
                 <w:noProof/>
               </w:rPr>
-              <w:t>6.2 Resultados de la simulación de entregas</w:t>
+              <w:t>6.1 Simulación energética del sistema fotovoltaico</w:t>
             </w:r>
             <w:r>
               <w:rPr>
@@ -3301,7 +3143,7 @@
                 <w:noProof/>
                 <w:webHidden/>
               </w:rPr>
-              <w:instrText xml:space="preserve"> PAGEREF _Toc197727101 \h </w:instrText>
+              <w:instrText xml:space="preserve"> PAGEREF _Toc199011392 \h </w:instrText>
             </w:r>
             <w:r>
               <w:rPr>
@@ -3321,7 +3163,7 @@
                 <w:noProof/>
                 <w:webHidden/>
               </w:rPr>
-              <w:t>38</w:t>
+              <w:t>25</w:t>
             </w:r>
             <w:r>
               <w:rPr>
@@ -3348,13 +3190,13 @@
               <w14:ligatures w14:val="standardContextual"/>
             </w:rPr>
           </w:pPr>
-          <w:hyperlink w:anchor="_Toc197727102" w:history="1">
+          <w:hyperlink w:anchor="_Toc199011393" w:history="1">
             <w:r>
               <w:rPr>
                 <w:rStyle w:val="Hipervnculo"/>
                 <w:noProof/>
               </w:rPr>
-              <w:t>6.3 Indicadores del análisis costo-beneficio</w:t>
+              <w:t>6.2 Estimación de impacto ambiental</w:t>
             </w:r>
             <w:r>
               <w:rPr>
@@ -3375,7 +3217,7 @@
                 <w:noProof/>
                 <w:webHidden/>
               </w:rPr>
-              <w:instrText xml:space="preserve"> PAGEREF _Toc197727102 \h </w:instrText>
+              <w:instrText xml:space="preserve"> PAGEREF _Toc199011393 \h </w:instrText>
             </w:r>
             <w:r>
               <w:rPr>
@@ -3395,7 +3237,155 @@
                 <w:noProof/>
                 <w:webHidden/>
               </w:rPr>
-              <w:t>38</w:t>
+              <w:t>26</w:t>
+            </w:r>
+            <w:r>
+              <w:rPr>
+                <w:noProof/>
+                <w:webHidden/>
+              </w:rPr>
+              <w:fldChar w:fldCharType="end"/>
+            </w:r>
+          </w:hyperlink>
+        </w:p>
+        <w:p>
+          <w:pPr>
+            <w:pStyle w:val="TDC2"/>
+            <w:tabs>
+              <w:tab w:val="right" w:leader="dot" w:pos="8828"/>
+            </w:tabs>
+            <w:rPr>
+              <w:rFonts w:asciiTheme="minorHAnsi" w:eastAsiaTheme="minorEastAsia" w:hAnsiTheme="minorHAnsi" w:cstheme="minorBidi"/>
+              <w:noProof/>
+              <w:kern w:val="2"/>
+              <w:sz w:val="24"/>
+              <w:szCs w:val="24"/>
+              <w:lang w:eastAsia="es-MX"/>
+              <w14:ligatures w14:val="standardContextual"/>
+            </w:rPr>
+          </w:pPr>
+          <w:hyperlink w:anchor="_Toc199011394" w:history="1">
+            <w:r>
+              <w:rPr>
+                <w:rStyle w:val="Hipervnculo"/>
+                <w:noProof/>
+              </w:rPr>
+              <w:t>6.3 Análisis costo-beneficio</w:t>
+            </w:r>
+            <w:r>
+              <w:rPr>
+                <w:noProof/>
+                <w:webHidden/>
+              </w:rPr>
+              <w:tab/>
+            </w:r>
+            <w:r>
+              <w:rPr>
+                <w:noProof/>
+                <w:webHidden/>
+              </w:rPr>
+              <w:fldChar w:fldCharType="begin"/>
+            </w:r>
+            <w:r>
+              <w:rPr>
+                <w:noProof/>
+                <w:webHidden/>
+              </w:rPr>
+              <w:instrText xml:space="preserve"> PAGEREF _Toc199011394 \h </w:instrText>
+            </w:r>
+            <w:r>
+              <w:rPr>
+                <w:noProof/>
+                <w:webHidden/>
+              </w:rPr>
+            </w:r>
+            <w:r>
+              <w:rPr>
+                <w:noProof/>
+                <w:webHidden/>
+              </w:rPr>
+              <w:fldChar w:fldCharType="separate"/>
+            </w:r>
+            <w:r>
+              <w:rPr>
+                <w:noProof/>
+                <w:webHidden/>
+              </w:rPr>
+              <w:t>26</w:t>
+            </w:r>
+            <w:r>
+              <w:rPr>
+                <w:noProof/>
+                <w:webHidden/>
+              </w:rPr>
+              <w:fldChar w:fldCharType="end"/>
+            </w:r>
+          </w:hyperlink>
+        </w:p>
+        <w:p>
+          <w:pPr>
+            <w:pStyle w:val="TDC2"/>
+            <w:tabs>
+              <w:tab w:val="right" w:leader="dot" w:pos="8828"/>
+            </w:tabs>
+            <w:rPr>
+              <w:rFonts w:asciiTheme="minorHAnsi" w:eastAsiaTheme="minorEastAsia" w:hAnsiTheme="minorHAnsi" w:cstheme="minorBidi"/>
+              <w:noProof/>
+              <w:kern w:val="2"/>
+              <w:sz w:val="24"/>
+              <w:szCs w:val="24"/>
+              <w:lang w:eastAsia="es-MX"/>
+              <w14:ligatures w14:val="standardContextual"/>
+            </w:rPr>
+          </w:pPr>
+          <w:hyperlink w:anchor="_Toc199011395" w:history="1">
+            <w:r>
+              <w:rPr>
+                <w:rStyle w:val="Hipervnculo"/>
+                <w:noProof/>
+              </w:rPr>
+              <w:t>6.4 Aplicaciones complementarias</w:t>
+            </w:r>
+            <w:r>
+              <w:rPr>
+                <w:noProof/>
+                <w:webHidden/>
+              </w:rPr>
+              <w:tab/>
+            </w:r>
+            <w:r>
+              <w:rPr>
+                <w:noProof/>
+                <w:webHidden/>
+              </w:rPr>
+              <w:fldChar w:fldCharType="begin"/>
+            </w:r>
+            <w:r>
+              <w:rPr>
+                <w:noProof/>
+                <w:webHidden/>
+              </w:rPr>
+              <w:instrText xml:space="preserve"> PAGEREF _Toc199011395 \h </w:instrText>
+            </w:r>
+            <w:r>
+              <w:rPr>
+                <w:noProof/>
+                <w:webHidden/>
+              </w:rPr>
+            </w:r>
+            <w:r>
+              <w:rPr>
+                <w:noProof/>
+                <w:webHidden/>
+              </w:rPr>
+              <w:fldChar w:fldCharType="separate"/>
+            </w:r>
+            <w:r>
+              <w:rPr>
+                <w:noProof/>
+                <w:webHidden/>
+              </w:rPr>
+              <w:t>27</w:t>
             </w:r>
             <w:r>
               <w:rPr>
@@ -3422,7 +3412,7 @@
               <w14:ligatures w14:val="standardContextual"/>
             </w:rPr>
           </w:pPr>
-          <w:hyperlink w:anchor="_Toc197727103" w:history="1">
+          <w:hyperlink w:anchor="_Toc199011396" w:history="1">
             <w:r>
               <w:rPr>
                 <w:rStyle w:val="Hipervnculo"/>
@@ -3449,7 +3439,7 @@
                 <w:noProof/>
                 <w:webHidden/>
               </w:rPr>
-              <w:instrText xml:space="preserve"> PAGEREF _Toc197727103 \h </w:instrText>
+              <w:instrText xml:space="preserve"> PAGEREF _Toc199011396 \h </w:instrText>
             </w:r>
             <w:r>
               <w:rPr>
@@ -3469,7 +3459,7 @@
                 <w:noProof/>
                 <w:webHidden/>
               </w:rPr>
-              <w:t>40</w:t>
+              <w:t>28</w:t>
             </w:r>
             <w:r>
               <w:rPr>
@@ -3496,7 +3486,7 @@
               <w14:ligatures w14:val="standardContextual"/>
             </w:rPr>
           </w:pPr>
-          <w:hyperlink w:anchor="_Toc197727104" w:history="1">
+          <w:hyperlink w:anchor="_Toc199011397" w:history="1">
             <w:r>
               <w:rPr>
                 <w:rStyle w:val="Hipervnculo"/>
@@ -3523,7 +3513,7 @@
                 <w:noProof/>
                 <w:webHidden/>
               </w:rPr>
-              <w:instrText xml:space="preserve"> PAGEREF _Toc197727104 \h </w:instrText>
+              <w:instrText xml:space="preserve"> PAGEREF _Toc199011397 \h </w:instrText>
             </w:r>
             <w:r>
               <w:rPr>
@@ -3543,7 +3533,7 @@
                 <w:noProof/>
                 <w:webHidden/>
               </w:rPr>
-              <w:t>40</w:t>
+              <w:t>28</w:t>
             </w:r>
             <w:r>
               <w:rPr>
@@ -3570,7 +3560,7 @@
               <w14:ligatures w14:val="standardContextual"/>
             </w:rPr>
           </w:pPr>
-          <w:hyperlink w:anchor="_Toc197727105" w:history="1">
+          <w:hyperlink w:anchor="_Toc199011398" w:history="1">
             <w:r>
               <w:rPr>
                 <w:rStyle w:val="Hipervnculo"/>
@@ -3597,7 +3587,7 @@
                 <w:noProof/>
                 <w:webHidden/>
               </w:rPr>
-              <w:instrText xml:space="preserve"> PAGEREF _Toc197727105 \h </w:instrText>
+              <w:instrText xml:space="preserve"> PAGEREF _Toc199011398 \h </w:instrText>
             </w:r>
             <w:r>
               <w:rPr>
@@ -3617,7 +3607,295 @@
                 <w:noProof/>
                 <w:webHidden/>
               </w:rPr>
-              <w:t>41</w:t>
+              <w:t>29</w:t>
+            </w:r>
+            <w:r>
+              <w:rPr>
+                <w:noProof/>
+                <w:webHidden/>
+              </w:rPr>
+              <w:fldChar w:fldCharType="end"/>
+            </w:r>
+          </w:hyperlink>
+        </w:p>
+        <w:p>
+          <w:pPr>
+            <w:pStyle w:val="TDC2"/>
+            <w:tabs>
+              <w:tab w:val="left" w:pos="720"/>
+              <w:tab w:val="right" w:leader="dot" w:pos="8828"/>
+            </w:tabs>
+            <w:rPr>
+              <w:rFonts w:asciiTheme="minorHAnsi" w:eastAsiaTheme="minorEastAsia" w:hAnsiTheme="minorHAnsi" w:cstheme="minorBidi"/>
+              <w:noProof/>
+              <w:kern w:val="2"/>
+              <w:sz w:val="24"/>
+              <w:szCs w:val="24"/>
+              <w:lang w:eastAsia="es-MX"/>
+              <w14:ligatures w14:val="standardContextual"/>
+            </w:rPr>
+          </w:pPr>
+          <w:hyperlink w:anchor="_Toc199011399" w:history="1">
+            <w:r>
+              <w:rPr>
+                <w:rStyle w:val="Hipervnculo"/>
+                <w:rFonts w:ascii="Courier New" w:hAnsi="Courier New" w:cs="Courier New"/>
+                <w:noProof/>
+              </w:rPr>
+              <w:t>o</w:t>
+            </w:r>
+            <w:r>
+              <w:rPr>
+                <w:rFonts w:asciiTheme="minorHAnsi" w:eastAsiaTheme="minorEastAsia" w:hAnsiTheme="minorHAnsi" w:cstheme="minorBidi"/>
+                <w:noProof/>
+                <w:kern w:val="2"/>
+                <w:sz w:val="24"/>
+                <w:szCs w:val="24"/>
+                <w:lang w:eastAsia="es-MX"/>
+                <w14:ligatures w14:val="standardContextual"/>
+              </w:rPr>
+              <w:tab/>
+            </w:r>
+            <w:r>
+              <w:rPr>
+                <w:rStyle w:val="Hipervnculo"/>
+                <w:rFonts w:cs="Arial"/>
+                <w:noProof/>
+              </w:rPr>
+              <w:t>Aunque el ahorro es considerable, no todos los actores institucionales ven la inversión como prioritaria, dado el alto costo inicial.</w:t>
+            </w:r>
+            <w:r>
+              <w:rPr>
+                <w:noProof/>
+                <w:webHidden/>
+              </w:rPr>
+              <w:tab/>
+            </w:r>
+            <w:r>
+              <w:rPr>
+                <w:noProof/>
+                <w:webHidden/>
+              </w:rPr>
+              <w:fldChar w:fldCharType="begin"/>
+            </w:r>
+            <w:r>
+              <w:rPr>
+                <w:noProof/>
+                <w:webHidden/>
+              </w:rPr>
+              <w:instrText xml:space="preserve"> PAGEREF _Toc199011399 \h </w:instrText>
+            </w:r>
+            <w:r>
+              <w:rPr>
+                <w:noProof/>
+                <w:webHidden/>
+              </w:rPr>
+            </w:r>
+            <w:r>
+              <w:rPr>
+                <w:noProof/>
+                <w:webHidden/>
+              </w:rPr>
+              <w:fldChar w:fldCharType="separate"/>
+            </w:r>
+            <w:r>
+              <w:rPr>
+                <w:noProof/>
+                <w:webHidden/>
+              </w:rPr>
+              <w:t>30</w:t>
+            </w:r>
+            <w:r>
+              <w:rPr>
+                <w:noProof/>
+                <w:webHidden/>
+              </w:rPr>
+              <w:fldChar w:fldCharType="end"/>
+            </w:r>
+          </w:hyperlink>
+        </w:p>
+        <w:p>
+          <w:pPr>
+            <w:pStyle w:val="TDC2"/>
+            <w:tabs>
+              <w:tab w:val="left" w:pos="720"/>
+              <w:tab w:val="right" w:leader="dot" w:pos="8828"/>
+            </w:tabs>
+            <w:rPr>
+              <w:rFonts w:asciiTheme="minorHAnsi" w:eastAsiaTheme="minorEastAsia" w:hAnsiTheme="minorHAnsi" w:cstheme="minorBidi"/>
+              <w:noProof/>
+              <w:kern w:val="2"/>
+              <w:sz w:val="24"/>
+              <w:szCs w:val="24"/>
+              <w:lang w:eastAsia="es-MX"/>
+              <w14:ligatures w14:val="standardContextual"/>
+            </w:rPr>
+          </w:pPr>
+          <w:hyperlink w:anchor="_Toc199011400" w:history="1">
+            <w:r>
+              <w:rPr>
+                <w:rStyle w:val="Hipervnculo"/>
+                <w:rFonts w:ascii="Courier New" w:hAnsi="Courier New" w:cs="Courier New"/>
+                <w:noProof/>
+              </w:rPr>
+              <w:t>o</w:t>
+            </w:r>
+            <w:r>
+              <w:rPr>
+                <w:rFonts w:asciiTheme="minorHAnsi" w:eastAsiaTheme="minorEastAsia" w:hAnsiTheme="minorHAnsi" w:cstheme="minorBidi"/>
+                <w:noProof/>
+                <w:kern w:val="2"/>
+                <w:sz w:val="24"/>
+                <w:szCs w:val="24"/>
+                <w:lang w:eastAsia="es-MX"/>
+                <w14:ligatures w14:val="standardContextual"/>
+              </w:rPr>
+              <w:tab/>
+            </w:r>
+            <w:r>
+              <w:rPr>
+                <w:rStyle w:val="Hipervnculo"/>
+                <w:rFonts w:cs="Arial"/>
+                <w:noProof/>
+              </w:rPr>
+              <w:t>Algunos departamentos desconocen las normativas y temen dificultades técnicas, a pesar de que los requisitos regulatorios son superables.</w:t>
+            </w:r>
+            <w:r>
+              <w:rPr>
+                <w:noProof/>
+                <w:webHidden/>
+              </w:rPr>
+              <w:tab/>
+            </w:r>
+            <w:r>
+              <w:rPr>
+                <w:noProof/>
+                <w:webHidden/>
+              </w:rPr>
+              <w:fldChar w:fldCharType="begin"/>
+            </w:r>
+            <w:r>
+              <w:rPr>
+                <w:noProof/>
+                <w:webHidden/>
+              </w:rPr>
+              <w:instrText xml:space="preserve"> PAGEREF _Toc199011400 \h </w:instrText>
+            </w:r>
+            <w:r>
+              <w:rPr>
+                <w:noProof/>
+                <w:webHidden/>
+              </w:rPr>
+            </w:r>
+            <w:r>
+              <w:rPr>
+                <w:noProof/>
+                <w:webHidden/>
+              </w:rPr>
+              <w:fldChar w:fldCharType="separate"/>
+            </w:r>
+            <w:r>
+              <w:rPr>
+                <w:noProof/>
+                <w:webHidden/>
+              </w:rPr>
+              <w:t>30</w:t>
+            </w:r>
+            <w:r>
+              <w:rPr>
+                <w:noProof/>
+                <w:webHidden/>
+              </w:rPr>
+              <w:fldChar w:fldCharType="end"/>
+            </w:r>
+          </w:hyperlink>
+        </w:p>
+        <w:p>
+          <w:pPr>
+            <w:pStyle w:val="TDC2"/>
+            <w:tabs>
+              <w:tab w:val="left" w:pos="720"/>
+              <w:tab w:val="right" w:leader="dot" w:pos="8828"/>
+            </w:tabs>
+            <w:rPr>
+              <w:rFonts w:asciiTheme="minorHAnsi" w:eastAsiaTheme="minorEastAsia" w:hAnsiTheme="minorHAnsi" w:cstheme="minorBidi"/>
+              <w:noProof/>
+              <w:kern w:val="2"/>
+              <w:sz w:val="24"/>
+              <w:szCs w:val="24"/>
+              <w:lang w:eastAsia="es-MX"/>
+              <w14:ligatures w14:val="standardContextual"/>
+            </w:rPr>
+          </w:pPr>
+          <w:hyperlink w:anchor="_Toc199011401" w:history="1">
+            <w:r>
+              <w:rPr>
+                <w:rStyle w:val="Hipervnculo"/>
+                <w:rFonts w:ascii="Courier New" w:hAnsi="Courier New" w:cs="Courier New"/>
+                <w:noProof/>
+              </w:rPr>
+              <w:t>o</w:t>
+            </w:r>
+            <w:r>
+              <w:rPr>
+                <w:rFonts w:asciiTheme="minorHAnsi" w:eastAsiaTheme="minorEastAsia" w:hAnsiTheme="minorHAnsi" w:cstheme="minorBidi"/>
+                <w:noProof/>
+                <w:kern w:val="2"/>
+                <w:sz w:val="24"/>
+                <w:szCs w:val="24"/>
+                <w:lang w:eastAsia="es-MX"/>
+                <w14:ligatures w14:val="standardContextual"/>
+              </w:rPr>
+              <w:tab/>
+            </w:r>
+            <w:r>
+              <w:rPr>
+                <w:rStyle w:val="Hipervnculo"/>
+                <w:rFonts w:cs="Arial"/>
+                <w:noProof/>
+              </w:rPr>
+              <w:t>Aunque la encuesta mostró alta aprobación general, un porcentaje menor considera que la energía solar pueda cubrir totalmente las necesidades del ITSUR, lo cual indica falta de información técnica precisa en la comunidad.</w:t>
+            </w:r>
+            <w:r>
+              <w:rPr>
+                <w:noProof/>
+                <w:webHidden/>
+              </w:rPr>
+              <w:tab/>
+            </w:r>
+            <w:r>
+              <w:rPr>
+                <w:noProof/>
+                <w:webHidden/>
+              </w:rPr>
+              <w:fldChar w:fldCharType="begin"/>
+            </w:r>
+            <w:r>
+              <w:rPr>
+                <w:noProof/>
+                <w:webHidden/>
+              </w:rPr>
+              <w:instrText xml:space="preserve"> PAGEREF _Toc199011401 \h </w:instrText>
+            </w:r>
+            <w:r>
+              <w:rPr>
+                <w:noProof/>
+                <w:webHidden/>
+              </w:rPr>
+            </w:r>
+            <w:r>
+              <w:rPr>
+                <w:noProof/>
+                <w:webHidden/>
+              </w:rPr>
+              <w:fldChar w:fldCharType="separate"/>
+            </w:r>
+            <w:r>
+              <w:rPr>
+                <w:noProof/>
+                <w:webHidden/>
+              </w:rPr>
+              <w:t>30</w:t>
             </w:r>
             <w:r>
               <w:rPr>
@@ -3644,7 +3922,7 @@
               <w14:ligatures w14:val="standardContextual"/>
             </w:rPr>
           </w:pPr>
-          <w:hyperlink w:anchor="_Toc197727106" w:history="1">
+          <w:hyperlink w:anchor="_Toc199011402" w:history="1">
             <w:r>
               <w:rPr>
                 <w:rStyle w:val="Hipervnculo"/>
@@ -3671,7 +3949,7 @@
                 <w:noProof/>
                 <w:webHidden/>
               </w:rPr>
-              <w:instrText xml:space="preserve"> PAGEREF _Toc197727106 \h </w:instrText>
+              <w:instrText xml:space="preserve"> PAGEREF _Toc199011402 \h </w:instrText>
             </w:r>
             <w:r>
               <w:rPr>
@@ -3691,7 +3969,7 @@
                 <w:noProof/>
                 <w:webHidden/>
               </w:rPr>
-              <w:t>42</w:t>
+              <w:t>30</w:t>
             </w:r>
             <w:r>
               <w:rPr>
@@ -3718,7 +3996,7 @@
               <w14:ligatures w14:val="standardContextual"/>
             </w:rPr>
           </w:pPr>
-          <w:hyperlink w:anchor="_Toc197727107" w:history="1">
+          <w:hyperlink w:anchor="_Toc199011403" w:history="1">
             <w:r>
               <w:rPr>
                 <w:rStyle w:val="Hipervnculo"/>
@@ -3745,7 +4023,7 @@
                 <w:noProof/>
                 <w:webHidden/>
               </w:rPr>
-              <w:instrText xml:space="preserve"> PAGEREF _Toc197727107 \h </w:instrText>
+              <w:instrText xml:space="preserve"> PAGEREF _Toc199011403 \h </w:instrText>
             </w:r>
             <w:r>
               <w:rPr>
@@ -3765,7 +4043,7 @@
                 <w:noProof/>
                 <w:webHidden/>
               </w:rPr>
-              <w:t>43</w:t>
+              <w:t>31</w:t>
             </w:r>
             <w:r>
               <w:rPr>
@@ -3792,7 +4070,7 @@
               <w14:ligatures w14:val="standardContextual"/>
             </w:rPr>
           </w:pPr>
-          <w:hyperlink w:anchor="_Toc197727108" w:history="1">
+          <w:hyperlink w:anchor="_Toc199011404" w:history="1">
             <w:r>
               <w:rPr>
                 <w:rStyle w:val="Hipervnculo"/>
@@ -3819,7 +4097,7 @@
                 <w:noProof/>
                 <w:webHidden/>
               </w:rPr>
-              <w:instrText xml:space="preserve"> PAGEREF _Toc197727108 \h </w:instrText>
+              <w:instrText xml:space="preserve"> PAGEREF _Toc199011404 \h </w:instrText>
             </w:r>
             <w:r>
               <w:rPr>
@@ -3839,7 +4117,7 @@
                 <w:noProof/>
                 <w:webHidden/>
               </w:rPr>
-              <w:t>44</w:t>
+              <w:t>32</w:t>
             </w:r>
             <w:r>
               <w:rPr>
@@ -3866,7 +4144,7 @@
               <w14:ligatures w14:val="standardContextual"/>
             </w:rPr>
           </w:pPr>
-          <w:hyperlink w:anchor="_Toc197727109" w:history="1">
+          <w:hyperlink w:anchor="_Toc199011405" w:history="1">
             <w:r>
               <w:rPr>
                 <w:rStyle w:val="Hipervnculo"/>
@@ -3893,7 +4171,7 @@
                 <w:noProof/>
                 <w:webHidden/>
               </w:rPr>
-              <w:instrText xml:space="preserve"> PAGEREF _Toc197727109 \h </w:instrText>
+              <w:instrText xml:space="preserve"> PAGEREF _Toc199011405 \h </w:instrText>
             </w:r>
             <w:r>
               <w:rPr>
@@ -3913,7 +4191,7 @@
                 <w:noProof/>
                 <w:webHidden/>
               </w:rPr>
-              <w:t>44</w:t>
+              <w:t>32</w:t>
             </w:r>
             <w:r>
               <w:rPr>
@@ -3940,7 +4218,7 @@
               <w14:ligatures w14:val="standardContextual"/>
             </w:rPr>
           </w:pPr>
-          <w:hyperlink w:anchor="_Toc197727110" w:history="1">
+          <w:hyperlink w:anchor="_Toc199011406" w:history="1">
             <w:r>
               <w:rPr>
                 <w:rStyle w:val="Hipervnculo"/>
@@ -3967,7 +4245,7 @@
                 <w:noProof/>
                 <w:webHidden/>
               </w:rPr>
-              <w:instrText xml:space="preserve"> PAGEREF _Toc197727110 \h </w:instrText>
+              <w:instrText xml:space="preserve"> PAGEREF _Toc199011406 \h </w:instrText>
             </w:r>
             <w:r>
               <w:rPr>
@@ -3987,7 +4265,7 @@
                 <w:noProof/>
                 <w:webHidden/>
               </w:rPr>
-              <w:t>45</w:t>
+              <w:t>32</w:t>
             </w:r>
             <w:r>
               <w:rPr>
@@ -4014,7 +4292,7 @@
               <w14:ligatures w14:val="standardContextual"/>
             </w:rPr>
           </w:pPr>
-          <w:hyperlink w:anchor="_Toc197727111" w:history="1">
+          <w:hyperlink w:anchor="_Toc199011407" w:history="1">
             <w:r>
               <w:rPr>
                 <w:rStyle w:val="Hipervnculo"/>
@@ -4041,7 +4319,7 @@
                 <w:noProof/>
                 <w:webHidden/>
               </w:rPr>
-              <w:instrText xml:space="preserve"> PAGEREF _Toc197727111 \h </w:instrText>
+              <w:instrText xml:space="preserve"> PAGEREF _Toc199011407 \h </w:instrText>
             </w:r>
             <w:r>
               <w:rPr>
@@ -4061,7 +4339,7 @@
                 <w:noProof/>
                 <w:webHidden/>
               </w:rPr>
-              <w:t>46</w:t>
+              <w:t>33</w:t>
             </w:r>
             <w:r>
               <w:rPr>
@@ -4088,7 +4366,7 @@
               <w14:ligatures w14:val="standardContextual"/>
             </w:rPr>
           </w:pPr>
-          <w:hyperlink w:anchor="_Toc197727112" w:history="1">
+          <w:hyperlink w:anchor="_Toc199011408" w:history="1">
             <w:r>
               <w:rPr>
                 <w:rStyle w:val="Hipervnculo"/>
@@ -4115,7 +4393,7 @@
                 <w:noProof/>
                 <w:webHidden/>
               </w:rPr>
-              <w:instrText xml:space="preserve"> PAGEREF _Toc197727112 \h </w:instrText>
+              <w:instrText xml:space="preserve"> PAGEREF _Toc199011408 \h </w:instrText>
             </w:r>
             <w:r>
               <w:rPr>
@@ -4135,7 +4413,7 @@
                 <w:noProof/>
                 <w:webHidden/>
               </w:rPr>
-              <w:t>47</w:t>
+              <w:t>34</w:t>
             </w:r>
             <w:r>
               <w:rPr>
@@ -4148,7 +4426,7 @@
         </w:p>
         <w:p>
           <w:pPr>
-            <w:pStyle w:val="TDC1"/>
+            <w:pStyle w:val="TDC2"/>
             <w:tabs>
               <w:tab w:val="right" w:leader="dot" w:pos="8828"/>
             </w:tabs>
@@ -4162,7 +4440,7 @@
               <w14:ligatures w14:val="standardContextual"/>
             </w:rPr>
           </w:pPr>
-          <w:hyperlink w:anchor="_Toc197727113" w:history="1">
+          <w:hyperlink w:anchor="_Toc199011409" w:history="1">
             <w:r>
               <w:rPr>
                 <w:rStyle w:val="Hipervnculo"/>
@@ -4189,7 +4467,7 @@
                 <w:noProof/>
                 <w:webHidden/>
               </w:rPr>
-              <w:instrText xml:space="preserve"> PAGEREF _Toc197727113 \h </w:instrText>
+              <w:instrText xml:space="preserve"> PAGEREF _Toc199011409 \h </w:instrText>
             </w:r>
             <w:r>
               <w:rPr>
@@ -4209,7 +4487,7 @@
                 <w:noProof/>
                 <w:webHidden/>
               </w:rPr>
-              <w:t>48</w:t>
+              <w:t>35</w:t>
             </w:r>
             <w:r>
               <w:rPr>
@@ -4404,6 +4682,7 @@
     </w:p>
     <w:p>
       <w:pPr>
+        <w:jc w:val="both"/>
         <w:rPr>
           <w:rFonts w:ascii="Arial" w:hAnsi="Arial" w:cs="Arial"/>
           <w:color w:val="000000"/>
@@ -5171,7 +5450,8 @@
           <w:szCs w:val="24"/>
         </w:rPr>
       </w:pPr>
-      <w:bookmarkStart w:id="3" w:name="_Toc197727076"/>
+      <w:bookmarkStart w:id="4" w:name="_Toc199010288"/>
+      <w:bookmarkStart w:id="5" w:name="_Toc199011369"/>
       <w:r>
         <w:rPr>
           <w:rStyle w:val="Textoennegrita"/>
@@ -5204,7 +5484,8 @@
         </w:rPr>
         <w:t>1</w:t>
       </w:r>
-      <w:bookmarkEnd w:id="3"/>
+      <w:bookmarkEnd w:id="4"/>
+      <w:bookmarkEnd w:id="5"/>
     </w:p>
     <w:p>
       <w:pPr>
@@ -5216,7 +5497,8 @@
           <w:szCs w:val="24"/>
         </w:rPr>
       </w:pPr>
-      <w:bookmarkStart w:id="4" w:name="_Toc197727077"/>
+      <w:bookmarkStart w:id="6" w:name="_Toc199010289"/>
+      <w:bookmarkStart w:id="7" w:name="_Toc199011370"/>
       <w:r>
         <w:rPr>
           <w:rStyle w:val="Textoennegrita"/>
@@ -5227,7 +5509,8 @@
         </w:rPr>
         <w:t>Introducción.</w:t>
       </w:r>
-      <w:bookmarkEnd w:id="4"/>
+      <w:bookmarkEnd w:id="6"/>
+      <w:bookmarkEnd w:id="7"/>
     </w:p>
     <w:p>
       <w:pPr>
@@ -5247,7 +5530,6 @@
           <w:szCs w:val="24"/>
         </w:rPr>
       </w:pPr>
-      <w:bookmarkStart w:id="5" w:name="_Toc197727078"/>
       <w:r>
         <w:rPr>
           <w:rFonts w:ascii="Arial" w:hAnsi="Arial" w:cs="Arial"/>
@@ -5346,6 +5628,8 @@
           <w:szCs w:val="24"/>
         </w:rPr>
       </w:pPr>
+      <w:bookmarkStart w:id="8" w:name="_Toc199010290"/>
+      <w:bookmarkStart w:id="9" w:name="_Toc199011371"/>
       <w:r>
         <w:rPr>
           <w:rStyle w:val="Textoennegrita"/>
@@ -5367,7 +5651,8 @@
         </w:rPr>
         <w:t>apítulo 2</w:t>
       </w:r>
-      <w:bookmarkEnd w:id="5"/>
+      <w:bookmarkEnd w:id="8"/>
+      <w:bookmarkEnd w:id="9"/>
     </w:p>
     <w:p>
       <w:pPr>
@@ -5379,7 +5664,8 @@
           <w:szCs w:val="24"/>
         </w:rPr>
       </w:pPr>
-      <w:bookmarkStart w:id="6" w:name="_Toc197727079"/>
+      <w:bookmarkStart w:id="10" w:name="_Toc199010291"/>
+      <w:bookmarkStart w:id="11" w:name="_Toc199011372"/>
       <w:r>
         <w:rPr>
           <w:sz w:val="24"/>
@@ -5387,7 +5673,8 @@
         </w:rPr>
         <w:t>Marco teórico (Antecedentes).</w:t>
       </w:r>
-      <w:bookmarkEnd w:id="6"/>
+      <w:bookmarkEnd w:id="10"/>
+      <w:bookmarkEnd w:id="11"/>
     </w:p>
     <w:p>
       <w:pPr>
@@ -5429,7 +5716,7 @@
           <w:szCs w:val="24"/>
         </w:rPr>
       </w:pPr>
-      <w:bookmarkStart w:id="7" w:name="_Hlk197698812"/>
+      <w:bookmarkStart w:id="12" w:name="_Hlk197698812"/>
       <w:r>
         <w:rPr>
           <w:rFonts w:ascii="Arial" w:hAnsi="Arial" w:cs="Arial"/>
@@ -5642,7 +5929,7 @@
           <w:szCs w:val="24"/>
         </w:rPr>
       </w:pPr>
-      <w:bookmarkStart w:id="8" w:name="_Hlk198921616"/>
+      <w:bookmarkStart w:id="13" w:name="_Hlk198921616"/>
       <w:r>
         <w:rPr>
           <w:rFonts w:eastAsia="Arial"/>
@@ -5653,7 +5940,7 @@
         <w:t>Paneles Monocristalinos</w:t>
       </w:r>
     </w:p>
-    <w:bookmarkEnd w:id="8"/>
+    <w:bookmarkEnd w:id="13"/>
     <w:p>
       <w:pPr>
         <w:pStyle w:val="Figuras"/>
@@ -5800,6 +6087,17 @@
       </w:r>
       <w:r>
         <w:t>Paneles Monocristalinos</w:t>
+      </w:r>
+    </w:p>
+    <w:p>
+      <w:pPr>
+        <w:pStyle w:val="Figuras"/>
+      </w:pPr>
+      <w:r>
+        <w:t xml:space="preserve">Fuente: </w:t>
+      </w:r>
+      <w:r>
+        <w:t>https://www.efcsolar.com/wp-content/uploads/2021/12/paneles-solares-monocristalinos-placas-solares-monocristalinas.jpg</w:t>
       </w:r>
     </w:p>
     <w:p>
@@ -5891,211 +6189,12 @@
     <w:p>
       <w:pPr>
         <w:pStyle w:val="Figuras"/>
-        <w:spacing w:line="360" w:lineRule="auto"/>
-        <w:jc w:val="center"/>
-        <w:rPr>
-          <w:rFonts w:eastAsia="Arial"/>
-          <w:color w:val="000000" w:themeColor="text1"/>
-          <w:sz w:val="24"/>
-          <w:szCs w:val="24"/>
-        </w:rPr>
-      </w:pPr>
-    </w:p>
-    <w:p>
-      <w:pPr>
-        <w:pStyle w:val="Figuras"/>
-        <w:spacing w:line="360" w:lineRule="auto"/>
-        <w:rPr>
-          <w:rFonts w:eastAsia="Arial"/>
-          <w:color w:val="000000" w:themeColor="text1"/>
-          <w:sz w:val="24"/>
-          <w:szCs w:val="24"/>
-        </w:rPr>
-      </w:pPr>
-      <w:r>
-        <w:rPr>
-          <w:rFonts w:eastAsia="Arial"/>
-          <w:color w:val="000000" w:themeColor="text1"/>
-          <w:sz w:val="24"/>
-          <w:szCs w:val="24"/>
-        </w:rPr>
-        <w:t>&lt;</w:t>
-      </w:r>
-      <w:proofErr w:type="spellStart"/>
-      <w:r>
-        <w:rPr>
-          <w:rFonts w:eastAsia="Arial"/>
-          <w:color w:val="000000" w:themeColor="text1"/>
-          <w:sz w:val="24"/>
-          <w:szCs w:val="24"/>
-        </w:rPr>
-        <w:t>div</w:t>
-      </w:r>
-      <w:proofErr w:type="spellEnd"/>
-      <w:r>
-        <w:rPr>
-          <w:rFonts w:eastAsia="Arial"/>
-          <w:color w:val="000000" w:themeColor="text1"/>
-          <w:sz w:val="24"/>
-          <w:szCs w:val="24"/>
-        </w:rPr>
-        <w:t xml:space="preserve"> </w:t>
-      </w:r>
-      <w:proofErr w:type="spellStart"/>
-      <w:r>
-        <w:rPr>
-          <w:rFonts w:eastAsia="Arial"/>
-          <w:color w:val="000000" w:themeColor="text1"/>
-          <w:sz w:val="24"/>
-          <w:szCs w:val="24"/>
-        </w:rPr>
-        <w:t>align</w:t>
-      </w:r>
-      <w:proofErr w:type="spellEnd"/>
-      <w:r>
-        <w:rPr>
-          <w:rFonts w:eastAsia="Arial"/>
-          <w:color w:val="000000" w:themeColor="text1"/>
-          <w:sz w:val="24"/>
-          <w:szCs w:val="24"/>
-        </w:rPr>
-        <w:t xml:space="preserve">="center"&gt; &lt;b&gt;Figura 1. Panel Solar Monocristalino&lt;/b&gt; &lt;sub&gt;Fuente: Solar </w:t>
-      </w:r>
-      <w:proofErr w:type="spellStart"/>
-      <w:r>
-        <w:rPr>
-          <w:rFonts w:eastAsia="Arial"/>
-          <w:color w:val="000000" w:themeColor="text1"/>
-          <w:sz w:val="24"/>
-          <w:szCs w:val="24"/>
-        </w:rPr>
-        <w:t>Reviews</w:t>
-      </w:r>
-      <w:proofErr w:type="spellEnd"/>
-      <w:r>
-        <w:rPr>
-          <w:rFonts w:eastAsia="Arial"/>
-          <w:color w:val="000000" w:themeColor="text1"/>
-          <w:sz w:val="24"/>
-          <w:szCs w:val="24"/>
-        </w:rPr>
-        <w:t>. (2024). [Imagen ilustrativa de paneles solares monocristalinos].&lt;/sub&gt; &lt;/</w:t>
-      </w:r>
-      <w:proofErr w:type="spellStart"/>
-      <w:r>
-        <w:rPr>
-          <w:rFonts w:eastAsia="Arial"/>
-          <w:color w:val="000000" w:themeColor="text1"/>
-          <w:sz w:val="24"/>
-          <w:szCs w:val="24"/>
-        </w:rPr>
-        <w:t>div</w:t>
-      </w:r>
-      <w:proofErr w:type="spellEnd"/>
-      <w:r>
-        <w:rPr>
-          <w:rFonts w:eastAsia="Arial"/>
-          <w:color w:val="000000" w:themeColor="text1"/>
-          <w:sz w:val="24"/>
-          <w:szCs w:val="24"/>
-        </w:rPr>
-        <w:t>&gt;</w:t>
-      </w:r>
-    </w:p>
-    <w:p>
-      <w:pPr>
-        <w:pStyle w:val="Figuras"/>
-        <w:spacing w:line="360" w:lineRule="auto"/>
-        <w:rPr>
-          <w:rFonts w:eastAsia="Arial"/>
-          <w:color w:val="000000" w:themeColor="text1"/>
-          <w:sz w:val="24"/>
-          <w:szCs w:val="24"/>
-        </w:rPr>
-      </w:pPr>
-    </w:p>
-    <w:p>
-      <w:pPr>
-        <w:pStyle w:val="Figuras"/>
-        <w:spacing w:line="360" w:lineRule="auto"/>
-        <w:rPr>
-          <w:rFonts w:eastAsia="Arial"/>
-          <w:color w:val="000000" w:themeColor="text1"/>
-          <w:sz w:val="24"/>
-          <w:szCs w:val="24"/>
-        </w:rPr>
-      </w:pPr>
-      <w:r>
-        <w:rPr>
-          <w:rFonts w:eastAsia="Arial"/>
-          <w:color w:val="000000" w:themeColor="text1"/>
-          <w:sz w:val="24"/>
-          <w:szCs w:val="24"/>
-        </w:rPr>
-        <w:t>Paneles Policristalinos</w:t>
-      </w:r>
-    </w:p>
-    <w:p>
-      <w:pPr>
-        <w:pStyle w:val="Figuras"/>
-        <w:spacing w:line="360" w:lineRule="auto"/>
-        <w:rPr>
-          <w:rFonts w:eastAsia="Arial"/>
-          <w:color w:val="000000" w:themeColor="text1"/>
-          <w:sz w:val="24"/>
-          <w:szCs w:val="24"/>
-        </w:rPr>
-      </w:pPr>
-      <w:r>
-        <w:rPr>
-          <w:rFonts w:eastAsia="Arial"/>
-          <w:color w:val="000000" w:themeColor="text1"/>
-          <w:sz w:val="24"/>
-          <w:szCs w:val="24"/>
-        </w:rPr>
-        <w:t>Los policristalinos están hechos a partir de fragmentos de silicio fundido y unidos. Aunque su eficiencia es ligeramente menor (15% - 17%), su proceso de fabricación es más económico, lo que los hace una opción común en instalaciones residenciales y comerciales.</w:t>
-      </w:r>
-    </w:p>
-    <w:p>
-      <w:pPr>
-        <w:pStyle w:val="Figuras"/>
-        <w:spacing w:line="360" w:lineRule="auto"/>
-        <w:rPr>
-          <w:rFonts w:eastAsia="Arial"/>
-          <w:color w:val="000000" w:themeColor="text1"/>
-          <w:sz w:val="24"/>
-          <w:szCs w:val="24"/>
-        </w:rPr>
-      </w:pPr>
-      <w:r>
-        <w:rPr>
-          <w:rFonts w:eastAsia="Arial"/>
-          <w:color w:val="000000" w:themeColor="text1"/>
-          <w:sz w:val="24"/>
-          <w:szCs w:val="24"/>
-        </w:rPr>
-        <w:t>Ventajas: Precio accesible, menor desperdicio en el proceso de producción.</w:t>
-      </w:r>
-    </w:p>
-    <w:p>
-      <w:pPr>
-        <w:pStyle w:val="Figuras"/>
-        <w:spacing w:line="360" w:lineRule="auto"/>
-        <w:rPr>
-          <w:rFonts w:eastAsia="Arial"/>
-          <w:color w:val="000000" w:themeColor="text1"/>
-          <w:sz w:val="24"/>
-          <w:szCs w:val="24"/>
-        </w:rPr>
-      </w:pPr>
-      <w:r>
-        <w:rPr>
-          <w:rFonts w:eastAsia="Arial"/>
-          <w:color w:val="000000" w:themeColor="text1"/>
-          <w:sz w:val="24"/>
-          <w:szCs w:val="24"/>
-        </w:rPr>
-        <w:t>Desventajas: Menor eficiencia, mayor sensibilidad a temperaturas altas.</w:t>
+      </w:pPr>
+      <w:r>
+        <w:t xml:space="preserve">Fuente: </w:t>
+      </w:r>
+      <w:r>
+        <w:t>https://www.tecnoligente.com/wp-content/uploads/2018/09/panel-solar-munche-195w-monocristalino-72-celulas.jpg</w:t>
       </w:r>
     </w:p>
     <w:p>
@@ -6110,11 +6209,221 @@
           <w:szCs w:val="24"/>
         </w:rPr>
       </w:pPr>
+    </w:p>
+    <w:p>
+      <w:pPr>
+        <w:pStyle w:val="Figuras"/>
+        <w:spacing w:line="360" w:lineRule="auto"/>
+        <w:rPr>
+          <w:rFonts w:eastAsia="Arial"/>
+          <w:color w:val="000000" w:themeColor="text1"/>
+          <w:sz w:val="24"/>
+          <w:szCs w:val="24"/>
+        </w:rPr>
+      </w:pPr>
+      <w:r>
+        <w:rPr>
+          <w:rFonts w:eastAsia="Arial"/>
+          <w:color w:val="000000" w:themeColor="text1"/>
+          <w:sz w:val="24"/>
+          <w:szCs w:val="24"/>
+        </w:rPr>
+        <w:t>&lt;</w:t>
+      </w:r>
+      <w:proofErr w:type="spellStart"/>
+      <w:r>
+        <w:rPr>
+          <w:rFonts w:eastAsia="Arial"/>
+          <w:color w:val="000000" w:themeColor="text1"/>
+          <w:sz w:val="24"/>
+          <w:szCs w:val="24"/>
+        </w:rPr>
+        <w:t>div</w:t>
+      </w:r>
+      <w:proofErr w:type="spellEnd"/>
+      <w:r>
+        <w:rPr>
+          <w:rFonts w:eastAsia="Arial"/>
+          <w:color w:val="000000" w:themeColor="text1"/>
+          <w:sz w:val="24"/>
+          <w:szCs w:val="24"/>
+        </w:rPr>
+        <w:t xml:space="preserve"> </w:t>
+      </w:r>
+      <w:proofErr w:type="spellStart"/>
+      <w:r>
+        <w:rPr>
+          <w:rFonts w:eastAsia="Arial"/>
+          <w:color w:val="000000" w:themeColor="text1"/>
+          <w:sz w:val="24"/>
+          <w:szCs w:val="24"/>
+        </w:rPr>
+        <w:t>align</w:t>
+      </w:r>
+      <w:proofErr w:type="spellEnd"/>
+      <w:r>
+        <w:rPr>
+          <w:rFonts w:eastAsia="Arial"/>
+          <w:color w:val="000000" w:themeColor="text1"/>
+          <w:sz w:val="24"/>
+          <w:szCs w:val="24"/>
+        </w:rPr>
+        <w:t xml:space="preserve">="center"&gt; &lt;b&gt;Figura 1. Panel Solar Monocristalino&lt;/b&gt; &lt;sub&gt;Fuente: Solar </w:t>
+      </w:r>
+      <w:proofErr w:type="spellStart"/>
+      <w:r>
+        <w:rPr>
+          <w:rFonts w:eastAsia="Arial"/>
+          <w:color w:val="000000" w:themeColor="text1"/>
+          <w:sz w:val="24"/>
+          <w:szCs w:val="24"/>
+        </w:rPr>
+        <w:t>Reviews</w:t>
+      </w:r>
+      <w:proofErr w:type="spellEnd"/>
+      <w:r>
+        <w:rPr>
+          <w:rFonts w:eastAsia="Arial"/>
+          <w:color w:val="000000" w:themeColor="text1"/>
+          <w:sz w:val="24"/>
+          <w:szCs w:val="24"/>
+        </w:rPr>
+        <w:t>. (2024). [Imagen ilustrativa de paneles solares monocristalinos].&lt;/sub&gt; &lt;/</w:t>
+      </w:r>
+      <w:proofErr w:type="spellStart"/>
+      <w:r>
+        <w:rPr>
+          <w:rFonts w:eastAsia="Arial"/>
+          <w:color w:val="000000" w:themeColor="text1"/>
+          <w:sz w:val="24"/>
+          <w:szCs w:val="24"/>
+        </w:rPr>
+        <w:t>div</w:t>
+      </w:r>
+      <w:proofErr w:type="spellEnd"/>
+      <w:r>
+        <w:rPr>
+          <w:rFonts w:eastAsia="Arial"/>
+          <w:color w:val="000000" w:themeColor="text1"/>
+          <w:sz w:val="24"/>
+          <w:szCs w:val="24"/>
+        </w:rPr>
+        <w:t>&gt;</w:t>
+      </w:r>
+    </w:p>
+    <w:p>
+      <w:pPr>
+        <w:pStyle w:val="Figuras"/>
+        <w:spacing w:line="360" w:lineRule="auto"/>
+        <w:rPr>
+          <w:rFonts w:eastAsia="Arial"/>
+          <w:color w:val="000000" w:themeColor="text1"/>
+          <w:sz w:val="24"/>
+          <w:szCs w:val="24"/>
+        </w:rPr>
+      </w:pPr>
+    </w:p>
+    <w:p>
+      <w:pPr>
+        <w:pStyle w:val="Figuras"/>
+        <w:spacing w:line="360" w:lineRule="auto"/>
+        <w:rPr>
+          <w:rFonts w:eastAsia="Arial"/>
+          <w:color w:val="000000" w:themeColor="text1"/>
+          <w:sz w:val="24"/>
+          <w:szCs w:val="24"/>
+        </w:rPr>
+      </w:pPr>
+      <w:r>
+        <w:rPr>
+          <w:rFonts w:eastAsia="Arial"/>
+          <w:color w:val="000000" w:themeColor="text1"/>
+          <w:sz w:val="24"/>
+          <w:szCs w:val="24"/>
+        </w:rPr>
+        <w:t>Paneles Policristalinos</w:t>
+      </w:r>
+    </w:p>
+    <w:p>
+      <w:pPr>
+        <w:pStyle w:val="Figuras"/>
+        <w:spacing w:line="360" w:lineRule="auto"/>
+        <w:rPr>
+          <w:rFonts w:eastAsia="Arial"/>
+          <w:color w:val="000000" w:themeColor="text1"/>
+          <w:sz w:val="24"/>
+          <w:szCs w:val="24"/>
+        </w:rPr>
+      </w:pPr>
+      <w:r>
+        <w:rPr>
+          <w:rFonts w:eastAsia="Arial"/>
+          <w:color w:val="000000" w:themeColor="text1"/>
+          <w:sz w:val="24"/>
+          <w:szCs w:val="24"/>
+        </w:rPr>
+        <w:t>Los policristalinos están hechos a partir de fragmentos de silicio fundido y unidos. Aunque su eficiencia es ligeramente menor (15% - 17%), su proceso de fabricación es más económico, lo que los hace una opción común en instalaciones residenciales y comerciales.</w:t>
+      </w:r>
+    </w:p>
+    <w:p>
+      <w:pPr>
+        <w:pStyle w:val="Figuras"/>
+        <w:spacing w:line="360" w:lineRule="auto"/>
+        <w:rPr>
+          <w:rFonts w:eastAsia="Arial"/>
+          <w:color w:val="000000" w:themeColor="text1"/>
+          <w:sz w:val="24"/>
+          <w:szCs w:val="24"/>
+        </w:rPr>
+      </w:pPr>
+      <w:r>
+        <w:rPr>
+          <w:rFonts w:eastAsia="Arial"/>
+          <w:color w:val="000000" w:themeColor="text1"/>
+          <w:sz w:val="24"/>
+          <w:szCs w:val="24"/>
+        </w:rPr>
+        <w:lastRenderedPageBreak/>
+        <w:t>Ventajas: Precio accesible, menor desperdicio en el proceso de producción.</w:t>
+      </w:r>
+    </w:p>
+    <w:p>
+      <w:pPr>
+        <w:pStyle w:val="Figuras"/>
+        <w:spacing w:line="360" w:lineRule="auto"/>
+        <w:rPr>
+          <w:rFonts w:eastAsia="Arial"/>
+          <w:color w:val="000000" w:themeColor="text1"/>
+          <w:sz w:val="24"/>
+          <w:szCs w:val="24"/>
+        </w:rPr>
+      </w:pPr>
+      <w:r>
+        <w:rPr>
+          <w:rFonts w:eastAsia="Arial"/>
+          <w:color w:val="000000" w:themeColor="text1"/>
+          <w:sz w:val="24"/>
+          <w:szCs w:val="24"/>
+        </w:rPr>
+        <w:t>Desventajas: Menor eficiencia, mayor sensibilidad a temperaturas altas.</w:t>
+      </w:r>
+    </w:p>
+    <w:p>
+      <w:pPr>
+        <w:pStyle w:val="Figuras"/>
+        <w:spacing w:line="360" w:lineRule="auto"/>
+        <w:jc w:val="center"/>
+        <w:rPr>
+          <w:rFonts w:eastAsia="Arial"/>
+          <w:color w:val="000000" w:themeColor="text1"/>
+          <w:sz w:val="24"/>
+          <w:szCs w:val="24"/>
+        </w:rPr>
+      </w:pPr>
       <w:r>
         <w:rPr>
           <w:noProof/>
         </w:rPr>
-        <w:lastRenderedPageBreak/>
         <w:drawing>
           <wp:inline distT="0" distB="0" distL="0" distR="0" wp14:anchorId="271B68E4" wp14:editId="6193B031">
             <wp:extent cx="2621280" cy="1737360"/>
@@ -6200,6 +6509,18 @@
     <w:p>
       <w:pPr>
         <w:pStyle w:val="Figuras"/>
+        <w:jc w:val="left"/>
+      </w:pPr>
+      <w:r>
+        <w:t xml:space="preserve">Fuente: </w:t>
+      </w:r>
+      <w:r>
+        <w:t>https://encrypted-tbn0.gstatic.com/images?q=tbn:ANd9GcQzvGLQ6z-G8mWSqvA66hK1c3U6Tj9c051Thw&amp;s</w:t>
+      </w:r>
+    </w:p>
+    <w:p>
+      <w:pPr>
+        <w:pStyle w:val="Figuras"/>
         <w:spacing w:line="360" w:lineRule="auto"/>
         <w:jc w:val="center"/>
         <w:rPr>
@@ -6299,222 +6620,12 @@
     <w:p>
       <w:pPr>
         <w:pStyle w:val="Figuras"/>
-        <w:spacing w:line="360" w:lineRule="auto"/>
-        <w:jc w:val="center"/>
-        <w:rPr>
-          <w:rFonts w:eastAsia="Arial"/>
-          <w:color w:val="000000" w:themeColor="text1"/>
-          <w:sz w:val="24"/>
-          <w:szCs w:val="24"/>
-        </w:rPr>
-      </w:pPr>
-    </w:p>
-    <w:p>
-      <w:pPr>
-        <w:pStyle w:val="Figuras"/>
-        <w:spacing w:line="360" w:lineRule="auto"/>
-        <w:rPr>
-          <w:rFonts w:eastAsia="Arial"/>
-          <w:color w:val="000000" w:themeColor="text1"/>
-          <w:sz w:val="24"/>
-          <w:szCs w:val="24"/>
-        </w:rPr>
-      </w:pPr>
-      <w:r>
-        <w:rPr>
-          <w:rFonts w:eastAsia="Arial"/>
-          <w:color w:val="000000" w:themeColor="text1"/>
-          <w:sz w:val="24"/>
-          <w:szCs w:val="24"/>
-        </w:rPr>
-        <w:t>&lt;</w:t>
-      </w:r>
-      <w:proofErr w:type="spellStart"/>
-      <w:r>
-        <w:rPr>
-          <w:rFonts w:eastAsia="Arial"/>
-          <w:color w:val="000000" w:themeColor="text1"/>
-          <w:sz w:val="24"/>
-          <w:szCs w:val="24"/>
-        </w:rPr>
-        <w:t>div</w:t>
-      </w:r>
-      <w:proofErr w:type="spellEnd"/>
-      <w:r>
-        <w:rPr>
-          <w:rFonts w:eastAsia="Arial"/>
-          <w:color w:val="000000" w:themeColor="text1"/>
-          <w:sz w:val="24"/>
-          <w:szCs w:val="24"/>
-        </w:rPr>
-        <w:t xml:space="preserve"> </w:t>
-      </w:r>
-      <w:proofErr w:type="spellStart"/>
-      <w:r>
-        <w:rPr>
-          <w:rFonts w:eastAsia="Arial"/>
-          <w:color w:val="000000" w:themeColor="text1"/>
-          <w:sz w:val="24"/>
-          <w:szCs w:val="24"/>
-        </w:rPr>
-        <w:t>align</w:t>
-      </w:r>
-      <w:proofErr w:type="spellEnd"/>
-      <w:r>
-        <w:rPr>
-          <w:rFonts w:eastAsia="Arial"/>
-          <w:color w:val="000000" w:themeColor="text1"/>
-          <w:sz w:val="24"/>
-          <w:szCs w:val="24"/>
-        </w:rPr>
-        <w:t xml:space="preserve">="center"&gt; &lt;b&gt;Figura 2. Panel Solar Policristalino&lt;/b&gt; &lt;sub&gt;Fuente: </w:t>
-      </w:r>
-      <w:proofErr w:type="spellStart"/>
-      <w:r>
-        <w:rPr>
-          <w:rFonts w:eastAsia="Arial"/>
-          <w:color w:val="000000" w:themeColor="text1"/>
-          <w:sz w:val="24"/>
-          <w:szCs w:val="24"/>
-        </w:rPr>
-        <w:t>EnergySage</w:t>
-      </w:r>
-      <w:proofErr w:type="spellEnd"/>
-      <w:r>
-        <w:rPr>
-          <w:rFonts w:eastAsia="Arial"/>
-          <w:color w:val="000000" w:themeColor="text1"/>
-          <w:sz w:val="24"/>
-          <w:szCs w:val="24"/>
-        </w:rPr>
-        <w:t>. (2024). [Ejemplo de panel policristalino en campo solar].&lt;/sub&gt; &lt;/</w:t>
-      </w:r>
-      <w:proofErr w:type="spellStart"/>
-      <w:r>
-        <w:rPr>
-          <w:rFonts w:eastAsia="Arial"/>
-          <w:color w:val="000000" w:themeColor="text1"/>
-          <w:sz w:val="24"/>
-          <w:szCs w:val="24"/>
-        </w:rPr>
-        <w:t>div</w:t>
-      </w:r>
-      <w:proofErr w:type="spellEnd"/>
-      <w:r>
-        <w:rPr>
-          <w:rFonts w:eastAsia="Arial"/>
-          <w:color w:val="000000" w:themeColor="text1"/>
-          <w:sz w:val="24"/>
-          <w:szCs w:val="24"/>
-        </w:rPr>
-        <w:t>&gt;</w:t>
-      </w:r>
-    </w:p>
-    <w:p>
-      <w:pPr>
-        <w:pStyle w:val="Figuras"/>
-        <w:spacing w:line="360" w:lineRule="auto"/>
-        <w:rPr>
-          <w:rFonts w:eastAsia="Arial"/>
-          <w:color w:val="000000" w:themeColor="text1"/>
-          <w:sz w:val="24"/>
-          <w:szCs w:val="24"/>
-        </w:rPr>
-      </w:pPr>
-    </w:p>
-    <w:p>
-      <w:pPr>
-        <w:pStyle w:val="Figuras"/>
-        <w:spacing w:line="360" w:lineRule="auto"/>
-        <w:rPr>
-          <w:rFonts w:eastAsia="Arial"/>
-          <w:color w:val="000000" w:themeColor="text1"/>
-          <w:sz w:val="24"/>
-          <w:szCs w:val="24"/>
-        </w:rPr>
-      </w:pPr>
-      <w:r>
-        <w:rPr>
-          <w:rFonts w:eastAsia="Arial"/>
-          <w:color w:val="000000" w:themeColor="text1"/>
-          <w:sz w:val="24"/>
-          <w:szCs w:val="24"/>
-        </w:rPr>
-        <w:t xml:space="preserve">Paneles de </w:t>
-      </w:r>
-      <w:bookmarkStart w:id="9" w:name="_Hlk198921779"/>
-      <w:r>
-        <w:rPr>
-          <w:rFonts w:eastAsia="Arial"/>
-          <w:color w:val="000000" w:themeColor="text1"/>
-          <w:sz w:val="24"/>
-          <w:szCs w:val="24"/>
-        </w:rPr>
-        <w:t>Película Delgada</w:t>
-      </w:r>
-      <w:bookmarkEnd w:id="9"/>
-    </w:p>
-    <w:p>
-      <w:pPr>
-        <w:pStyle w:val="Figuras"/>
-        <w:spacing w:line="360" w:lineRule="auto"/>
-        <w:rPr>
-          <w:rFonts w:eastAsia="Arial"/>
-          <w:color w:val="000000" w:themeColor="text1"/>
-          <w:sz w:val="24"/>
-          <w:szCs w:val="24"/>
-        </w:rPr>
-      </w:pPr>
-      <w:r>
-        <w:rPr>
-          <w:rFonts w:eastAsia="Arial"/>
-          <w:color w:val="000000" w:themeColor="text1"/>
-          <w:sz w:val="24"/>
-          <w:szCs w:val="24"/>
-        </w:rPr>
-        <w:t>Estos paneles están compuestos por una o más capas delgadas de materiales fotovoltaicos como teluro de cadmio o silicio amorfo. Su eficiencia es menor (10% - 12%), pero son flexibles, livianos y se pueden instalar sobre superficies curvas o no convencionales.</w:t>
-      </w:r>
-    </w:p>
-    <w:p>
-      <w:pPr>
-        <w:pStyle w:val="Figuras"/>
-        <w:spacing w:line="360" w:lineRule="auto"/>
-        <w:rPr>
-          <w:rFonts w:eastAsia="Arial"/>
-          <w:color w:val="000000" w:themeColor="text1"/>
-          <w:sz w:val="24"/>
-          <w:szCs w:val="24"/>
-        </w:rPr>
-      </w:pPr>
-      <w:r>
-        <w:rPr>
-          <w:rFonts w:eastAsia="Arial"/>
-          <w:color w:val="000000" w:themeColor="text1"/>
-          <w:sz w:val="24"/>
-          <w:szCs w:val="24"/>
-        </w:rPr>
-        <w:t>Ventajas: Bajo costo, flexibilidad, buen comportamiento en sombra parcial.</w:t>
-      </w:r>
-    </w:p>
-    <w:p>
-      <w:pPr>
-        <w:pStyle w:val="Figuras"/>
-        <w:spacing w:line="360" w:lineRule="auto"/>
-        <w:rPr>
-          <w:rFonts w:eastAsia="Arial"/>
-          <w:color w:val="000000" w:themeColor="text1"/>
-          <w:sz w:val="24"/>
-          <w:szCs w:val="24"/>
-        </w:rPr>
-      </w:pPr>
-      <w:r>
-        <w:rPr>
-          <w:rFonts w:eastAsia="Arial"/>
-          <w:color w:val="000000" w:themeColor="text1"/>
-          <w:sz w:val="24"/>
-          <w:szCs w:val="24"/>
-        </w:rPr>
-        <w:t>Desventajas: Menor eficiencia, menor vida útil.</w:t>
+      </w:pPr>
+      <w:r>
+        <w:t xml:space="preserve">Fuente: </w:t>
+      </w:r>
+      <w:r>
+        <w:t>https://enertik.com/mx/wp-content/uploads/sites/4/imagenes/paneles-solares/panel-solar-policristalino-90w-ps-90.webp</w:t>
       </w:r>
     </w:p>
     <w:p>
@@ -6529,6 +6640,228 @@
           <w:szCs w:val="24"/>
         </w:rPr>
       </w:pPr>
+    </w:p>
+    <w:p>
+      <w:pPr>
+        <w:pStyle w:val="Figuras"/>
+        <w:spacing w:line="360" w:lineRule="auto"/>
+        <w:rPr>
+          <w:rFonts w:eastAsia="Arial"/>
+          <w:color w:val="000000" w:themeColor="text1"/>
+          <w:sz w:val="24"/>
+          <w:szCs w:val="24"/>
+        </w:rPr>
+      </w:pPr>
+      <w:r>
+        <w:rPr>
+          <w:rFonts w:eastAsia="Arial"/>
+          <w:color w:val="000000" w:themeColor="text1"/>
+          <w:sz w:val="24"/>
+          <w:szCs w:val="24"/>
+        </w:rPr>
+        <w:t>&lt;</w:t>
+      </w:r>
+      <w:proofErr w:type="spellStart"/>
+      <w:r>
+        <w:rPr>
+          <w:rFonts w:eastAsia="Arial"/>
+          <w:color w:val="000000" w:themeColor="text1"/>
+          <w:sz w:val="24"/>
+          <w:szCs w:val="24"/>
+        </w:rPr>
+        <w:t>div</w:t>
+      </w:r>
+      <w:proofErr w:type="spellEnd"/>
+      <w:r>
+        <w:rPr>
+          <w:rFonts w:eastAsia="Arial"/>
+          <w:color w:val="000000" w:themeColor="text1"/>
+          <w:sz w:val="24"/>
+          <w:szCs w:val="24"/>
+        </w:rPr>
+        <w:t xml:space="preserve"> </w:t>
+      </w:r>
+      <w:proofErr w:type="spellStart"/>
+      <w:r>
+        <w:rPr>
+          <w:rFonts w:eastAsia="Arial"/>
+          <w:color w:val="000000" w:themeColor="text1"/>
+          <w:sz w:val="24"/>
+          <w:szCs w:val="24"/>
+        </w:rPr>
+        <w:t>align</w:t>
+      </w:r>
+      <w:proofErr w:type="spellEnd"/>
+      <w:r>
+        <w:rPr>
+          <w:rFonts w:eastAsia="Arial"/>
+          <w:color w:val="000000" w:themeColor="text1"/>
+          <w:sz w:val="24"/>
+          <w:szCs w:val="24"/>
+        </w:rPr>
+        <w:t xml:space="preserve">="center"&gt; &lt;b&gt;Figura 2. Panel Solar Policristalino&lt;/b&gt; &lt;sub&gt;Fuente: </w:t>
+      </w:r>
+      <w:proofErr w:type="spellStart"/>
+      <w:r>
+        <w:rPr>
+          <w:rFonts w:eastAsia="Arial"/>
+          <w:color w:val="000000" w:themeColor="text1"/>
+          <w:sz w:val="24"/>
+          <w:szCs w:val="24"/>
+        </w:rPr>
+        <w:t>EnergySage</w:t>
+      </w:r>
+      <w:proofErr w:type="spellEnd"/>
+      <w:r>
+        <w:rPr>
+          <w:rFonts w:eastAsia="Arial"/>
+          <w:color w:val="000000" w:themeColor="text1"/>
+          <w:sz w:val="24"/>
+          <w:szCs w:val="24"/>
+        </w:rPr>
+        <w:t>. (2024). [Ejemplo de panel policristalino en campo solar].&lt;/sub&gt; &lt;/</w:t>
+      </w:r>
+      <w:proofErr w:type="spellStart"/>
+      <w:r>
+        <w:rPr>
+          <w:rFonts w:eastAsia="Arial"/>
+          <w:color w:val="000000" w:themeColor="text1"/>
+          <w:sz w:val="24"/>
+          <w:szCs w:val="24"/>
+        </w:rPr>
+        <w:t>div</w:t>
+      </w:r>
+      <w:proofErr w:type="spellEnd"/>
+      <w:r>
+        <w:rPr>
+          <w:rFonts w:eastAsia="Arial"/>
+          <w:color w:val="000000" w:themeColor="text1"/>
+          <w:sz w:val="24"/>
+          <w:szCs w:val="24"/>
+        </w:rPr>
+        <w:t>&gt;</w:t>
+      </w:r>
+    </w:p>
+    <w:p>
+      <w:pPr>
+        <w:pStyle w:val="Figuras"/>
+        <w:spacing w:line="360" w:lineRule="auto"/>
+        <w:rPr>
+          <w:rFonts w:eastAsia="Arial"/>
+          <w:color w:val="000000" w:themeColor="text1"/>
+          <w:sz w:val="24"/>
+          <w:szCs w:val="24"/>
+        </w:rPr>
+      </w:pPr>
+    </w:p>
+    <w:p>
+      <w:pPr>
+        <w:pStyle w:val="Figuras"/>
+        <w:spacing w:line="360" w:lineRule="auto"/>
+        <w:rPr>
+          <w:rFonts w:eastAsia="Arial"/>
+          <w:color w:val="000000" w:themeColor="text1"/>
+          <w:sz w:val="24"/>
+          <w:szCs w:val="24"/>
+        </w:rPr>
+      </w:pPr>
+      <w:r>
+        <w:rPr>
+          <w:rFonts w:eastAsia="Arial"/>
+          <w:color w:val="000000" w:themeColor="text1"/>
+          <w:sz w:val="24"/>
+          <w:szCs w:val="24"/>
+        </w:rPr>
+        <w:t xml:space="preserve">Paneles de </w:t>
+      </w:r>
+      <w:bookmarkStart w:id="14" w:name="_Hlk198921779"/>
+      <w:r>
+        <w:rPr>
+          <w:rFonts w:eastAsia="Arial"/>
+          <w:color w:val="000000" w:themeColor="text1"/>
+          <w:sz w:val="24"/>
+          <w:szCs w:val="24"/>
+        </w:rPr>
+        <w:t>Película Delgada</w:t>
+      </w:r>
+      <w:bookmarkEnd w:id="14"/>
+    </w:p>
+    <w:p>
+      <w:pPr>
+        <w:pStyle w:val="Figuras"/>
+        <w:spacing w:line="360" w:lineRule="auto"/>
+        <w:rPr>
+          <w:rFonts w:eastAsia="Arial"/>
+          <w:color w:val="000000" w:themeColor="text1"/>
+          <w:sz w:val="24"/>
+          <w:szCs w:val="24"/>
+        </w:rPr>
+      </w:pPr>
+      <w:r>
+        <w:rPr>
+          <w:rFonts w:eastAsia="Arial"/>
+          <w:color w:val="000000" w:themeColor="text1"/>
+          <w:sz w:val="24"/>
+          <w:szCs w:val="24"/>
+        </w:rPr>
+        <w:t>Estos paneles están compuestos por una o más capas delgadas de materiales fotovoltaicos como teluro de cadmio o silicio amorfo. Su eficiencia es menor (10% - 12%), pero son flexibles, livianos y se pueden instalar sobre superficies curvas o no convencionales.</w:t>
+      </w:r>
+    </w:p>
+    <w:p>
+      <w:pPr>
+        <w:pStyle w:val="Figuras"/>
+        <w:spacing w:line="360" w:lineRule="auto"/>
+        <w:rPr>
+          <w:rFonts w:eastAsia="Arial"/>
+          <w:color w:val="000000" w:themeColor="text1"/>
+          <w:sz w:val="24"/>
+          <w:szCs w:val="24"/>
+        </w:rPr>
+      </w:pPr>
+      <w:r>
+        <w:rPr>
+          <w:rFonts w:eastAsia="Arial"/>
+          <w:color w:val="000000" w:themeColor="text1"/>
+          <w:sz w:val="24"/>
+          <w:szCs w:val="24"/>
+        </w:rPr>
+        <w:t>Ventajas: Bajo costo, flexibilidad, buen comportamiento en sombra parcial.</w:t>
+      </w:r>
+    </w:p>
+    <w:p>
+      <w:pPr>
+        <w:pStyle w:val="Figuras"/>
+        <w:spacing w:line="360" w:lineRule="auto"/>
+        <w:rPr>
+          <w:rFonts w:eastAsia="Arial"/>
+          <w:color w:val="000000" w:themeColor="text1"/>
+          <w:sz w:val="24"/>
+          <w:szCs w:val="24"/>
+        </w:rPr>
+      </w:pPr>
+      <w:r>
+        <w:rPr>
+          <w:rFonts w:eastAsia="Arial"/>
+          <w:color w:val="000000" w:themeColor="text1"/>
+          <w:sz w:val="24"/>
+          <w:szCs w:val="24"/>
+        </w:rPr>
+        <w:lastRenderedPageBreak/>
+        <w:t>Desventajas: Menor eficiencia, menor vida útil.</w:t>
+      </w:r>
+    </w:p>
+    <w:p>
+      <w:pPr>
+        <w:pStyle w:val="Figuras"/>
+        <w:spacing w:line="360" w:lineRule="auto"/>
+        <w:jc w:val="center"/>
+        <w:rPr>
+          <w:rFonts w:eastAsia="Arial"/>
+          <w:color w:val="000000" w:themeColor="text1"/>
+          <w:sz w:val="24"/>
+          <w:szCs w:val="24"/>
+        </w:rPr>
+      </w:pPr>
       <w:r>
         <w:rPr>
           <w:rFonts w:eastAsia="Arial"/>
@@ -6537,7 +6870,6 @@
           <w:sz w:val="24"/>
           <w:szCs w:val="24"/>
         </w:rPr>
-        <w:lastRenderedPageBreak/>
         <w:drawing>
           <wp:inline distT="0" distB="0" distL="0" distR="0" wp14:anchorId="059FC5F8" wp14:editId="5D7A6307">
             <wp:extent cx="3702010" cy="1937385"/>
@@ -6600,6 +6932,17 @@
       </w:r>
       <w:r>
         <w:t>Película Delgada</w:t>
+      </w:r>
+    </w:p>
+    <w:p>
+      <w:pPr>
+        <w:pStyle w:val="Figuras"/>
+      </w:pPr>
+      <w:r>
+        <w:t xml:space="preserve">Fuente: </w:t>
+      </w:r>
+      <w:r>
+        <w:t>https://solarbuy.com/wp-content/uploads/2023/02/thin-film-solar-panel-rooftop.jpg</w:t>
       </w:r>
     </w:p>
     <w:p>
@@ -6691,214 +7034,18 @@
     <w:p>
       <w:pPr>
         <w:pStyle w:val="Figuras"/>
-        <w:spacing w:line="360" w:lineRule="auto"/>
-        <w:jc w:val="center"/>
-        <w:rPr>
-          <w:rFonts w:eastAsia="Arial"/>
-          <w:color w:val="000000" w:themeColor="text1"/>
-          <w:sz w:val="24"/>
-          <w:szCs w:val="24"/>
-        </w:rPr>
-      </w:pPr>
-    </w:p>
-    <w:p>
-      <w:pPr>
-        <w:pStyle w:val="Figuras"/>
-        <w:spacing w:line="360" w:lineRule="auto"/>
-      </w:pPr>
-      <w:r>
-        <w:rPr>
-          <w:rFonts w:eastAsia="Arial"/>
-          <w:color w:val="000000" w:themeColor="text1"/>
-          <w:sz w:val="24"/>
-          <w:szCs w:val="24"/>
-        </w:rPr>
-        <w:t>&lt;</w:t>
-      </w:r>
-      <w:proofErr w:type="spellStart"/>
-      <w:r>
-        <w:rPr>
-          <w:rFonts w:eastAsia="Arial"/>
-          <w:color w:val="000000" w:themeColor="text1"/>
-          <w:sz w:val="24"/>
-          <w:szCs w:val="24"/>
-        </w:rPr>
-        <w:t>div</w:t>
-      </w:r>
-      <w:proofErr w:type="spellEnd"/>
-      <w:r>
-        <w:rPr>
-          <w:rFonts w:eastAsia="Arial"/>
-          <w:color w:val="000000" w:themeColor="text1"/>
-          <w:sz w:val="24"/>
-          <w:szCs w:val="24"/>
-        </w:rPr>
-        <w:t xml:space="preserve"> </w:t>
-      </w:r>
-      <w:proofErr w:type="spellStart"/>
-      <w:r>
-        <w:rPr>
-          <w:rFonts w:eastAsia="Arial"/>
-          <w:color w:val="000000" w:themeColor="text1"/>
-          <w:sz w:val="24"/>
-          <w:szCs w:val="24"/>
-        </w:rPr>
-        <w:t>align</w:t>
-      </w:r>
-      <w:proofErr w:type="spellEnd"/>
-      <w:r>
-        <w:rPr>
-          <w:rFonts w:eastAsia="Arial"/>
-          <w:color w:val="000000" w:themeColor="text1"/>
-          <w:sz w:val="24"/>
-          <w:szCs w:val="24"/>
-        </w:rPr>
-        <w:t xml:space="preserve">="center"&gt; &lt;b&gt;Figura 3. Panel Solar de Película Delgada&lt;/b&gt; &lt;sub&gt;Fuente: </w:t>
-      </w:r>
-      <w:proofErr w:type="spellStart"/>
-      <w:r>
-        <w:rPr>
-          <w:rFonts w:eastAsia="Arial"/>
-          <w:color w:val="000000" w:themeColor="text1"/>
-          <w:sz w:val="24"/>
-          <w:szCs w:val="24"/>
-        </w:rPr>
-        <w:t>Clean</w:t>
-      </w:r>
-      <w:proofErr w:type="spellEnd"/>
-      <w:r>
-        <w:rPr>
-          <w:rFonts w:eastAsia="Arial"/>
-          <w:color w:val="000000" w:themeColor="text1"/>
-          <w:sz w:val="24"/>
-          <w:szCs w:val="24"/>
-        </w:rPr>
-        <w:t xml:space="preserve"> Energy </w:t>
-      </w:r>
-      <w:proofErr w:type="spellStart"/>
-      <w:r>
-        <w:rPr>
-          <w:rFonts w:eastAsia="Arial"/>
-          <w:color w:val="000000" w:themeColor="text1"/>
-          <w:sz w:val="24"/>
-          <w:szCs w:val="24"/>
-        </w:rPr>
-        <w:t>Reviews</w:t>
-      </w:r>
-      <w:proofErr w:type="spellEnd"/>
-      <w:r>
-        <w:rPr>
-          <w:rFonts w:eastAsia="Arial"/>
-          <w:color w:val="000000" w:themeColor="text1"/>
-          <w:sz w:val="24"/>
-          <w:szCs w:val="24"/>
-        </w:rPr>
-        <w:t>. (2023). [Ejemplo de aplicación de paneles de película delgada].&lt;/sub&gt; &lt;/</w:t>
-      </w:r>
-      <w:proofErr w:type="spellStart"/>
-      <w:r>
-        <w:rPr>
-          <w:rFonts w:eastAsia="Arial"/>
-          <w:color w:val="000000" w:themeColor="text1"/>
-          <w:sz w:val="24"/>
-          <w:szCs w:val="24"/>
-        </w:rPr>
-        <w:t>div</w:t>
-      </w:r>
-      <w:proofErr w:type="spellEnd"/>
-      <w:r>
-        <w:rPr>
-          <w:rFonts w:eastAsia="Arial"/>
-          <w:color w:val="000000" w:themeColor="text1"/>
-          <w:sz w:val="24"/>
-          <w:szCs w:val="24"/>
-        </w:rPr>
-        <w:t>&gt;</w:t>
-      </w:r>
-      <w:r>
-        <w:t xml:space="preserve">Figura </w:t>
-      </w:r>
-      <w:r>
-        <w:t>3</w:t>
-      </w:r>
-      <w:r>
-        <w:t>: Amazon MK30</w:t>
-      </w:r>
-      <w:bookmarkEnd w:id="7"/>
-    </w:p>
-    <w:p>
-      <w:pPr>
-        <w:spacing w:before="100" w:beforeAutospacing="1" w:after="100" w:afterAutospacing="1" w:line="240" w:lineRule="auto"/>
-        <w:jc w:val="both"/>
-        <w:rPr>
-          <w:rFonts w:ascii="Arial" w:hAnsi="Arial" w:cs="Arial"/>
-          <w:sz w:val="20"/>
-          <w:szCs w:val="20"/>
-        </w:rPr>
-      </w:pPr>
-      <w:r>
-        <w:rPr>
-          <w:rFonts w:ascii="Arial" w:hAnsi="Arial" w:cs="Arial"/>
-          <w:sz w:val="20"/>
-          <w:szCs w:val="20"/>
-        </w:rPr>
-        <w:t xml:space="preserve">Fuente: </w:t>
-      </w:r>
-      <w:proofErr w:type="spellStart"/>
-      <w:r>
-        <w:rPr>
-          <w:rFonts w:ascii="Arial" w:hAnsi="Arial" w:cs="Arial"/>
-          <w:sz w:val="20"/>
-          <w:szCs w:val="20"/>
-        </w:rPr>
-        <w:t>Zipline</w:t>
-      </w:r>
-      <w:proofErr w:type="spellEnd"/>
-      <w:r>
-        <w:rPr>
-          <w:rFonts w:ascii="Arial" w:hAnsi="Arial" w:cs="Arial"/>
-          <w:sz w:val="20"/>
-          <w:szCs w:val="20"/>
-        </w:rPr>
-        <w:t xml:space="preserve">. (2023, 18 de octubre). [Imagen del dron de entrega de </w:t>
-      </w:r>
-      <w:proofErr w:type="spellStart"/>
-      <w:r>
-        <w:rPr>
-          <w:rFonts w:ascii="Arial" w:hAnsi="Arial" w:cs="Arial"/>
-          <w:sz w:val="20"/>
-          <w:szCs w:val="20"/>
-        </w:rPr>
-        <w:t>Zipline</w:t>
-      </w:r>
-      <w:proofErr w:type="spellEnd"/>
-      <w:r>
-        <w:rPr>
-          <w:rFonts w:ascii="Arial" w:hAnsi="Arial" w:cs="Arial"/>
-          <w:sz w:val="20"/>
-          <w:szCs w:val="20"/>
-        </w:rPr>
-        <w:t xml:space="preserve">] [Imagen]. </w:t>
-      </w:r>
-      <w:proofErr w:type="spellStart"/>
-      <w:r>
-        <w:rPr>
-          <w:rFonts w:ascii="Arial" w:hAnsi="Arial" w:cs="Arial"/>
-          <w:sz w:val="20"/>
-          <w:szCs w:val="20"/>
-        </w:rPr>
-        <w:t>Zipline</w:t>
-      </w:r>
-      <w:proofErr w:type="spellEnd"/>
-      <w:r>
-        <w:rPr>
-          <w:rFonts w:ascii="Arial" w:hAnsi="Arial" w:cs="Arial"/>
-          <w:sz w:val="20"/>
-          <w:szCs w:val="20"/>
-        </w:rPr>
-        <w:t>. https://www.flyzipline.com/newsroom/stories/articles/safe-reliable-delivery-droid-zipline</w:t>
-      </w:r>
-    </w:p>
+      </w:pPr>
+      <w:r>
+        <w:t>Fuente</w:t>
+      </w:r>
+      <w:r>
+        <w:t xml:space="preserve">: </w:t>
+      </w:r>
+      <w:r>
+        <w:t>https://www.dexen.mx/wp-content/uploads/2017/05/Panel-solar-pelicula-delgada.jpg</w:t>
+      </w:r>
+    </w:p>
+    <w:bookmarkEnd w:id="12"/>
     <w:p>
       <w:pPr>
         <w:spacing w:after="0" w:line="240" w:lineRule="auto"/>
@@ -7176,6 +7323,20 @@
     </w:p>
     <w:p>
       <w:pPr>
+        <w:pStyle w:val="Figuras"/>
+      </w:pPr>
+      <w:r>
+        <w:t xml:space="preserve">Fuente: </w:t>
+      </w:r>
+      <w:r>
+        <w:t xml:space="preserve">Elaboración </w:t>
+      </w:r>
+      <w:r>
+        <w:t>propia</w:t>
+      </w:r>
+    </w:p>
+    <w:p>
+      <w:pPr>
         <w:pStyle w:val="vspace"/>
         <w:spacing w:line="336" w:lineRule="atLeast"/>
         <w:rPr>
@@ -7217,7 +7378,8 @@
           <w:szCs w:val="24"/>
         </w:rPr>
       </w:pPr>
-      <w:bookmarkStart w:id="10" w:name="_Toc197727080"/>
+      <w:bookmarkStart w:id="15" w:name="_Toc199010292"/>
+      <w:bookmarkStart w:id="16" w:name="_Toc199011373"/>
       <w:r>
         <w:rPr>
           <w:rStyle w:val="Textoennegrita"/>
@@ -7229,7 +7391,8 @@
         <w:lastRenderedPageBreak/>
         <w:t>Capítulo 3</w:t>
       </w:r>
-      <w:bookmarkEnd w:id="10"/>
+      <w:bookmarkEnd w:id="15"/>
+      <w:bookmarkEnd w:id="16"/>
     </w:p>
     <w:p>
       <w:pPr>
@@ -7241,7 +7404,8 @@
           <w:szCs w:val="24"/>
         </w:rPr>
       </w:pPr>
-      <w:bookmarkStart w:id="11" w:name="_Toc197727081"/>
+      <w:bookmarkStart w:id="17" w:name="_Toc199010293"/>
+      <w:bookmarkStart w:id="18" w:name="_Toc199011374"/>
       <w:r>
         <w:rPr>
           <w:sz w:val="24"/>
@@ -7256,7 +7420,8 @@
         </w:rPr>
         <w:t xml:space="preserve"> del problema</w:t>
       </w:r>
-      <w:bookmarkEnd w:id="11"/>
+      <w:bookmarkEnd w:id="17"/>
+      <w:bookmarkEnd w:id="18"/>
     </w:p>
     <w:p>
       <w:pPr>
@@ -7557,8 +7722,8 @@
           <w:szCs w:val="24"/>
         </w:rPr>
       </w:pPr>
-      <w:bookmarkStart w:id="12" w:name="_heading=h.1t3h5sf" w:colFirst="0" w:colLast="0"/>
-      <w:bookmarkEnd w:id="12"/>
+      <w:bookmarkStart w:id="19" w:name="_heading=h.1t3h5sf" w:colFirst="0" w:colLast="0"/>
+      <w:bookmarkEnd w:id="19"/>
       <w:r>
         <w:rPr>
           <w:rFonts w:ascii="Arial" w:hAnsi="Arial" w:cs="Arial"/>
@@ -8237,7 +8402,8 @@
           <w:lang w:eastAsia="es-MX"/>
         </w:rPr>
       </w:pPr>
-      <w:bookmarkStart w:id="13" w:name="_Toc197727082"/>
+      <w:bookmarkStart w:id="20" w:name="_Toc199010294"/>
+      <w:bookmarkStart w:id="21" w:name="_Toc199011375"/>
       <w:r>
         <w:rPr>
           <w:rStyle w:val="Textoennegrita"/>
@@ -8259,7 +8425,8 @@
         </w:rPr>
         <w:t>apítulo 4</w:t>
       </w:r>
-      <w:bookmarkEnd w:id="13"/>
+      <w:bookmarkEnd w:id="20"/>
+      <w:bookmarkEnd w:id="21"/>
     </w:p>
     <w:p>
       <w:pPr>
@@ -8271,7 +8438,8 @@
           <w:szCs w:val="24"/>
         </w:rPr>
       </w:pPr>
-      <w:bookmarkStart w:id="14" w:name="_Toc197727083"/>
+      <w:bookmarkStart w:id="22" w:name="_Toc199010295"/>
+      <w:bookmarkStart w:id="23" w:name="_Toc199011376"/>
       <w:r>
         <w:rPr>
           <w:sz w:val="24"/>
@@ -8279,7 +8447,8 @@
         </w:rPr>
         <w:t>Objetivos</w:t>
       </w:r>
-      <w:bookmarkEnd w:id="14"/>
+      <w:bookmarkEnd w:id="22"/>
+      <w:bookmarkEnd w:id="23"/>
     </w:p>
     <w:p>
       <w:pPr>
@@ -8310,20 +8479,28 @@
     </w:p>
     <w:p>
       <w:pPr>
-        <w:spacing w:line="360" w:lineRule="auto"/>
-        <w:rPr>
-          <w:rFonts w:ascii="Arial" w:hAnsi="Arial" w:cs="Arial"/>
-          <w:sz w:val="24"/>
-          <w:szCs w:val="24"/>
-        </w:rPr>
-      </w:pPr>
-      <w:r>
-        <w:rPr>
-          <w:rFonts w:ascii="Arial" w:hAnsi="Arial" w:cs="Arial"/>
-          <w:sz w:val="24"/>
-          <w:szCs w:val="24"/>
-        </w:rPr>
-        <w:t>Evaluar la viabilidad e impacto de la implementación de paneles solares fotovoltaicos como estrategia para reducir el consumo eléctrico en el Instituto Tecnológico Superior del Sur de Guanajuato (ITSUR), mediante un análisis integral que contemple la evaluación costo-beneficio, el estudio de las condiciones técnicas de instalación, los requerimientos normativos, y los beneficios energéticos, económicos y ambientales.</w:t>
+        <w:pBdr>
+          <w:top w:val="nil"/>
+          <w:left w:val="nil"/>
+          <w:bottom w:val="nil"/>
+          <w:right w:val="nil"/>
+          <w:between w:val="nil"/>
+        </w:pBdr>
+        <w:spacing w:before="319" w:line="360" w:lineRule="auto"/>
+        <w:jc w:val="both"/>
+        <w:rPr>
+          <w:rFonts w:ascii="Arial" w:hAnsi="Arial" w:cs="Arial"/>
+          <w:sz w:val="24"/>
+          <w:szCs w:val="24"/>
+        </w:rPr>
+      </w:pPr>
+      <w:r>
+        <w:rPr>
+          <w:rFonts w:ascii="Arial" w:hAnsi="Arial" w:cs="Arial"/>
+          <w:sz w:val="24"/>
+          <w:szCs w:val="24"/>
+        </w:rPr>
+        <w:t>Este objetivo se plantea para determinar si la inversión en tecnología solar puede generar beneficios económicos, operativos y ambientales suficientes que justifiquen su adopción en instituciones públicas</w:t>
       </w:r>
     </w:p>
     <w:p>
@@ -9643,7 +9820,8 @@
           <w:szCs w:val="24"/>
         </w:rPr>
       </w:pPr>
-      <w:bookmarkStart w:id="15" w:name="_Toc197727084"/>
+      <w:bookmarkStart w:id="24" w:name="_Toc199010296"/>
+      <w:bookmarkStart w:id="25" w:name="_Toc199011377"/>
       <w:r>
         <w:rPr>
           <w:rFonts w:cs="Arial"/>
@@ -9663,7 +9841,8 @@
         </w:rPr>
         <w:t>apítulo 5</w:t>
       </w:r>
-      <w:bookmarkEnd w:id="15"/>
+      <w:bookmarkEnd w:id="24"/>
+      <w:bookmarkEnd w:id="25"/>
     </w:p>
     <w:p>
       <w:pPr>
@@ -9675,7 +9854,8 @@
           <w:szCs w:val="24"/>
         </w:rPr>
       </w:pPr>
-      <w:bookmarkStart w:id="16" w:name="_Toc197727085"/>
+      <w:bookmarkStart w:id="26" w:name="_Toc199010297"/>
+      <w:bookmarkStart w:id="27" w:name="_Toc199011378"/>
       <w:r>
         <w:rPr>
           <w:sz w:val="24"/>
@@ -9683,7 +9863,8 @@
         </w:rPr>
         <w:t>Metodología</w:t>
       </w:r>
-      <w:bookmarkEnd w:id="16"/>
+      <w:bookmarkEnd w:id="26"/>
+      <w:bookmarkEnd w:id="27"/>
     </w:p>
     <w:p>
       <w:pPr>
@@ -9728,8 +9909,8 @@
           <w:szCs w:val="24"/>
         </w:rPr>
       </w:pPr>
-      <w:bookmarkStart w:id="17" w:name="_heading=h.35nkun2" w:colFirst="0" w:colLast="0"/>
-      <w:bookmarkEnd w:id="17"/>
+      <w:bookmarkStart w:id="28" w:name="_heading=h.35nkun2" w:colFirst="0" w:colLast="0"/>
+      <w:bookmarkEnd w:id="28"/>
       <w:r>
         <w:rPr>
           <w:rFonts w:ascii="Arial" w:hAnsi="Arial" w:cs="Arial"/>
@@ -9934,7 +10115,8 @@
           <w:szCs w:val="24"/>
         </w:rPr>
       </w:pPr>
-      <w:bookmarkStart w:id="18" w:name="_Toc197727086"/>
+      <w:bookmarkStart w:id="29" w:name="_Toc199010298"/>
+      <w:bookmarkStart w:id="30" w:name="_Toc199011379"/>
       <w:r>
         <w:rPr>
           <w:rFonts w:cs="Arial"/>
@@ -9943,7 +10125,8 @@
         </w:rPr>
         <w:t>5.1 Diseño de la investigación</w:t>
       </w:r>
-      <w:bookmarkEnd w:id="18"/>
+      <w:bookmarkEnd w:id="29"/>
+      <w:bookmarkEnd w:id="30"/>
     </w:p>
     <w:p>
       <w:pPr>
@@ -9974,7 +10157,8 @@
           <w:szCs w:val="24"/>
         </w:rPr>
       </w:pPr>
-      <w:bookmarkStart w:id="19" w:name="_Toc197727087"/>
+      <w:bookmarkStart w:id="31" w:name="_Toc199010299"/>
+      <w:bookmarkStart w:id="32" w:name="_Toc199011380"/>
       <w:r>
         <w:rPr>
           <w:rFonts w:cs="Arial"/>
@@ -9983,7 +10167,8 @@
         <w:lastRenderedPageBreak/>
         <w:t>5.1.1 Tipo de estudio</w:t>
       </w:r>
-      <w:bookmarkEnd w:id="19"/>
+      <w:bookmarkEnd w:id="31"/>
+      <w:bookmarkEnd w:id="32"/>
     </w:p>
     <w:p>
       <w:pPr>
@@ -10014,7 +10199,8 @@
           <w:szCs w:val="24"/>
         </w:rPr>
       </w:pPr>
-      <w:bookmarkStart w:id="20" w:name="_Toc197727088"/>
+      <w:bookmarkStart w:id="33" w:name="_Toc199010300"/>
+      <w:bookmarkStart w:id="34" w:name="_Toc199011381"/>
       <w:r>
         <w:rPr>
           <w:rFonts w:cs="Arial"/>
@@ -10022,7 +10208,8 @@
         </w:rPr>
         <w:t>5.1.2 Fuentes de información</w:t>
       </w:r>
-      <w:bookmarkEnd w:id="20"/>
+      <w:bookmarkEnd w:id="33"/>
+      <w:bookmarkEnd w:id="34"/>
     </w:p>
     <w:p>
       <w:pPr>
@@ -10053,7 +10240,8 @@
           <w:szCs w:val="24"/>
         </w:rPr>
       </w:pPr>
-      <w:bookmarkStart w:id="21" w:name="_Toc197727089"/>
+      <w:bookmarkStart w:id="35" w:name="_Toc199010301"/>
+      <w:bookmarkStart w:id="36" w:name="_Toc199011382"/>
       <w:r>
         <w:rPr>
           <w:rFonts w:cs="Arial"/>
@@ -10062,7 +10250,8 @@
         </w:rPr>
         <w:t>5.2 Fases del estudio</w:t>
       </w:r>
-      <w:bookmarkEnd w:id="21"/>
+      <w:bookmarkEnd w:id="35"/>
+      <w:bookmarkEnd w:id="36"/>
     </w:p>
     <w:p>
       <w:pPr>
@@ -10074,7 +10263,8 @@
           <w:szCs w:val="24"/>
         </w:rPr>
       </w:pPr>
-      <w:bookmarkStart w:id="22" w:name="_Toc197727090"/>
+      <w:bookmarkStart w:id="37" w:name="_Toc199010302"/>
+      <w:bookmarkStart w:id="38" w:name="_Toc199011383"/>
       <w:r>
         <w:rPr>
           <w:rFonts w:cs="Arial"/>
@@ -10082,7 +10272,8 @@
         </w:rPr>
         <w:t>5.2.1 Evaluación Costo-Beneficio</w:t>
       </w:r>
-      <w:bookmarkEnd w:id="22"/>
+      <w:bookmarkEnd w:id="37"/>
+      <w:bookmarkEnd w:id="38"/>
     </w:p>
     <w:p>
       <w:pPr>
@@ -10094,7 +10285,8 @@
           <w:szCs w:val="24"/>
         </w:rPr>
       </w:pPr>
-      <w:bookmarkStart w:id="23" w:name="_Toc197727091"/>
+      <w:bookmarkStart w:id="39" w:name="_Toc199010303"/>
+      <w:bookmarkStart w:id="40" w:name="_Toc199011384"/>
       <w:r>
         <w:rPr>
           <w:rFonts w:cs="Arial"/>
@@ -10102,7 +10294,8 @@
         </w:rPr>
         <w:t>5.2.1.1 Costos de Adquisición y Operación</w:t>
       </w:r>
-      <w:bookmarkEnd w:id="23"/>
+      <w:bookmarkEnd w:id="39"/>
+      <w:bookmarkEnd w:id="40"/>
     </w:p>
     <w:p>
       <w:pPr>
@@ -10178,7 +10371,8 @@
           <w:szCs w:val="24"/>
         </w:rPr>
       </w:pPr>
-      <w:bookmarkStart w:id="24" w:name="_Toc197727092"/>
+      <w:bookmarkStart w:id="41" w:name="_Toc199010304"/>
+      <w:bookmarkStart w:id="42" w:name="_Toc199011385"/>
       <w:r>
         <w:rPr>
           <w:rFonts w:cs="Arial"/>
@@ -10186,7 +10380,8 @@
         </w:rPr>
         <w:t>5.2.1.2 Beneficios Potenciales</w:t>
       </w:r>
-      <w:bookmarkEnd w:id="24"/>
+      <w:bookmarkEnd w:id="41"/>
+      <w:bookmarkEnd w:id="42"/>
     </w:p>
     <w:p>
       <w:pPr>
@@ -10308,7 +10503,8 @@
           <w:szCs w:val="24"/>
         </w:rPr>
       </w:pPr>
-      <w:bookmarkStart w:id="25" w:name="_Toc197727093"/>
+      <w:bookmarkStart w:id="43" w:name="_Toc199010305"/>
+      <w:bookmarkStart w:id="44" w:name="_Toc199011386"/>
       <w:r>
         <w:rPr>
           <w:rFonts w:cs="Arial"/>
@@ -10316,7 +10512,8 @@
         </w:rPr>
         <w:t>5.2.2 Evaluación Normativa y Regulatoria</w:t>
       </w:r>
-      <w:bookmarkEnd w:id="25"/>
+      <w:bookmarkEnd w:id="43"/>
+      <w:bookmarkEnd w:id="44"/>
     </w:p>
     <w:p>
       <w:pPr>
@@ -10415,15 +10612,18 @@
           <w:szCs w:val="24"/>
         </w:rPr>
       </w:pPr>
-      <w:bookmarkStart w:id="26" w:name="_Toc197727094"/>
+      <w:bookmarkStart w:id="45" w:name="_Toc199010306"/>
+      <w:bookmarkStart w:id="46" w:name="_Toc199011387"/>
       <w:r>
         <w:rPr>
           <w:rFonts w:cs="Arial"/>
           <w:szCs w:val="24"/>
         </w:rPr>
+        <w:lastRenderedPageBreak/>
         <w:t>5.2.3 Recolección de Datos</w:t>
       </w:r>
-      <w:bookmarkEnd w:id="26"/>
+      <w:bookmarkEnd w:id="45"/>
+      <w:bookmarkEnd w:id="46"/>
     </w:p>
     <w:p>
       <w:pPr>
@@ -10435,148 +10635,31 @@
           <w:szCs w:val="24"/>
         </w:rPr>
       </w:pPr>
-      <w:bookmarkStart w:id="27" w:name="_Toc197727095"/>
+      <w:bookmarkStart w:id="47" w:name="_Toc199010309"/>
+      <w:bookmarkStart w:id="48" w:name="_Toc199011388"/>
       <w:r>
         <w:rPr>
           <w:rFonts w:cs="Arial"/>
           <w:szCs w:val="24"/>
         </w:rPr>
-        <w:t>5.2.3.1 Encuesta Logística de entregas con drones en la zona de Moroleón y Uriangato</w:t>
-      </w:r>
-      <w:bookmarkEnd w:id="27"/>
-    </w:p>
-    <w:p>
-      <w:pPr>
-        <w:pStyle w:val="Prrafodelista"/>
-        <w:numPr>
-          <w:ilvl w:val="0"/>
-          <w:numId w:val="25"/>
-        </w:numPr>
-        <w:jc w:val="both"/>
-        <w:rPr>
-          <w:rFonts w:ascii="Arial" w:hAnsi="Arial" w:cs="Arial"/>
-          <w:sz w:val="24"/>
-          <w:szCs w:val="24"/>
-        </w:rPr>
-      </w:pPr>
-      <w:r>
-        <w:rPr>
-          <w:rFonts w:ascii="Arial" w:hAnsi="Arial" w:cs="Arial"/>
-          <w:sz w:val="24"/>
-          <w:szCs w:val="24"/>
-        </w:rPr>
-        <w:t>Conocimiento general sobre energía renovable.</w:t>
-      </w:r>
-    </w:p>
-    <w:p>
-      <w:pPr>
-        <w:pStyle w:val="Prrafodelista"/>
-        <w:numPr>
-          <w:ilvl w:val="0"/>
-          <w:numId w:val="25"/>
-        </w:numPr>
-        <w:jc w:val="both"/>
-        <w:rPr>
-          <w:rFonts w:ascii="Arial" w:hAnsi="Arial" w:cs="Arial"/>
-          <w:sz w:val="24"/>
-          <w:szCs w:val="24"/>
-        </w:rPr>
-      </w:pPr>
-      <w:r>
-        <w:rPr>
-          <w:rFonts w:ascii="Arial" w:hAnsi="Arial" w:cs="Arial"/>
-          <w:sz w:val="24"/>
-          <w:szCs w:val="24"/>
-        </w:rPr>
-        <w:lastRenderedPageBreak/>
-        <w:t>Disposición a integrar sistemas solares en infraestructura educativa.</w:t>
-      </w:r>
-    </w:p>
-    <w:p>
-      <w:pPr>
-        <w:pStyle w:val="Prrafodelista"/>
-        <w:numPr>
-          <w:ilvl w:val="0"/>
-          <w:numId w:val="25"/>
-        </w:numPr>
-        <w:jc w:val="both"/>
-        <w:rPr>
-          <w:rFonts w:ascii="Arial" w:hAnsi="Arial" w:cs="Arial"/>
-          <w:sz w:val="24"/>
-          <w:szCs w:val="24"/>
-        </w:rPr>
-      </w:pPr>
-      <w:r>
-        <w:rPr>
-          <w:rFonts w:ascii="Arial" w:hAnsi="Arial" w:cs="Arial"/>
-          <w:sz w:val="24"/>
-          <w:szCs w:val="24"/>
-        </w:rPr>
-        <w:t>Percepción sobre el impacto ambiental y educativo.</w:t>
-      </w:r>
-    </w:p>
-    <w:p>
-      <w:pPr>
-        <w:pStyle w:val="Ttulo3"/>
-        <w:spacing w:line="360" w:lineRule="auto"/>
-        <w:jc w:val="both"/>
+        <w:t>5.2.3.</w:t>
+      </w:r>
+      <w:r>
         <w:rPr>
           <w:rFonts w:cs="Arial"/>
           <w:szCs w:val="24"/>
         </w:rPr>
-      </w:pPr>
-      <w:bookmarkStart w:id="28" w:name="_Toc197727096"/>
+        <w:t>1</w:t>
+      </w:r>
       <w:r>
         <w:rPr>
           <w:rFonts w:cs="Arial"/>
           <w:szCs w:val="24"/>
         </w:rPr>
-        <w:t>5.2.3.2 Entrevistas con expertos en logística y normativa aérea.</w:t>
-      </w:r>
-      <w:bookmarkEnd w:id="28"/>
-    </w:p>
-    <w:p>
-      <w:pPr>
-        <w:pStyle w:val="Prrafodelista"/>
-        <w:numPr>
-          <w:ilvl w:val="0"/>
-          <w:numId w:val="25"/>
-        </w:numPr>
-        <w:jc w:val="both"/>
-        <w:rPr>
-          <w:rFonts w:ascii="Arial" w:hAnsi="Arial" w:cs="Arial"/>
-          <w:sz w:val="24"/>
-          <w:szCs w:val="24"/>
-        </w:rPr>
-      </w:pPr>
-      <w:r>
-        <w:rPr>
-          <w:rFonts w:ascii="Arial" w:hAnsi="Arial" w:cs="Arial"/>
-          <w:sz w:val="24"/>
-          <w:szCs w:val="24"/>
-        </w:rPr>
-        <w:t>Consultas con ingenieros especializados, proveedores y académicos en energías limpias.</w:t>
-      </w:r>
-    </w:p>
-    <w:p>
-      <w:pPr>
-        <w:pStyle w:val="Ttulo3"/>
-        <w:spacing w:line="360" w:lineRule="auto"/>
-        <w:jc w:val="both"/>
-        <w:rPr>
-          <w:rFonts w:cs="Arial"/>
-          <w:szCs w:val="24"/>
-        </w:rPr>
-      </w:pPr>
-      <w:bookmarkStart w:id="29" w:name="_Toc197727097"/>
-      <w:r>
-        <w:rPr>
-          <w:rFonts w:cs="Arial"/>
-          <w:szCs w:val="24"/>
-        </w:rPr>
-        <w:t>5.2.3.3 Simulación de entregas para medir tiempos de entrega, consumo energético y eficiencia operativa.</w:t>
-      </w:r>
-      <w:bookmarkEnd w:id="29"/>
+        <w:t xml:space="preserve"> Simulación de entregas para medir tiempos de entrega, consumo energético y eficiencia operativa.</w:t>
+      </w:r>
+      <w:bookmarkEnd w:id="47"/>
+      <w:bookmarkEnd w:id="48"/>
     </w:p>
     <w:p>
       <w:pPr>
@@ -10661,7 +10744,8 @@
           <w:szCs w:val="24"/>
         </w:rPr>
       </w:pPr>
-      <w:bookmarkStart w:id="30" w:name="_Toc197727098"/>
+      <w:bookmarkStart w:id="49" w:name="_Toc199010310"/>
+      <w:bookmarkStart w:id="50" w:name="_Toc199011389"/>
       <w:r>
         <w:rPr>
           <w:rFonts w:cs="Arial"/>
@@ -10670,7 +10754,8 @@
         </w:rPr>
         <w:t>5.3 Análisis de Datos</w:t>
       </w:r>
-      <w:bookmarkEnd w:id="30"/>
+      <w:bookmarkEnd w:id="49"/>
+      <w:bookmarkEnd w:id="50"/>
     </w:p>
     <w:p>
       <w:pPr>
@@ -10703,7 +10788,8 @@
           <w:lang w:eastAsia="es-MX"/>
         </w:rPr>
       </w:pPr>
-      <w:bookmarkStart w:id="31" w:name="_Toc197727099"/>
+      <w:bookmarkStart w:id="51" w:name="_Toc199010311"/>
+      <w:bookmarkStart w:id="52" w:name="_Toc199011390"/>
       <w:r>
         <w:rPr>
           <w:rStyle w:val="Textoennegrita"/>
@@ -10713,17 +10799,20 @@
         <w:lastRenderedPageBreak/>
         <w:t>Capítulo 6</w:t>
       </w:r>
-      <w:bookmarkEnd w:id="31"/>
+      <w:bookmarkEnd w:id="51"/>
+      <w:bookmarkEnd w:id="52"/>
     </w:p>
     <w:p>
       <w:pPr>
         <w:pStyle w:val="Ttulo2"/>
       </w:pPr>
-      <w:bookmarkStart w:id="32" w:name="_Toc197727100"/>
+      <w:bookmarkStart w:id="53" w:name="_Toc199010312"/>
+      <w:bookmarkStart w:id="54" w:name="_Toc199011391"/>
       <w:r>
         <w:t>Resultados</w:t>
       </w:r>
-      <w:bookmarkEnd w:id="32"/>
+      <w:bookmarkEnd w:id="53"/>
+      <w:bookmarkEnd w:id="54"/>
     </w:p>
     <w:p>
       <w:pPr>
@@ -10776,12 +10865,16 @@
           <w:szCs w:val="32"/>
         </w:rPr>
       </w:pPr>
+      <w:bookmarkStart w:id="55" w:name="_Toc199010313"/>
+      <w:bookmarkStart w:id="56" w:name="_Toc199011392"/>
       <w:r>
         <w:rPr>
           <w:szCs w:val="32"/>
         </w:rPr>
         <w:t>6.1 Simulación energética del sistema fotovoltaico</w:t>
       </w:r>
+      <w:bookmarkEnd w:id="55"/>
+      <w:bookmarkEnd w:id="56"/>
     </w:p>
     <w:p>
       <w:pPr>
@@ -10803,7 +10896,7 @@
         </w:rPr>
         <w:t xml:space="preserve">Con base en datos históricos del Servicio Meteorológico Nacional y herramientas como </w:t>
       </w:r>
-      <w:bookmarkStart w:id="33" w:name="_Hlk199009095"/>
+      <w:bookmarkStart w:id="57" w:name="_Hlk199009095"/>
       <w:proofErr w:type="spellStart"/>
       <w:r>
         <w:rPr>
@@ -10834,7 +10927,7 @@
         </w:rPr>
         <w:t>Calculator</w:t>
       </w:r>
-      <w:bookmarkEnd w:id="33"/>
+      <w:bookmarkEnd w:id="57"/>
       <w:proofErr w:type="spellEnd"/>
       <w:r>
         <w:rPr>
@@ -11343,13 +11436,7 @@
         <w:pStyle w:val="Tabla"/>
       </w:pPr>
       <w:r>
-        <w:t xml:space="preserve">Tabla </w:t>
-      </w:r>
-      <w:r>
-        <w:t>2</w:t>
-      </w:r>
-      <w:r>
-        <w:t xml:space="preserve">. Tabla </w:t>
+        <w:t xml:space="preserve">Tabla 2. Tabla </w:t>
       </w:r>
       <w:r>
         <w:t>de simulación energética</w:t>
@@ -11445,18 +11532,20 @@
       <w:pPr>
         <w:pStyle w:val="Ttulo2"/>
       </w:pPr>
-      <w:bookmarkStart w:id="34" w:name="_Toc197727101"/>
+      <w:bookmarkStart w:id="58" w:name="_Toc199010314"/>
+      <w:bookmarkStart w:id="59" w:name="_Toc199011393"/>
       <w:r>
         <w:lastRenderedPageBreak/>
         <w:t xml:space="preserve">6.2 </w:t>
       </w:r>
-      <w:bookmarkStart w:id="35" w:name="_Hlk199009421"/>
-      <w:bookmarkEnd w:id="34"/>
+      <w:bookmarkStart w:id="60" w:name="_Hlk199009421"/>
       <w:r>
         <w:t>Estimación de impacto ambiental</w:t>
       </w:r>
-    </w:p>
-    <w:bookmarkEnd w:id="35"/>
+      <w:bookmarkEnd w:id="58"/>
+      <w:bookmarkEnd w:id="59"/>
+    </w:p>
+    <w:bookmarkEnd w:id="60"/>
     <w:p/>
     <w:p>
       <w:pPr>
@@ -11820,14 +11909,16 @@
       <w:pPr>
         <w:pStyle w:val="Ttulo2"/>
       </w:pPr>
-      <w:bookmarkStart w:id="36" w:name="_Toc197727102"/>
+      <w:bookmarkStart w:id="61" w:name="_Toc199010315"/>
+      <w:bookmarkStart w:id="62" w:name="_Toc199011394"/>
       <w:r>
         <w:t xml:space="preserve">6.3 </w:t>
       </w:r>
-      <w:bookmarkEnd w:id="36"/>
       <w:r>
         <w:t>Análisis costo-beneficio</w:t>
       </w:r>
+      <w:bookmarkEnd w:id="61"/>
+      <w:bookmarkEnd w:id="62"/>
     </w:p>
     <w:p/>
     <w:p>
@@ -12301,16 +12392,7 @@
         <w:pStyle w:val="Tabla"/>
       </w:pPr>
       <w:r>
-        <w:t xml:space="preserve">Tabla </w:t>
-      </w:r>
-      <w:r>
-        <w:t>4</w:t>
-      </w:r>
-      <w:r>
-        <w:t xml:space="preserve">. Tabla de </w:t>
-      </w:r>
-      <w:r>
-        <w:t>análisis costo-beneficio</w:t>
+        <w:t>Tabla 4. Tabla de análisis costo-beneficio</w:t>
       </w:r>
     </w:p>
     <w:p>
@@ -12337,10 +12419,14 @@
       <w:pPr>
         <w:pStyle w:val="Ttulo2"/>
       </w:pPr>
+      <w:bookmarkStart w:id="63" w:name="_Toc199010316"/>
+      <w:bookmarkStart w:id="64" w:name="_Toc199011395"/>
       <w:r>
         <w:lastRenderedPageBreak/>
         <w:t>6.4 Aplicaciones complementarias</w:t>
       </w:r>
+      <w:bookmarkEnd w:id="63"/>
+      <w:bookmarkEnd w:id="64"/>
     </w:p>
     <w:p>
       <w:pPr>
@@ -12545,7 +12631,8 @@
           <w:bCs w:val="0"/>
         </w:rPr>
       </w:pPr>
-      <w:bookmarkStart w:id="37" w:name="_Toc197727103"/>
+      <w:bookmarkStart w:id="65" w:name="_Toc199010317"/>
+      <w:bookmarkStart w:id="66" w:name="_Toc199011396"/>
       <w:r>
         <w:rPr>
           <w:rStyle w:val="Textoennegrita"/>
@@ -12555,17 +12642,20 @@
         <w:lastRenderedPageBreak/>
         <w:t>Capítulo 7</w:t>
       </w:r>
-      <w:bookmarkEnd w:id="37"/>
+      <w:bookmarkEnd w:id="65"/>
+      <w:bookmarkEnd w:id="66"/>
     </w:p>
     <w:p>
       <w:pPr>
         <w:pStyle w:val="Ttulo2"/>
       </w:pPr>
-      <w:bookmarkStart w:id="38" w:name="_Toc197727104"/>
+      <w:bookmarkStart w:id="67" w:name="_Toc199010318"/>
+      <w:bookmarkStart w:id="68" w:name="_Toc199011397"/>
       <w:r>
         <w:t>7.1 Relación con los objetivos del estudio</w:t>
       </w:r>
-      <w:bookmarkEnd w:id="38"/>
+      <w:bookmarkEnd w:id="67"/>
+      <w:bookmarkEnd w:id="68"/>
     </w:p>
     <w:p>
       <w:pPr>
@@ -13260,11 +13350,13 @@
       <w:pPr>
         <w:pStyle w:val="Ttulo2"/>
       </w:pPr>
-      <w:bookmarkStart w:id="39" w:name="_Toc197727105"/>
+      <w:bookmarkStart w:id="69" w:name="_Toc199010319"/>
+      <w:bookmarkStart w:id="70" w:name="_Toc199011398"/>
       <w:r>
         <w:t>7.2 Coherencias y contradicciones</w:t>
       </w:r>
-      <w:bookmarkEnd w:id="39"/>
+      <w:bookmarkEnd w:id="69"/>
+      <w:bookmarkEnd w:id="70"/>
     </w:p>
     <w:p>
       <w:pPr>
@@ -13409,6 +13501,8 @@
           <w:szCs w:val="24"/>
         </w:rPr>
       </w:pPr>
+      <w:bookmarkStart w:id="71" w:name="_Toc199010320"/>
+      <w:bookmarkStart w:id="72" w:name="_Toc199011399"/>
       <w:r>
         <w:rPr>
           <w:rFonts w:eastAsia="Calibri" w:cs="Arial"/>
@@ -13419,6 +13513,8 @@
         </w:rPr>
         <w:t>Aunque el ahorro es considerable, no todos los actores institucionales ven la inversión como prioritaria, dado el alto costo inicial.</w:t>
       </w:r>
+      <w:bookmarkEnd w:id="71"/>
+      <w:bookmarkEnd w:id="72"/>
     </w:p>
     <w:p>
       <w:pPr>
@@ -13436,6 +13532,8 @@
           <w:szCs w:val="24"/>
         </w:rPr>
       </w:pPr>
+      <w:bookmarkStart w:id="73" w:name="_Toc199010321"/>
+      <w:bookmarkStart w:id="74" w:name="_Toc199011400"/>
       <w:r>
         <w:rPr>
           <w:rFonts w:eastAsia="Calibri" w:cs="Arial"/>
@@ -13446,6 +13544,8 @@
         </w:rPr>
         <w:t>Algunos departamentos desconocen las normativas y temen dificultades técnicas, a pesar de que los requisitos regulatorios son superables.</w:t>
       </w:r>
+      <w:bookmarkEnd w:id="73"/>
+      <w:bookmarkEnd w:id="74"/>
     </w:p>
     <w:p>
       <w:pPr>
@@ -13456,6 +13556,8 @@
         </w:numPr>
         <w:ind w:left="1068"/>
       </w:pPr>
+      <w:bookmarkStart w:id="75" w:name="_Toc199010322"/>
+      <w:bookmarkStart w:id="76" w:name="_Toc199011401"/>
       <w:r>
         <w:rPr>
           <w:rFonts w:eastAsia="Calibri" w:cs="Arial"/>
@@ -13466,16 +13568,20 @@
         </w:rPr>
         <w:t>Aunque la encuesta mostró alta aprobación general, un porcentaje menor considera que la energía solar pueda cubrir totalmente las necesidades del ITSUR, lo cual indica falta de información técnica precisa en la comunidad.</w:t>
       </w:r>
+      <w:bookmarkEnd w:id="75"/>
+      <w:bookmarkEnd w:id="76"/>
     </w:p>
     <w:p>
       <w:pPr>
         <w:pStyle w:val="Ttulo2"/>
       </w:pPr>
-      <w:bookmarkStart w:id="40" w:name="_Toc197727106"/>
+      <w:bookmarkStart w:id="77" w:name="_Toc199010323"/>
+      <w:bookmarkStart w:id="78" w:name="_Toc199011402"/>
       <w:r>
         <w:t>7.3 Implicaciones para la hipótesis y la práctica</w:t>
       </w:r>
-      <w:bookmarkEnd w:id="40"/>
+      <w:bookmarkEnd w:id="77"/>
+      <w:bookmarkEnd w:id="78"/>
     </w:p>
     <w:p>
       <w:pPr>
@@ -13694,12 +13800,14 @@
       <w:pPr>
         <w:pStyle w:val="Ttulo2"/>
       </w:pPr>
-      <w:bookmarkStart w:id="41" w:name="_Toc197727107"/>
+      <w:bookmarkStart w:id="79" w:name="_Toc199010324"/>
+      <w:bookmarkStart w:id="80" w:name="_Toc199011403"/>
       <w:r>
         <w:lastRenderedPageBreak/>
         <w:t>7.4 Nuevos conocimientos y preguntas de investigación</w:t>
       </w:r>
-      <w:bookmarkEnd w:id="41"/>
+      <w:bookmarkEnd w:id="79"/>
+      <w:bookmarkEnd w:id="80"/>
     </w:p>
     <w:p>
       <w:pPr>
@@ -13996,7 +14104,8 @@
           <w:bCs w:val="0"/>
         </w:rPr>
       </w:pPr>
-      <w:bookmarkStart w:id="42" w:name="_Toc197727108"/>
+      <w:bookmarkStart w:id="81" w:name="_Toc199010325"/>
+      <w:bookmarkStart w:id="82" w:name="_Toc199011404"/>
       <w:r>
         <w:lastRenderedPageBreak/>
         <w:t>C</w:t>
@@ -14009,7 +14118,8 @@
         </w:rPr>
         <w:t>apítulo 8</w:t>
       </w:r>
-      <w:bookmarkEnd w:id="42"/>
+      <w:bookmarkEnd w:id="81"/>
+      <w:bookmarkEnd w:id="82"/>
     </w:p>
     <w:p>
       <w:pPr>
@@ -14033,11 +14143,13 @@
       <w:pPr>
         <w:pStyle w:val="Ttulo2"/>
       </w:pPr>
-      <w:bookmarkStart w:id="43" w:name="_Toc197727109"/>
+      <w:bookmarkStart w:id="83" w:name="_Toc199010326"/>
+      <w:bookmarkStart w:id="84" w:name="_Toc199011405"/>
       <w:r>
         <w:t>8.1 Conclusiones</w:t>
       </w:r>
-      <w:bookmarkEnd w:id="43"/>
+      <w:bookmarkEnd w:id="83"/>
+      <w:bookmarkEnd w:id="84"/>
     </w:p>
     <w:p>
       <w:pPr>
@@ -14295,11 +14407,13 @@
         <w:pStyle w:val="Ttulo2"/>
         <w:spacing w:line="360" w:lineRule="auto"/>
       </w:pPr>
-      <w:bookmarkStart w:id="44" w:name="_Toc197727110"/>
+      <w:bookmarkStart w:id="85" w:name="_Toc199010327"/>
+      <w:bookmarkStart w:id="86" w:name="_Toc199011406"/>
       <w:r>
         <w:t>8.2 Recomendaciones</w:t>
       </w:r>
-      <w:bookmarkEnd w:id="44"/>
+      <w:bookmarkEnd w:id="85"/>
+      <w:bookmarkEnd w:id="86"/>
     </w:p>
     <w:p>
       <w:pPr>
@@ -14512,11 +14626,13 @@
       <w:pPr>
         <w:pStyle w:val="Ttulo2"/>
       </w:pPr>
-      <w:bookmarkStart w:id="45" w:name="_Toc197727111"/>
+      <w:bookmarkStart w:id="87" w:name="_Toc199010328"/>
+      <w:bookmarkStart w:id="88" w:name="_Toc199011407"/>
       <w:r>
         <w:t>8.3 Trabajo a futuro</w:t>
       </w:r>
-      <w:bookmarkEnd w:id="45"/>
+      <w:bookmarkEnd w:id="87"/>
+      <w:bookmarkEnd w:id="88"/>
     </w:p>
     <w:p/>
     <w:p>
@@ -14755,12 +14871,14 @@
       <w:pPr>
         <w:pStyle w:val="Ttulo1"/>
       </w:pPr>
-      <w:bookmarkStart w:id="46" w:name="_Toc197727112"/>
+      <w:bookmarkStart w:id="89" w:name="_Toc199010329"/>
+      <w:bookmarkStart w:id="90" w:name="_Toc199011408"/>
       <w:r>
         <w:lastRenderedPageBreak/>
         <w:t>Referencias bibliográficas</w:t>
       </w:r>
-      <w:bookmarkEnd w:id="46"/>
+      <w:bookmarkEnd w:id="89"/>
+      <w:bookmarkEnd w:id="90"/>
     </w:p>
     <w:p>
       <w:pPr>
@@ -14916,6 +15034,11 @@
         </w:numPr>
         <w:spacing w:line="360" w:lineRule="auto"/>
         <w:jc w:val="both"/>
+        <w:rPr>
+          <w:rFonts w:ascii="Arial" w:hAnsi="Arial" w:cs="Arial"/>
+          <w:sz w:val="24"/>
+          <w:szCs w:val="24"/>
+        </w:rPr>
       </w:pPr>
       <w:r>
         <w:rPr>
@@ -14926,6 +15049,74 @@
         </w:rPr>
         <w:t>IBERO. (2023). La IBERO empieza a generar electricidad para autoconsumo. https://ibero.mx/prensa/la-ibero-empieza-generar-energia-electrica-para-autoconsumo</w:t>
       </w:r>
+    </w:p>
+    <w:p>
+      <w:pPr>
+        <w:pStyle w:val="Prrafodelista"/>
+        <w:spacing w:line="360" w:lineRule="auto"/>
+        <w:ind w:left="720"/>
+        <w:jc w:val="both"/>
+        <w:rPr>
+          <w:rFonts w:ascii="Arial" w:hAnsi="Arial" w:cs="Arial"/>
+          <w:sz w:val="24"/>
+          <w:szCs w:val="24"/>
+        </w:rPr>
+      </w:pPr>
+    </w:p>
+    <w:p>
+      <w:pPr>
+        <w:pStyle w:val="Prrafodelista"/>
+        <w:numPr>
+          <w:ilvl w:val="0"/>
+          <w:numId w:val="4"/>
+        </w:numPr>
+        <w:spacing w:line="360" w:lineRule="auto"/>
+        <w:jc w:val="both"/>
+      </w:pPr>
+      <w:r>
+        <w:rPr>
+          <w:rFonts w:ascii="Arial" w:hAnsi="Arial" w:cs="Arial"/>
+          <w:sz w:val="24"/>
+          <w:szCs w:val="24"/>
+        </w:rPr>
+        <w:t xml:space="preserve">NREL. (s.f.). </w:t>
+      </w:r>
+      <w:proofErr w:type="spellStart"/>
+      <w:r>
+        <w:rPr>
+          <w:rFonts w:ascii="Arial" w:hAnsi="Arial" w:cs="Arial"/>
+          <w:sz w:val="24"/>
+          <w:szCs w:val="24"/>
+        </w:rPr>
+        <w:t>PVWatts</w:t>
+      </w:r>
+      <w:proofErr w:type="spellEnd"/>
+      <w:r>
+        <w:rPr>
+          <w:rFonts w:ascii="Arial" w:hAnsi="Arial" w:cs="Arial"/>
+          <w:sz w:val="24"/>
+          <w:szCs w:val="24"/>
+        </w:rPr>
+        <w:t xml:space="preserve"> </w:t>
+      </w:r>
+      <w:proofErr w:type="spellStart"/>
+      <w:r>
+        <w:rPr>
+          <w:rFonts w:ascii="Arial" w:hAnsi="Arial" w:cs="Arial"/>
+          <w:sz w:val="24"/>
+          <w:szCs w:val="24"/>
+        </w:rPr>
+        <w:t>Calculator</w:t>
+      </w:r>
+      <w:proofErr w:type="spellEnd"/>
+      <w:r>
+        <w:rPr>
+          <w:rFonts w:ascii="Arial" w:hAnsi="Arial" w:cs="Arial"/>
+          <w:sz w:val="24"/>
+          <w:szCs w:val="24"/>
+        </w:rPr>
+        <w:t>. https://pvwatts.nrel.gov</w:t>
+      </w:r>
       <w:r>
         <w:br w:type="page"/>
       </w:r>
@@ -14934,88 +15125,26 @@
       <w:pPr>
         <w:pStyle w:val="Ttulo2"/>
       </w:pPr>
+      <w:bookmarkStart w:id="91" w:name="_Toc199010330"/>
+      <w:bookmarkStart w:id="92" w:name="_Toc199011409"/>
       <w:r>
         <w:lastRenderedPageBreak/>
         <w:t>Anexos</w:t>
       </w:r>
-    </w:p>
-    <w:p>
-      <w:r>
-        <w:rPr>
-          <w:noProof/>
-        </w:rPr>
-        <w:drawing>
-          <wp:inline distT="0" distB="0" distL="0" distR="0" wp14:anchorId="0FF27D45" wp14:editId="09AFBDDC">
-            <wp:extent cx="6228744" cy="1263650"/>
-            <wp:effectExtent l="0" t="0" r="635" b="0"/>
-            <wp:docPr id="1071132757" name="Imagen 5"/>
-            <wp:cNvGraphicFramePr>
-              <a:graphicFrameLocks xmlns:a="http://schemas.openxmlformats.org/drawingml/2006/main" noChangeAspect="1"/>
-            </wp:cNvGraphicFramePr>
-            <a:graphic xmlns:a="http://schemas.openxmlformats.org/drawingml/2006/main">
-              <a:graphicData uri="http://schemas.openxmlformats.org/drawingml/2006/picture">
-                <pic:pic xmlns:pic="http://schemas.openxmlformats.org/drawingml/2006/picture">
-                  <pic:nvPicPr>
-                    <pic:cNvPr id="0" name="Picture 1"/>
-                    <pic:cNvPicPr>
-                      <a:picLocks noChangeAspect="1" noChangeArrowheads="1"/>
-                    </pic:cNvPicPr>
-                  </pic:nvPicPr>
-                  <pic:blipFill>
-                    <a:blip r:embed="rId29">
-                      <a:extLst>
-                        <a:ext uri="{28A0092B-C50C-407E-A947-70E740481C1C}">
-                          <a14:useLocalDpi xmlns:a14="http://schemas.microsoft.com/office/drawing/2010/main" val="0"/>
-                        </a:ext>
-                      </a:extLst>
-                    </a:blip>
-                    <a:srcRect/>
-                    <a:stretch>
-                      <a:fillRect/>
-                    </a:stretch>
-                  </pic:blipFill>
-                  <pic:spPr bwMode="auto">
-                    <a:xfrm>
-                      <a:off x="0" y="0"/>
-                      <a:ext cx="6230556" cy="1264018"/>
-                    </a:xfrm>
-                    <a:prstGeom prst="rect">
-                      <a:avLst/>
-                    </a:prstGeom>
-                    <a:noFill/>
-                    <a:ln>
-                      <a:noFill/>
-                    </a:ln>
-                  </pic:spPr>
-                </pic:pic>
-              </a:graphicData>
-            </a:graphic>
-          </wp:inline>
-        </w:drawing>
-      </w:r>
+      <w:bookmarkEnd w:id="91"/>
+      <w:bookmarkEnd w:id="92"/>
     </w:p>
     <w:p>
       <w:pPr>
         <w:pStyle w:val="Tabla"/>
-      </w:pPr>
-      <w:r>
-        <w:t>Tabla 2: Cronograma</w:t>
-      </w:r>
-    </w:p>
-    <w:p>
-      <w:pPr>
-        <w:pStyle w:val="Tabla"/>
-        <w:rPr>
-          <w:szCs w:val="24"/>
-        </w:rPr>
-      </w:pPr>
-      <w:r>
-        <w:t>Fuente: Elaboración Pro</w:t>
-      </w:r>
+        <w:rPr>
+          <w:szCs w:val="24"/>
+        </w:rPr>
+      </w:pPr>
     </w:p>
     <w:sectPr>
-      <w:headerReference w:type="first" r:id="rId30"/>
-      <w:footerReference w:type="first" r:id="rId31"/>
+      <w:headerReference w:type="first" r:id="rId29"/>
+      <w:footerReference w:type="first" r:id="rId30"/>
       <w:pgSz w:w="12240" w:h="15840" w:code="1"/>
       <w:pgMar w:top="1701" w:right="1701" w:bottom="1417" w:left="1701" w:header="436" w:footer="632" w:gutter="0"/>
       <w:pgBorders w:offsetFrom="page">
@@ -15653,7 +15782,7 @@
               <v:stroke joinstyle="miter"/>
               <v:path gradientshapeok="t" o:connecttype="rect"/>
             </v:shapetype>
-            <v:shape id="_x0000_s1028" type="#_x0000_t202" style="position:absolute;margin-left:323.1pt;margin-top:6.35pt;width:118.8pt;height:36.1pt;z-index:251661312;visibility:visible;mso-wrap-style:square;mso-width-percent:0;mso-height-percent:0;mso-wrap-distance-left:9pt;mso-wrap-distance-top:0;mso-wrap-distance-right:9pt;mso-wrap-distance-bottom:0;mso-position-horizontal:absolute;mso-position-horizontal-relative:margin;mso-position-vertical:absolute;mso-position-vertical-relative:bottom-margin-area;mso-width-percent:0;mso-height-percent:0;mso-width-relative:margin;mso-height-relative:margin;v-text-anchor:top" o:gfxdata="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" filled="f" stroked="f" strokeweight=".5pt">
+            <v:shape id="_x0000_s1028" type="#_x0000_t202" style="position:absolute;margin-left:323.1pt;margin-top:6.35pt;width:118.8pt;height:36.1pt;z-index:251661312;visibility:visible;mso-wrap-style:square;mso-width-percent:0;mso-height-percent:0;mso-wrap-distance-left:9pt;mso-wrap-distance-top:0;mso-wrap-distance-right:9pt;mso-wrap-distance-bottom:0;mso-position-horizontal:absolute;mso-position-horizontal-relative:margin;mso-position-vertical:absolute;mso-position-vertical-relative:bottom-margin-area;mso-width-percent:0;mso-height-percent:0;mso-width-relative:margin;mso-height-relative:margin;v-text-anchor:top" o:gfxdata="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" filled="f" stroked="f" strokeweight=".5pt">
               <v:textbox style="mso-fit-shape-to-text:t">
                 <w:txbxContent>
                   <w:p>
@@ -20637,7 +20766,6 @@
     <w:basedOn w:val="Ttulo1"/>
     <w:next w:val="Normal"/>
     <w:uiPriority w:val="39"/>
-    <w:semiHidden/>
     <w:unhideWhenUsed/>
     <w:qFormat/>
     <w:rsid w:val="00FA72A4"/>

--- a/Paneles.docx
+++ b/Paneles.docx
@@ -1259,9 +1259,13 @@
     <w:sdt>
       <w:sdtPr>
         <w:rPr>
-          <w:rFonts w:ascii="Arial" w:hAnsi="Arial" w:cs="Arial"/>
+          <w:rFonts w:ascii="Arial" w:eastAsia="Calibri" w:hAnsi="Arial" w:cs="Arial"/>
+          <w:b w:val="0"/>
+          <w:bCs w:val="0"/>
           <w:color w:val="auto"/>
-          <w:lang w:val="es-ES"/>
+          <w:sz w:val="22"/>
+          <w:szCs w:val="22"/>
+          <w:lang w:val="es-ES" w:eastAsia="en-US"/>
         </w:rPr>
         <w:id w:val="1846274410"/>
         <w:docPartObj>
@@ -1271,10 +1275,7 @@
       </w:sdtPr>
       <w:sdtEndPr>
         <w:rPr>
-          <w:rFonts w:ascii="Calibri" w:eastAsia="Calibri" w:hAnsi="Calibri" w:cs="Times New Roman"/>
-          <w:sz w:val="22"/>
-          <w:szCs w:val="22"/>
-          <w:lang w:eastAsia="en-US"/>
+          <w:rFonts w:ascii="Calibri" w:hAnsi="Calibri" w:cs="Times New Roman"/>
         </w:rPr>
       </w:sdtEndPr>
       <w:sdtContent>
@@ -1284,12 +1285,16 @@
             <w:rPr>
               <w:rFonts w:ascii="Arial" w:hAnsi="Arial" w:cs="Arial"/>
               <w:color w:val="auto"/>
+              <w:sz w:val="24"/>
+              <w:szCs w:val="24"/>
             </w:rPr>
           </w:pPr>
           <w:r>
             <w:rPr>
               <w:rFonts w:ascii="Arial" w:hAnsi="Arial" w:cs="Arial"/>
               <w:color w:val="auto"/>
+              <w:sz w:val="24"/>
+              <w:szCs w:val="24"/>
               <w:lang w:val="es-ES"/>
             </w:rPr>
             <w:t>Índice</w:t>
@@ -1302,7 +1307,7 @@
               <w:tab w:val="right" w:leader="dot" w:pos="8828"/>
             </w:tabs>
             <w:rPr>
-              <w:rFonts w:asciiTheme="minorHAnsi" w:eastAsiaTheme="minorEastAsia" w:hAnsiTheme="minorHAnsi" w:cstheme="minorBidi"/>
+              <w:rFonts w:ascii="Arial" w:eastAsiaTheme="minorEastAsia" w:hAnsi="Arial" w:cs="Arial"/>
               <w:noProof/>
               <w:kern w:val="2"/>
               <w:sz w:val="24"/>
@@ -1312,60 +1317,96 @@
             </w:rPr>
           </w:pPr>
           <w:r>
+            <w:rPr>
+              <w:rFonts w:ascii="Arial" w:hAnsi="Arial" w:cs="Arial"/>
+              <w:sz w:val="24"/>
+              <w:szCs w:val="24"/>
+            </w:rPr>
             <w:fldChar w:fldCharType="begin"/>
           </w:r>
           <w:r>
+            <w:rPr>
+              <w:rFonts w:ascii="Arial" w:hAnsi="Arial" w:cs="Arial"/>
+              <w:sz w:val="24"/>
+              <w:szCs w:val="24"/>
+            </w:rPr>
             <w:instrText xml:space="preserve"> TOC \o "1-3" \h \z \u </w:instrText>
           </w:r>
           <w:r>
+            <w:rPr>
+              <w:rFonts w:ascii="Arial" w:hAnsi="Arial" w:cs="Arial"/>
+              <w:sz w:val="24"/>
+              <w:szCs w:val="24"/>
+            </w:rPr>
             <w:fldChar w:fldCharType="separate"/>
           </w:r>
           <w:hyperlink w:anchor="_Toc199011368" w:history="1">
             <w:r>
               <w:rPr>
-                <w:noProof/>
-                <w:webHidden/>
+                <w:rFonts w:ascii="Arial" w:hAnsi="Arial" w:cs="Arial"/>
+                <w:noProof/>
+                <w:webHidden/>
+                <w:sz w:val="24"/>
+                <w:szCs w:val="24"/>
               </w:rPr>
               <w:tab/>
             </w:r>
             <w:r>
               <w:rPr>
-                <w:noProof/>
-                <w:webHidden/>
+                <w:rFonts w:ascii="Arial" w:hAnsi="Arial" w:cs="Arial"/>
+                <w:noProof/>
+                <w:webHidden/>
+                <w:sz w:val="24"/>
+                <w:szCs w:val="24"/>
               </w:rPr>
               <w:fldChar w:fldCharType="begin"/>
             </w:r>
             <w:r>
               <w:rPr>
-                <w:noProof/>
-                <w:webHidden/>
+                <w:rFonts w:ascii="Arial" w:hAnsi="Arial" w:cs="Arial"/>
+                <w:noProof/>
+                <w:webHidden/>
+                <w:sz w:val="24"/>
+                <w:szCs w:val="24"/>
               </w:rPr>
               <w:instrText xml:space="preserve"> PAGEREF _Toc199011368 \h </w:instrText>
             </w:r>
             <w:r>
               <w:rPr>
-                <w:noProof/>
-                <w:webHidden/>
-              </w:rPr>
-            </w:r>
-            <w:r>
-              <w:rPr>
-                <w:noProof/>
-                <w:webHidden/>
+                <w:rFonts w:ascii="Arial" w:hAnsi="Arial" w:cs="Arial"/>
+                <w:noProof/>
+                <w:webHidden/>
+                <w:sz w:val="24"/>
+                <w:szCs w:val="24"/>
+              </w:rPr>
+            </w:r>
+            <w:r>
+              <w:rPr>
+                <w:rFonts w:ascii="Arial" w:hAnsi="Arial" w:cs="Arial"/>
+                <w:noProof/>
+                <w:webHidden/>
+                <w:sz w:val="24"/>
+                <w:szCs w:val="24"/>
               </w:rPr>
               <w:fldChar w:fldCharType="separate"/>
             </w:r>
             <w:r>
               <w:rPr>
-                <w:noProof/>
-                <w:webHidden/>
+                <w:rFonts w:ascii="Arial" w:hAnsi="Arial" w:cs="Arial"/>
+                <w:noProof/>
+                <w:webHidden/>
+                <w:sz w:val="24"/>
+                <w:szCs w:val="24"/>
               </w:rPr>
               <w:t>1</w:t>
             </w:r>
             <w:r>
               <w:rPr>
-                <w:noProof/>
-                <w:webHidden/>
+                <w:rFonts w:ascii="Arial" w:hAnsi="Arial" w:cs="Arial"/>
+                <w:noProof/>
+                <w:webHidden/>
+                <w:sz w:val="24"/>
+                <w:szCs w:val="24"/>
               </w:rPr>
               <w:fldChar w:fldCharType="end"/>
             </w:r>
@@ -1378,7 +1419,7 @@
               <w:tab w:val="right" w:leader="dot" w:pos="8828"/>
             </w:tabs>
             <w:rPr>
-              <w:rFonts w:asciiTheme="minorHAnsi" w:eastAsiaTheme="minorEastAsia" w:hAnsiTheme="minorHAnsi" w:cstheme="minorBidi"/>
+              <w:rFonts w:ascii="Arial" w:eastAsiaTheme="minorEastAsia" w:hAnsi="Arial" w:cs="Arial"/>
               <w:noProof/>
               <w:kern w:val="2"/>
               <w:sz w:val="24"/>
@@ -1391,63 +1432,79 @@
             <w:r>
               <w:rPr>
                 <w:rStyle w:val="Hipervnculo"/>
-                <w:rFonts w:cs="Arial"/>
-                <w:noProof/>
-              </w:rPr>
-              <w:t>C</w:t>
-            </w:r>
-            <w:r>
-              <w:rPr>
-                <w:rStyle w:val="Hipervnculo"/>
-                <w:noProof/>
-              </w:rPr>
-              <w:t>apítulo 1</w:t>
-            </w:r>
-            <w:r>
-              <w:rPr>
-                <w:noProof/>
-                <w:webHidden/>
+                <w:rFonts w:ascii="Arial" w:hAnsi="Arial" w:cs="Arial"/>
+                <w:noProof/>
+                <w:sz w:val="24"/>
+                <w:szCs w:val="24"/>
+              </w:rPr>
+              <w:t>Capítulo 1</w:t>
+            </w:r>
+            <w:r>
+              <w:rPr>
+                <w:rFonts w:ascii="Arial" w:hAnsi="Arial" w:cs="Arial"/>
+                <w:noProof/>
+                <w:webHidden/>
+                <w:sz w:val="24"/>
+                <w:szCs w:val="24"/>
               </w:rPr>
               <w:tab/>
             </w:r>
             <w:r>
               <w:rPr>
-                <w:noProof/>
-                <w:webHidden/>
+                <w:rFonts w:ascii="Arial" w:hAnsi="Arial" w:cs="Arial"/>
+                <w:noProof/>
+                <w:webHidden/>
+                <w:sz w:val="24"/>
+                <w:szCs w:val="24"/>
               </w:rPr>
               <w:fldChar w:fldCharType="begin"/>
             </w:r>
             <w:r>
               <w:rPr>
-                <w:noProof/>
-                <w:webHidden/>
+                <w:rFonts w:ascii="Arial" w:hAnsi="Arial" w:cs="Arial"/>
+                <w:noProof/>
+                <w:webHidden/>
+                <w:sz w:val="24"/>
+                <w:szCs w:val="24"/>
               </w:rPr>
               <w:instrText xml:space="preserve"> PAGEREF _Toc199011369 \h </w:instrText>
             </w:r>
             <w:r>
               <w:rPr>
-                <w:noProof/>
-                <w:webHidden/>
-              </w:rPr>
-            </w:r>
-            <w:r>
-              <w:rPr>
-                <w:noProof/>
-                <w:webHidden/>
+                <w:rFonts w:ascii="Arial" w:hAnsi="Arial" w:cs="Arial"/>
+                <w:noProof/>
+                <w:webHidden/>
+                <w:sz w:val="24"/>
+                <w:szCs w:val="24"/>
+              </w:rPr>
+            </w:r>
+            <w:r>
+              <w:rPr>
+                <w:rFonts w:ascii="Arial" w:hAnsi="Arial" w:cs="Arial"/>
+                <w:noProof/>
+                <w:webHidden/>
+                <w:sz w:val="24"/>
+                <w:szCs w:val="24"/>
               </w:rPr>
               <w:fldChar w:fldCharType="separate"/>
             </w:r>
             <w:r>
               <w:rPr>
-                <w:noProof/>
-                <w:webHidden/>
+                <w:rFonts w:ascii="Arial" w:hAnsi="Arial" w:cs="Arial"/>
+                <w:noProof/>
+                <w:webHidden/>
+                <w:sz w:val="24"/>
+                <w:szCs w:val="24"/>
               </w:rPr>
               <w:t>8</w:t>
             </w:r>
             <w:r>
               <w:rPr>
-                <w:noProof/>
-                <w:webHidden/>
+                <w:rFonts w:ascii="Arial" w:hAnsi="Arial" w:cs="Arial"/>
+                <w:noProof/>
+                <w:webHidden/>
+                <w:sz w:val="24"/>
+                <w:szCs w:val="24"/>
               </w:rPr>
               <w:fldChar w:fldCharType="end"/>
             </w:r>
@@ -1460,7 +1517,7 @@
               <w:tab w:val="right" w:leader="dot" w:pos="8828"/>
             </w:tabs>
             <w:rPr>
-              <w:rFonts w:asciiTheme="minorHAnsi" w:eastAsiaTheme="minorEastAsia" w:hAnsiTheme="minorHAnsi" w:cstheme="minorBidi"/>
+              <w:rFonts w:ascii="Arial" w:eastAsiaTheme="minorEastAsia" w:hAnsi="Arial" w:cs="Arial"/>
               <w:noProof/>
               <w:kern w:val="2"/>
               <w:sz w:val="24"/>
@@ -1473,55 +1530,79 @@
             <w:r>
               <w:rPr>
                 <w:rStyle w:val="Hipervnculo"/>
-                <w:noProof/>
+                <w:rFonts w:ascii="Arial" w:hAnsi="Arial" w:cs="Arial"/>
+                <w:noProof/>
+                <w:sz w:val="24"/>
+                <w:szCs w:val="24"/>
               </w:rPr>
               <w:t>Introducción.</w:t>
             </w:r>
             <w:r>
               <w:rPr>
-                <w:noProof/>
-                <w:webHidden/>
+                <w:rFonts w:ascii="Arial" w:hAnsi="Arial" w:cs="Arial"/>
+                <w:noProof/>
+                <w:webHidden/>
+                <w:sz w:val="24"/>
+                <w:szCs w:val="24"/>
               </w:rPr>
               <w:tab/>
             </w:r>
             <w:r>
               <w:rPr>
-                <w:noProof/>
-                <w:webHidden/>
+                <w:rFonts w:ascii="Arial" w:hAnsi="Arial" w:cs="Arial"/>
+                <w:noProof/>
+                <w:webHidden/>
+                <w:sz w:val="24"/>
+                <w:szCs w:val="24"/>
               </w:rPr>
               <w:fldChar w:fldCharType="begin"/>
             </w:r>
             <w:r>
               <w:rPr>
-                <w:noProof/>
-                <w:webHidden/>
+                <w:rFonts w:ascii="Arial" w:hAnsi="Arial" w:cs="Arial"/>
+                <w:noProof/>
+                <w:webHidden/>
+                <w:sz w:val="24"/>
+                <w:szCs w:val="24"/>
               </w:rPr>
               <w:instrText xml:space="preserve"> PAGEREF _Toc199011370 \h </w:instrText>
             </w:r>
             <w:r>
               <w:rPr>
-                <w:noProof/>
-                <w:webHidden/>
-              </w:rPr>
-            </w:r>
-            <w:r>
-              <w:rPr>
-                <w:noProof/>
-                <w:webHidden/>
+                <w:rFonts w:ascii="Arial" w:hAnsi="Arial" w:cs="Arial"/>
+                <w:noProof/>
+                <w:webHidden/>
+                <w:sz w:val="24"/>
+                <w:szCs w:val="24"/>
+              </w:rPr>
+            </w:r>
+            <w:r>
+              <w:rPr>
+                <w:rFonts w:ascii="Arial" w:hAnsi="Arial" w:cs="Arial"/>
+                <w:noProof/>
+                <w:webHidden/>
+                <w:sz w:val="24"/>
+                <w:szCs w:val="24"/>
               </w:rPr>
               <w:fldChar w:fldCharType="separate"/>
             </w:r>
             <w:r>
               <w:rPr>
-                <w:noProof/>
-                <w:webHidden/>
+                <w:rFonts w:ascii="Arial" w:hAnsi="Arial" w:cs="Arial"/>
+                <w:noProof/>
+                <w:webHidden/>
+                <w:sz w:val="24"/>
+                <w:szCs w:val="24"/>
               </w:rPr>
               <w:t>8</w:t>
             </w:r>
             <w:r>
               <w:rPr>
-                <w:noProof/>
-                <w:webHidden/>
+                <w:rFonts w:ascii="Arial" w:hAnsi="Arial" w:cs="Arial"/>
+                <w:noProof/>
+                <w:webHidden/>
+                <w:sz w:val="24"/>
+                <w:szCs w:val="24"/>
               </w:rPr>
               <w:fldChar w:fldCharType="end"/>
             </w:r>
@@ -1534,7 +1615,7 @@
               <w:tab w:val="right" w:leader="dot" w:pos="8828"/>
             </w:tabs>
             <w:rPr>
-              <w:rFonts w:asciiTheme="minorHAnsi" w:eastAsiaTheme="minorEastAsia" w:hAnsiTheme="minorHAnsi" w:cstheme="minorBidi"/>
+              <w:rFonts w:ascii="Arial" w:eastAsiaTheme="minorEastAsia" w:hAnsi="Arial" w:cs="Arial"/>
               <w:noProof/>
               <w:kern w:val="2"/>
               <w:sz w:val="24"/>
@@ -1547,55 +1628,79 @@
             <w:r>
               <w:rPr>
                 <w:rStyle w:val="Hipervnculo"/>
-                <w:noProof/>
+                <w:rFonts w:ascii="Arial" w:hAnsi="Arial" w:cs="Arial"/>
+                <w:noProof/>
+                <w:sz w:val="24"/>
+                <w:szCs w:val="24"/>
               </w:rPr>
               <w:t>Capítulo 2</w:t>
             </w:r>
             <w:r>
               <w:rPr>
-                <w:noProof/>
-                <w:webHidden/>
+                <w:rFonts w:ascii="Arial" w:hAnsi="Arial" w:cs="Arial"/>
+                <w:noProof/>
+                <w:webHidden/>
+                <w:sz w:val="24"/>
+                <w:szCs w:val="24"/>
               </w:rPr>
               <w:tab/>
             </w:r>
             <w:r>
               <w:rPr>
-                <w:noProof/>
-                <w:webHidden/>
+                <w:rFonts w:ascii="Arial" w:hAnsi="Arial" w:cs="Arial"/>
+                <w:noProof/>
+                <w:webHidden/>
+                <w:sz w:val="24"/>
+                <w:szCs w:val="24"/>
               </w:rPr>
               <w:fldChar w:fldCharType="begin"/>
             </w:r>
             <w:r>
               <w:rPr>
-                <w:noProof/>
-                <w:webHidden/>
+                <w:rFonts w:ascii="Arial" w:hAnsi="Arial" w:cs="Arial"/>
+                <w:noProof/>
+                <w:webHidden/>
+                <w:sz w:val="24"/>
+                <w:szCs w:val="24"/>
               </w:rPr>
               <w:instrText xml:space="preserve"> PAGEREF _Toc199011371 \h </w:instrText>
             </w:r>
             <w:r>
               <w:rPr>
-                <w:noProof/>
-                <w:webHidden/>
-              </w:rPr>
-            </w:r>
-            <w:r>
-              <w:rPr>
-                <w:noProof/>
-                <w:webHidden/>
+                <w:rFonts w:ascii="Arial" w:hAnsi="Arial" w:cs="Arial"/>
+                <w:noProof/>
+                <w:webHidden/>
+                <w:sz w:val="24"/>
+                <w:szCs w:val="24"/>
+              </w:rPr>
+            </w:r>
+            <w:r>
+              <w:rPr>
+                <w:rFonts w:ascii="Arial" w:hAnsi="Arial" w:cs="Arial"/>
+                <w:noProof/>
+                <w:webHidden/>
+                <w:sz w:val="24"/>
+                <w:szCs w:val="24"/>
               </w:rPr>
               <w:fldChar w:fldCharType="separate"/>
             </w:r>
             <w:r>
               <w:rPr>
-                <w:noProof/>
-                <w:webHidden/>
+                <w:rFonts w:ascii="Arial" w:hAnsi="Arial" w:cs="Arial"/>
+                <w:noProof/>
+                <w:webHidden/>
+                <w:sz w:val="24"/>
+                <w:szCs w:val="24"/>
               </w:rPr>
               <w:t>9</w:t>
             </w:r>
             <w:r>
               <w:rPr>
-                <w:noProof/>
-                <w:webHidden/>
+                <w:rFonts w:ascii="Arial" w:hAnsi="Arial" w:cs="Arial"/>
+                <w:noProof/>
+                <w:webHidden/>
+                <w:sz w:val="24"/>
+                <w:szCs w:val="24"/>
               </w:rPr>
               <w:fldChar w:fldCharType="end"/>
             </w:r>
@@ -1608,7 +1713,7 @@
               <w:tab w:val="right" w:leader="dot" w:pos="8828"/>
             </w:tabs>
             <w:rPr>
-              <w:rFonts w:asciiTheme="minorHAnsi" w:eastAsiaTheme="minorEastAsia" w:hAnsiTheme="minorHAnsi" w:cstheme="minorBidi"/>
+              <w:rFonts w:ascii="Arial" w:eastAsiaTheme="minorEastAsia" w:hAnsi="Arial" w:cs="Arial"/>
               <w:noProof/>
               <w:kern w:val="2"/>
               <w:sz w:val="24"/>
@@ -1621,55 +1726,79 @@
             <w:r>
               <w:rPr>
                 <w:rStyle w:val="Hipervnculo"/>
-                <w:noProof/>
+                <w:rFonts w:ascii="Arial" w:hAnsi="Arial" w:cs="Arial"/>
+                <w:noProof/>
+                <w:sz w:val="24"/>
+                <w:szCs w:val="24"/>
               </w:rPr>
               <w:t>Marco teórico (Antecedentes).</w:t>
             </w:r>
             <w:r>
               <w:rPr>
-                <w:noProof/>
-                <w:webHidden/>
+                <w:rFonts w:ascii="Arial" w:hAnsi="Arial" w:cs="Arial"/>
+                <w:noProof/>
+                <w:webHidden/>
+                <w:sz w:val="24"/>
+                <w:szCs w:val="24"/>
               </w:rPr>
               <w:tab/>
             </w:r>
             <w:r>
               <w:rPr>
-                <w:noProof/>
-                <w:webHidden/>
+                <w:rFonts w:ascii="Arial" w:hAnsi="Arial" w:cs="Arial"/>
+                <w:noProof/>
+                <w:webHidden/>
+                <w:sz w:val="24"/>
+                <w:szCs w:val="24"/>
               </w:rPr>
               <w:fldChar w:fldCharType="begin"/>
             </w:r>
             <w:r>
               <w:rPr>
-                <w:noProof/>
-                <w:webHidden/>
+                <w:rFonts w:ascii="Arial" w:hAnsi="Arial" w:cs="Arial"/>
+                <w:noProof/>
+                <w:webHidden/>
+                <w:sz w:val="24"/>
+                <w:szCs w:val="24"/>
               </w:rPr>
               <w:instrText xml:space="preserve"> PAGEREF _Toc199011372 \h </w:instrText>
             </w:r>
             <w:r>
               <w:rPr>
-                <w:noProof/>
-                <w:webHidden/>
-              </w:rPr>
-            </w:r>
-            <w:r>
-              <w:rPr>
-                <w:noProof/>
-                <w:webHidden/>
+                <w:rFonts w:ascii="Arial" w:hAnsi="Arial" w:cs="Arial"/>
+                <w:noProof/>
+                <w:webHidden/>
+                <w:sz w:val="24"/>
+                <w:szCs w:val="24"/>
+              </w:rPr>
+            </w:r>
+            <w:r>
+              <w:rPr>
+                <w:rFonts w:ascii="Arial" w:hAnsi="Arial" w:cs="Arial"/>
+                <w:noProof/>
+                <w:webHidden/>
+                <w:sz w:val="24"/>
+                <w:szCs w:val="24"/>
               </w:rPr>
               <w:fldChar w:fldCharType="separate"/>
             </w:r>
             <w:r>
               <w:rPr>
-                <w:noProof/>
-                <w:webHidden/>
+                <w:rFonts w:ascii="Arial" w:hAnsi="Arial" w:cs="Arial"/>
+                <w:noProof/>
+                <w:webHidden/>
+                <w:sz w:val="24"/>
+                <w:szCs w:val="24"/>
               </w:rPr>
               <w:t>9</w:t>
             </w:r>
             <w:r>
               <w:rPr>
-                <w:noProof/>
-                <w:webHidden/>
+                <w:rFonts w:ascii="Arial" w:hAnsi="Arial" w:cs="Arial"/>
+                <w:noProof/>
+                <w:webHidden/>
+                <w:sz w:val="24"/>
+                <w:szCs w:val="24"/>
               </w:rPr>
               <w:fldChar w:fldCharType="end"/>
             </w:r>
@@ -1682,7 +1811,7 @@
               <w:tab w:val="right" w:leader="dot" w:pos="8828"/>
             </w:tabs>
             <w:rPr>
-              <w:rFonts w:asciiTheme="minorHAnsi" w:eastAsiaTheme="minorEastAsia" w:hAnsiTheme="minorHAnsi" w:cstheme="minorBidi"/>
+              <w:rFonts w:ascii="Arial" w:eastAsiaTheme="minorEastAsia" w:hAnsi="Arial" w:cs="Arial"/>
               <w:noProof/>
               <w:kern w:val="2"/>
               <w:sz w:val="24"/>
@@ -1695,55 +1824,79 @@
             <w:r>
               <w:rPr>
                 <w:rStyle w:val="Hipervnculo"/>
-                <w:noProof/>
+                <w:rFonts w:ascii="Arial" w:hAnsi="Arial" w:cs="Arial"/>
+                <w:noProof/>
+                <w:sz w:val="24"/>
+                <w:szCs w:val="24"/>
               </w:rPr>
               <w:t>Capítulo 3</w:t>
             </w:r>
             <w:r>
               <w:rPr>
-                <w:noProof/>
-                <w:webHidden/>
+                <w:rFonts w:ascii="Arial" w:hAnsi="Arial" w:cs="Arial"/>
+                <w:noProof/>
+                <w:webHidden/>
+                <w:sz w:val="24"/>
+                <w:szCs w:val="24"/>
               </w:rPr>
               <w:tab/>
             </w:r>
             <w:r>
               <w:rPr>
-                <w:noProof/>
-                <w:webHidden/>
+                <w:rFonts w:ascii="Arial" w:hAnsi="Arial" w:cs="Arial"/>
+                <w:noProof/>
+                <w:webHidden/>
+                <w:sz w:val="24"/>
+                <w:szCs w:val="24"/>
               </w:rPr>
               <w:fldChar w:fldCharType="begin"/>
             </w:r>
             <w:r>
               <w:rPr>
-                <w:noProof/>
-                <w:webHidden/>
+                <w:rFonts w:ascii="Arial" w:hAnsi="Arial" w:cs="Arial"/>
+                <w:noProof/>
+                <w:webHidden/>
+                <w:sz w:val="24"/>
+                <w:szCs w:val="24"/>
               </w:rPr>
               <w:instrText xml:space="preserve"> PAGEREF _Toc199011373 \h </w:instrText>
             </w:r>
             <w:r>
               <w:rPr>
-                <w:noProof/>
-                <w:webHidden/>
-              </w:rPr>
-            </w:r>
-            <w:r>
-              <w:rPr>
-                <w:noProof/>
-                <w:webHidden/>
+                <w:rFonts w:ascii="Arial" w:hAnsi="Arial" w:cs="Arial"/>
+                <w:noProof/>
+                <w:webHidden/>
+                <w:sz w:val="24"/>
+                <w:szCs w:val="24"/>
+              </w:rPr>
+            </w:r>
+            <w:r>
+              <w:rPr>
+                <w:rFonts w:ascii="Arial" w:hAnsi="Arial" w:cs="Arial"/>
+                <w:noProof/>
+                <w:webHidden/>
+                <w:sz w:val="24"/>
+                <w:szCs w:val="24"/>
               </w:rPr>
               <w:fldChar w:fldCharType="separate"/>
             </w:r>
             <w:r>
               <w:rPr>
-                <w:noProof/>
-                <w:webHidden/>
+                <w:rFonts w:ascii="Arial" w:hAnsi="Arial" w:cs="Arial"/>
+                <w:noProof/>
+                <w:webHidden/>
+                <w:sz w:val="24"/>
+                <w:szCs w:val="24"/>
               </w:rPr>
               <w:t>15</w:t>
             </w:r>
             <w:r>
               <w:rPr>
-                <w:noProof/>
-                <w:webHidden/>
+                <w:rFonts w:ascii="Arial" w:hAnsi="Arial" w:cs="Arial"/>
+                <w:noProof/>
+                <w:webHidden/>
+                <w:sz w:val="24"/>
+                <w:szCs w:val="24"/>
               </w:rPr>
               <w:fldChar w:fldCharType="end"/>
             </w:r>
@@ -1756,7 +1909,7 @@
               <w:tab w:val="right" w:leader="dot" w:pos="8828"/>
             </w:tabs>
             <w:rPr>
-              <w:rFonts w:asciiTheme="minorHAnsi" w:eastAsiaTheme="minorEastAsia" w:hAnsiTheme="minorHAnsi" w:cstheme="minorBidi"/>
+              <w:rFonts w:ascii="Arial" w:eastAsiaTheme="minorEastAsia" w:hAnsi="Arial" w:cs="Arial"/>
               <w:noProof/>
               <w:kern w:val="2"/>
               <w:sz w:val="24"/>
@@ -1769,55 +1922,79 @@
             <w:r>
               <w:rPr>
                 <w:rStyle w:val="Hipervnculo"/>
-                <w:noProof/>
+                <w:rFonts w:ascii="Arial" w:hAnsi="Arial" w:cs="Arial"/>
+                <w:noProof/>
+                <w:sz w:val="24"/>
+                <w:szCs w:val="24"/>
               </w:rPr>
               <w:t>Planteamiento del problema</w:t>
             </w:r>
             <w:r>
               <w:rPr>
-                <w:noProof/>
-                <w:webHidden/>
+                <w:rFonts w:ascii="Arial" w:hAnsi="Arial" w:cs="Arial"/>
+                <w:noProof/>
+                <w:webHidden/>
+                <w:sz w:val="24"/>
+                <w:szCs w:val="24"/>
               </w:rPr>
               <w:tab/>
             </w:r>
             <w:r>
               <w:rPr>
-                <w:noProof/>
-                <w:webHidden/>
+                <w:rFonts w:ascii="Arial" w:hAnsi="Arial" w:cs="Arial"/>
+                <w:noProof/>
+                <w:webHidden/>
+                <w:sz w:val="24"/>
+                <w:szCs w:val="24"/>
               </w:rPr>
               <w:fldChar w:fldCharType="begin"/>
             </w:r>
             <w:r>
               <w:rPr>
-                <w:noProof/>
-                <w:webHidden/>
+                <w:rFonts w:ascii="Arial" w:hAnsi="Arial" w:cs="Arial"/>
+                <w:noProof/>
+                <w:webHidden/>
+                <w:sz w:val="24"/>
+                <w:szCs w:val="24"/>
               </w:rPr>
               <w:instrText xml:space="preserve"> PAGEREF _Toc199011374 \h </w:instrText>
             </w:r>
             <w:r>
               <w:rPr>
-                <w:noProof/>
-                <w:webHidden/>
-              </w:rPr>
-            </w:r>
-            <w:r>
-              <w:rPr>
-                <w:noProof/>
-                <w:webHidden/>
+                <w:rFonts w:ascii="Arial" w:hAnsi="Arial" w:cs="Arial"/>
+                <w:noProof/>
+                <w:webHidden/>
+                <w:sz w:val="24"/>
+                <w:szCs w:val="24"/>
+              </w:rPr>
+            </w:r>
+            <w:r>
+              <w:rPr>
+                <w:rFonts w:ascii="Arial" w:hAnsi="Arial" w:cs="Arial"/>
+                <w:noProof/>
+                <w:webHidden/>
+                <w:sz w:val="24"/>
+                <w:szCs w:val="24"/>
               </w:rPr>
               <w:fldChar w:fldCharType="separate"/>
             </w:r>
             <w:r>
               <w:rPr>
-                <w:noProof/>
-                <w:webHidden/>
+                <w:rFonts w:ascii="Arial" w:hAnsi="Arial" w:cs="Arial"/>
+                <w:noProof/>
+                <w:webHidden/>
+                <w:sz w:val="24"/>
+                <w:szCs w:val="24"/>
               </w:rPr>
               <w:t>15</w:t>
             </w:r>
             <w:r>
               <w:rPr>
-                <w:noProof/>
-                <w:webHidden/>
+                <w:rFonts w:ascii="Arial" w:hAnsi="Arial" w:cs="Arial"/>
+                <w:noProof/>
+                <w:webHidden/>
+                <w:sz w:val="24"/>
+                <w:szCs w:val="24"/>
               </w:rPr>
               <w:fldChar w:fldCharType="end"/>
             </w:r>
@@ -1830,7 +2007,7 @@
               <w:tab w:val="right" w:leader="dot" w:pos="8828"/>
             </w:tabs>
             <w:rPr>
-              <w:rFonts w:asciiTheme="minorHAnsi" w:eastAsiaTheme="minorEastAsia" w:hAnsiTheme="minorHAnsi" w:cstheme="minorBidi"/>
+              <w:rFonts w:ascii="Arial" w:eastAsiaTheme="minorEastAsia" w:hAnsi="Arial" w:cs="Arial"/>
               <w:noProof/>
               <w:kern w:val="2"/>
               <w:sz w:val="24"/>
@@ -1843,55 +2020,79 @@
             <w:r>
               <w:rPr>
                 <w:rStyle w:val="Hipervnculo"/>
-                <w:noProof/>
+                <w:rFonts w:ascii="Arial" w:hAnsi="Arial" w:cs="Arial"/>
+                <w:noProof/>
+                <w:sz w:val="24"/>
+                <w:szCs w:val="24"/>
               </w:rPr>
               <w:t>Capítulo 4</w:t>
             </w:r>
             <w:r>
               <w:rPr>
-                <w:noProof/>
-                <w:webHidden/>
+                <w:rFonts w:ascii="Arial" w:hAnsi="Arial" w:cs="Arial"/>
+                <w:noProof/>
+                <w:webHidden/>
+                <w:sz w:val="24"/>
+                <w:szCs w:val="24"/>
               </w:rPr>
               <w:tab/>
             </w:r>
             <w:r>
               <w:rPr>
-                <w:noProof/>
-                <w:webHidden/>
+                <w:rFonts w:ascii="Arial" w:hAnsi="Arial" w:cs="Arial"/>
+                <w:noProof/>
+                <w:webHidden/>
+                <w:sz w:val="24"/>
+                <w:szCs w:val="24"/>
               </w:rPr>
               <w:fldChar w:fldCharType="begin"/>
             </w:r>
             <w:r>
               <w:rPr>
-                <w:noProof/>
-                <w:webHidden/>
+                <w:rFonts w:ascii="Arial" w:hAnsi="Arial" w:cs="Arial"/>
+                <w:noProof/>
+                <w:webHidden/>
+                <w:sz w:val="24"/>
+                <w:szCs w:val="24"/>
               </w:rPr>
               <w:instrText xml:space="preserve"> PAGEREF _Toc199011375 \h </w:instrText>
             </w:r>
             <w:r>
               <w:rPr>
-                <w:noProof/>
-                <w:webHidden/>
-              </w:rPr>
-            </w:r>
-            <w:r>
-              <w:rPr>
-                <w:noProof/>
-                <w:webHidden/>
+                <w:rFonts w:ascii="Arial" w:hAnsi="Arial" w:cs="Arial"/>
+                <w:noProof/>
+                <w:webHidden/>
+                <w:sz w:val="24"/>
+                <w:szCs w:val="24"/>
+              </w:rPr>
+            </w:r>
+            <w:r>
+              <w:rPr>
+                <w:rFonts w:ascii="Arial" w:hAnsi="Arial" w:cs="Arial"/>
+                <w:noProof/>
+                <w:webHidden/>
+                <w:sz w:val="24"/>
+                <w:szCs w:val="24"/>
               </w:rPr>
               <w:fldChar w:fldCharType="separate"/>
             </w:r>
             <w:r>
               <w:rPr>
-                <w:noProof/>
-                <w:webHidden/>
+                <w:rFonts w:ascii="Arial" w:hAnsi="Arial" w:cs="Arial"/>
+                <w:noProof/>
+                <w:webHidden/>
+                <w:sz w:val="24"/>
+                <w:szCs w:val="24"/>
               </w:rPr>
               <w:t>18</w:t>
             </w:r>
             <w:r>
               <w:rPr>
-                <w:noProof/>
-                <w:webHidden/>
+                <w:rFonts w:ascii="Arial" w:hAnsi="Arial" w:cs="Arial"/>
+                <w:noProof/>
+                <w:webHidden/>
+                <w:sz w:val="24"/>
+                <w:szCs w:val="24"/>
               </w:rPr>
               <w:fldChar w:fldCharType="end"/>
             </w:r>
@@ -1904,7 +2105,7 @@
               <w:tab w:val="right" w:leader="dot" w:pos="8828"/>
             </w:tabs>
             <w:rPr>
-              <w:rFonts w:asciiTheme="minorHAnsi" w:eastAsiaTheme="minorEastAsia" w:hAnsiTheme="minorHAnsi" w:cstheme="minorBidi"/>
+              <w:rFonts w:ascii="Arial" w:eastAsiaTheme="minorEastAsia" w:hAnsi="Arial" w:cs="Arial"/>
               <w:noProof/>
               <w:kern w:val="2"/>
               <w:sz w:val="24"/>
@@ -1917,55 +2118,79 @@
             <w:r>
               <w:rPr>
                 <w:rStyle w:val="Hipervnculo"/>
-                <w:noProof/>
+                <w:rFonts w:ascii="Arial" w:hAnsi="Arial" w:cs="Arial"/>
+                <w:noProof/>
+                <w:sz w:val="24"/>
+                <w:szCs w:val="24"/>
               </w:rPr>
               <w:t>Objetivos</w:t>
             </w:r>
             <w:r>
               <w:rPr>
-                <w:noProof/>
-                <w:webHidden/>
+                <w:rFonts w:ascii="Arial" w:hAnsi="Arial" w:cs="Arial"/>
+                <w:noProof/>
+                <w:webHidden/>
+                <w:sz w:val="24"/>
+                <w:szCs w:val="24"/>
               </w:rPr>
               <w:tab/>
             </w:r>
             <w:r>
               <w:rPr>
-                <w:noProof/>
-                <w:webHidden/>
+                <w:rFonts w:ascii="Arial" w:hAnsi="Arial" w:cs="Arial"/>
+                <w:noProof/>
+                <w:webHidden/>
+                <w:sz w:val="24"/>
+                <w:szCs w:val="24"/>
               </w:rPr>
               <w:fldChar w:fldCharType="begin"/>
             </w:r>
             <w:r>
               <w:rPr>
-                <w:noProof/>
-                <w:webHidden/>
+                <w:rFonts w:ascii="Arial" w:hAnsi="Arial" w:cs="Arial"/>
+                <w:noProof/>
+                <w:webHidden/>
+                <w:sz w:val="24"/>
+                <w:szCs w:val="24"/>
               </w:rPr>
               <w:instrText xml:space="preserve"> PAGEREF _Toc199011376 \h </w:instrText>
             </w:r>
             <w:r>
               <w:rPr>
-                <w:noProof/>
-                <w:webHidden/>
-              </w:rPr>
-            </w:r>
-            <w:r>
-              <w:rPr>
-                <w:noProof/>
-                <w:webHidden/>
+                <w:rFonts w:ascii="Arial" w:hAnsi="Arial" w:cs="Arial"/>
+                <w:noProof/>
+                <w:webHidden/>
+                <w:sz w:val="24"/>
+                <w:szCs w:val="24"/>
+              </w:rPr>
+            </w:r>
+            <w:r>
+              <w:rPr>
+                <w:rFonts w:ascii="Arial" w:hAnsi="Arial" w:cs="Arial"/>
+                <w:noProof/>
+                <w:webHidden/>
+                <w:sz w:val="24"/>
+                <w:szCs w:val="24"/>
               </w:rPr>
               <w:fldChar w:fldCharType="separate"/>
             </w:r>
             <w:r>
               <w:rPr>
-                <w:noProof/>
-                <w:webHidden/>
+                <w:rFonts w:ascii="Arial" w:hAnsi="Arial" w:cs="Arial"/>
+                <w:noProof/>
+                <w:webHidden/>
+                <w:sz w:val="24"/>
+                <w:szCs w:val="24"/>
               </w:rPr>
               <w:t>18</w:t>
             </w:r>
             <w:r>
               <w:rPr>
-                <w:noProof/>
-                <w:webHidden/>
+                <w:rFonts w:ascii="Arial" w:hAnsi="Arial" w:cs="Arial"/>
+                <w:noProof/>
+                <w:webHidden/>
+                <w:sz w:val="24"/>
+                <w:szCs w:val="24"/>
               </w:rPr>
               <w:fldChar w:fldCharType="end"/>
             </w:r>
@@ -1978,7 +2203,7 @@
               <w:tab w:val="right" w:leader="dot" w:pos="8828"/>
             </w:tabs>
             <w:rPr>
-              <w:rFonts w:asciiTheme="minorHAnsi" w:eastAsiaTheme="minorEastAsia" w:hAnsiTheme="minorHAnsi" w:cstheme="minorBidi"/>
+              <w:rFonts w:ascii="Arial" w:eastAsiaTheme="minorEastAsia" w:hAnsi="Arial" w:cs="Arial"/>
               <w:noProof/>
               <w:kern w:val="2"/>
               <w:sz w:val="24"/>
@@ -1991,63 +2216,79 @@
             <w:r>
               <w:rPr>
                 <w:rStyle w:val="Hipervnculo"/>
-                <w:rFonts w:cs="Arial"/>
-                <w:noProof/>
-              </w:rPr>
-              <w:t>C</w:t>
-            </w:r>
-            <w:r>
-              <w:rPr>
-                <w:rStyle w:val="Hipervnculo"/>
-                <w:noProof/>
-              </w:rPr>
-              <w:t>apítulo 5</w:t>
-            </w:r>
-            <w:r>
-              <w:rPr>
-                <w:noProof/>
-                <w:webHidden/>
+                <w:rFonts w:ascii="Arial" w:hAnsi="Arial" w:cs="Arial"/>
+                <w:noProof/>
+                <w:sz w:val="24"/>
+                <w:szCs w:val="24"/>
+              </w:rPr>
+              <w:t>Capítulo 5</w:t>
+            </w:r>
+            <w:r>
+              <w:rPr>
+                <w:rFonts w:ascii="Arial" w:hAnsi="Arial" w:cs="Arial"/>
+                <w:noProof/>
+                <w:webHidden/>
+                <w:sz w:val="24"/>
+                <w:szCs w:val="24"/>
               </w:rPr>
               <w:tab/>
             </w:r>
             <w:r>
               <w:rPr>
-                <w:noProof/>
-                <w:webHidden/>
+                <w:rFonts w:ascii="Arial" w:hAnsi="Arial" w:cs="Arial"/>
+                <w:noProof/>
+                <w:webHidden/>
+                <w:sz w:val="24"/>
+                <w:szCs w:val="24"/>
               </w:rPr>
               <w:fldChar w:fldCharType="begin"/>
             </w:r>
             <w:r>
               <w:rPr>
-                <w:noProof/>
-                <w:webHidden/>
+                <w:rFonts w:ascii="Arial" w:hAnsi="Arial" w:cs="Arial"/>
+                <w:noProof/>
+                <w:webHidden/>
+                <w:sz w:val="24"/>
+                <w:szCs w:val="24"/>
               </w:rPr>
               <w:instrText xml:space="preserve"> PAGEREF _Toc199011377 \h </w:instrText>
             </w:r>
             <w:r>
               <w:rPr>
-                <w:noProof/>
-                <w:webHidden/>
-              </w:rPr>
-            </w:r>
-            <w:r>
-              <w:rPr>
-                <w:noProof/>
-                <w:webHidden/>
+                <w:rFonts w:ascii="Arial" w:hAnsi="Arial" w:cs="Arial"/>
+                <w:noProof/>
+                <w:webHidden/>
+                <w:sz w:val="24"/>
+                <w:szCs w:val="24"/>
+              </w:rPr>
+            </w:r>
+            <w:r>
+              <w:rPr>
+                <w:rFonts w:ascii="Arial" w:hAnsi="Arial" w:cs="Arial"/>
+                <w:noProof/>
+                <w:webHidden/>
+                <w:sz w:val="24"/>
+                <w:szCs w:val="24"/>
               </w:rPr>
               <w:fldChar w:fldCharType="separate"/>
             </w:r>
             <w:r>
               <w:rPr>
-                <w:noProof/>
-                <w:webHidden/>
+                <w:rFonts w:ascii="Arial" w:hAnsi="Arial" w:cs="Arial"/>
+                <w:noProof/>
+                <w:webHidden/>
+                <w:sz w:val="24"/>
+                <w:szCs w:val="24"/>
               </w:rPr>
               <w:t>22</w:t>
             </w:r>
             <w:r>
               <w:rPr>
-                <w:noProof/>
-                <w:webHidden/>
+                <w:rFonts w:ascii="Arial" w:hAnsi="Arial" w:cs="Arial"/>
+                <w:noProof/>
+                <w:webHidden/>
+                <w:sz w:val="24"/>
+                <w:szCs w:val="24"/>
               </w:rPr>
               <w:fldChar w:fldCharType="end"/>
             </w:r>
@@ -2060,7 +2301,7 @@
               <w:tab w:val="right" w:leader="dot" w:pos="8828"/>
             </w:tabs>
             <w:rPr>
-              <w:rFonts w:asciiTheme="minorHAnsi" w:eastAsiaTheme="minorEastAsia" w:hAnsiTheme="minorHAnsi" w:cstheme="minorBidi"/>
+              <w:rFonts w:ascii="Arial" w:eastAsiaTheme="minorEastAsia" w:hAnsi="Arial" w:cs="Arial"/>
               <w:noProof/>
               <w:kern w:val="2"/>
               <w:sz w:val="24"/>
@@ -2073,55 +2314,79 @@
             <w:r>
               <w:rPr>
                 <w:rStyle w:val="Hipervnculo"/>
-                <w:noProof/>
+                <w:rFonts w:ascii="Arial" w:hAnsi="Arial" w:cs="Arial"/>
+                <w:noProof/>
+                <w:sz w:val="24"/>
+                <w:szCs w:val="24"/>
               </w:rPr>
               <w:t>Metodología</w:t>
             </w:r>
             <w:r>
               <w:rPr>
-                <w:noProof/>
-                <w:webHidden/>
+                <w:rFonts w:ascii="Arial" w:hAnsi="Arial" w:cs="Arial"/>
+                <w:noProof/>
+                <w:webHidden/>
+                <w:sz w:val="24"/>
+                <w:szCs w:val="24"/>
               </w:rPr>
               <w:tab/>
             </w:r>
             <w:r>
               <w:rPr>
-                <w:noProof/>
-                <w:webHidden/>
+                <w:rFonts w:ascii="Arial" w:hAnsi="Arial" w:cs="Arial"/>
+                <w:noProof/>
+                <w:webHidden/>
+                <w:sz w:val="24"/>
+                <w:szCs w:val="24"/>
               </w:rPr>
               <w:fldChar w:fldCharType="begin"/>
             </w:r>
             <w:r>
               <w:rPr>
-                <w:noProof/>
-                <w:webHidden/>
+                <w:rFonts w:ascii="Arial" w:hAnsi="Arial" w:cs="Arial"/>
+                <w:noProof/>
+                <w:webHidden/>
+                <w:sz w:val="24"/>
+                <w:szCs w:val="24"/>
               </w:rPr>
               <w:instrText xml:space="preserve"> PAGEREF _Toc199011378 \h </w:instrText>
             </w:r>
             <w:r>
               <w:rPr>
-                <w:noProof/>
-                <w:webHidden/>
-              </w:rPr>
-            </w:r>
-            <w:r>
-              <w:rPr>
-                <w:noProof/>
-                <w:webHidden/>
+                <w:rFonts w:ascii="Arial" w:hAnsi="Arial" w:cs="Arial"/>
+                <w:noProof/>
+                <w:webHidden/>
+                <w:sz w:val="24"/>
+                <w:szCs w:val="24"/>
+              </w:rPr>
+            </w:r>
+            <w:r>
+              <w:rPr>
+                <w:rFonts w:ascii="Arial" w:hAnsi="Arial" w:cs="Arial"/>
+                <w:noProof/>
+                <w:webHidden/>
+                <w:sz w:val="24"/>
+                <w:szCs w:val="24"/>
               </w:rPr>
               <w:fldChar w:fldCharType="separate"/>
             </w:r>
             <w:r>
               <w:rPr>
-                <w:noProof/>
-                <w:webHidden/>
+                <w:rFonts w:ascii="Arial" w:hAnsi="Arial" w:cs="Arial"/>
+                <w:noProof/>
+                <w:webHidden/>
+                <w:sz w:val="24"/>
+                <w:szCs w:val="24"/>
               </w:rPr>
               <w:t>22</w:t>
             </w:r>
             <w:r>
               <w:rPr>
-                <w:noProof/>
-                <w:webHidden/>
+                <w:rFonts w:ascii="Arial" w:hAnsi="Arial" w:cs="Arial"/>
+                <w:noProof/>
+                <w:webHidden/>
+                <w:sz w:val="24"/>
+                <w:szCs w:val="24"/>
               </w:rPr>
               <w:fldChar w:fldCharType="end"/>
             </w:r>
@@ -2134,7 +2399,7 @@
               <w:tab w:val="right" w:leader="dot" w:pos="8828"/>
             </w:tabs>
             <w:rPr>
-              <w:rFonts w:asciiTheme="minorHAnsi" w:eastAsiaTheme="minorEastAsia" w:hAnsiTheme="minorHAnsi" w:cstheme="minorBidi"/>
+              <w:rFonts w:ascii="Arial" w:eastAsiaTheme="minorEastAsia" w:hAnsi="Arial" w:cs="Arial"/>
               <w:noProof/>
               <w:kern w:val="2"/>
               <w:sz w:val="24"/>
@@ -2147,56 +2412,79 @@
             <w:r>
               <w:rPr>
                 <w:rStyle w:val="Hipervnculo"/>
-                <w:rFonts w:cs="Arial"/>
-                <w:noProof/>
+                <w:rFonts w:ascii="Arial" w:hAnsi="Arial" w:cs="Arial"/>
+                <w:noProof/>
+                <w:sz w:val="24"/>
+                <w:szCs w:val="24"/>
               </w:rPr>
               <w:t>5.1 Diseño de la investigación</w:t>
             </w:r>
             <w:r>
               <w:rPr>
-                <w:noProof/>
-                <w:webHidden/>
+                <w:rFonts w:ascii="Arial" w:hAnsi="Arial" w:cs="Arial"/>
+                <w:noProof/>
+                <w:webHidden/>
+                <w:sz w:val="24"/>
+                <w:szCs w:val="24"/>
               </w:rPr>
               <w:tab/>
             </w:r>
             <w:r>
               <w:rPr>
-                <w:noProof/>
-                <w:webHidden/>
+                <w:rFonts w:ascii="Arial" w:hAnsi="Arial" w:cs="Arial"/>
+                <w:noProof/>
+                <w:webHidden/>
+                <w:sz w:val="24"/>
+                <w:szCs w:val="24"/>
               </w:rPr>
               <w:fldChar w:fldCharType="begin"/>
             </w:r>
             <w:r>
               <w:rPr>
-                <w:noProof/>
-                <w:webHidden/>
+                <w:rFonts w:ascii="Arial" w:hAnsi="Arial" w:cs="Arial"/>
+                <w:noProof/>
+                <w:webHidden/>
+                <w:sz w:val="24"/>
+                <w:szCs w:val="24"/>
               </w:rPr>
               <w:instrText xml:space="preserve"> PAGEREF _Toc199011379 \h </w:instrText>
             </w:r>
             <w:r>
               <w:rPr>
-                <w:noProof/>
-                <w:webHidden/>
-              </w:rPr>
-            </w:r>
-            <w:r>
-              <w:rPr>
-                <w:noProof/>
-                <w:webHidden/>
+                <w:rFonts w:ascii="Arial" w:hAnsi="Arial" w:cs="Arial"/>
+                <w:noProof/>
+                <w:webHidden/>
+                <w:sz w:val="24"/>
+                <w:szCs w:val="24"/>
+              </w:rPr>
+            </w:r>
+            <w:r>
+              <w:rPr>
+                <w:rFonts w:ascii="Arial" w:hAnsi="Arial" w:cs="Arial"/>
+                <w:noProof/>
+                <w:webHidden/>
+                <w:sz w:val="24"/>
+                <w:szCs w:val="24"/>
               </w:rPr>
               <w:fldChar w:fldCharType="separate"/>
             </w:r>
             <w:r>
               <w:rPr>
-                <w:noProof/>
-                <w:webHidden/>
+                <w:rFonts w:ascii="Arial" w:hAnsi="Arial" w:cs="Arial"/>
+                <w:noProof/>
+                <w:webHidden/>
+                <w:sz w:val="24"/>
+                <w:szCs w:val="24"/>
               </w:rPr>
               <w:t>22</w:t>
             </w:r>
             <w:r>
               <w:rPr>
-                <w:noProof/>
-                <w:webHidden/>
+                <w:rFonts w:ascii="Arial" w:hAnsi="Arial" w:cs="Arial"/>
+                <w:noProof/>
+                <w:webHidden/>
+                <w:sz w:val="24"/>
+                <w:szCs w:val="24"/>
               </w:rPr>
               <w:fldChar w:fldCharType="end"/>
             </w:r>
@@ -2209,7 +2497,7 @@
               <w:tab w:val="right" w:leader="dot" w:pos="8828"/>
             </w:tabs>
             <w:rPr>
-              <w:rFonts w:asciiTheme="minorHAnsi" w:eastAsiaTheme="minorEastAsia" w:hAnsiTheme="minorHAnsi" w:cstheme="minorBidi"/>
+              <w:rFonts w:ascii="Arial" w:eastAsiaTheme="minorEastAsia" w:hAnsi="Arial" w:cs="Arial"/>
               <w:noProof/>
               <w:kern w:val="2"/>
               <w:sz w:val="24"/>
@@ -2222,56 +2510,79 @@
             <w:r>
               <w:rPr>
                 <w:rStyle w:val="Hipervnculo"/>
-                <w:rFonts w:cs="Arial"/>
-                <w:noProof/>
+                <w:rFonts w:ascii="Arial" w:hAnsi="Arial" w:cs="Arial"/>
+                <w:noProof/>
+                <w:sz w:val="24"/>
+                <w:szCs w:val="24"/>
               </w:rPr>
               <w:t>5.1.1 Tipo de estudio</w:t>
             </w:r>
             <w:r>
               <w:rPr>
-                <w:noProof/>
-                <w:webHidden/>
+                <w:rFonts w:ascii="Arial" w:hAnsi="Arial" w:cs="Arial"/>
+                <w:noProof/>
+                <w:webHidden/>
+                <w:sz w:val="24"/>
+                <w:szCs w:val="24"/>
               </w:rPr>
               <w:tab/>
             </w:r>
             <w:r>
               <w:rPr>
-                <w:noProof/>
-                <w:webHidden/>
+                <w:rFonts w:ascii="Arial" w:hAnsi="Arial" w:cs="Arial"/>
+                <w:noProof/>
+                <w:webHidden/>
+                <w:sz w:val="24"/>
+                <w:szCs w:val="24"/>
               </w:rPr>
               <w:fldChar w:fldCharType="begin"/>
             </w:r>
             <w:r>
               <w:rPr>
-                <w:noProof/>
-                <w:webHidden/>
+                <w:rFonts w:ascii="Arial" w:hAnsi="Arial" w:cs="Arial"/>
+                <w:noProof/>
+                <w:webHidden/>
+                <w:sz w:val="24"/>
+                <w:szCs w:val="24"/>
               </w:rPr>
               <w:instrText xml:space="preserve"> PAGEREF _Toc199011380 \h </w:instrText>
             </w:r>
             <w:r>
               <w:rPr>
-                <w:noProof/>
-                <w:webHidden/>
-              </w:rPr>
-            </w:r>
-            <w:r>
-              <w:rPr>
-                <w:noProof/>
-                <w:webHidden/>
+                <w:rFonts w:ascii="Arial" w:hAnsi="Arial" w:cs="Arial"/>
+                <w:noProof/>
+                <w:webHidden/>
+                <w:sz w:val="24"/>
+                <w:szCs w:val="24"/>
+              </w:rPr>
+            </w:r>
+            <w:r>
+              <w:rPr>
+                <w:rFonts w:ascii="Arial" w:hAnsi="Arial" w:cs="Arial"/>
+                <w:noProof/>
+                <w:webHidden/>
+                <w:sz w:val="24"/>
+                <w:szCs w:val="24"/>
               </w:rPr>
               <w:fldChar w:fldCharType="separate"/>
             </w:r>
             <w:r>
               <w:rPr>
-                <w:noProof/>
-                <w:webHidden/>
+                <w:rFonts w:ascii="Arial" w:hAnsi="Arial" w:cs="Arial"/>
+                <w:noProof/>
+                <w:webHidden/>
+                <w:sz w:val="24"/>
+                <w:szCs w:val="24"/>
               </w:rPr>
               <w:t>23</w:t>
             </w:r>
             <w:r>
               <w:rPr>
-                <w:noProof/>
-                <w:webHidden/>
+                <w:rFonts w:ascii="Arial" w:hAnsi="Arial" w:cs="Arial"/>
+                <w:noProof/>
+                <w:webHidden/>
+                <w:sz w:val="24"/>
+                <w:szCs w:val="24"/>
               </w:rPr>
               <w:fldChar w:fldCharType="end"/>
             </w:r>
@@ -2284,7 +2595,7 @@
               <w:tab w:val="right" w:leader="dot" w:pos="8828"/>
             </w:tabs>
             <w:rPr>
-              <w:rFonts w:asciiTheme="minorHAnsi" w:eastAsiaTheme="minorEastAsia" w:hAnsiTheme="minorHAnsi" w:cstheme="minorBidi"/>
+              <w:rFonts w:ascii="Arial" w:eastAsiaTheme="minorEastAsia" w:hAnsi="Arial" w:cs="Arial"/>
               <w:noProof/>
               <w:kern w:val="2"/>
               <w:sz w:val="24"/>
@@ -2297,56 +2608,79 @@
             <w:r>
               <w:rPr>
                 <w:rStyle w:val="Hipervnculo"/>
-                <w:rFonts w:cs="Arial"/>
-                <w:noProof/>
+                <w:rFonts w:ascii="Arial" w:hAnsi="Arial" w:cs="Arial"/>
+                <w:noProof/>
+                <w:sz w:val="24"/>
+                <w:szCs w:val="24"/>
               </w:rPr>
               <w:t>5.1.2 Fuentes de información</w:t>
             </w:r>
             <w:r>
               <w:rPr>
-                <w:noProof/>
-                <w:webHidden/>
+                <w:rFonts w:ascii="Arial" w:hAnsi="Arial" w:cs="Arial"/>
+                <w:noProof/>
+                <w:webHidden/>
+                <w:sz w:val="24"/>
+                <w:szCs w:val="24"/>
               </w:rPr>
               <w:tab/>
             </w:r>
             <w:r>
               <w:rPr>
-                <w:noProof/>
-                <w:webHidden/>
+                <w:rFonts w:ascii="Arial" w:hAnsi="Arial" w:cs="Arial"/>
+                <w:noProof/>
+                <w:webHidden/>
+                <w:sz w:val="24"/>
+                <w:szCs w:val="24"/>
               </w:rPr>
               <w:fldChar w:fldCharType="begin"/>
             </w:r>
             <w:r>
               <w:rPr>
-                <w:noProof/>
-                <w:webHidden/>
+                <w:rFonts w:ascii="Arial" w:hAnsi="Arial" w:cs="Arial"/>
+                <w:noProof/>
+                <w:webHidden/>
+                <w:sz w:val="24"/>
+                <w:szCs w:val="24"/>
               </w:rPr>
               <w:instrText xml:space="preserve"> PAGEREF _Toc199011381 \h </w:instrText>
             </w:r>
             <w:r>
               <w:rPr>
-                <w:noProof/>
-                <w:webHidden/>
-              </w:rPr>
-            </w:r>
-            <w:r>
-              <w:rPr>
-                <w:noProof/>
-                <w:webHidden/>
+                <w:rFonts w:ascii="Arial" w:hAnsi="Arial" w:cs="Arial"/>
+                <w:noProof/>
+                <w:webHidden/>
+                <w:sz w:val="24"/>
+                <w:szCs w:val="24"/>
+              </w:rPr>
+            </w:r>
+            <w:r>
+              <w:rPr>
+                <w:rFonts w:ascii="Arial" w:hAnsi="Arial" w:cs="Arial"/>
+                <w:noProof/>
+                <w:webHidden/>
+                <w:sz w:val="24"/>
+                <w:szCs w:val="24"/>
               </w:rPr>
               <w:fldChar w:fldCharType="separate"/>
             </w:r>
             <w:r>
               <w:rPr>
-                <w:noProof/>
-                <w:webHidden/>
+                <w:rFonts w:ascii="Arial" w:hAnsi="Arial" w:cs="Arial"/>
+                <w:noProof/>
+                <w:webHidden/>
+                <w:sz w:val="24"/>
+                <w:szCs w:val="24"/>
               </w:rPr>
               <w:t>23</w:t>
             </w:r>
             <w:r>
               <w:rPr>
-                <w:noProof/>
-                <w:webHidden/>
+                <w:rFonts w:ascii="Arial" w:hAnsi="Arial" w:cs="Arial"/>
+                <w:noProof/>
+                <w:webHidden/>
+                <w:sz w:val="24"/>
+                <w:szCs w:val="24"/>
               </w:rPr>
               <w:fldChar w:fldCharType="end"/>
             </w:r>
@@ -2359,7 +2693,7 @@
               <w:tab w:val="right" w:leader="dot" w:pos="8828"/>
             </w:tabs>
             <w:rPr>
-              <w:rFonts w:asciiTheme="minorHAnsi" w:eastAsiaTheme="minorEastAsia" w:hAnsiTheme="minorHAnsi" w:cstheme="minorBidi"/>
+              <w:rFonts w:ascii="Arial" w:eastAsiaTheme="minorEastAsia" w:hAnsi="Arial" w:cs="Arial"/>
               <w:noProof/>
               <w:kern w:val="2"/>
               <w:sz w:val="24"/>
@@ -2372,56 +2706,79 @@
             <w:r>
               <w:rPr>
                 <w:rStyle w:val="Hipervnculo"/>
-                <w:rFonts w:cs="Arial"/>
-                <w:noProof/>
+                <w:rFonts w:ascii="Arial" w:hAnsi="Arial" w:cs="Arial"/>
+                <w:noProof/>
+                <w:sz w:val="24"/>
+                <w:szCs w:val="24"/>
               </w:rPr>
               <w:t>5.2 Fases del estudio</w:t>
             </w:r>
             <w:r>
               <w:rPr>
-                <w:noProof/>
-                <w:webHidden/>
+                <w:rFonts w:ascii="Arial" w:hAnsi="Arial" w:cs="Arial"/>
+                <w:noProof/>
+                <w:webHidden/>
+                <w:sz w:val="24"/>
+                <w:szCs w:val="24"/>
               </w:rPr>
               <w:tab/>
             </w:r>
             <w:r>
               <w:rPr>
-                <w:noProof/>
-                <w:webHidden/>
+                <w:rFonts w:ascii="Arial" w:hAnsi="Arial" w:cs="Arial"/>
+                <w:noProof/>
+                <w:webHidden/>
+                <w:sz w:val="24"/>
+                <w:szCs w:val="24"/>
               </w:rPr>
               <w:fldChar w:fldCharType="begin"/>
             </w:r>
             <w:r>
               <w:rPr>
-                <w:noProof/>
-                <w:webHidden/>
+                <w:rFonts w:ascii="Arial" w:hAnsi="Arial" w:cs="Arial"/>
+                <w:noProof/>
+                <w:webHidden/>
+                <w:sz w:val="24"/>
+                <w:szCs w:val="24"/>
               </w:rPr>
               <w:instrText xml:space="preserve"> PAGEREF _Toc199011382 \h </w:instrText>
             </w:r>
             <w:r>
               <w:rPr>
-                <w:noProof/>
-                <w:webHidden/>
-              </w:rPr>
-            </w:r>
-            <w:r>
-              <w:rPr>
-                <w:noProof/>
-                <w:webHidden/>
+                <w:rFonts w:ascii="Arial" w:hAnsi="Arial" w:cs="Arial"/>
+                <w:noProof/>
+                <w:webHidden/>
+                <w:sz w:val="24"/>
+                <w:szCs w:val="24"/>
+              </w:rPr>
+            </w:r>
+            <w:r>
+              <w:rPr>
+                <w:rFonts w:ascii="Arial" w:hAnsi="Arial" w:cs="Arial"/>
+                <w:noProof/>
+                <w:webHidden/>
+                <w:sz w:val="24"/>
+                <w:szCs w:val="24"/>
               </w:rPr>
               <w:fldChar w:fldCharType="separate"/>
             </w:r>
             <w:r>
               <w:rPr>
-                <w:noProof/>
-                <w:webHidden/>
+                <w:rFonts w:ascii="Arial" w:hAnsi="Arial" w:cs="Arial"/>
+                <w:noProof/>
+                <w:webHidden/>
+                <w:sz w:val="24"/>
+                <w:szCs w:val="24"/>
               </w:rPr>
               <w:t>23</w:t>
             </w:r>
             <w:r>
               <w:rPr>
-                <w:noProof/>
-                <w:webHidden/>
+                <w:rFonts w:ascii="Arial" w:hAnsi="Arial" w:cs="Arial"/>
+                <w:noProof/>
+                <w:webHidden/>
+                <w:sz w:val="24"/>
+                <w:szCs w:val="24"/>
               </w:rPr>
               <w:fldChar w:fldCharType="end"/>
             </w:r>
@@ -2434,7 +2791,7 @@
               <w:tab w:val="right" w:leader="dot" w:pos="8828"/>
             </w:tabs>
             <w:rPr>
-              <w:rFonts w:asciiTheme="minorHAnsi" w:eastAsiaTheme="minorEastAsia" w:hAnsiTheme="minorHAnsi" w:cstheme="minorBidi"/>
+              <w:rFonts w:ascii="Arial" w:eastAsiaTheme="minorEastAsia" w:hAnsi="Arial" w:cs="Arial"/>
               <w:noProof/>
               <w:kern w:val="2"/>
               <w:sz w:val="24"/>
@@ -2447,56 +2804,79 @@
             <w:r>
               <w:rPr>
                 <w:rStyle w:val="Hipervnculo"/>
-                <w:rFonts w:cs="Arial"/>
-                <w:noProof/>
+                <w:rFonts w:ascii="Arial" w:hAnsi="Arial" w:cs="Arial"/>
+                <w:noProof/>
+                <w:sz w:val="24"/>
+                <w:szCs w:val="24"/>
               </w:rPr>
               <w:t>5.2.1 Evaluación Costo-Beneficio</w:t>
             </w:r>
             <w:r>
               <w:rPr>
-                <w:noProof/>
-                <w:webHidden/>
+                <w:rFonts w:ascii="Arial" w:hAnsi="Arial" w:cs="Arial"/>
+                <w:noProof/>
+                <w:webHidden/>
+                <w:sz w:val="24"/>
+                <w:szCs w:val="24"/>
               </w:rPr>
               <w:tab/>
             </w:r>
             <w:r>
               <w:rPr>
-                <w:noProof/>
-                <w:webHidden/>
+                <w:rFonts w:ascii="Arial" w:hAnsi="Arial" w:cs="Arial"/>
+                <w:noProof/>
+                <w:webHidden/>
+                <w:sz w:val="24"/>
+                <w:szCs w:val="24"/>
               </w:rPr>
               <w:fldChar w:fldCharType="begin"/>
             </w:r>
             <w:r>
               <w:rPr>
-                <w:noProof/>
-                <w:webHidden/>
+                <w:rFonts w:ascii="Arial" w:hAnsi="Arial" w:cs="Arial"/>
+                <w:noProof/>
+                <w:webHidden/>
+                <w:sz w:val="24"/>
+                <w:szCs w:val="24"/>
               </w:rPr>
               <w:instrText xml:space="preserve"> PAGEREF _Toc199011383 \h </w:instrText>
             </w:r>
             <w:r>
               <w:rPr>
-                <w:noProof/>
-                <w:webHidden/>
-              </w:rPr>
-            </w:r>
-            <w:r>
-              <w:rPr>
-                <w:noProof/>
-                <w:webHidden/>
+                <w:rFonts w:ascii="Arial" w:hAnsi="Arial" w:cs="Arial"/>
+                <w:noProof/>
+                <w:webHidden/>
+                <w:sz w:val="24"/>
+                <w:szCs w:val="24"/>
+              </w:rPr>
+            </w:r>
+            <w:r>
+              <w:rPr>
+                <w:rFonts w:ascii="Arial" w:hAnsi="Arial" w:cs="Arial"/>
+                <w:noProof/>
+                <w:webHidden/>
+                <w:sz w:val="24"/>
+                <w:szCs w:val="24"/>
               </w:rPr>
               <w:fldChar w:fldCharType="separate"/>
             </w:r>
             <w:r>
               <w:rPr>
-                <w:noProof/>
-                <w:webHidden/>
+                <w:rFonts w:ascii="Arial" w:hAnsi="Arial" w:cs="Arial"/>
+                <w:noProof/>
+                <w:webHidden/>
+                <w:sz w:val="24"/>
+                <w:szCs w:val="24"/>
               </w:rPr>
               <w:t>23</w:t>
             </w:r>
             <w:r>
               <w:rPr>
-                <w:noProof/>
-                <w:webHidden/>
+                <w:rFonts w:ascii="Arial" w:hAnsi="Arial" w:cs="Arial"/>
+                <w:noProof/>
+                <w:webHidden/>
+                <w:sz w:val="24"/>
+                <w:szCs w:val="24"/>
               </w:rPr>
               <w:fldChar w:fldCharType="end"/>
             </w:r>
@@ -2509,7 +2889,7 @@
               <w:tab w:val="right" w:leader="dot" w:pos="8828"/>
             </w:tabs>
             <w:rPr>
-              <w:rFonts w:asciiTheme="minorHAnsi" w:eastAsiaTheme="minorEastAsia" w:hAnsiTheme="minorHAnsi" w:cstheme="minorBidi"/>
+              <w:rFonts w:ascii="Arial" w:eastAsiaTheme="minorEastAsia" w:hAnsi="Arial" w:cs="Arial"/>
               <w:noProof/>
               <w:kern w:val="2"/>
               <w:sz w:val="24"/>
@@ -2522,56 +2902,79 @@
             <w:r>
               <w:rPr>
                 <w:rStyle w:val="Hipervnculo"/>
-                <w:rFonts w:cs="Arial"/>
-                <w:noProof/>
+                <w:rFonts w:ascii="Arial" w:hAnsi="Arial" w:cs="Arial"/>
+                <w:noProof/>
+                <w:sz w:val="24"/>
+                <w:szCs w:val="24"/>
               </w:rPr>
               <w:t>5.2.1.1 Costos de Adquisición y Operación</w:t>
             </w:r>
             <w:r>
               <w:rPr>
-                <w:noProof/>
-                <w:webHidden/>
+                <w:rFonts w:ascii="Arial" w:hAnsi="Arial" w:cs="Arial"/>
+                <w:noProof/>
+                <w:webHidden/>
+                <w:sz w:val="24"/>
+                <w:szCs w:val="24"/>
               </w:rPr>
               <w:tab/>
             </w:r>
             <w:r>
               <w:rPr>
-                <w:noProof/>
-                <w:webHidden/>
+                <w:rFonts w:ascii="Arial" w:hAnsi="Arial" w:cs="Arial"/>
+                <w:noProof/>
+                <w:webHidden/>
+                <w:sz w:val="24"/>
+                <w:szCs w:val="24"/>
               </w:rPr>
               <w:fldChar w:fldCharType="begin"/>
             </w:r>
             <w:r>
               <w:rPr>
-                <w:noProof/>
-                <w:webHidden/>
+                <w:rFonts w:ascii="Arial" w:hAnsi="Arial" w:cs="Arial"/>
+                <w:noProof/>
+                <w:webHidden/>
+                <w:sz w:val="24"/>
+                <w:szCs w:val="24"/>
               </w:rPr>
               <w:instrText xml:space="preserve"> PAGEREF _Toc199011384 \h </w:instrText>
             </w:r>
             <w:r>
               <w:rPr>
-                <w:noProof/>
-                <w:webHidden/>
-              </w:rPr>
-            </w:r>
-            <w:r>
-              <w:rPr>
-                <w:noProof/>
-                <w:webHidden/>
+                <w:rFonts w:ascii="Arial" w:hAnsi="Arial" w:cs="Arial"/>
+                <w:noProof/>
+                <w:webHidden/>
+                <w:sz w:val="24"/>
+                <w:szCs w:val="24"/>
+              </w:rPr>
+            </w:r>
+            <w:r>
+              <w:rPr>
+                <w:rFonts w:ascii="Arial" w:hAnsi="Arial" w:cs="Arial"/>
+                <w:noProof/>
+                <w:webHidden/>
+                <w:sz w:val="24"/>
+                <w:szCs w:val="24"/>
               </w:rPr>
               <w:fldChar w:fldCharType="separate"/>
             </w:r>
             <w:r>
               <w:rPr>
-                <w:noProof/>
-                <w:webHidden/>
+                <w:rFonts w:ascii="Arial" w:hAnsi="Arial" w:cs="Arial"/>
+                <w:noProof/>
+                <w:webHidden/>
+                <w:sz w:val="24"/>
+                <w:szCs w:val="24"/>
               </w:rPr>
               <w:t>23</w:t>
             </w:r>
             <w:r>
               <w:rPr>
-                <w:noProof/>
-                <w:webHidden/>
+                <w:rFonts w:ascii="Arial" w:hAnsi="Arial" w:cs="Arial"/>
+                <w:noProof/>
+                <w:webHidden/>
+                <w:sz w:val="24"/>
+                <w:szCs w:val="24"/>
               </w:rPr>
               <w:fldChar w:fldCharType="end"/>
             </w:r>
@@ -2584,7 +2987,7 @@
               <w:tab w:val="right" w:leader="dot" w:pos="8828"/>
             </w:tabs>
             <w:rPr>
-              <w:rFonts w:asciiTheme="minorHAnsi" w:eastAsiaTheme="minorEastAsia" w:hAnsiTheme="minorHAnsi" w:cstheme="minorBidi"/>
+              <w:rFonts w:ascii="Arial" w:eastAsiaTheme="minorEastAsia" w:hAnsi="Arial" w:cs="Arial"/>
               <w:noProof/>
               <w:kern w:val="2"/>
               <w:sz w:val="24"/>
@@ -2597,56 +3000,79 @@
             <w:r>
               <w:rPr>
                 <w:rStyle w:val="Hipervnculo"/>
-                <w:rFonts w:cs="Arial"/>
-                <w:noProof/>
+                <w:rFonts w:ascii="Arial" w:hAnsi="Arial" w:cs="Arial"/>
+                <w:noProof/>
+                <w:sz w:val="24"/>
+                <w:szCs w:val="24"/>
               </w:rPr>
               <w:t>5.2.1.2 Beneficios Potenciales</w:t>
             </w:r>
             <w:r>
               <w:rPr>
-                <w:noProof/>
-                <w:webHidden/>
+                <w:rFonts w:ascii="Arial" w:hAnsi="Arial" w:cs="Arial"/>
+                <w:noProof/>
+                <w:webHidden/>
+                <w:sz w:val="24"/>
+                <w:szCs w:val="24"/>
               </w:rPr>
               <w:tab/>
             </w:r>
             <w:r>
               <w:rPr>
-                <w:noProof/>
-                <w:webHidden/>
+                <w:rFonts w:ascii="Arial" w:hAnsi="Arial" w:cs="Arial"/>
+                <w:noProof/>
+                <w:webHidden/>
+                <w:sz w:val="24"/>
+                <w:szCs w:val="24"/>
               </w:rPr>
               <w:fldChar w:fldCharType="begin"/>
             </w:r>
             <w:r>
               <w:rPr>
-                <w:noProof/>
-                <w:webHidden/>
+                <w:rFonts w:ascii="Arial" w:hAnsi="Arial" w:cs="Arial"/>
+                <w:noProof/>
+                <w:webHidden/>
+                <w:sz w:val="24"/>
+                <w:szCs w:val="24"/>
               </w:rPr>
               <w:instrText xml:space="preserve"> PAGEREF _Toc199011385 \h </w:instrText>
             </w:r>
             <w:r>
               <w:rPr>
-                <w:noProof/>
-                <w:webHidden/>
-              </w:rPr>
-            </w:r>
-            <w:r>
-              <w:rPr>
-                <w:noProof/>
-                <w:webHidden/>
+                <w:rFonts w:ascii="Arial" w:hAnsi="Arial" w:cs="Arial"/>
+                <w:noProof/>
+                <w:webHidden/>
+                <w:sz w:val="24"/>
+                <w:szCs w:val="24"/>
+              </w:rPr>
+            </w:r>
+            <w:r>
+              <w:rPr>
+                <w:rFonts w:ascii="Arial" w:hAnsi="Arial" w:cs="Arial"/>
+                <w:noProof/>
+                <w:webHidden/>
+                <w:sz w:val="24"/>
+                <w:szCs w:val="24"/>
               </w:rPr>
               <w:fldChar w:fldCharType="separate"/>
             </w:r>
             <w:r>
               <w:rPr>
-                <w:noProof/>
-                <w:webHidden/>
+                <w:rFonts w:ascii="Arial" w:hAnsi="Arial" w:cs="Arial"/>
+                <w:noProof/>
+                <w:webHidden/>
+                <w:sz w:val="24"/>
+                <w:szCs w:val="24"/>
               </w:rPr>
               <w:t>23</w:t>
             </w:r>
             <w:r>
               <w:rPr>
-                <w:noProof/>
-                <w:webHidden/>
+                <w:rFonts w:ascii="Arial" w:hAnsi="Arial" w:cs="Arial"/>
+                <w:noProof/>
+                <w:webHidden/>
+                <w:sz w:val="24"/>
+                <w:szCs w:val="24"/>
               </w:rPr>
               <w:fldChar w:fldCharType="end"/>
             </w:r>
@@ -2659,7 +3085,7 @@
               <w:tab w:val="right" w:leader="dot" w:pos="8828"/>
             </w:tabs>
             <w:rPr>
-              <w:rFonts w:asciiTheme="minorHAnsi" w:eastAsiaTheme="minorEastAsia" w:hAnsiTheme="minorHAnsi" w:cstheme="minorBidi"/>
+              <w:rFonts w:ascii="Arial" w:eastAsiaTheme="minorEastAsia" w:hAnsi="Arial" w:cs="Arial"/>
               <w:noProof/>
               <w:kern w:val="2"/>
               <w:sz w:val="24"/>
@@ -2672,56 +3098,79 @@
             <w:r>
               <w:rPr>
                 <w:rStyle w:val="Hipervnculo"/>
-                <w:rFonts w:cs="Arial"/>
-                <w:noProof/>
+                <w:rFonts w:ascii="Arial" w:hAnsi="Arial" w:cs="Arial"/>
+                <w:noProof/>
+                <w:sz w:val="24"/>
+                <w:szCs w:val="24"/>
               </w:rPr>
               <w:t>5.2.2 Evaluación Normativa y Regulatoria</w:t>
             </w:r>
             <w:r>
               <w:rPr>
-                <w:noProof/>
-                <w:webHidden/>
+                <w:rFonts w:ascii="Arial" w:hAnsi="Arial" w:cs="Arial"/>
+                <w:noProof/>
+                <w:webHidden/>
+                <w:sz w:val="24"/>
+                <w:szCs w:val="24"/>
               </w:rPr>
               <w:tab/>
             </w:r>
             <w:r>
               <w:rPr>
-                <w:noProof/>
-                <w:webHidden/>
+                <w:rFonts w:ascii="Arial" w:hAnsi="Arial" w:cs="Arial"/>
+                <w:noProof/>
+                <w:webHidden/>
+                <w:sz w:val="24"/>
+                <w:szCs w:val="24"/>
               </w:rPr>
               <w:fldChar w:fldCharType="begin"/>
             </w:r>
             <w:r>
               <w:rPr>
-                <w:noProof/>
-                <w:webHidden/>
+                <w:rFonts w:ascii="Arial" w:hAnsi="Arial" w:cs="Arial"/>
+                <w:noProof/>
+                <w:webHidden/>
+                <w:sz w:val="24"/>
+                <w:szCs w:val="24"/>
               </w:rPr>
               <w:instrText xml:space="preserve"> PAGEREF _Toc199011386 \h </w:instrText>
             </w:r>
             <w:r>
               <w:rPr>
-                <w:noProof/>
-                <w:webHidden/>
-              </w:rPr>
-            </w:r>
-            <w:r>
-              <w:rPr>
-                <w:noProof/>
-                <w:webHidden/>
+                <w:rFonts w:ascii="Arial" w:hAnsi="Arial" w:cs="Arial"/>
+                <w:noProof/>
+                <w:webHidden/>
+                <w:sz w:val="24"/>
+                <w:szCs w:val="24"/>
+              </w:rPr>
+            </w:r>
+            <w:r>
+              <w:rPr>
+                <w:rFonts w:ascii="Arial" w:hAnsi="Arial" w:cs="Arial"/>
+                <w:noProof/>
+                <w:webHidden/>
+                <w:sz w:val="24"/>
+                <w:szCs w:val="24"/>
               </w:rPr>
               <w:fldChar w:fldCharType="separate"/>
             </w:r>
             <w:r>
               <w:rPr>
-                <w:noProof/>
-                <w:webHidden/>
+                <w:rFonts w:ascii="Arial" w:hAnsi="Arial" w:cs="Arial"/>
+                <w:noProof/>
+                <w:webHidden/>
+                <w:sz w:val="24"/>
+                <w:szCs w:val="24"/>
               </w:rPr>
               <w:t>23</w:t>
             </w:r>
             <w:r>
               <w:rPr>
-                <w:noProof/>
-                <w:webHidden/>
+                <w:rFonts w:ascii="Arial" w:hAnsi="Arial" w:cs="Arial"/>
+                <w:noProof/>
+                <w:webHidden/>
+                <w:sz w:val="24"/>
+                <w:szCs w:val="24"/>
               </w:rPr>
               <w:fldChar w:fldCharType="end"/>
             </w:r>
@@ -2734,7 +3183,7 @@
               <w:tab w:val="right" w:leader="dot" w:pos="8828"/>
             </w:tabs>
             <w:rPr>
-              <w:rFonts w:asciiTheme="minorHAnsi" w:eastAsiaTheme="minorEastAsia" w:hAnsiTheme="minorHAnsi" w:cstheme="minorBidi"/>
+              <w:rFonts w:ascii="Arial" w:eastAsiaTheme="minorEastAsia" w:hAnsi="Arial" w:cs="Arial"/>
               <w:noProof/>
               <w:kern w:val="2"/>
               <w:sz w:val="24"/>
@@ -2747,56 +3196,79 @@
             <w:r>
               <w:rPr>
                 <w:rStyle w:val="Hipervnculo"/>
-                <w:rFonts w:cs="Arial"/>
-                <w:noProof/>
+                <w:rFonts w:ascii="Arial" w:hAnsi="Arial" w:cs="Arial"/>
+                <w:noProof/>
+                <w:sz w:val="24"/>
+                <w:szCs w:val="24"/>
               </w:rPr>
               <w:t>5.2.3 Recolección de Datos</w:t>
             </w:r>
             <w:r>
               <w:rPr>
-                <w:noProof/>
-                <w:webHidden/>
+                <w:rFonts w:ascii="Arial" w:hAnsi="Arial" w:cs="Arial"/>
+                <w:noProof/>
+                <w:webHidden/>
+                <w:sz w:val="24"/>
+                <w:szCs w:val="24"/>
               </w:rPr>
               <w:tab/>
             </w:r>
             <w:r>
               <w:rPr>
-                <w:noProof/>
-                <w:webHidden/>
+                <w:rFonts w:ascii="Arial" w:hAnsi="Arial" w:cs="Arial"/>
+                <w:noProof/>
+                <w:webHidden/>
+                <w:sz w:val="24"/>
+                <w:szCs w:val="24"/>
               </w:rPr>
               <w:fldChar w:fldCharType="begin"/>
             </w:r>
             <w:r>
               <w:rPr>
-                <w:noProof/>
-                <w:webHidden/>
+                <w:rFonts w:ascii="Arial" w:hAnsi="Arial" w:cs="Arial"/>
+                <w:noProof/>
+                <w:webHidden/>
+                <w:sz w:val="24"/>
+                <w:szCs w:val="24"/>
               </w:rPr>
               <w:instrText xml:space="preserve"> PAGEREF _Toc199011387 \h </w:instrText>
             </w:r>
             <w:r>
               <w:rPr>
-                <w:noProof/>
-                <w:webHidden/>
-              </w:rPr>
-            </w:r>
-            <w:r>
-              <w:rPr>
-                <w:noProof/>
-                <w:webHidden/>
+                <w:rFonts w:ascii="Arial" w:hAnsi="Arial" w:cs="Arial"/>
+                <w:noProof/>
+                <w:webHidden/>
+                <w:sz w:val="24"/>
+                <w:szCs w:val="24"/>
+              </w:rPr>
+            </w:r>
+            <w:r>
+              <w:rPr>
+                <w:rFonts w:ascii="Arial" w:hAnsi="Arial" w:cs="Arial"/>
+                <w:noProof/>
+                <w:webHidden/>
+                <w:sz w:val="24"/>
+                <w:szCs w:val="24"/>
               </w:rPr>
               <w:fldChar w:fldCharType="separate"/>
             </w:r>
             <w:r>
               <w:rPr>
-                <w:noProof/>
-                <w:webHidden/>
+                <w:rFonts w:ascii="Arial" w:hAnsi="Arial" w:cs="Arial"/>
+                <w:noProof/>
+                <w:webHidden/>
+                <w:sz w:val="24"/>
+                <w:szCs w:val="24"/>
               </w:rPr>
               <w:t>24</w:t>
             </w:r>
             <w:r>
               <w:rPr>
-                <w:noProof/>
-                <w:webHidden/>
+                <w:rFonts w:ascii="Arial" w:hAnsi="Arial" w:cs="Arial"/>
+                <w:noProof/>
+                <w:webHidden/>
+                <w:sz w:val="24"/>
+                <w:szCs w:val="24"/>
               </w:rPr>
               <w:fldChar w:fldCharType="end"/>
             </w:r>
@@ -2809,7 +3281,7 @@
               <w:tab w:val="right" w:leader="dot" w:pos="8828"/>
             </w:tabs>
             <w:rPr>
-              <w:rFonts w:asciiTheme="minorHAnsi" w:eastAsiaTheme="minorEastAsia" w:hAnsiTheme="minorHAnsi" w:cstheme="minorBidi"/>
+              <w:rFonts w:ascii="Arial" w:eastAsiaTheme="minorEastAsia" w:hAnsi="Arial" w:cs="Arial"/>
               <w:noProof/>
               <w:kern w:val="2"/>
               <w:sz w:val="24"/>
@@ -2822,56 +3294,79 @@
             <w:r>
               <w:rPr>
                 <w:rStyle w:val="Hipervnculo"/>
-                <w:rFonts w:cs="Arial"/>
-                <w:noProof/>
+                <w:rFonts w:ascii="Arial" w:hAnsi="Arial" w:cs="Arial"/>
+                <w:noProof/>
+                <w:sz w:val="24"/>
+                <w:szCs w:val="24"/>
               </w:rPr>
               <w:t>5.2.3.1 Simulación de entregas para medir tiempos de entrega, consumo energético y eficiencia operativa.</w:t>
             </w:r>
             <w:r>
               <w:rPr>
-                <w:noProof/>
-                <w:webHidden/>
+                <w:rFonts w:ascii="Arial" w:hAnsi="Arial" w:cs="Arial"/>
+                <w:noProof/>
+                <w:webHidden/>
+                <w:sz w:val="24"/>
+                <w:szCs w:val="24"/>
               </w:rPr>
               <w:tab/>
             </w:r>
             <w:r>
               <w:rPr>
-                <w:noProof/>
-                <w:webHidden/>
+                <w:rFonts w:ascii="Arial" w:hAnsi="Arial" w:cs="Arial"/>
+                <w:noProof/>
+                <w:webHidden/>
+                <w:sz w:val="24"/>
+                <w:szCs w:val="24"/>
               </w:rPr>
               <w:fldChar w:fldCharType="begin"/>
             </w:r>
             <w:r>
               <w:rPr>
-                <w:noProof/>
-                <w:webHidden/>
+                <w:rFonts w:ascii="Arial" w:hAnsi="Arial" w:cs="Arial"/>
+                <w:noProof/>
+                <w:webHidden/>
+                <w:sz w:val="24"/>
+                <w:szCs w:val="24"/>
               </w:rPr>
               <w:instrText xml:space="preserve"> PAGEREF _Toc199011388 \h </w:instrText>
             </w:r>
             <w:r>
               <w:rPr>
-                <w:noProof/>
-                <w:webHidden/>
-              </w:rPr>
-            </w:r>
-            <w:r>
-              <w:rPr>
-                <w:noProof/>
-                <w:webHidden/>
+                <w:rFonts w:ascii="Arial" w:hAnsi="Arial" w:cs="Arial"/>
+                <w:noProof/>
+                <w:webHidden/>
+                <w:sz w:val="24"/>
+                <w:szCs w:val="24"/>
+              </w:rPr>
+            </w:r>
+            <w:r>
+              <w:rPr>
+                <w:rFonts w:ascii="Arial" w:hAnsi="Arial" w:cs="Arial"/>
+                <w:noProof/>
+                <w:webHidden/>
+                <w:sz w:val="24"/>
+                <w:szCs w:val="24"/>
               </w:rPr>
               <w:fldChar w:fldCharType="separate"/>
             </w:r>
             <w:r>
               <w:rPr>
-                <w:noProof/>
-                <w:webHidden/>
+                <w:rFonts w:ascii="Arial" w:hAnsi="Arial" w:cs="Arial"/>
+                <w:noProof/>
+                <w:webHidden/>
+                <w:sz w:val="24"/>
+                <w:szCs w:val="24"/>
               </w:rPr>
               <w:t>24</w:t>
             </w:r>
             <w:r>
               <w:rPr>
-                <w:noProof/>
-                <w:webHidden/>
+                <w:rFonts w:ascii="Arial" w:hAnsi="Arial" w:cs="Arial"/>
+                <w:noProof/>
+                <w:webHidden/>
+                <w:sz w:val="24"/>
+                <w:szCs w:val="24"/>
               </w:rPr>
               <w:fldChar w:fldCharType="end"/>
             </w:r>
@@ -2884,7 +3379,7 @@
               <w:tab w:val="right" w:leader="dot" w:pos="8828"/>
             </w:tabs>
             <w:rPr>
-              <w:rFonts w:asciiTheme="minorHAnsi" w:eastAsiaTheme="minorEastAsia" w:hAnsiTheme="minorHAnsi" w:cstheme="minorBidi"/>
+              <w:rFonts w:ascii="Arial" w:eastAsiaTheme="minorEastAsia" w:hAnsi="Arial" w:cs="Arial"/>
               <w:noProof/>
               <w:kern w:val="2"/>
               <w:sz w:val="24"/>
@@ -2897,56 +3392,79 @@
             <w:r>
               <w:rPr>
                 <w:rStyle w:val="Hipervnculo"/>
-                <w:rFonts w:cs="Arial"/>
-                <w:noProof/>
+                <w:rFonts w:ascii="Arial" w:hAnsi="Arial" w:cs="Arial"/>
+                <w:noProof/>
+                <w:sz w:val="24"/>
+                <w:szCs w:val="24"/>
               </w:rPr>
               <w:t>5.3 Análisis de Datos</w:t>
             </w:r>
             <w:r>
               <w:rPr>
-                <w:noProof/>
-                <w:webHidden/>
+                <w:rFonts w:ascii="Arial" w:hAnsi="Arial" w:cs="Arial"/>
+                <w:noProof/>
+                <w:webHidden/>
+                <w:sz w:val="24"/>
+                <w:szCs w:val="24"/>
               </w:rPr>
               <w:tab/>
             </w:r>
             <w:r>
               <w:rPr>
-                <w:noProof/>
-                <w:webHidden/>
+                <w:rFonts w:ascii="Arial" w:hAnsi="Arial" w:cs="Arial"/>
+                <w:noProof/>
+                <w:webHidden/>
+                <w:sz w:val="24"/>
+                <w:szCs w:val="24"/>
               </w:rPr>
               <w:fldChar w:fldCharType="begin"/>
             </w:r>
             <w:r>
               <w:rPr>
-                <w:noProof/>
-                <w:webHidden/>
+                <w:rFonts w:ascii="Arial" w:hAnsi="Arial" w:cs="Arial"/>
+                <w:noProof/>
+                <w:webHidden/>
+                <w:sz w:val="24"/>
+                <w:szCs w:val="24"/>
               </w:rPr>
               <w:instrText xml:space="preserve"> PAGEREF _Toc199011389 \h </w:instrText>
             </w:r>
             <w:r>
               <w:rPr>
-                <w:noProof/>
-                <w:webHidden/>
-              </w:rPr>
-            </w:r>
-            <w:r>
-              <w:rPr>
-                <w:noProof/>
-                <w:webHidden/>
+                <w:rFonts w:ascii="Arial" w:hAnsi="Arial" w:cs="Arial"/>
+                <w:noProof/>
+                <w:webHidden/>
+                <w:sz w:val="24"/>
+                <w:szCs w:val="24"/>
+              </w:rPr>
+            </w:r>
+            <w:r>
+              <w:rPr>
+                <w:rFonts w:ascii="Arial" w:hAnsi="Arial" w:cs="Arial"/>
+                <w:noProof/>
+                <w:webHidden/>
+                <w:sz w:val="24"/>
+                <w:szCs w:val="24"/>
               </w:rPr>
               <w:fldChar w:fldCharType="separate"/>
             </w:r>
             <w:r>
               <w:rPr>
-                <w:noProof/>
-                <w:webHidden/>
+                <w:rFonts w:ascii="Arial" w:hAnsi="Arial" w:cs="Arial"/>
+                <w:noProof/>
+                <w:webHidden/>
+                <w:sz w:val="24"/>
+                <w:szCs w:val="24"/>
               </w:rPr>
               <w:t>24</w:t>
             </w:r>
             <w:r>
               <w:rPr>
-                <w:noProof/>
-                <w:webHidden/>
+                <w:rFonts w:ascii="Arial" w:hAnsi="Arial" w:cs="Arial"/>
+                <w:noProof/>
+                <w:webHidden/>
+                <w:sz w:val="24"/>
+                <w:szCs w:val="24"/>
               </w:rPr>
               <w:fldChar w:fldCharType="end"/>
             </w:r>
@@ -2959,7 +3477,7 @@
               <w:tab w:val="right" w:leader="dot" w:pos="8828"/>
             </w:tabs>
             <w:rPr>
-              <w:rFonts w:asciiTheme="minorHAnsi" w:eastAsiaTheme="minorEastAsia" w:hAnsiTheme="minorHAnsi" w:cstheme="minorBidi"/>
+              <w:rFonts w:ascii="Arial" w:eastAsiaTheme="minorEastAsia" w:hAnsi="Arial" w:cs="Arial"/>
               <w:noProof/>
               <w:kern w:val="2"/>
               <w:sz w:val="24"/>
@@ -2972,55 +3490,79 @@
             <w:r>
               <w:rPr>
                 <w:rStyle w:val="Hipervnculo"/>
-                <w:noProof/>
+                <w:rFonts w:ascii="Arial" w:hAnsi="Arial" w:cs="Arial"/>
+                <w:noProof/>
+                <w:sz w:val="24"/>
+                <w:szCs w:val="24"/>
               </w:rPr>
               <w:t>Capítulo 6</w:t>
             </w:r>
             <w:r>
               <w:rPr>
-                <w:noProof/>
-                <w:webHidden/>
+                <w:rFonts w:ascii="Arial" w:hAnsi="Arial" w:cs="Arial"/>
+                <w:noProof/>
+                <w:webHidden/>
+                <w:sz w:val="24"/>
+                <w:szCs w:val="24"/>
               </w:rPr>
               <w:tab/>
             </w:r>
             <w:r>
               <w:rPr>
-                <w:noProof/>
-                <w:webHidden/>
+                <w:rFonts w:ascii="Arial" w:hAnsi="Arial" w:cs="Arial"/>
+                <w:noProof/>
+                <w:webHidden/>
+                <w:sz w:val="24"/>
+                <w:szCs w:val="24"/>
               </w:rPr>
               <w:fldChar w:fldCharType="begin"/>
             </w:r>
             <w:r>
               <w:rPr>
-                <w:noProof/>
-                <w:webHidden/>
+                <w:rFonts w:ascii="Arial" w:hAnsi="Arial" w:cs="Arial"/>
+                <w:noProof/>
+                <w:webHidden/>
+                <w:sz w:val="24"/>
+                <w:szCs w:val="24"/>
               </w:rPr>
               <w:instrText xml:space="preserve"> PAGEREF _Toc199011390 \h </w:instrText>
             </w:r>
             <w:r>
               <w:rPr>
-                <w:noProof/>
-                <w:webHidden/>
-              </w:rPr>
-            </w:r>
-            <w:r>
-              <w:rPr>
-                <w:noProof/>
-                <w:webHidden/>
+                <w:rFonts w:ascii="Arial" w:hAnsi="Arial" w:cs="Arial"/>
+                <w:noProof/>
+                <w:webHidden/>
+                <w:sz w:val="24"/>
+                <w:szCs w:val="24"/>
+              </w:rPr>
+            </w:r>
+            <w:r>
+              <w:rPr>
+                <w:rFonts w:ascii="Arial" w:hAnsi="Arial" w:cs="Arial"/>
+                <w:noProof/>
+                <w:webHidden/>
+                <w:sz w:val="24"/>
+                <w:szCs w:val="24"/>
               </w:rPr>
               <w:fldChar w:fldCharType="separate"/>
             </w:r>
             <w:r>
               <w:rPr>
-                <w:noProof/>
-                <w:webHidden/>
+                <w:rFonts w:ascii="Arial" w:hAnsi="Arial" w:cs="Arial"/>
+                <w:noProof/>
+                <w:webHidden/>
+                <w:sz w:val="24"/>
+                <w:szCs w:val="24"/>
               </w:rPr>
               <w:t>25</w:t>
             </w:r>
             <w:r>
               <w:rPr>
-                <w:noProof/>
-                <w:webHidden/>
+                <w:rFonts w:ascii="Arial" w:hAnsi="Arial" w:cs="Arial"/>
+                <w:noProof/>
+                <w:webHidden/>
+                <w:sz w:val="24"/>
+                <w:szCs w:val="24"/>
               </w:rPr>
               <w:fldChar w:fldCharType="end"/>
             </w:r>
@@ -3033,7 +3575,7 @@
               <w:tab w:val="right" w:leader="dot" w:pos="8828"/>
             </w:tabs>
             <w:rPr>
-              <w:rFonts w:asciiTheme="minorHAnsi" w:eastAsiaTheme="minorEastAsia" w:hAnsiTheme="minorHAnsi" w:cstheme="minorBidi"/>
+              <w:rFonts w:ascii="Arial" w:eastAsiaTheme="minorEastAsia" w:hAnsi="Arial" w:cs="Arial"/>
               <w:noProof/>
               <w:kern w:val="2"/>
               <w:sz w:val="24"/>
@@ -3046,55 +3588,79 @@
             <w:r>
               <w:rPr>
                 <w:rStyle w:val="Hipervnculo"/>
-                <w:noProof/>
+                <w:rFonts w:ascii="Arial" w:hAnsi="Arial" w:cs="Arial"/>
+                <w:noProof/>
+                <w:sz w:val="24"/>
+                <w:szCs w:val="24"/>
               </w:rPr>
               <w:t>Resultados</w:t>
             </w:r>
             <w:r>
               <w:rPr>
-                <w:noProof/>
-                <w:webHidden/>
+                <w:rFonts w:ascii="Arial" w:hAnsi="Arial" w:cs="Arial"/>
+                <w:noProof/>
+                <w:webHidden/>
+                <w:sz w:val="24"/>
+                <w:szCs w:val="24"/>
               </w:rPr>
               <w:tab/>
             </w:r>
             <w:r>
               <w:rPr>
-                <w:noProof/>
-                <w:webHidden/>
+                <w:rFonts w:ascii="Arial" w:hAnsi="Arial" w:cs="Arial"/>
+                <w:noProof/>
+                <w:webHidden/>
+                <w:sz w:val="24"/>
+                <w:szCs w:val="24"/>
               </w:rPr>
               <w:fldChar w:fldCharType="begin"/>
             </w:r>
             <w:r>
               <w:rPr>
-                <w:noProof/>
-                <w:webHidden/>
+                <w:rFonts w:ascii="Arial" w:hAnsi="Arial" w:cs="Arial"/>
+                <w:noProof/>
+                <w:webHidden/>
+                <w:sz w:val="24"/>
+                <w:szCs w:val="24"/>
               </w:rPr>
               <w:instrText xml:space="preserve"> PAGEREF _Toc199011391 \h </w:instrText>
             </w:r>
             <w:r>
               <w:rPr>
-                <w:noProof/>
-                <w:webHidden/>
-              </w:rPr>
-            </w:r>
-            <w:r>
-              <w:rPr>
-                <w:noProof/>
-                <w:webHidden/>
+                <w:rFonts w:ascii="Arial" w:hAnsi="Arial" w:cs="Arial"/>
+                <w:noProof/>
+                <w:webHidden/>
+                <w:sz w:val="24"/>
+                <w:szCs w:val="24"/>
+              </w:rPr>
+            </w:r>
+            <w:r>
+              <w:rPr>
+                <w:rFonts w:ascii="Arial" w:hAnsi="Arial" w:cs="Arial"/>
+                <w:noProof/>
+                <w:webHidden/>
+                <w:sz w:val="24"/>
+                <w:szCs w:val="24"/>
               </w:rPr>
               <w:fldChar w:fldCharType="separate"/>
             </w:r>
             <w:r>
               <w:rPr>
-                <w:noProof/>
-                <w:webHidden/>
+                <w:rFonts w:ascii="Arial" w:hAnsi="Arial" w:cs="Arial"/>
+                <w:noProof/>
+                <w:webHidden/>
+                <w:sz w:val="24"/>
+                <w:szCs w:val="24"/>
               </w:rPr>
               <w:t>25</w:t>
             </w:r>
             <w:r>
               <w:rPr>
-                <w:noProof/>
-                <w:webHidden/>
+                <w:rFonts w:ascii="Arial" w:hAnsi="Arial" w:cs="Arial"/>
+                <w:noProof/>
+                <w:webHidden/>
+                <w:sz w:val="24"/>
+                <w:szCs w:val="24"/>
               </w:rPr>
               <w:fldChar w:fldCharType="end"/>
             </w:r>
@@ -3107,7 +3673,7 @@
               <w:tab w:val="right" w:leader="dot" w:pos="8828"/>
             </w:tabs>
             <w:rPr>
-              <w:rFonts w:asciiTheme="minorHAnsi" w:eastAsiaTheme="minorEastAsia" w:hAnsiTheme="minorHAnsi" w:cstheme="minorBidi"/>
+              <w:rFonts w:ascii="Arial" w:eastAsiaTheme="minorEastAsia" w:hAnsi="Arial" w:cs="Arial"/>
               <w:noProof/>
               <w:kern w:val="2"/>
               <w:sz w:val="24"/>
@@ -3120,55 +3686,79 @@
             <w:r>
               <w:rPr>
                 <w:rStyle w:val="Hipervnculo"/>
-                <w:noProof/>
+                <w:rFonts w:ascii="Arial" w:hAnsi="Arial" w:cs="Arial"/>
+                <w:noProof/>
+                <w:sz w:val="24"/>
+                <w:szCs w:val="24"/>
               </w:rPr>
               <w:t>6.1 Simulación energética del sistema fotovoltaico</w:t>
             </w:r>
             <w:r>
               <w:rPr>
-                <w:noProof/>
-                <w:webHidden/>
+                <w:rFonts w:ascii="Arial" w:hAnsi="Arial" w:cs="Arial"/>
+                <w:noProof/>
+                <w:webHidden/>
+                <w:sz w:val="24"/>
+                <w:szCs w:val="24"/>
               </w:rPr>
               <w:tab/>
             </w:r>
             <w:r>
               <w:rPr>
-                <w:noProof/>
-                <w:webHidden/>
+                <w:rFonts w:ascii="Arial" w:hAnsi="Arial" w:cs="Arial"/>
+                <w:noProof/>
+                <w:webHidden/>
+                <w:sz w:val="24"/>
+                <w:szCs w:val="24"/>
               </w:rPr>
               <w:fldChar w:fldCharType="begin"/>
             </w:r>
             <w:r>
               <w:rPr>
-                <w:noProof/>
-                <w:webHidden/>
+                <w:rFonts w:ascii="Arial" w:hAnsi="Arial" w:cs="Arial"/>
+                <w:noProof/>
+                <w:webHidden/>
+                <w:sz w:val="24"/>
+                <w:szCs w:val="24"/>
               </w:rPr>
               <w:instrText xml:space="preserve"> PAGEREF _Toc199011392 \h </w:instrText>
             </w:r>
             <w:r>
               <w:rPr>
-                <w:noProof/>
-                <w:webHidden/>
-              </w:rPr>
-            </w:r>
-            <w:r>
-              <w:rPr>
-                <w:noProof/>
-                <w:webHidden/>
+                <w:rFonts w:ascii="Arial" w:hAnsi="Arial" w:cs="Arial"/>
+                <w:noProof/>
+                <w:webHidden/>
+                <w:sz w:val="24"/>
+                <w:szCs w:val="24"/>
+              </w:rPr>
+            </w:r>
+            <w:r>
+              <w:rPr>
+                <w:rFonts w:ascii="Arial" w:hAnsi="Arial" w:cs="Arial"/>
+                <w:noProof/>
+                <w:webHidden/>
+                <w:sz w:val="24"/>
+                <w:szCs w:val="24"/>
               </w:rPr>
               <w:fldChar w:fldCharType="separate"/>
             </w:r>
             <w:r>
               <w:rPr>
-                <w:noProof/>
-                <w:webHidden/>
+                <w:rFonts w:ascii="Arial" w:hAnsi="Arial" w:cs="Arial"/>
+                <w:noProof/>
+                <w:webHidden/>
+                <w:sz w:val="24"/>
+                <w:szCs w:val="24"/>
               </w:rPr>
               <w:t>25</w:t>
             </w:r>
             <w:r>
               <w:rPr>
-                <w:noProof/>
-                <w:webHidden/>
+                <w:rFonts w:ascii="Arial" w:hAnsi="Arial" w:cs="Arial"/>
+                <w:noProof/>
+                <w:webHidden/>
+                <w:sz w:val="24"/>
+                <w:szCs w:val="24"/>
               </w:rPr>
               <w:fldChar w:fldCharType="end"/>
             </w:r>
@@ -3181,7 +3771,7 @@
               <w:tab w:val="right" w:leader="dot" w:pos="8828"/>
             </w:tabs>
             <w:rPr>
-              <w:rFonts w:asciiTheme="minorHAnsi" w:eastAsiaTheme="minorEastAsia" w:hAnsiTheme="minorHAnsi" w:cstheme="minorBidi"/>
+              <w:rFonts w:ascii="Arial" w:eastAsiaTheme="minorEastAsia" w:hAnsi="Arial" w:cs="Arial"/>
               <w:noProof/>
               <w:kern w:val="2"/>
               <w:sz w:val="24"/>
@@ -3194,55 +3784,79 @@
             <w:r>
               <w:rPr>
                 <w:rStyle w:val="Hipervnculo"/>
-                <w:noProof/>
+                <w:rFonts w:ascii="Arial" w:hAnsi="Arial" w:cs="Arial"/>
+                <w:noProof/>
+                <w:sz w:val="24"/>
+                <w:szCs w:val="24"/>
               </w:rPr>
               <w:t>6.2 Estimación de impacto ambiental</w:t>
             </w:r>
             <w:r>
               <w:rPr>
-                <w:noProof/>
-                <w:webHidden/>
+                <w:rFonts w:ascii="Arial" w:hAnsi="Arial" w:cs="Arial"/>
+                <w:noProof/>
+                <w:webHidden/>
+                <w:sz w:val="24"/>
+                <w:szCs w:val="24"/>
               </w:rPr>
               <w:tab/>
             </w:r>
             <w:r>
               <w:rPr>
-                <w:noProof/>
-                <w:webHidden/>
+                <w:rFonts w:ascii="Arial" w:hAnsi="Arial" w:cs="Arial"/>
+                <w:noProof/>
+                <w:webHidden/>
+                <w:sz w:val="24"/>
+                <w:szCs w:val="24"/>
               </w:rPr>
               <w:fldChar w:fldCharType="begin"/>
             </w:r>
             <w:r>
               <w:rPr>
-                <w:noProof/>
-                <w:webHidden/>
+                <w:rFonts w:ascii="Arial" w:hAnsi="Arial" w:cs="Arial"/>
+                <w:noProof/>
+                <w:webHidden/>
+                <w:sz w:val="24"/>
+                <w:szCs w:val="24"/>
               </w:rPr>
               <w:instrText xml:space="preserve"> PAGEREF _Toc199011393 \h </w:instrText>
             </w:r>
             <w:r>
               <w:rPr>
-                <w:noProof/>
-                <w:webHidden/>
-              </w:rPr>
-            </w:r>
-            <w:r>
-              <w:rPr>
-                <w:noProof/>
-                <w:webHidden/>
+                <w:rFonts w:ascii="Arial" w:hAnsi="Arial" w:cs="Arial"/>
+                <w:noProof/>
+                <w:webHidden/>
+                <w:sz w:val="24"/>
+                <w:szCs w:val="24"/>
+              </w:rPr>
+            </w:r>
+            <w:r>
+              <w:rPr>
+                <w:rFonts w:ascii="Arial" w:hAnsi="Arial" w:cs="Arial"/>
+                <w:noProof/>
+                <w:webHidden/>
+                <w:sz w:val="24"/>
+                <w:szCs w:val="24"/>
               </w:rPr>
               <w:fldChar w:fldCharType="separate"/>
             </w:r>
             <w:r>
               <w:rPr>
-                <w:noProof/>
-                <w:webHidden/>
+                <w:rFonts w:ascii="Arial" w:hAnsi="Arial" w:cs="Arial"/>
+                <w:noProof/>
+                <w:webHidden/>
+                <w:sz w:val="24"/>
+                <w:szCs w:val="24"/>
               </w:rPr>
               <w:t>26</w:t>
             </w:r>
             <w:r>
               <w:rPr>
-                <w:noProof/>
-                <w:webHidden/>
+                <w:rFonts w:ascii="Arial" w:hAnsi="Arial" w:cs="Arial"/>
+                <w:noProof/>
+                <w:webHidden/>
+                <w:sz w:val="24"/>
+                <w:szCs w:val="24"/>
               </w:rPr>
               <w:fldChar w:fldCharType="end"/>
             </w:r>
@@ -3255,7 +3869,7 @@
               <w:tab w:val="right" w:leader="dot" w:pos="8828"/>
             </w:tabs>
             <w:rPr>
-              <w:rFonts w:asciiTheme="minorHAnsi" w:eastAsiaTheme="minorEastAsia" w:hAnsiTheme="minorHAnsi" w:cstheme="minorBidi"/>
+              <w:rFonts w:ascii="Arial" w:eastAsiaTheme="minorEastAsia" w:hAnsi="Arial" w:cs="Arial"/>
               <w:noProof/>
               <w:kern w:val="2"/>
               <w:sz w:val="24"/>
@@ -3268,55 +3882,79 @@
             <w:r>
               <w:rPr>
                 <w:rStyle w:val="Hipervnculo"/>
-                <w:noProof/>
+                <w:rFonts w:ascii="Arial" w:hAnsi="Arial" w:cs="Arial"/>
+                <w:noProof/>
+                <w:sz w:val="24"/>
+                <w:szCs w:val="24"/>
               </w:rPr>
               <w:t>6.3 Análisis costo-beneficio</w:t>
             </w:r>
             <w:r>
               <w:rPr>
-                <w:noProof/>
-                <w:webHidden/>
+                <w:rFonts w:ascii="Arial" w:hAnsi="Arial" w:cs="Arial"/>
+                <w:noProof/>
+                <w:webHidden/>
+                <w:sz w:val="24"/>
+                <w:szCs w:val="24"/>
               </w:rPr>
               <w:tab/>
             </w:r>
             <w:r>
               <w:rPr>
-                <w:noProof/>
-                <w:webHidden/>
+                <w:rFonts w:ascii="Arial" w:hAnsi="Arial" w:cs="Arial"/>
+                <w:noProof/>
+                <w:webHidden/>
+                <w:sz w:val="24"/>
+                <w:szCs w:val="24"/>
               </w:rPr>
               <w:fldChar w:fldCharType="begin"/>
             </w:r>
             <w:r>
               <w:rPr>
-                <w:noProof/>
-                <w:webHidden/>
+                <w:rFonts w:ascii="Arial" w:hAnsi="Arial" w:cs="Arial"/>
+                <w:noProof/>
+                <w:webHidden/>
+                <w:sz w:val="24"/>
+                <w:szCs w:val="24"/>
               </w:rPr>
               <w:instrText xml:space="preserve"> PAGEREF _Toc199011394 \h </w:instrText>
             </w:r>
             <w:r>
               <w:rPr>
-                <w:noProof/>
-                <w:webHidden/>
-              </w:rPr>
-            </w:r>
-            <w:r>
-              <w:rPr>
-                <w:noProof/>
-                <w:webHidden/>
+                <w:rFonts w:ascii="Arial" w:hAnsi="Arial" w:cs="Arial"/>
+                <w:noProof/>
+                <w:webHidden/>
+                <w:sz w:val="24"/>
+                <w:szCs w:val="24"/>
+              </w:rPr>
+            </w:r>
+            <w:r>
+              <w:rPr>
+                <w:rFonts w:ascii="Arial" w:hAnsi="Arial" w:cs="Arial"/>
+                <w:noProof/>
+                <w:webHidden/>
+                <w:sz w:val="24"/>
+                <w:szCs w:val="24"/>
               </w:rPr>
               <w:fldChar w:fldCharType="separate"/>
             </w:r>
             <w:r>
               <w:rPr>
-                <w:noProof/>
-                <w:webHidden/>
+                <w:rFonts w:ascii="Arial" w:hAnsi="Arial" w:cs="Arial"/>
+                <w:noProof/>
+                <w:webHidden/>
+                <w:sz w:val="24"/>
+                <w:szCs w:val="24"/>
               </w:rPr>
               <w:t>26</w:t>
             </w:r>
             <w:r>
               <w:rPr>
-                <w:noProof/>
-                <w:webHidden/>
+                <w:rFonts w:ascii="Arial" w:hAnsi="Arial" w:cs="Arial"/>
+                <w:noProof/>
+                <w:webHidden/>
+                <w:sz w:val="24"/>
+                <w:szCs w:val="24"/>
               </w:rPr>
               <w:fldChar w:fldCharType="end"/>
             </w:r>
@@ -3329,7 +3967,7 @@
               <w:tab w:val="right" w:leader="dot" w:pos="8828"/>
             </w:tabs>
             <w:rPr>
-              <w:rFonts w:asciiTheme="minorHAnsi" w:eastAsiaTheme="minorEastAsia" w:hAnsiTheme="minorHAnsi" w:cstheme="minorBidi"/>
+              <w:rFonts w:ascii="Arial" w:eastAsiaTheme="minorEastAsia" w:hAnsi="Arial" w:cs="Arial"/>
               <w:noProof/>
               <w:kern w:val="2"/>
               <w:sz w:val="24"/>
@@ -3342,55 +3980,79 @@
             <w:r>
               <w:rPr>
                 <w:rStyle w:val="Hipervnculo"/>
-                <w:noProof/>
+                <w:rFonts w:ascii="Arial" w:hAnsi="Arial" w:cs="Arial"/>
+                <w:noProof/>
+                <w:sz w:val="24"/>
+                <w:szCs w:val="24"/>
               </w:rPr>
               <w:t>6.4 Aplicaciones complementarias</w:t>
             </w:r>
             <w:r>
               <w:rPr>
-                <w:noProof/>
-                <w:webHidden/>
+                <w:rFonts w:ascii="Arial" w:hAnsi="Arial" w:cs="Arial"/>
+                <w:noProof/>
+                <w:webHidden/>
+                <w:sz w:val="24"/>
+                <w:szCs w:val="24"/>
               </w:rPr>
               <w:tab/>
             </w:r>
             <w:r>
               <w:rPr>
-                <w:noProof/>
-                <w:webHidden/>
+                <w:rFonts w:ascii="Arial" w:hAnsi="Arial" w:cs="Arial"/>
+                <w:noProof/>
+                <w:webHidden/>
+                <w:sz w:val="24"/>
+                <w:szCs w:val="24"/>
               </w:rPr>
               <w:fldChar w:fldCharType="begin"/>
             </w:r>
             <w:r>
               <w:rPr>
-                <w:noProof/>
-                <w:webHidden/>
+                <w:rFonts w:ascii="Arial" w:hAnsi="Arial" w:cs="Arial"/>
+                <w:noProof/>
+                <w:webHidden/>
+                <w:sz w:val="24"/>
+                <w:szCs w:val="24"/>
               </w:rPr>
               <w:instrText xml:space="preserve"> PAGEREF _Toc199011395 \h </w:instrText>
             </w:r>
             <w:r>
               <w:rPr>
-                <w:noProof/>
-                <w:webHidden/>
-              </w:rPr>
-            </w:r>
-            <w:r>
-              <w:rPr>
-                <w:noProof/>
-                <w:webHidden/>
+                <w:rFonts w:ascii="Arial" w:hAnsi="Arial" w:cs="Arial"/>
+                <w:noProof/>
+                <w:webHidden/>
+                <w:sz w:val="24"/>
+                <w:szCs w:val="24"/>
+              </w:rPr>
+            </w:r>
+            <w:r>
+              <w:rPr>
+                <w:rFonts w:ascii="Arial" w:hAnsi="Arial" w:cs="Arial"/>
+                <w:noProof/>
+                <w:webHidden/>
+                <w:sz w:val="24"/>
+                <w:szCs w:val="24"/>
               </w:rPr>
               <w:fldChar w:fldCharType="separate"/>
             </w:r>
             <w:r>
               <w:rPr>
-                <w:noProof/>
-                <w:webHidden/>
+                <w:rFonts w:ascii="Arial" w:hAnsi="Arial" w:cs="Arial"/>
+                <w:noProof/>
+                <w:webHidden/>
+                <w:sz w:val="24"/>
+                <w:szCs w:val="24"/>
               </w:rPr>
               <w:t>27</w:t>
             </w:r>
             <w:r>
               <w:rPr>
-                <w:noProof/>
-                <w:webHidden/>
+                <w:rFonts w:ascii="Arial" w:hAnsi="Arial" w:cs="Arial"/>
+                <w:noProof/>
+                <w:webHidden/>
+                <w:sz w:val="24"/>
+                <w:szCs w:val="24"/>
               </w:rPr>
               <w:fldChar w:fldCharType="end"/>
             </w:r>
@@ -3403,7 +4065,7 @@
               <w:tab w:val="right" w:leader="dot" w:pos="8828"/>
             </w:tabs>
             <w:rPr>
-              <w:rFonts w:asciiTheme="minorHAnsi" w:eastAsiaTheme="minorEastAsia" w:hAnsiTheme="minorHAnsi" w:cstheme="minorBidi"/>
+              <w:rFonts w:ascii="Arial" w:eastAsiaTheme="minorEastAsia" w:hAnsi="Arial" w:cs="Arial"/>
               <w:noProof/>
               <w:kern w:val="2"/>
               <w:sz w:val="24"/>
@@ -3416,55 +4078,79 @@
             <w:r>
               <w:rPr>
                 <w:rStyle w:val="Hipervnculo"/>
-                <w:noProof/>
+                <w:rFonts w:ascii="Arial" w:hAnsi="Arial" w:cs="Arial"/>
+                <w:noProof/>
+                <w:sz w:val="24"/>
+                <w:szCs w:val="24"/>
               </w:rPr>
               <w:t>Capítulo 7</w:t>
             </w:r>
             <w:r>
               <w:rPr>
-                <w:noProof/>
-                <w:webHidden/>
+                <w:rFonts w:ascii="Arial" w:hAnsi="Arial" w:cs="Arial"/>
+                <w:noProof/>
+                <w:webHidden/>
+                <w:sz w:val="24"/>
+                <w:szCs w:val="24"/>
               </w:rPr>
               <w:tab/>
             </w:r>
             <w:r>
               <w:rPr>
-                <w:noProof/>
-                <w:webHidden/>
+                <w:rFonts w:ascii="Arial" w:hAnsi="Arial" w:cs="Arial"/>
+                <w:noProof/>
+                <w:webHidden/>
+                <w:sz w:val="24"/>
+                <w:szCs w:val="24"/>
               </w:rPr>
               <w:fldChar w:fldCharType="begin"/>
             </w:r>
             <w:r>
               <w:rPr>
-                <w:noProof/>
-                <w:webHidden/>
+                <w:rFonts w:ascii="Arial" w:hAnsi="Arial" w:cs="Arial"/>
+                <w:noProof/>
+                <w:webHidden/>
+                <w:sz w:val="24"/>
+                <w:szCs w:val="24"/>
               </w:rPr>
               <w:instrText xml:space="preserve"> PAGEREF _Toc199011396 \h </w:instrText>
             </w:r>
             <w:r>
               <w:rPr>
-                <w:noProof/>
-                <w:webHidden/>
-              </w:rPr>
-            </w:r>
-            <w:r>
-              <w:rPr>
-                <w:noProof/>
-                <w:webHidden/>
+                <w:rFonts w:ascii="Arial" w:hAnsi="Arial" w:cs="Arial"/>
+                <w:noProof/>
+                <w:webHidden/>
+                <w:sz w:val="24"/>
+                <w:szCs w:val="24"/>
+              </w:rPr>
+            </w:r>
+            <w:r>
+              <w:rPr>
+                <w:rFonts w:ascii="Arial" w:hAnsi="Arial" w:cs="Arial"/>
+                <w:noProof/>
+                <w:webHidden/>
+                <w:sz w:val="24"/>
+                <w:szCs w:val="24"/>
               </w:rPr>
               <w:fldChar w:fldCharType="separate"/>
             </w:r>
             <w:r>
               <w:rPr>
-                <w:noProof/>
-                <w:webHidden/>
+                <w:rFonts w:ascii="Arial" w:hAnsi="Arial" w:cs="Arial"/>
+                <w:noProof/>
+                <w:webHidden/>
+                <w:sz w:val="24"/>
+                <w:szCs w:val="24"/>
               </w:rPr>
               <w:t>28</w:t>
             </w:r>
             <w:r>
               <w:rPr>
-                <w:noProof/>
-                <w:webHidden/>
+                <w:rFonts w:ascii="Arial" w:hAnsi="Arial" w:cs="Arial"/>
+                <w:noProof/>
+                <w:webHidden/>
+                <w:sz w:val="24"/>
+                <w:szCs w:val="24"/>
               </w:rPr>
               <w:fldChar w:fldCharType="end"/>
             </w:r>
@@ -3477,7 +4163,7 @@
               <w:tab w:val="right" w:leader="dot" w:pos="8828"/>
             </w:tabs>
             <w:rPr>
-              <w:rFonts w:asciiTheme="minorHAnsi" w:eastAsiaTheme="minorEastAsia" w:hAnsiTheme="minorHAnsi" w:cstheme="minorBidi"/>
+              <w:rFonts w:ascii="Arial" w:eastAsiaTheme="minorEastAsia" w:hAnsi="Arial" w:cs="Arial"/>
               <w:noProof/>
               <w:kern w:val="2"/>
               <w:sz w:val="24"/>
@@ -3490,55 +4176,79 @@
             <w:r>
               <w:rPr>
                 <w:rStyle w:val="Hipervnculo"/>
-                <w:noProof/>
+                <w:rFonts w:ascii="Arial" w:hAnsi="Arial" w:cs="Arial"/>
+                <w:noProof/>
+                <w:sz w:val="24"/>
+                <w:szCs w:val="24"/>
               </w:rPr>
               <w:t>7.1 Relación con los objetivos del estudio</w:t>
             </w:r>
             <w:r>
               <w:rPr>
-                <w:noProof/>
-                <w:webHidden/>
+                <w:rFonts w:ascii="Arial" w:hAnsi="Arial" w:cs="Arial"/>
+                <w:noProof/>
+                <w:webHidden/>
+                <w:sz w:val="24"/>
+                <w:szCs w:val="24"/>
               </w:rPr>
               <w:tab/>
             </w:r>
             <w:r>
               <w:rPr>
-                <w:noProof/>
-                <w:webHidden/>
+                <w:rFonts w:ascii="Arial" w:hAnsi="Arial" w:cs="Arial"/>
+                <w:noProof/>
+                <w:webHidden/>
+                <w:sz w:val="24"/>
+                <w:szCs w:val="24"/>
               </w:rPr>
               <w:fldChar w:fldCharType="begin"/>
             </w:r>
             <w:r>
               <w:rPr>
-                <w:noProof/>
-                <w:webHidden/>
+                <w:rFonts w:ascii="Arial" w:hAnsi="Arial" w:cs="Arial"/>
+                <w:noProof/>
+                <w:webHidden/>
+                <w:sz w:val="24"/>
+                <w:szCs w:val="24"/>
               </w:rPr>
               <w:instrText xml:space="preserve"> PAGEREF _Toc199011397 \h </w:instrText>
             </w:r>
             <w:r>
               <w:rPr>
-                <w:noProof/>
-                <w:webHidden/>
-              </w:rPr>
-            </w:r>
-            <w:r>
-              <w:rPr>
-                <w:noProof/>
-                <w:webHidden/>
+                <w:rFonts w:ascii="Arial" w:hAnsi="Arial" w:cs="Arial"/>
+                <w:noProof/>
+                <w:webHidden/>
+                <w:sz w:val="24"/>
+                <w:szCs w:val="24"/>
+              </w:rPr>
+            </w:r>
+            <w:r>
+              <w:rPr>
+                <w:rFonts w:ascii="Arial" w:hAnsi="Arial" w:cs="Arial"/>
+                <w:noProof/>
+                <w:webHidden/>
+                <w:sz w:val="24"/>
+                <w:szCs w:val="24"/>
               </w:rPr>
               <w:fldChar w:fldCharType="separate"/>
             </w:r>
             <w:r>
               <w:rPr>
-                <w:noProof/>
-                <w:webHidden/>
+                <w:rFonts w:ascii="Arial" w:hAnsi="Arial" w:cs="Arial"/>
+                <w:noProof/>
+                <w:webHidden/>
+                <w:sz w:val="24"/>
+                <w:szCs w:val="24"/>
               </w:rPr>
               <w:t>28</w:t>
             </w:r>
             <w:r>
               <w:rPr>
-                <w:noProof/>
-                <w:webHidden/>
+                <w:rFonts w:ascii="Arial" w:hAnsi="Arial" w:cs="Arial"/>
+                <w:noProof/>
+                <w:webHidden/>
+                <w:sz w:val="24"/>
+                <w:szCs w:val="24"/>
               </w:rPr>
               <w:fldChar w:fldCharType="end"/>
             </w:r>
@@ -3551,7 +4261,7 @@
               <w:tab w:val="right" w:leader="dot" w:pos="8828"/>
             </w:tabs>
             <w:rPr>
-              <w:rFonts w:asciiTheme="minorHAnsi" w:eastAsiaTheme="minorEastAsia" w:hAnsiTheme="minorHAnsi" w:cstheme="minorBidi"/>
+              <w:rFonts w:ascii="Arial" w:eastAsiaTheme="minorEastAsia" w:hAnsi="Arial" w:cs="Arial"/>
               <w:noProof/>
               <w:kern w:val="2"/>
               <w:sz w:val="24"/>
@@ -3564,55 +4274,79 @@
             <w:r>
               <w:rPr>
                 <w:rStyle w:val="Hipervnculo"/>
-                <w:noProof/>
+                <w:rFonts w:ascii="Arial" w:hAnsi="Arial" w:cs="Arial"/>
+                <w:noProof/>
+                <w:sz w:val="24"/>
+                <w:szCs w:val="24"/>
               </w:rPr>
               <w:t>7.2 Coherencias y contradicciones</w:t>
             </w:r>
             <w:r>
               <w:rPr>
-                <w:noProof/>
-                <w:webHidden/>
+                <w:rFonts w:ascii="Arial" w:hAnsi="Arial" w:cs="Arial"/>
+                <w:noProof/>
+                <w:webHidden/>
+                <w:sz w:val="24"/>
+                <w:szCs w:val="24"/>
               </w:rPr>
               <w:tab/>
             </w:r>
             <w:r>
               <w:rPr>
-                <w:noProof/>
-                <w:webHidden/>
+                <w:rFonts w:ascii="Arial" w:hAnsi="Arial" w:cs="Arial"/>
+                <w:noProof/>
+                <w:webHidden/>
+                <w:sz w:val="24"/>
+                <w:szCs w:val="24"/>
               </w:rPr>
               <w:fldChar w:fldCharType="begin"/>
             </w:r>
             <w:r>
               <w:rPr>
-                <w:noProof/>
-                <w:webHidden/>
+                <w:rFonts w:ascii="Arial" w:hAnsi="Arial" w:cs="Arial"/>
+                <w:noProof/>
+                <w:webHidden/>
+                <w:sz w:val="24"/>
+                <w:szCs w:val="24"/>
               </w:rPr>
               <w:instrText xml:space="preserve"> PAGEREF _Toc199011398 \h </w:instrText>
             </w:r>
             <w:r>
               <w:rPr>
-                <w:noProof/>
-                <w:webHidden/>
-              </w:rPr>
-            </w:r>
-            <w:r>
-              <w:rPr>
-                <w:noProof/>
-                <w:webHidden/>
+                <w:rFonts w:ascii="Arial" w:hAnsi="Arial" w:cs="Arial"/>
+                <w:noProof/>
+                <w:webHidden/>
+                <w:sz w:val="24"/>
+                <w:szCs w:val="24"/>
+              </w:rPr>
+            </w:r>
+            <w:r>
+              <w:rPr>
+                <w:rFonts w:ascii="Arial" w:hAnsi="Arial" w:cs="Arial"/>
+                <w:noProof/>
+                <w:webHidden/>
+                <w:sz w:val="24"/>
+                <w:szCs w:val="24"/>
               </w:rPr>
               <w:fldChar w:fldCharType="separate"/>
             </w:r>
             <w:r>
               <w:rPr>
-                <w:noProof/>
-                <w:webHidden/>
+                <w:rFonts w:ascii="Arial" w:hAnsi="Arial" w:cs="Arial"/>
+                <w:noProof/>
+                <w:webHidden/>
+                <w:sz w:val="24"/>
+                <w:szCs w:val="24"/>
               </w:rPr>
               <w:t>29</w:t>
             </w:r>
             <w:r>
               <w:rPr>
-                <w:noProof/>
-                <w:webHidden/>
+                <w:rFonts w:ascii="Arial" w:hAnsi="Arial" w:cs="Arial"/>
+                <w:noProof/>
+                <w:webHidden/>
+                <w:sz w:val="24"/>
+                <w:szCs w:val="24"/>
               </w:rPr>
               <w:fldChar w:fldCharType="end"/>
             </w:r>
@@ -3626,7 +4360,7 @@
               <w:tab w:val="right" w:leader="dot" w:pos="8828"/>
             </w:tabs>
             <w:rPr>
-              <w:rFonts w:asciiTheme="minorHAnsi" w:eastAsiaTheme="minorEastAsia" w:hAnsiTheme="minorHAnsi" w:cstheme="minorBidi"/>
+              <w:rFonts w:ascii="Arial" w:eastAsiaTheme="minorEastAsia" w:hAnsi="Arial" w:cs="Arial"/>
               <w:noProof/>
               <w:kern w:val="2"/>
               <w:sz w:val="24"/>
@@ -3639,14 +4373,16 @@
             <w:r>
               <w:rPr>
                 <w:rStyle w:val="Hipervnculo"/>
-                <w:rFonts w:ascii="Courier New" w:hAnsi="Courier New" w:cs="Courier New"/>
-                <w:noProof/>
+                <w:rFonts w:ascii="Arial" w:hAnsi="Arial" w:cs="Arial"/>
+                <w:noProof/>
+                <w:sz w:val="24"/>
+                <w:szCs w:val="24"/>
               </w:rPr>
               <w:t>o</w:t>
             </w:r>
             <w:r>
               <w:rPr>
-                <w:rFonts w:asciiTheme="minorHAnsi" w:eastAsiaTheme="minorEastAsia" w:hAnsiTheme="minorHAnsi" w:cstheme="minorBidi"/>
+                <w:rFonts w:ascii="Arial" w:eastAsiaTheme="minorEastAsia" w:hAnsi="Arial" w:cs="Arial"/>
                 <w:noProof/>
                 <w:kern w:val="2"/>
                 <w:sz w:val="24"/>
@@ -3659,56 +4395,79 @@
             <w:r>
               <w:rPr>
                 <w:rStyle w:val="Hipervnculo"/>
-                <w:rFonts w:cs="Arial"/>
-                <w:noProof/>
+                <w:rFonts w:ascii="Arial" w:hAnsi="Arial" w:cs="Arial"/>
+                <w:noProof/>
+                <w:sz w:val="24"/>
+                <w:szCs w:val="24"/>
               </w:rPr>
               <w:t>Aunque el ahorro es considerable, no todos los actores institucionales ven la inversión como prioritaria, dado el alto costo inicial.</w:t>
             </w:r>
             <w:r>
               <w:rPr>
-                <w:noProof/>
-                <w:webHidden/>
+                <w:rFonts w:ascii="Arial" w:hAnsi="Arial" w:cs="Arial"/>
+                <w:noProof/>
+                <w:webHidden/>
+                <w:sz w:val="24"/>
+                <w:szCs w:val="24"/>
               </w:rPr>
               <w:tab/>
             </w:r>
             <w:r>
               <w:rPr>
-                <w:noProof/>
-                <w:webHidden/>
+                <w:rFonts w:ascii="Arial" w:hAnsi="Arial" w:cs="Arial"/>
+                <w:noProof/>
+                <w:webHidden/>
+                <w:sz w:val="24"/>
+                <w:szCs w:val="24"/>
               </w:rPr>
               <w:fldChar w:fldCharType="begin"/>
             </w:r>
             <w:r>
               <w:rPr>
-                <w:noProof/>
-                <w:webHidden/>
+                <w:rFonts w:ascii="Arial" w:hAnsi="Arial" w:cs="Arial"/>
+                <w:noProof/>
+                <w:webHidden/>
+                <w:sz w:val="24"/>
+                <w:szCs w:val="24"/>
               </w:rPr>
               <w:instrText xml:space="preserve"> PAGEREF _Toc199011399 \h </w:instrText>
             </w:r>
             <w:r>
               <w:rPr>
-                <w:noProof/>
-                <w:webHidden/>
-              </w:rPr>
-            </w:r>
-            <w:r>
-              <w:rPr>
-                <w:noProof/>
-                <w:webHidden/>
+                <w:rFonts w:ascii="Arial" w:hAnsi="Arial" w:cs="Arial"/>
+                <w:noProof/>
+                <w:webHidden/>
+                <w:sz w:val="24"/>
+                <w:szCs w:val="24"/>
+              </w:rPr>
+            </w:r>
+            <w:r>
+              <w:rPr>
+                <w:rFonts w:ascii="Arial" w:hAnsi="Arial" w:cs="Arial"/>
+                <w:noProof/>
+                <w:webHidden/>
+                <w:sz w:val="24"/>
+                <w:szCs w:val="24"/>
               </w:rPr>
               <w:fldChar w:fldCharType="separate"/>
             </w:r>
             <w:r>
               <w:rPr>
-                <w:noProof/>
-                <w:webHidden/>
+                <w:rFonts w:ascii="Arial" w:hAnsi="Arial" w:cs="Arial"/>
+                <w:noProof/>
+                <w:webHidden/>
+                <w:sz w:val="24"/>
+                <w:szCs w:val="24"/>
               </w:rPr>
               <w:t>30</w:t>
             </w:r>
             <w:r>
               <w:rPr>
-                <w:noProof/>
-                <w:webHidden/>
+                <w:rFonts w:ascii="Arial" w:hAnsi="Arial" w:cs="Arial"/>
+                <w:noProof/>
+                <w:webHidden/>
+                <w:sz w:val="24"/>
+                <w:szCs w:val="24"/>
               </w:rPr>
               <w:fldChar w:fldCharType="end"/>
             </w:r>
@@ -3722,7 +4481,7 @@
               <w:tab w:val="right" w:leader="dot" w:pos="8828"/>
             </w:tabs>
             <w:rPr>
-              <w:rFonts w:asciiTheme="minorHAnsi" w:eastAsiaTheme="minorEastAsia" w:hAnsiTheme="minorHAnsi" w:cstheme="minorBidi"/>
+              <w:rFonts w:ascii="Arial" w:eastAsiaTheme="minorEastAsia" w:hAnsi="Arial" w:cs="Arial"/>
               <w:noProof/>
               <w:kern w:val="2"/>
               <w:sz w:val="24"/>
@@ -3735,14 +4494,16 @@
             <w:r>
               <w:rPr>
                 <w:rStyle w:val="Hipervnculo"/>
-                <w:rFonts w:ascii="Courier New" w:hAnsi="Courier New" w:cs="Courier New"/>
-                <w:noProof/>
+                <w:rFonts w:ascii="Arial" w:hAnsi="Arial" w:cs="Arial"/>
+                <w:noProof/>
+                <w:sz w:val="24"/>
+                <w:szCs w:val="24"/>
               </w:rPr>
               <w:t>o</w:t>
             </w:r>
             <w:r>
               <w:rPr>
-                <w:rFonts w:asciiTheme="minorHAnsi" w:eastAsiaTheme="minorEastAsia" w:hAnsiTheme="minorHAnsi" w:cstheme="minorBidi"/>
+                <w:rFonts w:ascii="Arial" w:eastAsiaTheme="minorEastAsia" w:hAnsi="Arial" w:cs="Arial"/>
                 <w:noProof/>
                 <w:kern w:val="2"/>
                 <w:sz w:val="24"/>
@@ -3755,56 +4516,79 @@
             <w:r>
               <w:rPr>
                 <w:rStyle w:val="Hipervnculo"/>
-                <w:rFonts w:cs="Arial"/>
-                <w:noProof/>
+                <w:rFonts w:ascii="Arial" w:hAnsi="Arial" w:cs="Arial"/>
+                <w:noProof/>
+                <w:sz w:val="24"/>
+                <w:szCs w:val="24"/>
               </w:rPr>
               <w:t>Algunos departamentos desconocen las normativas y temen dificultades técnicas, a pesar de que los requisitos regulatorios son superables.</w:t>
             </w:r>
             <w:r>
               <w:rPr>
-                <w:noProof/>
-                <w:webHidden/>
+                <w:rFonts w:ascii="Arial" w:hAnsi="Arial" w:cs="Arial"/>
+                <w:noProof/>
+                <w:webHidden/>
+                <w:sz w:val="24"/>
+                <w:szCs w:val="24"/>
               </w:rPr>
               <w:tab/>
             </w:r>
             <w:r>
               <w:rPr>
-                <w:noProof/>
-                <w:webHidden/>
+                <w:rFonts w:ascii="Arial" w:hAnsi="Arial" w:cs="Arial"/>
+                <w:noProof/>
+                <w:webHidden/>
+                <w:sz w:val="24"/>
+                <w:szCs w:val="24"/>
               </w:rPr>
               <w:fldChar w:fldCharType="begin"/>
             </w:r>
             <w:r>
               <w:rPr>
-                <w:noProof/>
-                <w:webHidden/>
+                <w:rFonts w:ascii="Arial" w:hAnsi="Arial" w:cs="Arial"/>
+                <w:noProof/>
+                <w:webHidden/>
+                <w:sz w:val="24"/>
+                <w:szCs w:val="24"/>
               </w:rPr>
               <w:instrText xml:space="preserve"> PAGEREF _Toc199011400 \h </w:instrText>
             </w:r>
             <w:r>
               <w:rPr>
-                <w:noProof/>
-                <w:webHidden/>
-              </w:rPr>
-            </w:r>
-            <w:r>
-              <w:rPr>
-                <w:noProof/>
-                <w:webHidden/>
+                <w:rFonts w:ascii="Arial" w:hAnsi="Arial" w:cs="Arial"/>
+                <w:noProof/>
+                <w:webHidden/>
+                <w:sz w:val="24"/>
+                <w:szCs w:val="24"/>
+              </w:rPr>
+            </w:r>
+            <w:r>
+              <w:rPr>
+                <w:rFonts w:ascii="Arial" w:hAnsi="Arial" w:cs="Arial"/>
+                <w:noProof/>
+                <w:webHidden/>
+                <w:sz w:val="24"/>
+                <w:szCs w:val="24"/>
               </w:rPr>
               <w:fldChar w:fldCharType="separate"/>
             </w:r>
             <w:r>
               <w:rPr>
-                <w:noProof/>
-                <w:webHidden/>
+                <w:rFonts w:ascii="Arial" w:hAnsi="Arial" w:cs="Arial"/>
+                <w:noProof/>
+                <w:webHidden/>
+                <w:sz w:val="24"/>
+                <w:szCs w:val="24"/>
               </w:rPr>
               <w:t>30</w:t>
             </w:r>
             <w:r>
               <w:rPr>
-                <w:noProof/>
-                <w:webHidden/>
+                <w:rFonts w:ascii="Arial" w:hAnsi="Arial" w:cs="Arial"/>
+                <w:noProof/>
+                <w:webHidden/>
+                <w:sz w:val="24"/>
+                <w:szCs w:val="24"/>
               </w:rPr>
               <w:fldChar w:fldCharType="end"/>
             </w:r>
@@ -3818,7 +4602,7 @@
               <w:tab w:val="right" w:leader="dot" w:pos="8828"/>
             </w:tabs>
             <w:rPr>
-              <w:rFonts w:asciiTheme="minorHAnsi" w:eastAsiaTheme="minorEastAsia" w:hAnsiTheme="minorHAnsi" w:cstheme="minorBidi"/>
+              <w:rFonts w:ascii="Arial" w:eastAsiaTheme="minorEastAsia" w:hAnsi="Arial" w:cs="Arial"/>
               <w:noProof/>
               <w:kern w:val="2"/>
               <w:sz w:val="24"/>
@@ -3831,14 +4615,16 @@
             <w:r>
               <w:rPr>
                 <w:rStyle w:val="Hipervnculo"/>
-                <w:rFonts w:ascii="Courier New" w:hAnsi="Courier New" w:cs="Courier New"/>
-                <w:noProof/>
+                <w:rFonts w:ascii="Arial" w:hAnsi="Arial" w:cs="Arial"/>
+                <w:noProof/>
+                <w:sz w:val="24"/>
+                <w:szCs w:val="24"/>
               </w:rPr>
               <w:t>o</w:t>
             </w:r>
             <w:r>
               <w:rPr>
-                <w:rFonts w:asciiTheme="minorHAnsi" w:eastAsiaTheme="minorEastAsia" w:hAnsiTheme="minorHAnsi" w:cstheme="minorBidi"/>
+                <w:rFonts w:ascii="Arial" w:eastAsiaTheme="minorEastAsia" w:hAnsi="Arial" w:cs="Arial"/>
                 <w:noProof/>
                 <w:kern w:val="2"/>
                 <w:sz w:val="24"/>
@@ -3851,56 +4637,79 @@
             <w:r>
               <w:rPr>
                 <w:rStyle w:val="Hipervnculo"/>
-                <w:rFonts w:cs="Arial"/>
-                <w:noProof/>
+                <w:rFonts w:ascii="Arial" w:hAnsi="Arial" w:cs="Arial"/>
+                <w:noProof/>
+                <w:sz w:val="24"/>
+                <w:szCs w:val="24"/>
               </w:rPr>
               <w:t>Aunque la encuesta mostró alta aprobación general, un porcentaje menor considera que la energía solar pueda cubrir totalmente las necesidades del ITSUR, lo cual indica falta de información técnica precisa en la comunidad.</w:t>
             </w:r>
             <w:r>
               <w:rPr>
-                <w:noProof/>
-                <w:webHidden/>
+                <w:rFonts w:ascii="Arial" w:hAnsi="Arial" w:cs="Arial"/>
+                <w:noProof/>
+                <w:webHidden/>
+                <w:sz w:val="24"/>
+                <w:szCs w:val="24"/>
               </w:rPr>
               <w:tab/>
             </w:r>
             <w:r>
               <w:rPr>
-                <w:noProof/>
-                <w:webHidden/>
+                <w:rFonts w:ascii="Arial" w:hAnsi="Arial" w:cs="Arial"/>
+                <w:noProof/>
+                <w:webHidden/>
+                <w:sz w:val="24"/>
+                <w:szCs w:val="24"/>
               </w:rPr>
               <w:fldChar w:fldCharType="begin"/>
             </w:r>
             <w:r>
               <w:rPr>
-                <w:noProof/>
-                <w:webHidden/>
+                <w:rFonts w:ascii="Arial" w:hAnsi="Arial" w:cs="Arial"/>
+                <w:noProof/>
+                <w:webHidden/>
+                <w:sz w:val="24"/>
+                <w:szCs w:val="24"/>
               </w:rPr>
               <w:instrText xml:space="preserve"> PAGEREF _Toc199011401 \h </w:instrText>
             </w:r>
             <w:r>
               <w:rPr>
-                <w:noProof/>
-                <w:webHidden/>
-              </w:rPr>
-            </w:r>
-            <w:r>
-              <w:rPr>
-                <w:noProof/>
-                <w:webHidden/>
+                <w:rFonts w:ascii="Arial" w:hAnsi="Arial" w:cs="Arial"/>
+                <w:noProof/>
+                <w:webHidden/>
+                <w:sz w:val="24"/>
+                <w:szCs w:val="24"/>
+              </w:rPr>
+            </w:r>
+            <w:r>
+              <w:rPr>
+                <w:rFonts w:ascii="Arial" w:hAnsi="Arial" w:cs="Arial"/>
+                <w:noProof/>
+                <w:webHidden/>
+                <w:sz w:val="24"/>
+                <w:szCs w:val="24"/>
               </w:rPr>
               <w:fldChar w:fldCharType="separate"/>
             </w:r>
             <w:r>
               <w:rPr>
-                <w:noProof/>
-                <w:webHidden/>
+                <w:rFonts w:ascii="Arial" w:hAnsi="Arial" w:cs="Arial"/>
+                <w:noProof/>
+                <w:webHidden/>
+                <w:sz w:val="24"/>
+                <w:szCs w:val="24"/>
               </w:rPr>
               <w:t>30</w:t>
             </w:r>
             <w:r>
               <w:rPr>
-                <w:noProof/>
-                <w:webHidden/>
+                <w:rFonts w:ascii="Arial" w:hAnsi="Arial" w:cs="Arial"/>
+                <w:noProof/>
+                <w:webHidden/>
+                <w:sz w:val="24"/>
+                <w:szCs w:val="24"/>
               </w:rPr>
               <w:fldChar w:fldCharType="end"/>
             </w:r>
@@ -3913,7 +4722,7 @@
               <w:tab w:val="right" w:leader="dot" w:pos="8828"/>
             </w:tabs>
             <w:rPr>
-              <w:rFonts w:asciiTheme="minorHAnsi" w:eastAsiaTheme="minorEastAsia" w:hAnsiTheme="minorHAnsi" w:cstheme="minorBidi"/>
+              <w:rFonts w:ascii="Arial" w:eastAsiaTheme="minorEastAsia" w:hAnsi="Arial" w:cs="Arial"/>
               <w:noProof/>
               <w:kern w:val="2"/>
               <w:sz w:val="24"/>
@@ -3926,55 +4735,79 @@
             <w:r>
               <w:rPr>
                 <w:rStyle w:val="Hipervnculo"/>
-                <w:noProof/>
+                <w:rFonts w:ascii="Arial" w:hAnsi="Arial" w:cs="Arial"/>
+                <w:noProof/>
+                <w:sz w:val="24"/>
+                <w:szCs w:val="24"/>
               </w:rPr>
               <w:t>7.3 Implicaciones para la hipótesis y la práctica</w:t>
             </w:r>
             <w:r>
               <w:rPr>
-                <w:noProof/>
-                <w:webHidden/>
+                <w:rFonts w:ascii="Arial" w:hAnsi="Arial" w:cs="Arial"/>
+                <w:noProof/>
+                <w:webHidden/>
+                <w:sz w:val="24"/>
+                <w:szCs w:val="24"/>
               </w:rPr>
               <w:tab/>
             </w:r>
             <w:r>
               <w:rPr>
-                <w:noProof/>
-                <w:webHidden/>
+                <w:rFonts w:ascii="Arial" w:hAnsi="Arial" w:cs="Arial"/>
+                <w:noProof/>
+                <w:webHidden/>
+                <w:sz w:val="24"/>
+                <w:szCs w:val="24"/>
               </w:rPr>
               <w:fldChar w:fldCharType="begin"/>
             </w:r>
             <w:r>
               <w:rPr>
-                <w:noProof/>
-                <w:webHidden/>
+                <w:rFonts w:ascii="Arial" w:hAnsi="Arial" w:cs="Arial"/>
+                <w:noProof/>
+                <w:webHidden/>
+                <w:sz w:val="24"/>
+                <w:szCs w:val="24"/>
               </w:rPr>
               <w:instrText xml:space="preserve"> PAGEREF _Toc199011402 \h </w:instrText>
             </w:r>
             <w:r>
               <w:rPr>
-                <w:noProof/>
-                <w:webHidden/>
-              </w:rPr>
-            </w:r>
-            <w:r>
-              <w:rPr>
-                <w:noProof/>
-                <w:webHidden/>
+                <w:rFonts w:ascii="Arial" w:hAnsi="Arial" w:cs="Arial"/>
+                <w:noProof/>
+                <w:webHidden/>
+                <w:sz w:val="24"/>
+                <w:szCs w:val="24"/>
+              </w:rPr>
+            </w:r>
+            <w:r>
+              <w:rPr>
+                <w:rFonts w:ascii="Arial" w:hAnsi="Arial" w:cs="Arial"/>
+                <w:noProof/>
+                <w:webHidden/>
+                <w:sz w:val="24"/>
+                <w:szCs w:val="24"/>
               </w:rPr>
               <w:fldChar w:fldCharType="separate"/>
             </w:r>
             <w:r>
               <w:rPr>
-                <w:noProof/>
-                <w:webHidden/>
+                <w:rFonts w:ascii="Arial" w:hAnsi="Arial" w:cs="Arial"/>
+                <w:noProof/>
+                <w:webHidden/>
+                <w:sz w:val="24"/>
+                <w:szCs w:val="24"/>
               </w:rPr>
               <w:t>30</w:t>
             </w:r>
             <w:r>
               <w:rPr>
-                <w:noProof/>
-                <w:webHidden/>
+                <w:rFonts w:ascii="Arial" w:hAnsi="Arial" w:cs="Arial"/>
+                <w:noProof/>
+                <w:webHidden/>
+                <w:sz w:val="24"/>
+                <w:szCs w:val="24"/>
               </w:rPr>
               <w:fldChar w:fldCharType="end"/>
             </w:r>
@@ -3987,7 +4820,7 @@
               <w:tab w:val="right" w:leader="dot" w:pos="8828"/>
             </w:tabs>
             <w:rPr>
-              <w:rFonts w:asciiTheme="minorHAnsi" w:eastAsiaTheme="minorEastAsia" w:hAnsiTheme="minorHAnsi" w:cstheme="minorBidi"/>
+              <w:rFonts w:ascii="Arial" w:eastAsiaTheme="minorEastAsia" w:hAnsi="Arial" w:cs="Arial"/>
               <w:noProof/>
               <w:kern w:val="2"/>
               <w:sz w:val="24"/>
@@ -4000,55 +4833,79 @@
             <w:r>
               <w:rPr>
                 <w:rStyle w:val="Hipervnculo"/>
-                <w:noProof/>
+                <w:rFonts w:ascii="Arial" w:hAnsi="Arial" w:cs="Arial"/>
+                <w:noProof/>
+                <w:sz w:val="24"/>
+                <w:szCs w:val="24"/>
               </w:rPr>
               <w:t>7.4 Nuevos conocimientos y preguntas de investigación</w:t>
             </w:r>
             <w:r>
               <w:rPr>
-                <w:noProof/>
-                <w:webHidden/>
+                <w:rFonts w:ascii="Arial" w:hAnsi="Arial" w:cs="Arial"/>
+                <w:noProof/>
+                <w:webHidden/>
+                <w:sz w:val="24"/>
+                <w:szCs w:val="24"/>
               </w:rPr>
               <w:tab/>
             </w:r>
             <w:r>
               <w:rPr>
-                <w:noProof/>
-                <w:webHidden/>
+                <w:rFonts w:ascii="Arial" w:hAnsi="Arial" w:cs="Arial"/>
+                <w:noProof/>
+                <w:webHidden/>
+                <w:sz w:val="24"/>
+                <w:szCs w:val="24"/>
               </w:rPr>
               <w:fldChar w:fldCharType="begin"/>
             </w:r>
             <w:r>
               <w:rPr>
-                <w:noProof/>
-                <w:webHidden/>
+                <w:rFonts w:ascii="Arial" w:hAnsi="Arial" w:cs="Arial"/>
+                <w:noProof/>
+                <w:webHidden/>
+                <w:sz w:val="24"/>
+                <w:szCs w:val="24"/>
               </w:rPr>
               <w:instrText xml:space="preserve"> PAGEREF _Toc199011403 \h </w:instrText>
             </w:r>
             <w:r>
               <w:rPr>
-                <w:noProof/>
-                <w:webHidden/>
-              </w:rPr>
-            </w:r>
-            <w:r>
-              <w:rPr>
-                <w:noProof/>
-                <w:webHidden/>
+                <w:rFonts w:ascii="Arial" w:hAnsi="Arial" w:cs="Arial"/>
+                <w:noProof/>
+                <w:webHidden/>
+                <w:sz w:val="24"/>
+                <w:szCs w:val="24"/>
+              </w:rPr>
+            </w:r>
+            <w:r>
+              <w:rPr>
+                <w:rFonts w:ascii="Arial" w:hAnsi="Arial" w:cs="Arial"/>
+                <w:noProof/>
+                <w:webHidden/>
+                <w:sz w:val="24"/>
+                <w:szCs w:val="24"/>
               </w:rPr>
               <w:fldChar w:fldCharType="separate"/>
             </w:r>
             <w:r>
               <w:rPr>
-                <w:noProof/>
-                <w:webHidden/>
+                <w:rFonts w:ascii="Arial" w:hAnsi="Arial" w:cs="Arial"/>
+                <w:noProof/>
+                <w:webHidden/>
+                <w:sz w:val="24"/>
+                <w:szCs w:val="24"/>
               </w:rPr>
               <w:t>31</w:t>
             </w:r>
             <w:r>
               <w:rPr>
-                <w:noProof/>
-                <w:webHidden/>
+                <w:rFonts w:ascii="Arial" w:hAnsi="Arial" w:cs="Arial"/>
+                <w:noProof/>
+                <w:webHidden/>
+                <w:sz w:val="24"/>
+                <w:szCs w:val="24"/>
               </w:rPr>
               <w:fldChar w:fldCharType="end"/>
             </w:r>
@@ -4061,7 +4918,7 @@
               <w:tab w:val="right" w:leader="dot" w:pos="8828"/>
             </w:tabs>
             <w:rPr>
-              <w:rFonts w:asciiTheme="minorHAnsi" w:eastAsiaTheme="minorEastAsia" w:hAnsiTheme="minorHAnsi" w:cstheme="minorBidi"/>
+              <w:rFonts w:ascii="Arial" w:eastAsiaTheme="minorEastAsia" w:hAnsi="Arial" w:cs="Arial"/>
               <w:noProof/>
               <w:kern w:val="2"/>
               <w:sz w:val="24"/>
@@ -4074,55 +4931,79 @@
             <w:r>
               <w:rPr>
                 <w:rStyle w:val="Hipervnculo"/>
-                <w:noProof/>
+                <w:rFonts w:ascii="Arial" w:hAnsi="Arial" w:cs="Arial"/>
+                <w:noProof/>
+                <w:sz w:val="24"/>
+                <w:szCs w:val="24"/>
               </w:rPr>
               <w:t>Capítulo 8</w:t>
             </w:r>
             <w:r>
               <w:rPr>
-                <w:noProof/>
-                <w:webHidden/>
+                <w:rFonts w:ascii="Arial" w:hAnsi="Arial" w:cs="Arial"/>
+                <w:noProof/>
+                <w:webHidden/>
+                <w:sz w:val="24"/>
+                <w:szCs w:val="24"/>
               </w:rPr>
               <w:tab/>
             </w:r>
             <w:r>
               <w:rPr>
-                <w:noProof/>
-                <w:webHidden/>
+                <w:rFonts w:ascii="Arial" w:hAnsi="Arial" w:cs="Arial"/>
+                <w:noProof/>
+                <w:webHidden/>
+                <w:sz w:val="24"/>
+                <w:szCs w:val="24"/>
               </w:rPr>
               <w:fldChar w:fldCharType="begin"/>
             </w:r>
             <w:r>
               <w:rPr>
-                <w:noProof/>
-                <w:webHidden/>
+                <w:rFonts w:ascii="Arial" w:hAnsi="Arial" w:cs="Arial"/>
+                <w:noProof/>
+                <w:webHidden/>
+                <w:sz w:val="24"/>
+                <w:szCs w:val="24"/>
               </w:rPr>
               <w:instrText xml:space="preserve"> PAGEREF _Toc199011404 \h </w:instrText>
             </w:r>
             <w:r>
               <w:rPr>
-                <w:noProof/>
-                <w:webHidden/>
-              </w:rPr>
-            </w:r>
-            <w:r>
-              <w:rPr>
-                <w:noProof/>
-                <w:webHidden/>
+                <w:rFonts w:ascii="Arial" w:hAnsi="Arial" w:cs="Arial"/>
+                <w:noProof/>
+                <w:webHidden/>
+                <w:sz w:val="24"/>
+                <w:szCs w:val="24"/>
+              </w:rPr>
+            </w:r>
+            <w:r>
+              <w:rPr>
+                <w:rFonts w:ascii="Arial" w:hAnsi="Arial" w:cs="Arial"/>
+                <w:noProof/>
+                <w:webHidden/>
+                <w:sz w:val="24"/>
+                <w:szCs w:val="24"/>
               </w:rPr>
               <w:fldChar w:fldCharType="separate"/>
             </w:r>
             <w:r>
               <w:rPr>
-                <w:noProof/>
-                <w:webHidden/>
+                <w:rFonts w:ascii="Arial" w:hAnsi="Arial" w:cs="Arial"/>
+                <w:noProof/>
+                <w:webHidden/>
+                <w:sz w:val="24"/>
+                <w:szCs w:val="24"/>
               </w:rPr>
               <w:t>32</w:t>
             </w:r>
             <w:r>
               <w:rPr>
-                <w:noProof/>
-                <w:webHidden/>
+                <w:rFonts w:ascii="Arial" w:hAnsi="Arial" w:cs="Arial"/>
+                <w:noProof/>
+                <w:webHidden/>
+                <w:sz w:val="24"/>
+                <w:szCs w:val="24"/>
               </w:rPr>
               <w:fldChar w:fldCharType="end"/>
             </w:r>
@@ -4135,7 +5016,7 @@
               <w:tab w:val="right" w:leader="dot" w:pos="8828"/>
             </w:tabs>
             <w:rPr>
-              <w:rFonts w:asciiTheme="minorHAnsi" w:eastAsiaTheme="minorEastAsia" w:hAnsiTheme="minorHAnsi" w:cstheme="minorBidi"/>
+              <w:rFonts w:ascii="Arial" w:eastAsiaTheme="minorEastAsia" w:hAnsi="Arial" w:cs="Arial"/>
               <w:noProof/>
               <w:kern w:val="2"/>
               <w:sz w:val="24"/>
@@ -4148,55 +5029,79 @@
             <w:r>
               <w:rPr>
                 <w:rStyle w:val="Hipervnculo"/>
-                <w:noProof/>
+                <w:rFonts w:ascii="Arial" w:hAnsi="Arial" w:cs="Arial"/>
+                <w:noProof/>
+                <w:sz w:val="24"/>
+                <w:szCs w:val="24"/>
               </w:rPr>
               <w:t>8.1 Conclusiones</w:t>
             </w:r>
             <w:r>
               <w:rPr>
-                <w:noProof/>
-                <w:webHidden/>
+                <w:rFonts w:ascii="Arial" w:hAnsi="Arial" w:cs="Arial"/>
+                <w:noProof/>
+                <w:webHidden/>
+                <w:sz w:val="24"/>
+                <w:szCs w:val="24"/>
               </w:rPr>
               <w:tab/>
             </w:r>
             <w:r>
               <w:rPr>
-                <w:noProof/>
-                <w:webHidden/>
+                <w:rFonts w:ascii="Arial" w:hAnsi="Arial" w:cs="Arial"/>
+                <w:noProof/>
+                <w:webHidden/>
+                <w:sz w:val="24"/>
+                <w:szCs w:val="24"/>
               </w:rPr>
               <w:fldChar w:fldCharType="begin"/>
             </w:r>
             <w:r>
               <w:rPr>
-                <w:noProof/>
-                <w:webHidden/>
+                <w:rFonts w:ascii="Arial" w:hAnsi="Arial" w:cs="Arial"/>
+                <w:noProof/>
+                <w:webHidden/>
+                <w:sz w:val="24"/>
+                <w:szCs w:val="24"/>
               </w:rPr>
               <w:instrText xml:space="preserve"> PAGEREF _Toc199011405 \h </w:instrText>
             </w:r>
             <w:r>
               <w:rPr>
-                <w:noProof/>
-                <w:webHidden/>
-              </w:rPr>
-            </w:r>
-            <w:r>
-              <w:rPr>
-                <w:noProof/>
-                <w:webHidden/>
+                <w:rFonts w:ascii="Arial" w:hAnsi="Arial" w:cs="Arial"/>
+                <w:noProof/>
+                <w:webHidden/>
+                <w:sz w:val="24"/>
+                <w:szCs w:val="24"/>
+              </w:rPr>
+            </w:r>
+            <w:r>
+              <w:rPr>
+                <w:rFonts w:ascii="Arial" w:hAnsi="Arial" w:cs="Arial"/>
+                <w:noProof/>
+                <w:webHidden/>
+                <w:sz w:val="24"/>
+                <w:szCs w:val="24"/>
               </w:rPr>
               <w:fldChar w:fldCharType="separate"/>
             </w:r>
             <w:r>
               <w:rPr>
-                <w:noProof/>
-                <w:webHidden/>
+                <w:rFonts w:ascii="Arial" w:hAnsi="Arial" w:cs="Arial"/>
+                <w:noProof/>
+                <w:webHidden/>
+                <w:sz w:val="24"/>
+                <w:szCs w:val="24"/>
               </w:rPr>
               <w:t>32</w:t>
             </w:r>
             <w:r>
               <w:rPr>
-                <w:noProof/>
-                <w:webHidden/>
+                <w:rFonts w:ascii="Arial" w:hAnsi="Arial" w:cs="Arial"/>
+                <w:noProof/>
+                <w:webHidden/>
+                <w:sz w:val="24"/>
+                <w:szCs w:val="24"/>
               </w:rPr>
               <w:fldChar w:fldCharType="end"/>
             </w:r>
@@ -4209,7 +5114,7 @@
               <w:tab w:val="right" w:leader="dot" w:pos="8828"/>
             </w:tabs>
             <w:rPr>
-              <w:rFonts w:asciiTheme="minorHAnsi" w:eastAsiaTheme="minorEastAsia" w:hAnsiTheme="minorHAnsi" w:cstheme="minorBidi"/>
+              <w:rFonts w:ascii="Arial" w:eastAsiaTheme="minorEastAsia" w:hAnsi="Arial" w:cs="Arial"/>
               <w:noProof/>
               <w:kern w:val="2"/>
               <w:sz w:val="24"/>
@@ -4222,55 +5127,79 @@
             <w:r>
               <w:rPr>
                 <w:rStyle w:val="Hipervnculo"/>
-                <w:noProof/>
+                <w:rFonts w:ascii="Arial" w:hAnsi="Arial" w:cs="Arial"/>
+                <w:noProof/>
+                <w:sz w:val="24"/>
+                <w:szCs w:val="24"/>
               </w:rPr>
               <w:t>8.2 Recomendaciones</w:t>
             </w:r>
             <w:r>
               <w:rPr>
-                <w:noProof/>
-                <w:webHidden/>
+                <w:rFonts w:ascii="Arial" w:hAnsi="Arial" w:cs="Arial"/>
+                <w:noProof/>
+                <w:webHidden/>
+                <w:sz w:val="24"/>
+                <w:szCs w:val="24"/>
               </w:rPr>
               <w:tab/>
             </w:r>
             <w:r>
               <w:rPr>
-                <w:noProof/>
-                <w:webHidden/>
+                <w:rFonts w:ascii="Arial" w:hAnsi="Arial" w:cs="Arial"/>
+                <w:noProof/>
+                <w:webHidden/>
+                <w:sz w:val="24"/>
+                <w:szCs w:val="24"/>
               </w:rPr>
               <w:fldChar w:fldCharType="begin"/>
             </w:r>
             <w:r>
               <w:rPr>
-                <w:noProof/>
-                <w:webHidden/>
+                <w:rFonts w:ascii="Arial" w:hAnsi="Arial" w:cs="Arial"/>
+                <w:noProof/>
+                <w:webHidden/>
+                <w:sz w:val="24"/>
+                <w:szCs w:val="24"/>
               </w:rPr>
               <w:instrText xml:space="preserve"> PAGEREF _Toc199011406 \h </w:instrText>
             </w:r>
             <w:r>
               <w:rPr>
-                <w:noProof/>
-                <w:webHidden/>
-              </w:rPr>
-            </w:r>
-            <w:r>
-              <w:rPr>
-                <w:noProof/>
-                <w:webHidden/>
+                <w:rFonts w:ascii="Arial" w:hAnsi="Arial" w:cs="Arial"/>
+                <w:noProof/>
+                <w:webHidden/>
+                <w:sz w:val="24"/>
+                <w:szCs w:val="24"/>
+              </w:rPr>
+            </w:r>
+            <w:r>
+              <w:rPr>
+                <w:rFonts w:ascii="Arial" w:hAnsi="Arial" w:cs="Arial"/>
+                <w:noProof/>
+                <w:webHidden/>
+                <w:sz w:val="24"/>
+                <w:szCs w:val="24"/>
               </w:rPr>
               <w:fldChar w:fldCharType="separate"/>
             </w:r>
             <w:r>
               <w:rPr>
-                <w:noProof/>
-                <w:webHidden/>
+                <w:rFonts w:ascii="Arial" w:hAnsi="Arial" w:cs="Arial"/>
+                <w:noProof/>
+                <w:webHidden/>
+                <w:sz w:val="24"/>
+                <w:szCs w:val="24"/>
               </w:rPr>
               <w:t>32</w:t>
             </w:r>
             <w:r>
               <w:rPr>
-                <w:noProof/>
-                <w:webHidden/>
+                <w:rFonts w:ascii="Arial" w:hAnsi="Arial" w:cs="Arial"/>
+                <w:noProof/>
+                <w:webHidden/>
+                <w:sz w:val="24"/>
+                <w:szCs w:val="24"/>
               </w:rPr>
               <w:fldChar w:fldCharType="end"/>
             </w:r>
@@ -4283,7 +5212,7 @@
               <w:tab w:val="right" w:leader="dot" w:pos="8828"/>
             </w:tabs>
             <w:rPr>
-              <w:rFonts w:asciiTheme="minorHAnsi" w:eastAsiaTheme="minorEastAsia" w:hAnsiTheme="minorHAnsi" w:cstheme="minorBidi"/>
+              <w:rFonts w:ascii="Arial" w:eastAsiaTheme="minorEastAsia" w:hAnsi="Arial" w:cs="Arial"/>
               <w:noProof/>
               <w:kern w:val="2"/>
               <w:sz w:val="24"/>
@@ -4296,55 +5225,79 @@
             <w:r>
               <w:rPr>
                 <w:rStyle w:val="Hipervnculo"/>
-                <w:noProof/>
+                <w:rFonts w:ascii="Arial" w:hAnsi="Arial" w:cs="Arial"/>
+                <w:noProof/>
+                <w:sz w:val="24"/>
+                <w:szCs w:val="24"/>
               </w:rPr>
               <w:t>8.3 Trabajo a futuro</w:t>
             </w:r>
             <w:r>
               <w:rPr>
-                <w:noProof/>
-                <w:webHidden/>
+                <w:rFonts w:ascii="Arial" w:hAnsi="Arial" w:cs="Arial"/>
+                <w:noProof/>
+                <w:webHidden/>
+                <w:sz w:val="24"/>
+                <w:szCs w:val="24"/>
               </w:rPr>
               <w:tab/>
             </w:r>
             <w:r>
               <w:rPr>
-                <w:noProof/>
-                <w:webHidden/>
+                <w:rFonts w:ascii="Arial" w:hAnsi="Arial" w:cs="Arial"/>
+                <w:noProof/>
+                <w:webHidden/>
+                <w:sz w:val="24"/>
+                <w:szCs w:val="24"/>
               </w:rPr>
               <w:fldChar w:fldCharType="begin"/>
             </w:r>
             <w:r>
               <w:rPr>
-                <w:noProof/>
-                <w:webHidden/>
+                <w:rFonts w:ascii="Arial" w:hAnsi="Arial" w:cs="Arial"/>
+                <w:noProof/>
+                <w:webHidden/>
+                <w:sz w:val="24"/>
+                <w:szCs w:val="24"/>
               </w:rPr>
               <w:instrText xml:space="preserve"> PAGEREF _Toc199011407 \h </w:instrText>
             </w:r>
             <w:r>
               <w:rPr>
-                <w:noProof/>
-                <w:webHidden/>
-              </w:rPr>
-            </w:r>
-            <w:r>
-              <w:rPr>
-                <w:noProof/>
-                <w:webHidden/>
+                <w:rFonts w:ascii="Arial" w:hAnsi="Arial" w:cs="Arial"/>
+                <w:noProof/>
+                <w:webHidden/>
+                <w:sz w:val="24"/>
+                <w:szCs w:val="24"/>
+              </w:rPr>
+            </w:r>
+            <w:r>
+              <w:rPr>
+                <w:rFonts w:ascii="Arial" w:hAnsi="Arial" w:cs="Arial"/>
+                <w:noProof/>
+                <w:webHidden/>
+                <w:sz w:val="24"/>
+                <w:szCs w:val="24"/>
               </w:rPr>
               <w:fldChar w:fldCharType="separate"/>
             </w:r>
             <w:r>
               <w:rPr>
-                <w:noProof/>
-                <w:webHidden/>
+                <w:rFonts w:ascii="Arial" w:hAnsi="Arial" w:cs="Arial"/>
+                <w:noProof/>
+                <w:webHidden/>
+                <w:sz w:val="24"/>
+                <w:szCs w:val="24"/>
               </w:rPr>
               <w:t>33</w:t>
             </w:r>
             <w:r>
               <w:rPr>
-                <w:noProof/>
-                <w:webHidden/>
+                <w:rFonts w:ascii="Arial" w:hAnsi="Arial" w:cs="Arial"/>
+                <w:noProof/>
+                <w:webHidden/>
+                <w:sz w:val="24"/>
+                <w:szCs w:val="24"/>
               </w:rPr>
               <w:fldChar w:fldCharType="end"/>
             </w:r>
@@ -4357,7 +5310,7 @@
               <w:tab w:val="right" w:leader="dot" w:pos="8828"/>
             </w:tabs>
             <w:rPr>
-              <w:rFonts w:asciiTheme="minorHAnsi" w:eastAsiaTheme="minorEastAsia" w:hAnsiTheme="minorHAnsi" w:cstheme="minorBidi"/>
+              <w:rFonts w:ascii="Arial" w:eastAsiaTheme="minorEastAsia" w:hAnsi="Arial" w:cs="Arial"/>
               <w:noProof/>
               <w:kern w:val="2"/>
               <w:sz w:val="24"/>
@@ -4370,55 +5323,79 @@
             <w:r>
               <w:rPr>
                 <w:rStyle w:val="Hipervnculo"/>
-                <w:noProof/>
+                <w:rFonts w:ascii="Arial" w:hAnsi="Arial" w:cs="Arial"/>
+                <w:noProof/>
+                <w:sz w:val="24"/>
+                <w:szCs w:val="24"/>
               </w:rPr>
               <w:t>Referencias bibliográficas</w:t>
             </w:r>
             <w:r>
               <w:rPr>
-                <w:noProof/>
-                <w:webHidden/>
+                <w:rFonts w:ascii="Arial" w:hAnsi="Arial" w:cs="Arial"/>
+                <w:noProof/>
+                <w:webHidden/>
+                <w:sz w:val="24"/>
+                <w:szCs w:val="24"/>
               </w:rPr>
               <w:tab/>
             </w:r>
             <w:r>
               <w:rPr>
-                <w:noProof/>
-                <w:webHidden/>
+                <w:rFonts w:ascii="Arial" w:hAnsi="Arial" w:cs="Arial"/>
+                <w:noProof/>
+                <w:webHidden/>
+                <w:sz w:val="24"/>
+                <w:szCs w:val="24"/>
               </w:rPr>
               <w:fldChar w:fldCharType="begin"/>
             </w:r>
             <w:r>
               <w:rPr>
-                <w:noProof/>
-                <w:webHidden/>
+                <w:rFonts w:ascii="Arial" w:hAnsi="Arial" w:cs="Arial"/>
+                <w:noProof/>
+                <w:webHidden/>
+                <w:sz w:val="24"/>
+                <w:szCs w:val="24"/>
               </w:rPr>
               <w:instrText xml:space="preserve"> PAGEREF _Toc199011408 \h </w:instrText>
             </w:r>
             <w:r>
               <w:rPr>
-                <w:noProof/>
-                <w:webHidden/>
-              </w:rPr>
-            </w:r>
-            <w:r>
-              <w:rPr>
-                <w:noProof/>
-                <w:webHidden/>
+                <w:rFonts w:ascii="Arial" w:hAnsi="Arial" w:cs="Arial"/>
+                <w:noProof/>
+                <w:webHidden/>
+                <w:sz w:val="24"/>
+                <w:szCs w:val="24"/>
+              </w:rPr>
+            </w:r>
+            <w:r>
+              <w:rPr>
+                <w:rFonts w:ascii="Arial" w:hAnsi="Arial" w:cs="Arial"/>
+                <w:noProof/>
+                <w:webHidden/>
+                <w:sz w:val="24"/>
+                <w:szCs w:val="24"/>
               </w:rPr>
               <w:fldChar w:fldCharType="separate"/>
             </w:r>
             <w:r>
               <w:rPr>
-                <w:noProof/>
-                <w:webHidden/>
+                <w:rFonts w:ascii="Arial" w:hAnsi="Arial" w:cs="Arial"/>
+                <w:noProof/>
+                <w:webHidden/>
+                <w:sz w:val="24"/>
+                <w:szCs w:val="24"/>
               </w:rPr>
               <w:t>34</w:t>
             </w:r>
             <w:r>
               <w:rPr>
-                <w:noProof/>
-                <w:webHidden/>
+                <w:rFonts w:ascii="Arial" w:hAnsi="Arial" w:cs="Arial"/>
+                <w:noProof/>
+                <w:webHidden/>
+                <w:sz w:val="24"/>
+                <w:szCs w:val="24"/>
               </w:rPr>
               <w:fldChar w:fldCharType="end"/>
             </w:r>
@@ -4431,7 +5408,7 @@
               <w:tab w:val="right" w:leader="dot" w:pos="8828"/>
             </w:tabs>
             <w:rPr>
-              <w:rFonts w:asciiTheme="minorHAnsi" w:eastAsiaTheme="minorEastAsia" w:hAnsiTheme="minorHAnsi" w:cstheme="minorBidi"/>
+              <w:rFonts w:ascii="Arial" w:eastAsiaTheme="minorEastAsia" w:hAnsi="Arial" w:cs="Arial"/>
               <w:noProof/>
               <w:kern w:val="2"/>
               <w:sz w:val="24"/>
@@ -4444,55 +5421,79 @@
             <w:r>
               <w:rPr>
                 <w:rStyle w:val="Hipervnculo"/>
-                <w:noProof/>
+                <w:rFonts w:ascii="Arial" w:hAnsi="Arial" w:cs="Arial"/>
+                <w:noProof/>
+                <w:sz w:val="24"/>
+                <w:szCs w:val="24"/>
               </w:rPr>
               <w:t>Anexos</w:t>
             </w:r>
             <w:r>
               <w:rPr>
-                <w:noProof/>
-                <w:webHidden/>
+                <w:rFonts w:ascii="Arial" w:hAnsi="Arial" w:cs="Arial"/>
+                <w:noProof/>
+                <w:webHidden/>
+                <w:sz w:val="24"/>
+                <w:szCs w:val="24"/>
               </w:rPr>
               <w:tab/>
             </w:r>
             <w:r>
               <w:rPr>
-                <w:noProof/>
-                <w:webHidden/>
+                <w:rFonts w:ascii="Arial" w:hAnsi="Arial" w:cs="Arial"/>
+                <w:noProof/>
+                <w:webHidden/>
+                <w:sz w:val="24"/>
+                <w:szCs w:val="24"/>
               </w:rPr>
               <w:fldChar w:fldCharType="begin"/>
             </w:r>
             <w:r>
               <w:rPr>
-                <w:noProof/>
-                <w:webHidden/>
+                <w:rFonts w:ascii="Arial" w:hAnsi="Arial" w:cs="Arial"/>
+                <w:noProof/>
+                <w:webHidden/>
+                <w:sz w:val="24"/>
+                <w:szCs w:val="24"/>
               </w:rPr>
               <w:instrText xml:space="preserve"> PAGEREF _Toc199011409 \h </w:instrText>
             </w:r>
             <w:r>
               <w:rPr>
-                <w:noProof/>
-                <w:webHidden/>
-              </w:rPr>
-            </w:r>
-            <w:r>
-              <w:rPr>
-                <w:noProof/>
-                <w:webHidden/>
+                <w:rFonts w:ascii="Arial" w:hAnsi="Arial" w:cs="Arial"/>
+                <w:noProof/>
+                <w:webHidden/>
+                <w:sz w:val="24"/>
+                <w:szCs w:val="24"/>
+              </w:rPr>
+            </w:r>
+            <w:r>
+              <w:rPr>
+                <w:rFonts w:ascii="Arial" w:hAnsi="Arial" w:cs="Arial"/>
+                <w:noProof/>
+                <w:webHidden/>
+                <w:sz w:val="24"/>
+                <w:szCs w:val="24"/>
               </w:rPr>
               <w:fldChar w:fldCharType="separate"/>
             </w:r>
             <w:r>
               <w:rPr>
-                <w:noProof/>
-                <w:webHidden/>
+                <w:rFonts w:ascii="Arial" w:hAnsi="Arial" w:cs="Arial"/>
+                <w:noProof/>
+                <w:webHidden/>
+                <w:sz w:val="24"/>
+                <w:szCs w:val="24"/>
               </w:rPr>
               <w:t>35</w:t>
             </w:r>
             <w:r>
               <w:rPr>
-                <w:noProof/>
-                <w:webHidden/>
+                <w:rFonts w:ascii="Arial" w:hAnsi="Arial" w:cs="Arial"/>
+                <w:noProof/>
+                <w:webHidden/>
+                <w:sz w:val="24"/>
+                <w:szCs w:val="24"/>
               </w:rPr>
               <w:fldChar w:fldCharType="end"/>
             </w:r>
@@ -4501,8 +5502,11 @@
         <w:p>
           <w:r>
             <w:rPr>
+              <w:rFonts w:ascii="Arial" w:hAnsi="Arial" w:cs="Arial"/>
               <w:b/>
               <w:bCs/>
+              <w:sz w:val="24"/>
+              <w:szCs w:val="24"/>
               <w:lang w:val="es-ES"/>
             </w:rPr>
             <w:fldChar w:fldCharType="end"/>
@@ -4538,24 +5542,395 @@
     <w:p>
       <w:pPr>
         <w:pStyle w:val="Figuras"/>
-      </w:pPr>
+        <w:spacing w:line="360" w:lineRule="auto"/>
+        <w:rPr>
+          <w:sz w:val="24"/>
+          <w:szCs w:val="28"/>
+        </w:rPr>
+      </w:pPr>
+      <w:r>
+        <w:rPr>
+          <w:sz w:val="24"/>
+          <w:szCs w:val="28"/>
+        </w:rPr>
+        <w:t>Figura 1. Paneles Monocristalinos</w:t>
+      </w:r>
+      <w:r>
+        <w:rPr>
+          <w:sz w:val="24"/>
+          <w:szCs w:val="28"/>
+        </w:rPr>
+        <w:t>……………………………………………………</w:t>
+      </w:r>
+      <w:r>
+        <w:rPr>
+          <w:sz w:val="24"/>
+          <w:szCs w:val="28"/>
+        </w:rPr>
+        <w:t>.</w:t>
+      </w:r>
+      <w:r>
+        <w:rPr>
+          <w:sz w:val="24"/>
+          <w:szCs w:val="28"/>
+        </w:rPr>
+        <w:t>.</w:t>
+      </w:r>
+      <w:r>
+        <w:rPr>
+          <w:sz w:val="24"/>
+          <w:szCs w:val="28"/>
+        </w:rPr>
+        <w:t xml:space="preserve">4  </w:t>
+      </w:r>
+    </w:p>
+    <w:p>
+      <w:pPr>
+        <w:pStyle w:val="Figuras"/>
+        <w:spacing w:line="360" w:lineRule="auto"/>
+        <w:rPr>
+          <w:sz w:val="24"/>
+          <w:szCs w:val="28"/>
+        </w:rPr>
+      </w:pPr>
+      <w:r>
+        <w:rPr>
+          <w:sz w:val="24"/>
+          <w:szCs w:val="28"/>
+        </w:rPr>
+        <w:t>Figura 2. Paneles Monocristalinos Visible</w:t>
+      </w:r>
+      <w:r>
+        <w:rPr>
+          <w:sz w:val="24"/>
+          <w:szCs w:val="28"/>
+        </w:rPr>
+        <w:t>…………………………………………</w:t>
+      </w:r>
+      <w:r>
+        <w:rPr>
+          <w:sz w:val="24"/>
+          <w:szCs w:val="28"/>
+        </w:rPr>
+        <w:t>.</w:t>
+      </w:r>
+      <w:r>
+        <w:rPr>
+          <w:sz w:val="24"/>
+          <w:szCs w:val="28"/>
+        </w:rPr>
+        <w:t>.</w:t>
+      </w:r>
+      <w:r>
+        <w:rPr>
+          <w:sz w:val="24"/>
+          <w:szCs w:val="28"/>
+        </w:rPr>
+        <w:t>...</w:t>
+      </w:r>
+      <w:r>
+        <w:rPr>
+          <w:sz w:val="24"/>
+          <w:szCs w:val="28"/>
+        </w:rPr>
+        <w:t xml:space="preserve">4  </w:t>
+      </w:r>
+    </w:p>
+    <w:p>
+      <w:pPr>
+        <w:pStyle w:val="Figuras"/>
+        <w:spacing w:line="360" w:lineRule="auto"/>
+        <w:rPr>
+          <w:sz w:val="24"/>
+          <w:szCs w:val="28"/>
+        </w:rPr>
+      </w:pPr>
+      <w:r>
+        <w:rPr>
+          <w:sz w:val="24"/>
+          <w:szCs w:val="28"/>
+        </w:rPr>
+        <w:t>Figura 3. Panel Solar Monocristalino (centrada)</w:t>
+      </w:r>
+      <w:r>
+        <w:rPr>
+          <w:sz w:val="24"/>
+          <w:szCs w:val="28"/>
+        </w:rPr>
+        <w:t xml:space="preserve"> </w:t>
+      </w:r>
+      <w:r>
+        <w:rPr>
+          <w:sz w:val="24"/>
+          <w:szCs w:val="28"/>
+        </w:rPr>
+        <w:t>…………………………………</w:t>
+      </w:r>
+      <w:r>
+        <w:rPr>
+          <w:sz w:val="24"/>
+          <w:szCs w:val="28"/>
+        </w:rPr>
+        <w:t>…..</w:t>
+      </w:r>
+      <w:r>
+        <w:rPr>
+          <w:sz w:val="24"/>
+          <w:szCs w:val="28"/>
+        </w:rPr>
+        <w:t xml:space="preserve">4  </w:t>
+      </w:r>
+    </w:p>
+    <w:p>
+      <w:pPr>
+        <w:pStyle w:val="Figuras"/>
+        <w:spacing w:line="360" w:lineRule="auto"/>
+        <w:rPr>
+          <w:sz w:val="24"/>
+          <w:szCs w:val="28"/>
+        </w:rPr>
+      </w:pPr>
+      <w:r>
+        <w:rPr>
+          <w:sz w:val="24"/>
+          <w:szCs w:val="28"/>
+        </w:rPr>
+        <w:t>Figura 4. Paneles Policristalinos</w:t>
+      </w:r>
+      <w:r>
+        <w:rPr>
+          <w:sz w:val="24"/>
+          <w:szCs w:val="28"/>
+        </w:rPr>
+        <w:t>…………………………………</w:t>
+      </w:r>
+      <w:r>
+        <w:rPr>
+          <w:sz w:val="24"/>
+          <w:szCs w:val="28"/>
+        </w:rPr>
+        <w:t>……………………..</w:t>
+      </w:r>
+      <w:r>
+        <w:rPr>
+          <w:sz w:val="24"/>
+          <w:szCs w:val="28"/>
+        </w:rPr>
+        <w:t xml:space="preserve">4  </w:t>
+      </w:r>
+    </w:p>
+    <w:p>
+      <w:pPr>
+        <w:pStyle w:val="Figuras"/>
+        <w:spacing w:line="360" w:lineRule="auto"/>
+        <w:rPr>
+          <w:sz w:val="24"/>
+          <w:szCs w:val="28"/>
+        </w:rPr>
+      </w:pPr>
+      <w:r>
+        <w:rPr>
+          <w:sz w:val="24"/>
+          <w:szCs w:val="28"/>
+        </w:rPr>
+        <w:t>Figura 5. Paneles Policristalinos Visible</w:t>
+      </w:r>
+      <w:r>
+        <w:rPr>
+          <w:sz w:val="24"/>
+          <w:szCs w:val="28"/>
+        </w:rPr>
+        <w:tab/>
+      </w:r>
+      <w:r>
+        <w:rPr>
+          <w:sz w:val="24"/>
+          <w:szCs w:val="28"/>
+        </w:rPr>
+        <w:t>…………………………………</w:t>
+      </w:r>
+      <w:r>
+        <w:rPr>
+          <w:sz w:val="24"/>
+          <w:szCs w:val="28"/>
+        </w:rPr>
+        <w:t>……………</w:t>
+      </w:r>
+      <w:r>
+        <w:rPr>
+          <w:sz w:val="24"/>
+          <w:szCs w:val="28"/>
+        </w:rPr>
+        <w:t xml:space="preserve">4  </w:t>
+      </w:r>
     </w:p>
     <w:p>
       <w:pPr>
         <w:pStyle w:val="Tabla"/>
-        <w:rPr>
-          <w:b/>
-          <w:bCs/>
-        </w:rPr>
-      </w:pPr>
-      <w:r>
         <w:rPr>
           <w:b/>
           <w:bCs/>
           <w:sz w:val="22"/>
           <w:szCs w:val="24"/>
         </w:rPr>
+      </w:pPr>
+    </w:p>
+    <w:p>
+      <w:pPr>
+        <w:pStyle w:val="Tabla"/>
+        <w:rPr>
+          <w:b/>
+          <w:bCs/>
+          <w:sz w:val="22"/>
+          <w:szCs w:val="24"/>
+        </w:rPr>
+      </w:pPr>
+      <w:r>
+        <w:rPr>
+          <w:b/>
+          <w:bCs/>
+          <w:sz w:val="22"/>
+          <w:szCs w:val="24"/>
+        </w:rPr>
         <w:t xml:space="preserve">Índice de tablas </w:t>
+      </w:r>
+    </w:p>
+    <w:p>
+      <w:pPr>
+        <w:pStyle w:val="Tabla"/>
+        <w:spacing w:line="360" w:lineRule="auto"/>
+        <w:rPr>
+          <w:sz w:val="24"/>
+          <w:szCs w:val="28"/>
+        </w:rPr>
+      </w:pPr>
+      <w:r>
+        <w:rPr>
+          <w:sz w:val="24"/>
+          <w:szCs w:val="28"/>
+        </w:rPr>
+        <w:t>Tabla 1. Comparativa General</w:t>
+      </w:r>
+      <w:r>
+        <w:rPr>
+          <w:sz w:val="24"/>
+          <w:szCs w:val="28"/>
+        </w:rPr>
+        <w:t>……………………………………………………</w:t>
+      </w:r>
+      <w:r>
+        <w:rPr>
+          <w:sz w:val="24"/>
+          <w:szCs w:val="28"/>
+        </w:rPr>
+        <w:t>…….</w:t>
+      </w:r>
+      <w:r>
+        <w:rPr>
+          <w:sz w:val="24"/>
+          <w:szCs w:val="28"/>
+        </w:rPr>
+        <w:t xml:space="preserve">4  </w:t>
+      </w:r>
+    </w:p>
+    <w:p>
+      <w:pPr>
+        <w:pStyle w:val="Tabla"/>
+        <w:spacing w:line="360" w:lineRule="auto"/>
+        <w:rPr>
+          <w:sz w:val="24"/>
+          <w:szCs w:val="28"/>
+        </w:rPr>
+      </w:pPr>
+      <w:r>
+        <w:rPr>
+          <w:sz w:val="24"/>
+          <w:szCs w:val="28"/>
+        </w:rPr>
+        <w:t>Tabla 2. Tabla de simulación energética</w:t>
+      </w:r>
+      <w:r>
+        <w:rPr>
+          <w:sz w:val="24"/>
+          <w:szCs w:val="28"/>
+        </w:rPr>
+        <w:t>………………………………………………</w:t>
+      </w:r>
+      <w:r>
+        <w:rPr>
+          <w:sz w:val="24"/>
+          <w:szCs w:val="28"/>
+        </w:rPr>
+        <w:t xml:space="preserve">7  </w:t>
+      </w:r>
+    </w:p>
+    <w:p>
+      <w:pPr>
+        <w:pStyle w:val="Tabla"/>
+        <w:spacing w:line="360" w:lineRule="auto"/>
+        <w:rPr>
+          <w:sz w:val="24"/>
+          <w:szCs w:val="28"/>
+        </w:rPr>
+      </w:pPr>
+      <w:r>
+        <w:rPr>
+          <w:sz w:val="24"/>
+          <w:szCs w:val="28"/>
+        </w:rPr>
+        <w:t>Tabla 3. Tabla de estimación de impacto ambiental</w:t>
+      </w:r>
+      <w:r>
+        <w:rPr>
+          <w:sz w:val="24"/>
+          <w:szCs w:val="28"/>
+        </w:rPr>
+        <w:t>…………………………………</w:t>
+      </w:r>
+      <w:r>
+        <w:rPr>
+          <w:sz w:val="24"/>
+          <w:szCs w:val="28"/>
+        </w:rPr>
+        <w:t xml:space="preserve">7  </w:t>
+      </w:r>
+    </w:p>
+    <w:p>
+      <w:pPr>
+        <w:pStyle w:val="Tabla"/>
+        <w:spacing w:line="360" w:lineRule="auto"/>
+        <w:rPr>
+          <w:b/>
+          <w:bCs/>
+        </w:rPr>
+      </w:pPr>
+      <w:r>
+        <w:rPr>
+          <w:sz w:val="24"/>
+          <w:szCs w:val="28"/>
+        </w:rPr>
+        <w:t>Tabla 4. Tabla de análisis costo-beneficio</w:t>
+      </w:r>
+      <w:r>
+        <w:rPr>
+          <w:sz w:val="24"/>
+          <w:szCs w:val="28"/>
+        </w:rPr>
+        <w:t>……………………………………………</w:t>
+      </w:r>
+      <w:r>
+        <w:rPr>
+          <w:sz w:val="24"/>
+          <w:szCs w:val="28"/>
+        </w:rPr>
+        <w:t>.</w:t>
+      </w:r>
+      <w:r>
+        <w:rPr>
+          <w:sz w:val="24"/>
+          <w:szCs w:val="28"/>
+        </w:rPr>
+        <w:t xml:space="preserve">7  </w:t>
       </w:r>
       <w:r>
         <w:rPr>
@@ -15052,9 +16427,8 @@
     </w:p>
     <w:p>
       <w:pPr>
-        <w:pStyle w:val="Prrafodelista"/>
         <w:spacing w:line="360" w:lineRule="auto"/>
-        <w:ind w:left="720"/>
+        <w:ind w:left="360"/>
         <w:jc w:val="both"/>
         <w:rPr>
           <w:rFonts w:ascii="Arial" w:hAnsi="Arial" w:cs="Arial"/>
@@ -15117,6 +16491,290 @@
         </w:rPr>
         <w:t>. https://pvwatts.nrel.gov</w:t>
       </w:r>
+    </w:p>
+    <w:p>
+      <w:pPr>
+        <w:pStyle w:val="Prrafodelista"/>
+        <w:spacing w:line="360" w:lineRule="auto"/>
+        <w:ind w:left="720"/>
+        <w:jc w:val="both"/>
+        <w:rPr>
+          <w:rFonts w:ascii="Arial" w:hAnsi="Arial" w:cs="Arial"/>
+          <w:sz w:val="24"/>
+          <w:szCs w:val="24"/>
+        </w:rPr>
+      </w:pPr>
+    </w:p>
+    <w:p>
+      <w:pPr>
+        <w:pStyle w:val="Prrafodelista"/>
+        <w:numPr>
+          <w:ilvl w:val="0"/>
+          <w:numId w:val="4"/>
+        </w:numPr>
+        <w:spacing w:line="360" w:lineRule="auto"/>
+        <w:jc w:val="both"/>
+        <w:rPr>
+          <w:rFonts w:ascii="Arial" w:hAnsi="Arial" w:cs="Arial"/>
+          <w:sz w:val="24"/>
+          <w:szCs w:val="24"/>
+        </w:rPr>
+      </w:pPr>
+      <w:r>
+        <w:rPr>
+          <w:rFonts w:ascii="Arial" w:hAnsi="Arial" w:cs="Arial"/>
+          <w:sz w:val="24"/>
+          <w:szCs w:val="24"/>
+        </w:rPr>
+        <w:t>EFC Solar. (s.f.). Figura 1. Paneles Monocristalinos. https://www.efcsolar.com/wp-content/uploads/2021/12/paneles-solares-monocristalinos-placas-solares-monocristalinas.jpg</w:t>
+      </w:r>
+    </w:p>
+    <w:p>
+      <w:pPr>
+        <w:pStyle w:val="Prrafodelista"/>
+        <w:spacing w:line="360" w:lineRule="auto"/>
+        <w:ind w:left="720"/>
+        <w:jc w:val="both"/>
+        <w:rPr>
+          <w:rFonts w:ascii="Arial" w:hAnsi="Arial" w:cs="Arial"/>
+          <w:sz w:val="24"/>
+          <w:szCs w:val="24"/>
+        </w:rPr>
+      </w:pPr>
+    </w:p>
+    <w:p>
+      <w:pPr>
+        <w:pStyle w:val="Prrafodelista"/>
+        <w:numPr>
+          <w:ilvl w:val="0"/>
+          <w:numId w:val="4"/>
+        </w:numPr>
+        <w:spacing w:line="360" w:lineRule="auto"/>
+        <w:jc w:val="both"/>
+        <w:rPr>
+          <w:rFonts w:ascii="Arial" w:hAnsi="Arial" w:cs="Arial"/>
+          <w:sz w:val="24"/>
+          <w:szCs w:val="24"/>
+        </w:rPr>
+      </w:pPr>
+      <w:proofErr w:type="spellStart"/>
+      <w:r>
+        <w:rPr>
+          <w:rFonts w:ascii="Arial" w:hAnsi="Arial" w:cs="Arial"/>
+          <w:sz w:val="24"/>
+          <w:szCs w:val="24"/>
+        </w:rPr>
+        <w:lastRenderedPageBreak/>
+        <w:t>Tecnoligente</w:t>
+      </w:r>
+      <w:proofErr w:type="spellEnd"/>
+      <w:r>
+        <w:rPr>
+          <w:rFonts w:ascii="Arial" w:hAnsi="Arial" w:cs="Arial"/>
+          <w:sz w:val="24"/>
+          <w:szCs w:val="24"/>
+        </w:rPr>
+        <w:t>. (2018). Figura 2. Paneles Monocristalinos Visible. https://www.tecnoligente.com/wp-content/uploads/2018/09/panel-solar-munche-195w-monocristalino-72-celulas.jpg</w:t>
+      </w:r>
+    </w:p>
+    <w:p>
+      <w:pPr>
+        <w:pStyle w:val="Prrafodelista"/>
+        <w:spacing w:line="360" w:lineRule="auto"/>
+        <w:ind w:left="720"/>
+        <w:jc w:val="both"/>
+        <w:rPr>
+          <w:rFonts w:ascii="Arial" w:hAnsi="Arial" w:cs="Arial"/>
+          <w:sz w:val="24"/>
+          <w:szCs w:val="24"/>
+        </w:rPr>
+      </w:pPr>
+    </w:p>
+    <w:p>
+      <w:pPr>
+        <w:pStyle w:val="Prrafodelista"/>
+        <w:numPr>
+          <w:ilvl w:val="0"/>
+          <w:numId w:val="4"/>
+        </w:numPr>
+        <w:spacing w:line="360" w:lineRule="auto"/>
+        <w:jc w:val="both"/>
+        <w:rPr>
+          <w:rFonts w:ascii="Arial" w:hAnsi="Arial" w:cs="Arial"/>
+          <w:sz w:val="24"/>
+          <w:szCs w:val="24"/>
+        </w:rPr>
+      </w:pPr>
+      <w:r>
+        <w:rPr>
+          <w:rFonts w:ascii="Arial" w:hAnsi="Arial" w:cs="Arial"/>
+          <w:sz w:val="24"/>
+          <w:szCs w:val="24"/>
+        </w:rPr>
+        <w:t xml:space="preserve">Solar </w:t>
+      </w:r>
+      <w:proofErr w:type="spellStart"/>
+      <w:r>
+        <w:rPr>
+          <w:rFonts w:ascii="Arial" w:hAnsi="Arial" w:cs="Arial"/>
+          <w:sz w:val="24"/>
+          <w:szCs w:val="24"/>
+        </w:rPr>
+        <w:t>Reviews</w:t>
+      </w:r>
+      <w:proofErr w:type="spellEnd"/>
+      <w:r>
+        <w:rPr>
+          <w:rFonts w:ascii="Arial" w:hAnsi="Arial" w:cs="Arial"/>
+          <w:sz w:val="24"/>
+          <w:szCs w:val="24"/>
+        </w:rPr>
+        <w:t>. (2024). Figura 3. Panel Solar Monocristalino (centrada).</w:t>
+      </w:r>
+    </w:p>
+    <w:p>
+      <w:pPr>
+        <w:pStyle w:val="Prrafodelista"/>
+        <w:spacing w:line="360" w:lineRule="auto"/>
+        <w:ind w:left="720"/>
+        <w:jc w:val="both"/>
+        <w:rPr>
+          <w:rFonts w:ascii="Arial" w:hAnsi="Arial" w:cs="Arial"/>
+          <w:sz w:val="24"/>
+          <w:szCs w:val="24"/>
+        </w:rPr>
+      </w:pPr>
+    </w:p>
+    <w:p>
+      <w:pPr>
+        <w:pStyle w:val="Prrafodelista"/>
+        <w:numPr>
+          <w:ilvl w:val="0"/>
+          <w:numId w:val="4"/>
+        </w:numPr>
+        <w:spacing w:line="360" w:lineRule="auto"/>
+        <w:jc w:val="both"/>
+        <w:rPr>
+          <w:rFonts w:ascii="Arial" w:hAnsi="Arial" w:cs="Arial"/>
+          <w:sz w:val="24"/>
+          <w:szCs w:val="24"/>
+        </w:rPr>
+      </w:pPr>
+      <w:r>
+        <w:rPr>
+          <w:rFonts w:ascii="Arial" w:hAnsi="Arial" w:cs="Arial"/>
+          <w:sz w:val="24"/>
+          <w:szCs w:val="24"/>
+          <w:lang w:val="en-US"/>
+        </w:rPr>
+        <w:t>Google Images. (</w:t>
+      </w:r>
+      <w:proofErr w:type="spellStart"/>
+      <w:r>
+        <w:rPr>
+          <w:rFonts w:ascii="Arial" w:hAnsi="Arial" w:cs="Arial"/>
+          <w:sz w:val="24"/>
+          <w:szCs w:val="24"/>
+          <w:lang w:val="en-US"/>
+        </w:rPr>
+        <w:t>s.f.</w:t>
+      </w:r>
+      <w:proofErr w:type="spellEnd"/>
+      <w:r>
+        <w:rPr>
+          <w:rFonts w:ascii="Arial" w:hAnsi="Arial" w:cs="Arial"/>
+          <w:sz w:val="24"/>
+          <w:szCs w:val="24"/>
+          <w:lang w:val="en-US"/>
+        </w:rPr>
+        <w:t xml:space="preserve">). </w:t>
+      </w:r>
+      <w:proofErr w:type="spellStart"/>
+      <w:r>
+        <w:rPr>
+          <w:rFonts w:ascii="Arial" w:hAnsi="Arial" w:cs="Arial"/>
+          <w:sz w:val="24"/>
+          <w:szCs w:val="24"/>
+          <w:lang w:val="en-US"/>
+        </w:rPr>
+        <w:t>Figura</w:t>
+      </w:r>
+      <w:proofErr w:type="spellEnd"/>
+      <w:r>
+        <w:rPr>
+          <w:rFonts w:ascii="Arial" w:hAnsi="Arial" w:cs="Arial"/>
+          <w:sz w:val="24"/>
+          <w:szCs w:val="24"/>
+          <w:lang w:val="en-US"/>
+        </w:rPr>
+        <w:t xml:space="preserve"> 4. </w:t>
+      </w:r>
+      <w:r>
+        <w:rPr>
+          <w:rFonts w:ascii="Arial" w:hAnsi="Arial" w:cs="Arial"/>
+          <w:sz w:val="24"/>
+          <w:szCs w:val="24"/>
+        </w:rPr>
+        <w:t>Paneles Policristalinos. https://encrypted-tbn0.gstatic.com/images?q=tbn:ANd9GcQzvGLQ6z-G8mWSqvA66hK1c3U6Tj9c051Thw&amp;s</w:t>
+      </w:r>
+    </w:p>
+    <w:p>
+      <w:pPr>
+        <w:pStyle w:val="Prrafodelista"/>
+        <w:spacing w:line="360" w:lineRule="auto"/>
+        <w:ind w:left="720"/>
+        <w:jc w:val="both"/>
+        <w:rPr>
+          <w:rFonts w:ascii="Arial" w:hAnsi="Arial" w:cs="Arial"/>
+          <w:sz w:val="24"/>
+          <w:szCs w:val="24"/>
+        </w:rPr>
+      </w:pPr>
+    </w:p>
+    <w:p>
+      <w:pPr>
+        <w:pStyle w:val="Prrafodelista"/>
+        <w:numPr>
+          <w:ilvl w:val="0"/>
+          <w:numId w:val="4"/>
+        </w:numPr>
+        <w:spacing w:line="360" w:lineRule="auto"/>
+        <w:jc w:val="both"/>
+        <w:rPr>
+          <w:rFonts w:ascii="Arial" w:hAnsi="Arial" w:cs="Arial"/>
+          <w:sz w:val="24"/>
+          <w:szCs w:val="24"/>
+        </w:rPr>
+      </w:pPr>
+      <w:proofErr w:type="spellStart"/>
+      <w:r>
+        <w:rPr>
+          <w:rFonts w:ascii="Arial" w:hAnsi="Arial" w:cs="Arial"/>
+          <w:sz w:val="24"/>
+          <w:szCs w:val="24"/>
+        </w:rPr>
+        <w:t>Enertik</w:t>
+      </w:r>
+      <w:proofErr w:type="spellEnd"/>
+      <w:r>
+        <w:rPr>
+          <w:rFonts w:ascii="Arial" w:hAnsi="Arial" w:cs="Arial"/>
+          <w:sz w:val="24"/>
+          <w:szCs w:val="24"/>
+        </w:rPr>
+        <w:t>. (s.f.). Figura 5. Paneles Policristalinos Visible. https://enertik.com/mx/wp-content/uploads/sites/4/imagenes/paneles-solares/panel-solar-policristalino-90w-ps-90.webp</w:t>
+      </w:r>
+    </w:p>
+    <w:p>
+      <w:pPr>
+        <w:pStyle w:val="Prrafodelista"/>
+        <w:numPr>
+          <w:ilvl w:val="0"/>
+          <w:numId w:val="4"/>
+        </w:numPr>
+        <w:spacing w:line="360" w:lineRule="auto"/>
+        <w:jc w:val="both"/>
+      </w:pPr>
       <w:r>
         <w:br w:type="page"/>
       </w:r>
@@ -15142,9 +16800,57 @@
         </w:rPr>
       </w:pPr>
     </w:p>
+    <w:p>
+      <w:pPr>
+        <w:pStyle w:val="Tabla"/>
+        <w:rPr>
+          <w:szCs w:val="24"/>
+        </w:rPr>
+      </w:pPr>
+      <w:r>
+        <w:rPr>
+          <w:szCs w:val="24"/>
+        </w:rPr>
+        <w:drawing>
+          <wp:inline distT="0" distB="0" distL="0" distR="0" wp14:anchorId="04926332" wp14:editId="50559D03">
+            <wp:extent cx="5612130" cy="3124200"/>
+            <wp:effectExtent l="0" t="0" r="7620" b="0"/>
+            <wp:docPr id="1283567229" name="Imagen 1"/>
+            <wp:cNvGraphicFramePr>
+              <a:graphicFrameLocks xmlns:a="http://schemas.openxmlformats.org/drawingml/2006/main" noChangeAspect="1"/>
+            </wp:cNvGraphicFramePr>
+            <a:graphic xmlns:a="http://schemas.openxmlformats.org/drawingml/2006/main">
+              <a:graphicData uri="http://schemas.openxmlformats.org/drawingml/2006/picture">
+                <pic:pic xmlns:pic="http://schemas.openxmlformats.org/drawingml/2006/picture">
+                  <pic:nvPicPr>
+                    <pic:cNvPr id="1283567229" name=""/>
+                    <pic:cNvPicPr/>
+                  </pic:nvPicPr>
+                  <pic:blipFill>
+                    <a:blip r:embed="rId29"/>
+                    <a:stretch>
+                      <a:fillRect/>
+                    </a:stretch>
+                  </pic:blipFill>
+                  <pic:spPr>
+                    <a:xfrm>
+                      <a:off x="0" y="0"/>
+                      <a:ext cx="5612130" cy="3124200"/>
+                    </a:xfrm>
+                    <a:prstGeom prst="rect">
+                      <a:avLst/>
+                    </a:prstGeom>
+                  </pic:spPr>
+                </pic:pic>
+              </a:graphicData>
+            </a:graphic>
+          </wp:inline>
+        </w:drawing>
+      </w:r>
+    </w:p>
     <w:sectPr>
-      <w:headerReference w:type="first" r:id="rId29"/>
-      <w:footerReference w:type="first" r:id="rId30"/>
+      <w:headerReference w:type="first" r:id="rId30"/>
+      <w:footerReference w:type="first" r:id="rId31"/>
       <w:pgSz w:w="12240" w:h="15840" w:code="1"/>
       <w:pgMar w:top="1701" w:right="1701" w:bottom="1417" w:left="1701" w:header="436" w:footer="632" w:gutter="0"/>
       <w:pgBorders w:offsetFrom="page">

--- a/Paneles.docx
+++ b/Paneles.docx
@@ -5605,14 +5605,7 @@
           <w:sz w:val="24"/>
           <w:szCs w:val="28"/>
         </w:rPr>
-        <w:t>…………………………………………</w:t>
-      </w:r>
-      <w:r>
-        <w:rPr>
-          <w:sz w:val="24"/>
-          <w:szCs w:val="28"/>
-        </w:rPr>
-        <w:t>.</w:t>
+        <w:t>………………………………………….</w:t>
       </w:r>
       <w:r>
         <w:rPr>
@@ -5664,14 +5657,7 @@
           <w:sz w:val="24"/>
           <w:szCs w:val="28"/>
         </w:rPr>
-        <w:t>…………………………………</w:t>
-      </w:r>
-      <w:r>
-        <w:rPr>
-          <w:sz w:val="24"/>
-          <w:szCs w:val="28"/>
-        </w:rPr>
-        <w:t>…..</w:t>
+        <w:t>……………………………………..</w:t>
       </w:r>
       <w:r>
         <w:rPr>
@@ -5747,14 +5733,7 @@
           <w:sz w:val="24"/>
           <w:szCs w:val="28"/>
         </w:rPr>
-        <w:t>…………………………………</w:t>
-      </w:r>
-      <w:r>
-        <w:rPr>
-          <w:sz w:val="24"/>
-          <w:szCs w:val="28"/>
-        </w:rPr>
-        <w:t>……………</w:t>
+        <w:t>………………………………………………</w:t>
       </w:r>
       <w:r>
         <w:rPr>
@@ -5916,14 +5895,7 @@
           <w:sz w:val="24"/>
           <w:szCs w:val="28"/>
         </w:rPr>
-        <w:t>……………………………………………</w:t>
-      </w:r>
-      <w:r>
-        <w:rPr>
-          <w:sz w:val="24"/>
-          <w:szCs w:val="28"/>
-        </w:rPr>
-        <w:t>.</w:t>
+        <w:t>…………………………………………….</w:t>
       </w:r>
       <w:r>
         <w:rPr>
@@ -7118,27 +7090,41 @@
         <w:jc w:val="both"/>
         <w:rPr>
           <w:rFonts w:ascii="Arial" w:hAnsi="Arial" w:cs="Arial"/>
-          <w:sz w:val="24"/>
-          <w:szCs w:val="24"/>
-        </w:rPr>
-      </w:pPr>
-      <w:r>
-        <w:rPr>
-          <w:rFonts w:ascii="Arial" w:hAnsi="Arial" w:cs="Arial"/>
           <w:b/>
           <w:bCs/>
           <w:sz w:val="24"/>
           <w:szCs w:val="24"/>
         </w:rPr>
+      </w:pPr>
+      <w:r>
+        <w:rPr>
+          <w:rFonts w:ascii="Arial" w:hAnsi="Arial" w:cs="Arial"/>
+          <w:b/>
+          <w:bCs/>
+          <w:sz w:val="24"/>
+          <w:szCs w:val="24"/>
+        </w:rPr>
         <w:t>Casos en México</w:t>
       </w:r>
-      <w:r>
-        <w:rPr>
-          <w:rFonts w:ascii="Arial" w:hAnsi="Arial" w:cs="Arial"/>
-          <w:sz w:val="24"/>
-          <w:szCs w:val="24"/>
-        </w:rPr>
-        <w:br/>
+    </w:p>
+    <w:p>
+      <w:pPr>
+        <w:spacing w:line="360" w:lineRule="auto"/>
+        <w:jc w:val="both"/>
+        <w:rPr>
+          <w:rFonts w:ascii="Arial" w:hAnsi="Arial" w:cs="Arial"/>
+          <w:b/>
+          <w:bCs/>
+          <w:sz w:val="24"/>
+          <w:szCs w:val="24"/>
+        </w:rPr>
+      </w:pPr>
+      <w:r>
+        <w:rPr>
+          <w:rFonts w:ascii="Arial" w:hAnsi="Arial" w:cs="Arial"/>
+          <w:sz w:val="24"/>
+          <w:szCs w:val="24"/>
+        </w:rPr>
         <w:t>En México, diversas instituciones educativas han comenzado a incorporar energía solar como alternativa a los métodos tradicionales de suministro eléctrico. Universidades como el Tecnológico de Monterrey han equipado múltiples campus con sistemas fotovoltaicos, logrando abastecer parte importante de su demanda energética mediante fuentes limpias. Asimismo, el Instituto Tecnológico de Chihuahua ha implementado techos solares en sus instalaciones, lo cual ha resultado en una disminución del 40 % en sus costos de electricidad.</w:t>
       </w:r>
     </w:p>
@@ -16309,8 +16295,11 @@
     <w:p>
       <w:pPr>
         <w:pStyle w:val="Prrafodelista"/>
+        <w:numPr>
+          <w:ilvl w:val="0"/>
+          <w:numId w:val="4"/>
+        </w:numPr>
         <w:spacing w:line="360" w:lineRule="auto"/>
-        <w:ind w:left="720"/>
         <w:jc w:val="both"/>
         <w:rPr>
           <w:rFonts w:ascii="Arial" w:hAnsi="Arial" w:cs="Arial"/>
@@ -16319,6 +16308,15 @@
           <w:lang w:eastAsia="es-MX"/>
         </w:rPr>
       </w:pPr>
+      <w:r>
+        <w:rPr>
+          <w:rFonts w:ascii="Arial" w:hAnsi="Arial" w:cs="Arial"/>
+          <w:sz w:val="24"/>
+          <w:szCs w:val="24"/>
+          <w:lang w:eastAsia="es-MX"/>
+        </w:rPr>
+        <w:t>La Salle Bajío. (2022). Con la instalación y operación de 1,960 paneles solares... https://www.lasallebajio.edu.mx/noticias/noticia.php?n=1791</w:t>
+      </w:r>
     </w:p>
     <w:p>
       <w:pPr>
@@ -16343,22 +16341,8 @@
           <w:szCs w:val="24"/>
           <w:lang w:eastAsia="es-MX"/>
         </w:rPr>
-        <w:t>La Salle Bajío. (2022). Con la instalación y operación de 1,960 paneles solares... https://www.lasallebajio.edu.mx/noticias/noticia.php?n=1791</w:t>
-      </w:r>
-    </w:p>
-    <w:p>
-      <w:pPr>
-        <w:pStyle w:val="Prrafodelista"/>
-        <w:spacing w:line="360" w:lineRule="auto"/>
-        <w:ind w:left="720"/>
-        <w:jc w:val="both"/>
-        <w:rPr>
-          <w:rFonts w:ascii="Arial" w:hAnsi="Arial" w:cs="Arial"/>
-          <w:sz w:val="24"/>
-          <w:szCs w:val="24"/>
-          <w:lang w:eastAsia="es-MX"/>
-        </w:rPr>
-      </w:pPr>
+        <w:t>Universidad de Medellín. (2023). Instala 2,025 m² de paneles solares y reduce el 17% de su demanda energética. https://udemedellin.edu.co/...</w:t>
+      </w:r>
     </w:p>
     <w:p>
       <w:pPr>
@@ -16373,32 +16357,17 @@
           <w:rFonts w:ascii="Arial" w:hAnsi="Arial" w:cs="Arial"/>
           <w:sz w:val="24"/>
           <w:szCs w:val="24"/>
+        </w:rPr>
+      </w:pPr>
+      <w:r>
+        <w:rPr>
+          <w:rFonts w:ascii="Arial" w:hAnsi="Arial" w:cs="Arial"/>
+          <w:sz w:val="24"/>
+          <w:szCs w:val="24"/>
           <w:lang w:eastAsia="es-MX"/>
         </w:rPr>
-      </w:pPr>
-      <w:r>
-        <w:rPr>
-          <w:rFonts w:ascii="Arial" w:hAnsi="Arial" w:cs="Arial"/>
-          <w:sz w:val="24"/>
-          <w:szCs w:val="24"/>
-          <w:lang w:eastAsia="es-MX"/>
-        </w:rPr>
-        <w:t>Universidad de Medellín. (2023). Instala 2,025 m² de paneles solares y reduce el 17% de su demanda energética. https://udemedellin.edu.co/...</w:t>
-      </w:r>
-    </w:p>
-    <w:p>
-      <w:pPr>
-        <w:pStyle w:val="Prrafodelista"/>
-        <w:spacing w:line="360" w:lineRule="auto"/>
-        <w:ind w:left="720"/>
-        <w:jc w:val="both"/>
-        <w:rPr>
-          <w:rFonts w:ascii="Arial" w:hAnsi="Arial" w:cs="Arial"/>
-          <w:sz w:val="24"/>
-          <w:szCs w:val="24"/>
-          <w:lang w:eastAsia="es-MX"/>
-        </w:rPr>
-      </w:pPr>
+        <w:t>IBERO. (2023). La IBERO empieza a generar electricidad para autoconsumo. https://ibero.mx/prensa/la-ibero-empieza-generar-energia-electrica-para-autoconsumo</w:t>
+      </w:r>
     </w:p>
     <w:p>
       <w:pPr>
@@ -16420,22 +16389,45 @@
           <w:rFonts w:ascii="Arial" w:hAnsi="Arial" w:cs="Arial"/>
           <w:sz w:val="24"/>
           <w:szCs w:val="24"/>
-          <w:lang w:eastAsia="es-MX"/>
-        </w:rPr>
-        <w:t>IBERO. (2023). La IBERO empieza a generar electricidad para autoconsumo. https://ibero.mx/prensa/la-ibero-empieza-generar-energia-electrica-para-autoconsumo</w:t>
-      </w:r>
-    </w:p>
-    <w:p>
-      <w:pPr>
-        <w:spacing w:line="360" w:lineRule="auto"/>
-        <w:ind w:left="360"/>
-        <w:jc w:val="both"/>
-        <w:rPr>
-          <w:rFonts w:ascii="Arial" w:hAnsi="Arial" w:cs="Arial"/>
-          <w:sz w:val="24"/>
-          <w:szCs w:val="24"/>
-        </w:rPr>
-      </w:pPr>
+        </w:rPr>
+        <w:t xml:space="preserve">NREL. (s.f.). </w:t>
+      </w:r>
+      <w:proofErr w:type="spellStart"/>
+      <w:r>
+        <w:rPr>
+          <w:rFonts w:ascii="Arial" w:hAnsi="Arial" w:cs="Arial"/>
+          <w:sz w:val="24"/>
+          <w:szCs w:val="24"/>
+        </w:rPr>
+        <w:t>PVWatts</w:t>
+      </w:r>
+      <w:proofErr w:type="spellEnd"/>
+      <w:r>
+        <w:rPr>
+          <w:rFonts w:ascii="Arial" w:hAnsi="Arial" w:cs="Arial"/>
+          <w:sz w:val="24"/>
+          <w:szCs w:val="24"/>
+        </w:rPr>
+        <w:t xml:space="preserve"> </w:t>
+      </w:r>
+      <w:proofErr w:type="spellStart"/>
+      <w:r>
+        <w:rPr>
+          <w:rFonts w:ascii="Arial" w:hAnsi="Arial" w:cs="Arial"/>
+          <w:sz w:val="24"/>
+          <w:szCs w:val="24"/>
+        </w:rPr>
+        <w:t>Calculator</w:t>
+      </w:r>
+      <w:proofErr w:type="spellEnd"/>
+      <w:r>
+        <w:rPr>
+          <w:rFonts w:ascii="Arial" w:hAnsi="Arial" w:cs="Arial"/>
+          <w:sz w:val="24"/>
+          <w:szCs w:val="24"/>
+        </w:rPr>
+        <w:t>. https://pvwatts.nrel.gov</w:t>
+      </w:r>
     </w:p>
     <w:p>
       <w:pPr>
@@ -16446,64 +16438,20 @@
         </w:numPr>
         <w:spacing w:line="360" w:lineRule="auto"/>
         <w:jc w:val="both"/>
-      </w:pPr>
-      <w:r>
-        <w:rPr>
-          <w:rFonts w:ascii="Arial" w:hAnsi="Arial" w:cs="Arial"/>
-          <w:sz w:val="24"/>
-          <w:szCs w:val="24"/>
-        </w:rPr>
-        <w:t xml:space="preserve">NREL. (s.f.). </w:t>
-      </w:r>
-      <w:proofErr w:type="spellStart"/>
-      <w:r>
-        <w:rPr>
-          <w:rFonts w:ascii="Arial" w:hAnsi="Arial" w:cs="Arial"/>
-          <w:sz w:val="24"/>
-          <w:szCs w:val="24"/>
-        </w:rPr>
-        <w:t>PVWatts</w:t>
-      </w:r>
-      <w:proofErr w:type="spellEnd"/>
-      <w:r>
-        <w:rPr>
-          <w:rFonts w:ascii="Arial" w:hAnsi="Arial" w:cs="Arial"/>
-          <w:sz w:val="24"/>
-          <w:szCs w:val="24"/>
-        </w:rPr>
-        <w:t xml:space="preserve"> </w:t>
-      </w:r>
-      <w:proofErr w:type="spellStart"/>
-      <w:r>
-        <w:rPr>
-          <w:rFonts w:ascii="Arial" w:hAnsi="Arial" w:cs="Arial"/>
-          <w:sz w:val="24"/>
-          <w:szCs w:val="24"/>
-        </w:rPr>
-        <w:t>Calculator</w:t>
-      </w:r>
-      <w:proofErr w:type="spellEnd"/>
-      <w:r>
-        <w:rPr>
-          <w:rFonts w:ascii="Arial" w:hAnsi="Arial" w:cs="Arial"/>
-          <w:sz w:val="24"/>
-          <w:szCs w:val="24"/>
-        </w:rPr>
-        <w:t>. https://pvwatts.nrel.gov</w:t>
-      </w:r>
-    </w:p>
-    <w:p>
-      <w:pPr>
-        <w:pStyle w:val="Prrafodelista"/>
-        <w:spacing w:line="360" w:lineRule="auto"/>
-        <w:ind w:left="720"/>
-        <w:jc w:val="both"/>
-        <w:rPr>
-          <w:rFonts w:ascii="Arial" w:hAnsi="Arial" w:cs="Arial"/>
-          <w:sz w:val="24"/>
-          <w:szCs w:val="24"/>
-        </w:rPr>
-      </w:pPr>
+        <w:rPr>
+          <w:rFonts w:ascii="Arial" w:hAnsi="Arial" w:cs="Arial"/>
+          <w:sz w:val="24"/>
+          <w:szCs w:val="24"/>
+        </w:rPr>
+      </w:pPr>
+      <w:r>
+        <w:rPr>
+          <w:rFonts w:ascii="Arial" w:hAnsi="Arial" w:cs="Arial"/>
+          <w:sz w:val="24"/>
+          <w:szCs w:val="24"/>
+        </w:rPr>
+        <w:t>EFC Solar. (s.f.). Figura 1. Paneles Monocristalinos. https://www.efcsolar.com/wp-content/uploads/2021/12/paneles-solares-monocristalinos-placas-solares-monocristalinas.jpg</w:t>
+      </w:r>
     </w:p>
     <w:p>
       <w:pPr>
@@ -16520,27 +16468,24 @@
           <w:szCs w:val="24"/>
         </w:rPr>
       </w:pPr>
-      <w:r>
-        <w:rPr>
-          <w:rFonts w:ascii="Arial" w:hAnsi="Arial" w:cs="Arial"/>
-          <w:sz w:val="24"/>
-          <w:szCs w:val="24"/>
-        </w:rPr>
-        <w:t>EFC Solar. (s.f.). Figura 1. Paneles Monocristalinos. https://www.efcsolar.com/wp-content/uploads/2021/12/paneles-solares-monocristalinos-placas-solares-monocristalinas.jpg</w:t>
-      </w:r>
-    </w:p>
-    <w:p>
-      <w:pPr>
-        <w:pStyle w:val="Prrafodelista"/>
-        <w:spacing w:line="360" w:lineRule="auto"/>
-        <w:ind w:left="720"/>
-        <w:jc w:val="both"/>
-        <w:rPr>
-          <w:rFonts w:ascii="Arial" w:hAnsi="Arial" w:cs="Arial"/>
-          <w:sz w:val="24"/>
-          <w:szCs w:val="24"/>
-        </w:rPr>
-      </w:pPr>
+      <w:proofErr w:type="spellStart"/>
+      <w:r>
+        <w:rPr>
+          <w:rFonts w:ascii="Arial" w:hAnsi="Arial" w:cs="Arial"/>
+          <w:sz w:val="24"/>
+          <w:szCs w:val="24"/>
+        </w:rPr>
+        <w:t>Tecnoligente</w:t>
+      </w:r>
+      <w:proofErr w:type="spellEnd"/>
+      <w:r>
+        <w:rPr>
+          <w:rFonts w:ascii="Arial" w:hAnsi="Arial" w:cs="Arial"/>
+          <w:sz w:val="24"/>
+          <w:szCs w:val="24"/>
+        </w:rPr>
+        <w:t>. (2018). Figura 2. Paneles Monocristalinos Visible. https://www.tecnoligente.com/wp-content/uploads/2018/09/panel-solar-munche-195w-monocristalino-72-celulas.jpg</w:t>
+      </w:r>
     </w:p>
     <w:p>
       <w:pPr>
@@ -16557,6 +16502,14 @@
           <w:szCs w:val="24"/>
         </w:rPr>
       </w:pPr>
+      <w:r>
+        <w:rPr>
+          <w:rFonts w:ascii="Arial" w:hAnsi="Arial" w:cs="Arial"/>
+          <w:sz w:val="24"/>
+          <w:szCs w:val="24"/>
+        </w:rPr>
+        <w:t xml:space="preserve">Solar </w:t>
+      </w:r>
       <w:proofErr w:type="spellStart"/>
       <w:r>
         <w:rPr>
@@ -16564,8 +16517,7 @@
           <w:sz w:val="24"/>
           <w:szCs w:val="24"/>
         </w:rPr>
-        <w:lastRenderedPageBreak/>
-        <w:t>Tecnoligente</w:t>
+        <w:t>Reviews</w:t>
       </w:r>
       <w:proofErr w:type="spellEnd"/>
       <w:r>
@@ -16574,21 +16526,8 @@
           <w:sz w:val="24"/>
           <w:szCs w:val="24"/>
         </w:rPr>
-        <w:t>. (2018). Figura 2. Paneles Monocristalinos Visible. https://www.tecnoligente.com/wp-content/uploads/2018/09/panel-solar-munche-195w-monocristalino-72-celulas.jpg</w:t>
-      </w:r>
-    </w:p>
-    <w:p>
-      <w:pPr>
-        <w:pStyle w:val="Prrafodelista"/>
-        <w:spacing w:line="360" w:lineRule="auto"/>
-        <w:ind w:left="720"/>
-        <w:jc w:val="both"/>
-        <w:rPr>
-          <w:rFonts w:ascii="Arial" w:hAnsi="Arial" w:cs="Arial"/>
-          <w:sz w:val="24"/>
-          <w:szCs w:val="24"/>
-        </w:rPr>
-      </w:pPr>
+        <w:t>. (2024). Figura 3. Panel Solar Monocristalino (centrada).</w:t>
+      </w:r>
     </w:p>
     <w:p>
       <w:pPr>
@@ -16610,8 +16549,9 @@
           <w:rFonts w:ascii="Arial" w:hAnsi="Arial" w:cs="Arial"/>
           <w:sz w:val="24"/>
           <w:szCs w:val="24"/>
-        </w:rPr>
-        <w:t xml:space="preserve">Solar </w:t>
+          <w:lang w:val="en-US"/>
+        </w:rPr>
+        <w:t>Google Images. (</w:t>
       </w:r>
       <w:proofErr w:type="spellStart"/>
       <w:r>
@@ -16619,8 +16559,9 @@
           <w:rFonts w:ascii="Arial" w:hAnsi="Arial" w:cs="Arial"/>
           <w:sz w:val="24"/>
           <w:szCs w:val="24"/>
-        </w:rPr>
-        <w:t>Reviews</w:t>
+          <w:lang w:val="en-US"/>
+        </w:rPr>
+        <w:t>s.f.</w:t>
       </w:r>
       <w:proofErr w:type="spellEnd"/>
       <w:r>
@@ -16628,22 +16569,38 @@
           <w:rFonts w:ascii="Arial" w:hAnsi="Arial" w:cs="Arial"/>
           <w:sz w:val="24"/>
           <w:szCs w:val="24"/>
-        </w:rPr>
-        <w:t>. (2024). Figura 3. Panel Solar Monocristalino (centrada).</w:t>
-      </w:r>
-    </w:p>
-    <w:p>
-      <w:pPr>
-        <w:pStyle w:val="Prrafodelista"/>
-        <w:spacing w:line="360" w:lineRule="auto"/>
-        <w:ind w:left="720"/>
-        <w:jc w:val="both"/>
-        <w:rPr>
-          <w:rFonts w:ascii="Arial" w:hAnsi="Arial" w:cs="Arial"/>
-          <w:sz w:val="24"/>
-          <w:szCs w:val="24"/>
-        </w:rPr>
-      </w:pPr>
+          <w:lang w:val="en-US"/>
+        </w:rPr>
+        <w:t xml:space="preserve">). </w:t>
+      </w:r>
+      <w:proofErr w:type="spellStart"/>
+      <w:r>
+        <w:rPr>
+          <w:rFonts w:ascii="Arial" w:hAnsi="Arial" w:cs="Arial"/>
+          <w:sz w:val="24"/>
+          <w:szCs w:val="24"/>
+          <w:lang w:val="en-US"/>
+        </w:rPr>
+        <w:t>Figura</w:t>
+      </w:r>
+      <w:proofErr w:type="spellEnd"/>
+      <w:r>
+        <w:rPr>
+          <w:rFonts w:ascii="Arial" w:hAnsi="Arial" w:cs="Arial"/>
+          <w:sz w:val="24"/>
+          <w:szCs w:val="24"/>
+          <w:lang w:val="en-US"/>
+        </w:rPr>
+        <w:t xml:space="preserve"> 4. </w:t>
+      </w:r>
+      <w:r>
+        <w:rPr>
+          <w:rFonts w:ascii="Arial" w:hAnsi="Arial" w:cs="Arial"/>
+          <w:sz w:val="24"/>
+          <w:szCs w:val="24"/>
+        </w:rPr>
+        <w:t>Paneles Policristalinos. https://encrypted-tbn0.gstatic.com/images?q=tbn:ANd9GcQzvGLQ6z-G8mWSqvA66hK1c3U6Tj9c051Thw&amp;s</w:t>
+      </w:r>
     </w:p>
     <w:p>
       <w:pPr>
@@ -16660,24 +16617,15 @@
           <w:szCs w:val="24"/>
         </w:rPr>
       </w:pPr>
-      <w:r>
-        <w:rPr>
-          <w:rFonts w:ascii="Arial" w:hAnsi="Arial" w:cs="Arial"/>
-          <w:sz w:val="24"/>
-          <w:szCs w:val="24"/>
-          <w:lang w:val="en-US"/>
-        </w:rPr>
-        <w:t>Google Images. (</w:t>
-      </w:r>
       <w:proofErr w:type="spellStart"/>
       <w:r>
         <w:rPr>
           <w:rFonts w:ascii="Arial" w:hAnsi="Arial" w:cs="Arial"/>
           <w:sz w:val="24"/>
           <w:szCs w:val="24"/>
-          <w:lang w:val="en-US"/>
-        </w:rPr>
-        <w:t>s.f.</w:t>
+        </w:rPr>
+        <w:lastRenderedPageBreak/>
+        <w:t>Enertik</w:t>
       </w:r>
       <w:proofErr w:type="spellEnd"/>
       <w:r>
@@ -16685,51 +16633,9 @@
           <w:rFonts w:ascii="Arial" w:hAnsi="Arial" w:cs="Arial"/>
           <w:sz w:val="24"/>
           <w:szCs w:val="24"/>
-          <w:lang w:val="en-US"/>
-        </w:rPr>
-        <w:t xml:space="preserve">). </w:t>
-      </w:r>
-      <w:proofErr w:type="spellStart"/>
-      <w:r>
-        <w:rPr>
-          <w:rFonts w:ascii="Arial" w:hAnsi="Arial" w:cs="Arial"/>
-          <w:sz w:val="24"/>
-          <w:szCs w:val="24"/>
-          <w:lang w:val="en-US"/>
-        </w:rPr>
-        <w:t>Figura</w:t>
-      </w:r>
-      <w:proofErr w:type="spellEnd"/>
-      <w:r>
-        <w:rPr>
-          <w:rFonts w:ascii="Arial" w:hAnsi="Arial" w:cs="Arial"/>
-          <w:sz w:val="24"/>
-          <w:szCs w:val="24"/>
-          <w:lang w:val="en-US"/>
-        </w:rPr>
-        <w:t xml:space="preserve"> 4. </w:t>
-      </w:r>
-      <w:r>
-        <w:rPr>
-          <w:rFonts w:ascii="Arial" w:hAnsi="Arial" w:cs="Arial"/>
-          <w:sz w:val="24"/>
-          <w:szCs w:val="24"/>
-        </w:rPr>
-        <w:t>Paneles Policristalinos. https://encrypted-tbn0.gstatic.com/images?q=tbn:ANd9GcQzvGLQ6z-G8mWSqvA66hK1c3U6Tj9c051Thw&amp;s</w:t>
-      </w:r>
-    </w:p>
-    <w:p>
-      <w:pPr>
-        <w:pStyle w:val="Prrafodelista"/>
-        <w:spacing w:line="360" w:lineRule="auto"/>
-        <w:ind w:left="720"/>
-        <w:jc w:val="both"/>
-        <w:rPr>
-          <w:rFonts w:ascii="Arial" w:hAnsi="Arial" w:cs="Arial"/>
-          <w:sz w:val="24"/>
-          <w:szCs w:val="24"/>
-        </w:rPr>
-      </w:pPr>
+        </w:rPr>
+        <w:t>. (s.f.). Figura 5. Paneles Policristalinos Visible. https://enertik.com/mx/wp-content/uploads/sites/4/imagenes/paneles-solares/panel-solar-policristalino-90w-ps-90.webp</w:t>
+      </w:r>
     </w:p>
     <w:p>
       <w:pPr>
@@ -16746,23 +16652,13 @@
           <w:szCs w:val="24"/>
         </w:rPr>
       </w:pPr>
-      <w:proofErr w:type="spellStart"/>
-      <w:r>
-        <w:rPr>
-          <w:rFonts w:ascii="Arial" w:hAnsi="Arial" w:cs="Arial"/>
-          <w:sz w:val="24"/>
-          <w:szCs w:val="24"/>
-        </w:rPr>
-        <w:t>Enertik</w:t>
-      </w:r>
-      <w:proofErr w:type="spellEnd"/>
-      <w:r>
-        <w:rPr>
-          <w:rFonts w:ascii="Arial" w:hAnsi="Arial" w:cs="Arial"/>
-          <w:sz w:val="24"/>
-          <w:szCs w:val="24"/>
-        </w:rPr>
-        <w:t>. (s.f.). Figura 5. Paneles Policristalinos Visible. https://enertik.com/mx/wp-content/uploads/sites/4/imagenes/paneles-solares/panel-solar-policristalino-90w-ps-90.webp</w:t>
+      <w:r>
+        <w:rPr>
+          <w:rFonts w:ascii="Arial" w:hAnsi="Arial" w:cs="Arial"/>
+          <w:sz w:val="24"/>
+          <w:szCs w:val="24"/>
+        </w:rPr>
+        <w:t>Repsol. (s.f.). Tipos de placas solares. https://www.repsol.com/es/energia-futuro/futuro-planeta/tipos-de-placas-solares/index.cshtml</w:t>
       </w:r>
     </w:p>
     <w:p>
@@ -16774,6 +16670,167 @@
         </w:numPr>
         <w:spacing w:line="360" w:lineRule="auto"/>
         <w:jc w:val="both"/>
+        <w:rPr>
+          <w:rFonts w:ascii="Arial" w:hAnsi="Arial" w:cs="Arial"/>
+          <w:sz w:val="24"/>
+          <w:szCs w:val="24"/>
+        </w:rPr>
+      </w:pPr>
+      <w:r>
+        <w:rPr>
+          <w:rFonts w:ascii="Arial" w:hAnsi="Arial" w:cs="Arial"/>
+          <w:sz w:val="24"/>
+          <w:szCs w:val="24"/>
+        </w:rPr>
+        <w:t>Universidad de Guanajuato. (2023). Inauguran Granja Solar, proyecto universitario que coloca a la UG como referente nacional en generación de energía renovable y limpia. https://www.ugto.mx/noticias/quehacer-institucional/19423-inauguran-granja-solar-proyecto-universitario-que-coloca-a-la-ug-como-referente-nacional-en-generacion-de-energia-renovable-y-limpia</w:t>
+      </w:r>
+    </w:p>
+    <w:p>
+      <w:pPr>
+        <w:pStyle w:val="Prrafodelista"/>
+        <w:numPr>
+          <w:ilvl w:val="0"/>
+          <w:numId w:val="4"/>
+        </w:numPr>
+        <w:spacing w:line="360" w:lineRule="auto"/>
+        <w:jc w:val="both"/>
+        <w:rPr>
+          <w:rFonts w:ascii="Arial" w:hAnsi="Arial" w:cs="Arial"/>
+          <w:sz w:val="24"/>
+          <w:szCs w:val="24"/>
+        </w:rPr>
+      </w:pPr>
+      <w:r>
+        <w:rPr>
+          <w:rFonts w:ascii="Arial" w:hAnsi="Arial" w:cs="Arial"/>
+          <w:sz w:val="24"/>
+          <w:szCs w:val="24"/>
+        </w:rPr>
+        <w:t>Universidad Anáhuac Puebla. (2023). Impulsa la sostenibilidad con la instalación de paneles solares en la universidad. https://www.anahuac.mx/puebla/anahuac-puebla-impulsa-la-sostenibilidad-con-la-instalacion-paneles-solares-la-universidad</w:t>
+      </w:r>
+    </w:p>
+    <w:p>
+      <w:pPr>
+        <w:pStyle w:val="Prrafodelista"/>
+        <w:numPr>
+          <w:ilvl w:val="0"/>
+          <w:numId w:val="4"/>
+        </w:numPr>
+        <w:spacing w:line="360" w:lineRule="auto"/>
+        <w:jc w:val="both"/>
+        <w:rPr>
+          <w:rFonts w:ascii="Arial" w:hAnsi="Arial" w:cs="Arial"/>
+          <w:sz w:val="24"/>
+          <w:szCs w:val="24"/>
+        </w:rPr>
+      </w:pPr>
+      <w:r>
+        <w:rPr>
+          <w:rFonts w:ascii="Arial" w:hAnsi="Arial" w:cs="Arial"/>
+          <w:sz w:val="24"/>
+          <w:szCs w:val="24"/>
+        </w:rPr>
+        <w:t>Universidad Panamericana. (2022). Inaugura laboratorio de paneles solares. https://www.up.edu.mx/noticias/impacto-social/panamericana-inaugura-laboratorio-de-paneles-solares/</w:t>
+      </w:r>
+    </w:p>
+    <w:p>
+      <w:pPr>
+        <w:pStyle w:val="Prrafodelista"/>
+        <w:numPr>
+          <w:ilvl w:val="0"/>
+          <w:numId w:val="4"/>
+        </w:numPr>
+        <w:spacing w:line="360" w:lineRule="auto"/>
+        <w:jc w:val="both"/>
+        <w:rPr>
+          <w:rFonts w:ascii="Arial" w:hAnsi="Arial" w:cs="Arial"/>
+          <w:sz w:val="24"/>
+          <w:szCs w:val="24"/>
+        </w:rPr>
+      </w:pPr>
+      <w:proofErr w:type="spellStart"/>
+      <w:r>
+        <w:rPr>
+          <w:rFonts w:ascii="Arial" w:hAnsi="Arial" w:cs="Arial"/>
+          <w:sz w:val="24"/>
+          <w:szCs w:val="24"/>
+        </w:rPr>
+        <w:t>Plaforama</w:t>
+      </w:r>
+      <w:proofErr w:type="spellEnd"/>
+      <w:r>
+        <w:rPr>
+          <w:rFonts w:ascii="Arial" w:hAnsi="Arial" w:cs="Arial"/>
+          <w:sz w:val="24"/>
+          <w:szCs w:val="24"/>
+        </w:rPr>
+        <w:t>. (s.f.). Paneles estructurales solares. https://plaforama.com/124-paneles-estructurales</w:t>
+      </w:r>
+    </w:p>
+    <w:p>
+      <w:pPr>
+        <w:pStyle w:val="Prrafodelista"/>
+        <w:numPr>
+          <w:ilvl w:val="0"/>
+          <w:numId w:val="4"/>
+        </w:numPr>
+        <w:spacing w:line="360" w:lineRule="auto"/>
+        <w:jc w:val="both"/>
+        <w:rPr>
+          <w:rFonts w:ascii="Arial" w:hAnsi="Arial" w:cs="Arial"/>
+          <w:sz w:val="24"/>
+          <w:szCs w:val="24"/>
+        </w:rPr>
+      </w:pPr>
+      <w:r>
+        <w:rPr>
+          <w:rFonts w:ascii="Arial" w:hAnsi="Arial" w:cs="Arial"/>
+          <w:sz w:val="24"/>
+          <w:szCs w:val="24"/>
+        </w:rPr>
+        <w:t xml:space="preserve">Grupo </w:t>
+      </w:r>
+      <w:proofErr w:type="spellStart"/>
+      <w:r>
+        <w:rPr>
+          <w:rFonts w:ascii="Arial" w:hAnsi="Arial" w:cs="Arial"/>
+          <w:sz w:val="24"/>
+          <w:szCs w:val="24"/>
+        </w:rPr>
+        <w:t>Turelectric</w:t>
+      </w:r>
+      <w:proofErr w:type="spellEnd"/>
+      <w:r>
+        <w:rPr>
+          <w:rFonts w:ascii="Arial" w:hAnsi="Arial" w:cs="Arial"/>
+          <w:sz w:val="24"/>
+          <w:szCs w:val="24"/>
+        </w:rPr>
+        <w:t>. (s.f.). Tipos de paneles solares: eficiencia y rentabilidad. https://grupoturelectric.com/tipos-de-paneles-solares-eficiencia-y-rentabilidad/</w:t>
+      </w:r>
+    </w:p>
+    <w:p>
+      <w:pPr>
+        <w:pStyle w:val="Prrafodelista"/>
+        <w:spacing w:line="360" w:lineRule="auto"/>
+        <w:ind w:left="720"/>
+        <w:jc w:val="both"/>
+        <w:rPr>
+          <w:rFonts w:ascii="Arial" w:hAnsi="Arial" w:cs="Arial"/>
+          <w:sz w:val="24"/>
+          <w:szCs w:val="24"/>
+        </w:rPr>
+      </w:pPr>
+    </w:p>
+    <w:p>
+      <w:pPr>
+        <w:pStyle w:val="Prrafodelista"/>
+        <w:numPr>
+          <w:ilvl w:val="0"/>
+          <w:numId w:val="4"/>
+        </w:numPr>
+        <w:spacing w:line="360" w:lineRule="auto"/>
+        <w:jc w:val="both"/>
       </w:pPr>
       <w:r>
         <w:br w:type="page"/>
@@ -16809,6 +16866,7 @@
       </w:pPr>
       <w:r>
         <w:rPr>
+          <w:noProof/>
           <w:szCs w:val="24"/>
         </w:rPr>
         <w:drawing>
@@ -19707,7 +19765,7 @@
       <w:lvlText w:val="o"/>
       <w:lvlJc w:val="left"/>
       <w:pPr>
-        <w:ind w:left="720" w:hanging="360"/>
+        <w:ind w:left="792" w:hanging="360"/>
       </w:pPr>
       <w:rPr>
         <w:rFonts w:ascii="Courier New" w:hAnsi="Courier New" w:cs="Courier New" w:hint="default"/>
@@ -19719,7 +19777,7 @@
       <w:lvlText w:val="o"/>
       <w:lvlJc w:val="left"/>
       <w:pPr>
-        <w:ind w:left="1440" w:hanging="360"/>
+        <w:ind w:left="1512" w:hanging="360"/>
       </w:pPr>
       <w:rPr>
         <w:rFonts w:ascii="Courier New" w:hAnsi="Courier New" w:hint="default"/>
@@ -19731,7 +19789,7 @@
       <w:lvlText w:val=""/>
       <w:lvlJc w:val="left"/>
       <w:pPr>
-        <w:ind w:left="2160" w:hanging="360"/>
+        <w:ind w:left="2232" w:hanging="360"/>
       </w:pPr>
       <w:rPr>
         <w:rFonts w:ascii="Wingdings" w:hAnsi="Wingdings" w:hint="default"/>
@@ -19743,7 +19801,7 @@
       <w:lvlText w:val=""/>
       <w:lvlJc w:val="left"/>
       <w:pPr>
-        <w:ind w:left="2880" w:hanging="360"/>
+        <w:ind w:left="2952" w:hanging="360"/>
       </w:pPr>
       <w:rPr>
         <w:rFonts w:ascii="Symbol" w:hAnsi="Symbol" w:hint="default"/>
@@ -19755,7 +19813,7 @@
       <w:lvlText w:val="o"/>
       <w:lvlJc w:val="left"/>
       <w:pPr>
-        <w:ind w:left="3600" w:hanging="360"/>
+        <w:ind w:left="3672" w:hanging="360"/>
       </w:pPr>
       <w:rPr>
         <w:rFonts w:ascii="Courier New" w:hAnsi="Courier New" w:hint="default"/>
@@ -19767,7 +19825,7 @@
       <w:lvlText w:val=""/>
       <w:lvlJc w:val="left"/>
       <w:pPr>
-        <w:ind w:left="4320" w:hanging="360"/>
+        <w:ind w:left="4392" w:hanging="360"/>
       </w:pPr>
       <w:rPr>
         <w:rFonts w:ascii="Wingdings" w:hAnsi="Wingdings" w:hint="default"/>
@@ -19779,7 +19837,7 @@
       <w:lvlText w:val=""/>
       <w:lvlJc w:val="left"/>
       <w:pPr>
-        <w:ind w:left="5040" w:hanging="360"/>
+        <w:ind w:left="5112" w:hanging="360"/>
       </w:pPr>
       <w:rPr>
         <w:rFonts w:ascii="Symbol" w:hAnsi="Symbol" w:hint="default"/>
@@ -19791,7 +19849,7 @@
       <w:lvlText w:val="o"/>
       <w:lvlJc w:val="left"/>
       <w:pPr>
-        <w:ind w:left="5760" w:hanging="360"/>
+        <w:ind w:left="5832" w:hanging="360"/>
       </w:pPr>
       <w:rPr>
         <w:rFonts w:ascii="Courier New" w:hAnsi="Courier New" w:hint="default"/>
@@ -19803,7 +19861,7 @@
       <w:lvlText w:val=""/>
       <w:lvlJc w:val="left"/>
       <w:pPr>
-        <w:ind w:left="6480" w:hanging="360"/>
+        <w:ind w:left="6552" w:hanging="360"/>
       </w:pPr>
       <w:rPr>
         <w:rFonts w:ascii="Wingdings" w:hAnsi="Wingdings" w:hint="default"/>
@@ -22241,6 +22299,7 @@
   <w:style w:type="character" w:default="1" w:styleId="Fuentedeprrafopredeter">
     <w:name w:val="Default Paragraph Font"/>
     <w:uiPriority w:val="1"/>
+    <w:semiHidden/>
     <w:unhideWhenUsed/>
   </w:style>
   <w:style w:type="table" w:default="1" w:styleId="Tablanormal">

--- a/Paneles.docx
+++ b/Paneles.docx
@@ -1063,12 +1063,14 @@
           <w:rFonts w:ascii="Arial" w:hAnsi="Arial" w:cs="Arial"/>
         </w:rPr>
       </w:pPr>
+      <w:proofErr w:type="spellStart"/>
       <w:r>
         <w:rPr>
           <w:rFonts w:ascii="Arial" w:hAnsi="Arial" w:cs="Arial"/>
         </w:rPr>
         <w:t>Abstract</w:t>
       </w:r>
+      <w:proofErr w:type="spellEnd"/>
     </w:p>
     <w:p>
       <w:pPr>
@@ -5485,7 +5487,7 @@
                 <w:sz w:val="24"/>
                 <w:szCs w:val="24"/>
               </w:rPr>
-              <w:t>35</w:t>
+              <w:t>36</w:t>
             </w:r>
             <w:r>
               <w:rPr>
@@ -5987,8 +5989,20 @@
           <w:sz w:val="24"/>
           <w:szCs w:val="28"/>
         </w:rPr>
-        <w:t>Resumen y abstract</w:t>
-      </w:r>
+        <w:t xml:space="preserve">Resumen y </w:t>
+      </w:r>
+      <w:proofErr w:type="spellStart"/>
+      <w:r>
+        <w:rPr>
+          <w:rFonts w:ascii="Arial" w:hAnsi="Arial" w:cs="Arial"/>
+          <w:b/>
+          <w:color w:val="000000"/>
+          <w:sz w:val="24"/>
+          <w:szCs w:val="28"/>
+        </w:rPr>
+        <w:t>abstract</w:t>
+      </w:r>
+      <w:proofErr w:type="spellEnd"/>
       <w:r>
         <w:rPr>
           <w:rFonts w:ascii="Arial" w:hAnsi="Arial" w:cs="Arial"/>
@@ -7562,7 +7576,6 @@
       <w:pPr>
         <w:pStyle w:val="Figuras"/>
         <w:spacing w:line="360" w:lineRule="auto"/>
-        <w:jc w:val="center"/>
         <w:rPr>
           <w:rFonts w:eastAsia="Arial"/>
           <w:color w:val="000000" w:themeColor="text1"/>
@@ -7589,19 +7602,20 @@
           <w:sz w:val="24"/>
           <w:szCs w:val="24"/>
         </w:rPr>
-        <w:t>&lt;</w:t>
-      </w:r>
-      <w:proofErr w:type="spellStart"/>
-      <w:r>
+        <w:t>Paneles Policristalinos</w:t>
+      </w:r>
+    </w:p>
+    <w:p>
+      <w:pPr>
+        <w:pStyle w:val="Figuras"/>
+        <w:spacing w:line="360" w:lineRule="auto"/>
         <w:rPr>
           <w:rFonts w:eastAsia="Arial"/>
           <w:color w:val="000000" w:themeColor="text1"/>
           <w:sz w:val="24"/>
           <w:szCs w:val="24"/>
         </w:rPr>
-        <w:t>div</w:t>
-      </w:r>
-      <w:proofErr w:type="spellEnd"/>
+      </w:pPr>
       <w:r>
         <w:rPr>
           <w:rFonts w:eastAsia="Arial"/>
@@ -7609,19 +7623,20 @@
           <w:sz w:val="24"/>
           <w:szCs w:val="24"/>
         </w:rPr>
-        <w:t xml:space="preserve"> </w:t>
-      </w:r>
-      <w:proofErr w:type="spellStart"/>
-      <w:r>
+        <w:t>Los policristalinos están hechos a partir de fragmentos de silicio fundido y unidos. Aunque su eficiencia es ligeramente menor (15% - 17%), su proceso de fabricación es más económico, lo que los hace una opción común en instalaciones residenciales y comerciales.</w:t>
+      </w:r>
+    </w:p>
+    <w:p>
+      <w:pPr>
+        <w:pStyle w:val="Figuras"/>
+        <w:spacing w:line="360" w:lineRule="auto"/>
         <w:rPr>
           <w:rFonts w:eastAsia="Arial"/>
           <w:color w:val="000000" w:themeColor="text1"/>
           <w:sz w:val="24"/>
           <w:szCs w:val="24"/>
         </w:rPr>
-        <w:t>align</w:t>
-      </w:r>
-      <w:proofErr w:type="spellEnd"/>
+      </w:pPr>
       <w:r>
         <w:rPr>
           <w:rFonts w:eastAsia="Arial"/>
@@ -7629,122 +7644,6 @@
           <w:sz w:val="24"/>
           <w:szCs w:val="24"/>
         </w:rPr>
-        <w:t xml:space="preserve">="center"&gt; &lt;b&gt;Figura 1. Panel Solar Monocristalino&lt;/b&gt; &lt;sub&gt;Fuente: Solar </w:t>
-      </w:r>
-      <w:proofErr w:type="spellStart"/>
-      <w:r>
-        <w:rPr>
-          <w:rFonts w:eastAsia="Arial"/>
-          <w:color w:val="000000" w:themeColor="text1"/>
-          <w:sz w:val="24"/>
-          <w:szCs w:val="24"/>
-        </w:rPr>
-        <w:t>Reviews</w:t>
-      </w:r>
-      <w:proofErr w:type="spellEnd"/>
-      <w:r>
-        <w:rPr>
-          <w:rFonts w:eastAsia="Arial"/>
-          <w:color w:val="000000" w:themeColor="text1"/>
-          <w:sz w:val="24"/>
-          <w:szCs w:val="24"/>
-        </w:rPr>
-        <w:t>. (2024). [Imagen ilustrativa de paneles solares monocristalinos].&lt;/sub&gt; &lt;/</w:t>
-      </w:r>
-      <w:proofErr w:type="spellStart"/>
-      <w:r>
-        <w:rPr>
-          <w:rFonts w:eastAsia="Arial"/>
-          <w:color w:val="000000" w:themeColor="text1"/>
-          <w:sz w:val="24"/>
-          <w:szCs w:val="24"/>
-        </w:rPr>
-        <w:t>div</w:t>
-      </w:r>
-      <w:proofErr w:type="spellEnd"/>
-      <w:r>
-        <w:rPr>
-          <w:rFonts w:eastAsia="Arial"/>
-          <w:color w:val="000000" w:themeColor="text1"/>
-          <w:sz w:val="24"/>
-          <w:szCs w:val="24"/>
-        </w:rPr>
-        <w:t>&gt;</w:t>
-      </w:r>
-    </w:p>
-    <w:p>
-      <w:pPr>
-        <w:pStyle w:val="Figuras"/>
-        <w:spacing w:line="360" w:lineRule="auto"/>
-        <w:rPr>
-          <w:rFonts w:eastAsia="Arial"/>
-          <w:color w:val="000000" w:themeColor="text1"/>
-          <w:sz w:val="24"/>
-          <w:szCs w:val="24"/>
-        </w:rPr>
-      </w:pPr>
-    </w:p>
-    <w:p>
-      <w:pPr>
-        <w:pStyle w:val="Figuras"/>
-        <w:spacing w:line="360" w:lineRule="auto"/>
-        <w:rPr>
-          <w:rFonts w:eastAsia="Arial"/>
-          <w:color w:val="000000" w:themeColor="text1"/>
-          <w:sz w:val="24"/>
-          <w:szCs w:val="24"/>
-        </w:rPr>
-      </w:pPr>
-      <w:r>
-        <w:rPr>
-          <w:rFonts w:eastAsia="Arial"/>
-          <w:color w:val="000000" w:themeColor="text1"/>
-          <w:sz w:val="24"/>
-          <w:szCs w:val="24"/>
-        </w:rPr>
-        <w:t>Paneles Policristalinos</w:t>
-      </w:r>
-    </w:p>
-    <w:p>
-      <w:pPr>
-        <w:pStyle w:val="Figuras"/>
-        <w:spacing w:line="360" w:lineRule="auto"/>
-        <w:rPr>
-          <w:rFonts w:eastAsia="Arial"/>
-          <w:color w:val="000000" w:themeColor="text1"/>
-          <w:sz w:val="24"/>
-          <w:szCs w:val="24"/>
-        </w:rPr>
-      </w:pPr>
-      <w:r>
-        <w:rPr>
-          <w:rFonts w:eastAsia="Arial"/>
-          <w:color w:val="000000" w:themeColor="text1"/>
-          <w:sz w:val="24"/>
-          <w:szCs w:val="24"/>
-        </w:rPr>
-        <w:t>Los policristalinos están hechos a partir de fragmentos de silicio fundido y unidos. Aunque su eficiencia es ligeramente menor (15% - 17%), su proceso de fabricación es más económico, lo que los hace una opción común en instalaciones residenciales y comerciales.</w:t>
-      </w:r>
-    </w:p>
-    <w:p>
-      <w:pPr>
-        <w:pStyle w:val="Figuras"/>
-        <w:spacing w:line="360" w:lineRule="auto"/>
-        <w:rPr>
-          <w:rFonts w:eastAsia="Arial"/>
-          <w:color w:val="000000" w:themeColor="text1"/>
-          <w:sz w:val="24"/>
-          <w:szCs w:val="24"/>
-        </w:rPr>
-      </w:pPr>
-      <w:r>
-        <w:rPr>
-          <w:rFonts w:eastAsia="Arial"/>
-          <w:color w:val="000000" w:themeColor="text1"/>
-          <w:sz w:val="24"/>
-          <w:szCs w:val="24"/>
-        </w:rPr>
-        <w:lastRenderedPageBreak/>
         <w:t>Ventajas: Precio accesible, menor desperdicio en el proceso de producción.</w:t>
       </w:r>
     </w:p>
@@ -7785,6 +7684,7 @@
         <w:rPr>
           <w:noProof/>
         </w:rPr>
+        <w:lastRenderedPageBreak/>
         <w:drawing>
           <wp:inline distT="0" distB="0" distL="0" distR="0" wp14:anchorId="271B68E4" wp14:editId="6193B031">
             <wp:extent cx="2621280" cy="1737360"/>
@@ -7993,7 +7893,6 @@
       <w:pPr>
         <w:pStyle w:val="Figuras"/>
         <w:spacing w:line="360" w:lineRule="auto"/>
-        <w:jc w:val="center"/>
         <w:rPr>
           <w:rFonts w:eastAsia="Arial"/>
           <w:color w:val="000000" w:themeColor="text1"/>
@@ -8020,9 +7919,9 @@
           <w:sz w:val="24"/>
           <w:szCs w:val="24"/>
         </w:rPr>
-        <w:t>&lt;</w:t>
-      </w:r>
-      <w:proofErr w:type="spellStart"/>
+        <w:t xml:space="preserve">Paneles de </w:t>
+      </w:r>
+      <w:bookmarkStart w:id="14" w:name="_Hlk198921779"/>
       <w:r>
         <w:rPr>
           <w:rFonts w:eastAsia="Arial"/>
@@ -8030,19 +7929,21 @@
           <w:sz w:val="24"/>
           <w:szCs w:val="24"/>
         </w:rPr>
-        <w:t>div</w:t>
-      </w:r>
-      <w:proofErr w:type="spellEnd"/>
-      <w:r>
+        <w:t>Película Delgada</w:t>
+      </w:r>
+      <w:bookmarkEnd w:id="14"/>
+    </w:p>
+    <w:p>
+      <w:pPr>
+        <w:pStyle w:val="Figuras"/>
+        <w:spacing w:line="360" w:lineRule="auto"/>
         <w:rPr>
           <w:rFonts w:eastAsia="Arial"/>
           <w:color w:val="000000" w:themeColor="text1"/>
           <w:sz w:val="24"/>
           <w:szCs w:val="24"/>
         </w:rPr>
-        <w:t xml:space="preserve"> </w:t>
-      </w:r>
-      <w:proofErr w:type="spellStart"/>
+      </w:pPr>
       <w:r>
         <w:rPr>
           <w:rFonts w:eastAsia="Arial"/>
@@ -8050,19 +7951,20 @@
           <w:sz w:val="24"/>
           <w:szCs w:val="24"/>
         </w:rPr>
-        <w:t>align</w:t>
-      </w:r>
-      <w:proofErr w:type="spellEnd"/>
-      <w:r>
+        <w:t>Estos paneles están compuestos por una o más capas delgadas de materiales fotovoltaicos como teluro de cadmio o silicio amorfo. Su eficiencia es menor (10% - 12%), pero son flexibles, livianos y se pueden instalar sobre superficies curvas o no convencionales.</w:t>
+      </w:r>
+    </w:p>
+    <w:p>
+      <w:pPr>
+        <w:pStyle w:val="Figuras"/>
+        <w:spacing w:line="360" w:lineRule="auto"/>
         <w:rPr>
           <w:rFonts w:eastAsia="Arial"/>
           <w:color w:val="000000" w:themeColor="text1"/>
           <w:sz w:val="24"/>
           <w:szCs w:val="24"/>
         </w:rPr>
-        <w:t xml:space="preserve">="center"&gt; &lt;b&gt;Figura 2. Panel Solar Policristalino&lt;/b&gt; &lt;sub&gt;Fuente: </w:t>
-      </w:r>
-      <w:proofErr w:type="spellStart"/>
+      </w:pPr>
       <w:r>
         <w:rPr>
           <w:rFonts w:eastAsia="Arial"/>
@@ -8070,19 +7972,20 @@
           <w:sz w:val="24"/>
           <w:szCs w:val="24"/>
         </w:rPr>
-        <w:t>EnergySage</w:t>
-      </w:r>
-      <w:proofErr w:type="spellEnd"/>
-      <w:r>
+        <w:t>Ventajas: Bajo costo, flexibilidad, buen comportamiento en sombra parcial.</w:t>
+      </w:r>
+    </w:p>
+    <w:p>
+      <w:pPr>
+        <w:pStyle w:val="Figuras"/>
+        <w:spacing w:line="360" w:lineRule="auto"/>
         <w:rPr>
           <w:rFonts w:eastAsia="Arial"/>
           <w:color w:val="000000" w:themeColor="text1"/>
           <w:sz w:val="24"/>
           <w:szCs w:val="24"/>
         </w:rPr>
-        <w:t>. (2024). [Ejemplo de panel policristalino en campo solar].&lt;/sub&gt; &lt;/</w:t>
-      </w:r>
-      <w:proofErr w:type="spellStart"/>
+      </w:pPr>
       <w:r>
         <w:rPr>
           <w:rFonts w:eastAsia="Arial"/>
@@ -8090,124 +7993,6 @@
           <w:sz w:val="24"/>
           <w:szCs w:val="24"/>
         </w:rPr>
-        <w:t>div</w:t>
-      </w:r>
-      <w:proofErr w:type="spellEnd"/>
-      <w:r>
-        <w:rPr>
-          <w:rFonts w:eastAsia="Arial"/>
-          <w:color w:val="000000" w:themeColor="text1"/>
-          <w:sz w:val="24"/>
-          <w:szCs w:val="24"/>
-        </w:rPr>
-        <w:t>&gt;</w:t>
-      </w:r>
-    </w:p>
-    <w:p>
-      <w:pPr>
-        <w:pStyle w:val="Figuras"/>
-        <w:spacing w:line="360" w:lineRule="auto"/>
-        <w:rPr>
-          <w:rFonts w:eastAsia="Arial"/>
-          <w:color w:val="000000" w:themeColor="text1"/>
-          <w:sz w:val="24"/>
-          <w:szCs w:val="24"/>
-        </w:rPr>
-      </w:pPr>
-    </w:p>
-    <w:p>
-      <w:pPr>
-        <w:pStyle w:val="Figuras"/>
-        <w:spacing w:line="360" w:lineRule="auto"/>
-        <w:rPr>
-          <w:rFonts w:eastAsia="Arial"/>
-          <w:color w:val="000000" w:themeColor="text1"/>
-          <w:sz w:val="24"/>
-          <w:szCs w:val="24"/>
-        </w:rPr>
-      </w:pPr>
-      <w:r>
-        <w:rPr>
-          <w:rFonts w:eastAsia="Arial"/>
-          <w:color w:val="000000" w:themeColor="text1"/>
-          <w:sz w:val="24"/>
-          <w:szCs w:val="24"/>
-        </w:rPr>
-        <w:t xml:space="preserve">Paneles de </w:t>
-      </w:r>
-      <w:bookmarkStart w:id="14" w:name="_Hlk198921779"/>
-      <w:r>
-        <w:rPr>
-          <w:rFonts w:eastAsia="Arial"/>
-          <w:color w:val="000000" w:themeColor="text1"/>
-          <w:sz w:val="24"/>
-          <w:szCs w:val="24"/>
-        </w:rPr>
-        <w:t>Película Delgada</w:t>
-      </w:r>
-      <w:bookmarkEnd w:id="14"/>
-    </w:p>
-    <w:p>
-      <w:pPr>
-        <w:pStyle w:val="Figuras"/>
-        <w:spacing w:line="360" w:lineRule="auto"/>
-        <w:rPr>
-          <w:rFonts w:eastAsia="Arial"/>
-          <w:color w:val="000000" w:themeColor="text1"/>
-          <w:sz w:val="24"/>
-          <w:szCs w:val="24"/>
-        </w:rPr>
-      </w:pPr>
-      <w:r>
-        <w:rPr>
-          <w:rFonts w:eastAsia="Arial"/>
-          <w:color w:val="000000" w:themeColor="text1"/>
-          <w:sz w:val="24"/>
-          <w:szCs w:val="24"/>
-        </w:rPr>
-        <w:t>Estos paneles están compuestos por una o más capas delgadas de materiales fotovoltaicos como teluro de cadmio o silicio amorfo. Su eficiencia es menor (10% - 12%), pero son flexibles, livianos y se pueden instalar sobre superficies curvas o no convencionales.</w:t>
-      </w:r>
-    </w:p>
-    <w:p>
-      <w:pPr>
-        <w:pStyle w:val="Figuras"/>
-        <w:spacing w:line="360" w:lineRule="auto"/>
-        <w:rPr>
-          <w:rFonts w:eastAsia="Arial"/>
-          <w:color w:val="000000" w:themeColor="text1"/>
-          <w:sz w:val="24"/>
-          <w:szCs w:val="24"/>
-        </w:rPr>
-      </w:pPr>
-      <w:r>
-        <w:rPr>
-          <w:rFonts w:eastAsia="Arial"/>
-          <w:color w:val="000000" w:themeColor="text1"/>
-          <w:sz w:val="24"/>
-          <w:szCs w:val="24"/>
-        </w:rPr>
-        <w:t>Ventajas: Bajo costo, flexibilidad, buen comportamiento en sombra parcial.</w:t>
-      </w:r>
-    </w:p>
-    <w:p>
-      <w:pPr>
-        <w:pStyle w:val="Figuras"/>
-        <w:spacing w:line="360" w:lineRule="auto"/>
-        <w:rPr>
-          <w:rFonts w:eastAsia="Arial"/>
-          <w:color w:val="000000" w:themeColor="text1"/>
-          <w:sz w:val="24"/>
-          <w:szCs w:val="24"/>
-        </w:rPr>
-      </w:pPr>
-      <w:r>
-        <w:rPr>
-          <w:rFonts w:eastAsia="Arial"/>
-          <w:color w:val="000000" w:themeColor="text1"/>
-          <w:sz w:val="24"/>
-          <w:szCs w:val="24"/>
-        </w:rPr>
-        <w:lastRenderedPageBreak/>
         <w:t>Desventajas: Menor eficiencia, menor vida útil.</w:t>
       </w:r>
     </w:p>
@@ -8231,6 +8016,7 @@
           <w:sz w:val="24"/>
           <w:szCs w:val="24"/>
         </w:rPr>
+        <w:lastRenderedPageBreak/>
         <w:drawing>
           <wp:inline distT="0" distB="0" distL="0" distR="0" wp14:anchorId="059FC5F8" wp14:editId="5D7A6307">
             <wp:extent cx="3702010" cy="1937385"/>
